--- a/bmc_bioinformatics/Supplemental_Data.docx
+++ b/bmc_bioinformatics/Supplemental_Data.docx
@@ -63,8 +63,9 @@
       </w:pPr>
       <w:r>
         <w:rPr>
-          <w:b w:val="false"/>
-          <w:bCs w:val="false"/>
+          <w:i/>
+          <w:iCs/>
+          <w:u w:val="single"/>
         </w:rPr>
       </w:r>
     </w:p>
@@ -173,17 +174,7 @@
           <w:iCs/>
           <w:u w:val="none"/>
         </w:rPr>
-        <w:t xml:space="preserve"> and discarded from the analysis. (Top) Second Case study makes use of prior genetic linkage data which highlighted a locus of interest on the X chromosome, and was used in conjunction with the X-linked Dominant Inheritance Filter to reveal 1 causative missense variant. (Bottom) Third Case study </w:t>
-      </w:r>
-      <w:r>
-        <w:rPr>
-          <w:b w:val="false"/>
-          <w:bCs w:val="false"/>
-          <w:i/>
-          <w:iCs/>
-          <w:u w:val="none"/>
-        </w:rPr>
-        <w:t>looked only for rare non-synonymous coding variants by applying the Mutation Type and AAF filters in conjunction with an Autosomal Recessive Inheritance Filter, which when combined with additional organ-specific gene expression data, resulted in one disease-causing variant.</w:t>
+        <w:t xml:space="preserve"> and discarded from the analysis. (Top) Second Case study makes use of prior genetic linkage data which highlighted a locus of interest on the X chromosome, and was used in conjunction with the X-linked Dominant Inheritance Filter to reveal 1 causative missense variant. (Bottom) Third Case study looked only for rare non-synonymous coding variants by applying the Mutation Type and AAF filters in conjunction with an Autosomal Recessive Inheritance Filter, which when combined with additional organ-specific gene expression data, resulted in one disease-causing variant.</w:t>
       </w:r>
     </w:p>
     <w:p>
@@ -269,11 +260,3301 @@
     <w:p>
       <w:pPr>
         <w:pStyle w:val="Normal"/>
+        <w:rPr/>
+      </w:pPr>
+      <w:r>
+        <w:rPr>
+          <w:b/>
+          <w:bCs/>
+        </w:rPr>
+        <w:t>Comparison to other Bioinformatic Tools</w:t>
+      </w:r>
+    </w:p>
+    <w:p>
+      <w:pPr>
+        <w:pStyle w:val="Normal"/>
         <w:rPr>
           <w:b/>
           <w:b/>
           <w:bCs/>
         </w:rPr>
+      </w:pPr>
+      <w:r>
+        <w:rPr/>
+      </w:r>
+    </w:p>
+    <w:p>
+      <w:pPr>
+        <w:pStyle w:val="Normal"/>
+        <w:rPr>
+          <w:b w:val="false"/>
+          <w:b w:val="false"/>
+          <w:bCs w:val="false"/>
+          <w:i/>
+          <w:i/>
+          <w:iCs/>
+        </w:rPr>
+      </w:pPr>
+      <w:r>
+        <w:rPr>
+          <w:b w:val="false"/>
+          <w:bCs w:val="false"/>
+          <w:i/>
+          <w:iCs/>
+        </w:rPr>
+        <w:t>Variant Annotation:</w:t>
+      </w:r>
+    </w:p>
+    <w:tbl>
+      <w:tblPr>
+        <w:tblW w:w="9972" w:type="dxa"/>
+        <w:jc w:val="left"/>
+        <w:tblInd w:w="55" w:type="dxa"/>
+        <w:tblBorders>
+          <w:top w:val="single" w:sz="2" w:space="0" w:color="000000"/>
+          <w:left w:val="single" w:sz="2" w:space="0" w:color="000000"/>
+          <w:bottom w:val="single" w:sz="2" w:space="0" w:color="000000"/>
+          <w:insideH w:val="single" w:sz="2" w:space="0" w:color="000000"/>
+        </w:tblBorders>
+        <w:tblCellMar>
+          <w:top w:w="55" w:type="dxa"/>
+          <w:left w:w="54" w:type="dxa"/>
+          <w:bottom w:w="55" w:type="dxa"/>
+          <w:right w:w="55" w:type="dxa"/>
+        </w:tblCellMar>
+      </w:tblPr>
+      <w:tblGrid>
+        <w:gridCol w:w="906"/>
+        <w:gridCol w:w="907"/>
+        <w:gridCol w:w="906"/>
+        <w:gridCol w:w="907"/>
+        <w:gridCol w:w="906"/>
+        <w:gridCol w:w="907"/>
+        <w:gridCol w:w="906"/>
+        <w:gridCol w:w="907"/>
+        <w:gridCol w:w="906"/>
+        <w:gridCol w:w="907"/>
+        <w:gridCol w:w="907"/>
+      </w:tblGrid>
+      <w:tr>
+        <w:trPr/>
+        <w:tc>
+          <w:tcPr>
+            <w:tcW w:w="906" w:type="dxa"/>
+            <w:tcBorders>
+              <w:top w:val="single" w:sz="2" w:space="0" w:color="000000"/>
+              <w:left w:val="single" w:sz="2" w:space="0" w:color="000000"/>
+              <w:bottom w:val="single" w:sz="2" w:space="0" w:color="000000"/>
+              <w:insideH w:val="single" w:sz="2" w:space="0" w:color="000000"/>
+            </w:tcBorders>
+            <w:shd w:fill="auto" w:val="clear"/>
+            <w:tcMar>
+              <w:left w:w="54" w:type="dxa"/>
+            </w:tcMar>
+          </w:tcPr>
+          <w:p>
+            <w:pPr>
+              <w:pStyle w:val="TableContents"/>
+              <w:rPr>
+                <w:b/>
+                <w:b/>
+                <w:bCs/>
+                <w:sz w:val="12"/>
+                <w:szCs w:val="12"/>
+              </w:rPr>
+            </w:pPr>
+            <w:r>
+              <w:rPr>
+                <w:b/>
+                <w:bCs/>
+                <w:sz w:val="12"/>
+                <w:szCs w:val="12"/>
+              </w:rPr>
+              <w:t>Name</w:t>
+            </w:r>
+          </w:p>
+        </w:tc>
+        <w:tc>
+          <w:tcPr>
+            <w:tcW w:w="907" w:type="dxa"/>
+            <w:tcBorders>
+              <w:top w:val="single" w:sz="2" w:space="0" w:color="000000"/>
+              <w:left w:val="single" w:sz="2" w:space="0" w:color="000000"/>
+              <w:bottom w:val="single" w:sz="2" w:space="0" w:color="000000"/>
+              <w:insideH w:val="single" w:sz="2" w:space="0" w:color="000000"/>
+            </w:tcBorders>
+            <w:shd w:fill="auto" w:val="clear"/>
+            <w:tcMar>
+              <w:left w:w="54" w:type="dxa"/>
+            </w:tcMar>
+          </w:tcPr>
+          <w:p>
+            <w:pPr>
+              <w:pStyle w:val="TableContents"/>
+              <w:rPr>
+                <w:b/>
+                <w:b/>
+                <w:bCs/>
+                <w:sz w:val="12"/>
+                <w:szCs w:val="12"/>
+              </w:rPr>
+            </w:pPr>
+            <w:r>
+              <w:rPr>
+                <w:b/>
+                <w:bCs/>
+                <w:sz w:val="12"/>
+                <w:szCs w:val="12"/>
+              </w:rPr>
+              <w:t>SNP</w:t>
+            </w:r>
+          </w:p>
+        </w:tc>
+        <w:tc>
+          <w:tcPr>
+            <w:tcW w:w="906" w:type="dxa"/>
+            <w:tcBorders>
+              <w:top w:val="single" w:sz="2" w:space="0" w:color="000000"/>
+              <w:left w:val="single" w:sz="2" w:space="0" w:color="000000"/>
+              <w:bottom w:val="single" w:sz="2" w:space="0" w:color="000000"/>
+              <w:insideH w:val="single" w:sz="2" w:space="0" w:color="000000"/>
+            </w:tcBorders>
+            <w:shd w:fill="auto" w:val="clear"/>
+            <w:tcMar>
+              <w:left w:w="54" w:type="dxa"/>
+            </w:tcMar>
+          </w:tcPr>
+          <w:p>
+            <w:pPr>
+              <w:pStyle w:val="TableContents"/>
+              <w:rPr>
+                <w:b/>
+                <w:b/>
+                <w:bCs/>
+                <w:sz w:val="12"/>
+                <w:szCs w:val="12"/>
+              </w:rPr>
+            </w:pPr>
+            <w:r>
+              <w:rPr>
+                <w:b/>
+                <w:bCs/>
+                <w:sz w:val="12"/>
+                <w:szCs w:val="12"/>
+              </w:rPr>
+              <w:t>VCF</w:t>
+            </w:r>
+          </w:p>
+        </w:tc>
+        <w:tc>
+          <w:tcPr>
+            <w:tcW w:w="907" w:type="dxa"/>
+            <w:tcBorders>
+              <w:top w:val="single" w:sz="2" w:space="0" w:color="000000"/>
+              <w:left w:val="single" w:sz="2" w:space="0" w:color="000000"/>
+              <w:bottom w:val="single" w:sz="2" w:space="0" w:color="000000"/>
+              <w:insideH w:val="single" w:sz="2" w:space="0" w:color="000000"/>
+            </w:tcBorders>
+            <w:shd w:fill="auto" w:val="clear"/>
+            <w:tcMar>
+              <w:left w:w="54" w:type="dxa"/>
+            </w:tcMar>
+          </w:tcPr>
+          <w:p>
+            <w:pPr>
+              <w:pStyle w:val="TableContents"/>
+              <w:rPr>
+                <w:b/>
+                <w:b/>
+                <w:bCs/>
+                <w:sz w:val="12"/>
+                <w:szCs w:val="12"/>
+              </w:rPr>
+            </w:pPr>
+            <w:r>
+              <w:rPr>
+                <w:b/>
+                <w:bCs/>
+                <w:sz w:val="12"/>
+                <w:szCs w:val="12"/>
+              </w:rPr>
+              <w:t>Multi-site</w:t>
+            </w:r>
+          </w:p>
+        </w:tc>
+        <w:tc>
+          <w:tcPr>
+            <w:tcW w:w="906" w:type="dxa"/>
+            <w:tcBorders>
+              <w:top w:val="single" w:sz="2" w:space="0" w:color="000000"/>
+              <w:left w:val="single" w:sz="2" w:space="0" w:color="000000"/>
+              <w:bottom w:val="single" w:sz="2" w:space="0" w:color="000000"/>
+              <w:insideH w:val="single" w:sz="2" w:space="0" w:color="000000"/>
+            </w:tcBorders>
+            <w:shd w:fill="auto" w:val="clear"/>
+            <w:tcMar>
+              <w:left w:w="54" w:type="dxa"/>
+            </w:tcMar>
+          </w:tcPr>
+          <w:p>
+            <w:pPr>
+              <w:pStyle w:val="TableContents"/>
+              <w:rPr>
+                <w:b/>
+                <w:b/>
+                <w:bCs/>
+                <w:sz w:val="12"/>
+                <w:szCs w:val="12"/>
+              </w:rPr>
+            </w:pPr>
+            <w:r>
+              <w:rPr>
+                <w:b/>
+                <w:bCs/>
+                <w:sz w:val="12"/>
+                <w:szCs w:val="12"/>
+              </w:rPr>
+              <w:t>Gene-Context</w:t>
+            </w:r>
+          </w:p>
+        </w:tc>
+        <w:tc>
+          <w:tcPr>
+            <w:tcW w:w="907" w:type="dxa"/>
+            <w:tcBorders>
+              <w:top w:val="single" w:sz="2" w:space="0" w:color="000000"/>
+              <w:left w:val="single" w:sz="2" w:space="0" w:color="000000"/>
+              <w:bottom w:val="single" w:sz="2" w:space="0" w:color="000000"/>
+              <w:insideH w:val="single" w:sz="2" w:space="0" w:color="000000"/>
+            </w:tcBorders>
+            <w:shd w:fill="auto" w:val="clear"/>
+            <w:tcMar>
+              <w:left w:w="54" w:type="dxa"/>
+            </w:tcMar>
+          </w:tcPr>
+          <w:p>
+            <w:pPr>
+              <w:pStyle w:val="TableContents"/>
+              <w:rPr>
+                <w:b/>
+                <w:b/>
+                <w:bCs/>
+                <w:sz w:val="12"/>
+                <w:szCs w:val="12"/>
+              </w:rPr>
+            </w:pPr>
+            <w:r>
+              <w:rPr>
+                <w:b/>
+                <w:bCs/>
+                <w:sz w:val="12"/>
+                <w:szCs w:val="12"/>
+              </w:rPr>
+              <w:t>Functional</w:t>
+            </w:r>
+          </w:p>
+        </w:tc>
+        <w:tc>
+          <w:tcPr>
+            <w:tcW w:w="906" w:type="dxa"/>
+            <w:tcBorders>
+              <w:top w:val="single" w:sz="2" w:space="0" w:color="000000"/>
+              <w:left w:val="single" w:sz="2" w:space="0" w:color="000000"/>
+              <w:bottom w:val="single" w:sz="2" w:space="0" w:color="000000"/>
+              <w:insideH w:val="single" w:sz="2" w:space="0" w:color="000000"/>
+            </w:tcBorders>
+            <w:shd w:fill="auto" w:val="clear"/>
+            <w:tcMar>
+              <w:left w:w="54" w:type="dxa"/>
+            </w:tcMar>
+          </w:tcPr>
+          <w:p>
+            <w:pPr>
+              <w:pStyle w:val="TableContents"/>
+              <w:rPr>
+                <w:b/>
+                <w:b/>
+                <w:bCs/>
+                <w:sz w:val="12"/>
+                <w:szCs w:val="12"/>
+              </w:rPr>
+            </w:pPr>
+            <w:r>
+              <w:rPr>
+                <w:b/>
+                <w:bCs/>
+                <w:sz w:val="12"/>
+                <w:szCs w:val="12"/>
+              </w:rPr>
+              <w:t>VCF Filtering</w:t>
+            </w:r>
+          </w:p>
+        </w:tc>
+        <w:tc>
+          <w:tcPr>
+            <w:tcW w:w="907" w:type="dxa"/>
+            <w:tcBorders>
+              <w:top w:val="single" w:sz="2" w:space="0" w:color="000000"/>
+              <w:left w:val="single" w:sz="2" w:space="0" w:color="000000"/>
+              <w:bottom w:val="single" w:sz="2" w:space="0" w:color="000000"/>
+              <w:insideH w:val="single" w:sz="2" w:space="0" w:color="000000"/>
+            </w:tcBorders>
+            <w:shd w:fill="auto" w:val="clear"/>
+            <w:tcMar>
+              <w:left w:w="54" w:type="dxa"/>
+            </w:tcMar>
+          </w:tcPr>
+          <w:p>
+            <w:pPr>
+              <w:pStyle w:val="TableContents"/>
+              <w:rPr>
+                <w:b/>
+                <w:b/>
+                <w:bCs/>
+                <w:sz w:val="12"/>
+                <w:szCs w:val="12"/>
+              </w:rPr>
+            </w:pPr>
+            <w:r>
+              <w:rPr>
+                <w:b/>
+                <w:bCs/>
+                <w:sz w:val="12"/>
+                <w:szCs w:val="12"/>
+              </w:rPr>
+              <w:t>CLI</w:t>
+            </w:r>
+          </w:p>
+        </w:tc>
+        <w:tc>
+          <w:tcPr>
+            <w:tcW w:w="906" w:type="dxa"/>
+            <w:tcBorders>
+              <w:top w:val="single" w:sz="2" w:space="0" w:color="000000"/>
+              <w:left w:val="single" w:sz="2" w:space="0" w:color="000000"/>
+              <w:bottom w:val="single" w:sz="2" w:space="0" w:color="000000"/>
+              <w:insideH w:val="single" w:sz="2" w:space="0" w:color="000000"/>
+            </w:tcBorders>
+            <w:shd w:fill="auto" w:val="clear"/>
+            <w:tcMar>
+              <w:left w:w="54" w:type="dxa"/>
+            </w:tcMar>
+          </w:tcPr>
+          <w:p>
+            <w:pPr>
+              <w:pStyle w:val="TableContents"/>
+              <w:rPr>
+                <w:b/>
+                <w:b/>
+                <w:bCs/>
+                <w:sz w:val="12"/>
+                <w:szCs w:val="12"/>
+              </w:rPr>
+            </w:pPr>
+            <w:r>
+              <w:rPr>
+                <w:b/>
+                <w:bCs/>
+                <w:sz w:val="12"/>
+                <w:szCs w:val="12"/>
+              </w:rPr>
+              <w:t>GUI</w:t>
+            </w:r>
+          </w:p>
+        </w:tc>
+        <w:tc>
+          <w:tcPr>
+            <w:tcW w:w="907" w:type="dxa"/>
+            <w:tcBorders>
+              <w:top w:val="single" w:sz="2" w:space="0" w:color="000000"/>
+              <w:left w:val="single" w:sz="2" w:space="0" w:color="000000"/>
+              <w:bottom w:val="single" w:sz="2" w:space="0" w:color="000000"/>
+              <w:insideH w:val="single" w:sz="2" w:space="0" w:color="000000"/>
+            </w:tcBorders>
+            <w:shd w:fill="auto" w:val="clear"/>
+            <w:tcMar>
+              <w:left w:w="54" w:type="dxa"/>
+            </w:tcMar>
+          </w:tcPr>
+          <w:p>
+            <w:pPr>
+              <w:pStyle w:val="TableContents"/>
+              <w:rPr>
+                <w:b/>
+                <w:b/>
+                <w:bCs/>
+                <w:sz w:val="12"/>
+                <w:szCs w:val="12"/>
+              </w:rPr>
+            </w:pPr>
+            <w:r>
+              <w:rPr>
+                <w:b/>
+                <w:bCs/>
+                <w:sz w:val="12"/>
+                <w:szCs w:val="12"/>
+              </w:rPr>
+              <w:t>End-User</w:t>
+            </w:r>
+          </w:p>
+        </w:tc>
+        <w:tc>
+          <w:tcPr>
+            <w:tcW w:w="907" w:type="dxa"/>
+            <w:tcBorders>
+              <w:top w:val="single" w:sz="2" w:space="0" w:color="000000"/>
+              <w:left w:val="single" w:sz="2" w:space="0" w:color="000000"/>
+              <w:bottom w:val="single" w:sz="2" w:space="0" w:color="000000"/>
+              <w:right w:val="single" w:sz="2" w:space="0" w:color="000000"/>
+              <w:insideH w:val="single" w:sz="2" w:space="0" w:color="000000"/>
+              <w:insideV w:val="single" w:sz="2" w:space="0" w:color="000000"/>
+            </w:tcBorders>
+            <w:shd w:fill="auto" w:val="clear"/>
+            <w:tcMar>
+              <w:left w:w="54" w:type="dxa"/>
+            </w:tcMar>
+          </w:tcPr>
+          <w:p>
+            <w:pPr>
+              <w:pStyle w:val="TableContents"/>
+              <w:rPr>
+                <w:b/>
+                <w:b/>
+                <w:bCs/>
+                <w:sz w:val="12"/>
+                <w:szCs w:val="12"/>
+              </w:rPr>
+            </w:pPr>
+            <w:r>
+              <w:rPr>
+                <w:b/>
+                <w:bCs/>
+                <w:sz w:val="12"/>
+                <w:szCs w:val="12"/>
+              </w:rPr>
+              <w:t>Note</w:t>
+            </w:r>
+          </w:p>
+        </w:tc>
+      </w:tr>
+      <w:tr>
+        <w:trPr/>
+        <w:tc>
+          <w:tcPr>
+            <w:tcW w:w="906" w:type="dxa"/>
+            <w:tcBorders>
+              <w:left w:val="single" w:sz="2" w:space="0" w:color="000000"/>
+              <w:bottom w:val="single" w:sz="2" w:space="0" w:color="000000"/>
+              <w:insideH w:val="single" w:sz="2" w:space="0" w:color="000000"/>
+            </w:tcBorders>
+            <w:shd w:fill="auto" w:val="clear"/>
+            <w:tcMar>
+              <w:left w:w="54" w:type="dxa"/>
+            </w:tcMar>
+          </w:tcPr>
+          <w:p>
+            <w:pPr>
+              <w:pStyle w:val="TableContents"/>
+              <w:rPr>
+                <w:b w:val="false"/>
+                <w:b w:val="false"/>
+                <w:bCs w:val="false"/>
+                <w:sz w:val="12"/>
+                <w:szCs w:val="12"/>
+              </w:rPr>
+            </w:pPr>
+            <w:r>
+              <w:rPr>
+                <w:b w:val="false"/>
+                <w:bCs w:val="false"/>
+                <w:sz w:val="12"/>
+                <w:szCs w:val="12"/>
+              </w:rPr>
+              <w:t>ANNOVAR</w:t>
+            </w:r>
+          </w:p>
+        </w:tc>
+        <w:tc>
+          <w:tcPr>
+            <w:tcW w:w="907" w:type="dxa"/>
+            <w:tcBorders>
+              <w:left w:val="single" w:sz="2" w:space="0" w:color="000000"/>
+              <w:bottom w:val="single" w:sz="2" w:space="0" w:color="000000"/>
+              <w:insideH w:val="single" w:sz="2" w:space="0" w:color="000000"/>
+            </w:tcBorders>
+            <w:shd w:fill="auto" w:val="clear"/>
+            <w:tcMar>
+              <w:left w:w="54" w:type="dxa"/>
+            </w:tcMar>
+          </w:tcPr>
+          <w:p>
+            <w:pPr>
+              <w:pStyle w:val="TableContents"/>
+              <w:jc w:val="center"/>
+              <w:rPr>
+                <w:b w:val="false"/>
+                <w:b w:val="false"/>
+                <w:bCs w:val="false"/>
+                <w:sz w:val="12"/>
+                <w:szCs w:val="12"/>
+              </w:rPr>
+            </w:pPr>
+            <w:r>
+              <w:rPr>
+                <w:b w:val="false"/>
+                <w:bCs w:val="false"/>
+                <w:sz w:val="12"/>
+                <w:szCs w:val="12"/>
+              </w:rPr>
+              <w:t>all</w:t>
+            </w:r>
+          </w:p>
+        </w:tc>
+        <w:tc>
+          <w:tcPr>
+            <w:tcW w:w="906" w:type="dxa"/>
+            <w:tcBorders>
+              <w:left w:val="single" w:sz="2" w:space="0" w:color="000000"/>
+              <w:bottom w:val="single" w:sz="2" w:space="0" w:color="000000"/>
+              <w:insideH w:val="single" w:sz="2" w:space="0" w:color="000000"/>
+            </w:tcBorders>
+            <w:shd w:fill="auto" w:val="clear"/>
+            <w:tcMar>
+              <w:left w:w="54" w:type="dxa"/>
+            </w:tcMar>
+          </w:tcPr>
+          <w:p>
+            <w:pPr>
+              <w:pStyle w:val="TableContents"/>
+              <w:jc w:val="center"/>
+              <w:rPr>
+                <w:b w:val="false"/>
+                <w:b w:val="false"/>
+                <w:bCs w:val="false"/>
+                <w:sz w:val="12"/>
+                <w:szCs w:val="12"/>
+              </w:rPr>
+            </w:pPr>
+            <w:r>
+              <w:rPr>
+                <w:b w:val="false"/>
+                <w:bCs w:val="false"/>
+                <w:sz w:val="12"/>
+                <w:szCs w:val="12"/>
+              </w:rPr>
+              <w:t>both</w:t>
+            </w:r>
+          </w:p>
+        </w:tc>
+        <w:tc>
+          <w:tcPr>
+            <w:tcW w:w="907" w:type="dxa"/>
+            <w:tcBorders>
+              <w:left w:val="single" w:sz="2" w:space="0" w:color="000000"/>
+              <w:bottom w:val="single" w:sz="2" w:space="0" w:color="000000"/>
+              <w:insideH w:val="single" w:sz="2" w:space="0" w:color="000000"/>
+            </w:tcBorders>
+            <w:shd w:fill="auto" w:val="clear"/>
+            <w:tcMar>
+              <w:left w:w="54" w:type="dxa"/>
+            </w:tcMar>
+          </w:tcPr>
+          <w:p>
+            <w:pPr>
+              <w:pStyle w:val="TableContents"/>
+              <w:jc w:val="center"/>
+              <w:rPr>
+                <w:b w:val="false"/>
+                <w:b w:val="false"/>
+                <w:bCs w:val="false"/>
+                <w:sz w:val="12"/>
+                <w:szCs w:val="12"/>
+              </w:rPr>
+            </w:pPr>
+            <w:r>
+              <w:rPr>
+                <w:b w:val="false"/>
+                <w:bCs w:val="false"/>
+                <w:sz w:val="12"/>
+                <w:szCs w:val="12"/>
+              </w:rPr>
+              <w:t>newline</w:t>
+            </w:r>
+          </w:p>
+        </w:tc>
+        <w:tc>
+          <w:tcPr>
+            <w:tcW w:w="906" w:type="dxa"/>
+            <w:tcBorders>
+              <w:left w:val="single" w:sz="2" w:space="0" w:color="000000"/>
+              <w:bottom w:val="single" w:sz="2" w:space="0" w:color="000000"/>
+              <w:insideH w:val="single" w:sz="2" w:space="0" w:color="000000"/>
+            </w:tcBorders>
+            <w:shd w:fill="auto" w:val="clear"/>
+            <w:tcMar>
+              <w:left w:w="54" w:type="dxa"/>
+            </w:tcMar>
+          </w:tcPr>
+          <w:p>
+            <w:pPr>
+              <w:pStyle w:val="TableContents"/>
+              <w:jc w:val="center"/>
+              <w:rPr>
+                <w:b w:val="false"/>
+                <w:b w:val="false"/>
+                <w:bCs w:val="false"/>
+                <w:sz w:val="12"/>
+                <w:szCs w:val="12"/>
+              </w:rPr>
+            </w:pPr>
+            <w:r>
+              <w:rPr>
+                <w:b w:val="false"/>
+                <w:bCs w:val="false"/>
+                <w:sz w:val="12"/>
+                <w:szCs w:val="12"/>
+              </w:rPr>
+              <w:t>full</w:t>
+            </w:r>
+          </w:p>
+        </w:tc>
+        <w:tc>
+          <w:tcPr>
+            <w:tcW w:w="907" w:type="dxa"/>
+            <w:tcBorders>
+              <w:left w:val="single" w:sz="2" w:space="0" w:color="000000"/>
+              <w:bottom w:val="single" w:sz="2" w:space="0" w:color="000000"/>
+              <w:insideH w:val="single" w:sz="2" w:space="0" w:color="000000"/>
+            </w:tcBorders>
+            <w:shd w:fill="auto" w:val="clear"/>
+            <w:tcMar>
+              <w:left w:w="54" w:type="dxa"/>
+            </w:tcMar>
+          </w:tcPr>
+          <w:p>
+            <w:pPr>
+              <w:pStyle w:val="TableContents"/>
+              <w:jc w:val="center"/>
+              <w:rPr>
+                <w:b w:val="false"/>
+                <w:b w:val="false"/>
+                <w:bCs w:val="false"/>
+                <w:sz w:val="12"/>
+                <w:szCs w:val="12"/>
+              </w:rPr>
+            </w:pPr>
+            <w:r>
+              <w:rPr>
+                <w:b w:val="false"/>
+                <w:bCs w:val="false"/>
+                <w:sz w:val="12"/>
+                <w:szCs w:val="12"/>
+              </w:rPr>
+              <w:t>Y</w:t>
+            </w:r>
+          </w:p>
+        </w:tc>
+        <w:tc>
+          <w:tcPr>
+            <w:tcW w:w="906" w:type="dxa"/>
+            <w:tcBorders>
+              <w:left w:val="single" w:sz="2" w:space="0" w:color="000000"/>
+              <w:bottom w:val="single" w:sz="2" w:space="0" w:color="000000"/>
+              <w:insideH w:val="single" w:sz="2" w:space="0" w:color="000000"/>
+            </w:tcBorders>
+            <w:shd w:fill="auto" w:val="clear"/>
+            <w:tcMar>
+              <w:left w:w="54" w:type="dxa"/>
+            </w:tcMar>
+          </w:tcPr>
+          <w:p>
+            <w:pPr>
+              <w:pStyle w:val="TableContents"/>
+              <w:jc w:val="center"/>
+              <w:rPr>
+                <w:b w:val="false"/>
+                <w:b w:val="false"/>
+                <w:bCs w:val="false"/>
+                <w:sz w:val="12"/>
+                <w:szCs w:val="12"/>
+              </w:rPr>
+            </w:pPr>
+            <w:r>
+              <w:rPr>
+                <w:b w:val="false"/>
+                <w:bCs w:val="false"/>
+                <w:sz w:val="12"/>
+                <w:szCs w:val="12"/>
+              </w:rPr>
+              <w:t>Y</w:t>
+            </w:r>
+          </w:p>
+        </w:tc>
+        <w:tc>
+          <w:tcPr>
+            <w:tcW w:w="907" w:type="dxa"/>
+            <w:tcBorders>
+              <w:left w:val="single" w:sz="2" w:space="0" w:color="000000"/>
+              <w:bottom w:val="single" w:sz="2" w:space="0" w:color="000000"/>
+              <w:insideH w:val="single" w:sz="2" w:space="0" w:color="000000"/>
+            </w:tcBorders>
+            <w:shd w:fill="auto" w:val="clear"/>
+            <w:tcMar>
+              <w:left w:w="54" w:type="dxa"/>
+            </w:tcMar>
+          </w:tcPr>
+          <w:p>
+            <w:pPr>
+              <w:pStyle w:val="TableContents"/>
+              <w:jc w:val="center"/>
+              <w:rPr>
+                <w:b w:val="false"/>
+                <w:b w:val="false"/>
+                <w:bCs w:val="false"/>
+                <w:sz w:val="12"/>
+                <w:szCs w:val="12"/>
+              </w:rPr>
+            </w:pPr>
+            <w:r>
+              <w:rPr>
+                <w:b w:val="false"/>
+                <w:bCs w:val="false"/>
+                <w:sz w:val="12"/>
+                <w:szCs w:val="12"/>
+              </w:rPr>
+              <w:t>Y</w:t>
+            </w:r>
+          </w:p>
+        </w:tc>
+        <w:tc>
+          <w:tcPr>
+            <w:tcW w:w="906" w:type="dxa"/>
+            <w:tcBorders>
+              <w:left w:val="single" w:sz="2" w:space="0" w:color="000000"/>
+              <w:bottom w:val="single" w:sz="2" w:space="0" w:color="000000"/>
+              <w:insideH w:val="single" w:sz="2" w:space="0" w:color="000000"/>
+            </w:tcBorders>
+            <w:shd w:fill="auto" w:val="clear"/>
+            <w:tcMar>
+              <w:left w:w="54" w:type="dxa"/>
+            </w:tcMar>
+          </w:tcPr>
+          <w:p>
+            <w:pPr>
+              <w:pStyle w:val="TableContents"/>
+              <w:jc w:val="center"/>
+              <w:rPr>
+                <w:b w:val="false"/>
+                <w:b w:val="false"/>
+                <w:bCs w:val="false"/>
+                <w:sz w:val="12"/>
+                <w:szCs w:val="12"/>
+              </w:rPr>
+            </w:pPr>
+            <w:r>
+              <w:rPr>
+                <w:b w:val="false"/>
+                <w:bCs w:val="false"/>
+                <w:sz w:val="12"/>
+                <w:szCs w:val="12"/>
+              </w:rPr>
+              <w:t>N</w:t>
+            </w:r>
+          </w:p>
+        </w:tc>
+        <w:tc>
+          <w:tcPr>
+            <w:tcW w:w="907" w:type="dxa"/>
+            <w:tcBorders>
+              <w:left w:val="single" w:sz="2" w:space="0" w:color="000000"/>
+              <w:bottom w:val="single" w:sz="2" w:space="0" w:color="000000"/>
+              <w:insideH w:val="single" w:sz="2" w:space="0" w:color="000000"/>
+            </w:tcBorders>
+            <w:shd w:fill="auto" w:val="clear"/>
+            <w:tcMar>
+              <w:left w:w="54" w:type="dxa"/>
+            </w:tcMar>
+          </w:tcPr>
+          <w:p>
+            <w:pPr>
+              <w:pStyle w:val="TableContents"/>
+              <w:rPr>
+                <w:b w:val="false"/>
+                <w:b w:val="false"/>
+                <w:bCs w:val="false"/>
+                <w:sz w:val="12"/>
+                <w:szCs w:val="12"/>
+              </w:rPr>
+            </w:pPr>
+            <w:r>
+              <w:rPr>
+                <w:b w:val="false"/>
+                <w:bCs w:val="false"/>
+                <w:sz w:val="12"/>
+                <w:szCs w:val="12"/>
+              </w:rPr>
+              <w:t>Programmer</w:t>
+            </w:r>
+          </w:p>
+        </w:tc>
+        <w:tc>
+          <w:tcPr>
+            <w:tcW w:w="907" w:type="dxa"/>
+            <w:tcBorders>
+              <w:left w:val="single" w:sz="2" w:space="0" w:color="000000"/>
+              <w:bottom w:val="single" w:sz="2" w:space="0" w:color="000000"/>
+              <w:right w:val="single" w:sz="2" w:space="0" w:color="000000"/>
+              <w:insideH w:val="single" w:sz="2" w:space="0" w:color="000000"/>
+              <w:insideV w:val="single" w:sz="2" w:space="0" w:color="000000"/>
+            </w:tcBorders>
+            <w:shd w:fill="auto" w:val="clear"/>
+            <w:tcMar>
+              <w:left w:w="54" w:type="dxa"/>
+            </w:tcMar>
+          </w:tcPr>
+          <w:p>
+            <w:pPr>
+              <w:pStyle w:val="TableContents"/>
+              <w:rPr>
+                <w:b/>
+                <w:b/>
+                <w:bCs/>
+                <w:sz w:val="12"/>
+                <w:szCs w:val="12"/>
+              </w:rPr>
+            </w:pPr>
+            <w:r>
+              <w:rPr>
+                <w:b/>
+                <w:bCs/>
+                <w:sz w:val="12"/>
+                <w:szCs w:val="12"/>
+              </w:rPr>
+            </w:r>
+          </w:p>
+        </w:tc>
+      </w:tr>
+      <w:tr>
+        <w:trPr/>
+        <w:tc>
+          <w:tcPr>
+            <w:tcW w:w="906" w:type="dxa"/>
+            <w:tcBorders>
+              <w:left w:val="single" w:sz="2" w:space="0" w:color="000000"/>
+              <w:bottom w:val="single" w:sz="2" w:space="0" w:color="000000"/>
+              <w:insideH w:val="single" w:sz="2" w:space="0" w:color="000000"/>
+            </w:tcBorders>
+            <w:shd w:fill="auto" w:val="clear"/>
+            <w:tcMar>
+              <w:left w:w="54" w:type="dxa"/>
+            </w:tcMar>
+          </w:tcPr>
+          <w:p>
+            <w:pPr>
+              <w:pStyle w:val="TableContents"/>
+              <w:rPr>
+                <w:b w:val="false"/>
+                <w:b w:val="false"/>
+                <w:bCs w:val="false"/>
+                <w:sz w:val="12"/>
+                <w:szCs w:val="12"/>
+              </w:rPr>
+            </w:pPr>
+            <w:r>
+              <w:rPr>
+                <w:b w:val="false"/>
+                <w:bCs w:val="false"/>
+                <w:sz w:val="12"/>
+                <w:szCs w:val="12"/>
+              </w:rPr>
+              <w:t>AnnTools</w:t>
+            </w:r>
+          </w:p>
+        </w:tc>
+        <w:tc>
+          <w:tcPr>
+            <w:tcW w:w="907" w:type="dxa"/>
+            <w:tcBorders>
+              <w:left w:val="single" w:sz="2" w:space="0" w:color="000000"/>
+              <w:bottom w:val="single" w:sz="2" w:space="0" w:color="000000"/>
+              <w:insideH w:val="single" w:sz="2" w:space="0" w:color="000000"/>
+            </w:tcBorders>
+            <w:shd w:fill="auto" w:val="clear"/>
+            <w:tcMar>
+              <w:left w:w="54" w:type="dxa"/>
+            </w:tcMar>
+          </w:tcPr>
+          <w:p>
+            <w:pPr>
+              <w:pStyle w:val="TableContents"/>
+              <w:jc w:val="center"/>
+              <w:rPr>
+                <w:b w:val="false"/>
+                <w:b w:val="false"/>
+                <w:bCs w:val="false"/>
+                <w:sz w:val="12"/>
+                <w:szCs w:val="12"/>
+              </w:rPr>
+            </w:pPr>
+            <w:r>
+              <w:rPr>
+                <w:b w:val="false"/>
+                <w:bCs w:val="false"/>
+                <w:sz w:val="12"/>
+                <w:szCs w:val="12"/>
+              </w:rPr>
+              <w:t>all</w:t>
+            </w:r>
+          </w:p>
+        </w:tc>
+        <w:tc>
+          <w:tcPr>
+            <w:tcW w:w="906" w:type="dxa"/>
+            <w:tcBorders>
+              <w:left w:val="single" w:sz="2" w:space="0" w:color="000000"/>
+              <w:bottom w:val="single" w:sz="2" w:space="0" w:color="000000"/>
+              <w:insideH w:val="single" w:sz="2" w:space="0" w:color="000000"/>
+            </w:tcBorders>
+            <w:shd w:fill="auto" w:val="clear"/>
+            <w:tcMar>
+              <w:left w:w="54" w:type="dxa"/>
+            </w:tcMar>
+          </w:tcPr>
+          <w:p>
+            <w:pPr>
+              <w:pStyle w:val="TableContents"/>
+              <w:jc w:val="center"/>
+              <w:rPr>
+                <w:b w:val="false"/>
+                <w:b w:val="false"/>
+                <w:bCs w:val="false"/>
+                <w:sz w:val="12"/>
+                <w:szCs w:val="12"/>
+              </w:rPr>
+            </w:pPr>
+            <w:r>
+              <w:rPr>
+                <w:b w:val="false"/>
+                <w:bCs w:val="false"/>
+                <w:sz w:val="12"/>
+                <w:szCs w:val="12"/>
+              </w:rPr>
+              <w:t>both</w:t>
+            </w:r>
+          </w:p>
+        </w:tc>
+        <w:tc>
+          <w:tcPr>
+            <w:tcW w:w="907" w:type="dxa"/>
+            <w:tcBorders>
+              <w:left w:val="single" w:sz="2" w:space="0" w:color="000000"/>
+              <w:bottom w:val="single" w:sz="2" w:space="0" w:color="000000"/>
+              <w:insideH w:val="single" w:sz="2" w:space="0" w:color="000000"/>
+            </w:tcBorders>
+            <w:shd w:fill="auto" w:val="clear"/>
+            <w:tcMar>
+              <w:left w:w="54" w:type="dxa"/>
+            </w:tcMar>
+          </w:tcPr>
+          <w:p>
+            <w:pPr>
+              <w:pStyle w:val="TableContents"/>
+              <w:jc w:val="center"/>
+              <w:rPr>
+                <w:b w:val="false"/>
+                <w:b w:val="false"/>
+                <w:bCs w:val="false"/>
+                <w:sz w:val="12"/>
+                <w:szCs w:val="12"/>
+              </w:rPr>
+            </w:pPr>
+            <w:r>
+              <w:rPr>
+                <w:b w:val="false"/>
+                <w:bCs w:val="false"/>
+                <w:sz w:val="12"/>
+                <w:szCs w:val="12"/>
+              </w:rPr>
+              <w:t>N</w:t>
+            </w:r>
+          </w:p>
+        </w:tc>
+        <w:tc>
+          <w:tcPr>
+            <w:tcW w:w="906" w:type="dxa"/>
+            <w:tcBorders>
+              <w:left w:val="single" w:sz="2" w:space="0" w:color="000000"/>
+              <w:bottom w:val="single" w:sz="2" w:space="0" w:color="000000"/>
+              <w:insideH w:val="single" w:sz="2" w:space="0" w:color="000000"/>
+            </w:tcBorders>
+            <w:shd w:fill="auto" w:val="clear"/>
+            <w:tcMar>
+              <w:left w:w="54" w:type="dxa"/>
+            </w:tcMar>
+          </w:tcPr>
+          <w:p>
+            <w:pPr>
+              <w:pStyle w:val="TableContents"/>
+              <w:jc w:val="center"/>
+              <w:rPr>
+                <w:b w:val="false"/>
+                <w:b w:val="false"/>
+                <w:bCs w:val="false"/>
+                <w:sz w:val="12"/>
+                <w:szCs w:val="12"/>
+              </w:rPr>
+            </w:pPr>
+            <w:r>
+              <w:rPr>
+                <w:b w:val="false"/>
+                <w:bCs w:val="false"/>
+                <w:sz w:val="12"/>
+                <w:szCs w:val="12"/>
+              </w:rPr>
+              <w:t>full</w:t>
+            </w:r>
+          </w:p>
+        </w:tc>
+        <w:tc>
+          <w:tcPr>
+            <w:tcW w:w="907" w:type="dxa"/>
+            <w:tcBorders>
+              <w:left w:val="single" w:sz="2" w:space="0" w:color="000000"/>
+              <w:bottom w:val="single" w:sz="2" w:space="0" w:color="000000"/>
+              <w:insideH w:val="single" w:sz="2" w:space="0" w:color="000000"/>
+            </w:tcBorders>
+            <w:shd w:fill="auto" w:val="clear"/>
+            <w:tcMar>
+              <w:left w:w="54" w:type="dxa"/>
+            </w:tcMar>
+          </w:tcPr>
+          <w:p>
+            <w:pPr>
+              <w:pStyle w:val="TableContents"/>
+              <w:jc w:val="center"/>
+              <w:rPr>
+                <w:b w:val="false"/>
+                <w:b w:val="false"/>
+                <w:bCs w:val="false"/>
+                <w:sz w:val="12"/>
+                <w:szCs w:val="12"/>
+              </w:rPr>
+            </w:pPr>
+            <w:r>
+              <w:rPr>
+                <w:b w:val="false"/>
+                <w:bCs w:val="false"/>
+                <w:sz w:val="12"/>
+                <w:szCs w:val="12"/>
+              </w:rPr>
+              <w:t>Y</w:t>
+            </w:r>
+          </w:p>
+        </w:tc>
+        <w:tc>
+          <w:tcPr>
+            <w:tcW w:w="906" w:type="dxa"/>
+            <w:tcBorders>
+              <w:left w:val="single" w:sz="2" w:space="0" w:color="000000"/>
+              <w:bottom w:val="single" w:sz="2" w:space="0" w:color="000000"/>
+              <w:insideH w:val="single" w:sz="2" w:space="0" w:color="000000"/>
+            </w:tcBorders>
+            <w:shd w:fill="auto" w:val="clear"/>
+            <w:tcMar>
+              <w:left w:w="54" w:type="dxa"/>
+            </w:tcMar>
+          </w:tcPr>
+          <w:p>
+            <w:pPr>
+              <w:pStyle w:val="TableContents"/>
+              <w:jc w:val="center"/>
+              <w:rPr>
+                <w:b w:val="false"/>
+                <w:b w:val="false"/>
+                <w:bCs w:val="false"/>
+                <w:sz w:val="12"/>
+                <w:szCs w:val="12"/>
+              </w:rPr>
+            </w:pPr>
+            <w:r>
+              <w:rPr>
+                <w:b w:val="false"/>
+                <w:bCs w:val="false"/>
+                <w:sz w:val="12"/>
+                <w:szCs w:val="12"/>
+              </w:rPr>
+              <w:t>N</w:t>
+            </w:r>
+          </w:p>
+        </w:tc>
+        <w:tc>
+          <w:tcPr>
+            <w:tcW w:w="907" w:type="dxa"/>
+            <w:tcBorders>
+              <w:left w:val="single" w:sz="2" w:space="0" w:color="000000"/>
+              <w:bottom w:val="single" w:sz="2" w:space="0" w:color="000000"/>
+              <w:insideH w:val="single" w:sz="2" w:space="0" w:color="000000"/>
+            </w:tcBorders>
+            <w:shd w:fill="auto" w:val="clear"/>
+            <w:tcMar>
+              <w:left w:w="54" w:type="dxa"/>
+            </w:tcMar>
+          </w:tcPr>
+          <w:p>
+            <w:pPr>
+              <w:pStyle w:val="TableContents"/>
+              <w:jc w:val="center"/>
+              <w:rPr>
+                <w:b w:val="false"/>
+                <w:b w:val="false"/>
+                <w:bCs w:val="false"/>
+                <w:sz w:val="12"/>
+                <w:szCs w:val="12"/>
+              </w:rPr>
+            </w:pPr>
+            <w:r>
+              <w:rPr>
+                <w:b w:val="false"/>
+                <w:bCs w:val="false"/>
+                <w:sz w:val="12"/>
+                <w:szCs w:val="12"/>
+              </w:rPr>
+              <w:t>Y</w:t>
+            </w:r>
+          </w:p>
+        </w:tc>
+        <w:tc>
+          <w:tcPr>
+            <w:tcW w:w="906" w:type="dxa"/>
+            <w:tcBorders>
+              <w:left w:val="single" w:sz="2" w:space="0" w:color="000000"/>
+              <w:bottom w:val="single" w:sz="2" w:space="0" w:color="000000"/>
+              <w:insideH w:val="single" w:sz="2" w:space="0" w:color="000000"/>
+            </w:tcBorders>
+            <w:shd w:fill="auto" w:val="clear"/>
+            <w:tcMar>
+              <w:left w:w="54" w:type="dxa"/>
+            </w:tcMar>
+          </w:tcPr>
+          <w:p>
+            <w:pPr>
+              <w:pStyle w:val="TableContents"/>
+              <w:jc w:val="center"/>
+              <w:rPr>
+                <w:b w:val="false"/>
+                <w:b w:val="false"/>
+                <w:bCs w:val="false"/>
+                <w:sz w:val="12"/>
+                <w:szCs w:val="12"/>
+              </w:rPr>
+            </w:pPr>
+            <w:r>
+              <w:rPr>
+                <w:b w:val="false"/>
+                <w:bCs w:val="false"/>
+                <w:sz w:val="12"/>
+                <w:szCs w:val="12"/>
+              </w:rPr>
+              <w:t>N</w:t>
+            </w:r>
+          </w:p>
+        </w:tc>
+        <w:tc>
+          <w:tcPr>
+            <w:tcW w:w="907" w:type="dxa"/>
+            <w:tcBorders>
+              <w:left w:val="single" w:sz="2" w:space="0" w:color="000000"/>
+              <w:bottom w:val="single" w:sz="2" w:space="0" w:color="000000"/>
+              <w:insideH w:val="single" w:sz="2" w:space="0" w:color="000000"/>
+            </w:tcBorders>
+            <w:shd w:fill="auto" w:val="clear"/>
+            <w:tcMar>
+              <w:left w:w="54" w:type="dxa"/>
+            </w:tcMar>
+          </w:tcPr>
+          <w:p>
+            <w:pPr>
+              <w:pStyle w:val="TableContents"/>
+              <w:rPr>
+                <w:b w:val="false"/>
+                <w:b w:val="false"/>
+                <w:bCs w:val="false"/>
+                <w:sz w:val="12"/>
+                <w:szCs w:val="12"/>
+              </w:rPr>
+            </w:pPr>
+            <w:r>
+              <w:rPr>
+                <w:b w:val="false"/>
+                <w:bCs w:val="false"/>
+                <w:sz w:val="12"/>
+                <w:szCs w:val="12"/>
+              </w:rPr>
+              <w:t>Programmer</w:t>
+            </w:r>
+          </w:p>
+        </w:tc>
+        <w:tc>
+          <w:tcPr>
+            <w:tcW w:w="907" w:type="dxa"/>
+            <w:tcBorders>
+              <w:left w:val="single" w:sz="2" w:space="0" w:color="000000"/>
+              <w:bottom w:val="single" w:sz="2" w:space="0" w:color="000000"/>
+              <w:right w:val="single" w:sz="2" w:space="0" w:color="000000"/>
+              <w:insideH w:val="single" w:sz="2" w:space="0" w:color="000000"/>
+              <w:insideV w:val="single" w:sz="2" w:space="0" w:color="000000"/>
+            </w:tcBorders>
+            <w:shd w:fill="auto" w:val="clear"/>
+            <w:tcMar>
+              <w:left w:w="54" w:type="dxa"/>
+            </w:tcMar>
+          </w:tcPr>
+          <w:p>
+            <w:pPr>
+              <w:pStyle w:val="TableContents"/>
+              <w:rPr>
+                <w:b/>
+                <w:b/>
+                <w:bCs/>
+                <w:sz w:val="12"/>
+                <w:szCs w:val="12"/>
+              </w:rPr>
+            </w:pPr>
+            <w:r>
+              <w:rPr>
+                <w:b/>
+                <w:bCs/>
+                <w:sz w:val="12"/>
+                <w:szCs w:val="12"/>
+              </w:rPr>
+            </w:r>
+          </w:p>
+        </w:tc>
+      </w:tr>
+      <w:tr>
+        <w:trPr/>
+        <w:tc>
+          <w:tcPr>
+            <w:tcW w:w="906" w:type="dxa"/>
+            <w:tcBorders>
+              <w:left w:val="single" w:sz="2" w:space="0" w:color="000000"/>
+              <w:bottom w:val="single" w:sz="2" w:space="0" w:color="000000"/>
+              <w:insideH w:val="single" w:sz="2" w:space="0" w:color="000000"/>
+            </w:tcBorders>
+            <w:shd w:fill="auto" w:val="clear"/>
+            <w:tcMar>
+              <w:left w:w="54" w:type="dxa"/>
+            </w:tcMar>
+          </w:tcPr>
+          <w:p>
+            <w:pPr>
+              <w:pStyle w:val="TableContents"/>
+              <w:rPr>
+                <w:b w:val="false"/>
+                <w:b w:val="false"/>
+                <w:bCs w:val="false"/>
+                <w:sz w:val="12"/>
+                <w:szCs w:val="12"/>
+              </w:rPr>
+            </w:pPr>
+            <w:r>
+              <w:rPr>
+                <w:b w:val="false"/>
+                <w:bCs w:val="false"/>
+                <w:sz w:val="12"/>
+                <w:szCs w:val="12"/>
+              </w:rPr>
+              <w:t>NGS-SNP</w:t>
+            </w:r>
+          </w:p>
+        </w:tc>
+        <w:tc>
+          <w:tcPr>
+            <w:tcW w:w="907" w:type="dxa"/>
+            <w:tcBorders>
+              <w:left w:val="single" w:sz="2" w:space="0" w:color="000000"/>
+              <w:bottom w:val="single" w:sz="2" w:space="0" w:color="000000"/>
+              <w:insideH w:val="single" w:sz="2" w:space="0" w:color="000000"/>
+            </w:tcBorders>
+            <w:shd w:fill="auto" w:val="clear"/>
+            <w:tcMar>
+              <w:left w:w="54" w:type="dxa"/>
+            </w:tcMar>
+          </w:tcPr>
+          <w:p>
+            <w:pPr>
+              <w:pStyle w:val="TableContents"/>
+              <w:jc w:val="center"/>
+              <w:rPr>
+                <w:b w:val="false"/>
+                <w:b w:val="false"/>
+                <w:bCs w:val="false"/>
+                <w:sz w:val="12"/>
+                <w:szCs w:val="12"/>
+              </w:rPr>
+            </w:pPr>
+            <w:r>
+              <w:rPr>
+                <w:b w:val="false"/>
+                <w:bCs w:val="false"/>
+                <w:sz w:val="12"/>
+                <w:szCs w:val="12"/>
+              </w:rPr>
+              <w:t>SNV</w:t>
+            </w:r>
+          </w:p>
+        </w:tc>
+        <w:tc>
+          <w:tcPr>
+            <w:tcW w:w="906" w:type="dxa"/>
+            <w:tcBorders>
+              <w:left w:val="single" w:sz="2" w:space="0" w:color="000000"/>
+              <w:bottom w:val="single" w:sz="2" w:space="0" w:color="000000"/>
+              <w:insideH w:val="single" w:sz="2" w:space="0" w:color="000000"/>
+            </w:tcBorders>
+            <w:shd w:fill="auto" w:val="clear"/>
+            <w:tcMar>
+              <w:left w:w="54" w:type="dxa"/>
+            </w:tcMar>
+          </w:tcPr>
+          <w:p>
+            <w:pPr>
+              <w:pStyle w:val="TableContents"/>
+              <w:jc w:val="center"/>
+              <w:rPr>
+                <w:b w:val="false"/>
+                <w:b w:val="false"/>
+                <w:bCs w:val="false"/>
+                <w:sz w:val="12"/>
+                <w:szCs w:val="12"/>
+              </w:rPr>
+            </w:pPr>
+            <w:r>
+              <w:rPr>
+                <w:b w:val="false"/>
+                <w:bCs w:val="false"/>
+                <w:sz w:val="12"/>
+                <w:szCs w:val="12"/>
+              </w:rPr>
+              <w:t>both</w:t>
+            </w:r>
+          </w:p>
+        </w:tc>
+        <w:tc>
+          <w:tcPr>
+            <w:tcW w:w="907" w:type="dxa"/>
+            <w:tcBorders>
+              <w:left w:val="single" w:sz="2" w:space="0" w:color="000000"/>
+              <w:bottom w:val="single" w:sz="2" w:space="0" w:color="000000"/>
+              <w:insideH w:val="single" w:sz="2" w:space="0" w:color="000000"/>
+            </w:tcBorders>
+            <w:shd w:fill="auto" w:val="clear"/>
+            <w:tcMar>
+              <w:left w:w="54" w:type="dxa"/>
+            </w:tcMar>
+          </w:tcPr>
+          <w:p>
+            <w:pPr>
+              <w:pStyle w:val="TableContents"/>
+              <w:jc w:val="center"/>
+              <w:rPr>
+                <w:b w:val="false"/>
+                <w:b w:val="false"/>
+                <w:bCs w:val="false"/>
+                <w:sz w:val="12"/>
+                <w:szCs w:val="12"/>
+              </w:rPr>
+            </w:pPr>
+            <w:r>
+              <w:rPr>
+                <w:b w:val="false"/>
+                <w:bCs w:val="false"/>
+                <w:sz w:val="12"/>
+                <w:szCs w:val="12"/>
+              </w:rPr>
+              <w:t>-</w:t>
+            </w:r>
+          </w:p>
+        </w:tc>
+        <w:tc>
+          <w:tcPr>
+            <w:tcW w:w="906" w:type="dxa"/>
+            <w:tcBorders>
+              <w:left w:val="single" w:sz="2" w:space="0" w:color="000000"/>
+              <w:bottom w:val="single" w:sz="2" w:space="0" w:color="000000"/>
+              <w:insideH w:val="single" w:sz="2" w:space="0" w:color="000000"/>
+            </w:tcBorders>
+            <w:shd w:fill="auto" w:val="clear"/>
+            <w:tcMar>
+              <w:left w:w="54" w:type="dxa"/>
+            </w:tcMar>
+          </w:tcPr>
+          <w:p>
+            <w:pPr>
+              <w:pStyle w:val="TableContents"/>
+              <w:jc w:val="center"/>
+              <w:rPr>
+                <w:b w:val="false"/>
+                <w:b w:val="false"/>
+                <w:bCs w:val="false"/>
+                <w:sz w:val="12"/>
+                <w:szCs w:val="12"/>
+              </w:rPr>
+            </w:pPr>
+            <w:r>
+              <w:rPr>
+                <w:b w:val="false"/>
+                <w:bCs w:val="false"/>
+                <w:sz w:val="12"/>
+                <w:szCs w:val="12"/>
+              </w:rPr>
+              <w:t>gene</w:t>
+            </w:r>
+          </w:p>
+        </w:tc>
+        <w:tc>
+          <w:tcPr>
+            <w:tcW w:w="907" w:type="dxa"/>
+            <w:tcBorders>
+              <w:left w:val="single" w:sz="2" w:space="0" w:color="000000"/>
+              <w:bottom w:val="single" w:sz="2" w:space="0" w:color="000000"/>
+              <w:insideH w:val="single" w:sz="2" w:space="0" w:color="000000"/>
+            </w:tcBorders>
+            <w:shd w:fill="auto" w:val="clear"/>
+            <w:tcMar>
+              <w:left w:w="54" w:type="dxa"/>
+            </w:tcMar>
+          </w:tcPr>
+          <w:p>
+            <w:pPr>
+              <w:pStyle w:val="TableContents"/>
+              <w:jc w:val="center"/>
+              <w:rPr>
+                <w:b w:val="false"/>
+                <w:b w:val="false"/>
+                <w:bCs w:val="false"/>
+                <w:sz w:val="12"/>
+                <w:szCs w:val="12"/>
+              </w:rPr>
+            </w:pPr>
+            <w:r>
+              <w:rPr>
+                <w:b w:val="false"/>
+                <w:bCs w:val="false"/>
+                <w:sz w:val="12"/>
+                <w:szCs w:val="12"/>
+              </w:rPr>
+              <w:t>N</w:t>
+            </w:r>
+          </w:p>
+        </w:tc>
+        <w:tc>
+          <w:tcPr>
+            <w:tcW w:w="906" w:type="dxa"/>
+            <w:tcBorders>
+              <w:left w:val="single" w:sz="2" w:space="0" w:color="000000"/>
+              <w:bottom w:val="single" w:sz="2" w:space="0" w:color="000000"/>
+              <w:insideH w:val="single" w:sz="2" w:space="0" w:color="000000"/>
+            </w:tcBorders>
+            <w:shd w:fill="auto" w:val="clear"/>
+            <w:tcMar>
+              <w:left w:w="54" w:type="dxa"/>
+            </w:tcMar>
+          </w:tcPr>
+          <w:p>
+            <w:pPr>
+              <w:pStyle w:val="TableContents"/>
+              <w:jc w:val="center"/>
+              <w:rPr>
+                <w:b w:val="false"/>
+                <w:b w:val="false"/>
+                <w:bCs w:val="false"/>
+                <w:sz w:val="12"/>
+                <w:szCs w:val="12"/>
+              </w:rPr>
+            </w:pPr>
+            <w:r>
+              <w:rPr>
+                <w:b w:val="false"/>
+                <w:bCs w:val="false"/>
+                <w:sz w:val="12"/>
+                <w:szCs w:val="12"/>
+              </w:rPr>
+              <w:t>Y</w:t>
+            </w:r>
+          </w:p>
+        </w:tc>
+        <w:tc>
+          <w:tcPr>
+            <w:tcW w:w="907" w:type="dxa"/>
+            <w:tcBorders>
+              <w:left w:val="single" w:sz="2" w:space="0" w:color="000000"/>
+              <w:bottom w:val="single" w:sz="2" w:space="0" w:color="000000"/>
+              <w:insideH w:val="single" w:sz="2" w:space="0" w:color="000000"/>
+            </w:tcBorders>
+            <w:shd w:fill="auto" w:val="clear"/>
+            <w:tcMar>
+              <w:left w:w="54" w:type="dxa"/>
+            </w:tcMar>
+          </w:tcPr>
+          <w:p>
+            <w:pPr>
+              <w:pStyle w:val="TableContents"/>
+              <w:jc w:val="center"/>
+              <w:rPr>
+                <w:b w:val="false"/>
+                <w:b w:val="false"/>
+                <w:bCs w:val="false"/>
+                <w:sz w:val="12"/>
+                <w:szCs w:val="12"/>
+              </w:rPr>
+            </w:pPr>
+            <w:r>
+              <w:rPr>
+                <w:b w:val="false"/>
+                <w:bCs w:val="false"/>
+                <w:sz w:val="12"/>
+                <w:szCs w:val="12"/>
+              </w:rPr>
+              <w:t>Y</w:t>
+            </w:r>
+          </w:p>
+        </w:tc>
+        <w:tc>
+          <w:tcPr>
+            <w:tcW w:w="906" w:type="dxa"/>
+            <w:tcBorders>
+              <w:left w:val="single" w:sz="2" w:space="0" w:color="000000"/>
+              <w:bottom w:val="single" w:sz="2" w:space="0" w:color="000000"/>
+              <w:insideH w:val="single" w:sz="2" w:space="0" w:color="000000"/>
+            </w:tcBorders>
+            <w:shd w:fill="auto" w:val="clear"/>
+            <w:tcMar>
+              <w:left w:w="54" w:type="dxa"/>
+            </w:tcMar>
+          </w:tcPr>
+          <w:p>
+            <w:pPr>
+              <w:pStyle w:val="TableContents"/>
+              <w:jc w:val="center"/>
+              <w:rPr>
+                <w:b w:val="false"/>
+                <w:b w:val="false"/>
+                <w:bCs w:val="false"/>
+                <w:sz w:val="12"/>
+                <w:szCs w:val="12"/>
+              </w:rPr>
+            </w:pPr>
+            <w:r>
+              <w:rPr>
+                <w:b w:val="false"/>
+                <w:bCs w:val="false"/>
+                <w:sz w:val="12"/>
+                <w:szCs w:val="12"/>
+              </w:rPr>
+              <w:t>N</w:t>
+            </w:r>
+          </w:p>
+        </w:tc>
+        <w:tc>
+          <w:tcPr>
+            <w:tcW w:w="907" w:type="dxa"/>
+            <w:tcBorders>
+              <w:left w:val="single" w:sz="2" w:space="0" w:color="000000"/>
+              <w:bottom w:val="single" w:sz="2" w:space="0" w:color="000000"/>
+              <w:insideH w:val="single" w:sz="2" w:space="0" w:color="000000"/>
+            </w:tcBorders>
+            <w:shd w:fill="auto" w:val="clear"/>
+            <w:tcMar>
+              <w:left w:w="54" w:type="dxa"/>
+            </w:tcMar>
+          </w:tcPr>
+          <w:p>
+            <w:pPr>
+              <w:pStyle w:val="TableContents"/>
+              <w:rPr>
+                <w:b w:val="false"/>
+                <w:b w:val="false"/>
+                <w:bCs w:val="false"/>
+                <w:sz w:val="12"/>
+                <w:szCs w:val="12"/>
+              </w:rPr>
+            </w:pPr>
+            <w:r>
+              <w:rPr>
+                <w:b w:val="false"/>
+                <w:bCs w:val="false"/>
+                <w:sz w:val="12"/>
+                <w:szCs w:val="12"/>
+              </w:rPr>
+              <w:t>Programmer</w:t>
+            </w:r>
+          </w:p>
+        </w:tc>
+        <w:tc>
+          <w:tcPr>
+            <w:tcW w:w="907" w:type="dxa"/>
+            <w:tcBorders>
+              <w:left w:val="single" w:sz="2" w:space="0" w:color="000000"/>
+              <w:bottom w:val="single" w:sz="2" w:space="0" w:color="000000"/>
+              <w:right w:val="single" w:sz="2" w:space="0" w:color="000000"/>
+              <w:insideH w:val="single" w:sz="2" w:space="0" w:color="000000"/>
+              <w:insideV w:val="single" w:sz="2" w:space="0" w:color="000000"/>
+            </w:tcBorders>
+            <w:shd w:fill="auto" w:val="clear"/>
+            <w:tcMar>
+              <w:left w:w="54" w:type="dxa"/>
+            </w:tcMar>
+          </w:tcPr>
+          <w:p>
+            <w:pPr>
+              <w:pStyle w:val="TableContents"/>
+              <w:rPr>
+                <w:b/>
+                <w:b/>
+                <w:bCs/>
+                <w:sz w:val="12"/>
+                <w:szCs w:val="12"/>
+              </w:rPr>
+            </w:pPr>
+            <w:r>
+              <w:rPr>
+                <w:b/>
+                <w:bCs/>
+                <w:sz w:val="12"/>
+                <w:szCs w:val="12"/>
+              </w:rPr>
+            </w:r>
+          </w:p>
+        </w:tc>
+      </w:tr>
+      <w:tr>
+        <w:trPr/>
+        <w:tc>
+          <w:tcPr>
+            <w:tcW w:w="906" w:type="dxa"/>
+            <w:tcBorders>
+              <w:left w:val="single" w:sz="2" w:space="0" w:color="000000"/>
+              <w:bottom w:val="single" w:sz="2" w:space="0" w:color="000000"/>
+              <w:insideH w:val="single" w:sz="2" w:space="0" w:color="000000"/>
+            </w:tcBorders>
+            <w:shd w:fill="auto" w:val="clear"/>
+            <w:tcMar>
+              <w:left w:w="54" w:type="dxa"/>
+            </w:tcMar>
+          </w:tcPr>
+          <w:p>
+            <w:pPr>
+              <w:pStyle w:val="TableContents"/>
+              <w:rPr>
+                <w:b w:val="false"/>
+                <w:b w:val="false"/>
+                <w:bCs w:val="false"/>
+                <w:sz w:val="12"/>
+                <w:szCs w:val="12"/>
+              </w:rPr>
+            </w:pPr>
+            <w:r>
+              <w:rPr>
+                <w:b w:val="false"/>
+                <w:bCs w:val="false"/>
+                <w:sz w:val="12"/>
+                <w:szCs w:val="12"/>
+              </w:rPr>
+              <w:t>SeattleSeq</w:t>
+            </w:r>
+          </w:p>
+        </w:tc>
+        <w:tc>
+          <w:tcPr>
+            <w:tcW w:w="907" w:type="dxa"/>
+            <w:tcBorders>
+              <w:left w:val="single" w:sz="2" w:space="0" w:color="000000"/>
+              <w:bottom w:val="single" w:sz="2" w:space="0" w:color="000000"/>
+              <w:insideH w:val="single" w:sz="2" w:space="0" w:color="000000"/>
+            </w:tcBorders>
+            <w:shd w:fill="auto" w:val="clear"/>
+            <w:tcMar>
+              <w:left w:w="54" w:type="dxa"/>
+            </w:tcMar>
+          </w:tcPr>
+          <w:p>
+            <w:pPr>
+              <w:pStyle w:val="TableContents"/>
+              <w:jc w:val="center"/>
+              <w:rPr>
+                <w:b w:val="false"/>
+                <w:b w:val="false"/>
+                <w:bCs w:val="false"/>
+                <w:sz w:val="12"/>
+                <w:szCs w:val="12"/>
+              </w:rPr>
+            </w:pPr>
+            <w:r>
+              <w:rPr>
+                <w:b w:val="false"/>
+                <w:bCs w:val="false"/>
+                <w:sz w:val="12"/>
+                <w:szCs w:val="12"/>
+              </w:rPr>
+              <w:t>SNV/Indel</w:t>
+            </w:r>
+          </w:p>
+        </w:tc>
+        <w:tc>
+          <w:tcPr>
+            <w:tcW w:w="906" w:type="dxa"/>
+            <w:tcBorders>
+              <w:left w:val="single" w:sz="2" w:space="0" w:color="000000"/>
+              <w:bottom w:val="single" w:sz="2" w:space="0" w:color="000000"/>
+              <w:insideH w:val="single" w:sz="2" w:space="0" w:color="000000"/>
+            </w:tcBorders>
+            <w:shd w:fill="auto" w:val="clear"/>
+            <w:tcMar>
+              <w:left w:w="54" w:type="dxa"/>
+            </w:tcMar>
+          </w:tcPr>
+          <w:p>
+            <w:pPr>
+              <w:pStyle w:val="TableContents"/>
+              <w:jc w:val="center"/>
+              <w:rPr>
+                <w:b w:val="false"/>
+                <w:b w:val="false"/>
+                <w:bCs w:val="false"/>
+                <w:sz w:val="12"/>
+                <w:szCs w:val="12"/>
+              </w:rPr>
+            </w:pPr>
+            <w:r>
+              <w:rPr>
+                <w:b w:val="false"/>
+                <w:bCs w:val="false"/>
+                <w:sz w:val="12"/>
+                <w:szCs w:val="12"/>
+              </w:rPr>
+              <w:t>in only</w:t>
+            </w:r>
+          </w:p>
+        </w:tc>
+        <w:tc>
+          <w:tcPr>
+            <w:tcW w:w="907" w:type="dxa"/>
+            <w:tcBorders>
+              <w:left w:val="single" w:sz="2" w:space="0" w:color="000000"/>
+              <w:bottom w:val="single" w:sz="2" w:space="0" w:color="000000"/>
+              <w:insideH w:val="single" w:sz="2" w:space="0" w:color="000000"/>
+            </w:tcBorders>
+            <w:shd w:fill="auto" w:val="clear"/>
+            <w:tcMar>
+              <w:left w:w="54" w:type="dxa"/>
+            </w:tcMar>
+          </w:tcPr>
+          <w:p>
+            <w:pPr>
+              <w:pStyle w:val="TableContents"/>
+              <w:jc w:val="center"/>
+              <w:rPr>
+                <w:b w:val="false"/>
+                <w:b w:val="false"/>
+                <w:bCs w:val="false"/>
+                <w:sz w:val="12"/>
+                <w:szCs w:val="12"/>
+              </w:rPr>
+            </w:pPr>
+            <w:r>
+              <w:rPr>
+                <w:b w:val="false"/>
+                <w:bCs w:val="false"/>
+                <w:sz w:val="12"/>
+                <w:szCs w:val="12"/>
+              </w:rPr>
+              <w:t>N</w:t>
+            </w:r>
+          </w:p>
+        </w:tc>
+        <w:tc>
+          <w:tcPr>
+            <w:tcW w:w="906" w:type="dxa"/>
+            <w:tcBorders>
+              <w:left w:val="single" w:sz="2" w:space="0" w:color="000000"/>
+              <w:bottom w:val="single" w:sz="2" w:space="0" w:color="000000"/>
+              <w:insideH w:val="single" w:sz="2" w:space="0" w:color="000000"/>
+            </w:tcBorders>
+            <w:shd w:fill="auto" w:val="clear"/>
+            <w:tcMar>
+              <w:left w:w="54" w:type="dxa"/>
+            </w:tcMar>
+          </w:tcPr>
+          <w:p>
+            <w:pPr>
+              <w:pStyle w:val="TableContents"/>
+              <w:jc w:val="center"/>
+              <w:rPr>
+                <w:b w:val="false"/>
+                <w:b w:val="false"/>
+                <w:bCs w:val="false"/>
+                <w:sz w:val="12"/>
+                <w:szCs w:val="12"/>
+              </w:rPr>
+            </w:pPr>
+            <w:r>
+              <w:rPr>
+                <w:b w:val="false"/>
+                <w:bCs w:val="false"/>
+                <w:sz w:val="12"/>
+                <w:szCs w:val="12"/>
+              </w:rPr>
+              <w:t>full</w:t>
+            </w:r>
+          </w:p>
+        </w:tc>
+        <w:tc>
+          <w:tcPr>
+            <w:tcW w:w="907" w:type="dxa"/>
+            <w:tcBorders>
+              <w:left w:val="single" w:sz="2" w:space="0" w:color="000000"/>
+              <w:bottom w:val="single" w:sz="2" w:space="0" w:color="000000"/>
+              <w:insideH w:val="single" w:sz="2" w:space="0" w:color="000000"/>
+            </w:tcBorders>
+            <w:shd w:fill="auto" w:val="clear"/>
+            <w:tcMar>
+              <w:left w:w="54" w:type="dxa"/>
+            </w:tcMar>
+          </w:tcPr>
+          <w:p>
+            <w:pPr>
+              <w:pStyle w:val="TableContents"/>
+              <w:jc w:val="center"/>
+              <w:rPr>
+                <w:b w:val="false"/>
+                <w:b w:val="false"/>
+                <w:bCs w:val="false"/>
+                <w:sz w:val="12"/>
+                <w:szCs w:val="12"/>
+              </w:rPr>
+            </w:pPr>
+            <w:r>
+              <w:rPr>
+                <w:b w:val="false"/>
+                <w:bCs w:val="false"/>
+                <w:sz w:val="12"/>
+                <w:szCs w:val="12"/>
+              </w:rPr>
+              <w:t>Y</w:t>
+            </w:r>
+          </w:p>
+        </w:tc>
+        <w:tc>
+          <w:tcPr>
+            <w:tcW w:w="906" w:type="dxa"/>
+            <w:tcBorders>
+              <w:left w:val="single" w:sz="2" w:space="0" w:color="000000"/>
+              <w:bottom w:val="single" w:sz="2" w:space="0" w:color="000000"/>
+              <w:insideH w:val="single" w:sz="2" w:space="0" w:color="000000"/>
+            </w:tcBorders>
+            <w:shd w:fill="auto" w:val="clear"/>
+            <w:tcMar>
+              <w:left w:w="54" w:type="dxa"/>
+            </w:tcMar>
+          </w:tcPr>
+          <w:p>
+            <w:pPr>
+              <w:pStyle w:val="TableContents"/>
+              <w:jc w:val="center"/>
+              <w:rPr>
+                <w:b w:val="false"/>
+                <w:b w:val="false"/>
+                <w:bCs w:val="false"/>
+                <w:sz w:val="12"/>
+                <w:szCs w:val="12"/>
+              </w:rPr>
+            </w:pPr>
+            <w:r>
+              <w:rPr>
+                <w:b w:val="false"/>
+                <w:bCs w:val="false"/>
+                <w:sz w:val="12"/>
+                <w:szCs w:val="12"/>
+              </w:rPr>
+              <w:t>N</w:t>
+            </w:r>
+          </w:p>
+        </w:tc>
+        <w:tc>
+          <w:tcPr>
+            <w:tcW w:w="907" w:type="dxa"/>
+            <w:tcBorders>
+              <w:left w:val="single" w:sz="2" w:space="0" w:color="000000"/>
+              <w:bottom w:val="single" w:sz="2" w:space="0" w:color="000000"/>
+              <w:insideH w:val="single" w:sz="2" w:space="0" w:color="000000"/>
+            </w:tcBorders>
+            <w:shd w:fill="auto" w:val="clear"/>
+            <w:tcMar>
+              <w:left w:w="54" w:type="dxa"/>
+            </w:tcMar>
+          </w:tcPr>
+          <w:p>
+            <w:pPr>
+              <w:pStyle w:val="TableContents"/>
+              <w:jc w:val="center"/>
+              <w:rPr>
+                <w:b w:val="false"/>
+                <w:b w:val="false"/>
+                <w:bCs w:val="false"/>
+                <w:sz w:val="12"/>
+                <w:szCs w:val="12"/>
+              </w:rPr>
+            </w:pPr>
+            <w:r>
+              <w:rPr>
+                <w:b w:val="false"/>
+                <w:bCs w:val="false"/>
+                <w:sz w:val="12"/>
+                <w:szCs w:val="12"/>
+              </w:rPr>
+              <w:t>N</w:t>
+            </w:r>
+          </w:p>
+        </w:tc>
+        <w:tc>
+          <w:tcPr>
+            <w:tcW w:w="906" w:type="dxa"/>
+            <w:tcBorders>
+              <w:left w:val="single" w:sz="2" w:space="0" w:color="000000"/>
+              <w:bottom w:val="single" w:sz="2" w:space="0" w:color="000000"/>
+              <w:insideH w:val="single" w:sz="2" w:space="0" w:color="000000"/>
+            </w:tcBorders>
+            <w:shd w:fill="auto" w:val="clear"/>
+            <w:tcMar>
+              <w:left w:w="54" w:type="dxa"/>
+            </w:tcMar>
+          </w:tcPr>
+          <w:p>
+            <w:pPr>
+              <w:pStyle w:val="TableContents"/>
+              <w:jc w:val="center"/>
+              <w:rPr>
+                <w:b w:val="false"/>
+                <w:b w:val="false"/>
+                <w:bCs w:val="false"/>
+                <w:sz w:val="12"/>
+                <w:szCs w:val="12"/>
+              </w:rPr>
+            </w:pPr>
+            <w:r>
+              <w:rPr>
+                <w:b w:val="false"/>
+                <w:bCs w:val="false"/>
+                <w:sz w:val="12"/>
+                <w:szCs w:val="12"/>
+              </w:rPr>
+              <w:t>Cloud-only</w:t>
+            </w:r>
+          </w:p>
+        </w:tc>
+        <w:tc>
+          <w:tcPr>
+            <w:tcW w:w="907" w:type="dxa"/>
+            <w:tcBorders>
+              <w:left w:val="single" w:sz="2" w:space="0" w:color="000000"/>
+              <w:bottom w:val="single" w:sz="2" w:space="0" w:color="000000"/>
+              <w:insideH w:val="single" w:sz="2" w:space="0" w:color="000000"/>
+            </w:tcBorders>
+            <w:shd w:fill="auto" w:val="clear"/>
+            <w:tcMar>
+              <w:left w:w="54" w:type="dxa"/>
+            </w:tcMar>
+          </w:tcPr>
+          <w:p>
+            <w:pPr>
+              <w:pStyle w:val="TableContents"/>
+              <w:rPr>
+                <w:b w:val="false"/>
+                <w:b w:val="false"/>
+                <w:bCs w:val="false"/>
+                <w:sz w:val="12"/>
+                <w:szCs w:val="12"/>
+              </w:rPr>
+            </w:pPr>
+            <w:r>
+              <w:rPr>
+                <w:b w:val="false"/>
+                <w:bCs w:val="false"/>
+                <w:sz w:val="12"/>
+                <w:szCs w:val="12"/>
+              </w:rPr>
+              <w:t>BioInf</w:t>
+            </w:r>
+          </w:p>
+        </w:tc>
+        <w:tc>
+          <w:tcPr>
+            <w:tcW w:w="907" w:type="dxa"/>
+            <w:tcBorders>
+              <w:left w:val="single" w:sz="2" w:space="0" w:color="000000"/>
+              <w:bottom w:val="single" w:sz="2" w:space="0" w:color="000000"/>
+              <w:right w:val="single" w:sz="2" w:space="0" w:color="000000"/>
+              <w:insideH w:val="single" w:sz="2" w:space="0" w:color="000000"/>
+              <w:insideV w:val="single" w:sz="2" w:space="0" w:color="000000"/>
+            </w:tcBorders>
+            <w:shd w:fill="auto" w:val="clear"/>
+            <w:tcMar>
+              <w:left w:w="54" w:type="dxa"/>
+            </w:tcMar>
+          </w:tcPr>
+          <w:p>
+            <w:pPr>
+              <w:pStyle w:val="TableContents"/>
+              <w:rPr>
+                <w:b/>
+                <w:b/>
+                <w:bCs/>
+                <w:sz w:val="12"/>
+                <w:szCs w:val="12"/>
+              </w:rPr>
+            </w:pPr>
+            <w:r>
+              <w:rPr>
+                <w:b/>
+                <w:bCs/>
+                <w:sz w:val="12"/>
+                <w:szCs w:val="12"/>
+              </w:rPr>
+            </w:r>
+          </w:p>
+        </w:tc>
+      </w:tr>
+      <w:tr>
+        <w:trPr/>
+        <w:tc>
+          <w:tcPr>
+            <w:tcW w:w="906" w:type="dxa"/>
+            <w:tcBorders>
+              <w:left w:val="single" w:sz="2" w:space="0" w:color="000000"/>
+              <w:bottom w:val="single" w:sz="2" w:space="0" w:color="000000"/>
+              <w:insideH w:val="single" w:sz="2" w:space="0" w:color="000000"/>
+            </w:tcBorders>
+            <w:shd w:fill="auto" w:val="clear"/>
+            <w:tcMar>
+              <w:left w:w="54" w:type="dxa"/>
+            </w:tcMar>
+          </w:tcPr>
+          <w:p>
+            <w:pPr>
+              <w:pStyle w:val="TableContents"/>
+              <w:rPr>
+                <w:b w:val="false"/>
+                <w:b w:val="false"/>
+                <w:bCs w:val="false"/>
+                <w:sz w:val="12"/>
+                <w:szCs w:val="12"/>
+              </w:rPr>
+            </w:pPr>
+            <w:r>
+              <w:rPr>
+                <w:b w:val="false"/>
+                <w:bCs w:val="false"/>
+                <w:sz w:val="12"/>
+                <w:szCs w:val="12"/>
+              </w:rPr>
+              <w:t>F-SNP</w:t>
+            </w:r>
+          </w:p>
+        </w:tc>
+        <w:tc>
+          <w:tcPr>
+            <w:tcW w:w="907" w:type="dxa"/>
+            <w:tcBorders>
+              <w:left w:val="single" w:sz="2" w:space="0" w:color="000000"/>
+              <w:bottom w:val="single" w:sz="2" w:space="0" w:color="000000"/>
+              <w:insideH w:val="single" w:sz="2" w:space="0" w:color="000000"/>
+            </w:tcBorders>
+            <w:shd w:fill="auto" w:val="clear"/>
+            <w:tcMar>
+              <w:left w:w="54" w:type="dxa"/>
+            </w:tcMar>
+          </w:tcPr>
+          <w:p>
+            <w:pPr>
+              <w:pStyle w:val="TableContents"/>
+              <w:jc w:val="center"/>
+              <w:rPr>
+                <w:b w:val="false"/>
+                <w:b w:val="false"/>
+                <w:bCs w:val="false"/>
+                <w:sz w:val="12"/>
+                <w:szCs w:val="12"/>
+              </w:rPr>
+            </w:pPr>
+            <w:r>
+              <w:rPr>
+                <w:b w:val="false"/>
+                <w:bCs w:val="false"/>
+                <w:sz w:val="12"/>
+                <w:szCs w:val="12"/>
+              </w:rPr>
+              <w:t>SNV</w:t>
+            </w:r>
+          </w:p>
+        </w:tc>
+        <w:tc>
+          <w:tcPr>
+            <w:tcW w:w="906" w:type="dxa"/>
+            <w:tcBorders>
+              <w:left w:val="single" w:sz="2" w:space="0" w:color="000000"/>
+              <w:bottom w:val="single" w:sz="2" w:space="0" w:color="000000"/>
+              <w:insideH w:val="single" w:sz="2" w:space="0" w:color="000000"/>
+            </w:tcBorders>
+            <w:shd w:fill="auto" w:val="clear"/>
+            <w:tcMar>
+              <w:left w:w="54" w:type="dxa"/>
+            </w:tcMar>
+          </w:tcPr>
+          <w:p>
+            <w:pPr>
+              <w:pStyle w:val="TableContents"/>
+              <w:jc w:val="center"/>
+              <w:rPr>
+                <w:b w:val="false"/>
+                <w:b w:val="false"/>
+                <w:bCs w:val="false"/>
+                <w:sz w:val="12"/>
+                <w:szCs w:val="12"/>
+              </w:rPr>
+            </w:pPr>
+            <w:r>
+              <w:rPr>
+                <w:b w:val="false"/>
+                <w:bCs w:val="false"/>
+                <w:sz w:val="12"/>
+                <w:szCs w:val="12"/>
+              </w:rPr>
+              <w:t>in only</w:t>
+            </w:r>
+          </w:p>
+        </w:tc>
+        <w:tc>
+          <w:tcPr>
+            <w:tcW w:w="907" w:type="dxa"/>
+            <w:tcBorders>
+              <w:left w:val="single" w:sz="2" w:space="0" w:color="000000"/>
+              <w:bottom w:val="single" w:sz="2" w:space="0" w:color="000000"/>
+              <w:insideH w:val="single" w:sz="2" w:space="0" w:color="000000"/>
+            </w:tcBorders>
+            <w:shd w:fill="auto" w:val="clear"/>
+            <w:tcMar>
+              <w:left w:w="54" w:type="dxa"/>
+            </w:tcMar>
+          </w:tcPr>
+          <w:p>
+            <w:pPr>
+              <w:pStyle w:val="TableContents"/>
+              <w:jc w:val="center"/>
+              <w:rPr>
+                <w:b w:val="false"/>
+                <w:b w:val="false"/>
+                <w:bCs w:val="false"/>
+                <w:sz w:val="12"/>
+                <w:szCs w:val="12"/>
+              </w:rPr>
+            </w:pPr>
+            <w:r>
+              <w:rPr>
+                <w:b w:val="false"/>
+                <w:bCs w:val="false"/>
+                <w:sz w:val="12"/>
+                <w:szCs w:val="12"/>
+              </w:rPr>
+              <w:t>N</w:t>
+            </w:r>
+          </w:p>
+        </w:tc>
+        <w:tc>
+          <w:tcPr>
+            <w:tcW w:w="906" w:type="dxa"/>
+            <w:tcBorders>
+              <w:left w:val="single" w:sz="2" w:space="0" w:color="000000"/>
+              <w:bottom w:val="single" w:sz="2" w:space="0" w:color="000000"/>
+              <w:insideH w:val="single" w:sz="2" w:space="0" w:color="000000"/>
+            </w:tcBorders>
+            <w:shd w:fill="auto" w:val="clear"/>
+            <w:tcMar>
+              <w:left w:w="54" w:type="dxa"/>
+            </w:tcMar>
+          </w:tcPr>
+          <w:p>
+            <w:pPr>
+              <w:pStyle w:val="TableContents"/>
+              <w:jc w:val="center"/>
+              <w:rPr>
+                <w:b w:val="false"/>
+                <w:b w:val="false"/>
+                <w:bCs w:val="false"/>
+                <w:sz w:val="12"/>
+                <w:szCs w:val="12"/>
+              </w:rPr>
+            </w:pPr>
+            <w:r>
+              <w:rPr>
+                <w:b w:val="false"/>
+                <w:bCs w:val="false"/>
+                <w:sz w:val="12"/>
+                <w:szCs w:val="12"/>
+              </w:rPr>
+              <w:t>full</w:t>
+            </w:r>
+          </w:p>
+        </w:tc>
+        <w:tc>
+          <w:tcPr>
+            <w:tcW w:w="907" w:type="dxa"/>
+            <w:tcBorders>
+              <w:left w:val="single" w:sz="2" w:space="0" w:color="000000"/>
+              <w:bottom w:val="single" w:sz="2" w:space="0" w:color="000000"/>
+              <w:insideH w:val="single" w:sz="2" w:space="0" w:color="000000"/>
+            </w:tcBorders>
+            <w:shd w:fill="auto" w:val="clear"/>
+            <w:tcMar>
+              <w:left w:w="54" w:type="dxa"/>
+            </w:tcMar>
+          </w:tcPr>
+          <w:p>
+            <w:pPr>
+              <w:pStyle w:val="TableContents"/>
+              <w:jc w:val="center"/>
+              <w:rPr>
+                <w:b w:val="false"/>
+                <w:b w:val="false"/>
+                <w:bCs w:val="false"/>
+                <w:sz w:val="12"/>
+                <w:szCs w:val="12"/>
+              </w:rPr>
+            </w:pPr>
+            <w:r>
+              <w:rPr>
+                <w:b w:val="false"/>
+                <w:bCs w:val="false"/>
+                <w:sz w:val="12"/>
+                <w:szCs w:val="12"/>
+              </w:rPr>
+              <w:t>Y</w:t>
+            </w:r>
+          </w:p>
+        </w:tc>
+        <w:tc>
+          <w:tcPr>
+            <w:tcW w:w="906" w:type="dxa"/>
+            <w:tcBorders>
+              <w:left w:val="single" w:sz="2" w:space="0" w:color="000000"/>
+              <w:bottom w:val="single" w:sz="2" w:space="0" w:color="000000"/>
+              <w:insideH w:val="single" w:sz="2" w:space="0" w:color="000000"/>
+            </w:tcBorders>
+            <w:shd w:fill="auto" w:val="clear"/>
+            <w:tcMar>
+              <w:left w:w="54" w:type="dxa"/>
+            </w:tcMar>
+          </w:tcPr>
+          <w:p>
+            <w:pPr>
+              <w:pStyle w:val="TableContents"/>
+              <w:jc w:val="center"/>
+              <w:rPr>
+                <w:b w:val="false"/>
+                <w:b w:val="false"/>
+                <w:bCs w:val="false"/>
+                <w:sz w:val="12"/>
+                <w:szCs w:val="12"/>
+              </w:rPr>
+            </w:pPr>
+            <w:r>
+              <w:rPr>
+                <w:b w:val="false"/>
+                <w:bCs w:val="false"/>
+                <w:sz w:val="12"/>
+                <w:szCs w:val="12"/>
+              </w:rPr>
+              <w:t>N</w:t>
+            </w:r>
+          </w:p>
+        </w:tc>
+        <w:tc>
+          <w:tcPr>
+            <w:tcW w:w="907" w:type="dxa"/>
+            <w:tcBorders>
+              <w:left w:val="single" w:sz="2" w:space="0" w:color="000000"/>
+              <w:bottom w:val="single" w:sz="2" w:space="0" w:color="000000"/>
+              <w:insideH w:val="single" w:sz="2" w:space="0" w:color="000000"/>
+            </w:tcBorders>
+            <w:shd w:fill="auto" w:val="clear"/>
+            <w:tcMar>
+              <w:left w:w="54" w:type="dxa"/>
+            </w:tcMar>
+          </w:tcPr>
+          <w:p>
+            <w:pPr>
+              <w:pStyle w:val="TableContents"/>
+              <w:jc w:val="center"/>
+              <w:rPr>
+                <w:b w:val="false"/>
+                <w:b w:val="false"/>
+                <w:bCs w:val="false"/>
+                <w:sz w:val="12"/>
+                <w:szCs w:val="12"/>
+              </w:rPr>
+            </w:pPr>
+            <w:r>
+              <w:rPr>
+                <w:b w:val="false"/>
+                <w:bCs w:val="false"/>
+                <w:sz w:val="12"/>
+                <w:szCs w:val="12"/>
+              </w:rPr>
+              <w:t>N</w:t>
+            </w:r>
+          </w:p>
+        </w:tc>
+        <w:tc>
+          <w:tcPr>
+            <w:tcW w:w="906" w:type="dxa"/>
+            <w:tcBorders>
+              <w:left w:val="single" w:sz="2" w:space="0" w:color="000000"/>
+              <w:bottom w:val="single" w:sz="2" w:space="0" w:color="000000"/>
+              <w:insideH w:val="single" w:sz="2" w:space="0" w:color="000000"/>
+            </w:tcBorders>
+            <w:shd w:fill="auto" w:val="clear"/>
+            <w:tcMar>
+              <w:left w:w="54" w:type="dxa"/>
+            </w:tcMar>
+          </w:tcPr>
+          <w:p>
+            <w:pPr>
+              <w:pStyle w:val="TableContents"/>
+              <w:jc w:val="center"/>
+              <w:rPr>
+                <w:b w:val="false"/>
+                <w:b w:val="false"/>
+                <w:bCs w:val="false"/>
+                <w:sz w:val="12"/>
+                <w:szCs w:val="12"/>
+              </w:rPr>
+            </w:pPr>
+            <w:r>
+              <w:rPr>
+                <w:b w:val="false"/>
+                <w:bCs w:val="false"/>
+                <w:sz w:val="12"/>
+                <w:szCs w:val="12"/>
+              </w:rPr>
+              <w:t>Cloud-only</w:t>
+            </w:r>
+          </w:p>
+        </w:tc>
+        <w:tc>
+          <w:tcPr>
+            <w:tcW w:w="907" w:type="dxa"/>
+            <w:tcBorders>
+              <w:left w:val="single" w:sz="2" w:space="0" w:color="000000"/>
+              <w:bottom w:val="single" w:sz="2" w:space="0" w:color="000000"/>
+              <w:insideH w:val="single" w:sz="2" w:space="0" w:color="000000"/>
+            </w:tcBorders>
+            <w:shd w:fill="auto" w:val="clear"/>
+            <w:tcMar>
+              <w:left w:w="54" w:type="dxa"/>
+            </w:tcMar>
+          </w:tcPr>
+          <w:p>
+            <w:pPr>
+              <w:pStyle w:val="TableContents"/>
+              <w:rPr>
+                <w:b w:val="false"/>
+                <w:b w:val="false"/>
+                <w:bCs w:val="false"/>
+                <w:sz w:val="12"/>
+                <w:szCs w:val="12"/>
+              </w:rPr>
+            </w:pPr>
+            <w:r>
+              <w:rPr>
+                <w:b w:val="false"/>
+                <w:bCs w:val="false"/>
+                <w:sz w:val="12"/>
+                <w:szCs w:val="12"/>
+              </w:rPr>
+              <w:t>BioInf</w:t>
+            </w:r>
+          </w:p>
+        </w:tc>
+        <w:tc>
+          <w:tcPr>
+            <w:tcW w:w="907" w:type="dxa"/>
+            <w:tcBorders>
+              <w:left w:val="single" w:sz="2" w:space="0" w:color="000000"/>
+              <w:bottom w:val="single" w:sz="2" w:space="0" w:color="000000"/>
+              <w:right w:val="single" w:sz="2" w:space="0" w:color="000000"/>
+              <w:insideH w:val="single" w:sz="2" w:space="0" w:color="000000"/>
+              <w:insideV w:val="single" w:sz="2" w:space="0" w:color="000000"/>
+            </w:tcBorders>
+            <w:shd w:fill="auto" w:val="clear"/>
+            <w:tcMar>
+              <w:left w:w="54" w:type="dxa"/>
+            </w:tcMar>
+          </w:tcPr>
+          <w:p>
+            <w:pPr>
+              <w:pStyle w:val="TableContents"/>
+              <w:rPr>
+                <w:b w:val="false"/>
+                <w:b w:val="false"/>
+                <w:bCs w:val="false"/>
+                <w:sz w:val="12"/>
+                <w:szCs w:val="12"/>
+              </w:rPr>
+            </w:pPr>
+            <w:r>
+              <w:rPr>
+                <w:b w:val="false"/>
+                <w:bCs w:val="false"/>
+                <w:sz w:val="12"/>
+                <w:szCs w:val="12"/>
+              </w:rPr>
+              <w:t>Set of detached databases</w:t>
+            </w:r>
+          </w:p>
+        </w:tc>
+      </w:tr>
+      <w:tr>
+        <w:trPr/>
+        <w:tc>
+          <w:tcPr>
+            <w:tcW w:w="906" w:type="dxa"/>
+            <w:tcBorders>
+              <w:left w:val="single" w:sz="2" w:space="0" w:color="000000"/>
+              <w:bottom w:val="single" w:sz="2" w:space="0" w:color="000000"/>
+              <w:insideH w:val="single" w:sz="2" w:space="0" w:color="000000"/>
+            </w:tcBorders>
+            <w:shd w:fill="auto" w:val="clear"/>
+            <w:tcMar>
+              <w:left w:w="54" w:type="dxa"/>
+            </w:tcMar>
+          </w:tcPr>
+          <w:p>
+            <w:pPr>
+              <w:pStyle w:val="TableContents"/>
+              <w:rPr>
+                <w:b w:val="false"/>
+                <w:b w:val="false"/>
+                <w:bCs w:val="false"/>
+                <w:sz w:val="12"/>
+                <w:szCs w:val="12"/>
+              </w:rPr>
+            </w:pPr>
+            <w:r>
+              <w:rPr>
+                <w:b w:val="false"/>
+                <w:bCs w:val="false"/>
+                <w:sz w:val="12"/>
+                <w:szCs w:val="12"/>
+              </w:rPr>
+              <w:t>UCSC Variant Annotator</w:t>
+            </w:r>
+          </w:p>
+        </w:tc>
+        <w:tc>
+          <w:tcPr>
+            <w:tcW w:w="907" w:type="dxa"/>
+            <w:tcBorders>
+              <w:left w:val="single" w:sz="2" w:space="0" w:color="000000"/>
+              <w:bottom w:val="single" w:sz="2" w:space="0" w:color="000000"/>
+              <w:insideH w:val="single" w:sz="2" w:space="0" w:color="000000"/>
+            </w:tcBorders>
+            <w:shd w:fill="auto" w:val="clear"/>
+            <w:tcMar>
+              <w:left w:w="54" w:type="dxa"/>
+            </w:tcMar>
+          </w:tcPr>
+          <w:p>
+            <w:pPr>
+              <w:pStyle w:val="TableContents"/>
+              <w:jc w:val="center"/>
+              <w:rPr>
+                <w:b w:val="false"/>
+                <w:b w:val="false"/>
+                <w:bCs w:val="false"/>
+                <w:sz w:val="12"/>
+                <w:szCs w:val="12"/>
+              </w:rPr>
+            </w:pPr>
+            <w:r>
+              <w:rPr>
+                <w:b w:val="false"/>
+                <w:bCs w:val="false"/>
+                <w:sz w:val="12"/>
+                <w:szCs w:val="12"/>
+              </w:rPr>
+              <w:t>all</w:t>
+            </w:r>
+          </w:p>
+        </w:tc>
+        <w:tc>
+          <w:tcPr>
+            <w:tcW w:w="906" w:type="dxa"/>
+            <w:tcBorders>
+              <w:left w:val="single" w:sz="2" w:space="0" w:color="000000"/>
+              <w:bottom w:val="single" w:sz="2" w:space="0" w:color="000000"/>
+              <w:insideH w:val="single" w:sz="2" w:space="0" w:color="000000"/>
+            </w:tcBorders>
+            <w:shd w:fill="auto" w:val="clear"/>
+            <w:tcMar>
+              <w:left w:w="54" w:type="dxa"/>
+            </w:tcMar>
+          </w:tcPr>
+          <w:p>
+            <w:pPr>
+              <w:pStyle w:val="TableContents"/>
+              <w:jc w:val="center"/>
+              <w:rPr>
+                <w:b w:val="false"/>
+                <w:b w:val="false"/>
+                <w:bCs w:val="false"/>
+                <w:sz w:val="12"/>
+                <w:szCs w:val="12"/>
+              </w:rPr>
+            </w:pPr>
+            <w:r>
+              <w:rPr>
+                <w:b w:val="false"/>
+                <w:bCs w:val="false"/>
+                <w:sz w:val="12"/>
+                <w:szCs w:val="12"/>
+              </w:rPr>
+              <w:t>in only</w:t>
+            </w:r>
+          </w:p>
+        </w:tc>
+        <w:tc>
+          <w:tcPr>
+            <w:tcW w:w="907" w:type="dxa"/>
+            <w:tcBorders>
+              <w:left w:val="single" w:sz="2" w:space="0" w:color="000000"/>
+              <w:bottom w:val="single" w:sz="2" w:space="0" w:color="000000"/>
+              <w:insideH w:val="single" w:sz="2" w:space="0" w:color="000000"/>
+            </w:tcBorders>
+            <w:shd w:fill="auto" w:val="clear"/>
+            <w:tcMar>
+              <w:left w:w="54" w:type="dxa"/>
+            </w:tcMar>
+          </w:tcPr>
+          <w:p>
+            <w:pPr>
+              <w:pStyle w:val="TableContents"/>
+              <w:jc w:val="center"/>
+              <w:rPr>
+                <w:b w:val="false"/>
+                <w:b w:val="false"/>
+                <w:bCs w:val="false"/>
+                <w:sz w:val="12"/>
+                <w:szCs w:val="12"/>
+              </w:rPr>
+            </w:pPr>
+            <w:r>
+              <w:rPr>
+                <w:b w:val="false"/>
+                <w:bCs w:val="false"/>
+                <w:sz w:val="12"/>
+                <w:szCs w:val="12"/>
+              </w:rPr>
+              <w:t>newline</w:t>
+            </w:r>
+          </w:p>
+        </w:tc>
+        <w:tc>
+          <w:tcPr>
+            <w:tcW w:w="906" w:type="dxa"/>
+            <w:tcBorders>
+              <w:left w:val="single" w:sz="2" w:space="0" w:color="000000"/>
+              <w:bottom w:val="single" w:sz="2" w:space="0" w:color="000000"/>
+              <w:insideH w:val="single" w:sz="2" w:space="0" w:color="000000"/>
+            </w:tcBorders>
+            <w:shd w:fill="auto" w:val="clear"/>
+            <w:tcMar>
+              <w:left w:w="54" w:type="dxa"/>
+            </w:tcMar>
+          </w:tcPr>
+          <w:p>
+            <w:pPr>
+              <w:pStyle w:val="TableContents"/>
+              <w:jc w:val="center"/>
+              <w:rPr>
+                <w:b w:val="false"/>
+                <w:b w:val="false"/>
+                <w:bCs w:val="false"/>
+                <w:sz w:val="12"/>
+                <w:szCs w:val="12"/>
+              </w:rPr>
+            </w:pPr>
+            <w:r>
+              <w:rPr>
+                <w:b w:val="false"/>
+                <w:bCs w:val="false"/>
+                <w:sz w:val="12"/>
+                <w:szCs w:val="12"/>
+              </w:rPr>
+              <w:t>full</w:t>
+            </w:r>
+          </w:p>
+        </w:tc>
+        <w:tc>
+          <w:tcPr>
+            <w:tcW w:w="907" w:type="dxa"/>
+            <w:tcBorders>
+              <w:left w:val="single" w:sz="2" w:space="0" w:color="000000"/>
+              <w:bottom w:val="single" w:sz="2" w:space="0" w:color="000000"/>
+              <w:insideH w:val="single" w:sz="2" w:space="0" w:color="000000"/>
+            </w:tcBorders>
+            <w:shd w:fill="auto" w:val="clear"/>
+            <w:tcMar>
+              <w:left w:w="54" w:type="dxa"/>
+            </w:tcMar>
+          </w:tcPr>
+          <w:p>
+            <w:pPr>
+              <w:pStyle w:val="TableContents"/>
+              <w:jc w:val="center"/>
+              <w:rPr>
+                <w:b w:val="false"/>
+                <w:b w:val="false"/>
+                <w:bCs w:val="false"/>
+                <w:sz w:val="12"/>
+                <w:szCs w:val="12"/>
+              </w:rPr>
+            </w:pPr>
+            <w:r>
+              <w:rPr>
+                <w:b w:val="false"/>
+                <w:bCs w:val="false"/>
+                <w:sz w:val="12"/>
+                <w:szCs w:val="12"/>
+              </w:rPr>
+              <w:t>Y</w:t>
+            </w:r>
+          </w:p>
+        </w:tc>
+        <w:tc>
+          <w:tcPr>
+            <w:tcW w:w="906" w:type="dxa"/>
+            <w:tcBorders>
+              <w:left w:val="single" w:sz="2" w:space="0" w:color="000000"/>
+              <w:bottom w:val="single" w:sz="2" w:space="0" w:color="000000"/>
+              <w:insideH w:val="single" w:sz="2" w:space="0" w:color="000000"/>
+            </w:tcBorders>
+            <w:shd w:fill="auto" w:val="clear"/>
+            <w:tcMar>
+              <w:left w:w="54" w:type="dxa"/>
+            </w:tcMar>
+          </w:tcPr>
+          <w:p>
+            <w:pPr>
+              <w:pStyle w:val="TableContents"/>
+              <w:jc w:val="center"/>
+              <w:rPr>
+                <w:b w:val="false"/>
+                <w:b w:val="false"/>
+                <w:bCs w:val="false"/>
+                <w:sz w:val="12"/>
+                <w:szCs w:val="12"/>
+              </w:rPr>
+            </w:pPr>
+            <w:r>
+              <w:rPr>
+                <w:b w:val="false"/>
+                <w:bCs w:val="false"/>
+                <w:sz w:val="12"/>
+                <w:szCs w:val="12"/>
+              </w:rPr>
+              <w:t>N</w:t>
+            </w:r>
+          </w:p>
+        </w:tc>
+        <w:tc>
+          <w:tcPr>
+            <w:tcW w:w="907" w:type="dxa"/>
+            <w:tcBorders>
+              <w:left w:val="single" w:sz="2" w:space="0" w:color="000000"/>
+              <w:bottom w:val="single" w:sz="2" w:space="0" w:color="000000"/>
+              <w:insideH w:val="single" w:sz="2" w:space="0" w:color="000000"/>
+            </w:tcBorders>
+            <w:shd w:fill="auto" w:val="clear"/>
+            <w:tcMar>
+              <w:left w:w="54" w:type="dxa"/>
+            </w:tcMar>
+          </w:tcPr>
+          <w:p>
+            <w:pPr>
+              <w:pStyle w:val="TableContents"/>
+              <w:jc w:val="center"/>
+              <w:rPr>
+                <w:b w:val="false"/>
+                <w:b w:val="false"/>
+                <w:bCs w:val="false"/>
+                <w:sz w:val="12"/>
+                <w:szCs w:val="12"/>
+              </w:rPr>
+            </w:pPr>
+            <w:r>
+              <w:rPr>
+                <w:b w:val="false"/>
+                <w:bCs w:val="false"/>
+                <w:sz w:val="12"/>
+                <w:szCs w:val="12"/>
+              </w:rPr>
+              <w:t>Y</w:t>
+            </w:r>
+          </w:p>
+        </w:tc>
+        <w:tc>
+          <w:tcPr>
+            <w:tcW w:w="906" w:type="dxa"/>
+            <w:tcBorders>
+              <w:left w:val="single" w:sz="2" w:space="0" w:color="000000"/>
+              <w:bottom w:val="single" w:sz="2" w:space="0" w:color="000000"/>
+              <w:insideH w:val="single" w:sz="2" w:space="0" w:color="000000"/>
+            </w:tcBorders>
+            <w:shd w:fill="auto" w:val="clear"/>
+            <w:tcMar>
+              <w:left w:w="54" w:type="dxa"/>
+            </w:tcMar>
+          </w:tcPr>
+          <w:p>
+            <w:pPr>
+              <w:pStyle w:val="TableContents"/>
+              <w:jc w:val="center"/>
+              <w:rPr>
+                <w:b w:val="false"/>
+                <w:b w:val="false"/>
+                <w:bCs w:val="false"/>
+                <w:sz w:val="12"/>
+                <w:szCs w:val="12"/>
+              </w:rPr>
+            </w:pPr>
+            <w:r>
+              <w:rPr>
+                <w:b w:val="false"/>
+                <w:bCs w:val="false"/>
+                <w:sz w:val="12"/>
+                <w:szCs w:val="12"/>
+              </w:rPr>
+              <w:t>Cloud-only</w:t>
+            </w:r>
+          </w:p>
+        </w:tc>
+        <w:tc>
+          <w:tcPr>
+            <w:tcW w:w="907" w:type="dxa"/>
+            <w:tcBorders>
+              <w:left w:val="single" w:sz="2" w:space="0" w:color="000000"/>
+              <w:bottom w:val="single" w:sz="2" w:space="0" w:color="000000"/>
+              <w:insideH w:val="single" w:sz="2" w:space="0" w:color="000000"/>
+            </w:tcBorders>
+            <w:shd w:fill="auto" w:val="clear"/>
+            <w:tcMar>
+              <w:left w:w="54" w:type="dxa"/>
+            </w:tcMar>
+          </w:tcPr>
+          <w:p>
+            <w:pPr>
+              <w:pStyle w:val="TableContents"/>
+              <w:rPr>
+                <w:b w:val="false"/>
+                <w:b w:val="false"/>
+                <w:bCs w:val="false"/>
+                <w:sz w:val="12"/>
+                <w:szCs w:val="12"/>
+              </w:rPr>
+            </w:pPr>
+            <w:r>
+              <w:rPr>
+                <w:b w:val="false"/>
+                <w:bCs w:val="false"/>
+                <w:sz w:val="12"/>
+                <w:szCs w:val="12"/>
+              </w:rPr>
+              <w:t>BioInf</w:t>
+            </w:r>
+          </w:p>
+        </w:tc>
+        <w:tc>
+          <w:tcPr>
+            <w:tcW w:w="907" w:type="dxa"/>
+            <w:tcBorders>
+              <w:left w:val="single" w:sz="2" w:space="0" w:color="000000"/>
+              <w:bottom w:val="single" w:sz="2" w:space="0" w:color="000000"/>
+              <w:right w:val="single" w:sz="2" w:space="0" w:color="000000"/>
+              <w:insideH w:val="single" w:sz="2" w:space="0" w:color="000000"/>
+              <w:insideV w:val="single" w:sz="2" w:space="0" w:color="000000"/>
+            </w:tcBorders>
+            <w:shd w:fill="auto" w:val="clear"/>
+            <w:tcMar>
+              <w:left w:w="54" w:type="dxa"/>
+            </w:tcMar>
+          </w:tcPr>
+          <w:p>
+            <w:pPr>
+              <w:pStyle w:val="TableContents"/>
+              <w:rPr>
+                <w:b/>
+                <w:b/>
+                <w:bCs/>
+                <w:sz w:val="12"/>
+                <w:szCs w:val="12"/>
+              </w:rPr>
+            </w:pPr>
+            <w:r>
+              <w:rPr>
+                <w:b/>
+                <w:bCs/>
+                <w:sz w:val="12"/>
+                <w:szCs w:val="12"/>
+              </w:rPr>
+            </w:r>
+          </w:p>
+        </w:tc>
+      </w:tr>
+      <w:tr>
+        <w:trPr/>
+        <w:tc>
+          <w:tcPr>
+            <w:tcW w:w="906" w:type="dxa"/>
+            <w:tcBorders>
+              <w:left w:val="single" w:sz="2" w:space="0" w:color="000000"/>
+              <w:bottom w:val="single" w:sz="2" w:space="0" w:color="000000"/>
+              <w:insideH w:val="single" w:sz="2" w:space="0" w:color="000000"/>
+            </w:tcBorders>
+            <w:shd w:fill="auto" w:val="clear"/>
+            <w:tcMar>
+              <w:left w:w="54" w:type="dxa"/>
+            </w:tcMar>
+          </w:tcPr>
+          <w:p>
+            <w:pPr>
+              <w:pStyle w:val="TableContents"/>
+              <w:rPr>
+                <w:b w:val="false"/>
+                <w:b w:val="false"/>
+                <w:bCs w:val="false"/>
+                <w:sz w:val="12"/>
+                <w:szCs w:val="12"/>
+              </w:rPr>
+            </w:pPr>
+            <w:r>
+              <w:rPr>
+                <w:b w:val="false"/>
+                <w:bCs w:val="false"/>
+                <w:sz w:val="12"/>
+                <w:szCs w:val="12"/>
+              </w:rPr>
+              <w:t>OVAS (Annot)</w:t>
+            </w:r>
+          </w:p>
+        </w:tc>
+        <w:tc>
+          <w:tcPr>
+            <w:tcW w:w="907" w:type="dxa"/>
+            <w:tcBorders>
+              <w:left w:val="single" w:sz="2" w:space="0" w:color="000000"/>
+              <w:bottom w:val="single" w:sz="2" w:space="0" w:color="000000"/>
+              <w:insideH w:val="single" w:sz="2" w:space="0" w:color="000000"/>
+            </w:tcBorders>
+            <w:shd w:fill="auto" w:val="clear"/>
+            <w:tcMar>
+              <w:left w:w="54" w:type="dxa"/>
+            </w:tcMar>
+          </w:tcPr>
+          <w:p>
+            <w:pPr>
+              <w:pStyle w:val="TableContents"/>
+              <w:jc w:val="center"/>
+              <w:rPr>
+                <w:b w:val="false"/>
+                <w:b w:val="false"/>
+                <w:bCs w:val="false"/>
+                <w:sz w:val="12"/>
+                <w:szCs w:val="12"/>
+              </w:rPr>
+            </w:pPr>
+            <w:r>
+              <w:rPr>
+                <w:b w:val="false"/>
+                <w:bCs w:val="false"/>
+                <w:sz w:val="12"/>
+                <w:szCs w:val="12"/>
+              </w:rPr>
+              <w:t>all</w:t>
+            </w:r>
+          </w:p>
+        </w:tc>
+        <w:tc>
+          <w:tcPr>
+            <w:tcW w:w="906" w:type="dxa"/>
+            <w:tcBorders>
+              <w:left w:val="single" w:sz="2" w:space="0" w:color="000000"/>
+              <w:bottom w:val="single" w:sz="2" w:space="0" w:color="000000"/>
+              <w:insideH w:val="single" w:sz="2" w:space="0" w:color="000000"/>
+            </w:tcBorders>
+            <w:shd w:fill="auto" w:val="clear"/>
+            <w:tcMar>
+              <w:left w:w="54" w:type="dxa"/>
+            </w:tcMar>
+          </w:tcPr>
+          <w:p>
+            <w:pPr>
+              <w:pStyle w:val="TableContents"/>
+              <w:jc w:val="center"/>
+              <w:rPr>
+                <w:b w:val="false"/>
+                <w:b w:val="false"/>
+                <w:bCs w:val="false"/>
+                <w:sz w:val="12"/>
+                <w:szCs w:val="12"/>
+              </w:rPr>
+            </w:pPr>
+            <w:r>
+              <w:rPr>
+                <w:b w:val="false"/>
+                <w:bCs w:val="false"/>
+                <w:sz w:val="12"/>
+                <w:szCs w:val="12"/>
+              </w:rPr>
+              <w:t>both</w:t>
+            </w:r>
+          </w:p>
+        </w:tc>
+        <w:tc>
+          <w:tcPr>
+            <w:tcW w:w="907" w:type="dxa"/>
+            <w:tcBorders>
+              <w:left w:val="single" w:sz="2" w:space="0" w:color="000000"/>
+              <w:bottom w:val="single" w:sz="2" w:space="0" w:color="000000"/>
+              <w:insideH w:val="single" w:sz="2" w:space="0" w:color="000000"/>
+            </w:tcBorders>
+            <w:shd w:fill="auto" w:val="clear"/>
+            <w:tcMar>
+              <w:left w:w="54" w:type="dxa"/>
+            </w:tcMar>
+          </w:tcPr>
+          <w:p>
+            <w:pPr>
+              <w:pStyle w:val="TableContents"/>
+              <w:jc w:val="center"/>
+              <w:rPr>
+                <w:b w:val="false"/>
+                <w:b w:val="false"/>
+                <w:bCs w:val="false"/>
+                <w:sz w:val="12"/>
+                <w:szCs w:val="12"/>
+              </w:rPr>
+            </w:pPr>
+            <w:r>
+              <w:rPr>
+                <w:b w:val="false"/>
+                <w:bCs w:val="false"/>
+                <w:sz w:val="12"/>
+                <w:szCs w:val="12"/>
+              </w:rPr>
+              <w:t>Y</w:t>
+            </w:r>
+          </w:p>
+        </w:tc>
+        <w:tc>
+          <w:tcPr>
+            <w:tcW w:w="906" w:type="dxa"/>
+            <w:tcBorders>
+              <w:left w:val="single" w:sz="2" w:space="0" w:color="000000"/>
+              <w:bottom w:val="single" w:sz="2" w:space="0" w:color="000000"/>
+              <w:insideH w:val="single" w:sz="2" w:space="0" w:color="000000"/>
+            </w:tcBorders>
+            <w:shd w:fill="auto" w:val="clear"/>
+            <w:tcMar>
+              <w:left w:w="54" w:type="dxa"/>
+            </w:tcMar>
+          </w:tcPr>
+          <w:p>
+            <w:pPr>
+              <w:pStyle w:val="TableContents"/>
+              <w:jc w:val="center"/>
+              <w:rPr>
+                <w:b w:val="false"/>
+                <w:b w:val="false"/>
+                <w:bCs w:val="false"/>
+                <w:sz w:val="12"/>
+                <w:szCs w:val="12"/>
+              </w:rPr>
+            </w:pPr>
+            <w:r>
+              <w:rPr>
+                <w:b w:val="false"/>
+                <w:bCs w:val="false"/>
+                <w:sz w:val="12"/>
+                <w:szCs w:val="12"/>
+              </w:rPr>
+              <w:t>full</w:t>
+            </w:r>
+          </w:p>
+        </w:tc>
+        <w:tc>
+          <w:tcPr>
+            <w:tcW w:w="907" w:type="dxa"/>
+            <w:tcBorders>
+              <w:left w:val="single" w:sz="2" w:space="0" w:color="000000"/>
+              <w:bottom w:val="single" w:sz="2" w:space="0" w:color="000000"/>
+              <w:insideH w:val="single" w:sz="2" w:space="0" w:color="000000"/>
+            </w:tcBorders>
+            <w:shd w:fill="auto" w:val="clear"/>
+            <w:tcMar>
+              <w:left w:w="54" w:type="dxa"/>
+            </w:tcMar>
+          </w:tcPr>
+          <w:p>
+            <w:pPr>
+              <w:pStyle w:val="TableContents"/>
+              <w:jc w:val="center"/>
+              <w:rPr>
+                <w:b w:val="false"/>
+                <w:b w:val="false"/>
+                <w:bCs w:val="false"/>
+                <w:sz w:val="12"/>
+                <w:szCs w:val="12"/>
+              </w:rPr>
+            </w:pPr>
+            <w:r>
+              <w:rPr>
+                <w:b w:val="false"/>
+                <w:bCs w:val="false"/>
+                <w:sz w:val="12"/>
+                <w:szCs w:val="12"/>
+              </w:rPr>
+              <w:t>Calculated</w:t>
+            </w:r>
+          </w:p>
+        </w:tc>
+        <w:tc>
+          <w:tcPr>
+            <w:tcW w:w="906" w:type="dxa"/>
+            <w:tcBorders>
+              <w:left w:val="single" w:sz="2" w:space="0" w:color="000000"/>
+              <w:bottom w:val="single" w:sz="2" w:space="0" w:color="000000"/>
+              <w:insideH w:val="single" w:sz="2" w:space="0" w:color="000000"/>
+            </w:tcBorders>
+            <w:shd w:fill="auto" w:val="clear"/>
+            <w:tcMar>
+              <w:left w:w="54" w:type="dxa"/>
+            </w:tcMar>
+          </w:tcPr>
+          <w:p>
+            <w:pPr>
+              <w:pStyle w:val="TableContents"/>
+              <w:jc w:val="center"/>
+              <w:rPr>
+                <w:b w:val="false"/>
+                <w:b w:val="false"/>
+                <w:bCs w:val="false"/>
+                <w:sz w:val="12"/>
+                <w:szCs w:val="12"/>
+              </w:rPr>
+            </w:pPr>
+            <w:r>
+              <w:rPr>
+                <w:b w:val="false"/>
+                <w:bCs w:val="false"/>
+                <w:sz w:val="12"/>
+                <w:szCs w:val="12"/>
+              </w:rPr>
+              <w:t>Y</w:t>
+            </w:r>
+          </w:p>
+        </w:tc>
+        <w:tc>
+          <w:tcPr>
+            <w:tcW w:w="907" w:type="dxa"/>
+            <w:tcBorders>
+              <w:left w:val="single" w:sz="2" w:space="0" w:color="000000"/>
+              <w:bottom w:val="single" w:sz="2" w:space="0" w:color="000000"/>
+              <w:insideH w:val="single" w:sz="2" w:space="0" w:color="000000"/>
+            </w:tcBorders>
+            <w:shd w:fill="auto" w:val="clear"/>
+            <w:tcMar>
+              <w:left w:w="54" w:type="dxa"/>
+            </w:tcMar>
+          </w:tcPr>
+          <w:p>
+            <w:pPr>
+              <w:pStyle w:val="TableContents"/>
+              <w:jc w:val="center"/>
+              <w:rPr>
+                <w:b w:val="false"/>
+                <w:b w:val="false"/>
+                <w:bCs w:val="false"/>
+                <w:sz w:val="12"/>
+                <w:szCs w:val="12"/>
+              </w:rPr>
+            </w:pPr>
+            <w:r>
+              <w:rPr>
+                <w:b w:val="false"/>
+                <w:bCs w:val="false"/>
+                <w:sz w:val="12"/>
+                <w:szCs w:val="12"/>
+              </w:rPr>
+              <w:t>Y</w:t>
+            </w:r>
+          </w:p>
+        </w:tc>
+        <w:tc>
+          <w:tcPr>
+            <w:tcW w:w="906" w:type="dxa"/>
+            <w:tcBorders>
+              <w:left w:val="single" w:sz="2" w:space="0" w:color="000000"/>
+              <w:bottom w:val="single" w:sz="2" w:space="0" w:color="000000"/>
+              <w:insideH w:val="single" w:sz="2" w:space="0" w:color="000000"/>
+            </w:tcBorders>
+            <w:shd w:fill="auto" w:val="clear"/>
+            <w:tcMar>
+              <w:left w:w="54" w:type="dxa"/>
+            </w:tcMar>
+          </w:tcPr>
+          <w:p>
+            <w:pPr>
+              <w:pStyle w:val="TableContents"/>
+              <w:jc w:val="center"/>
+              <w:rPr>
+                <w:b w:val="false"/>
+                <w:b w:val="false"/>
+                <w:bCs w:val="false"/>
+                <w:sz w:val="12"/>
+                <w:szCs w:val="12"/>
+              </w:rPr>
+            </w:pPr>
+            <w:r>
+              <w:rPr>
+                <w:b w:val="false"/>
+                <w:bCs w:val="false"/>
+                <w:sz w:val="12"/>
+                <w:szCs w:val="12"/>
+              </w:rPr>
+              <w:t>Web local</w:t>
+            </w:r>
+          </w:p>
+        </w:tc>
+        <w:tc>
+          <w:tcPr>
+            <w:tcW w:w="907" w:type="dxa"/>
+            <w:tcBorders>
+              <w:left w:val="single" w:sz="2" w:space="0" w:color="000000"/>
+              <w:bottom w:val="single" w:sz="2" w:space="0" w:color="000000"/>
+              <w:insideH w:val="single" w:sz="2" w:space="0" w:color="000000"/>
+            </w:tcBorders>
+            <w:shd w:fill="auto" w:val="clear"/>
+            <w:tcMar>
+              <w:left w:w="54" w:type="dxa"/>
+            </w:tcMar>
+          </w:tcPr>
+          <w:p>
+            <w:pPr>
+              <w:pStyle w:val="TableContents"/>
+              <w:rPr>
+                <w:b w:val="false"/>
+                <w:b w:val="false"/>
+                <w:bCs w:val="false"/>
+                <w:sz w:val="12"/>
+                <w:szCs w:val="12"/>
+              </w:rPr>
+            </w:pPr>
+            <w:r>
+              <w:rPr>
+                <w:b w:val="false"/>
+                <w:bCs w:val="false"/>
+                <w:sz w:val="12"/>
+                <w:szCs w:val="12"/>
+              </w:rPr>
+              <w:t>BioInf</w:t>
+            </w:r>
+          </w:p>
+        </w:tc>
+        <w:tc>
+          <w:tcPr>
+            <w:tcW w:w="907" w:type="dxa"/>
+            <w:tcBorders>
+              <w:left w:val="single" w:sz="2" w:space="0" w:color="000000"/>
+              <w:bottom w:val="single" w:sz="2" w:space="0" w:color="000000"/>
+              <w:right w:val="single" w:sz="2" w:space="0" w:color="000000"/>
+              <w:insideH w:val="single" w:sz="2" w:space="0" w:color="000000"/>
+              <w:insideV w:val="single" w:sz="2" w:space="0" w:color="000000"/>
+            </w:tcBorders>
+            <w:shd w:fill="auto" w:val="clear"/>
+            <w:tcMar>
+              <w:left w:w="54" w:type="dxa"/>
+            </w:tcMar>
+          </w:tcPr>
+          <w:p>
+            <w:pPr>
+              <w:pStyle w:val="TableContents"/>
+              <w:rPr>
+                <w:b/>
+                <w:b/>
+                <w:bCs/>
+                <w:sz w:val="12"/>
+                <w:szCs w:val="12"/>
+              </w:rPr>
+            </w:pPr>
+            <w:r>
+              <w:rPr>
+                <w:b/>
+                <w:bCs/>
+                <w:sz w:val="12"/>
+                <w:szCs w:val="12"/>
+              </w:rPr>
+            </w:r>
+          </w:p>
+        </w:tc>
+      </w:tr>
+    </w:tbl>
+    <w:p>
+      <w:pPr>
+        <w:pStyle w:val="Normal"/>
+        <w:rPr>
+          <w:b w:val="false"/>
+          <w:b w:val="false"/>
+          <w:bCs w:val="false"/>
+          <w:sz w:val="16"/>
+          <w:szCs w:val="24"/>
+        </w:rPr>
+      </w:pPr>
+      <w:r>
+        <w:rPr>
+          <w:b w:val="false"/>
+          <w:bCs w:val="false"/>
+          <w:sz w:val="16"/>
+          <w:szCs w:val="24"/>
+        </w:rPr>
+      </w:r>
+    </w:p>
+    <w:p>
+      <w:pPr>
+        <w:pStyle w:val="Normal"/>
+        <w:rPr>
+          <w:b/>
+          <w:b/>
+          <w:bCs/>
+        </w:rPr>
+      </w:pPr>
+      <w:r>
+        <w:rPr/>
+      </w:r>
+    </w:p>
+    <w:p>
+      <w:pPr>
+        <w:pStyle w:val="Normal"/>
+        <w:rPr/>
       </w:pPr>
       <w:r>
         <w:rPr>
@@ -290,6 +3571,7 @@
       <w:pgNumType w:fmt="decimal"/>
       <w:formProt w:val="false"/>
       <w:textDirection w:val="lrTb"/>
+      <w:docGrid w:type="default" w:linePitch="240" w:charSpace="4294961151"/>
     </w:sectPr>
   </w:body>
 </w:document>
@@ -301,15 +3583,12 @@
     <w:rPrDefault>
       <w:rPr>
         <w:rFonts w:ascii="DejaVu Serif" w:hAnsi="DejaVu Serif" w:eastAsia="Droid Sans Fallback" w:cs="Droid Sans Devanagari"/>
-        <w:sz w:val="24"/>
         <w:szCs w:val="24"/>
         <w:lang w:val="en-GB" w:eastAsia="zh-CN" w:bidi="hi-IN"/>
       </w:rPr>
     </w:rPrDefault>
     <w:pPrDefault>
-      <w:pPr>
-        <w:widowControl/>
-      </w:pPr>
+      <w:pPr/>
     </w:pPrDefault>
   </w:docDefaults>
   <w:style w:type="paragraph" w:styleId="Normal">
@@ -317,10 +3596,12 @@
     <w:qFormat/>
     <w:pPr>
       <w:widowControl/>
+      <w:bidi w:val="0"/>
+      <w:jc w:val="left"/>
     </w:pPr>
     <w:rPr>
       <w:rFonts w:ascii="DejaVu Serif" w:hAnsi="DejaVu Serif" w:eastAsia="Droid Sans Fallback" w:cs="Droid Sans Devanagari"/>
-      <w:color w:val="auto"/>
+      <w:color w:val="00000A"/>
       <w:sz w:val="24"/>
       <w:szCs w:val="24"/>
       <w:lang w:val="en-GB" w:eastAsia="zh-CN" w:bidi="hi-IN"/>
@@ -384,5 +3665,12 @@
       <w:rFonts w:cs="Droid Sans Devanagari"/>
     </w:rPr>
   </w:style>
+  <w:style w:type="paragraph" w:styleId="TableContents">
+    <w:name w:val="Table Contents"/>
+    <w:basedOn w:val="Normal"/>
+    <w:qFormat/>
+    <w:pPr/>
+    <w:rPr/>
+  </w:style>
 </w:styles>
 </file>
--- a/bmc_bioinformatics/Supplemental_Data.docx
+++ b/bmc_bioinformatics/Supplemental_Data.docx
@@ -16,7 +16,6 @@
           <w:b/>
           <w:bCs/>
           <w:sz w:val="32"/>
-          <w:szCs w:val="24"/>
           <w:u w:val="single"/>
         </w:rPr>
         <w:t>Supplementary Data</w:t>
@@ -60,9 +59,6 @@
       <w:pPr>
         <w:pStyle w:val="Normal"/>
         <w:rPr>
-          <w:b w:val="false"/>
-          <w:b w:val="false"/>
-          <w:bCs w:val="false"/>
           <w:i/>
           <w:i/>
           <w:iCs/>
@@ -71,8 +67,6 @@
       </w:pPr>
       <w:r>
         <w:rPr>
-          <w:b w:val="false"/>
-          <w:bCs w:val="false"/>
           <w:i/>
           <w:iCs/>
           <w:u w:val="single"/>
@@ -133,8 +127,6 @@
       </w:r>
       <w:r>
         <w:rPr>
-          <w:b w:val="false"/>
-          <w:bCs w:val="false"/>
           <w:i/>
           <w:iCs/>
           <w:u w:val="single"/>
@@ -143,8 +135,6 @@
       </w:r>
       <w:r>
         <w:rPr>
-          <w:b w:val="false"/>
-          <w:bCs w:val="false"/>
           <w:i/>
           <w:iCs/>
           <w:u w:val="single"/>
@@ -153,32 +143,23 @@
       </w:r>
       <w:r>
         <w:rPr>
-          <w:b w:val="false"/>
-          <w:bCs w:val="false"/>
           <w:i/>
           <w:iCs/>
-          <w:u w:val="none"/>
         </w:rPr>
         <w:t xml:space="preserve">: Annotation and filtering cascade of unique variants across all case VCF input files. Both case studies annotated variants against a hg19 gene map comprised of exons, introns, UTR, splice sites, and 500bp promoter regions. Variants that did not fall within any of these sites were deemed </w:t>
       </w:r>
       <w:r>
         <w:rPr>
-          <w:b w:val="false"/>
-          <w:bCs w:val="false"/>
           <w:i/>
           <w:iCs/>
-          <w:u w:val="none"/>
           <w:lang w:val="en-US"/>
         </w:rPr>
         <w:t>wholly-intergenic</w:t>
       </w:r>
       <w:r>
         <w:rPr>
-          <w:b w:val="false"/>
-          <w:bCs w:val="false"/>
           <w:i/>
           <w:iCs/>
-          <w:u w:val="none"/>
         </w:rPr>
         <w:t xml:space="preserve"> and discarded from the analysis. (Top) Second Case study makes use of prior genetic linkage data which highlighted a locus of interest on the X chromosome, and was used in conjunction with the X-linked Dominant Inheritance Filter to reveal 1 causative missense variant. (Bottom) Third Case study looked only for rare non-synonymous coding variants by applying the Mutation Type and Alternate Allele Frequency (AAF) filters in conjunction with an Autosomal Recessive Inheritance Filter, which when combined with additional organ-specific gene expression data, resulted in 1 disease-causing variant.</w:t>
       </w:r>
@@ -299,12 +280,24 @@
       </w:pPr>
       <w:r>
         <w:rPr>
-          <w:b w:val="false"/>
-          <w:bCs w:val="false"/>
           <w:i/>
           <w:iCs/>
         </w:rPr>
-        <w:t>Table S1: Pipeline and Workflow Comparison</w:t>
+        <w:t xml:space="preserve">Table S1: </w:t>
+      </w:r>
+      <w:r>
+        <w:rPr>
+          <w:i/>
+          <w:iCs/>
+        </w:rPr>
+        <w:t xml:space="preserve">VCF </w:t>
+      </w:r>
+      <w:r>
+        <w:rPr>
+          <w:i/>
+          <w:iCs/>
+        </w:rPr>
+        <w:t>Pipeline and Workflow Comparison</w:t>
       </w:r>
     </w:p>
     <w:tbl>
@@ -320,18 +313,19 @@
         </w:tblBorders>
         <w:tblCellMar>
           <w:top w:w="55" w:type="dxa"/>
-          <w:left w:w="48" w:type="dxa"/>
+          <w:left w:w="45" w:type="dxa"/>
           <w:bottom w:w="55" w:type="dxa"/>
           <w:right w:w="55" w:type="dxa"/>
         </w:tblCellMar>
+        <w:tblLook w:val="0000"/>
       </w:tblPr>
       <w:tblGrid>
         <w:gridCol w:w="1022"/>
-        <w:gridCol w:w="1363"/>
+        <w:gridCol w:w="1364"/>
         <w:gridCol w:w="1077"/>
         <w:gridCol w:w="900"/>
         <w:gridCol w:w="845"/>
-        <w:gridCol w:w="749"/>
+        <w:gridCol w:w="748"/>
         <w:gridCol w:w="900"/>
         <w:gridCol w:w="736"/>
         <w:gridCol w:w="627"/>
@@ -349,9 +343,9 @@
               <w:bottom w:val="single" w:sz="2" w:space="0" w:color="000001"/>
               <w:insideH w:val="single" w:sz="2" w:space="0" w:color="000001"/>
             </w:tcBorders>
-            <w:shd w:fill="auto" w:val="clear"/>
-            <w:tcMar>
-              <w:left w:w="48" w:type="dxa"/>
+            <w:shd w:color="auto" w:fill="auto" w:val="clear"/>
+            <w:tcMar>
+              <w:left w:w="45" w:type="dxa"/>
             </w:tcMar>
           </w:tcPr>
           <w:p>
@@ -379,16 +373,16 @@
         </w:tc>
         <w:tc>
           <w:tcPr>
-            <w:tcW w:w="1363" w:type="dxa"/>
-            <w:tcBorders>
-              <w:top w:val="single" w:sz="2" w:space="0" w:color="000001"/>
-              <w:left w:val="single" w:sz="2" w:space="0" w:color="000001"/>
-              <w:bottom w:val="single" w:sz="2" w:space="0" w:color="000001"/>
-              <w:insideH w:val="single" w:sz="2" w:space="0" w:color="000001"/>
-            </w:tcBorders>
-            <w:shd w:fill="auto" w:val="clear"/>
-            <w:tcMar>
-              <w:left w:w="48" w:type="dxa"/>
+            <w:tcW w:w="1364" w:type="dxa"/>
+            <w:tcBorders>
+              <w:top w:val="single" w:sz="2" w:space="0" w:color="000001"/>
+              <w:left w:val="single" w:sz="2" w:space="0" w:color="000001"/>
+              <w:bottom w:val="single" w:sz="2" w:space="0" w:color="000001"/>
+              <w:insideH w:val="single" w:sz="2" w:space="0" w:color="000001"/>
+            </w:tcBorders>
+            <w:shd w:color="auto" w:fill="auto" w:val="clear"/>
+            <w:tcMar>
+              <w:left w:w="45" w:type="dxa"/>
             </w:tcMar>
           </w:tcPr>
           <w:p>
@@ -423,9 +417,9 @@
               <w:bottom w:val="single" w:sz="2" w:space="0" w:color="000001"/>
               <w:insideH w:val="single" w:sz="2" w:space="0" w:color="000001"/>
             </w:tcBorders>
-            <w:shd w:fill="auto" w:val="clear"/>
-            <w:tcMar>
-              <w:left w:w="48" w:type="dxa"/>
+            <w:shd w:color="auto" w:fill="auto" w:val="clear"/>
+            <w:tcMar>
+              <w:left w:w="45" w:type="dxa"/>
             </w:tcMar>
           </w:tcPr>
           <w:p>
@@ -460,9 +454,9 @@
               <w:bottom w:val="single" w:sz="2" w:space="0" w:color="000001"/>
               <w:insideH w:val="single" w:sz="2" w:space="0" w:color="000001"/>
             </w:tcBorders>
-            <w:shd w:fill="auto" w:val="clear"/>
-            <w:tcMar>
-              <w:left w:w="48" w:type="dxa"/>
+            <w:shd w:color="auto" w:fill="auto" w:val="clear"/>
+            <w:tcMar>
+              <w:left w:w="45" w:type="dxa"/>
             </w:tcMar>
           </w:tcPr>
           <w:p>
@@ -497,9 +491,9 @@
               <w:bottom w:val="single" w:sz="2" w:space="0" w:color="000001"/>
               <w:insideH w:val="single" w:sz="2" w:space="0" w:color="000001"/>
             </w:tcBorders>
-            <w:shd w:fill="auto" w:val="clear"/>
-            <w:tcMar>
-              <w:left w:w="48" w:type="dxa"/>
+            <w:shd w:color="auto" w:fill="auto" w:val="clear"/>
+            <w:tcMar>
+              <w:left w:w="45" w:type="dxa"/>
             </w:tcMar>
           </w:tcPr>
           <w:p>
@@ -527,16 +521,16 @@
         </w:tc>
         <w:tc>
           <w:tcPr>
-            <w:tcW w:w="749" w:type="dxa"/>
-            <w:tcBorders>
-              <w:top w:val="single" w:sz="2" w:space="0" w:color="000001"/>
-              <w:left w:val="single" w:sz="2" w:space="0" w:color="000001"/>
-              <w:bottom w:val="single" w:sz="2" w:space="0" w:color="000001"/>
-              <w:insideH w:val="single" w:sz="2" w:space="0" w:color="000001"/>
-            </w:tcBorders>
-            <w:shd w:fill="auto" w:val="clear"/>
-            <w:tcMar>
-              <w:left w:w="48" w:type="dxa"/>
+            <w:tcW w:w="748" w:type="dxa"/>
+            <w:tcBorders>
+              <w:top w:val="single" w:sz="2" w:space="0" w:color="000001"/>
+              <w:left w:val="single" w:sz="2" w:space="0" w:color="000001"/>
+              <w:bottom w:val="single" w:sz="2" w:space="0" w:color="000001"/>
+              <w:insideH w:val="single" w:sz="2" w:space="0" w:color="000001"/>
+            </w:tcBorders>
+            <w:shd w:color="auto" w:fill="auto" w:val="clear"/>
+            <w:tcMar>
+              <w:left w:w="45" w:type="dxa"/>
             </w:tcMar>
           </w:tcPr>
           <w:p>
@@ -571,9 +565,9 @@
               <w:bottom w:val="single" w:sz="2" w:space="0" w:color="000001"/>
               <w:insideH w:val="single" w:sz="2" w:space="0" w:color="000001"/>
             </w:tcBorders>
-            <w:shd w:fill="auto" w:val="clear"/>
-            <w:tcMar>
-              <w:left w:w="48" w:type="dxa"/>
+            <w:shd w:color="auto" w:fill="auto" w:val="clear"/>
+            <w:tcMar>
+              <w:left w:w="45" w:type="dxa"/>
             </w:tcMar>
           </w:tcPr>
           <w:p>
@@ -608,9 +602,9 @@
               <w:bottom w:val="single" w:sz="2" w:space="0" w:color="000001"/>
               <w:insideH w:val="single" w:sz="2" w:space="0" w:color="000001"/>
             </w:tcBorders>
-            <w:shd w:fill="auto" w:val="clear"/>
-            <w:tcMar>
-              <w:left w:w="48" w:type="dxa"/>
+            <w:shd w:color="auto" w:fill="auto" w:val="clear"/>
+            <w:tcMar>
+              <w:left w:w="45" w:type="dxa"/>
             </w:tcMar>
           </w:tcPr>
           <w:p>
@@ -645,9 +639,9 @@
               <w:bottom w:val="single" w:sz="2" w:space="0" w:color="000001"/>
               <w:insideH w:val="single" w:sz="2" w:space="0" w:color="000001"/>
             </w:tcBorders>
-            <w:shd w:fill="auto" w:val="clear"/>
-            <w:tcMar>
-              <w:left w:w="48" w:type="dxa"/>
+            <w:shd w:color="auto" w:fill="auto" w:val="clear"/>
+            <w:tcMar>
+              <w:left w:w="45" w:type="dxa"/>
             </w:tcMar>
           </w:tcPr>
           <w:p>
@@ -682,9 +676,9 @@
               <w:bottom w:val="single" w:sz="2" w:space="0" w:color="000001"/>
               <w:insideH w:val="single" w:sz="2" w:space="0" w:color="000001"/>
             </w:tcBorders>
-            <w:shd w:fill="auto" w:val="clear"/>
-            <w:tcMar>
-              <w:left w:w="48" w:type="dxa"/>
+            <w:shd w:color="auto" w:fill="auto" w:val="clear"/>
+            <w:tcMar>
+              <w:left w:w="45" w:type="dxa"/>
             </w:tcMar>
           </w:tcPr>
           <w:p>
@@ -721,9 +715,9 @@
               <w:insideH w:val="single" w:sz="2" w:space="0" w:color="000001"/>
               <w:insideV w:val="single" w:sz="2" w:space="0" w:color="000001"/>
             </w:tcBorders>
-            <w:shd w:fill="auto" w:val="clear"/>
-            <w:tcMar>
-              <w:left w:w="48" w:type="dxa"/>
+            <w:shd w:color="auto" w:fill="auto" w:val="clear"/>
+            <w:tcMar>
+              <w:left w:w="45" w:type="dxa"/>
             </w:tcMar>
           </w:tcPr>
           <w:p>
@@ -761,9 +755,9 @@
               <w:bottom w:val="single" w:sz="2" w:space="0" w:color="000001"/>
               <w:insideH w:val="single" w:sz="2" w:space="0" w:color="000001"/>
             </w:tcBorders>
-            <w:shd w:fill="auto" w:val="clear"/>
-            <w:tcMar>
-              <w:left w:w="48" w:type="dxa"/>
+            <w:shd w:color="auto" w:fill="auto" w:val="clear"/>
+            <w:tcMar>
+              <w:left w:w="45" w:type="dxa"/>
             </w:tcMar>
           </w:tcPr>
           <w:p>
@@ -787,16 +781,16 @@
         </w:tc>
         <w:tc>
           <w:tcPr>
-            <w:tcW w:w="1363" w:type="dxa"/>
-            <w:tcBorders>
-              <w:top w:val="single" w:sz="2" w:space="0" w:color="000001"/>
-              <w:left w:val="single" w:sz="2" w:space="0" w:color="000001"/>
-              <w:bottom w:val="single" w:sz="2" w:space="0" w:color="000001"/>
-              <w:insideH w:val="single" w:sz="2" w:space="0" w:color="000001"/>
-            </w:tcBorders>
-            <w:shd w:fill="auto" w:val="clear"/>
-            <w:tcMar>
-              <w:left w:w="48" w:type="dxa"/>
+            <w:tcW w:w="1364" w:type="dxa"/>
+            <w:tcBorders>
+              <w:top w:val="single" w:sz="2" w:space="0" w:color="000001"/>
+              <w:left w:val="single" w:sz="2" w:space="0" w:color="000001"/>
+              <w:bottom w:val="single" w:sz="2" w:space="0" w:color="000001"/>
+              <w:insideH w:val="single" w:sz="2" w:space="0" w:color="000001"/>
+            </w:tcBorders>
+            <w:shd w:color="auto" w:fill="auto" w:val="clear"/>
+            <w:tcMar>
+              <w:left w:w="45" w:type="dxa"/>
             </w:tcMar>
           </w:tcPr>
           <w:p>
@@ -843,9 +837,9 @@
               <w:bottom w:val="single" w:sz="2" w:space="0" w:color="000001"/>
               <w:insideH w:val="single" w:sz="2" w:space="0" w:color="000001"/>
             </w:tcBorders>
-            <w:shd w:fill="auto" w:val="clear"/>
-            <w:tcMar>
-              <w:left w:w="48" w:type="dxa"/>
+            <w:shd w:color="auto" w:fill="auto" w:val="clear"/>
+            <w:tcMar>
+              <w:left w:w="45" w:type="dxa"/>
             </w:tcMar>
           </w:tcPr>
           <w:p>
@@ -875,9 +869,9 @@
               <w:bottom w:val="single" w:sz="2" w:space="0" w:color="000001"/>
               <w:insideH w:val="single" w:sz="2" w:space="0" w:color="000001"/>
             </w:tcBorders>
-            <w:shd w:fill="auto" w:val="clear"/>
-            <w:tcMar>
-              <w:left w:w="48" w:type="dxa"/>
+            <w:shd w:color="auto" w:fill="auto" w:val="clear"/>
+            <w:tcMar>
+              <w:left w:w="45" w:type="dxa"/>
             </w:tcMar>
           </w:tcPr>
           <w:p>
@@ -907,9 +901,9 @@
               <w:bottom w:val="single" w:sz="2" w:space="0" w:color="000001"/>
               <w:insideH w:val="single" w:sz="2" w:space="0" w:color="000001"/>
             </w:tcBorders>
-            <w:shd w:fill="auto" w:val="clear"/>
-            <w:tcMar>
-              <w:left w:w="48" w:type="dxa"/>
+            <w:shd w:color="auto" w:fill="auto" w:val="clear"/>
+            <w:tcMar>
+              <w:left w:w="45" w:type="dxa"/>
             </w:tcMar>
           </w:tcPr>
           <w:p>
@@ -932,16 +926,16 @@
         </w:tc>
         <w:tc>
           <w:tcPr>
-            <w:tcW w:w="749" w:type="dxa"/>
-            <w:tcBorders>
-              <w:top w:val="single" w:sz="2" w:space="0" w:color="000001"/>
-              <w:left w:val="single" w:sz="2" w:space="0" w:color="000001"/>
-              <w:bottom w:val="single" w:sz="2" w:space="0" w:color="000001"/>
-              <w:insideH w:val="single" w:sz="2" w:space="0" w:color="000001"/>
-            </w:tcBorders>
-            <w:shd w:fill="auto" w:val="clear"/>
-            <w:tcMar>
-              <w:left w:w="48" w:type="dxa"/>
+            <w:tcW w:w="748" w:type="dxa"/>
+            <w:tcBorders>
+              <w:top w:val="single" w:sz="2" w:space="0" w:color="000001"/>
+              <w:left w:val="single" w:sz="2" w:space="0" w:color="000001"/>
+              <w:bottom w:val="single" w:sz="2" w:space="0" w:color="000001"/>
+              <w:insideH w:val="single" w:sz="2" w:space="0" w:color="000001"/>
+            </w:tcBorders>
+            <w:shd w:color="auto" w:fill="auto" w:val="clear"/>
+            <w:tcMar>
+              <w:left w:w="45" w:type="dxa"/>
             </w:tcMar>
           </w:tcPr>
           <w:p>
@@ -971,9 +965,9 @@
               <w:bottom w:val="single" w:sz="2" w:space="0" w:color="000001"/>
               <w:insideH w:val="single" w:sz="2" w:space="0" w:color="000001"/>
             </w:tcBorders>
-            <w:shd w:fill="auto" w:val="clear"/>
-            <w:tcMar>
-              <w:left w:w="48" w:type="dxa"/>
+            <w:shd w:color="auto" w:fill="auto" w:val="clear"/>
+            <w:tcMar>
+              <w:left w:w="45" w:type="dxa"/>
             </w:tcMar>
           </w:tcPr>
           <w:p>
@@ -1003,9 +997,9 @@
               <w:bottom w:val="single" w:sz="2" w:space="0" w:color="000001"/>
               <w:insideH w:val="single" w:sz="2" w:space="0" w:color="000001"/>
             </w:tcBorders>
-            <w:shd w:fill="auto" w:val="clear"/>
-            <w:tcMar>
-              <w:left w:w="48" w:type="dxa"/>
+            <w:shd w:color="auto" w:fill="auto" w:val="clear"/>
+            <w:tcMar>
+              <w:left w:w="45" w:type="dxa"/>
             </w:tcMar>
           </w:tcPr>
           <w:p>
@@ -1035,9 +1029,9 @@
               <w:bottom w:val="single" w:sz="2" w:space="0" w:color="000001"/>
               <w:insideH w:val="single" w:sz="2" w:space="0" w:color="000001"/>
             </w:tcBorders>
-            <w:shd w:fill="auto" w:val="clear"/>
-            <w:tcMar>
-              <w:left w:w="48" w:type="dxa"/>
+            <w:shd w:color="auto" w:fill="auto" w:val="clear"/>
+            <w:tcMar>
+              <w:left w:w="45" w:type="dxa"/>
             </w:tcMar>
           </w:tcPr>
           <w:p>
@@ -1067,9 +1061,9 @@
               <w:bottom w:val="single" w:sz="2" w:space="0" w:color="000001"/>
               <w:insideH w:val="single" w:sz="2" w:space="0" w:color="000001"/>
             </w:tcBorders>
-            <w:shd w:fill="auto" w:val="clear"/>
-            <w:tcMar>
-              <w:left w:w="48" w:type="dxa"/>
+            <w:shd w:color="auto" w:fill="auto" w:val="clear"/>
+            <w:tcMar>
+              <w:left w:w="45" w:type="dxa"/>
             </w:tcMar>
           </w:tcPr>
           <w:p>
@@ -1101,9 +1095,9 @@
               <w:insideH w:val="single" w:sz="2" w:space="0" w:color="000001"/>
               <w:insideV w:val="single" w:sz="2" w:space="0" w:color="000001"/>
             </w:tcBorders>
-            <w:shd w:fill="auto" w:val="clear"/>
-            <w:tcMar>
-              <w:left w:w="48" w:type="dxa"/>
+            <w:shd w:color="auto" w:fill="auto" w:val="clear"/>
+            <w:tcMar>
+              <w:left w:w="45" w:type="dxa"/>
             </w:tcMar>
           </w:tcPr>
           <w:p>
@@ -1135,9 +1129,9 @@
               <w:bottom w:val="single" w:sz="2" w:space="0" w:color="000001"/>
               <w:insideH w:val="single" w:sz="2" w:space="0" w:color="000001"/>
             </w:tcBorders>
-            <w:shd w:fill="auto" w:val="clear"/>
-            <w:tcMar>
-              <w:left w:w="48" w:type="dxa"/>
+            <w:shd w:color="auto" w:fill="auto" w:val="clear"/>
+            <w:tcMar>
+              <w:left w:w="45" w:type="dxa"/>
             </w:tcMar>
           </w:tcPr>
           <w:p>
@@ -1161,16 +1155,16 @@
         </w:tc>
         <w:tc>
           <w:tcPr>
-            <w:tcW w:w="1363" w:type="dxa"/>
-            <w:tcBorders>
-              <w:top w:val="single" w:sz="2" w:space="0" w:color="000001"/>
-              <w:left w:val="single" w:sz="2" w:space="0" w:color="000001"/>
-              <w:bottom w:val="single" w:sz="2" w:space="0" w:color="000001"/>
-              <w:insideH w:val="single" w:sz="2" w:space="0" w:color="000001"/>
-            </w:tcBorders>
-            <w:shd w:fill="auto" w:val="clear"/>
-            <w:tcMar>
-              <w:left w:w="48" w:type="dxa"/>
+            <w:tcW w:w="1364" w:type="dxa"/>
+            <w:tcBorders>
+              <w:top w:val="single" w:sz="2" w:space="0" w:color="000001"/>
+              <w:left w:val="single" w:sz="2" w:space="0" w:color="000001"/>
+              <w:bottom w:val="single" w:sz="2" w:space="0" w:color="000001"/>
+              <w:insideH w:val="single" w:sz="2" w:space="0" w:color="000001"/>
+            </w:tcBorders>
+            <w:shd w:color="auto" w:fill="auto" w:val="clear"/>
+            <w:tcMar>
+              <w:left w:w="45" w:type="dxa"/>
             </w:tcMar>
           </w:tcPr>
           <w:p>
@@ -1217,9 +1211,9 @@
               <w:bottom w:val="single" w:sz="2" w:space="0" w:color="000001"/>
               <w:insideH w:val="single" w:sz="2" w:space="0" w:color="000001"/>
             </w:tcBorders>
-            <w:shd w:fill="auto" w:val="clear"/>
-            <w:tcMar>
-              <w:left w:w="48" w:type="dxa"/>
+            <w:shd w:color="auto" w:fill="auto" w:val="clear"/>
+            <w:tcMar>
+              <w:left w:w="45" w:type="dxa"/>
             </w:tcMar>
           </w:tcPr>
           <w:p>
@@ -1249,9 +1243,9 @@
               <w:bottom w:val="single" w:sz="2" w:space="0" w:color="000001"/>
               <w:insideH w:val="single" w:sz="2" w:space="0" w:color="000001"/>
             </w:tcBorders>
-            <w:shd w:fill="auto" w:val="clear"/>
-            <w:tcMar>
-              <w:left w:w="48" w:type="dxa"/>
+            <w:shd w:color="auto" w:fill="auto" w:val="clear"/>
+            <w:tcMar>
+              <w:left w:w="45" w:type="dxa"/>
             </w:tcMar>
           </w:tcPr>
           <w:p>
@@ -1281,9 +1275,9 @@
               <w:bottom w:val="single" w:sz="2" w:space="0" w:color="000001"/>
               <w:insideH w:val="single" w:sz="2" w:space="0" w:color="000001"/>
             </w:tcBorders>
-            <w:shd w:fill="auto" w:val="clear"/>
-            <w:tcMar>
-              <w:left w:w="48" w:type="dxa"/>
+            <w:shd w:color="auto" w:fill="auto" w:val="clear"/>
+            <w:tcMar>
+              <w:left w:w="45" w:type="dxa"/>
             </w:tcMar>
           </w:tcPr>
           <w:p>
@@ -1306,16 +1300,16 @@
         </w:tc>
         <w:tc>
           <w:tcPr>
-            <w:tcW w:w="749" w:type="dxa"/>
-            <w:tcBorders>
-              <w:top w:val="single" w:sz="2" w:space="0" w:color="000001"/>
-              <w:left w:val="single" w:sz="2" w:space="0" w:color="000001"/>
-              <w:bottom w:val="single" w:sz="2" w:space="0" w:color="000001"/>
-              <w:insideH w:val="single" w:sz="2" w:space="0" w:color="000001"/>
-            </w:tcBorders>
-            <w:shd w:fill="auto" w:val="clear"/>
-            <w:tcMar>
-              <w:left w:w="48" w:type="dxa"/>
+            <w:tcW w:w="748" w:type="dxa"/>
+            <w:tcBorders>
+              <w:top w:val="single" w:sz="2" w:space="0" w:color="000001"/>
+              <w:left w:val="single" w:sz="2" w:space="0" w:color="000001"/>
+              <w:bottom w:val="single" w:sz="2" w:space="0" w:color="000001"/>
+              <w:insideH w:val="single" w:sz="2" w:space="0" w:color="000001"/>
+            </w:tcBorders>
+            <w:shd w:color="auto" w:fill="auto" w:val="clear"/>
+            <w:tcMar>
+              <w:left w:w="45" w:type="dxa"/>
             </w:tcMar>
           </w:tcPr>
           <w:p>
@@ -1345,9 +1339,9 @@
               <w:bottom w:val="single" w:sz="2" w:space="0" w:color="000001"/>
               <w:insideH w:val="single" w:sz="2" w:space="0" w:color="000001"/>
             </w:tcBorders>
-            <w:shd w:fill="auto" w:val="clear"/>
-            <w:tcMar>
-              <w:left w:w="48" w:type="dxa"/>
+            <w:shd w:color="auto" w:fill="auto" w:val="clear"/>
+            <w:tcMar>
+              <w:left w:w="45" w:type="dxa"/>
             </w:tcMar>
           </w:tcPr>
           <w:p>
@@ -1377,9 +1371,9 @@
               <w:bottom w:val="single" w:sz="2" w:space="0" w:color="000001"/>
               <w:insideH w:val="single" w:sz="2" w:space="0" w:color="000001"/>
             </w:tcBorders>
-            <w:shd w:fill="auto" w:val="clear"/>
-            <w:tcMar>
-              <w:left w:w="48" w:type="dxa"/>
+            <w:shd w:color="auto" w:fill="auto" w:val="clear"/>
+            <w:tcMar>
+              <w:left w:w="45" w:type="dxa"/>
             </w:tcMar>
           </w:tcPr>
           <w:p>
@@ -1409,9 +1403,9 @@
               <w:bottom w:val="single" w:sz="2" w:space="0" w:color="000001"/>
               <w:insideH w:val="single" w:sz="2" w:space="0" w:color="000001"/>
             </w:tcBorders>
-            <w:shd w:fill="auto" w:val="clear"/>
-            <w:tcMar>
-              <w:left w:w="48" w:type="dxa"/>
+            <w:shd w:color="auto" w:fill="auto" w:val="clear"/>
+            <w:tcMar>
+              <w:left w:w="45" w:type="dxa"/>
             </w:tcMar>
           </w:tcPr>
           <w:p>
@@ -1441,9 +1435,9 @@
               <w:bottom w:val="single" w:sz="2" w:space="0" w:color="000001"/>
               <w:insideH w:val="single" w:sz="2" w:space="0" w:color="000001"/>
             </w:tcBorders>
-            <w:shd w:fill="auto" w:val="clear"/>
-            <w:tcMar>
-              <w:left w:w="48" w:type="dxa"/>
+            <w:shd w:color="auto" w:fill="auto" w:val="clear"/>
+            <w:tcMar>
+              <w:left w:w="45" w:type="dxa"/>
             </w:tcMar>
           </w:tcPr>
           <w:p>
@@ -1475,9 +1469,9 @@
               <w:insideH w:val="single" w:sz="2" w:space="0" w:color="000001"/>
               <w:insideV w:val="single" w:sz="2" w:space="0" w:color="000001"/>
             </w:tcBorders>
-            <w:shd w:fill="auto" w:val="clear"/>
-            <w:tcMar>
-              <w:left w:w="48" w:type="dxa"/>
+            <w:shd w:color="auto" w:fill="auto" w:val="clear"/>
+            <w:tcMar>
+              <w:left w:w="45" w:type="dxa"/>
             </w:tcMar>
           </w:tcPr>
           <w:p>
@@ -1510,9 +1504,9 @@
               <w:bottom w:val="single" w:sz="2" w:space="0" w:color="000001"/>
               <w:insideH w:val="single" w:sz="2" w:space="0" w:color="000001"/>
             </w:tcBorders>
-            <w:shd w:fill="auto" w:val="clear"/>
-            <w:tcMar>
-              <w:left w:w="48" w:type="dxa"/>
+            <w:shd w:color="auto" w:fill="auto" w:val="clear"/>
+            <w:tcMar>
+              <w:left w:w="45" w:type="dxa"/>
             </w:tcMar>
           </w:tcPr>
           <w:p>
@@ -1536,16 +1530,16 @@
         </w:tc>
         <w:tc>
           <w:tcPr>
-            <w:tcW w:w="1363" w:type="dxa"/>
-            <w:tcBorders>
-              <w:top w:val="single" w:sz="2" w:space="0" w:color="000001"/>
-              <w:left w:val="single" w:sz="2" w:space="0" w:color="000001"/>
-              <w:bottom w:val="single" w:sz="2" w:space="0" w:color="000001"/>
-              <w:insideH w:val="single" w:sz="2" w:space="0" w:color="000001"/>
-            </w:tcBorders>
-            <w:shd w:fill="auto" w:val="clear"/>
-            <w:tcMar>
-              <w:left w:w="48" w:type="dxa"/>
+            <w:tcW w:w="1364" w:type="dxa"/>
+            <w:tcBorders>
+              <w:top w:val="single" w:sz="2" w:space="0" w:color="000001"/>
+              <w:left w:val="single" w:sz="2" w:space="0" w:color="000001"/>
+              <w:bottom w:val="single" w:sz="2" w:space="0" w:color="000001"/>
+              <w:insideH w:val="single" w:sz="2" w:space="0" w:color="000001"/>
+            </w:tcBorders>
+            <w:shd w:color="auto" w:fill="auto" w:val="clear"/>
+            <w:tcMar>
+              <w:left w:w="45" w:type="dxa"/>
             </w:tcMar>
           </w:tcPr>
           <w:p>
@@ -1575,9 +1569,9 @@
               <w:bottom w:val="single" w:sz="2" w:space="0" w:color="000001"/>
               <w:insideH w:val="single" w:sz="2" w:space="0" w:color="000001"/>
             </w:tcBorders>
-            <w:shd w:fill="auto" w:val="clear"/>
-            <w:tcMar>
-              <w:left w:w="48" w:type="dxa"/>
+            <w:shd w:color="auto" w:fill="auto" w:val="clear"/>
+            <w:tcMar>
+              <w:left w:w="45" w:type="dxa"/>
             </w:tcMar>
           </w:tcPr>
           <w:p>
@@ -1607,9 +1601,9 @@
               <w:bottom w:val="single" w:sz="2" w:space="0" w:color="000001"/>
               <w:insideH w:val="single" w:sz="2" w:space="0" w:color="000001"/>
             </w:tcBorders>
-            <w:shd w:fill="auto" w:val="clear"/>
-            <w:tcMar>
-              <w:left w:w="48" w:type="dxa"/>
+            <w:shd w:color="auto" w:fill="auto" w:val="clear"/>
+            <w:tcMar>
+              <w:left w:w="45" w:type="dxa"/>
             </w:tcMar>
           </w:tcPr>
           <w:p>
@@ -1656,9 +1650,9 @@
               <w:bottom w:val="single" w:sz="2" w:space="0" w:color="000001"/>
               <w:insideH w:val="single" w:sz="2" w:space="0" w:color="000001"/>
             </w:tcBorders>
-            <w:shd w:fill="auto" w:val="clear"/>
-            <w:tcMar>
-              <w:left w:w="48" w:type="dxa"/>
+            <w:shd w:color="auto" w:fill="auto" w:val="clear"/>
+            <w:tcMar>
+              <w:left w:w="45" w:type="dxa"/>
             </w:tcMar>
           </w:tcPr>
           <w:p>
@@ -1681,16 +1675,16 @@
         </w:tc>
         <w:tc>
           <w:tcPr>
-            <w:tcW w:w="749" w:type="dxa"/>
-            <w:tcBorders>
-              <w:top w:val="single" w:sz="2" w:space="0" w:color="000001"/>
-              <w:left w:val="single" w:sz="2" w:space="0" w:color="000001"/>
-              <w:bottom w:val="single" w:sz="2" w:space="0" w:color="000001"/>
-              <w:insideH w:val="single" w:sz="2" w:space="0" w:color="000001"/>
-            </w:tcBorders>
-            <w:shd w:fill="auto" w:val="clear"/>
-            <w:tcMar>
-              <w:left w:w="48" w:type="dxa"/>
+            <w:tcW w:w="748" w:type="dxa"/>
+            <w:tcBorders>
+              <w:top w:val="single" w:sz="2" w:space="0" w:color="000001"/>
+              <w:left w:val="single" w:sz="2" w:space="0" w:color="000001"/>
+              <w:bottom w:val="single" w:sz="2" w:space="0" w:color="000001"/>
+              <w:insideH w:val="single" w:sz="2" w:space="0" w:color="000001"/>
+            </w:tcBorders>
+            <w:shd w:color="auto" w:fill="auto" w:val="clear"/>
+            <w:tcMar>
+              <w:left w:w="45" w:type="dxa"/>
             </w:tcMar>
           </w:tcPr>
           <w:p>
@@ -1720,9 +1714,9 @@
               <w:bottom w:val="single" w:sz="2" w:space="0" w:color="000001"/>
               <w:insideH w:val="single" w:sz="2" w:space="0" w:color="000001"/>
             </w:tcBorders>
-            <w:shd w:fill="auto" w:val="clear"/>
-            <w:tcMar>
-              <w:left w:w="48" w:type="dxa"/>
+            <w:shd w:color="auto" w:fill="auto" w:val="clear"/>
+            <w:tcMar>
+              <w:left w:w="45" w:type="dxa"/>
             </w:tcMar>
           </w:tcPr>
           <w:p>
@@ -1752,9 +1746,9 @@
               <w:bottom w:val="single" w:sz="2" w:space="0" w:color="000001"/>
               <w:insideH w:val="single" w:sz="2" w:space="0" w:color="000001"/>
             </w:tcBorders>
-            <w:shd w:fill="auto" w:val="clear"/>
-            <w:tcMar>
-              <w:left w:w="48" w:type="dxa"/>
+            <w:shd w:color="auto" w:fill="auto" w:val="clear"/>
+            <w:tcMar>
+              <w:left w:w="45" w:type="dxa"/>
             </w:tcMar>
           </w:tcPr>
           <w:p>
@@ -1784,9 +1778,9 @@
               <w:bottom w:val="single" w:sz="2" w:space="0" w:color="000001"/>
               <w:insideH w:val="single" w:sz="2" w:space="0" w:color="000001"/>
             </w:tcBorders>
-            <w:shd w:fill="auto" w:val="clear"/>
-            <w:tcMar>
-              <w:left w:w="48" w:type="dxa"/>
+            <w:shd w:color="auto" w:fill="auto" w:val="clear"/>
+            <w:tcMar>
+              <w:left w:w="45" w:type="dxa"/>
             </w:tcMar>
           </w:tcPr>
           <w:p>
@@ -1816,9 +1810,9 @@
               <w:bottom w:val="single" w:sz="2" w:space="0" w:color="000001"/>
               <w:insideH w:val="single" w:sz="2" w:space="0" w:color="000001"/>
             </w:tcBorders>
-            <w:shd w:fill="auto" w:val="clear"/>
-            <w:tcMar>
-              <w:left w:w="48" w:type="dxa"/>
+            <w:shd w:color="auto" w:fill="auto" w:val="clear"/>
+            <w:tcMar>
+              <w:left w:w="45" w:type="dxa"/>
             </w:tcMar>
           </w:tcPr>
           <w:p>
@@ -1847,9 +1841,9 @@
               <w:insideH w:val="single" w:sz="2" w:space="0" w:color="000001"/>
               <w:insideV w:val="single" w:sz="2" w:space="0" w:color="000001"/>
             </w:tcBorders>
-            <w:shd w:fill="auto" w:val="clear"/>
-            <w:tcMar>
-              <w:left w:w="48" w:type="dxa"/>
+            <w:shd w:color="auto" w:fill="auto" w:val="clear"/>
+            <w:tcMar>
+              <w:left w:w="45" w:type="dxa"/>
             </w:tcMar>
           </w:tcPr>
           <w:p>
@@ -1881,9 +1875,9 @@
               <w:bottom w:val="single" w:sz="2" w:space="0" w:color="000001"/>
               <w:insideH w:val="single" w:sz="2" w:space="0" w:color="000001"/>
             </w:tcBorders>
-            <w:shd w:fill="auto" w:val="clear"/>
-            <w:tcMar>
-              <w:left w:w="48" w:type="dxa"/>
+            <w:shd w:color="auto" w:fill="auto" w:val="clear"/>
+            <w:tcMar>
+              <w:left w:w="45" w:type="dxa"/>
             </w:tcMar>
           </w:tcPr>
           <w:p>
@@ -1907,16 +1901,16 @@
         </w:tc>
         <w:tc>
           <w:tcPr>
-            <w:tcW w:w="1363" w:type="dxa"/>
-            <w:tcBorders>
-              <w:top w:val="single" w:sz="2" w:space="0" w:color="000001"/>
-              <w:left w:val="single" w:sz="2" w:space="0" w:color="000001"/>
-              <w:bottom w:val="single" w:sz="2" w:space="0" w:color="000001"/>
-              <w:insideH w:val="single" w:sz="2" w:space="0" w:color="000001"/>
-            </w:tcBorders>
-            <w:shd w:fill="auto" w:val="clear"/>
-            <w:tcMar>
-              <w:left w:w="48" w:type="dxa"/>
+            <w:tcW w:w="1364" w:type="dxa"/>
+            <w:tcBorders>
+              <w:top w:val="single" w:sz="2" w:space="0" w:color="000001"/>
+              <w:left w:val="single" w:sz="2" w:space="0" w:color="000001"/>
+              <w:bottom w:val="single" w:sz="2" w:space="0" w:color="000001"/>
+              <w:insideH w:val="single" w:sz="2" w:space="0" w:color="000001"/>
+            </w:tcBorders>
+            <w:shd w:color="auto" w:fill="auto" w:val="clear"/>
+            <w:tcMar>
+              <w:left w:w="45" w:type="dxa"/>
             </w:tcMar>
           </w:tcPr>
           <w:p>
@@ -1946,9 +1940,9 @@
               <w:bottom w:val="single" w:sz="2" w:space="0" w:color="000001"/>
               <w:insideH w:val="single" w:sz="2" w:space="0" w:color="000001"/>
             </w:tcBorders>
-            <w:shd w:fill="auto" w:val="clear"/>
-            <w:tcMar>
-              <w:left w:w="48" w:type="dxa"/>
+            <w:shd w:color="auto" w:fill="auto" w:val="clear"/>
+            <w:tcMar>
+              <w:left w:w="45" w:type="dxa"/>
             </w:tcMar>
           </w:tcPr>
           <w:p>
@@ -1978,9 +1972,9 @@
               <w:bottom w:val="single" w:sz="2" w:space="0" w:color="000001"/>
               <w:insideH w:val="single" w:sz="2" w:space="0" w:color="000001"/>
             </w:tcBorders>
-            <w:shd w:fill="auto" w:val="clear"/>
-            <w:tcMar>
-              <w:left w:w="48" w:type="dxa"/>
+            <w:shd w:color="auto" w:fill="auto" w:val="clear"/>
+            <w:tcMar>
+              <w:left w:w="45" w:type="dxa"/>
             </w:tcMar>
           </w:tcPr>
           <w:p>
@@ -2010,9 +2004,9 @@
               <w:bottom w:val="single" w:sz="2" w:space="0" w:color="000001"/>
               <w:insideH w:val="single" w:sz="2" w:space="0" w:color="000001"/>
             </w:tcBorders>
-            <w:shd w:fill="auto" w:val="clear"/>
-            <w:tcMar>
-              <w:left w:w="48" w:type="dxa"/>
+            <w:shd w:color="auto" w:fill="auto" w:val="clear"/>
+            <w:tcMar>
+              <w:left w:w="45" w:type="dxa"/>
             </w:tcMar>
           </w:tcPr>
           <w:p>
@@ -2035,16 +2029,16 @@
         </w:tc>
         <w:tc>
           <w:tcPr>
-            <w:tcW w:w="749" w:type="dxa"/>
-            <w:tcBorders>
-              <w:top w:val="single" w:sz="2" w:space="0" w:color="000001"/>
-              <w:left w:val="single" w:sz="2" w:space="0" w:color="000001"/>
-              <w:bottom w:val="single" w:sz="2" w:space="0" w:color="000001"/>
-              <w:insideH w:val="single" w:sz="2" w:space="0" w:color="000001"/>
-            </w:tcBorders>
-            <w:shd w:fill="auto" w:val="clear"/>
-            <w:tcMar>
-              <w:left w:w="48" w:type="dxa"/>
+            <w:tcW w:w="748" w:type="dxa"/>
+            <w:tcBorders>
+              <w:top w:val="single" w:sz="2" w:space="0" w:color="000001"/>
+              <w:left w:val="single" w:sz="2" w:space="0" w:color="000001"/>
+              <w:bottom w:val="single" w:sz="2" w:space="0" w:color="000001"/>
+              <w:insideH w:val="single" w:sz="2" w:space="0" w:color="000001"/>
+            </w:tcBorders>
+            <w:shd w:color="auto" w:fill="auto" w:val="clear"/>
+            <w:tcMar>
+              <w:left w:w="45" w:type="dxa"/>
             </w:tcMar>
           </w:tcPr>
           <w:p>
@@ -2074,9 +2068,9 @@
               <w:bottom w:val="single" w:sz="2" w:space="0" w:color="000001"/>
               <w:insideH w:val="single" w:sz="2" w:space="0" w:color="000001"/>
             </w:tcBorders>
-            <w:shd w:fill="auto" w:val="clear"/>
-            <w:tcMar>
-              <w:left w:w="48" w:type="dxa"/>
+            <w:shd w:color="auto" w:fill="auto" w:val="clear"/>
+            <w:tcMar>
+              <w:left w:w="45" w:type="dxa"/>
             </w:tcMar>
           </w:tcPr>
           <w:p>
@@ -2106,9 +2100,9 @@
               <w:bottom w:val="single" w:sz="2" w:space="0" w:color="000001"/>
               <w:insideH w:val="single" w:sz="2" w:space="0" w:color="000001"/>
             </w:tcBorders>
-            <w:shd w:fill="auto" w:val="clear"/>
-            <w:tcMar>
-              <w:left w:w="48" w:type="dxa"/>
+            <w:shd w:color="auto" w:fill="auto" w:val="clear"/>
+            <w:tcMar>
+              <w:left w:w="45" w:type="dxa"/>
             </w:tcMar>
           </w:tcPr>
           <w:p>
@@ -2138,9 +2132,9 @@
               <w:bottom w:val="single" w:sz="2" w:space="0" w:color="000001"/>
               <w:insideH w:val="single" w:sz="2" w:space="0" w:color="000001"/>
             </w:tcBorders>
-            <w:shd w:fill="auto" w:val="clear"/>
-            <w:tcMar>
-              <w:left w:w="48" w:type="dxa"/>
+            <w:shd w:color="auto" w:fill="auto" w:val="clear"/>
+            <w:tcMar>
+              <w:left w:w="45" w:type="dxa"/>
             </w:tcMar>
           </w:tcPr>
           <w:p>
@@ -2170,9 +2164,9 @@
               <w:bottom w:val="single" w:sz="2" w:space="0" w:color="000001"/>
               <w:insideH w:val="single" w:sz="2" w:space="0" w:color="000001"/>
             </w:tcBorders>
-            <w:shd w:fill="auto" w:val="clear"/>
-            <w:tcMar>
-              <w:left w:w="48" w:type="dxa"/>
+            <w:shd w:color="auto" w:fill="auto" w:val="clear"/>
+            <w:tcMar>
+              <w:left w:w="45" w:type="dxa"/>
             </w:tcMar>
           </w:tcPr>
           <w:p>
@@ -2201,9 +2195,9 @@
               <w:insideH w:val="single" w:sz="2" w:space="0" w:color="000001"/>
               <w:insideV w:val="single" w:sz="2" w:space="0" w:color="000001"/>
             </w:tcBorders>
-            <w:shd w:fill="auto" w:val="clear"/>
-            <w:tcMar>
-              <w:left w:w="48" w:type="dxa"/>
+            <w:shd w:color="auto" w:fill="auto" w:val="clear"/>
+            <w:tcMar>
+              <w:left w:w="45" w:type="dxa"/>
             </w:tcMar>
           </w:tcPr>
           <w:p>
@@ -2235,9 +2229,9 @@
               <w:bottom w:val="single" w:sz="2" w:space="0" w:color="000001"/>
               <w:insideH w:val="single" w:sz="2" w:space="0" w:color="000001"/>
             </w:tcBorders>
-            <w:shd w:fill="auto" w:val="clear"/>
-            <w:tcMar>
-              <w:left w:w="48" w:type="dxa"/>
+            <w:shd w:color="auto" w:fill="auto" w:val="clear"/>
+            <w:tcMar>
+              <w:left w:w="45" w:type="dxa"/>
             </w:tcMar>
           </w:tcPr>
           <w:p>
@@ -2261,16 +2255,16 @@
         </w:tc>
         <w:tc>
           <w:tcPr>
-            <w:tcW w:w="1363" w:type="dxa"/>
-            <w:tcBorders>
-              <w:top w:val="single" w:sz="2" w:space="0" w:color="000001"/>
-              <w:left w:val="single" w:sz="2" w:space="0" w:color="000001"/>
-              <w:bottom w:val="single" w:sz="2" w:space="0" w:color="000001"/>
-              <w:insideH w:val="single" w:sz="2" w:space="0" w:color="000001"/>
-            </w:tcBorders>
-            <w:shd w:fill="auto" w:val="clear"/>
-            <w:tcMar>
-              <w:left w:w="48" w:type="dxa"/>
+            <w:tcW w:w="1364" w:type="dxa"/>
+            <w:tcBorders>
+              <w:top w:val="single" w:sz="2" w:space="0" w:color="000001"/>
+              <w:left w:val="single" w:sz="2" w:space="0" w:color="000001"/>
+              <w:bottom w:val="single" w:sz="2" w:space="0" w:color="000001"/>
+              <w:insideH w:val="single" w:sz="2" w:space="0" w:color="000001"/>
+            </w:tcBorders>
+            <w:shd w:color="auto" w:fill="auto" w:val="clear"/>
+            <w:tcMar>
+              <w:left w:w="45" w:type="dxa"/>
             </w:tcMar>
           </w:tcPr>
           <w:p>
@@ -2317,9 +2311,9 @@
               <w:bottom w:val="single" w:sz="2" w:space="0" w:color="000001"/>
               <w:insideH w:val="single" w:sz="2" w:space="0" w:color="000001"/>
             </w:tcBorders>
-            <w:shd w:fill="auto" w:val="clear"/>
-            <w:tcMar>
-              <w:left w:w="48" w:type="dxa"/>
+            <w:shd w:color="auto" w:fill="auto" w:val="clear"/>
+            <w:tcMar>
+              <w:left w:w="45" w:type="dxa"/>
             </w:tcMar>
           </w:tcPr>
           <w:p>
@@ -2349,9 +2343,9 @@
               <w:bottom w:val="single" w:sz="2" w:space="0" w:color="000001"/>
               <w:insideH w:val="single" w:sz="2" w:space="0" w:color="000001"/>
             </w:tcBorders>
-            <w:shd w:fill="auto" w:val="clear"/>
-            <w:tcMar>
-              <w:left w:w="48" w:type="dxa"/>
+            <w:shd w:color="auto" w:fill="auto" w:val="clear"/>
+            <w:tcMar>
+              <w:left w:w="45" w:type="dxa"/>
             </w:tcMar>
           </w:tcPr>
           <w:p>
@@ -2381,9 +2375,9 @@
               <w:bottom w:val="single" w:sz="2" w:space="0" w:color="000001"/>
               <w:insideH w:val="single" w:sz="2" w:space="0" w:color="000001"/>
             </w:tcBorders>
-            <w:shd w:fill="auto" w:val="clear"/>
-            <w:tcMar>
-              <w:left w:w="48" w:type="dxa"/>
+            <w:shd w:color="auto" w:fill="auto" w:val="clear"/>
+            <w:tcMar>
+              <w:left w:w="45" w:type="dxa"/>
             </w:tcMar>
           </w:tcPr>
           <w:p>
@@ -2406,16 +2400,16 @@
         </w:tc>
         <w:tc>
           <w:tcPr>
-            <w:tcW w:w="749" w:type="dxa"/>
-            <w:tcBorders>
-              <w:top w:val="single" w:sz="2" w:space="0" w:color="000001"/>
-              <w:left w:val="single" w:sz="2" w:space="0" w:color="000001"/>
-              <w:bottom w:val="single" w:sz="2" w:space="0" w:color="000001"/>
-              <w:insideH w:val="single" w:sz="2" w:space="0" w:color="000001"/>
-            </w:tcBorders>
-            <w:shd w:fill="auto" w:val="clear"/>
-            <w:tcMar>
-              <w:left w:w="48" w:type="dxa"/>
+            <w:tcW w:w="748" w:type="dxa"/>
+            <w:tcBorders>
+              <w:top w:val="single" w:sz="2" w:space="0" w:color="000001"/>
+              <w:left w:val="single" w:sz="2" w:space="0" w:color="000001"/>
+              <w:bottom w:val="single" w:sz="2" w:space="0" w:color="000001"/>
+              <w:insideH w:val="single" w:sz="2" w:space="0" w:color="000001"/>
+            </w:tcBorders>
+            <w:shd w:color="auto" w:fill="auto" w:val="clear"/>
+            <w:tcMar>
+              <w:left w:w="45" w:type="dxa"/>
             </w:tcMar>
           </w:tcPr>
           <w:p>
@@ -2445,9 +2439,9 @@
               <w:bottom w:val="single" w:sz="2" w:space="0" w:color="000001"/>
               <w:insideH w:val="single" w:sz="2" w:space="0" w:color="000001"/>
             </w:tcBorders>
-            <w:shd w:fill="auto" w:val="clear"/>
-            <w:tcMar>
-              <w:left w:w="48" w:type="dxa"/>
+            <w:shd w:color="auto" w:fill="auto" w:val="clear"/>
+            <w:tcMar>
+              <w:left w:w="45" w:type="dxa"/>
             </w:tcMar>
           </w:tcPr>
           <w:p>
@@ -2477,9 +2471,9 @@
               <w:bottom w:val="single" w:sz="2" w:space="0" w:color="000001"/>
               <w:insideH w:val="single" w:sz="2" w:space="0" w:color="000001"/>
             </w:tcBorders>
-            <w:shd w:fill="auto" w:val="clear"/>
-            <w:tcMar>
-              <w:left w:w="48" w:type="dxa"/>
+            <w:shd w:color="auto" w:fill="auto" w:val="clear"/>
+            <w:tcMar>
+              <w:left w:w="45" w:type="dxa"/>
             </w:tcMar>
           </w:tcPr>
           <w:p>
@@ -2506,9 +2500,9 @@
               <w:bottom w:val="single" w:sz="2" w:space="0" w:color="000001"/>
               <w:insideH w:val="single" w:sz="2" w:space="0" w:color="000001"/>
             </w:tcBorders>
-            <w:shd w:fill="auto" w:val="clear"/>
-            <w:tcMar>
-              <w:left w:w="48" w:type="dxa"/>
+            <w:shd w:color="auto" w:fill="auto" w:val="clear"/>
+            <w:tcMar>
+              <w:left w:w="45" w:type="dxa"/>
             </w:tcMar>
           </w:tcPr>
           <w:p>
@@ -2549,9 +2543,9 @@
               <w:bottom w:val="single" w:sz="2" w:space="0" w:color="000001"/>
               <w:insideH w:val="single" w:sz="2" w:space="0" w:color="000001"/>
             </w:tcBorders>
-            <w:shd w:fill="auto" w:val="clear"/>
-            <w:tcMar>
-              <w:left w:w="48" w:type="dxa"/>
+            <w:shd w:color="auto" w:fill="auto" w:val="clear"/>
+            <w:tcMar>
+              <w:left w:w="45" w:type="dxa"/>
             </w:tcMar>
           </w:tcPr>
           <w:p>
@@ -2583,9 +2577,9 @@
               <w:insideH w:val="single" w:sz="2" w:space="0" w:color="000001"/>
               <w:insideV w:val="single" w:sz="2" w:space="0" w:color="000001"/>
             </w:tcBorders>
-            <w:shd w:fill="auto" w:val="clear"/>
-            <w:tcMar>
-              <w:left w:w="48" w:type="dxa"/>
+            <w:shd w:color="auto" w:fill="auto" w:val="clear"/>
+            <w:tcMar>
+              <w:left w:w="45" w:type="dxa"/>
             </w:tcMar>
           </w:tcPr>
           <w:p>
@@ -2618,9 +2612,9 @@
               <w:bottom w:val="single" w:sz="2" w:space="0" w:color="000001"/>
               <w:insideH w:val="single" w:sz="2" w:space="0" w:color="000001"/>
             </w:tcBorders>
-            <w:shd w:fill="auto" w:val="clear"/>
-            <w:tcMar>
-              <w:left w:w="48" w:type="dxa"/>
+            <w:shd w:color="auto" w:fill="auto" w:val="clear"/>
+            <w:tcMar>
+              <w:left w:w="45" w:type="dxa"/>
             </w:tcMar>
           </w:tcPr>
           <w:p>
@@ -2644,16 +2638,16 @@
         </w:tc>
         <w:tc>
           <w:tcPr>
-            <w:tcW w:w="1363" w:type="dxa"/>
-            <w:tcBorders>
-              <w:top w:val="single" w:sz="2" w:space="0" w:color="000001"/>
-              <w:left w:val="single" w:sz="2" w:space="0" w:color="000001"/>
-              <w:bottom w:val="single" w:sz="2" w:space="0" w:color="000001"/>
-              <w:insideH w:val="single" w:sz="2" w:space="0" w:color="000001"/>
-            </w:tcBorders>
-            <w:shd w:fill="auto" w:val="clear"/>
-            <w:tcMar>
-              <w:left w:w="48" w:type="dxa"/>
+            <w:tcW w:w="1364" w:type="dxa"/>
+            <w:tcBorders>
+              <w:top w:val="single" w:sz="2" w:space="0" w:color="000001"/>
+              <w:left w:val="single" w:sz="2" w:space="0" w:color="000001"/>
+              <w:bottom w:val="single" w:sz="2" w:space="0" w:color="000001"/>
+              <w:insideH w:val="single" w:sz="2" w:space="0" w:color="000001"/>
+            </w:tcBorders>
+            <w:shd w:color="auto" w:fill="auto" w:val="clear"/>
+            <w:tcMar>
+              <w:left w:w="45" w:type="dxa"/>
             </w:tcMar>
           </w:tcPr>
           <w:p>
@@ -2683,9 +2677,9 @@
               <w:bottom w:val="single" w:sz="2" w:space="0" w:color="000001"/>
               <w:insideH w:val="single" w:sz="2" w:space="0" w:color="000001"/>
             </w:tcBorders>
-            <w:shd w:fill="auto" w:val="clear"/>
-            <w:tcMar>
-              <w:left w:w="48" w:type="dxa"/>
+            <w:shd w:color="auto" w:fill="auto" w:val="clear"/>
+            <w:tcMar>
+              <w:left w:w="45" w:type="dxa"/>
             </w:tcMar>
           </w:tcPr>
           <w:p>
@@ -2715,9 +2709,9 @@
               <w:bottom w:val="single" w:sz="2" w:space="0" w:color="000001"/>
               <w:insideH w:val="single" w:sz="2" w:space="0" w:color="000001"/>
             </w:tcBorders>
-            <w:shd w:fill="auto" w:val="clear"/>
-            <w:tcMar>
-              <w:left w:w="48" w:type="dxa"/>
+            <w:shd w:color="auto" w:fill="auto" w:val="clear"/>
+            <w:tcMar>
+              <w:left w:w="45" w:type="dxa"/>
             </w:tcMar>
           </w:tcPr>
           <w:p>
@@ -2747,9 +2741,9 @@
               <w:bottom w:val="single" w:sz="2" w:space="0" w:color="000001"/>
               <w:insideH w:val="single" w:sz="2" w:space="0" w:color="000001"/>
             </w:tcBorders>
-            <w:shd w:fill="auto" w:val="clear"/>
-            <w:tcMar>
-              <w:left w:w="48" w:type="dxa"/>
+            <w:shd w:color="auto" w:fill="auto" w:val="clear"/>
+            <w:tcMar>
+              <w:left w:w="45" w:type="dxa"/>
             </w:tcMar>
           </w:tcPr>
           <w:p>
@@ -2772,16 +2766,16 @@
         </w:tc>
         <w:tc>
           <w:tcPr>
-            <w:tcW w:w="749" w:type="dxa"/>
-            <w:tcBorders>
-              <w:top w:val="single" w:sz="2" w:space="0" w:color="000001"/>
-              <w:left w:val="single" w:sz="2" w:space="0" w:color="000001"/>
-              <w:bottom w:val="single" w:sz="2" w:space="0" w:color="000001"/>
-              <w:insideH w:val="single" w:sz="2" w:space="0" w:color="000001"/>
-            </w:tcBorders>
-            <w:shd w:fill="auto" w:val="clear"/>
-            <w:tcMar>
-              <w:left w:w="48" w:type="dxa"/>
+            <w:tcW w:w="748" w:type="dxa"/>
+            <w:tcBorders>
+              <w:top w:val="single" w:sz="2" w:space="0" w:color="000001"/>
+              <w:left w:val="single" w:sz="2" w:space="0" w:color="000001"/>
+              <w:bottom w:val="single" w:sz="2" w:space="0" w:color="000001"/>
+              <w:insideH w:val="single" w:sz="2" w:space="0" w:color="000001"/>
+            </w:tcBorders>
+            <w:shd w:color="auto" w:fill="auto" w:val="clear"/>
+            <w:tcMar>
+              <w:left w:w="45" w:type="dxa"/>
             </w:tcMar>
           </w:tcPr>
           <w:p>
@@ -2811,9 +2805,9 @@
               <w:bottom w:val="single" w:sz="2" w:space="0" w:color="000001"/>
               <w:insideH w:val="single" w:sz="2" w:space="0" w:color="000001"/>
             </w:tcBorders>
-            <w:shd w:fill="auto" w:val="clear"/>
-            <w:tcMar>
-              <w:left w:w="48" w:type="dxa"/>
+            <w:shd w:color="auto" w:fill="auto" w:val="clear"/>
+            <w:tcMar>
+              <w:left w:w="45" w:type="dxa"/>
             </w:tcMar>
           </w:tcPr>
           <w:p>
@@ -2843,9 +2837,9 @@
               <w:bottom w:val="single" w:sz="2" w:space="0" w:color="000001"/>
               <w:insideH w:val="single" w:sz="2" w:space="0" w:color="000001"/>
             </w:tcBorders>
-            <w:shd w:fill="auto" w:val="clear"/>
-            <w:tcMar>
-              <w:left w:w="48" w:type="dxa"/>
+            <w:shd w:color="auto" w:fill="auto" w:val="clear"/>
+            <w:tcMar>
+              <w:left w:w="45" w:type="dxa"/>
             </w:tcMar>
           </w:tcPr>
           <w:p>
@@ -2875,9 +2869,9 @@
               <w:bottom w:val="single" w:sz="2" w:space="0" w:color="000001"/>
               <w:insideH w:val="single" w:sz="2" w:space="0" w:color="000001"/>
             </w:tcBorders>
-            <w:shd w:fill="auto" w:val="clear"/>
-            <w:tcMar>
-              <w:left w:w="48" w:type="dxa"/>
+            <w:shd w:color="auto" w:fill="auto" w:val="clear"/>
+            <w:tcMar>
+              <w:left w:w="45" w:type="dxa"/>
             </w:tcMar>
           </w:tcPr>
           <w:p>
@@ -2907,9 +2901,9 @@
               <w:bottom w:val="single" w:sz="2" w:space="0" w:color="000001"/>
               <w:insideH w:val="single" w:sz="2" w:space="0" w:color="000001"/>
             </w:tcBorders>
-            <w:shd w:fill="auto" w:val="clear"/>
-            <w:tcMar>
-              <w:left w:w="48" w:type="dxa"/>
+            <w:shd w:color="auto" w:fill="auto" w:val="clear"/>
+            <w:tcMar>
+              <w:left w:w="45" w:type="dxa"/>
             </w:tcMar>
           </w:tcPr>
           <w:p>
@@ -2938,9 +2932,9 @@
               <w:insideH w:val="single" w:sz="2" w:space="0" w:color="000001"/>
               <w:insideV w:val="single" w:sz="2" w:space="0" w:color="000001"/>
             </w:tcBorders>
-            <w:shd w:fill="auto" w:val="clear"/>
-            <w:tcMar>
-              <w:left w:w="48" w:type="dxa"/>
+            <w:shd w:color="auto" w:fill="auto" w:val="clear"/>
+            <w:tcMar>
+              <w:left w:w="45" w:type="dxa"/>
             </w:tcMar>
           </w:tcPr>
           <w:p>
@@ -2967,24 +2961,49 @@
       <w:pPr>
         <w:pStyle w:val="Normal"/>
         <w:rPr>
-          <w:b w:val="false"/>
-          <w:b w:val="false"/>
-          <w:bCs w:val="false"/>
-          <w:i/>
+          <w:color w:val="CC00CC"/>
+        </w:rPr>
+      </w:pPr>
+      <w:r>
+        <w:rPr>
           <w:i/>
           <w:iCs/>
-        </w:rPr>
-      </w:pPr>
-      <w:r>
-        <w:rPr>
-          <w:b w:val="false"/>
-          <w:bCs w:val="false"/>
+          <w:color w:val="CC00CC"/>
+          <w:sz w:val="16"/>
+        </w:rPr>
+        <w:t xml:space="preserve">Table adapted and updated from Pabinger et al. </w:t>
+      </w:r>
+    </w:p>
+    <w:p>
+      <w:pPr>
+        <w:pStyle w:val="Normal"/>
+        <w:rPr/>
+      </w:pPr>
+      <w:r>
+        <w:rPr>
+          <w:i/>
+          <w:iCs/>
+          <w:color w:val="CC00CC"/>
+          <w:sz w:val="16"/>
+        </w:rPr>
+        <w:t>Programs e</w:t>
+      </w:r>
+      <w:r>
+        <w:rPr>
+          <w:i/>
+          <w:iCs/>
+          <w:color w:val="CC00CC"/>
+          <w:sz w:val="16"/>
+        </w:rPr>
+        <w:t>xcluded</w:t>
+      </w:r>
+      <w:r>
+        <w:rPr>
           <w:i/>
           <w:iCs/>
           <w:sz w:val="16"/>
-          <w:szCs w:val="24"/>
-        </w:rPr>
-        <w:t>Excluded: Genboree (registration issues), Moa (alignment only), Yabi (inaccessible).</w:t>
+        </w:rPr>
+        <w:t>: Genboree (registration issues), Moa (alignment only), Yabi (inaccessible).</w:t>
       </w:r>
     </w:p>
     <w:p>
@@ -2998,45 +3017,36 @@
       </w:pPr>
       <w:r>
         <w:rPr>
-          <w:b/>
-          <w:bCs/>
-        </w:rPr>
-      </w:r>
-    </w:p>
-    <w:p>
-      <w:pPr>
-        <w:pStyle w:val="Normal"/>
-        <w:rPr>
-          <w:b w:val="false"/>
-          <w:b w:val="false"/>
-          <w:bCs w:val="false"/>
-          <w:i/>
           <w:i/>
           <w:iCs/>
         </w:rPr>
-      </w:pPr>
-      <w:r>
-        <w:rPr>
-          <w:b w:val="false"/>
-          <w:bCs w:val="false"/>
+      </w:r>
+    </w:p>
+    <w:p>
+      <w:pPr>
+        <w:pStyle w:val="Normal"/>
+        <w:rPr/>
+      </w:pPr>
+      <w:r>
+        <w:rPr>
           <w:i/>
           <w:iCs/>
         </w:rPr>
-      </w:r>
-    </w:p>
-    <w:p>
-      <w:pPr>
-        <w:pStyle w:val="Normal"/>
-        <w:rPr/>
-      </w:pPr>
-      <w:r>
-        <w:rPr>
-          <w:b w:val="false"/>
-          <w:bCs w:val="false"/>
+        <w:t xml:space="preserve">Table S2: </w:t>
+      </w:r>
+      <w:r>
+        <w:rPr>
           <w:i/>
           <w:iCs/>
         </w:rPr>
-        <w:t>Table S2: Variant Annotation Comparison</w:t>
+        <w:t xml:space="preserve">VCF </w:t>
+      </w:r>
+      <w:r>
+        <w:rPr>
+          <w:i/>
+          <w:iCs/>
+        </w:rPr>
+        <w:t>Variant Annotation Comparison</w:t>
       </w:r>
     </w:p>
     <w:tbl>
@@ -3052,38 +3062,39 @@
         </w:tblBorders>
         <w:tblCellMar>
           <w:top w:w="55" w:type="dxa"/>
-          <w:left w:w="45" w:type="dxa"/>
+          <w:left w:w="42" w:type="dxa"/>
           <w:bottom w:w="55" w:type="dxa"/>
           <w:right w:w="55" w:type="dxa"/>
         </w:tblCellMar>
+        <w:tblLook w:val="0000"/>
       </w:tblPr>
       <w:tblGrid>
-        <w:gridCol w:w="906"/>
+        <w:gridCol w:w="907"/>
         <w:gridCol w:w="743"/>
-        <w:gridCol w:w="792"/>
-        <w:gridCol w:w="845"/>
+        <w:gridCol w:w="793"/>
+        <w:gridCol w:w="844"/>
         <w:gridCol w:w="1077"/>
-        <w:gridCol w:w="847"/>
+        <w:gridCol w:w="848"/>
         <w:gridCol w:w="1136"/>
         <w:gridCol w:w="514"/>
-        <w:gridCol w:w="916"/>
-        <w:gridCol w:w="952"/>
-        <w:gridCol w:w="1238"/>
+        <w:gridCol w:w="917"/>
+        <w:gridCol w:w="951"/>
+        <w:gridCol w:w="1236"/>
       </w:tblGrid>
       <w:tr>
         <w:trPr/>
         <w:tc>
           <w:tcPr>
-            <w:tcW w:w="906" w:type="dxa"/>
-            <w:tcBorders>
-              <w:top w:val="single" w:sz="2" w:space="0" w:color="000001"/>
-              <w:left w:val="single" w:sz="2" w:space="0" w:color="000001"/>
-              <w:bottom w:val="single" w:sz="2" w:space="0" w:color="000001"/>
-              <w:insideH w:val="single" w:sz="2" w:space="0" w:color="000001"/>
-            </w:tcBorders>
-            <w:shd w:fill="auto" w:val="clear"/>
-            <w:tcMar>
-              <w:left w:w="45" w:type="dxa"/>
+            <w:tcW w:w="907" w:type="dxa"/>
+            <w:tcBorders>
+              <w:top w:val="single" w:sz="2" w:space="0" w:color="000001"/>
+              <w:left w:val="single" w:sz="2" w:space="0" w:color="000001"/>
+              <w:bottom w:val="single" w:sz="2" w:space="0" w:color="000001"/>
+              <w:insideH w:val="single" w:sz="2" w:space="0" w:color="000001"/>
+            </w:tcBorders>
+            <w:shd w:color="auto" w:fill="auto" w:val="clear"/>
+            <w:tcMar>
+              <w:left w:w="42" w:type="dxa"/>
             </w:tcMar>
           </w:tcPr>
           <w:p>
@@ -3112,9 +3123,9 @@
               <w:bottom w:val="single" w:sz="2" w:space="0" w:color="000001"/>
               <w:insideH w:val="single" w:sz="2" w:space="0" w:color="000001"/>
             </w:tcBorders>
-            <w:shd w:fill="auto" w:val="clear"/>
-            <w:tcMar>
-              <w:left w:w="45" w:type="dxa"/>
+            <w:shd w:color="auto" w:fill="auto" w:val="clear"/>
+            <w:tcMar>
+              <w:left w:w="42" w:type="dxa"/>
             </w:tcMar>
           </w:tcPr>
           <w:p>
@@ -3136,16 +3147,16 @@
         </w:tc>
         <w:tc>
           <w:tcPr>
-            <w:tcW w:w="792" w:type="dxa"/>
-            <w:tcBorders>
-              <w:top w:val="single" w:sz="2" w:space="0" w:color="000001"/>
-              <w:left w:val="single" w:sz="2" w:space="0" w:color="000001"/>
-              <w:bottom w:val="single" w:sz="2" w:space="0" w:color="000001"/>
-              <w:insideH w:val="single" w:sz="2" w:space="0" w:color="000001"/>
-            </w:tcBorders>
-            <w:shd w:fill="auto" w:val="clear"/>
-            <w:tcMar>
-              <w:left w:w="45" w:type="dxa"/>
+            <w:tcW w:w="793" w:type="dxa"/>
+            <w:tcBorders>
+              <w:top w:val="single" w:sz="2" w:space="0" w:color="000001"/>
+              <w:left w:val="single" w:sz="2" w:space="0" w:color="000001"/>
+              <w:bottom w:val="single" w:sz="2" w:space="0" w:color="000001"/>
+              <w:insideH w:val="single" w:sz="2" w:space="0" w:color="000001"/>
+            </w:tcBorders>
+            <w:shd w:color="auto" w:fill="auto" w:val="clear"/>
+            <w:tcMar>
+              <w:left w:w="42" w:type="dxa"/>
             </w:tcMar>
           </w:tcPr>
           <w:p>
@@ -3167,16 +3178,16 @@
         </w:tc>
         <w:tc>
           <w:tcPr>
-            <w:tcW w:w="845" w:type="dxa"/>
-            <w:tcBorders>
-              <w:top w:val="single" w:sz="2" w:space="0" w:color="000001"/>
-              <w:left w:val="single" w:sz="2" w:space="0" w:color="000001"/>
-              <w:bottom w:val="single" w:sz="2" w:space="0" w:color="000001"/>
-              <w:insideH w:val="single" w:sz="2" w:space="0" w:color="000001"/>
-            </w:tcBorders>
-            <w:shd w:fill="auto" w:val="clear"/>
-            <w:tcMar>
-              <w:left w:w="45" w:type="dxa"/>
+            <w:tcW w:w="844" w:type="dxa"/>
+            <w:tcBorders>
+              <w:top w:val="single" w:sz="2" w:space="0" w:color="000001"/>
+              <w:left w:val="single" w:sz="2" w:space="0" w:color="000001"/>
+              <w:bottom w:val="single" w:sz="2" w:space="0" w:color="000001"/>
+              <w:insideH w:val="single" w:sz="2" w:space="0" w:color="000001"/>
+            </w:tcBorders>
+            <w:shd w:color="auto" w:fill="auto" w:val="clear"/>
+            <w:tcMar>
+              <w:left w:w="42" w:type="dxa"/>
             </w:tcMar>
           </w:tcPr>
           <w:p>
@@ -3205,9 +3216,9 @@
               <w:bottom w:val="single" w:sz="2" w:space="0" w:color="000001"/>
               <w:insideH w:val="single" w:sz="2" w:space="0" w:color="000001"/>
             </w:tcBorders>
-            <w:shd w:fill="auto" w:val="clear"/>
-            <w:tcMar>
-              <w:left w:w="45" w:type="dxa"/>
+            <w:shd w:color="auto" w:fill="auto" w:val="clear"/>
+            <w:tcMar>
+              <w:left w:w="42" w:type="dxa"/>
             </w:tcMar>
           </w:tcPr>
           <w:p>
@@ -3229,16 +3240,16 @@
         </w:tc>
         <w:tc>
           <w:tcPr>
-            <w:tcW w:w="847" w:type="dxa"/>
-            <w:tcBorders>
-              <w:top w:val="single" w:sz="2" w:space="0" w:color="000001"/>
-              <w:left w:val="single" w:sz="2" w:space="0" w:color="000001"/>
-              <w:bottom w:val="single" w:sz="2" w:space="0" w:color="000001"/>
-              <w:insideH w:val="single" w:sz="2" w:space="0" w:color="000001"/>
-            </w:tcBorders>
-            <w:shd w:fill="auto" w:val="clear"/>
-            <w:tcMar>
-              <w:left w:w="45" w:type="dxa"/>
+            <w:tcW w:w="848" w:type="dxa"/>
+            <w:tcBorders>
+              <w:top w:val="single" w:sz="2" w:space="0" w:color="000001"/>
+              <w:left w:val="single" w:sz="2" w:space="0" w:color="000001"/>
+              <w:bottom w:val="single" w:sz="2" w:space="0" w:color="000001"/>
+              <w:insideH w:val="single" w:sz="2" w:space="0" w:color="000001"/>
+            </w:tcBorders>
+            <w:shd w:color="auto" w:fill="auto" w:val="clear"/>
+            <w:tcMar>
+              <w:left w:w="42" w:type="dxa"/>
             </w:tcMar>
           </w:tcPr>
           <w:p>
@@ -3267,9 +3278,9 @@
               <w:bottom w:val="single" w:sz="2" w:space="0" w:color="000001"/>
               <w:insideH w:val="single" w:sz="2" w:space="0" w:color="000001"/>
             </w:tcBorders>
-            <w:shd w:fill="auto" w:val="clear"/>
-            <w:tcMar>
-              <w:left w:w="45" w:type="dxa"/>
+            <w:shd w:color="auto" w:fill="auto" w:val="clear"/>
+            <w:tcMar>
+              <w:left w:w="42" w:type="dxa"/>
             </w:tcMar>
           </w:tcPr>
           <w:p>
@@ -3298,9 +3309,9 @@
               <w:bottom w:val="single" w:sz="2" w:space="0" w:color="000001"/>
               <w:insideH w:val="single" w:sz="2" w:space="0" w:color="000001"/>
             </w:tcBorders>
-            <w:shd w:fill="auto" w:val="clear"/>
-            <w:tcMar>
-              <w:left w:w="45" w:type="dxa"/>
+            <w:shd w:color="auto" w:fill="auto" w:val="clear"/>
+            <w:tcMar>
+              <w:left w:w="42" w:type="dxa"/>
             </w:tcMar>
           </w:tcPr>
           <w:p>
@@ -3322,16 +3333,16 @@
         </w:tc>
         <w:tc>
           <w:tcPr>
-            <w:tcW w:w="916" w:type="dxa"/>
-            <w:tcBorders>
-              <w:top w:val="single" w:sz="2" w:space="0" w:color="000001"/>
-              <w:left w:val="single" w:sz="2" w:space="0" w:color="000001"/>
-              <w:bottom w:val="single" w:sz="2" w:space="0" w:color="000001"/>
-              <w:insideH w:val="single" w:sz="2" w:space="0" w:color="000001"/>
-            </w:tcBorders>
-            <w:shd w:fill="auto" w:val="clear"/>
-            <w:tcMar>
-              <w:left w:w="45" w:type="dxa"/>
+            <w:tcW w:w="917" w:type="dxa"/>
+            <w:tcBorders>
+              <w:top w:val="single" w:sz="2" w:space="0" w:color="000001"/>
+              <w:left w:val="single" w:sz="2" w:space="0" w:color="000001"/>
+              <w:bottom w:val="single" w:sz="2" w:space="0" w:color="000001"/>
+              <w:insideH w:val="single" w:sz="2" w:space="0" w:color="000001"/>
+            </w:tcBorders>
+            <w:shd w:color="auto" w:fill="auto" w:val="clear"/>
+            <w:tcMar>
+              <w:left w:w="42" w:type="dxa"/>
             </w:tcMar>
           </w:tcPr>
           <w:p>
@@ -3353,16 +3364,16 @@
         </w:tc>
         <w:tc>
           <w:tcPr>
-            <w:tcW w:w="952" w:type="dxa"/>
-            <w:tcBorders>
-              <w:top w:val="single" w:sz="2" w:space="0" w:color="000001"/>
-              <w:left w:val="single" w:sz="2" w:space="0" w:color="000001"/>
-              <w:bottom w:val="single" w:sz="2" w:space="0" w:color="000001"/>
-              <w:insideH w:val="single" w:sz="2" w:space="0" w:color="000001"/>
-            </w:tcBorders>
-            <w:shd w:fill="auto" w:val="clear"/>
-            <w:tcMar>
-              <w:left w:w="45" w:type="dxa"/>
+            <w:tcW w:w="951" w:type="dxa"/>
+            <w:tcBorders>
+              <w:top w:val="single" w:sz="2" w:space="0" w:color="000001"/>
+              <w:left w:val="single" w:sz="2" w:space="0" w:color="000001"/>
+              <w:bottom w:val="single" w:sz="2" w:space="0" w:color="000001"/>
+              <w:insideH w:val="single" w:sz="2" w:space="0" w:color="000001"/>
+            </w:tcBorders>
+            <w:shd w:color="auto" w:fill="auto" w:val="clear"/>
+            <w:tcMar>
+              <w:left w:w="42" w:type="dxa"/>
             </w:tcMar>
           </w:tcPr>
           <w:p>
@@ -3384,7 +3395,7 @@
         </w:tc>
         <w:tc>
           <w:tcPr>
-            <w:tcW w:w="1238" w:type="dxa"/>
+            <w:tcW w:w="1236" w:type="dxa"/>
             <w:tcBorders>
               <w:top w:val="single" w:sz="2" w:space="0" w:color="000001"/>
               <w:left w:val="single" w:sz="2" w:space="0" w:color="000001"/>
@@ -3393,9 +3404,9 @@
               <w:insideH w:val="single" w:sz="2" w:space="0" w:color="000001"/>
               <w:insideV w:val="single" w:sz="2" w:space="0" w:color="000001"/>
             </w:tcBorders>
-            <w:shd w:fill="auto" w:val="clear"/>
-            <w:tcMar>
-              <w:left w:w="45" w:type="dxa"/>
+            <w:shd w:color="auto" w:fill="auto" w:val="clear"/>
+            <w:tcMar>
+              <w:left w:w="42" w:type="dxa"/>
             </w:tcMar>
           </w:tcPr>
           <w:p>
@@ -3420,27 +3431,25 @@
         <w:trPr/>
         <w:tc>
           <w:tcPr>
-            <w:tcW w:w="906" w:type="dxa"/>
-            <w:tcBorders>
-              <w:top w:val="single" w:sz="2" w:space="0" w:color="000001"/>
-              <w:left w:val="single" w:sz="2" w:space="0" w:color="000001"/>
-              <w:bottom w:val="single" w:sz="2" w:space="0" w:color="000001"/>
-              <w:insideH w:val="single" w:sz="2" w:space="0" w:color="000001"/>
-            </w:tcBorders>
-            <w:shd w:fill="auto" w:val="clear"/>
-            <w:tcMar>
-              <w:left w:w="45" w:type="dxa"/>
-            </w:tcMar>
-          </w:tcPr>
-          <w:p>
-            <w:pPr>
-              <w:pStyle w:val="TableContents"/>
-              <w:rPr/>
-            </w:pPr>
-            <w:r>
-              <w:rPr>
-                <w:b w:val="false"/>
-                <w:bCs w:val="false"/>
+            <w:tcW w:w="907" w:type="dxa"/>
+            <w:tcBorders>
+              <w:top w:val="single" w:sz="2" w:space="0" w:color="000001"/>
+              <w:left w:val="single" w:sz="2" w:space="0" w:color="000001"/>
+              <w:bottom w:val="single" w:sz="2" w:space="0" w:color="000001"/>
+              <w:insideH w:val="single" w:sz="2" w:space="0" w:color="000001"/>
+            </w:tcBorders>
+            <w:shd w:color="auto" w:fill="auto" w:val="clear"/>
+            <w:tcMar>
+              <w:left w:w="42" w:type="dxa"/>
+            </w:tcMar>
+          </w:tcPr>
+          <w:p>
+            <w:pPr>
+              <w:pStyle w:val="TableContents"/>
+              <w:rPr/>
+            </w:pPr>
+            <w:r>
+              <w:rPr>
                 <w:sz w:val="12"/>
                 <w:szCs w:val="12"/>
               </w:rPr>
@@ -3457,21 +3466,19 @@
               <w:bottom w:val="single" w:sz="2" w:space="0" w:color="000001"/>
               <w:insideH w:val="single" w:sz="2" w:space="0" w:color="000001"/>
             </w:tcBorders>
-            <w:shd w:fill="auto" w:val="clear"/>
-            <w:tcMar>
-              <w:left w:w="45" w:type="dxa"/>
-            </w:tcMar>
-          </w:tcPr>
-          <w:p>
-            <w:pPr>
-              <w:pStyle w:val="TableContents"/>
-              <w:jc w:val="center"/>
-              <w:rPr/>
-            </w:pPr>
-            <w:r>
-              <w:rPr>
-                <w:b w:val="false"/>
-                <w:bCs w:val="false"/>
+            <w:shd w:color="auto" w:fill="auto" w:val="clear"/>
+            <w:tcMar>
+              <w:left w:w="42" w:type="dxa"/>
+            </w:tcMar>
+          </w:tcPr>
+          <w:p>
+            <w:pPr>
+              <w:pStyle w:val="TableContents"/>
+              <w:jc w:val="center"/>
+              <w:rPr/>
+            </w:pPr>
+            <w:r>
+              <w:rPr>
                 <w:sz w:val="12"/>
                 <w:szCs w:val="12"/>
               </w:rPr>
@@ -3481,28 +3488,26 @@
         </w:tc>
         <w:tc>
           <w:tcPr>
-            <w:tcW w:w="792" w:type="dxa"/>
-            <w:tcBorders>
-              <w:top w:val="single" w:sz="2" w:space="0" w:color="000001"/>
-              <w:left w:val="single" w:sz="2" w:space="0" w:color="000001"/>
-              <w:bottom w:val="single" w:sz="2" w:space="0" w:color="000001"/>
-              <w:insideH w:val="single" w:sz="2" w:space="0" w:color="000001"/>
-            </w:tcBorders>
-            <w:shd w:fill="auto" w:val="clear"/>
-            <w:tcMar>
-              <w:left w:w="45" w:type="dxa"/>
-            </w:tcMar>
-          </w:tcPr>
-          <w:p>
-            <w:pPr>
-              <w:pStyle w:val="TableContents"/>
-              <w:jc w:val="center"/>
-              <w:rPr/>
-            </w:pPr>
-            <w:r>
-              <w:rPr>
-                <w:b w:val="false"/>
-                <w:bCs w:val="false"/>
+            <w:tcW w:w="793" w:type="dxa"/>
+            <w:tcBorders>
+              <w:top w:val="single" w:sz="2" w:space="0" w:color="000001"/>
+              <w:left w:val="single" w:sz="2" w:space="0" w:color="000001"/>
+              <w:bottom w:val="single" w:sz="2" w:space="0" w:color="000001"/>
+              <w:insideH w:val="single" w:sz="2" w:space="0" w:color="000001"/>
+            </w:tcBorders>
+            <w:shd w:color="auto" w:fill="auto" w:val="clear"/>
+            <w:tcMar>
+              <w:left w:w="42" w:type="dxa"/>
+            </w:tcMar>
+          </w:tcPr>
+          <w:p>
+            <w:pPr>
+              <w:pStyle w:val="TableContents"/>
+              <w:jc w:val="center"/>
+              <w:rPr/>
+            </w:pPr>
+            <w:r>
+              <w:rPr>
                 <w:sz w:val="12"/>
                 <w:szCs w:val="12"/>
               </w:rPr>
@@ -3512,28 +3517,26 @@
         </w:tc>
         <w:tc>
           <w:tcPr>
-            <w:tcW w:w="845" w:type="dxa"/>
-            <w:tcBorders>
-              <w:top w:val="single" w:sz="2" w:space="0" w:color="000001"/>
-              <w:left w:val="single" w:sz="2" w:space="0" w:color="000001"/>
-              <w:bottom w:val="single" w:sz="2" w:space="0" w:color="000001"/>
-              <w:insideH w:val="single" w:sz="2" w:space="0" w:color="000001"/>
-            </w:tcBorders>
-            <w:shd w:fill="auto" w:val="clear"/>
-            <w:tcMar>
-              <w:left w:w="45" w:type="dxa"/>
-            </w:tcMar>
-          </w:tcPr>
-          <w:p>
-            <w:pPr>
-              <w:pStyle w:val="TableContents"/>
-              <w:jc w:val="center"/>
-              <w:rPr/>
-            </w:pPr>
-            <w:r>
-              <w:rPr>
-                <w:b w:val="false"/>
-                <w:bCs w:val="false"/>
+            <w:tcW w:w="844" w:type="dxa"/>
+            <w:tcBorders>
+              <w:top w:val="single" w:sz="2" w:space="0" w:color="000001"/>
+              <w:left w:val="single" w:sz="2" w:space="0" w:color="000001"/>
+              <w:bottom w:val="single" w:sz="2" w:space="0" w:color="000001"/>
+              <w:insideH w:val="single" w:sz="2" w:space="0" w:color="000001"/>
+            </w:tcBorders>
+            <w:shd w:color="auto" w:fill="auto" w:val="clear"/>
+            <w:tcMar>
+              <w:left w:w="42" w:type="dxa"/>
+            </w:tcMar>
+          </w:tcPr>
+          <w:p>
+            <w:pPr>
+              <w:pStyle w:val="TableContents"/>
+              <w:jc w:val="center"/>
+              <w:rPr/>
+            </w:pPr>
+            <w:r>
+              <w:rPr>
                 <w:sz w:val="12"/>
                 <w:szCs w:val="12"/>
               </w:rPr>
@@ -3550,21 +3553,19 @@
               <w:bottom w:val="single" w:sz="2" w:space="0" w:color="000001"/>
               <w:insideH w:val="single" w:sz="2" w:space="0" w:color="000001"/>
             </w:tcBorders>
-            <w:shd w:fill="auto" w:val="clear"/>
-            <w:tcMar>
-              <w:left w:w="45" w:type="dxa"/>
-            </w:tcMar>
-          </w:tcPr>
-          <w:p>
-            <w:pPr>
-              <w:pStyle w:val="TableContents"/>
-              <w:jc w:val="center"/>
-              <w:rPr/>
-            </w:pPr>
-            <w:r>
-              <w:rPr>
-                <w:b w:val="false"/>
-                <w:bCs w:val="false"/>
+            <w:shd w:color="auto" w:fill="auto" w:val="clear"/>
+            <w:tcMar>
+              <w:left w:w="42" w:type="dxa"/>
+            </w:tcMar>
+          </w:tcPr>
+          <w:p>
+            <w:pPr>
+              <w:pStyle w:val="TableContents"/>
+              <w:jc w:val="center"/>
+              <w:rPr/>
+            </w:pPr>
+            <w:r>
+              <w:rPr>
                 <w:sz w:val="12"/>
                 <w:szCs w:val="12"/>
               </w:rPr>
@@ -3574,28 +3575,26 @@
         </w:tc>
         <w:tc>
           <w:tcPr>
-            <w:tcW w:w="847" w:type="dxa"/>
-            <w:tcBorders>
-              <w:top w:val="single" w:sz="2" w:space="0" w:color="000001"/>
-              <w:left w:val="single" w:sz="2" w:space="0" w:color="000001"/>
-              <w:bottom w:val="single" w:sz="2" w:space="0" w:color="000001"/>
-              <w:insideH w:val="single" w:sz="2" w:space="0" w:color="000001"/>
-            </w:tcBorders>
-            <w:shd w:fill="auto" w:val="clear"/>
-            <w:tcMar>
-              <w:left w:w="45" w:type="dxa"/>
-            </w:tcMar>
-          </w:tcPr>
-          <w:p>
-            <w:pPr>
-              <w:pStyle w:val="TableContents"/>
-              <w:jc w:val="center"/>
-              <w:rPr/>
-            </w:pPr>
-            <w:r>
-              <w:rPr>
-                <w:b w:val="false"/>
-                <w:bCs w:val="false"/>
+            <w:tcW w:w="848" w:type="dxa"/>
+            <w:tcBorders>
+              <w:top w:val="single" w:sz="2" w:space="0" w:color="000001"/>
+              <w:left w:val="single" w:sz="2" w:space="0" w:color="000001"/>
+              <w:bottom w:val="single" w:sz="2" w:space="0" w:color="000001"/>
+              <w:insideH w:val="single" w:sz="2" w:space="0" w:color="000001"/>
+            </w:tcBorders>
+            <w:shd w:color="auto" w:fill="auto" w:val="clear"/>
+            <w:tcMar>
+              <w:left w:w="42" w:type="dxa"/>
+            </w:tcMar>
+          </w:tcPr>
+          <w:p>
+            <w:pPr>
+              <w:pStyle w:val="TableContents"/>
+              <w:jc w:val="center"/>
+              <w:rPr/>
+            </w:pPr>
+            <w:r>
+              <w:rPr>
                 <w:sz w:val="12"/>
                 <w:szCs w:val="12"/>
               </w:rPr>
@@ -3612,21 +3611,19 @@
               <w:bottom w:val="single" w:sz="2" w:space="0" w:color="000001"/>
               <w:insideH w:val="single" w:sz="2" w:space="0" w:color="000001"/>
             </w:tcBorders>
-            <w:shd w:fill="auto" w:val="clear"/>
-            <w:tcMar>
-              <w:left w:w="45" w:type="dxa"/>
-            </w:tcMar>
-          </w:tcPr>
-          <w:p>
-            <w:pPr>
-              <w:pStyle w:val="TableContents"/>
-              <w:jc w:val="center"/>
-              <w:rPr/>
-            </w:pPr>
-            <w:r>
-              <w:rPr>
-                <w:b w:val="false"/>
-                <w:bCs w:val="false"/>
+            <w:shd w:color="auto" w:fill="auto" w:val="clear"/>
+            <w:tcMar>
+              <w:left w:w="42" w:type="dxa"/>
+            </w:tcMar>
+          </w:tcPr>
+          <w:p>
+            <w:pPr>
+              <w:pStyle w:val="TableContents"/>
+              <w:jc w:val="center"/>
+              <w:rPr/>
+            </w:pPr>
+            <w:r>
+              <w:rPr>
                 <w:sz w:val="12"/>
                 <w:szCs w:val="12"/>
               </w:rPr>
@@ -3643,21 +3640,19 @@
               <w:bottom w:val="single" w:sz="2" w:space="0" w:color="000001"/>
               <w:insideH w:val="single" w:sz="2" w:space="0" w:color="000001"/>
             </w:tcBorders>
-            <w:shd w:fill="auto" w:val="clear"/>
-            <w:tcMar>
-              <w:left w:w="45" w:type="dxa"/>
-            </w:tcMar>
-          </w:tcPr>
-          <w:p>
-            <w:pPr>
-              <w:pStyle w:val="TableContents"/>
-              <w:jc w:val="center"/>
-              <w:rPr/>
-            </w:pPr>
-            <w:r>
-              <w:rPr>
-                <w:b w:val="false"/>
-                <w:bCs w:val="false"/>
+            <w:shd w:color="auto" w:fill="auto" w:val="clear"/>
+            <w:tcMar>
+              <w:left w:w="42" w:type="dxa"/>
+            </w:tcMar>
+          </w:tcPr>
+          <w:p>
+            <w:pPr>
+              <w:pStyle w:val="TableContents"/>
+              <w:jc w:val="center"/>
+              <w:rPr/>
+            </w:pPr>
+            <w:r>
+              <w:rPr>
                 <w:sz w:val="12"/>
                 <w:szCs w:val="12"/>
               </w:rPr>
@@ -3667,28 +3662,26 @@
         </w:tc>
         <w:tc>
           <w:tcPr>
-            <w:tcW w:w="916" w:type="dxa"/>
-            <w:tcBorders>
-              <w:top w:val="single" w:sz="2" w:space="0" w:color="000001"/>
-              <w:left w:val="single" w:sz="2" w:space="0" w:color="000001"/>
-              <w:bottom w:val="single" w:sz="2" w:space="0" w:color="000001"/>
-              <w:insideH w:val="single" w:sz="2" w:space="0" w:color="000001"/>
-            </w:tcBorders>
-            <w:shd w:fill="auto" w:val="clear"/>
-            <w:tcMar>
-              <w:left w:w="45" w:type="dxa"/>
-            </w:tcMar>
-          </w:tcPr>
-          <w:p>
-            <w:pPr>
-              <w:pStyle w:val="TableContents"/>
-              <w:jc w:val="center"/>
-              <w:rPr/>
-            </w:pPr>
-            <w:r>
-              <w:rPr>
-                <w:b w:val="false"/>
-                <w:bCs w:val="false"/>
+            <w:tcW w:w="917" w:type="dxa"/>
+            <w:tcBorders>
+              <w:top w:val="single" w:sz="2" w:space="0" w:color="000001"/>
+              <w:left w:val="single" w:sz="2" w:space="0" w:color="000001"/>
+              <w:bottom w:val="single" w:sz="2" w:space="0" w:color="000001"/>
+              <w:insideH w:val="single" w:sz="2" w:space="0" w:color="000001"/>
+            </w:tcBorders>
+            <w:shd w:color="auto" w:fill="auto" w:val="clear"/>
+            <w:tcMar>
+              <w:left w:w="42" w:type="dxa"/>
+            </w:tcMar>
+          </w:tcPr>
+          <w:p>
+            <w:pPr>
+              <w:pStyle w:val="TableContents"/>
+              <w:jc w:val="center"/>
+              <w:rPr/>
+            </w:pPr>
+            <w:r>
+              <w:rPr>
                 <w:sz w:val="12"/>
                 <w:szCs w:val="12"/>
               </w:rPr>
@@ -3698,28 +3691,26 @@
         </w:tc>
         <w:tc>
           <w:tcPr>
-            <w:tcW w:w="952" w:type="dxa"/>
-            <w:tcBorders>
-              <w:top w:val="single" w:sz="2" w:space="0" w:color="000001"/>
-              <w:left w:val="single" w:sz="2" w:space="0" w:color="000001"/>
-              <w:bottom w:val="single" w:sz="2" w:space="0" w:color="000001"/>
-              <w:insideH w:val="single" w:sz="2" w:space="0" w:color="000001"/>
-            </w:tcBorders>
-            <w:shd w:fill="auto" w:val="clear"/>
-            <w:tcMar>
-              <w:left w:w="45" w:type="dxa"/>
-            </w:tcMar>
-          </w:tcPr>
-          <w:p>
-            <w:pPr>
-              <w:pStyle w:val="TableContents"/>
-              <w:jc w:val="center"/>
-              <w:rPr/>
-            </w:pPr>
-            <w:r>
-              <w:rPr>
-                <w:b w:val="false"/>
-                <w:bCs w:val="false"/>
+            <w:tcW w:w="951" w:type="dxa"/>
+            <w:tcBorders>
+              <w:top w:val="single" w:sz="2" w:space="0" w:color="000001"/>
+              <w:left w:val="single" w:sz="2" w:space="0" w:color="000001"/>
+              <w:bottom w:val="single" w:sz="2" w:space="0" w:color="000001"/>
+              <w:insideH w:val="single" w:sz="2" w:space="0" w:color="000001"/>
+            </w:tcBorders>
+            <w:shd w:color="auto" w:fill="auto" w:val="clear"/>
+            <w:tcMar>
+              <w:left w:w="42" w:type="dxa"/>
+            </w:tcMar>
+          </w:tcPr>
+          <w:p>
+            <w:pPr>
+              <w:pStyle w:val="TableContents"/>
+              <w:jc w:val="center"/>
+              <w:rPr/>
+            </w:pPr>
+            <w:r>
+              <w:rPr>
                 <w:sz w:val="12"/>
                 <w:szCs w:val="12"/>
               </w:rPr>
@@ -3729,7 +3720,7 @@
         </w:tc>
         <w:tc>
           <w:tcPr>
-            <w:tcW w:w="1238" w:type="dxa"/>
+            <w:tcW w:w="1236" w:type="dxa"/>
             <w:tcBorders>
               <w:top w:val="single" w:sz="2" w:space="0" w:color="000001"/>
               <w:left w:val="single" w:sz="2" w:space="0" w:color="000001"/>
@@ -3738,9 +3729,9 @@
               <w:insideH w:val="single" w:sz="2" w:space="0" w:color="000001"/>
               <w:insideV w:val="single" w:sz="2" w:space="0" w:color="000001"/>
             </w:tcBorders>
-            <w:shd w:fill="auto" w:val="clear"/>
-            <w:tcMar>
-              <w:left w:w="45" w:type="dxa"/>
+            <w:shd w:color="auto" w:fill="auto" w:val="clear"/>
+            <w:tcMar>
+              <w:left w:w="42" w:type="dxa"/>
             </w:tcMar>
           </w:tcPr>
           <w:p>
@@ -3769,27 +3760,25 @@
         <w:trPr/>
         <w:tc>
           <w:tcPr>
-            <w:tcW w:w="906" w:type="dxa"/>
-            <w:tcBorders>
-              <w:top w:val="single" w:sz="2" w:space="0" w:color="000001"/>
-              <w:left w:val="single" w:sz="2" w:space="0" w:color="000001"/>
-              <w:bottom w:val="single" w:sz="2" w:space="0" w:color="000001"/>
-              <w:insideH w:val="single" w:sz="2" w:space="0" w:color="000001"/>
-            </w:tcBorders>
-            <w:shd w:fill="auto" w:val="clear"/>
-            <w:tcMar>
-              <w:left w:w="45" w:type="dxa"/>
-            </w:tcMar>
-          </w:tcPr>
-          <w:p>
-            <w:pPr>
-              <w:pStyle w:val="TableContents"/>
-              <w:rPr/>
-            </w:pPr>
-            <w:r>
-              <w:rPr>
-                <w:b w:val="false"/>
-                <w:bCs w:val="false"/>
+            <w:tcW w:w="907" w:type="dxa"/>
+            <w:tcBorders>
+              <w:top w:val="single" w:sz="2" w:space="0" w:color="000001"/>
+              <w:left w:val="single" w:sz="2" w:space="0" w:color="000001"/>
+              <w:bottom w:val="single" w:sz="2" w:space="0" w:color="000001"/>
+              <w:insideH w:val="single" w:sz="2" w:space="0" w:color="000001"/>
+            </w:tcBorders>
+            <w:shd w:color="auto" w:fill="auto" w:val="clear"/>
+            <w:tcMar>
+              <w:left w:w="42" w:type="dxa"/>
+            </w:tcMar>
+          </w:tcPr>
+          <w:p>
+            <w:pPr>
+              <w:pStyle w:val="TableContents"/>
+              <w:rPr/>
+            </w:pPr>
+            <w:r>
+              <w:rPr>
                 <w:sz w:val="12"/>
                 <w:szCs w:val="12"/>
               </w:rPr>
@@ -3806,21 +3795,19 @@
               <w:bottom w:val="single" w:sz="2" w:space="0" w:color="000001"/>
               <w:insideH w:val="single" w:sz="2" w:space="0" w:color="000001"/>
             </w:tcBorders>
-            <w:shd w:fill="auto" w:val="clear"/>
-            <w:tcMar>
-              <w:left w:w="45" w:type="dxa"/>
-            </w:tcMar>
-          </w:tcPr>
-          <w:p>
-            <w:pPr>
-              <w:pStyle w:val="TableContents"/>
-              <w:jc w:val="center"/>
-              <w:rPr/>
-            </w:pPr>
-            <w:r>
-              <w:rPr>
-                <w:b w:val="false"/>
-                <w:bCs w:val="false"/>
+            <w:shd w:color="auto" w:fill="auto" w:val="clear"/>
+            <w:tcMar>
+              <w:left w:w="42" w:type="dxa"/>
+            </w:tcMar>
+          </w:tcPr>
+          <w:p>
+            <w:pPr>
+              <w:pStyle w:val="TableContents"/>
+              <w:jc w:val="center"/>
+              <w:rPr/>
+            </w:pPr>
+            <w:r>
+              <w:rPr>
                 <w:sz w:val="12"/>
                 <w:szCs w:val="12"/>
               </w:rPr>
@@ -3830,28 +3817,26 @@
         </w:tc>
         <w:tc>
           <w:tcPr>
-            <w:tcW w:w="792" w:type="dxa"/>
-            <w:tcBorders>
-              <w:top w:val="single" w:sz="2" w:space="0" w:color="000001"/>
-              <w:left w:val="single" w:sz="2" w:space="0" w:color="000001"/>
-              <w:bottom w:val="single" w:sz="2" w:space="0" w:color="000001"/>
-              <w:insideH w:val="single" w:sz="2" w:space="0" w:color="000001"/>
-            </w:tcBorders>
-            <w:shd w:fill="auto" w:val="clear"/>
-            <w:tcMar>
-              <w:left w:w="45" w:type="dxa"/>
-            </w:tcMar>
-          </w:tcPr>
-          <w:p>
-            <w:pPr>
-              <w:pStyle w:val="TableContents"/>
-              <w:jc w:val="center"/>
-              <w:rPr/>
-            </w:pPr>
-            <w:r>
-              <w:rPr>
-                <w:b w:val="false"/>
-                <w:bCs w:val="false"/>
+            <w:tcW w:w="793" w:type="dxa"/>
+            <w:tcBorders>
+              <w:top w:val="single" w:sz="2" w:space="0" w:color="000001"/>
+              <w:left w:val="single" w:sz="2" w:space="0" w:color="000001"/>
+              <w:bottom w:val="single" w:sz="2" w:space="0" w:color="000001"/>
+              <w:insideH w:val="single" w:sz="2" w:space="0" w:color="000001"/>
+            </w:tcBorders>
+            <w:shd w:color="auto" w:fill="auto" w:val="clear"/>
+            <w:tcMar>
+              <w:left w:w="42" w:type="dxa"/>
+            </w:tcMar>
+          </w:tcPr>
+          <w:p>
+            <w:pPr>
+              <w:pStyle w:val="TableContents"/>
+              <w:jc w:val="center"/>
+              <w:rPr/>
+            </w:pPr>
+            <w:r>
+              <w:rPr>
                 <w:sz w:val="12"/>
                 <w:szCs w:val="12"/>
               </w:rPr>
@@ -3861,28 +3846,26 @@
         </w:tc>
         <w:tc>
           <w:tcPr>
-            <w:tcW w:w="845" w:type="dxa"/>
-            <w:tcBorders>
-              <w:top w:val="single" w:sz="2" w:space="0" w:color="000001"/>
-              <w:left w:val="single" w:sz="2" w:space="0" w:color="000001"/>
-              <w:bottom w:val="single" w:sz="2" w:space="0" w:color="000001"/>
-              <w:insideH w:val="single" w:sz="2" w:space="0" w:color="000001"/>
-            </w:tcBorders>
-            <w:shd w:fill="auto" w:val="clear"/>
-            <w:tcMar>
-              <w:left w:w="45" w:type="dxa"/>
-            </w:tcMar>
-          </w:tcPr>
-          <w:p>
-            <w:pPr>
-              <w:pStyle w:val="TableContents"/>
-              <w:jc w:val="center"/>
-              <w:rPr/>
-            </w:pPr>
-            <w:r>
-              <w:rPr>
-                <w:b w:val="false"/>
-                <w:bCs w:val="false"/>
+            <w:tcW w:w="844" w:type="dxa"/>
+            <w:tcBorders>
+              <w:top w:val="single" w:sz="2" w:space="0" w:color="000001"/>
+              <w:left w:val="single" w:sz="2" w:space="0" w:color="000001"/>
+              <w:bottom w:val="single" w:sz="2" w:space="0" w:color="000001"/>
+              <w:insideH w:val="single" w:sz="2" w:space="0" w:color="000001"/>
+            </w:tcBorders>
+            <w:shd w:color="auto" w:fill="auto" w:val="clear"/>
+            <w:tcMar>
+              <w:left w:w="42" w:type="dxa"/>
+            </w:tcMar>
+          </w:tcPr>
+          <w:p>
+            <w:pPr>
+              <w:pStyle w:val="TableContents"/>
+              <w:jc w:val="center"/>
+              <w:rPr/>
+            </w:pPr>
+            <w:r>
+              <w:rPr>
                 <w:sz w:val="12"/>
                 <w:szCs w:val="12"/>
               </w:rPr>
@@ -3899,21 +3882,19 @@
               <w:bottom w:val="single" w:sz="2" w:space="0" w:color="000001"/>
               <w:insideH w:val="single" w:sz="2" w:space="0" w:color="000001"/>
             </w:tcBorders>
-            <w:shd w:fill="auto" w:val="clear"/>
-            <w:tcMar>
-              <w:left w:w="45" w:type="dxa"/>
-            </w:tcMar>
-          </w:tcPr>
-          <w:p>
-            <w:pPr>
-              <w:pStyle w:val="TableContents"/>
-              <w:jc w:val="center"/>
-              <w:rPr/>
-            </w:pPr>
-            <w:r>
-              <w:rPr>
-                <w:b w:val="false"/>
-                <w:bCs w:val="false"/>
+            <w:shd w:color="auto" w:fill="auto" w:val="clear"/>
+            <w:tcMar>
+              <w:left w:w="42" w:type="dxa"/>
+            </w:tcMar>
+          </w:tcPr>
+          <w:p>
+            <w:pPr>
+              <w:pStyle w:val="TableContents"/>
+              <w:jc w:val="center"/>
+              <w:rPr/>
+            </w:pPr>
+            <w:r>
+              <w:rPr>
                 <w:sz w:val="12"/>
                 <w:szCs w:val="12"/>
               </w:rPr>
@@ -3923,28 +3904,26 @@
         </w:tc>
         <w:tc>
           <w:tcPr>
-            <w:tcW w:w="847" w:type="dxa"/>
-            <w:tcBorders>
-              <w:top w:val="single" w:sz="2" w:space="0" w:color="000001"/>
-              <w:left w:val="single" w:sz="2" w:space="0" w:color="000001"/>
-              <w:bottom w:val="single" w:sz="2" w:space="0" w:color="000001"/>
-              <w:insideH w:val="single" w:sz="2" w:space="0" w:color="000001"/>
-            </w:tcBorders>
-            <w:shd w:fill="auto" w:val="clear"/>
-            <w:tcMar>
-              <w:left w:w="45" w:type="dxa"/>
-            </w:tcMar>
-          </w:tcPr>
-          <w:p>
-            <w:pPr>
-              <w:pStyle w:val="TableContents"/>
-              <w:jc w:val="center"/>
-              <w:rPr/>
-            </w:pPr>
-            <w:r>
-              <w:rPr>
-                <w:b w:val="false"/>
-                <w:bCs w:val="false"/>
+            <w:tcW w:w="848" w:type="dxa"/>
+            <w:tcBorders>
+              <w:top w:val="single" w:sz="2" w:space="0" w:color="000001"/>
+              <w:left w:val="single" w:sz="2" w:space="0" w:color="000001"/>
+              <w:bottom w:val="single" w:sz="2" w:space="0" w:color="000001"/>
+              <w:insideH w:val="single" w:sz="2" w:space="0" w:color="000001"/>
+            </w:tcBorders>
+            <w:shd w:color="auto" w:fill="auto" w:val="clear"/>
+            <w:tcMar>
+              <w:left w:w="42" w:type="dxa"/>
+            </w:tcMar>
+          </w:tcPr>
+          <w:p>
+            <w:pPr>
+              <w:pStyle w:val="TableContents"/>
+              <w:jc w:val="center"/>
+              <w:rPr/>
+            </w:pPr>
+            <w:r>
+              <w:rPr>
                 <w:sz w:val="12"/>
                 <w:szCs w:val="12"/>
               </w:rPr>
@@ -3961,21 +3940,19 @@
               <w:bottom w:val="single" w:sz="2" w:space="0" w:color="000001"/>
               <w:insideH w:val="single" w:sz="2" w:space="0" w:color="000001"/>
             </w:tcBorders>
-            <w:shd w:fill="auto" w:val="clear"/>
-            <w:tcMar>
-              <w:left w:w="45" w:type="dxa"/>
-            </w:tcMar>
-          </w:tcPr>
-          <w:p>
-            <w:pPr>
-              <w:pStyle w:val="TableContents"/>
-              <w:jc w:val="center"/>
-              <w:rPr/>
-            </w:pPr>
-            <w:r>
-              <w:rPr>
-                <w:b w:val="false"/>
-                <w:bCs w:val="false"/>
+            <w:shd w:color="auto" w:fill="auto" w:val="clear"/>
+            <w:tcMar>
+              <w:left w:w="42" w:type="dxa"/>
+            </w:tcMar>
+          </w:tcPr>
+          <w:p>
+            <w:pPr>
+              <w:pStyle w:val="TableContents"/>
+              <w:jc w:val="center"/>
+              <w:rPr/>
+            </w:pPr>
+            <w:r>
+              <w:rPr>
                 <w:sz w:val="12"/>
                 <w:szCs w:val="12"/>
               </w:rPr>
@@ -3992,21 +3969,19 @@
               <w:bottom w:val="single" w:sz="2" w:space="0" w:color="000001"/>
               <w:insideH w:val="single" w:sz="2" w:space="0" w:color="000001"/>
             </w:tcBorders>
-            <w:shd w:fill="auto" w:val="clear"/>
-            <w:tcMar>
-              <w:left w:w="45" w:type="dxa"/>
-            </w:tcMar>
-          </w:tcPr>
-          <w:p>
-            <w:pPr>
-              <w:pStyle w:val="TableContents"/>
-              <w:jc w:val="center"/>
-              <w:rPr/>
-            </w:pPr>
-            <w:r>
-              <w:rPr>
-                <w:b w:val="false"/>
-                <w:bCs w:val="false"/>
+            <w:shd w:color="auto" w:fill="auto" w:val="clear"/>
+            <w:tcMar>
+              <w:left w:w="42" w:type="dxa"/>
+            </w:tcMar>
+          </w:tcPr>
+          <w:p>
+            <w:pPr>
+              <w:pStyle w:val="TableContents"/>
+              <w:jc w:val="center"/>
+              <w:rPr/>
+            </w:pPr>
+            <w:r>
+              <w:rPr>
                 <w:sz w:val="12"/>
                 <w:szCs w:val="12"/>
               </w:rPr>
@@ -4016,28 +3991,26 @@
         </w:tc>
         <w:tc>
           <w:tcPr>
-            <w:tcW w:w="916" w:type="dxa"/>
-            <w:tcBorders>
-              <w:top w:val="single" w:sz="2" w:space="0" w:color="000001"/>
-              <w:left w:val="single" w:sz="2" w:space="0" w:color="000001"/>
-              <w:bottom w:val="single" w:sz="2" w:space="0" w:color="000001"/>
-              <w:insideH w:val="single" w:sz="2" w:space="0" w:color="000001"/>
-            </w:tcBorders>
-            <w:shd w:fill="auto" w:val="clear"/>
-            <w:tcMar>
-              <w:left w:w="45" w:type="dxa"/>
-            </w:tcMar>
-          </w:tcPr>
-          <w:p>
-            <w:pPr>
-              <w:pStyle w:val="TableContents"/>
-              <w:jc w:val="center"/>
-              <w:rPr/>
-            </w:pPr>
-            <w:r>
-              <w:rPr>
-                <w:b w:val="false"/>
-                <w:bCs w:val="false"/>
+            <w:tcW w:w="917" w:type="dxa"/>
+            <w:tcBorders>
+              <w:top w:val="single" w:sz="2" w:space="0" w:color="000001"/>
+              <w:left w:val="single" w:sz="2" w:space="0" w:color="000001"/>
+              <w:bottom w:val="single" w:sz="2" w:space="0" w:color="000001"/>
+              <w:insideH w:val="single" w:sz="2" w:space="0" w:color="000001"/>
+            </w:tcBorders>
+            <w:shd w:color="auto" w:fill="auto" w:val="clear"/>
+            <w:tcMar>
+              <w:left w:w="42" w:type="dxa"/>
+            </w:tcMar>
+          </w:tcPr>
+          <w:p>
+            <w:pPr>
+              <w:pStyle w:val="TableContents"/>
+              <w:jc w:val="center"/>
+              <w:rPr/>
+            </w:pPr>
+            <w:r>
+              <w:rPr>
                 <w:sz w:val="12"/>
                 <w:szCs w:val="12"/>
               </w:rPr>
@@ -4047,28 +4020,26 @@
         </w:tc>
         <w:tc>
           <w:tcPr>
-            <w:tcW w:w="952" w:type="dxa"/>
-            <w:tcBorders>
-              <w:top w:val="single" w:sz="2" w:space="0" w:color="000001"/>
-              <w:left w:val="single" w:sz="2" w:space="0" w:color="000001"/>
-              <w:bottom w:val="single" w:sz="2" w:space="0" w:color="000001"/>
-              <w:insideH w:val="single" w:sz="2" w:space="0" w:color="000001"/>
-            </w:tcBorders>
-            <w:shd w:fill="auto" w:val="clear"/>
-            <w:tcMar>
-              <w:left w:w="45" w:type="dxa"/>
-            </w:tcMar>
-          </w:tcPr>
-          <w:p>
-            <w:pPr>
-              <w:pStyle w:val="TableContents"/>
-              <w:jc w:val="center"/>
-              <w:rPr/>
-            </w:pPr>
-            <w:r>
-              <w:rPr>
-                <w:b w:val="false"/>
-                <w:bCs w:val="false"/>
+            <w:tcW w:w="951" w:type="dxa"/>
+            <w:tcBorders>
+              <w:top w:val="single" w:sz="2" w:space="0" w:color="000001"/>
+              <w:left w:val="single" w:sz="2" w:space="0" w:color="000001"/>
+              <w:bottom w:val="single" w:sz="2" w:space="0" w:color="000001"/>
+              <w:insideH w:val="single" w:sz="2" w:space="0" w:color="000001"/>
+            </w:tcBorders>
+            <w:shd w:color="auto" w:fill="auto" w:val="clear"/>
+            <w:tcMar>
+              <w:left w:w="42" w:type="dxa"/>
+            </w:tcMar>
+          </w:tcPr>
+          <w:p>
+            <w:pPr>
+              <w:pStyle w:val="TableContents"/>
+              <w:jc w:val="center"/>
+              <w:rPr/>
+            </w:pPr>
+            <w:r>
+              <w:rPr>
                 <w:sz w:val="12"/>
                 <w:szCs w:val="12"/>
               </w:rPr>
@@ -4078,7 +4049,7 @@
         </w:tc>
         <w:tc>
           <w:tcPr>
-            <w:tcW w:w="1238" w:type="dxa"/>
+            <w:tcW w:w="1236" w:type="dxa"/>
             <w:tcBorders>
               <w:top w:val="single" w:sz="2" w:space="0" w:color="000001"/>
               <w:left w:val="single" w:sz="2" w:space="0" w:color="000001"/>
@@ -4087,9 +4058,9 @@
               <w:insideH w:val="single" w:sz="2" w:space="0" w:color="000001"/>
               <w:insideV w:val="single" w:sz="2" w:space="0" w:color="000001"/>
             </w:tcBorders>
-            <w:shd w:fill="auto" w:val="clear"/>
-            <w:tcMar>
-              <w:left w:w="45" w:type="dxa"/>
+            <w:shd w:color="auto" w:fill="auto" w:val="clear"/>
+            <w:tcMar>
+              <w:left w:w="42" w:type="dxa"/>
             </w:tcMar>
           </w:tcPr>
           <w:p>
@@ -4118,27 +4089,25 @@
         <w:trPr/>
         <w:tc>
           <w:tcPr>
-            <w:tcW w:w="906" w:type="dxa"/>
-            <w:tcBorders>
-              <w:top w:val="single" w:sz="2" w:space="0" w:color="000001"/>
-              <w:left w:val="single" w:sz="2" w:space="0" w:color="000001"/>
-              <w:bottom w:val="single" w:sz="2" w:space="0" w:color="000001"/>
-              <w:insideH w:val="single" w:sz="2" w:space="0" w:color="000001"/>
-            </w:tcBorders>
-            <w:shd w:fill="auto" w:val="clear"/>
-            <w:tcMar>
-              <w:left w:w="45" w:type="dxa"/>
-            </w:tcMar>
-          </w:tcPr>
-          <w:p>
-            <w:pPr>
-              <w:pStyle w:val="TableContents"/>
-              <w:rPr/>
-            </w:pPr>
-            <w:r>
-              <w:rPr>
-                <w:b w:val="false"/>
-                <w:bCs w:val="false"/>
+            <w:tcW w:w="907" w:type="dxa"/>
+            <w:tcBorders>
+              <w:top w:val="single" w:sz="2" w:space="0" w:color="000001"/>
+              <w:left w:val="single" w:sz="2" w:space="0" w:color="000001"/>
+              <w:bottom w:val="single" w:sz="2" w:space="0" w:color="000001"/>
+              <w:insideH w:val="single" w:sz="2" w:space="0" w:color="000001"/>
+            </w:tcBorders>
+            <w:shd w:color="auto" w:fill="auto" w:val="clear"/>
+            <w:tcMar>
+              <w:left w:w="42" w:type="dxa"/>
+            </w:tcMar>
+          </w:tcPr>
+          <w:p>
+            <w:pPr>
+              <w:pStyle w:val="TableContents"/>
+              <w:rPr/>
+            </w:pPr>
+            <w:r>
+              <w:rPr>
                 <w:sz w:val="12"/>
                 <w:szCs w:val="12"/>
               </w:rPr>
@@ -4155,21 +4124,19 @@
               <w:bottom w:val="single" w:sz="2" w:space="0" w:color="000001"/>
               <w:insideH w:val="single" w:sz="2" w:space="0" w:color="000001"/>
             </w:tcBorders>
-            <w:shd w:fill="auto" w:val="clear"/>
-            <w:tcMar>
-              <w:left w:w="45" w:type="dxa"/>
-            </w:tcMar>
-          </w:tcPr>
-          <w:p>
-            <w:pPr>
-              <w:pStyle w:val="TableContents"/>
-              <w:jc w:val="center"/>
-              <w:rPr/>
-            </w:pPr>
-            <w:r>
-              <w:rPr>
-                <w:b w:val="false"/>
-                <w:bCs w:val="false"/>
+            <w:shd w:color="auto" w:fill="auto" w:val="clear"/>
+            <w:tcMar>
+              <w:left w:w="42" w:type="dxa"/>
+            </w:tcMar>
+          </w:tcPr>
+          <w:p>
+            <w:pPr>
+              <w:pStyle w:val="TableContents"/>
+              <w:jc w:val="center"/>
+              <w:rPr/>
+            </w:pPr>
+            <w:r>
+              <w:rPr>
                 <w:sz w:val="12"/>
                 <w:szCs w:val="12"/>
               </w:rPr>
@@ -4179,28 +4146,26 @@
         </w:tc>
         <w:tc>
           <w:tcPr>
-            <w:tcW w:w="792" w:type="dxa"/>
-            <w:tcBorders>
-              <w:top w:val="single" w:sz="2" w:space="0" w:color="000001"/>
-              <w:left w:val="single" w:sz="2" w:space="0" w:color="000001"/>
-              <w:bottom w:val="single" w:sz="2" w:space="0" w:color="000001"/>
-              <w:insideH w:val="single" w:sz="2" w:space="0" w:color="000001"/>
-            </w:tcBorders>
-            <w:shd w:fill="auto" w:val="clear"/>
-            <w:tcMar>
-              <w:left w:w="45" w:type="dxa"/>
-            </w:tcMar>
-          </w:tcPr>
-          <w:p>
-            <w:pPr>
-              <w:pStyle w:val="TableContents"/>
-              <w:jc w:val="center"/>
-              <w:rPr/>
-            </w:pPr>
-            <w:r>
-              <w:rPr>
-                <w:b w:val="false"/>
-                <w:bCs w:val="false"/>
+            <w:tcW w:w="793" w:type="dxa"/>
+            <w:tcBorders>
+              <w:top w:val="single" w:sz="2" w:space="0" w:color="000001"/>
+              <w:left w:val="single" w:sz="2" w:space="0" w:color="000001"/>
+              <w:bottom w:val="single" w:sz="2" w:space="0" w:color="000001"/>
+              <w:insideH w:val="single" w:sz="2" w:space="0" w:color="000001"/>
+            </w:tcBorders>
+            <w:shd w:color="auto" w:fill="auto" w:val="clear"/>
+            <w:tcMar>
+              <w:left w:w="42" w:type="dxa"/>
+            </w:tcMar>
+          </w:tcPr>
+          <w:p>
+            <w:pPr>
+              <w:pStyle w:val="TableContents"/>
+              <w:jc w:val="center"/>
+              <w:rPr/>
+            </w:pPr>
+            <w:r>
+              <w:rPr>
                 <w:sz w:val="12"/>
                 <w:szCs w:val="12"/>
               </w:rPr>
@@ -4210,28 +4175,26 @@
         </w:tc>
         <w:tc>
           <w:tcPr>
-            <w:tcW w:w="845" w:type="dxa"/>
-            <w:tcBorders>
-              <w:top w:val="single" w:sz="2" w:space="0" w:color="000001"/>
-              <w:left w:val="single" w:sz="2" w:space="0" w:color="000001"/>
-              <w:bottom w:val="single" w:sz="2" w:space="0" w:color="000001"/>
-              <w:insideH w:val="single" w:sz="2" w:space="0" w:color="000001"/>
-            </w:tcBorders>
-            <w:shd w:fill="auto" w:val="clear"/>
-            <w:tcMar>
-              <w:left w:w="45" w:type="dxa"/>
-            </w:tcMar>
-          </w:tcPr>
-          <w:p>
-            <w:pPr>
-              <w:pStyle w:val="TableContents"/>
-              <w:jc w:val="center"/>
-              <w:rPr/>
-            </w:pPr>
-            <w:r>
-              <w:rPr>
-                <w:b w:val="false"/>
-                <w:bCs w:val="false"/>
+            <w:tcW w:w="844" w:type="dxa"/>
+            <w:tcBorders>
+              <w:top w:val="single" w:sz="2" w:space="0" w:color="000001"/>
+              <w:left w:val="single" w:sz="2" w:space="0" w:color="000001"/>
+              <w:bottom w:val="single" w:sz="2" w:space="0" w:color="000001"/>
+              <w:insideH w:val="single" w:sz="2" w:space="0" w:color="000001"/>
+            </w:tcBorders>
+            <w:shd w:color="auto" w:fill="auto" w:val="clear"/>
+            <w:tcMar>
+              <w:left w:w="42" w:type="dxa"/>
+            </w:tcMar>
+          </w:tcPr>
+          <w:p>
+            <w:pPr>
+              <w:pStyle w:val="TableContents"/>
+              <w:jc w:val="center"/>
+              <w:rPr/>
+            </w:pPr>
+            <w:r>
+              <w:rPr>
                 <w:sz w:val="12"/>
                 <w:szCs w:val="12"/>
               </w:rPr>
@@ -4248,21 +4211,19 @@
               <w:bottom w:val="single" w:sz="2" w:space="0" w:color="000001"/>
               <w:insideH w:val="single" w:sz="2" w:space="0" w:color="000001"/>
             </w:tcBorders>
-            <w:shd w:fill="auto" w:val="clear"/>
-            <w:tcMar>
-              <w:left w:w="45" w:type="dxa"/>
-            </w:tcMar>
-          </w:tcPr>
-          <w:p>
-            <w:pPr>
-              <w:pStyle w:val="TableContents"/>
-              <w:jc w:val="center"/>
-              <w:rPr/>
-            </w:pPr>
-            <w:r>
-              <w:rPr>
-                <w:b w:val="false"/>
-                <w:bCs w:val="false"/>
+            <w:shd w:color="auto" w:fill="auto" w:val="clear"/>
+            <w:tcMar>
+              <w:left w:w="42" w:type="dxa"/>
+            </w:tcMar>
+          </w:tcPr>
+          <w:p>
+            <w:pPr>
+              <w:pStyle w:val="TableContents"/>
+              <w:jc w:val="center"/>
+              <w:rPr/>
+            </w:pPr>
+            <w:r>
+              <w:rPr>
                 <w:sz w:val="12"/>
                 <w:szCs w:val="12"/>
               </w:rPr>
@@ -4272,28 +4233,26 @@
         </w:tc>
         <w:tc>
           <w:tcPr>
-            <w:tcW w:w="847" w:type="dxa"/>
-            <w:tcBorders>
-              <w:top w:val="single" w:sz="2" w:space="0" w:color="000001"/>
-              <w:left w:val="single" w:sz="2" w:space="0" w:color="000001"/>
-              <w:bottom w:val="single" w:sz="2" w:space="0" w:color="000001"/>
-              <w:insideH w:val="single" w:sz="2" w:space="0" w:color="000001"/>
-            </w:tcBorders>
-            <w:shd w:fill="auto" w:val="clear"/>
-            <w:tcMar>
-              <w:left w:w="45" w:type="dxa"/>
-            </w:tcMar>
-          </w:tcPr>
-          <w:p>
-            <w:pPr>
-              <w:pStyle w:val="TableContents"/>
-              <w:jc w:val="center"/>
-              <w:rPr/>
-            </w:pPr>
-            <w:r>
-              <w:rPr>
-                <w:b w:val="false"/>
-                <w:bCs w:val="false"/>
+            <w:tcW w:w="848" w:type="dxa"/>
+            <w:tcBorders>
+              <w:top w:val="single" w:sz="2" w:space="0" w:color="000001"/>
+              <w:left w:val="single" w:sz="2" w:space="0" w:color="000001"/>
+              <w:bottom w:val="single" w:sz="2" w:space="0" w:color="000001"/>
+              <w:insideH w:val="single" w:sz="2" w:space="0" w:color="000001"/>
+            </w:tcBorders>
+            <w:shd w:color="auto" w:fill="auto" w:val="clear"/>
+            <w:tcMar>
+              <w:left w:w="42" w:type="dxa"/>
+            </w:tcMar>
+          </w:tcPr>
+          <w:p>
+            <w:pPr>
+              <w:pStyle w:val="TableContents"/>
+              <w:jc w:val="center"/>
+              <w:rPr/>
+            </w:pPr>
+            <w:r>
+              <w:rPr>
                 <w:sz w:val="12"/>
                 <w:szCs w:val="12"/>
               </w:rPr>
@@ -4310,21 +4269,19 @@
               <w:bottom w:val="single" w:sz="2" w:space="0" w:color="000001"/>
               <w:insideH w:val="single" w:sz="2" w:space="0" w:color="000001"/>
             </w:tcBorders>
-            <w:shd w:fill="auto" w:val="clear"/>
-            <w:tcMar>
-              <w:left w:w="45" w:type="dxa"/>
-            </w:tcMar>
-          </w:tcPr>
-          <w:p>
-            <w:pPr>
-              <w:pStyle w:val="TableContents"/>
-              <w:jc w:val="center"/>
-              <w:rPr/>
-            </w:pPr>
-            <w:r>
-              <w:rPr>
-                <w:b w:val="false"/>
-                <w:bCs w:val="false"/>
+            <w:shd w:color="auto" w:fill="auto" w:val="clear"/>
+            <w:tcMar>
+              <w:left w:w="42" w:type="dxa"/>
+            </w:tcMar>
+          </w:tcPr>
+          <w:p>
+            <w:pPr>
+              <w:pStyle w:val="TableContents"/>
+              <w:jc w:val="center"/>
+              <w:rPr/>
+            </w:pPr>
+            <w:r>
+              <w:rPr>
                 <w:sz w:val="12"/>
                 <w:szCs w:val="12"/>
               </w:rPr>
@@ -4341,21 +4298,19 @@
               <w:bottom w:val="single" w:sz="2" w:space="0" w:color="000001"/>
               <w:insideH w:val="single" w:sz="2" w:space="0" w:color="000001"/>
             </w:tcBorders>
-            <w:shd w:fill="auto" w:val="clear"/>
-            <w:tcMar>
-              <w:left w:w="45" w:type="dxa"/>
-            </w:tcMar>
-          </w:tcPr>
-          <w:p>
-            <w:pPr>
-              <w:pStyle w:val="TableContents"/>
-              <w:jc w:val="center"/>
-              <w:rPr/>
-            </w:pPr>
-            <w:r>
-              <w:rPr>
-                <w:b w:val="false"/>
-                <w:bCs w:val="false"/>
+            <w:shd w:color="auto" w:fill="auto" w:val="clear"/>
+            <w:tcMar>
+              <w:left w:w="42" w:type="dxa"/>
+            </w:tcMar>
+          </w:tcPr>
+          <w:p>
+            <w:pPr>
+              <w:pStyle w:val="TableContents"/>
+              <w:jc w:val="center"/>
+              <w:rPr/>
+            </w:pPr>
+            <w:r>
+              <w:rPr>
                 <w:sz w:val="12"/>
                 <w:szCs w:val="12"/>
               </w:rPr>
@@ -4365,28 +4320,26 @@
         </w:tc>
         <w:tc>
           <w:tcPr>
-            <w:tcW w:w="916" w:type="dxa"/>
-            <w:tcBorders>
-              <w:top w:val="single" w:sz="2" w:space="0" w:color="000001"/>
-              <w:left w:val="single" w:sz="2" w:space="0" w:color="000001"/>
-              <w:bottom w:val="single" w:sz="2" w:space="0" w:color="000001"/>
-              <w:insideH w:val="single" w:sz="2" w:space="0" w:color="000001"/>
-            </w:tcBorders>
-            <w:shd w:fill="auto" w:val="clear"/>
-            <w:tcMar>
-              <w:left w:w="45" w:type="dxa"/>
-            </w:tcMar>
-          </w:tcPr>
-          <w:p>
-            <w:pPr>
-              <w:pStyle w:val="TableContents"/>
-              <w:jc w:val="center"/>
-              <w:rPr/>
-            </w:pPr>
-            <w:r>
-              <w:rPr>
-                <w:b w:val="false"/>
-                <w:bCs w:val="false"/>
+            <w:tcW w:w="917" w:type="dxa"/>
+            <w:tcBorders>
+              <w:top w:val="single" w:sz="2" w:space="0" w:color="000001"/>
+              <w:left w:val="single" w:sz="2" w:space="0" w:color="000001"/>
+              <w:bottom w:val="single" w:sz="2" w:space="0" w:color="000001"/>
+              <w:insideH w:val="single" w:sz="2" w:space="0" w:color="000001"/>
+            </w:tcBorders>
+            <w:shd w:color="auto" w:fill="auto" w:val="clear"/>
+            <w:tcMar>
+              <w:left w:w="42" w:type="dxa"/>
+            </w:tcMar>
+          </w:tcPr>
+          <w:p>
+            <w:pPr>
+              <w:pStyle w:val="TableContents"/>
+              <w:jc w:val="center"/>
+              <w:rPr/>
+            </w:pPr>
+            <w:r>
+              <w:rPr>
                 <w:sz w:val="12"/>
                 <w:szCs w:val="12"/>
               </w:rPr>
@@ -4396,28 +4349,26 @@
         </w:tc>
         <w:tc>
           <w:tcPr>
-            <w:tcW w:w="952" w:type="dxa"/>
-            <w:tcBorders>
-              <w:top w:val="single" w:sz="2" w:space="0" w:color="000001"/>
-              <w:left w:val="single" w:sz="2" w:space="0" w:color="000001"/>
-              <w:bottom w:val="single" w:sz="2" w:space="0" w:color="000001"/>
-              <w:insideH w:val="single" w:sz="2" w:space="0" w:color="000001"/>
-            </w:tcBorders>
-            <w:shd w:fill="auto" w:val="clear"/>
-            <w:tcMar>
-              <w:left w:w="45" w:type="dxa"/>
-            </w:tcMar>
-          </w:tcPr>
-          <w:p>
-            <w:pPr>
-              <w:pStyle w:val="TableContents"/>
-              <w:jc w:val="center"/>
-              <w:rPr/>
-            </w:pPr>
-            <w:r>
-              <w:rPr>
-                <w:b w:val="false"/>
-                <w:bCs w:val="false"/>
+            <w:tcW w:w="951" w:type="dxa"/>
+            <w:tcBorders>
+              <w:top w:val="single" w:sz="2" w:space="0" w:color="000001"/>
+              <w:left w:val="single" w:sz="2" w:space="0" w:color="000001"/>
+              <w:bottom w:val="single" w:sz="2" w:space="0" w:color="000001"/>
+              <w:insideH w:val="single" w:sz="2" w:space="0" w:color="000001"/>
+            </w:tcBorders>
+            <w:shd w:color="auto" w:fill="auto" w:val="clear"/>
+            <w:tcMar>
+              <w:left w:w="42" w:type="dxa"/>
+            </w:tcMar>
+          </w:tcPr>
+          <w:p>
+            <w:pPr>
+              <w:pStyle w:val="TableContents"/>
+              <w:jc w:val="center"/>
+              <w:rPr/>
+            </w:pPr>
+            <w:r>
+              <w:rPr>
                 <w:sz w:val="12"/>
                 <w:szCs w:val="12"/>
               </w:rPr>
@@ -4427,7 +4378,7 @@
         </w:tc>
         <w:tc>
           <w:tcPr>
-            <w:tcW w:w="1238" w:type="dxa"/>
+            <w:tcW w:w="1236" w:type="dxa"/>
             <w:tcBorders>
               <w:top w:val="single" w:sz="2" w:space="0" w:color="000001"/>
               <w:left w:val="single" w:sz="2" w:space="0" w:color="000001"/>
@@ -4436,20 +4387,18 @@
               <w:insideH w:val="single" w:sz="2" w:space="0" w:color="000001"/>
               <w:insideV w:val="single" w:sz="2" w:space="0" w:color="000001"/>
             </w:tcBorders>
-            <w:shd w:fill="auto" w:val="clear"/>
-            <w:tcMar>
-              <w:left w:w="45" w:type="dxa"/>
-            </w:tcMar>
-          </w:tcPr>
-          <w:p>
-            <w:pPr>
-              <w:pStyle w:val="TableContents"/>
-              <w:rPr/>
-            </w:pPr>
-            <w:r>
-              <w:rPr>
-                <w:b w:val="false"/>
-                <w:bCs w:val="false"/>
+            <w:shd w:color="auto" w:fill="auto" w:val="clear"/>
+            <w:tcMar>
+              <w:left w:w="42" w:type="dxa"/>
+            </w:tcMar>
+          </w:tcPr>
+          <w:p>
+            <w:pPr>
+              <w:pStyle w:val="TableContents"/>
+              <w:rPr/>
+            </w:pPr>
+            <w:r>
+              <w:rPr>
                 <w:sz w:val="12"/>
                 <w:szCs w:val="12"/>
               </w:rPr>
@@ -4462,27 +4411,25 @@
         <w:trPr/>
         <w:tc>
           <w:tcPr>
-            <w:tcW w:w="906" w:type="dxa"/>
-            <w:tcBorders>
-              <w:top w:val="single" w:sz="2" w:space="0" w:color="000001"/>
-              <w:left w:val="single" w:sz="2" w:space="0" w:color="000001"/>
-              <w:bottom w:val="single" w:sz="2" w:space="0" w:color="000001"/>
-              <w:insideH w:val="single" w:sz="2" w:space="0" w:color="000001"/>
-            </w:tcBorders>
-            <w:shd w:fill="auto" w:val="clear"/>
-            <w:tcMar>
-              <w:left w:w="45" w:type="dxa"/>
-            </w:tcMar>
-          </w:tcPr>
-          <w:p>
-            <w:pPr>
-              <w:pStyle w:val="TableContents"/>
-              <w:rPr/>
-            </w:pPr>
-            <w:r>
-              <w:rPr>
-                <w:b w:val="false"/>
-                <w:bCs w:val="false"/>
+            <w:tcW w:w="907" w:type="dxa"/>
+            <w:tcBorders>
+              <w:top w:val="single" w:sz="2" w:space="0" w:color="000001"/>
+              <w:left w:val="single" w:sz="2" w:space="0" w:color="000001"/>
+              <w:bottom w:val="single" w:sz="2" w:space="0" w:color="000001"/>
+              <w:insideH w:val="single" w:sz="2" w:space="0" w:color="000001"/>
+            </w:tcBorders>
+            <w:shd w:color="auto" w:fill="auto" w:val="clear"/>
+            <w:tcMar>
+              <w:left w:w="42" w:type="dxa"/>
+            </w:tcMar>
+          </w:tcPr>
+          <w:p>
+            <w:pPr>
+              <w:pStyle w:val="TableContents"/>
+              <w:rPr/>
+            </w:pPr>
+            <w:r>
+              <w:rPr>
                 <w:sz w:val="12"/>
                 <w:szCs w:val="12"/>
               </w:rPr>
@@ -4499,21 +4446,19 @@
               <w:bottom w:val="single" w:sz="2" w:space="0" w:color="000001"/>
               <w:insideH w:val="single" w:sz="2" w:space="0" w:color="000001"/>
             </w:tcBorders>
-            <w:shd w:fill="auto" w:val="clear"/>
-            <w:tcMar>
-              <w:left w:w="45" w:type="dxa"/>
-            </w:tcMar>
-          </w:tcPr>
-          <w:p>
-            <w:pPr>
-              <w:pStyle w:val="TableContents"/>
-              <w:jc w:val="center"/>
-              <w:rPr/>
-            </w:pPr>
-            <w:r>
-              <w:rPr>
-                <w:b w:val="false"/>
-                <w:bCs w:val="false"/>
+            <w:shd w:color="auto" w:fill="auto" w:val="clear"/>
+            <w:tcMar>
+              <w:left w:w="42" w:type="dxa"/>
+            </w:tcMar>
+          </w:tcPr>
+          <w:p>
+            <w:pPr>
+              <w:pStyle w:val="TableContents"/>
+              <w:jc w:val="center"/>
+              <w:rPr/>
+            </w:pPr>
+            <w:r>
+              <w:rPr>
                 <w:sz w:val="12"/>
                 <w:szCs w:val="12"/>
               </w:rPr>
@@ -4523,28 +4468,26 @@
         </w:tc>
         <w:tc>
           <w:tcPr>
-            <w:tcW w:w="792" w:type="dxa"/>
-            <w:tcBorders>
-              <w:top w:val="single" w:sz="2" w:space="0" w:color="000001"/>
-              <w:left w:val="single" w:sz="2" w:space="0" w:color="000001"/>
-              <w:bottom w:val="single" w:sz="2" w:space="0" w:color="000001"/>
-              <w:insideH w:val="single" w:sz="2" w:space="0" w:color="000001"/>
-            </w:tcBorders>
-            <w:shd w:fill="auto" w:val="clear"/>
-            <w:tcMar>
-              <w:left w:w="45" w:type="dxa"/>
-            </w:tcMar>
-          </w:tcPr>
-          <w:p>
-            <w:pPr>
-              <w:pStyle w:val="TableContents"/>
-              <w:jc w:val="center"/>
-              <w:rPr/>
-            </w:pPr>
-            <w:r>
-              <w:rPr>
-                <w:b w:val="false"/>
-                <w:bCs w:val="false"/>
+            <w:tcW w:w="793" w:type="dxa"/>
+            <w:tcBorders>
+              <w:top w:val="single" w:sz="2" w:space="0" w:color="000001"/>
+              <w:left w:val="single" w:sz="2" w:space="0" w:color="000001"/>
+              <w:bottom w:val="single" w:sz="2" w:space="0" w:color="000001"/>
+              <w:insideH w:val="single" w:sz="2" w:space="0" w:color="000001"/>
+            </w:tcBorders>
+            <w:shd w:color="auto" w:fill="auto" w:val="clear"/>
+            <w:tcMar>
+              <w:left w:w="42" w:type="dxa"/>
+            </w:tcMar>
+          </w:tcPr>
+          <w:p>
+            <w:pPr>
+              <w:pStyle w:val="TableContents"/>
+              <w:jc w:val="center"/>
+              <w:rPr/>
+            </w:pPr>
+            <w:r>
+              <w:rPr>
                 <w:sz w:val="12"/>
                 <w:szCs w:val="12"/>
               </w:rPr>
@@ -4554,28 +4497,26 @@
         </w:tc>
         <w:tc>
           <w:tcPr>
-            <w:tcW w:w="845" w:type="dxa"/>
-            <w:tcBorders>
-              <w:top w:val="single" w:sz="2" w:space="0" w:color="000001"/>
-              <w:left w:val="single" w:sz="2" w:space="0" w:color="000001"/>
-              <w:bottom w:val="single" w:sz="2" w:space="0" w:color="000001"/>
-              <w:insideH w:val="single" w:sz="2" w:space="0" w:color="000001"/>
-            </w:tcBorders>
-            <w:shd w:fill="auto" w:val="clear"/>
-            <w:tcMar>
-              <w:left w:w="45" w:type="dxa"/>
-            </w:tcMar>
-          </w:tcPr>
-          <w:p>
-            <w:pPr>
-              <w:pStyle w:val="TableContents"/>
-              <w:jc w:val="center"/>
-              <w:rPr/>
-            </w:pPr>
-            <w:r>
-              <w:rPr>
-                <w:b w:val="false"/>
-                <w:bCs w:val="false"/>
+            <w:tcW w:w="844" w:type="dxa"/>
+            <w:tcBorders>
+              <w:top w:val="single" w:sz="2" w:space="0" w:color="000001"/>
+              <w:left w:val="single" w:sz="2" w:space="0" w:color="000001"/>
+              <w:bottom w:val="single" w:sz="2" w:space="0" w:color="000001"/>
+              <w:insideH w:val="single" w:sz="2" w:space="0" w:color="000001"/>
+            </w:tcBorders>
+            <w:shd w:color="auto" w:fill="auto" w:val="clear"/>
+            <w:tcMar>
+              <w:left w:w="42" w:type="dxa"/>
+            </w:tcMar>
+          </w:tcPr>
+          <w:p>
+            <w:pPr>
+              <w:pStyle w:val="TableContents"/>
+              <w:jc w:val="center"/>
+              <w:rPr/>
+            </w:pPr>
+            <w:r>
+              <w:rPr>
                 <w:sz w:val="12"/>
                 <w:szCs w:val="12"/>
               </w:rPr>
@@ -4592,21 +4533,19 @@
               <w:bottom w:val="single" w:sz="2" w:space="0" w:color="000001"/>
               <w:insideH w:val="single" w:sz="2" w:space="0" w:color="000001"/>
             </w:tcBorders>
-            <w:shd w:fill="auto" w:val="clear"/>
-            <w:tcMar>
-              <w:left w:w="45" w:type="dxa"/>
-            </w:tcMar>
-          </w:tcPr>
-          <w:p>
-            <w:pPr>
-              <w:pStyle w:val="TableContents"/>
-              <w:jc w:val="center"/>
-              <w:rPr/>
-            </w:pPr>
-            <w:r>
-              <w:rPr>
-                <w:b w:val="false"/>
-                <w:bCs w:val="false"/>
+            <w:shd w:color="auto" w:fill="auto" w:val="clear"/>
+            <w:tcMar>
+              <w:left w:w="42" w:type="dxa"/>
+            </w:tcMar>
+          </w:tcPr>
+          <w:p>
+            <w:pPr>
+              <w:pStyle w:val="TableContents"/>
+              <w:jc w:val="center"/>
+              <w:rPr/>
+            </w:pPr>
+            <w:r>
+              <w:rPr>
                 <w:sz w:val="12"/>
                 <w:szCs w:val="12"/>
               </w:rPr>
@@ -4616,28 +4555,26 @@
         </w:tc>
         <w:tc>
           <w:tcPr>
-            <w:tcW w:w="847" w:type="dxa"/>
-            <w:tcBorders>
-              <w:top w:val="single" w:sz="2" w:space="0" w:color="000001"/>
-              <w:left w:val="single" w:sz="2" w:space="0" w:color="000001"/>
-              <w:bottom w:val="single" w:sz="2" w:space="0" w:color="000001"/>
-              <w:insideH w:val="single" w:sz="2" w:space="0" w:color="000001"/>
-            </w:tcBorders>
-            <w:shd w:fill="auto" w:val="clear"/>
-            <w:tcMar>
-              <w:left w:w="45" w:type="dxa"/>
-            </w:tcMar>
-          </w:tcPr>
-          <w:p>
-            <w:pPr>
-              <w:pStyle w:val="TableContents"/>
-              <w:jc w:val="center"/>
-              <w:rPr/>
-            </w:pPr>
-            <w:r>
-              <w:rPr>
-                <w:b w:val="false"/>
-                <w:bCs w:val="false"/>
+            <w:tcW w:w="848" w:type="dxa"/>
+            <w:tcBorders>
+              <w:top w:val="single" w:sz="2" w:space="0" w:color="000001"/>
+              <w:left w:val="single" w:sz="2" w:space="0" w:color="000001"/>
+              <w:bottom w:val="single" w:sz="2" w:space="0" w:color="000001"/>
+              <w:insideH w:val="single" w:sz="2" w:space="0" w:color="000001"/>
+            </w:tcBorders>
+            <w:shd w:color="auto" w:fill="auto" w:val="clear"/>
+            <w:tcMar>
+              <w:left w:w="42" w:type="dxa"/>
+            </w:tcMar>
+          </w:tcPr>
+          <w:p>
+            <w:pPr>
+              <w:pStyle w:val="TableContents"/>
+              <w:jc w:val="center"/>
+              <w:rPr/>
+            </w:pPr>
+            <w:r>
+              <w:rPr>
                 <w:sz w:val="12"/>
                 <w:szCs w:val="12"/>
               </w:rPr>
@@ -4654,21 +4591,19 @@
               <w:bottom w:val="single" w:sz="2" w:space="0" w:color="000001"/>
               <w:insideH w:val="single" w:sz="2" w:space="0" w:color="000001"/>
             </w:tcBorders>
-            <w:shd w:fill="auto" w:val="clear"/>
-            <w:tcMar>
-              <w:left w:w="45" w:type="dxa"/>
-            </w:tcMar>
-          </w:tcPr>
-          <w:p>
-            <w:pPr>
-              <w:pStyle w:val="TableContents"/>
-              <w:jc w:val="center"/>
-              <w:rPr/>
-            </w:pPr>
-            <w:r>
-              <w:rPr>
-                <w:b w:val="false"/>
-                <w:bCs w:val="false"/>
+            <w:shd w:color="auto" w:fill="auto" w:val="clear"/>
+            <w:tcMar>
+              <w:left w:w="42" w:type="dxa"/>
+            </w:tcMar>
+          </w:tcPr>
+          <w:p>
+            <w:pPr>
+              <w:pStyle w:val="TableContents"/>
+              <w:jc w:val="center"/>
+              <w:rPr/>
+            </w:pPr>
+            <w:r>
+              <w:rPr>
                 <w:sz w:val="12"/>
                 <w:szCs w:val="12"/>
               </w:rPr>
@@ -4685,21 +4620,19 @@
               <w:bottom w:val="single" w:sz="2" w:space="0" w:color="000001"/>
               <w:insideH w:val="single" w:sz="2" w:space="0" w:color="000001"/>
             </w:tcBorders>
-            <w:shd w:fill="auto" w:val="clear"/>
-            <w:tcMar>
-              <w:left w:w="45" w:type="dxa"/>
-            </w:tcMar>
-          </w:tcPr>
-          <w:p>
-            <w:pPr>
-              <w:pStyle w:val="TableContents"/>
-              <w:jc w:val="center"/>
-              <w:rPr/>
-            </w:pPr>
-            <w:r>
-              <w:rPr>
-                <w:b w:val="false"/>
-                <w:bCs w:val="false"/>
+            <w:shd w:color="auto" w:fill="auto" w:val="clear"/>
+            <w:tcMar>
+              <w:left w:w="42" w:type="dxa"/>
+            </w:tcMar>
+          </w:tcPr>
+          <w:p>
+            <w:pPr>
+              <w:pStyle w:val="TableContents"/>
+              <w:jc w:val="center"/>
+              <w:rPr/>
+            </w:pPr>
+            <w:r>
+              <w:rPr>
                 <w:sz w:val="12"/>
                 <w:szCs w:val="12"/>
               </w:rPr>
@@ -4709,28 +4642,26 @@
         </w:tc>
         <w:tc>
           <w:tcPr>
-            <w:tcW w:w="916" w:type="dxa"/>
-            <w:tcBorders>
-              <w:top w:val="single" w:sz="2" w:space="0" w:color="000001"/>
-              <w:left w:val="single" w:sz="2" w:space="0" w:color="000001"/>
-              <w:bottom w:val="single" w:sz="2" w:space="0" w:color="000001"/>
-              <w:insideH w:val="single" w:sz="2" w:space="0" w:color="000001"/>
-            </w:tcBorders>
-            <w:shd w:fill="auto" w:val="clear"/>
-            <w:tcMar>
-              <w:left w:w="45" w:type="dxa"/>
-            </w:tcMar>
-          </w:tcPr>
-          <w:p>
-            <w:pPr>
-              <w:pStyle w:val="TableContents"/>
-              <w:jc w:val="center"/>
-              <w:rPr/>
-            </w:pPr>
-            <w:r>
-              <w:rPr>
-                <w:b w:val="false"/>
-                <w:bCs w:val="false"/>
+            <w:tcW w:w="917" w:type="dxa"/>
+            <w:tcBorders>
+              <w:top w:val="single" w:sz="2" w:space="0" w:color="000001"/>
+              <w:left w:val="single" w:sz="2" w:space="0" w:color="000001"/>
+              <w:bottom w:val="single" w:sz="2" w:space="0" w:color="000001"/>
+              <w:insideH w:val="single" w:sz="2" w:space="0" w:color="000001"/>
+            </w:tcBorders>
+            <w:shd w:color="auto" w:fill="auto" w:val="clear"/>
+            <w:tcMar>
+              <w:left w:w="42" w:type="dxa"/>
+            </w:tcMar>
+          </w:tcPr>
+          <w:p>
+            <w:pPr>
+              <w:pStyle w:val="TableContents"/>
+              <w:jc w:val="center"/>
+              <w:rPr/>
+            </w:pPr>
+            <w:r>
+              <w:rPr>
                 <w:sz w:val="12"/>
                 <w:szCs w:val="12"/>
               </w:rPr>
@@ -4740,28 +4671,26 @@
         </w:tc>
         <w:tc>
           <w:tcPr>
-            <w:tcW w:w="952" w:type="dxa"/>
-            <w:tcBorders>
-              <w:top w:val="single" w:sz="2" w:space="0" w:color="000001"/>
-              <w:left w:val="single" w:sz="2" w:space="0" w:color="000001"/>
-              <w:bottom w:val="single" w:sz="2" w:space="0" w:color="000001"/>
-              <w:insideH w:val="single" w:sz="2" w:space="0" w:color="000001"/>
-            </w:tcBorders>
-            <w:shd w:fill="auto" w:val="clear"/>
-            <w:tcMar>
-              <w:left w:w="45" w:type="dxa"/>
-            </w:tcMar>
-          </w:tcPr>
-          <w:p>
-            <w:pPr>
-              <w:pStyle w:val="TableContents"/>
-              <w:jc w:val="center"/>
-              <w:rPr/>
-            </w:pPr>
-            <w:r>
-              <w:rPr>
-                <w:b w:val="false"/>
-                <w:bCs w:val="false"/>
+            <w:tcW w:w="951" w:type="dxa"/>
+            <w:tcBorders>
+              <w:top w:val="single" w:sz="2" w:space="0" w:color="000001"/>
+              <w:left w:val="single" w:sz="2" w:space="0" w:color="000001"/>
+              <w:bottom w:val="single" w:sz="2" w:space="0" w:color="000001"/>
+              <w:insideH w:val="single" w:sz="2" w:space="0" w:color="000001"/>
+            </w:tcBorders>
+            <w:shd w:color="auto" w:fill="auto" w:val="clear"/>
+            <w:tcMar>
+              <w:left w:w="42" w:type="dxa"/>
+            </w:tcMar>
+          </w:tcPr>
+          <w:p>
+            <w:pPr>
+              <w:pStyle w:val="TableContents"/>
+              <w:jc w:val="center"/>
+              <w:rPr/>
+            </w:pPr>
+            <w:r>
+              <w:rPr>
                 <w:sz w:val="12"/>
                 <w:szCs w:val="12"/>
               </w:rPr>
@@ -4771,7 +4700,7 @@
         </w:tc>
         <w:tc>
           <w:tcPr>
-            <w:tcW w:w="1238" w:type="dxa"/>
+            <w:tcW w:w="1236" w:type="dxa"/>
             <w:tcBorders>
               <w:top w:val="single" w:sz="2" w:space="0" w:color="000001"/>
               <w:left w:val="single" w:sz="2" w:space="0" w:color="000001"/>
@@ -4780,9 +4709,9 @@
               <w:insideH w:val="single" w:sz="2" w:space="0" w:color="000001"/>
               <w:insideV w:val="single" w:sz="2" w:space="0" w:color="000001"/>
             </w:tcBorders>
-            <w:shd w:fill="auto" w:val="clear"/>
-            <w:tcMar>
-              <w:left w:w="45" w:type="dxa"/>
+            <w:shd w:color="auto" w:fill="auto" w:val="clear"/>
+            <w:tcMar>
+              <w:left w:w="42" w:type="dxa"/>
             </w:tcMar>
           </w:tcPr>
           <w:p>
@@ -4811,27 +4740,25 @@
         <w:trPr/>
         <w:tc>
           <w:tcPr>
-            <w:tcW w:w="906" w:type="dxa"/>
-            <w:tcBorders>
-              <w:top w:val="single" w:sz="2" w:space="0" w:color="000001"/>
-              <w:left w:val="single" w:sz="2" w:space="0" w:color="000001"/>
-              <w:bottom w:val="single" w:sz="2" w:space="0" w:color="000001"/>
-              <w:insideH w:val="single" w:sz="2" w:space="0" w:color="000001"/>
-            </w:tcBorders>
-            <w:shd w:fill="auto" w:val="clear"/>
-            <w:tcMar>
-              <w:left w:w="45" w:type="dxa"/>
-            </w:tcMar>
-          </w:tcPr>
-          <w:p>
-            <w:pPr>
-              <w:pStyle w:val="TableContents"/>
-              <w:rPr/>
-            </w:pPr>
-            <w:r>
-              <w:rPr>
-                <w:b w:val="false"/>
-                <w:bCs w:val="false"/>
+            <w:tcW w:w="907" w:type="dxa"/>
+            <w:tcBorders>
+              <w:top w:val="single" w:sz="2" w:space="0" w:color="000001"/>
+              <w:left w:val="single" w:sz="2" w:space="0" w:color="000001"/>
+              <w:bottom w:val="single" w:sz="2" w:space="0" w:color="000001"/>
+              <w:insideH w:val="single" w:sz="2" w:space="0" w:color="000001"/>
+            </w:tcBorders>
+            <w:shd w:color="auto" w:fill="auto" w:val="clear"/>
+            <w:tcMar>
+              <w:left w:w="42" w:type="dxa"/>
+            </w:tcMar>
+          </w:tcPr>
+          <w:p>
+            <w:pPr>
+              <w:pStyle w:val="TableContents"/>
+              <w:rPr/>
+            </w:pPr>
+            <w:r>
+              <w:rPr>
                 <w:sz w:val="12"/>
                 <w:szCs w:val="12"/>
               </w:rPr>
@@ -4848,21 +4775,19 @@
               <w:bottom w:val="single" w:sz="2" w:space="0" w:color="000001"/>
               <w:insideH w:val="single" w:sz="2" w:space="0" w:color="000001"/>
             </w:tcBorders>
-            <w:shd w:fill="auto" w:val="clear"/>
-            <w:tcMar>
-              <w:left w:w="45" w:type="dxa"/>
-            </w:tcMar>
-          </w:tcPr>
-          <w:p>
-            <w:pPr>
-              <w:pStyle w:val="TableContents"/>
-              <w:jc w:val="center"/>
-              <w:rPr/>
-            </w:pPr>
-            <w:r>
-              <w:rPr>
-                <w:b w:val="false"/>
-                <w:bCs w:val="false"/>
+            <w:shd w:color="auto" w:fill="auto" w:val="clear"/>
+            <w:tcMar>
+              <w:left w:w="42" w:type="dxa"/>
+            </w:tcMar>
+          </w:tcPr>
+          <w:p>
+            <w:pPr>
+              <w:pStyle w:val="TableContents"/>
+              <w:jc w:val="center"/>
+              <w:rPr/>
+            </w:pPr>
+            <w:r>
+              <w:rPr>
                 <w:sz w:val="12"/>
                 <w:szCs w:val="12"/>
               </w:rPr>
@@ -4872,28 +4797,26 @@
         </w:tc>
         <w:tc>
           <w:tcPr>
-            <w:tcW w:w="792" w:type="dxa"/>
-            <w:tcBorders>
-              <w:top w:val="single" w:sz="2" w:space="0" w:color="000001"/>
-              <w:left w:val="single" w:sz="2" w:space="0" w:color="000001"/>
-              <w:bottom w:val="single" w:sz="2" w:space="0" w:color="000001"/>
-              <w:insideH w:val="single" w:sz="2" w:space="0" w:color="000001"/>
-            </w:tcBorders>
-            <w:shd w:fill="auto" w:val="clear"/>
-            <w:tcMar>
-              <w:left w:w="45" w:type="dxa"/>
-            </w:tcMar>
-          </w:tcPr>
-          <w:p>
-            <w:pPr>
-              <w:pStyle w:val="TableContents"/>
-              <w:jc w:val="center"/>
-              <w:rPr/>
-            </w:pPr>
-            <w:r>
-              <w:rPr>
-                <w:b w:val="false"/>
-                <w:bCs w:val="false"/>
+            <w:tcW w:w="793" w:type="dxa"/>
+            <w:tcBorders>
+              <w:top w:val="single" w:sz="2" w:space="0" w:color="000001"/>
+              <w:left w:val="single" w:sz="2" w:space="0" w:color="000001"/>
+              <w:bottom w:val="single" w:sz="2" w:space="0" w:color="000001"/>
+              <w:insideH w:val="single" w:sz="2" w:space="0" w:color="000001"/>
+            </w:tcBorders>
+            <w:shd w:color="auto" w:fill="auto" w:val="clear"/>
+            <w:tcMar>
+              <w:left w:w="42" w:type="dxa"/>
+            </w:tcMar>
+          </w:tcPr>
+          <w:p>
+            <w:pPr>
+              <w:pStyle w:val="TableContents"/>
+              <w:jc w:val="center"/>
+              <w:rPr/>
+            </w:pPr>
+            <w:r>
+              <w:rPr>
                 <w:sz w:val="12"/>
                 <w:szCs w:val="12"/>
               </w:rPr>
@@ -4903,28 +4826,26 @@
         </w:tc>
         <w:tc>
           <w:tcPr>
-            <w:tcW w:w="845" w:type="dxa"/>
-            <w:tcBorders>
-              <w:top w:val="single" w:sz="2" w:space="0" w:color="000001"/>
-              <w:left w:val="single" w:sz="2" w:space="0" w:color="000001"/>
-              <w:bottom w:val="single" w:sz="2" w:space="0" w:color="000001"/>
-              <w:insideH w:val="single" w:sz="2" w:space="0" w:color="000001"/>
-            </w:tcBorders>
-            <w:shd w:fill="auto" w:val="clear"/>
-            <w:tcMar>
-              <w:left w:w="45" w:type="dxa"/>
-            </w:tcMar>
-          </w:tcPr>
-          <w:p>
-            <w:pPr>
-              <w:pStyle w:val="TableContents"/>
-              <w:jc w:val="center"/>
-              <w:rPr/>
-            </w:pPr>
-            <w:r>
-              <w:rPr>
-                <w:b w:val="false"/>
-                <w:bCs w:val="false"/>
+            <w:tcW w:w="844" w:type="dxa"/>
+            <w:tcBorders>
+              <w:top w:val="single" w:sz="2" w:space="0" w:color="000001"/>
+              <w:left w:val="single" w:sz="2" w:space="0" w:color="000001"/>
+              <w:bottom w:val="single" w:sz="2" w:space="0" w:color="000001"/>
+              <w:insideH w:val="single" w:sz="2" w:space="0" w:color="000001"/>
+            </w:tcBorders>
+            <w:shd w:color="auto" w:fill="auto" w:val="clear"/>
+            <w:tcMar>
+              <w:left w:w="42" w:type="dxa"/>
+            </w:tcMar>
+          </w:tcPr>
+          <w:p>
+            <w:pPr>
+              <w:pStyle w:val="TableContents"/>
+              <w:jc w:val="center"/>
+              <w:rPr/>
+            </w:pPr>
+            <w:r>
+              <w:rPr>
                 <w:sz w:val="12"/>
                 <w:szCs w:val="12"/>
               </w:rPr>
@@ -4941,21 +4862,19 @@
               <w:bottom w:val="single" w:sz="2" w:space="0" w:color="000001"/>
               <w:insideH w:val="single" w:sz="2" w:space="0" w:color="000001"/>
             </w:tcBorders>
-            <w:shd w:fill="auto" w:val="clear"/>
-            <w:tcMar>
-              <w:left w:w="45" w:type="dxa"/>
-            </w:tcMar>
-          </w:tcPr>
-          <w:p>
-            <w:pPr>
-              <w:pStyle w:val="TableContents"/>
-              <w:jc w:val="center"/>
-              <w:rPr/>
-            </w:pPr>
-            <w:r>
-              <w:rPr>
-                <w:b w:val="false"/>
-                <w:bCs w:val="false"/>
+            <w:shd w:color="auto" w:fill="auto" w:val="clear"/>
+            <w:tcMar>
+              <w:left w:w="42" w:type="dxa"/>
+            </w:tcMar>
+          </w:tcPr>
+          <w:p>
+            <w:pPr>
+              <w:pStyle w:val="TableContents"/>
+              <w:jc w:val="center"/>
+              <w:rPr/>
+            </w:pPr>
+            <w:r>
+              <w:rPr>
                 <w:sz w:val="12"/>
                 <w:szCs w:val="12"/>
               </w:rPr>
@@ -4965,28 +4884,26 @@
         </w:tc>
         <w:tc>
           <w:tcPr>
-            <w:tcW w:w="847" w:type="dxa"/>
-            <w:tcBorders>
-              <w:top w:val="single" w:sz="2" w:space="0" w:color="000001"/>
-              <w:left w:val="single" w:sz="2" w:space="0" w:color="000001"/>
-              <w:bottom w:val="single" w:sz="2" w:space="0" w:color="000001"/>
-              <w:insideH w:val="single" w:sz="2" w:space="0" w:color="000001"/>
-            </w:tcBorders>
-            <w:shd w:fill="auto" w:val="clear"/>
-            <w:tcMar>
-              <w:left w:w="45" w:type="dxa"/>
-            </w:tcMar>
-          </w:tcPr>
-          <w:p>
-            <w:pPr>
-              <w:pStyle w:val="TableContents"/>
-              <w:jc w:val="center"/>
-              <w:rPr/>
-            </w:pPr>
-            <w:r>
-              <w:rPr>
-                <w:b w:val="false"/>
-                <w:bCs w:val="false"/>
+            <w:tcW w:w="848" w:type="dxa"/>
+            <w:tcBorders>
+              <w:top w:val="single" w:sz="2" w:space="0" w:color="000001"/>
+              <w:left w:val="single" w:sz="2" w:space="0" w:color="000001"/>
+              <w:bottom w:val="single" w:sz="2" w:space="0" w:color="000001"/>
+              <w:insideH w:val="single" w:sz="2" w:space="0" w:color="000001"/>
+            </w:tcBorders>
+            <w:shd w:color="auto" w:fill="auto" w:val="clear"/>
+            <w:tcMar>
+              <w:left w:w="42" w:type="dxa"/>
+            </w:tcMar>
+          </w:tcPr>
+          <w:p>
+            <w:pPr>
+              <w:pStyle w:val="TableContents"/>
+              <w:jc w:val="center"/>
+              <w:rPr/>
+            </w:pPr>
+            <w:r>
+              <w:rPr>
                 <w:sz w:val="12"/>
                 <w:szCs w:val="12"/>
               </w:rPr>
@@ -5003,21 +4920,19 @@
               <w:bottom w:val="single" w:sz="2" w:space="0" w:color="000001"/>
               <w:insideH w:val="single" w:sz="2" w:space="0" w:color="000001"/>
             </w:tcBorders>
-            <w:shd w:fill="auto" w:val="clear"/>
-            <w:tcMar>
-              <w:left w:w="45" w:type="dxa"/>
-            </w:tcMar>
-          </w:tcPr>
-          <w:p>
-            <w:pPr>
-              <w:pStyle w:val="TableContents"/>
-              <w:jc w:val="center"/>
-              <w:rPr/>
-            </w:pPr>
-            <w:r>
-              <w:rPr>
-                <w:b w:val="false"/>
-                <w:bCs w:val="false"/>
+            <w:shd w:color="auto" w:fill="auto" w:val="clear"/>
+            <w:tcMar>
+              <w:left w:w="42" w:type="dxa"/>
+            </w:tcMar>
+          </w:tcPr>
+          <w:p>
+            <w:pPr>
+              <w:pStyle w:val="TableContents"/>
+              <w:jc w:val="center"/>
+              <w:rPr/>
+            </w:pPr>
+            <w:r>
+              <w:rPr>
                 <w:sz w:val="12"/>
                 <w:szCs w:val="12"/>
               </w:rPr>
@@ -5034,21 +4949,19 @@
               <w:bottom w:val="single" w:sz="2" w:space="0" w:color="000001"/>
               <w:insideH w:val="single" w:sz="2" w:space="0" w:color="000001"/>
             </w:tcBorders>
-            <w:shd w:fill="auto" w:val="clear"/>
-            <w:tcMar>
-              <w:left w:w="45" w:type="dxa"/>
-            </w:tcMar>
-          </w:tcPr>
-          <w:p>
-            <w:pPr>
-              <w:pStyle w:val="TableContents"/>
-              <w:jc w:val="center"/>
-              <w:rPr/>
-            </w:pPr>
-            <w:r>
-              <w:rPr>
-                <w:b w:val="false"/>
-                <w:bCs w:val="false"/>
+            <w:shd w:color="auto" w:fill="auto" w:val="clear"/>
+            <w:tcMar>
+              <w:left w:w="42" w:type="dxa"/>
+            </w:tcMar>
+          </w:tcPr>
+          <w:p>
+            <w:pPr>
+              <w:pStyle w:val="TableContents"/>
+              <w:jc w:val="center"/>
+              <w:rPr/>
+            </w:pPr>
+            <w:r>
+              <w:rPr>
                 <w:sz w:val="12"/>
                 <w:szCs w:val="12"/>
               </w:rPr>
@@ -5058,28 +4971,26 @@
         </w:tc>
         <w:tc>
           <w:tcPr>
-            <w:tcW w:w="916" w:type="dxa"/>
-            <w:tcBorders>
-              <w:top w:val="single" w:sz="2" w:space="0" w:color="000001"/>
-              <w:left w:val="single" w:sz="2" w:space="0" w:color="000001"/>
-              <w:bottom w:val="single" w:sz="2" w:space="0" w:color="000001"/>
-              <w:insideH w:val="single" w:sz="2" w:space="0" w:color="000001"/>
-            </w:tcBorders>
-            <w:shd w:fill="auto" w:val="clear"/>
-            <w:tcMar>
-              <w:left w:w="45" w:type="dxa"/>
-            </w:tcMar>
-          </w:tcPr>
-          <w:p>
-            <w:pPr>
-              <w:pStyle w:val="TableContents"/>
-              <w:jc w:val="center"/>
-              <w:rPr/>
-            </w:pPr>
-            <w:r>
-              <w:rPr>
-                <w:b w:val="false"/>
-                <w:bCs w:val="false"/>
+            <w:tcW w:w="917" w:type="dxa"/>
+            <w:tcBorders>
+              <w:top w:val="single" w:sz="2" w:space="0" w:color="000001"/>
+              <w:left w:val="single" w:sz="2" w:space="0" w:color="000001"/>
+              <w:bottom w:val="single" w:sz="2" w:space="0" w:color="000001"/>
+              <w:insideH w:val="single" w:sz="2" w:space="0" w:color="000001"/>
+            </w:tcBorders>
+            <w:shd w:color="auto" w:fill="auto" w:val="clear"/>
+            <w:tcMar>
+              <w:left w:w="42" w:type="dxa"/>
+            </w:tcMar>
+          </w:tcPr>
+          <w:p>
+            <w:pPr>
+              <w:pStyle w:val="TableContents"/>
+              <w:jc w:val="center"/>
+              <w:rPr/>
+            </w:pPr>
+            <w:r>
+              <w:rPr>
                 <w:sz w:val="12"/>
                 <w:szCs w:val="12"/>
               </w:rPr>
@@ -5089,28 +5000,26 @@
         </w:tc>
         <w:tc>
           <w:tcPr>
-            <w:tcW w:w="952" w:type="dxa"/>
-            <w:tcBorders>
-              <w:top w:val="single" w:sz="2" w:space="0" w:color="000001"/>
-              <w:left w:val="single" w:sz="2" w:space="0" w:color="000001"/>
-              <w:bottom w:val="single" w:sz="2" w:space="0" w:color="000001"/>
-              <w:insideH w:val="single" w:sz="2" w:space="0" w:color="000001"/>
-            </w:tcBorders>
-            <w:shd w:fill="auto" w:val="clear"/>
-            <w:tcMar>
-              <w:left w:w="45" w:type="dxa"/>
-            </w:tcMar>
-          </w:tcPr>
-          <w:p>
-            <w:pPr>
-              <w:pStyle w:val="TableContents"/>
-              <w:jc w:val="center"/>
-              <w:rPr/>
-            </w:pPr>
-            <w:r>
-              <w:rPr>
-                <w:b w:val="false"/>
-                <w:bCs w:val="false"/>
+            <w:tcW w:w="951" w:type="dxa"/>
+            <w:tcBorders>
+              <w:top w:val="single" w:sz="2" w:space="0" w:color="000001"/>
+              <w:left w:val="single" w:sz="2" w:space="0" w:color="000001"/>
+              <w:bottom w:val="single" w:sz="2" w:space="0" w:color="000001"/>
+              <w:insideH w:val="single" w:sz="2" w:space="0" w:color="000001"/>
+            </w:tcBorders>
+            <w:shd w:color="auto" w:fill="auto" w:val="clear"/>
+            <w:tcMar>
+              <w:left w:w="42" w:type="dxa"/>
+            </w:tcMar>
+          </w:tcPr>
+          <w:p>
+            <w:pPr>
+              <w:pStyle w:val="TableContents"/>
+              <w:jc w:val="center"/>
+              <w:rPr/>
+            </w:pPr>
+            <w:r>
+              <w:rPr>
                 <w:sz w:val="12"/>
                 <w:szCs w:val="12"/>
               </w:rPr>
@@ -5120,7 +5029,7 @@
         </w:tc>
         <w:tc>
           <w:tcPr>
-            <w:tcW w:w="1238" w:type="dxa"/>
+            <w:tcW w:w="1236" w:type="dxa"/>
             <w:tcBorders>
               <w:top w:val="single" w:sz="2" w:space="0" w:color="000001"/>
               <w:left w:val="single" w:sz="2" w:space="0" w:color="000001"/>
@@ -5129,9 +5038,9 @@
               <w:insideH w:val="single" w:sz="2" w:space="0" w:color="000001"/>
               <w:insideV w:val="single" w:sz="2" w:space="0" w:color="000001"/>
             </w:tcBorders>
-            <w:shd w:fill="auto" w:val="clear"/>
-            <w:tcMar>
-              <w:left w:w="45" w:type="dxa"/>
+            <w:shd w:color="auto" w:fill="auto" w:val="clear"/>
+            <w:tcMar>
+              <w:left w:w="42" w:type="dxa"/>
             </w:tcMar>
           </w:tcPr>
           <w:p>
@@ -5160,27 +5069,25 @@
         <w:trPr/>
         <w:tc>
           <w:tcPr>
-            <w:tcW w:w="906" w:type="dxa"/>
-            <w:tcBorders>
-              <w:top w:val="single" w:sz="2" w:space="0" w:color="000001"/>
-              <w:left w:val="single" w:sz="2" w:space="0" w:color="000001"/>
-              <w:bottom w:val="single" w:sz="2" w:space="0" w:color="000001"/>
-              <w:insideH w:val="single" w:sz="2" w:space="0" w:color="000001"/>
-            </w:tcBorders>
-            <w:shd w:fill="auto" w:val="clear"/>
-            <w:tcMar>
-              <w:left w:w="45" w:type="dxa"/>
-            </w:tcMar>
-          </w:tcPr>
-          <w:p>
-            <w:pPr>
-              <w:pStyle w:val="TableContents"/>
-              <w:rPr/>
-            </w:pPr>
-            <w:r>
-              <w:rPr>
-                <w:b w:val="false"/>
-                <w:bCs w:val="false"/>
+            <w:tcW w:w="907" w:type="dxa"/>
+            <w:tcBorders>
+              <w:top w:val="single" w:sz="2" w:space="0" w:color="000001"/>
+              <w:left w:val="single" w:sz="2" w:space="0" w:color="000001"/>
+              <w:bottom w:val="single" w:sz="2" w:space="0" w:color="000001"/>
+              <w:insideH w:val="single" w:sz="2" w:space="0" w:color="000001"/>
+            </w:tcBorders>
+            <w:shd w:color="auto" w:fill="auto" w:val="clear"/>
+            <w:tcMar>
+              <w:left w:w="42" w:type="dxa"/>
+            </w:tcMar>
+          </w:tcPr>
+          <w:p>
+            <w:pPr>
+              <w:pStyle w:val="TableContents"/>
+              <w:rPr/>
+            </w:pPr>
+            <w:r>
+              <w:rPr>
                 <w:sz w:val="12"/>
                 <w:szCs w:val="12"/>
               </w:rPr>
@@ -5197,21 +5104,19 @@
               <w:bottom w:val="single" w:sz="2" w:space="0" w:color="000001"/>
               <w:insideH w:val="single" w:sz="2" w:space="0" w:color="000001"/>
             </w:tcBorders>
-            <w:shd w:fill="auto" w:val="clear"/>
-            <w:tcMar>
-              <w:left w:w="45" w:type="dxa"/>
-            </w:tcMar>
-          </w:tcPr>
-          <w:p>
-            <w:pPr>
-              <w:pStyle w:val="TableContents"/>
-              <w:jc w:val="center"/>
-              <w:rPr/>
-            </w:pPr>
-            <w:r>
-              <w:rPr>
-                <w:b w:val="false"/>
-                <w:bCs w:val="false"/>
+            <w:shd w:color="auto" w:fill="auto" w:val="clear"/>
+            <w:tcMar>
+              <w:left w:w="42" w:type="dxa"/>
+            </w:tcMar>
+          </w:tcPr>
+          <w:p>
+            <w:pPr>
+              <w:pStyle w:val="TableContents"/>
+              <w:jc w:val="center"/>
+              <w:rPr/>
+            </w:pPr>
+            <w:r>
+              <w:rPr>
                 <w:sz w:val="12"/>
                 <w:szCs w:val="12"/>
               </w:rPr>
@@ -5221,28 +5126,26 @@
         </w:tc>
         <w:tc>
           <w:tcPr>
-            <w:tcW w:w="792" w:type="dxa"/>
-            <w:tcBorders>
-              <w:top w:val="single" w:sz="2" w:space="0" w:color="000001"/>
-              <w:left w:val="single" w:sz="2" w:space="0" w:color="000001"/>
-              <w:bottom w:val="single" w:sz="2" w:space="0" w:color="000001"/>
-              <w:insideH w:val="single" w:sz="2" w:space="0" w:color="000001"/>
-            </w:tcBorders>
-            <w:shd w:fill="auto" w:val="clear"/>
-            <w:tcMar>
-              <w:left w:w="45" w:type="dxa"/>
-            </w:tcMar>
-          </w:tcPr>
-          <w:p>
-            <w:pPr>
-              <w:pStyle w:val="TableContents"/>
-              <w:jc w:val="center"/>
-              <w:rPr/>
-            </w:pPr>
-            <w:r>
-              <w:rPr>
-                <w:b w:val="false"/>
-                <w:bCs w:val="false"/>
+            <w:tcW w:w="793" w:type="dxa"/>
+            <w:tcBorders>
+              <w:top w:val="single" w:sz="2" w:space="0" w:color="000001"/>
+              <w:left w:val="single" w:sz="2" w:space="0" w:color="000001"/>
+              <w:bottom w:val="single" w:sz="2" w:space="0" w:color="000001"/>
+              <w:insideH w:val="single" w:sz="2" w:space="0" w:color="000001"/>
+            </w:tcBorders>
+            <w:shd w:color="auto" w:fill="auto" w:val="clear"/>
+            <w:tcMar>
+              <w:left w:w="42" w:type="dxa"/>
+            </w:tcMar>
+          </w:tcPr>
+          <w:p>
+            <w:pPr>
+              <w:pStyle w:val="TableContents"/>
+              <w:jc w:val="center"/>
+              <w:rPr/>
+            </w:pPr>
+            <w:r>
+              <w:rPr>
                 <w:sz w:val="12"/>
                 <w:szCs w:val="12"/>
               </w:rPr>
@@ -5252,28 +5155,26 @@
         </w:tc>
         <w:tc>
           <w:tcPr>
-            <w:tcW w:w="845" w:type="dxa"/>
-            <w:tcBorders>
-              <w:top w:val="single" w:sz="2" w:space="0" w:color="000001"/>
-              <w:left w:val="single" w:sz="2" w:space="0" w:color="000001"/>
-              <w:bottom w:val="single" w:sz="2" w:space="0" w:color="000001"/>
-              <w:insideH w:val="single" w:sz="2" w:space="0" w:color="000001"/>
-            </w:tcBorders>
-            <w:shd w:fill="auto" w:val="clear"/>
-            <w:tcMar>
-              <w:left w:w="45" w:type="dxa"/>
-            </w:tcMar>
-          </w:tcPr>
-          <w:p>
-            <w:pPr>
-              <w:pStyle w:val="TableContents"/>
-              <w:jc w:val="center"/>
-              <w:rPr/>
-            </w:pPr>
-            <w:r>
-              <w:rPr>
-                <w:b w:val="false"/>
-                <w:bCs w:val="false"/>
+            <w:tcW w:w="844" w:type="dxa"/>
+            <w:tcBorders>
+              <w:top w:val="single" w:sz="2" w:space="0" w:color="000001"/>
+              <w:left w:val="single" w:sz="2" w:space="0" w:color="000001"/>
+              <w:bottom w:val="single" w:sz="2" w:space="0" w:color="000001"/>
+              <w:insideH w:val="single" w:sz="2" w:space="0" w:color="000001"/>
+            </w:tcBorders>
+            <w:shd w:color="auto" w:fill="auto" w:val="clear"/>
+            <w:tcMar>
+              <w:left w:w="42" w:type="dxa"/>
+            </w:tcMar>
+          </w:tcPr>
+          <w:p>
+            <w:pPr>
+              <w:pStyle w:val="TableContents"/>
+              <w:jc w:val="center"/>
+              <w:rPr/>
+            </w:pPr>
+            <w:r>
+              <w:rPr>
                 <w:sz w:val="12"/>
                 <w:szCs w:val="12"/>
               </w:rPr>
@@ -5290,21 +5191,19 @@
               <w:bottom w:val="single" w:sz="2" w:space="0" w:color="000001"/>
               <w:insideH w:val="single" w:sz="2" w:space="0" w:color="000001"/>
             </w:tcBorders>
-            <w:shd w:fill="auto" w:val="clear"/>
-            <w:tcMar>
-              <w:left w:w="45" w:type="dxa"/>
-            </w:tcMar>
-          </w:tcPr>
-          <w:p>
-            <w:pPr>
-              <w:pStyle w:val="TableContents"/>
-              <w:jc w:val="center"/>
-              <w:rPr/>
-            </w:pPr>
-            <w:r>
-              <w:rPr>
-                <w:b w:val="false"/>
-                <w:bCs w:val="false"/>
+            <w:shd w:color="auto" w:fill="auto" w:val="clear"/>
+            <w:tcMar>
+              <w:left w:w="42" w:type="dxa"/>
+            </w:tcMar>
+          </w:tcPr>
+          <w:p>
+            <w:pPr>
+              <w:pStyle w:val="TableContents"/>
+              <w:jc w:val="center"/>
+              <w:rPr/>
+            </w:pPr>
+            <w:r>
+              <w:rPr>
                 <w:sz w:val="12"/>
                 <w:szCs w:val="12"/>
               </w:rPr>
@@ -5314,28 +5213,26 @@
         </w:tc>
         <w:tc>
           <w:tcPr>
-            <w:tcW w:w="847" w:type="dxa"/>
-            <w:tcBorders>
-              <w:top w:val="single" w:sz="2" w:space="0" w:color="000001"/>
-              <w:left w:val="single" w:sz="2" w:space="0" w:color="000001"/>
-              <w:bottom w:val="single" w:sz="2" w:space="0" w:color="000001"/>
-              <w:insideH w:val="single" w:sz="2" w:space="0" w:color="000001"/>
-            </w:tcBorders>
-            <w:shd w:fill="auto" w:val="clear"/>
-            <w:tcMar>
-              <w:left w:w="45" w:type="dxa"/>
-            </w:tcMar>
-          </w:tcPr>
-          <w:p>
-            <w:pPr>
-              <w:pStyle w:val="TableContents"/>
-              <w:jc w:val="center"/>
-              <w:rPr/>
-            </w:pPr>
-            <w:r>
-              <w:rPr>
-                <w:b w:val="false"/>
-                <w:bCs w:val="false"/>
+            <w:tcW w:w="848" w:type="dxa"/>
+            <w:tcBorders>
+              <w:top w:val="single" w:sz="2" w:space="0" w:color="000001"/>
+              <w:left w:val="single" w:sz="2" w:space="0" w:color="000001"/>
+              <w:bottom w:val="single" w:sz="2" w:space="0" w:color="000001"/>
+              <w:insideH w:val="single" w:sz="2" w:space="0" w:color="000001"/>
+            </w:tcBorders>
+            <w:shd w:color="auto" w:fill="auto" w:val="clear"/>
+            <w:tcMar>
+              <w:left w:w="42" w:type="dxa"/>
+            </w:tcMar>
+          </w:tcPr>
+          <w:p>
+            <w:pPr>
+              <w:pStyle w:val="TableContents"/>
+              <w:jc w:val="center"/>
+              <w:rPr/>
+            </w:pPr>
+            <w:r>
+              <w:rPr>
                 <w:sz w:val="12"/>
                 <w:szCs w:val="12"/>
               </w:rPr>
@@ -5352,21 +5249,19 @@
               <w:bottom w:val="single" w:sz="2" w:space="0" w:color="000001"/>
               <w:insideH w:val="single" w:sz="2" w:space="0" w:color="000001"/>
             </w:tcBorders>
-            <w:shd w:fill="auto" w:val="clear"/>
-            <w:tcMar>
-              <w:left w:w="45" w:type="dxa"/>
-            </w:tcMar>
-          </w:tcPr>
-          <w:p>
-            <w:pPr>
-              <w:pStyle w:val="TableContents"/>
-              <w:jc w:val="center"/>
-              <w:rPr/>
-            </w:pPr>
-            <w:r>
-              <w:rPr>
-                <w:b w:val="false"/>
-                <w:bCs w:val="false"/>
+            <w:shd w:color="auto" w:fill="auto" w:val="clear"/>
+            <w:tcMar>
+              <w:left w:w="42" w:type="dxa"/>
+            </w:tcMar>
+          </w:tcPr>
+          <w:p>
+            <w:pPr>
+              <w:pStyle w:val="TableContents"/>
+              <w:jc w:val="center"/>
+              <w:rPr/>
+            </w:pPr>
+            <w:r>
+              <w:rPr>
                 <w:sz w:val="12"/>
                 <w:szCs w:val="12"/>
               </w:rPr>
@@ -5383,21 +5278,19 @@
               <w:bottom w:val="single" w:sz="2" w:space="0" w:color="000001"/>
               <w:insideH w:val="single" w:sz="2" w:space="0" w:color="000001"/>
             </w:tcBorders>
-            <w:shd w:fill="auto" w:val="clear"/>
-            <w:tcMar>
-              <w:left w:w="45" w:type="dxa"/>
-            </w:tcMar>
-          </w:tcPr>
-          <w:p>
-            <w:pPr>
-              <w:pStyle w:val="TableContents"/>
-              <w:jc w:val="center"/>
-              <w:rPr/>
-            </w:pPr>
-            <w:r>
-              <w:rPr>
-                <w:b w:val="false"/>
-                <w:bCs w:val="false"/>
+            <w:shd w:color="auto" w:fill="auto" w:val="clear"/>
+            <w:tcMar>
+              <w:left w:w="42" w:type="dxa"/>
+            </w:tcMar>
+          </w:tcPr>
+          <w:p>
+            <w:pPr>
+              <w:pStyle w:val="TableContents"/>
+              <w:jc w:val="center"/>
+              <w:rPr/>
+            </w:pPr>
+            <w:r>
+              <w:rPr>
                 <w:sz w:val="12"/>
                 <w:szCs w:val="12"/>
               </w:rPr>
@@ -5407,28 +5300,26 @@
         </w:tc>
         <w:tc>
           <w:tcPr>
-            <w:tcW w:w="916" w:type="dxa"/>
-            <w:tcBorders>
-              <w:top w:val="single" w:sz="2" w:space="0" w:color="000001"/>
-              <w:left w:val="single" w:sz="2" w:space="0" w:color="000001"/>
-              <w:bottom w:val="single" w:sz="2" w:space="0" w:color="000001"/>
-              <w:insideH w:val="single" w:sz="2" w:space="0" w:color="000001"/>
-            </w:tcBorders>
-            <w:shd w:fill="auto" w:val="clear"/>
-            <w:tcMar>
-              <w:left w:w="45" w:type="dxa"/>
-            </w:tcMar>
-          </w:tcPr>
-          <w:p>
-            <w:pPr>
-              <w:pStyle w:val="TableContents"/>
-              <w:jc w:val="center"/>
-              <w:rPr/>
-            </w:pPr>
-            <w:r>
-              <w:rPr>
-                <w:b w:val="false"/>
-                <w:bCs w:val="false"/>
+            <w:tcW w:w="917" w:type="dxa"/>
+            <w:tcBorders>
+              <w:top w:val="single" w:sz="2" w:space="0" w:color="000001"/>
+              <w:left w:val="single" w:sz="2" w:space="0" w:color="000001"/>
+              <w:bottom w:val="single" w:sz="2" w:space="0" w:color="000001"/>
+              <w:insideH w:val="single" w:sz="2" w:space="0" w:color="000001"/>
+            </w:tcBorders>
+            <w:shd w:color="auto" w:fill="auto" w:val="clear"/>
+            <w:tcMar>
+              <w:left w:w="42" w:type="dxa"/>
+            </w:tcMar>
+          </w:tcPr>
+          <w:p>
+            <w:pPr>
+              <w:pStyle w:val="TableContents"/>
+              <w:jc w:val="center"/>
+              <w:rPr/>
+            </w:pPr>
+            <w:r>
+              <w:rPr>
                 <w:sz w:val="12"/>
                 <w:szCs w:val="12"/>
               </w:rPr>
@@ -5438,28 +5329,26 @@
         </w:tc>
         <w:tc>
           <w:tcPr>
-            <w:tcW w:w="952" w:type="dxa"/>
-            <w:tcBorders>
-              <w:top w:val="single" w:sz="2" w:space="0" w:color="000001"/>
-              <w:left w:val="single" w:sz="2" w:space="0" w:color="000001"/>
-              <w:bottom w:val="single" w:sz="2" w:space="0" w:color="000001"/>
-              <w:insideH w:val="single" w:sz="2" w:space="0" w:color="000001"/>
-            </w:tcBorders>
-            <w:shd w:fill="auto" w:val="clear"/>
-            <w:tcMar>
-              <w:left w:w="45" w:type="dxa"/>
-            </w:tcMar>
-          </w:tcPr>
-          <w:p>
-            <w:pPr>
-              <w:pStyle w:val="TableContents"/>
-              <w:jc w:val="center"/>
-              <w:rPr/>
-            </w:pPr>
-            <w:r>
-              <w:rPr>
-                <w:b w:val="false"/>
-                <w:bCs w:val="false"/>
+            <w:tcW w:w="951" w:type="dxa"/>
+            <w:tcBorders>
+              <w:top w:val="single" w:sz="2" w:space="0" w:color="000001"/>
+              <w:left w:val="single" w:sz="2" w:space="0" w:color="000001"/>
+              <w:bottom w:val="single" w:sz="2" w:space="0" w:color="000001"/>
+              <w:insideH w:val="single" w:sz="2" w:space="0" w:color="000001"/>
+            </w:tcBorders>
+            <w:shd w:color="auto" w:fill="auto" w:val="clear"/>
+            <w:tcMar>
+              <w:left w:w="42" w:type="dxa"/>
+            </w:tcMar>
+          </w:tcPr>
+          <w:p>
+            <w:pPr>
+              <w:pStyle w:val="TableContents"/>
+              <w:jc w:val="center"/>
+              <w:rPr/>
+            </w:pPr>
+            <w:r>
+              <w:rPr>
                 <w:sz w:val="12"/>
                 <w:szCs w:val="12"/>
               </w:rPr>
@@ -5469,7 +5358,7 @@
         </w:tc>
         <w:tc>
           <w:tcPr>
-            <w:tcW w:w="1238" w:type="dxa"/>
+            <w:tcW w:w="1236" w:type="dxa"/>
             <w:tcBorders>
               <w:top w:val="single" w:sz="2" w:space="0" w:color="000001"/>
               <w:left w:val="single" w:sz="2" w:space="0" w:color="000001"/>
@@ -5478,9 +5367,9 @@
               <w:insideH w:val="single" w:sz="2" w:space="0" w:color="000001"/>
               <w:insideV w:val="single" w:sz="2" w:space="0" w:color="000001"/>
             </w:tcBorders>
-            <w:shd w:fill="auto" w:val="clear"/>
-            <w:tcMar>
-              <w:left w:w="45" w:type="dxa"/>
+            <w:shd w:color="auto" w:fill="auto" w:val="clear"/>
+            <w:tcMar>
+              <w:left w:w="42" w:type="dxa"/>
             </w:tcMar>
           </w:tcPr>
           <w:p>
@@ -5509,27 +5398,25 @@
         <w:trPr/>
         <w:tc>
           <w:tcPr>
-            <w:tcW w:w="906" w:type="dxa"/>
-            <w:tcBorders>
-              <w:top w:val="single" w:sz="2" w:space="0" w:color="000001"/>
-              <w:left w:val="single" w:sz="2" w:space="0" w:color="000001"/>
-              <w:bottom w:val="single" w:sz="2" w:space="0" w:color="000001"/>
-              <w:insideH w:val="single" w:sz="2" w:space="0" w:color="000001"/>
-            </w:tcBorders>
-            <w:shd w:fill="auto" w:val="clear"/>
-            <w:tcMar>
-              <w:left w:w="45" w:type="dxa"/>
-            </w:tcMar>
-          </w:tcPr>
-          <w:p>
-            <w:pPr>
-              <w:pStyle w:val="TableContents"/>
-              <w:rPr/>
-            </w:pPr>
-            <w:r>
-              <w:rPr>
-                <w:b w:val="false"/>
-                <w:bCs w:val="false"/>
+            <w:tcW w:w="907" w:type="dxa"/>
+            <w:tcBorders>
+              <w:top w:val="single" w:sz="2" w:space="0" w:color="000001"/>
+              <w:left w:val="single" w:sz="2" w:space="0" w:color="000001"/>
+              <w:bottom w:val="single" w:sz="2" w:space="0" w:color="000001"/>
+              <w:insideH w:val="single" w:sz="2" w:space="0" w:color="000001"/>
+            </w:tcBorders>
+            <w:shd w:color="auto" w:fill="auto" w:val="clear"/>
+            <w:tcMar>
+              <w:left w:w="42" w:type="dxa"/>
+            </w:tcMar>
+          </w:tcPr>
+          <w:p>
+            <w:pPr>
+              <w:pStyle w:val="TableContents"/>
+              <w:rPr/>
+            </w:pPr>
+            <w:r>
+              <w:rPr>
                 <w:sz w:val="12"/>
                 <w:szCs w:val="12"/>
               </w:rPr>
@@ -5546,21 +5433,19 @@
               <w:bottom w:val="single" w:sz="2" w:space="0" w:color="000001"/>
               <w:insideH w:val="single" w:sz="2" w:space="0" w:color="000001"/>
             </w:tcBorders>
-            <w:shd w:fill="auto" w:val="clear"/>
-            <w:tcMar>
-              <w:left w:w="45" w:type="dxa"/>
-            </w:tcMar>
-          </w:tcPr>
-          <w:p>
-            <w:pPr>
-              <w:pStyle w:val="TableContents"/>
-              <w:jc w:val="center"/>
-              <w:rPr/>
-            </w:pPr>
-            <w:r>
-              <w:rPr>
-                <w:b w:val="false"/>
-                <w:bCs w:val="false"/>
+            <w:shd w:color="auto" w:fill="auto" w:val="clear"/>
+            <w:tcMar>
+              <w:left w:w="42" w:type="dxa"/>
+            </w:tcMar>
+          </w:tcPr>
+          <w:p>
+            <w:pPr>
+              <w:pStyle w:val="TableContents"/>
+              <w:jc w:val="center"/>
+              <w:rPr/>
+            </w:pPr>
+            <w:r>
+              <w:rPr>
                 <w:sz w:val="12"/>
                 <w:szCs w:val="12"/>
               </w:rPr>
@@ -5570,28 +5455,26 @@
         </w:tc>
         <w:tc>
           <w:tcPr>
-            <w:tcW w:w="792" w:type="dxa"/>
-            <w:tcBorders>
-              <w:top w:val="single" w:sz="2" w:space="0" w:color="000001"/>
-              <w:left w:val="single" w:sz="2" w:space="0" w:color="000001"/>
-              <w:bottom w:val="single" w:sz="2" w:space="0" w:color="000001"/>
-              <w:insideH w:val="single" w:sz="2" w:space="0" w:color="000001"/>
-            </w:tcBorders>
-            <w:shd w:fill="auto" w:val="clear"/>
-            <w:tcMar>
-              <w:left w:w="45" w:type="dxa"/>
-            </w:tcMar>
-          </w:tcPr>
-          <w:p>
-            <w:pPr>
-              <w:pStyle w:val="TableContents"/>
-              <w:jc w:val="center"/>
-              <w:rPr/>
-            </w:pPr>
-            <w:r>
-              <w:rPr>
-                <w:b w:val="false"/>
-                <w:bCs w:val="false"/>
+            <w:tcW w:w="793" w:type="dxa"/>
+            <w:tcBorders>
+              <w:top w:val="single" w:sz="2" w:space="0" w:color="000001"/>
+              <w:left w:val="single" w:sz="2" w:space="0" w:color="000001"/>
+              <w:bottom w:val="single" w:sz="2" w:space="0" w:color="000001"/>
+              <w:insideH w:val="single" w:sz="2" w:space="0" w:color="000001"/>
+            </w:tcBorders>
+            <w:shd w:color="auto" w:fill="auto" w:val="clear"/>
+            <w:tcMar>
+              <w:left w:w="42" w:type="dxa"/>
+            </w:tcMar>
+          </w:tcPr>
+          <w:p>
+            <w:pPr>
+              <w:pStyle w:val="TableContents"/>
+              <w:jc w:val="center"/>
+              <w:rPr/>
+            </w:pPr>
+            <w:r>
+              <w:rPr>
                 <w:sz w:val="12"/>
                 <w:szCs w:val="12"/>
               </w:rPr>
@@ -5601,28 +5484,26 @@
         </w:tc>
         <w:tc>
           <w:tcPr>
-            <w:tcW w:w="845" w:type="dxa"/>
-            <w:tcBorders>
-              <w:top w:val="single" w:sz="2" w:space="0" w:color="000001"/>
-              <w:left w:val="single" w:sz="2" w:space="0" w:color="000001"/>
-              <w:bottom w:val="single" w:sz="2" w:space="0" w:color="000001"/>
-              <w:insideH w:val="single" w:sz="2" w:space="0" w:color="000001"/>
-            </w:tcBorders>
-            <w:shd w:fill="auto" w:val="clear"/>
-            <w:tcMar>
-              <w:left w:w="45" w:type="dxa"/>
-            </w:tcMar>
-          </w:tcPr>
-          <w:p>
-            <w:pPr>
-              <w:pStyle w:val="TableContents"/>
-              <w:jc w:val="center"/>
-              <w:rPr/>
-            </w:pPr>
-            <w:r>
-              <w:rPr>
-                <w:b w:val="false"/>
-                <w:bCs w:val="false"/>
+            <w:tcW w:w="844" w:type="dxa"/>
+            <w:tcBorders>
+              <w:top w:val="single" w:sz="2" w:space="0" w:color="000001"/>
+              <w:left w:val="single" w:sz="2" w:space="0" w:color="000001"/>
+              <w:bottom w:val="single" w:sz="2" w:space="0" w:color="000001"/>
+              <w:insideH w:val="single" w:sz="2" w:space="0" w:color="000001"/>
+            </w:tcBorders>
+            <w:shd w:color="auto" w:fill="auto" w:val="clear"/>
+            <w:tcMar>
+              <w:left w:w="42" w:type="dxa"/>
+            </w:tcMar>
+          </w:tcPr>
+          <w:p>
+            <w:pPr>
+              <w:pStyle w:val="TableContents"/>
+              <w:jc w:val="center"/>
+              <w:rPr/>
+            </w:pPr>
+            <w:r>
+              <w:rPr>
                 <w:sz w:val="12"/>
                 <w:szCs w:val="12"/>
               </w:rPr>
@@ -5639,21 +5520,19 @@
               <w:bottom w:val="single" w:sz="2" w:space="0" w:color="000001"/>
               <w:insideH w:val="single" w:sz="2" w:space="0" w:color="000001"/>
             </w:tcBorders>
-            <w:shd w:fill="auto" w:val="clear"/>
-            <w:tcMar>
-              <w:left w:w="45" w:type="dxa"/>
-            </w:tcMar>
-          </w:tcPr>
-          <w:p>
-            <w:pPr>
-              <w:pStyle w:val="TableContents"/>
-              <w:jc w:val="center"/>
-              <w:rPr/>
-            </w:pPr>
-            <w:r>
-              <w:rPr>
-                <w:b w:val="false"/>
-                <w:bCs w:val="false"/>
+            <w:shd w:color="auto" w:fill="auto" w:val="clear"/>
+            <w:tcMar>
+              <w:left w:w="42" w:type="dxa"/>
+            </w:tcMar>
+          </w:tcPr>
+          <w:p>
+            <w:pPr>
+              <w:pStyle w:val="TableContents"/>
+              <w:jc w:val="center"/>
+              <w:rPr/>
+            </w:pPr>
+            <w:r>
+              <w:rPr>
                 <w:sz w:val="12"/>
                 <w:szCs w:val="12"/>
               </w:rPr>
@@ -5663,28 +5542,26 @@
         </w:tc>
         <w:tc>
           <w:tcPr>
-            <w:tcW w:w="847" w:type="dxa"/>
-            <w:tcBorders>
-              <w:top w:val="single" w:sz="2" w:space="0" w:color="000001"/>
-              <w:left w:val="single" w:sz="2" w:space="0" w:color="000001"/>
-              <w:bottom w:val="single" w:sz="2" w:space="0" w:color="000001"/>
-              <w:insideH w:val="single" w:sz="2" w:space="0" w:color="000001"/>
-            </w:tcBorders>
-            <w:shd w:fill="auto" w:val="clear"/>
-            <w:tcMar>
-              <w:left w:w="45" w:type="dxa"/>
-            </w:tcMar>
-          </w:tcPr>
-          <w:p>
-            <w:pPr>
-              <w:pStyle w:val="TableContents"/>
-              <w:jc w:val="center"/>
-              <w:rPr/>
-            </w:pPr>
-            <w:r>
-              <w:rPr>
-                <w:b w:val="false"/>
-                <w:bCs w:val="false"/>
+            <w:tcW w:w="848" w:type="dxa"/>
+            <w:tcBorders>
+              <w:top w:val="single" w:sz="2" w:space="0" w:color="000001"/>
+              <w:left w:val="single" w:sz="2" w:space="0" w:color="000001"/>
+              <w:bottom w:val="single" w:sz="2" w:space="0" w:color="000001"/>
+              <w:insideH w:val="single" w:sz="2" w:space="0" w:color="000001"/>
+            </w:tcBorders>
+            <w:shd w:color="auto" w:fill="auto" w:val="clear"/>
+            <w:tcMar>
+              <w:left w:w="42" w:type="dxa"/>
+            </w:tcMar>
+          </w:tcPr>
+          <w:p>
+            <w:pPr>
+              <w:pStyle w:val="TableContents"/>
+              <w:jc w:val="center"/>
+              <w:rPr/>
+            </w:pPr>
+            <w:r>
+              <w:rPr>
                 <w:sz w:val="12"/>
                 <w:szCs w:val="12"/>
               </w:rPr>
@@ -5701,21 +5578,19 @@
               <w:bottom w:val="single" w:sz="2" w:space="0" w:color="000001"/>
               <w:insideH w:val="single" w:sz="2" w:space="0" w:color="000001"/>
             </w:tcBorders>
-            <w:shd w:fill="auto" w:val="clear"/>
-            <w:tcMar>
-              <w:left w:w="45" w:type="dxa"/>
-            </w:tcMar>
-          </w:tcPr>
-          <w:p>
-            <w:pPr>
-              <w:pStyle w:val="TableContents"/>
-              <w:jc w:val="center"/>
-              <w:rPr/>
-            </w:pPr>
-            <w:r>
-              <w:rPr>
-                <w:b w:val="false"/>
-                <w:bCs w:val="false"/>
+            <w:shd w:color="auto" w:fill="auto" w:val="clear"/>
+            <w:tcMar>
+              <w:left w:w="42" w:type="dxa"/>
+            </w:tcMar>
+          </w:tcPr>
+          <w:p>
+            <w:pPr>
+              <w:pStyle w:val="TableContents"/>
+              <w:jc w:val="center"/>
+              <w:rPr/>
+            </w:pPr>
+            <w:r>
+              <w:rPr>
                 <w:sz w:val="12"/>
                 <w:szCs w:val="12"/>
               </w:rPr>
@@ -5732,21 +5607,19 @@
               <w:bottom w:val="single" w:sz="2" w:space="0" w:color="000001"/>
               <w:insideH w:val="single" w:sz="2" w:space="0" w:color="000001"/>
             </w:tcBorders>
-            <w:shd w:fill="auto" w:val="clear"/>
-            <w:tcMar>
-              <w:left w:w="45" w:type="dxa"/>
-            </w:tcMar>
-          </w:tcPr>
-          <w:p>
-            <w:pPr>
-              <w:pStyle w:val="TableContents"/>
-              <w:jc w:val="center"/>
-              <w:rPr/>
-            </w:pPr>
-            <w:r>
-              <w:rPr>
-                <w:b w:val="false"/>
-                <w:bCs w:val="false"/>
+            <w:shd w:color="auto" w:fill="auto" w:val="clear"/>
+            <w:tcMar>
+              <w:left w:w="42" w:type="dxa"/>
+            </w:tcMar>
+          </w:tcPr>
+          <w:p>
+            <w:pPr>
+              <w:pStyle w:val="TableContents"/>
+              <w:jc w:val="center"/>
+              <w:rPr/>
+            </w:pPr>
+            <w:r>
+              <w:rPr>
                 <w:sz w:val="12"/>
                 <w:szCs w:val="12"/>
               </w:rPr>
@@ -5756,28 +5629,26 @@
         </w:tc>
         <w:tc>
           <w:tcPr>
-            <w:tcW w:w="916" w:type="dxa"/>
-            <w:tcBorders>
-              <w:top w:val="single" w:sz="2" w:space="0" w:color="000001"/>
-              <w:left w:val="single" w:sz="2" w:space="0" w:color="000001"/>
-              <w:bottom w:val="single" w:sz="2" w:space="0" w:color="000001"/>
-              <w:insideH w:val="single" w:sz="2" w:space="0" w:color="000001"/>
-            </w:tcBorders>
-            <w:shd w:fill="auto" w:val="clear"/>
-            <w:tcMar>
-              <w:left w:w="45" w:type="dxa"/>
-            </w:tcMar>
-          </w:tcPr>
-          <w:p>
-            <w:pPr>
-              <w:pStyle w:val="TableContents"/>
-              <w:jc w:val="center"/>
-              <w:rPr/>
-            </w:pPr>
-            <w:r>
-              <w:rPr>
-                <w:b w:val="false"/>
-                <w:bCs w:val="false"/>
+            <w:tcW w:w="917" w:type="dxa"/>
+            <w:tcBorders>
+              <w:top w:val="single" w:sz="2" w:space="0" w:color="000001"/>
+              <w:left w:val="single" w:sz="2" w:space="0" w:color="000001"/>
+              <w:bottom w:val="single" w:sz="2" w:space="0" w:color="000001"/>
+              <w:insideH w:val="single" w:sz="2" w:space="0" w:color="000001"/>
+            </w:tcBorders>
+            <w:shd w:color="auto" w:fill="auto" w:val="clear"/>
+            <w:tcMar>
+              <w:left w:w="42" w:type="dxa"/>
+            </w:tcMar>
+          </w:tcPr>
+          <w:p>
+            <w:pPr>
+              <w:pStyle w:val="TableContents"/>
+              <w:jc w:val="center"/>
+              <w:rPr/>
+            </w:pPr>
+            <w:r>
+              <w:rPr>
                 <w:sz w:val="12"/>
                 <w:szCs w:val="12"/>
               </w:rPr>
@@ -5787,28 +5658,26 @@
         </w:tc>
         <w:tc>
           <w:tcPr>
-            <w:tcW w:w="952" w:type="dxa"/>
-            <w:tcBorders>
-              <w:top w:val="single" w:sz="2" w:space="0" w:color="000001"/>
-              <w:left w:val="single" w:sz="2" w:space="0" w:color="000001"/>
-              <w:bottom w:val="single" w:sz="2" w:space="0" w:color="000001"/>
-              <w:insideH w:val="single" w:sz="2" w:space="0" w:color="000001"/>
-            </w:tcBorders>
-            <w:shd w:fill="auto" w:val="clear"/>
-            <w:tcMar>
-              <w:left w:w="45" w:type="dxa"/>
-            </w:tcMar>
-          </w:tcPr>
-          <w:p>
-            <w:pPr>
-              <w:pStyle w:val="TableContents"/>
-              <w:jc w:val="center"/>
-              <w:rPr/>
-            </w:pPr>
-            <w:r>
-              <w:rPr>
-                <w:b w:val="false"/>
-                <w:bCs w:val="false"/>
+            <w:tcW w:w="951" w:type="dxa"/>
+            <w:tcBorders>
+              <w:top w:val="single" w:sz="2" w:space="0" w:color="000001"/>
+              <w:left w:val="single" w:sz="2" w:space="0" w:color="000001"/>
+              <w:bottom w:val="single" w:sz="2" w:space="0" w:color="000001"/>
+              <w:insideH w:val="single" w:sz="2" w:space="0" w:color="000001"/>
+            </w:tcBorders>
+            <w:shd w:color="auto" w:fill="auto" w:val="clear"/>
+            <w:tcMar>
+              <w:left w:w="42" w:type="dxa"/>
+            </w:tcMar>
+          </w:tcPr>
+          <w:p>
+            <w:pPr>
+              <w:pStyle w:val="TableContents"/>
+              <w:jc w:val="center"/>
+              <w:rPr/>
+            </w:pPr>
+            <w:r>
+              <w:rPr>
                 <w:sz w:val="12"/>
                 <w:szCs w:val="12"/>
               </w:rPr>
@@ -5818,7 +5687,7 @@
         </w:tc>
         <w:tc>
           <w:tcPr>
-            <w:tcW w:w="1238" w:type="dxa"/>
+            <w:tcW w:w="1236" w:type="dxa"/>
             <w:tcBorders>
               <w:top w:val="single" w:sz="2" w:space="0" w:color="000001"/>
               <w:left w:val="single" w:sz="2" w:space="0" w:color="000001"/>
@@ -5827,9 +5696,9 @@
               <w:insideH w:val="single" w:sz="2" w:space="0" w:color="000001"/>
               <w:insideV w:val="single" w:sz="2" w:space="0" w:color="000001"/>
             </w:tcBorders>
-            <w:shd w:fill="auto" w:val="clear"/>
-            <w:tcMar>
-              <w:left w:w="45" w:type="dxa"/>
+            <w:shd w:color="auto" w:fill="auto" w:val="clear"/>
+            <w:tcMar>
+              <w:left w:w="42" w:type="dxa"/>
             </w:tcMar>
           </w:tcPr>
           <w:p>
@@ -5859,20 +5728,17 @@
       <w:pPr>
         <w:pStyle w:val="Normal"/>
         <w:rPr>
-          <w:b w:val="false"/>
-          <w:b w:val="false"/>
-          <w:bCs w:val="false"/>
+          <w:color w:val="CC00CC"/>
+        </w:rPr>
+      </w:pPr>
+      <w:r>
+        <w:rPr>
+          <w:i/>
+          <w:iCs/>
+          <w:color w:val="CC00CC"/>
           <w:sz w:val="16"/>
-          <w:szCs w:val="24"/>
-        </w:rPr>
-      </w:pPr>
-      <w:r>
-        <w:rPr>
-          <w:b w:val="false"/>
-          <w:bCs w:val="false"/>
-          <w:sz w:val="16"/>
-          <w:szCs w:val="24"/>
-        </w:rPr>
+        </w:rPr>
+        <w:t xml:space="preserve">Table adapted and updated from Pabinger et al. </w:t>
       </w:r>
     </w:p>
     <w:p>
@@ -5967,7 +5833,6 @@
           <w:iCs/>
           <w:color w:val="0000FF"/>
           <w:sz w:val="20"/>
-          <w:szCs w:val="24"/>
         </w:rPr>
       </w:pPr>
       <w:r>
@@ -5978,7 +5843,6 @@
           <w:iCs/>
           <w:color w:val="0000FF"/>
           <w:sz w:val="20"/>
-          <w:szCs w:val="24"/>
         </w:rPr>
         <w:t>Application Suite and Interface</w:t>
       </w:r>
@@ -5988,13 +5852,11 @@
         <w:pStyle w:val="Normal"/>
         <w:rPr>
           <w:sz w:val="20"/>
-          <w:szCs w:val="24"/>
-        </w:rPr>
-      </w:pPr>
-      <w:r>
-        <w:rPr>
-          <w:sz w:val="20"/>
-          <w:szCs w:val="24"/>
+        </w:rPr>
+      </w:pPr>
+      <w:r>
+        <w:rPr>
+          <w:sz w:val="20"/>
         </w:rPr>
         <w:t>The pipeline was originally developed in a headless Linux shell environment to be deployed on any Unix-like system that supports Bash, appealing to experienced technicians who can perform their own input validation. However, significant effort was made to include researchers from non-computing backgrounds who could benefit from the rich processing without the cost of additional footwork.</w:t>
       </w:r>
@@ -6007,7 +5869,6 @@
           <w:i/>
           <w:iCs/>
           <w:sz w:val="20"/>
-          <w:szCs w:val="24"/>
         </w:rPr>
       </w:pPr>
       <w:r>
@@ -6015,7 +5876,6 @@
           <w:i/>
           <w:iCs/>
           <w:sz w:val="20"/>
-          <w:szCs w:val="24"/>
         </w:rPr>
       </w:r>
     </w:p>
@@ -6031,7 +5891,6 @@
           <w:iCs/>
           <w:color w:val="0000FF"/>
           <w:sz w:val="20"/>
-          <w:szCs w:val="24"/>
         </w:rPr>
       </w:pPr>
       <w:r>
@@ -6042,7 +5901,6 @@
           <w:iCs/>
           <w:color w:val="0000FF"/>
           <w:sz w:val="20"/>
-          <w:szCs w:val="24"/>
         </w:rPr>
         <w:t xml:space="preserve">Web-Front </w:t>
       </w:r>
@@ -6052,13 +5910,11 @@
         <w:pStyle w:val="Normal"/>
         <w:rPr>
           <w:sz w:val="20"/>
-          <w:szCs w:val="24"/>
-        </w:rPr>
-      </w:pPr>
-      <w:r>
-        <w:rPr>
-          <w:sz w:val="20"/>
-          <w:szCs w:val="24"/>
+        </w:rPr>
+      </w:pPr>
+      <w:r>
+        <w:rPr>
+          <w:sz w:val="20"/>
         </w:rPr>
         <w:t>To necessitate the uptake of OVAS, a web interface was created to facilitate input validation and pipeline configuration process. The file upload procedure is streamlined by means of a pedigree file which pre-specifies cases (affecteds) and controls (unaffecteds) as well as their relation to one another. Pedigree data is automatically parsed into a table of cases and controls for all detected families, with file upload slots being assigned for each individual. The user is then given the choice to select multiple VCF files which are then mapped automatically to the appropriate individual slots, or separate files can be dragged and dropped if more manual assignment is desired.</w:t>
       </w:r>
@@ -6068,28 +5924,24 @@
         <w:pStyle w:val="Normal"/>
         <w:rPr>
           <w:sz w:val="20"/>
-          <w:szCs w:val="24"/>
-        </w:rPr>
-      </w:pPr>
-      <w:r>
-        <w:rPr>
-          <w:sz w:val="20"/>
-          <w:szCs w:val="24"/>
-        </w:rPr>
-      </w:r>
-    </w:p>
-    <w:p>
-      <w:pPr>
-        <w:pStyle w:val="Normal"/>
-        <w:rPr>
-          <w:sz w:val="20"/>
-          <w:szCs w:val="24"/>
-        </w:rPr>
-      </w:pPr>
-      <w:r>
-        <w:rPr>
-          <w:sz w:val="20"/>
-          <w:szCs w:val="24"/>
+        </w:rPr>
+      </w:pPr>
+      <w:r>
+        <w:rPr>
+          <w:sz w:val="20"/>
+        </w:rPr>
+      </w:r>
+    </w:p>
+    <w:p>
+      <w:pPr>
+        <w:pStyle w:val="Normal"/>
+        <w:rPr>
+          <w:sz w:val="20"/>
+        </w:rPr>
+      </w:pPr>
+      <w:r>
+        <w:rPr>
+          <w:sz w:val="20"/>
         </w:rPr>
         <w:t>The interface extends to display configuration options for each annotation and filtering module whilst uploading occurs in the background. Modules are enabled by expanding check-boxes to display individual module parameters and thresholds that can be overridden by user criterion, examples of which can be shown in Figure 2.</w:t>
       </w:r>
@@ -6099,13 +5951,11 @@
         <w:pStyle w:val="Normal"/>
         <w:rPr>
           <w:sz w:val="20"/>
-          <w:szCs w:val="24"/>
-        </w:rPr>
-      </w:pPr>
-      <w:r>
-        <w:rPr>
-          <w:sz w:val="20"/>
-          <w:szCs w:val="24"/>
+        </w:rPr>
+      </w:pPr>
+      <w:r>
+        <w:rPr>
+          <w:sz w:val="20"/>
         </w:rPr>
         <w:t>A drop-down box of available penetrance model provides mutually-exclusive model-dependent options to better refine the analysis, such as parent or unaffected sibling-specific filtering. Additional annotation requirements are set (or skipped upon preference) and then the pipeline is run in tandem to the existing input session. In the case of user-termination, re-upload is not necessary for the same analysis as the process will reuse the temporary files from the last session and will not repeat the same work twice, resuming from where it left off. Once complete, the pipeline self-terminates and produces an interactive report of the remaining variants primed for feature presentation/concealment to help pinpoint variants of interest such as those shown in Figure 3.</w:t>
       </w:r>
@@ -6115,28 +5965,24 @@
         <w:pStyle w:val="Normal"/>
         <w:rPr>
           <w:sz w:val="20"/>
-          <w:szCs w:val="24"/>
-        </w:rPr>
-      </w:pPr>
-      <w:r>
-        <w:rPr>
-          <w:sz w:val="20"/>
-          <w:szCs w:val="24"/>
-        </w:rPr>
-      </w:r>
-    </w:p>
-    <w:p>
-      <w:pPr>
-        <w:pStyle w:val="Normal"/>
-        <w:rPr>
-          <w:sz w:val="20"/>
-          <w:szCs w:val="24"/>
-        </w:rPr>
-      </w:pPr>
-      <w:r>
-        <w:rPr>
-          <w:sz w:val="20"/>
-          <w:szCs w:val="24"/>
+        </w:rPr>
+      </w:pPr>
+      <w:r>
+        <w:rPr>
+          <w:sz w:val="20"/>
+        </w:rPr>
+      </w:r>
+    </w:p>
+    <w:p>
+      <w:pPr>
+        <w:pStyle w:val="Normal"/>
+        <w:rPr>
+          <w:sz w:val="20"/>
+        </w:rPr>
+      </w:pPr>
+      <w:r>
+        <w:rPr>
+          <w:sz w:val="20"/>
         </w:rPr>
         <w:t>The pipeline is spawned in a GNU screen session in order to enable process control and resumeablility, where snapshots of a session in-process are repeatedly retrieved from the shell process to the web front-end via PHP scripts. UI elements are managed with CSS and minimal JavaScript, with the exception of the interactive report which performs table operations primarily through the latter. The front-end itself is hosted via a minimal lighttpd server, and ongoing OVAS processes can be managed both from the web-interface as well as from the shell provided in the live environment.</w:t>
       </w:r>
@@ -6149,7 +5995,6 @@
           <w:i/>
           <w:iCs/>
           <w:sz w:val="20"/>
-          <w:szCs w:val="24"/>
         </w:rPr>
       </w:pPr>
       <w:r>
@@ -6157,7 +6002,6 @@
           <w:i/>
           <w:iCs/>
           <w:sz w:val="20"/>
-          <w:szCs w:val="24"/>
         </w:rPr>
       </w:r>
     </w:p>
@@ -6173,7 +6017,6 @@
           <w:iCs/>
           <w:color w:val="0000FF"/>
           <w:sz w:val="20"/>
-          <w:szCs w:val="24"/>
         </w:rPr>
       </w:pPr>
       <w:r>
@@ -6184,7 +6027,6 @@
           <w:iCs/>
           <w:color w:val="0000FF"/>
           <w:sz w:val="20"/>
-          <w:szCs w:val="24"/>
         </w:rPr>
         <w:t>Self-Contained Environment</w:t>
       </w:r>
@@ -6194,13 +6036,11 @@
         <w:pStyle w:val="Normal"/>
         <w:rPr>
           <w:sz w:val="20"/>
-          <w:szCs w:val="24"/>
-        </w:rPr>
-      </w:pPr>
-      <w:r>
-        <w:rPr>
-          <w:sz w:val="20"/>
-          <w:szCs w:val="24"/>
+        </w:rPr>
+      </w:pPr>
+      <w:r>
+        <w:rPr>
+          <w:sz w:val="20"/>
         </w:rPr>
         <w:t>The full OVAS suite comprises of the core pipeline processing back-end encapsulated by the web-interface to handle input validation, which is encapsulated once more by a live operating system that handles and provides general file utilities as well as overall startup. Each of these three components exist as separable peripherals, but are optimal in the above configuration by facilitating and abstracting the installation of each through the use of symbolic links and providing constant anchors for static data bundled with the environment.</w:t>
       </w:r>
@@ -6210,28 +6050,24 @@
         <w:pStyle w:val="Normal"/>
         <w:rPr>
           <w:sz w:val="20"/>
-          <w:szCs w:val="24"/>
-        </w:rPr>
-      </w:pPr>
-      <w:r>
-        <w:rPr>
-          <w:sz w:val="20"/>
-          <w:szCs w:val="24"/>
-        </w:rPr>
-      </w:r>
-    </w:p>
-    <w:p>
-      <w:pPr>
-        <w:pStyle w:val="Normal"/>
-        <w:rPr>
-          <w:sz w:val="20"/>
-          <w:szCs w:val="24"/>
-        </w:rPr>
-      </w:pPr>
-      <w:r>
-        <w:rPr>
-          <w:sz w:val="20"/>
-          <w:szCs w:val="24"/>
+        </w:rPr>
+      </w:pPr>
+      <w:r>
+        <w:rPr>
+          <w:sz w:val="20"/>
+        </w:rPr>
+      </w:r>
+    </w:p>
+    <w:p>
+      <w:pPr>
+        <w:pStyle w:val="Normal"/>
+        <w:rPr>
+          <w:sz w:val="20"/>
+        </w:rPr>
+      </w:pPr>
+      <w:r>
+        <w:rPr>
+          <w:sz w:val="20"/>
         </w:rPr>
         <w:t>OVAS runs straight off the X desktop server within a minimal Arch Linux environment, with the OVAS interface autostarted along with a minimal dock for spawning additional applications.</w:t>
       </w:r>
@@ -6241,28 +6077,24 @@
         <w:pStyle w:val="Normal"/>
         <w:rPr>
           <w:sz w:val="20"/>
-          <w:szCs w:val="24"/>
-        </w:rPr>
-      </w:pPr>
-      <w:r>
-        <w:rPr>
-          <w:sz w:val="20"/>
-          <w:szCs w:val="24"/>
-        </w:rPr>
-      </w:r>
-    </w:p>
-    <w:p>
-      <w:pPr>
-        <w:pStyle w:val="Normal"/>
-        <w:rPr>
-          <w:sz w:val="20"/>
-          <w:szCs w:val="24"/>
-        </w:rPr>
-      </w:pPr>
-      <w:r>
-        <w:rPr>
-          <w:sz w:val="20"/>
-          <w:szCs w:val="24"/>
+        </w:rPr>
+      </w:pPr>
+      <w:r>
+        <w:rPr>
+          <w:sz w:val="20"/>
+        </w:rPr>
+      </w:r>
+    </w:p>
+    <w:p>
+      <w:pPr>
+        <w:pStyle w:val="Normal"/>
+        <w:rPr>
+          <w:sz w:val="20"/>
+        </w:rPr>
+      </w:pPr>
+      <w:r>
+        <w:rPr>
+          <w:sz w:val="20"/>
         </w:rPr>
         <w:t>The static data primarily encompasses a variety of gene map configurations from human genome reference version hg18 through to hg38, as well as the raw nucleotide FASTA files for each chromosome specific to the versions, amounting to 15GB of genomic data. Due to the packing process, as well as compression algorithm used in the Squash Filesystem creation process OVAS amounts up to no more 2.7GB. This makes it ideal for bootable mediums such as DVDs and USB sticks, where the latter can preserve data across subsequent sessions.</w:t>
       </w:r>
@@ -6272,13 +6104,11 @@
         <w:pStyle w:val="Normal"/>
         <w:rPr>
           <w:sz w:val="20"/>
-          <w:szCs w:val="24"/>
-        </w:rPr>
-      </w:pPr>
-      <w:r>
-        <w:rPr>
-          <w:sz w:val="20"/>
-          <w:szCs w:val="24"/>
+        </w:rPr>
+      </w:pPr>
+      <w:r>
+        <w:rPr>
+          <w:sz w:val="20"/>
         </w:rPr>
       </w:r>
       <w:r>
@@ -6307,28 +6137,24 @@
         <w:pStyle w:val="Normal"/>
         <w:rPr>
           <w:sz w:val="20"/>
-          <w:szCs w:val="24"/>
-        </w:rPr>
-      </w:pPr>
-      <w:r>
-        <w:rPr>
-          <w:sz w:val="20"/>
-          <w:szCs w:val="24"/>
-        </w:rPr>
-      </w:r>
-    </w:p>
-    <w:p>
-      <w:pPr>
-        <w:pStyle w:val="Normal"/>
-        <w:rPr>
-          <w:sz w:val="20"/>
-          <w:szCs w:val="24"/>
-        </w:rPr>
-      </w:pPr>
-      <w:r>
-        <w:rPr>
-          <w:sz w:val="20"/>
-          <w:szCs w:val="24"/>
+        </w:rPr>
+      </w:pPr>
+      <w:r>
+        <w:rPr>
+          <w:sz w:val="20"/>
+        </w:rPr>
+      </w:r>
+    </w:p>
+    <w:p>
+      <w:pPr>
+        <w:pStyle w:val="Normal"/>
+        <w:rPr>
+          <w:sz w:val="20"/>
+        </w:rPr>
+      </w:pPr>
+      <w:r>
+        <w:rPr>
+          <w:sz w:val="20"/>
         </w:rPr>
         <w:t>Each module is tasked with the function of separating variants from an input file into two distinct output VCF groups of "filtered" and "discarded"; with the former group being passed into the next module, and the latter being halted at the current point of processing to be stored for potential debugging purposes. The discard process at each module lends a progressive performance increase in the processing speed of each subsequent module due to the input being only a subset of the input that came before it, whilst still retaining the aggregate total of discarded variants at each step.</w:t>
       </w:r>
@@ -6338,13 +6164,11 @@
         <w:pStyle w:val="Normal"/>
         <w:rPr>
           <w:sz w:val="20"/>
-          <w:szCs w:val="24"/>
-        </w:rPr>
-      </w:pPr>
-      <w:r>
-        <w:rPr>
-          <w:sz w:val="20"/>
-          <w:szCs w:val="24"/>
+        </w:rPr>
+      </w:pPr>
+      <w:r>
+        <w:rPr>
+          <w:sz w:val="20"/>
         </w:rPr>
       </w:r>
     </w:p>
@@ -6356,8 +6180,6 @@
           <w:b/>
           <w:bCs/>
           <w:color w:val="0000FF"/>
-          <w:sz w:val="24"/>
-          <w:szCs w:val="24"/>
         </w:rPr>
       </w:pPr>
       <w:r>
@@ -6366,7 +6188,6 @@
           <w:bCs/>
           <w:color w:val="0000FF"/>
           <w:sz w:val="20"/>
-          <w:szCs w:val="24"/>
         </w:rPr>
         <w:t>Pre-processing</w:t>
       </w:r>
@@ -6376,13 +6197,11 @@
         <w:pStyle w:val="Normal"/>
         <w:rPr>
           <w:sz w:val="20"/>
-          <w:szCs w:val="24"/>
-        </w:rPr>
-      </w:pPr>
-      <w:r>
-        <w:rPr>
-          <w:sz w:val="20"/>
-          <w:szCs w:val="24"/>
+        </w:rPr>
+      </w:pPr>
+      <w:r>
+        <w:rPr>
+          <w:sz w:val="20"/>
         </w:rPr>
         <w:t>All VCF files immediately undergo initial preparation upon file upload from the web interface, where a background shell script renames the files to better emulate their pedigree counterparts, and asserts that all variants are in correct order following a chromosome:position sorting key.</w:t>
       </w:r>
@@ -6392,13 +6211,11 @@
         <w:pStyle w:val="Normal"/>
         <w:rPr>
           <w:sz w:val="20"/>
-          <w:szCs w:val="24"/>
-        </w:rPr>
-      </w:pPr>
-      <w:r>
-        <w:rPr>
-          <w:sz w:val="20"/>
-          <w:szCs w:val="24"/>
+        </w:rPr>
+      </w:pPr>
+      <w:r>
+        <w:rPr>
+          <w:sz w:val="20"/>
         </w:rPr>
       </w:r>
     </w:p>
@@ -6418,7 +6235,6 @@
           <w:bCs/>
           <w:color w:val="0000FF"/>
           <w:sz w:val="20"/>
-          <w:szCs w:val="24"/>
         </w:rPr>
         <w:t>Core Annotation</w:t>
       </w:r>
@@ -6428,14 +6244,12 @@
         <w:pStyle w:val="Normal"/>
         <w:rPr>
           <w:sz w:val="20"/>
-          <w:szCs w:val="24"/>
         </w:rPr>
       </w:pPr>
       <w:r>
         <w:rPr>
           <w:color w:val="000000"/>
           <w:sz w:val="20"/>
-          <w:szCs w:val="24"/>
         </w:rPr>
         <w:t>The annotation stages of the pipeline then prime the variants with relevant metadata that will then be filtered against user-criterion throughout the rest of the pipeline. The annotation stage is the only mandatory stage of the pipeline, and a great portion of filtering occurs at these stages too, with up to 90</w:t>
       </w:r>
@@ -6443,7 +6257,6 @@
         <w:rPr>
           <w:color w:val="800000"/>
           <w:sz w:val="20"/>
-          <w:szCs w:val="24"/>
         </w:rPr>
         <w:t>\</w:t>
       </w:r>
@@ -6451,7 +6264,6 @@
         <w:rPr>
           <w:color w:val="000000"/>
           <w:sz w:val="20"/>
-          <w:szCs w:val="24"/>
         </w:rPr>
         <w:t>% of true negatives being discarded. As a result of the large demand placed upon the modules at this stage, they were written in the C++ in order to reduce time and memory constraints on low-end platforms. The stage is split into three modules (in order of processing):</w:t>
       </w:r>
@@ -6461,13 +6273,11 @@
         <w:pStyle w:val="Normal"/>
         <w:rPr>
           <w:sz w:val="20"/>
-          <w:szCs w:val="24"/>
-        </w:rPr>
-      </w:pPr>
-      <w:r>
-        <w:rPr>
-          <w:sz w:val="20"/>
-          <w:szCs w:val="24"/>
+        </w:rPr>
+      </w:pPr>
+      <w:r>
+        <w:rPr>
+          <w:sz w:val="20"/>
         </w:rPr>
       </w:r>
     </w:p>
@@ -6487,7 +6297,6 @@
           <w:i/>
           <w:iCs/>
           <w:sz w:val="20"/>
-          <w:szCs w:val="24"/>
         </w:rPr>
         <w:t>Adding Genes</w:t>
       </w:r>
@@ -6497,13 +6306,11 @@
         <w:pStyle w:val="Normal"/>
         <w:rPr>
           <w:sz w:val="20"/>
-          <w:szCs w:val="24"/>
-        </w:rPr>
-      </w:pPr>
-      <w:r>
-        <w:rPr>
-          <w:sz w:val="20"/>
-          <w:szCs w:val="24"/>
+        </w:rPr>
+      </w:pPr>
+      <w:r>
+        <w:rPr>
+          <w:sz w:val="20"/>
         </w:rPr>
         <w:t>Appends a gene-context to the variants under a user-configured level of detail at the gene/intergenic junction or the exon/intron/splice/UTR sub-divisions, including isoforms. Regulatory variants further up or downstream of UTR can be specified by defining custom margins of enclosement, and wholly intergenic regions are discarded by default (though can be kept upon user preference).}</w:t>
       </w:r>
@@ -6513,13 +6320,11 @@
         <w:pStyle w:val="Normal"/>
         <w:rPr>
           <w:sz w:val="20"/>
-          <w:szCs w:val="24"/>
-        </w:rPr>
-      </w:pPr>
-      <w:r>
-        <w:rPr>
-          <w:sz w:val="20"/>
-          <w:szCs w:val="24"/>
+        </w:rPr>
+      </w:pPr>
+      <w:r>
+        <w:rPr>
+          <w:sz w:val="20"/>
         </w:rPr>
       </w:r>
     </w:p>
@@ -6539,7 +6344,6 @@
           <w:i/>
           <w:iCs/>
           <w:sz w:val="20"/>
-          <w:szCs w:val="24"/>
         </w:rPr>
         <w:t>Adding Function</w:t>
       </w:r>
@@ -6549,13 +6353,11 @@
         <w:pStyle w:val="Normal"/>
         <w:rPr>
           <w:sz w:val="20"/>
-          <w:szCs w:val="24"/>
-        </w:rPr>
-      </w:pPr>
-      <w:r>
-        <w:rPr>
-          <w:sz w:val="20"/>
-          <w:szCs w:val="24"/>
+        </w:rPr>
+      </w:pPr>
+      <w:r>
+        <w:rPr>
+          <w:sz w:val="20"/>
         </w:rPr>
         <w:t>Applies functional annotation upon the variants processed in the previous step; performing a cDNA lookup of where a variant falls within the coding portions of the gene in order to predict the type of mutation (missense, synonymous, or non-synonymous) at the codon and subsequent amino-acid level. Anti-sense encoded genes are handled accordingly, and for insertion/deletion (indels) variants the module performs the required addition/subtractions across a consistent reading frame to discern the mutation.</w:t>
       </w:r>
@@ -6565,13 +6367,11 @@
         <w:pStyle w:val="Normal"/>
         <w:rPr>
           <w:sz w:val="20"/>
-          <w:szCs w:val="24"/>
-        </w:rPr>
-      </w:pPr>
-      <w:r>
-        <w:rPr>
-          <w:sz w:val="20"/>
-          <w:szCs w:val="24"/>
+        </w:rPr>
+      </w:pPr>
+      <w:r>
+        <w:rPr>
+          <w:sz w:val="20"/>
         </w:rPr>
       </w:r>
     </w:p>
@@ -6591,7 +6391,6 @@
           <w:i/>
           <w:iCs/>
           <w:sz w:val="20"/>
-          <w:szCs w:val="24"/>
         </w:rPr>
         <w:t>Adding Zygosity</w:t>
       </w:r>
@@ -6601,37 +6400,18 @@
         <w:pStyle w:val="Normal"/>
         <w:rPr>
           <w:sz w:val="20"/>
-          <w:szCs w:val="24"/>
         </w:rPr>
       </w:pPr>
       <w:r>
         <w:rPr>
           <w:color w:val="000000"/>
           <w:sz w:val="20"/>
-          <w:szCs w:val="24"/>
-        </w:rPr>
-        <w:t xml:space="preserve">Addresses a confidence issue in with pre-processed variants, where heterozygosity and homozygosity would be assigned based on post-quality filtering metrics. This module sets zygosity by nucleotide base-count alone, and determines HET/HOM assignments based upon a user-set frequency threshold (default </w:t>
-      </w:r>
-      <w:r>
-        <w:rPr>
-          <w:color w:val="000000"/>
-          <w:sz w:val="20"/>
-          <w:szCs w:val="24"/>
-        </w:rPr>
-        <w:t>&lt;0.65</w:t>
-      </w:r>
-      <w:r>
-        <w:rPr>
-          <w:color w:val="000000"/>
-          <w:sz w:val="20"/>
-          <w:szCs w:val="24"/>
-        </w:rPr>
-        <w:t xml:space="preserve">). </w:t>
-      </w:r>
-      <w:r>
-        <w:rPr>
-          <w:sz w:val="20"/>
-          <w:szCs w:val="24"/>
+        </w:rPr>
+        <w:t xml:space="preserve">Addresses a confidence issue in with pre-processed variants, where heterozygosity and homozygosity would be assigned based on post-quality filtering metrics. This module sets zygosity by nucleotide base-count alone, and determines HET/HOM assignments based upon a user-set frequency threshold (default &lt;0.65). </w:t>
+      </w:r>
+      <w:r>
+        <w:rPr>
+          <w:sz w:val="20"/>
         </w:rPr>
         <w:t>Once fully annotated, the resultant output VCFs are ready to be processed by the filtering modules.</w:t>
       </w:r>
@@ -6641,13 +6421,11 @@
         <w:pStyle w:val="Normal"/>
         <w:rPr>
           <w:sz w:val="20"/>
-          <w:szCs w:val="24"/>
-        </w:rPr>
-      </w:pPr>
-      <w:r>
-        <w:rPr>
-          <w:sz w:val="20"/>
-          <w:szCs w:val="24"/>
+        </w:rPr>
+      </w:pPr>
+      <w:r>
+        <w:rPr>
+          <w:sz w:val="20"/>
         </w:rPr>
       </w:r>
     </w:p>
@@ -6658,23 +6436,16 @@
           <w:b/>
           <w:b/>
           <w:bCs/>
-          <w:i w:val="false"/>
-          <w:i w:val="false"/>
-          <w:iCs w:val="false"/>
           <w:color w:val="0000FF"/>
           <w:sz w:val="20"/>
-          <w:szCs w:val="24"/>
         </w:rPr>
       </w:pPr>
       <w:r>
         <w:rPr>
           <w:b/>
           <w:bCs/>
-          <w:i w:val="false"/>
-          <w:iCs w:val="false"/>
           <w:color w:val="0000FF"/>
           <w:sz w:val="20"/>
-          <w:szCs w:val="24"/>
         </w:rPr>
         <w:t>Filtering Modules</w:t>
       </w:r>
@@ -6684,13 +6455,11 @@
         <w:pStyle w:val="Normal"/>
         <w:rPr>
           <w:sz w:val="20"/>
-          <w:szCs w:val="24"/>
-        </w:rPr>
-      </w:pPr>
-      <w:r>
-        <w:rPr>
-          <w:sz w:val="20"/>
-          <w:szCs w:val="24"/>
+        </w:rPr>
+      </w:pPr>
+      <w:r>
+        <w:rPr>
+          <w:sz w:val="20"/>
         </w:rPr>
         <w:t>The filtering modules consist of a series of Python (v2.7) scripts designed to parse these fields with the aim of minimizing the need for any mapping or additional pass-throughs. A variant line in a VCF file describes the eight mandatory fields grouped into three distinct categories (in order of filtering complexity):</w:t>
       </w:r>
@@ -6700,13 +6469,11 @@
         <w:pStyle w:val="Normal"/>
         <w:rPr>
           <w:sz w:val="20"/>
-          <w:szCs w:val="24"/>
-        </w:rPr>
-      </w:pPr>
-      <w:r>
-        <w:rPr>
-          <w:sz w:val="20"/>
-          <w:szCs w:val="24"/>
+        </w:rPr>
+      </w:pPr>
+      <w:r>
+        <w:rPr>
+          <w:sz w:val="20"/>
         </w:rPr>
       </w:r>
     </w:p>
@@ -6721,7 +6488,6 @@
           <w:i/>
           <w:iCs/>
           <w:sz w:val="20"/>
-          <w:szCs w:val="24"/>
         </w:rPr>
       </w:pPr>
       <w:r>
@@ -6731,7 +6497,6 @@
           <w:i/>
           <w:iCs/>
           <w:sz w:val="20"/>
-          <w:szCs w:val="24"/>
         </w:rPr>
         <w:t>Variant Properties</w:t>
       </w:r>
@@ -6741,14 +6506,12 @@
         <w:pStyle w:val="Normal"/>
         <w:rPr>
           <w:sz w:val="20"/>
-          <w:szCs w:val="24"/>
         </w:rPr>
       </w:pPr>
       <w:r>
         <w:rPr>
           <w:color w:val="000000"/>
           <w:sz w:val="20"/>
-          <w:szCs w:val="24"/>
         </w:rPr>
         <w:t xml:space="preserve">The first five mandatory columns (chromosome, physical position (base-pairs), variant-marker identifier, reference allele, and alternate alleles) are processed by two main modules: </w:t>
       </w:r>
@@ -6758,7 +6521,6 @@
           <w:iCs/>
           <w:color w:val="000000"/>
           <w:sz w:val="20"/>
-          <w:szCs w:val="24"/>
         </w:rPr>
         <w:t>Physical Location Filter</w:t>
       </w:r>
@@ -6766,7 +6528,6 @@
         <w:rPr>
           <w:color w:val="000000"/>
           <w:sz w:val="20"/>
-          <w:szCs w:val="24"/>
         </w:rPr>
         <w:t xml:space="preserve">, which parses chromosome and physical position to keep variants inclusive to user-set loci ranges; and </w:t>
       </w:r>
@@ -6776,7 +6537,6 @@
           <w:iCs/>
           <w:color w:val="000000"/>
           <w:sz w:val="20"/>
-          <w:szCs w:val="24"/>
         </w:rPr>
         <w:t>Novel Variant Filter</w:t>
       </w:r>
@@ -6784,7 +6544,6 @@
         <w:rPr>
           <w:color w:val="000000"/>
           <w:sz w:val="20"/>
-          <w:szCs w:val="24"/>
         </w:rPr>
         <w:t xml:space="preserve"> which discards all variants with pre-existing identifiers (i.e., not ‘.’).</w:t>
       </w:r>
@@ -6798,8 +6557,7 @@
       </w:pPr>
       <w:r>
         <w:rPr>
-          <w:sz w:val="20"/>
-          <w:szCs w:val="24"/>
+          <w:color w:val="000000"/>
         </w:rPr>
       </w:r>
     </w:p>
@@ -6814,7 +6572,6 @@
           <w:i/>
           <w:iCs/>
           <w:sz w:val="20"/>
-          <w:szCs w:val="24"/>
         </w:rPr>
       </w:pPr>
       <w:r>
@@ -6825,7 +6582,6 @@
           <w:iCs/>
           <w:color w:val="000000"/>
           <w:sz w:val="20"/>
-          <w:szCs w:val="24"/>
         </w:rPr>
         <w:t>Variant Metadata</w:t>
       </w:r>
@@ -6835,14 +6591,12 @@
         <w:pStyle w:val="Normal"/>
         <w:rPr>
           <w:sz w:val="20"/>
-          <w:szCs w:val="24"/>
         </w:rPr>
       </w:pPr>
       <w:r>
         <w:rPr>
           <w:color w:val="000000"/>
           <w:sz w:val="20"/>
-          <w:szCs w:val="24"/>
         </w:rPr>
         <w:t xml:space="preserve">Here, the variant call information field (INFO) is processed, which consists of variant-calling properties summarizing the FASTA strand pileup bisected by the variant. The INFO field alludes to the quality of the sample data, but not to the sample data itself, enabling for fast single-pass processing by the following four modules: </w:t>
       </w:r>
@@ -6852,7 +6606,6 @@
           <w:iCs/>
           <w:color w:val="000000"/>
           <w:sz w:val="20"/>
-          <w:szCs w:val="24"/>
         </w:rPr>
         <w:t>Read Depth Filter</w:t>
       </w:r>
@@ -6860,7 +6613,6 @@
         <w:rPr>
           <w:color w:val="000000"/>
           <w:sz w:val="20"/>
-          <w:szCs w:val="24"/>
         </w:rPr>
         <w:t xml:space="preserve"> and </w:t>
       </w:r>
@@ -6870,7 +6622,6 @@
           <w:iCs/>
           <w:color w:val="000000"/>
           <w:sz w:val="20"/>
-          <w:szCs w:val="24"/>
         </w:rPr>
         <w:t>Call Quality Filter</w:t>
       </w:r>
@@ -6878,7 +6629,6 @@
         <w:rPr>
           <w:color w:val="000000"/>
           <w:sz w:val="20"/>
-          <w:szCs w:val="24"/>
         </w:rPr>
         <w:t xml:space="preserve">, which both discard variants falling below a user-set limit, the former upon the number of FASTA reads aligned at that position, and the latter upon the variant calling score value; </w:t>
       </w:r>
@@ -6888,7 +6638,6 @@
           <w:iCs/>
           <w:color w:val="000000"/>
           <w:sz w:val="20"/>
-          <w:szCs w:val="24"/>
         </w:rPr>
         <w:t>Mutation Type Filter</w:t>
       </w:r>
@@ -6896,7 +6645,6 @@
         <w:rPr>
           <w:color w:val="000000"/>
           <w:sz w:val="20"/>
-          <w:szCs w:val="24"/>
         </w:rPr>
         <w:t xml:space="preserve">, which makes use of functional annotations in order to filter single variants based upon user-set requirements of including any (multiple) of missense, nonsense, and synonymous mutation types; and finally </w:t>
       </w:r>
@@ -6906,7 +6654,6 @@
           <w:iCs/>
           <w:color w:val="000000"/>
           <w:sz w:val="20"/>
-          <w:szCs w:val="24"/>
         </w:rPr>
         <w:t>Same Gene Filter</w:t>
       </w:r>
@@ -6914,7 +6661,6 @@
         <w:rPr>
           <w:color w:val="000000"/>
           <w:sz w:val="20"/>
-          <w:szCs w:val="24"/>
         </w:rPr>
         <w:t xml:space="preserve"> and </w:t>
       </w:r>
@@ -6924,7 +6670,6 @@
           <w:iCs/>
           <w:color w:val="000000"/>
           <w:sz w:val="20"/>
-          <w:szCs w:val="24"/>
         </w:rPr>
         <w:t>Same Variant Filter</w:t>
       </w:r>
@@ -6932,7 +6677,6 @@
         <w:rPr>
           <w:color w:val="000000"/>
           <w:sz w:val="20"/>
-          <w:szCs w:val="24"/>
         </w:rPr>
         <w:t>, that act upon multiple VCFs and produce a common output set of variants that reside in either the same gene(s) or share identical variants respectively.</w:t>
       </w:r>
@@ -6942,13 +6686,11 @@
         <w:pStyle w:val="Normal"/>
         <w:rPr>
           <w:sz w:val="20"/>
-          <w:szCs w:val="24"/>
-        </w:rPr>
-      </w:pPr>
-      <w:r>
-        <w:rPr>
-          <w:sz w:val="20"/>
-          <w:szCs w:val="24"/>
+        </w:rPr>
+      </w:pPr>
+      <w:r>
+        <w:rPr>
+          <w:sz w:val="20"/>
         </w:rPr>
       </w:r>
     </w:p>
@@ -6963,7 +6705,6 @@
           <w:i/>
           <w:iCs/>
           <w:sz w:val="20"/>
-          <w:szCs w:val="24"/>
         </w:rPr>
       </w:pPr>
       <w:r>
@@ -6973,7 +6714,6 @@
           <w:i/>
           <w:iCs/>
           <w:sz w:val="20"/>
-          <w:szCs w:val="24"/>
         </w:rPr>
         <w:t>Sample Data</w:t>
       </w:r>
@@ -6983,14 +6723,12 @@
         <w:pStyle w:val="Normal"/>
         <w:rPr>
           <w:sz w:val="20"/>
-          <w:szCs w:val="24"/>
         </w:rPr>
       </w:pPr>
       <w:r>
         <w:rPr>
           <w:color w:val="000000"/>
           <w:sz w:val="20"/>
-          <w:szCs w:val="24"/>
         </w:rPr>
         <w:t xml:space="preserve">The sample format field (FORMAT) structures the presentation that all subsequent sample data conform to, and must be parsed before handling of the actual data. The </w:t>
       </w:r>
@@ -7000,7 +6738,6 @@
           <w:iCs/>
           <w:color w:val="000000"/>
           <w:sz w:val="20"/>
-          <w:szCs w:val="24"/>
         </w:rPr>
         <w:t>Alternate Allele Frequency</w:t>
       </w:r>
@@ -7008,7 +6745,6 @@
         <w:rPr>
           <w:color w:val="000000"/>
           <w:sz w:val="20"/>
-          <w:szCs w:val="24"/>
         </w:rPr>
         <w:t xml:space="preserve"> module scans the sample data in order ascertain the absolute frequencies of the alternate allele(s) in the population whilst removing variants with frequencies exceeding user-defined upper/lower-bound thresholds.</w:t>
       </w:r>
@@ -7018,13 +6754,11 @@
         <w:pStyle w:val="Normal"/>
         <w:rPr>
           <w:sz w:val="20"/>
-          <w:szCs w:val="24"/>
-        </w:rPr>
-      </w:pPr>
-      <w:r>
-        <w:rPr>
-          <w:sz w:val="20"/>
-          <w:szCs w:val="24"/>
+        </w:rPr>
+      </w:pPr>
+      <w:r>
+        <w:rPr>
+          <w:sz w:val="20"/>
         </w:rPr>
       </w:r>
     </w:p>
@@ -7037,7 +6771,6 @@
           <w:bCs/>
           <w:color w:val="0000FF"/>
           <w:sz w:val="20"/>
-          <w:szCs w:val="24"/>
         </w:rPr>
       </w:pPr>
       <w:r>
@@ -7046,7 +6779,6 @@
           <w:bCs/>
           <w:color w:val="0000FF"/>
           <w:sz w:val="20"/>
-          <w:szCs w:val="24"/>
         </w:rPr>
         <w:t>Inheritance Filtering</w:t>
       </w:r>
@@ -7056,13 +6788,11 @@
         <w:pStyle w:val="Normal"/>
         <w:rPr>
           <w:sz w:val="20"/>
-          <w:szCs w:val="24"/>
-        </w:rPr>
-      </w:pPr>
-      <w:r>
-        <w:rPr>
-          <w:sz w:val="20"/>
-          <w:szCs w:val="24"/>
+        </w:rPr>
+      </w:pPr>
+      <w:r>
+        <w:rPr>
+          <w:sz w:val="20"/>
         </w:rPr>
         <w:t>(clarified in main text)</w:t>
       </w:r>
@@ -7072,13 +6802,11 @@
         <w:pStyle w:val="Normal"/>
         <w:rPr>
           <w:sz w:val="20"/>
-          <w:szCs w:val="24"/>
-        </w:rPr>
-      </w:pPr>
-      <w:r>
-        <w:rPr>
-          <w:sz w:val="20"/>
-          <w:szCs w:val="24"/>
+        </w:rPr>
+      </w:pPr>
+      <w:r>
+        <w:rPr>
+          <w:sz w:val="20"/>
         </w:rPr>
       </w:r>
     </w:p>
@@ -7089,23 +6817,16 @@
           <w:b/>
           <w:b/>
           <w:bCs/>
-          <w:i w:val="false"/>
-          <w:i w:val="false"/>
-          <w:iCs w:val="false"/>
           <w:color w:val="0000FF"/>
           <w:sz w:val="20"/>
-          <w:szCs w:val="24"/>
         </w:rPr>
       </w:pPr>
       <w:r>
         <w:rPr>
           <w:b/>
           <w:bCs/>
-          <w:i w:val="false"/>
-          <w:iCs w:val="false"/>
           <w:color w:val="0000FF"/>
           <w:sz w:val="20"/>
-          <w:szCs w:val="24"/>
         </w:rPr>
         <w:t>Extended Annotation</w:t>
       </w:r>
@@ -7115,13 +6836,11 @@
         <w:pStyle w:val="Normal"/>
         <w:rPr>
           <w:sz w:val="20"/>
-          <w:szCs w:val="24"/>
-        </w:rPr>
-      </w:pPr>
-      <w:r>
-        <w:rPr>
-          <w:sz w:val="20"/>
-          <w:szCs w:val="24"/>
+        </w:rPr>
+      </w:pPr>
+      <w:r>
+        <w:rPr>
+          <w:sz w:val="20"/>
         </w:rPr>
         <w:t>The last stage of pipeline constitutes a small subset of variants which have successfully passed through the main filtering stages and require finer analysis which is enabled by providing an even greater context to compare the variants. Additional annotation relates to the downstream effects of said variants such as structure, function, and expression.</w:t>
       </w:r>
@@ -7131,22 +6850,19 @@
         <w:pStyle w:val="Normal"/>
         <w:rPr>
           <w:sz w:val="20"/>
-          <w:szCs w:val="24"/>
-        </w:rPr>
-      </w:pPr>
-      <w:r>
-        <w:rPr>
-          <w:sz w:val="20"/>
-          <w:szCs w:val="24"/>
-        </w:rPr>
-      </w:r>
-    </w:p>
-    <w:p>
-      <w:pPr>
-        <w:pStyle w:val="Normal"/>
-        <w:rPr>
-          <w:sz w:val="20"/>
-          <w:szCs w:val="24"/>
+        </w:rPr>
+      </w:pPr>
+      <w:r>
+        <w:rPr>
+          <w:sz w:val="20"/>
+        </w:rPr>
+      </w:r>
+    </w:p>
+    <w:p>
+      <w:pPr>
+        <w:pStyle w:val="Normal"/>
+        <w:rPr>
+          <w:sz w:val="20"/>
         </w:rPr>
       </w:pPr>
       <w:r>
@@ -7155,7 +6871,6 @@
           <w:iCs/>
           <w:color w:val="000000"/>
           <w:sz w:val="20"/>
-          <w:szCs w:val="24"/>
         </w:rPr>
         <w:t>Isoform Context -</w:t>
       </w:r>
@@ -7163,7 +6878,6 @@
         <w:rPr>
           <w:color w:val="000000"/>
           <w:sz w:val="20"/>
-          <w:szCs w:val="24"/>
         </w:rPr>
         <w:t xml:space="preserve"> Translates gene isoforms into their RefSeq nomenclature counterparts.</w:t>
       </w:r>
@@ -7180,26 +6894,25 @@
       </w:pPr>
       <w:r>
         <w:rPr>
-          <w:sz w:val="20"/>
-          <w:szCs w:val="24"/>
-        </w:rPr>
-      </w:r>
-    </w:p>
-    <w:p>
-      <w:pPr>
-        <w:pStyle w:val="Normal"/>
-        <w:rPr>
-          <w:sz w:val="20"/>
-          <w:szCs w:val="24"/>
-        </w:rPr>
-      </w:pPr>
-      <w:r>
-        <w:rPr>
           <w:i/>
           <w:iCs/>
           <w:color w:val="000000"/>
-          <w:sz w:val="20"/>
-          <w:szCs w:val="24"/>
+        </w:rPr>
+      </w:r>
+    </w:p>
+    <w:p>
+      <w:pPr>
+        <w:pStyle w:val="Normal"/>
+        <w:rPr>
+          <w:sz w:val="20"/>
+        </w:rPr>
+      </w:pPr>
+      <w:r>
+        <w:rPr>
+          <w:i/>
+          <w:iCs/>
+          <w:color w:val="000000"/>
+          <w:sz w:val="20"/>
         </w:rPr>
         <w:t xml:space="preserve">Protein Context - </w:t>
       </w:r>
@@ -7207,7 +6920,6 @@
         <w:rPr>
           <w:color w:val="000000"/>
           <w:sz w:val="20"/>
-          <w:szCs w:val="24"/>
         </w:rPr>
         <w:t>Assigns protein annotation information from UniProt sources to assign information related protein domain.</w:t>
       </w:r>
@@ -7224,26 +6936,25 @@
       </w:pPr>
       <w:r>
         <w:rPr>
-          <w:sz w:val="20"/>
-          <w:szCs w:val="24"/>
-        </w:rPr>
-      </w:r>
-    </w:p>
-    <w:p>
-      <w:pPr>
-        <w:pStyle w:val="Normal"/>
-        <w:rPr>
-          <w:sz w:val="20"/>
-          <w:szCs w:val="24"/>
-        </w:rPr>
-      </w:pPr>
-      <w:r>
-        <w:rPr>
           <w:i/>
           <w:iCs/>
           <w:color w:val="000000"/>
-          <w:sz w:val="20"/>
-          <w:szCs w:val="24"/>
+        </w:rPr>
+      </w:r>
+    </w:p>
+    <w:p>
+      <w:pPr>
+        <w:pStyle w:val="Normal"/>
+        <w:rPr>
+          <w:sz w:val="20"/>
+        </w:rPr>
+      </w:pPr>
+      <w:r>
+        <w:rPr>
+          <w:i/>
+          <w:iCs/>
+          <w:color w:val="000000"/>
+          <w:sz w:val="20"/>
         </w:rPr>
         <w:t xml:space="preserve">Gene Expression - </w:t>
       </w:r>
@@ -7251,7 +6962,6 @@
         <w:rPr>
           <w:color w:val="000000"/>
           <w:sz w:val="20"/>
-          <w:szCs w:val="24"/>
         </w:rPr>
         <w:t>Organ and tissue-specific data from the Encode GNF Atlas2 database is provided along with expression ratios which can be further filtered against user-specified limits.</w:t>
       </w:r>
@@ -7259,16 +6969,10 @@
     <w:p>
       <w:pPr>
         <w:pStyle w:val="Normal"/>
-        <w:rPr>
-          <w:sz w:val="20"/>
-          <w:szCs w:val="24"/>
-        </w:rPr>
-      </w:pPr>
-      <w:r>
-        <w:rPr>
-          <w:sz w:val="20"/>
-          <w:szCs w:val="24"/>
-        </w:rPr>
+        <w:rPr/>
+      </w:pPr>
+      <w:r>
+        <w:rPr/>
       </w:r>
     </w:p>
     <w:sectPr>
@@ -7278,7 +6982,7 @@
       <w:pgNumType w:fmt="decimal"/>
       <w:formProt w:val="false"/>
       <w:textDirection w:val="lrTb"/>
-      <w:docGrid w:type="default" w:linePitch="240" w:charSpace="4294961151"/>
+      <w:docGrid w:type="default" w:linePitch="240" w:charSpace="4294960946"/>
     </w:sectPr>
   </w:body>
 </w:document>
@@ -7290,7 +6994,6 @@
     <w:rPrDefault>
       <w:rPr>
         <w:rFonts w:ascii="DejaVu Serif" w:hAnsi="DejaVu Serif" w:eastAsia="Droid Sans Fallback" w:cs="Droid Sans Devanagari"/>
-        <w:sz w:val="20"/>
         <w:szCs w:val="24"/>
         <w:lang w:val="en-GB" w:eastAsia="zh-CN" w:bidi="hi-IN"/>
       </w:rPr>
@@ -7299,9 +7002,149 @@
       <w:pPr/>
     </w:pPrDefault>
   </w:docDefaults>
-  <w:style w:type="paragraph" w:styleId="Normal">
+  <w:latentStyles w:defLockedState="0" w:defUIPriority="99" w:defSemiHidden="1" w:defUnhideWhenUsed="1" w:defQFormat="0" w:count="267">
+    <w:lsdException w:name="Normal" w:uiPriority="0" w:semiHidden="0" w:unhideWhenUsed="0" w:qFormat="1"/>
+    <w:lsdException w:name="heading 1" w:uiPriority="9" w:semiHidden="0" w:unhideWhenUsed="0" w:qFormat="1"/>
+    <w:lsdException w:name="heading 2" w:uiPriority="9" w:qFormat="1"/>
+    <w:lsdException w:name="heading 3" w:uiPriority="9" w:qFormat="1"/>
+    <w:lsdException w:name="heading 4" w:uiPriority="9" w:qFormat="1"/>
+    <w:lsdException w:name="heading 5" w:uiPriority="9" w:qFormat="1"/>
+    <w:lsdException w:name="heading 6" w:uiPriority="9" w:qFormat="1"/>
+    <w:lsdException w:name="heading 7" w:uiPriority="9" w:qFormat="1"/>
+    <w:lsdException w:name="heading 8" w:uiPriority="9" w:qFormat="1"/>
+    <w:lsdException w:name="heading 9" w:uiPriority="9" w:qFormat="1"/>
+    <w:lsdException w:name="toc 1" w:uiPriority="39"/>
+    <w:lsdException w:name="toc 2" w:uiPriority="39"/>
+    <w:lsdException w:name="toc 3" w:uiPriority="39"/>
+    <w:lsdException w:name="toc 4" w:uiPriority="39"/>
+    <w:lsdException w:name="toc 5" w:uiPriority="39"/>
+    <w:lsdException w:name="toc 6" w:uiPriority="39"/>
+    <w:lsdException w:name="toc 7" w:uiPriority="39"/>
+    <w:lsdException w:name="toc 8" w:uiPriority="39"/>
+    <w:lsdException w:name="toc 9" w:uiPriority="39"/>
+    <w:lsdException w:name="caption" w:uiPriority="35" w:qFormat="1"/>
+    <w:lsdException w:name="Title" w:uiPriority="10" w:semiHidden="0" w:unhideWhenUsed="0" w:qFormat="1"/>
+    <w:lsdException w:name="Default Paragraph Font" w:uiPriority="1"/>
+    <w:lsdException w:name="Subtitle" w:uiPriority="11" w:semiHidden="0" w:unhideWhenUsed="0" w:qFormat="1"/>
+    <w:lsdException w:name="Strong" w:uiPriority="22" w:semiHidden="0" w:unhideWhenUsed="0" w:qFormat="1"/>
+    <w:lsdException w:name="Emphasis" w:uiPriority="20" w:semiHidden="0" w:unhideWhenUsed="0" w:qFormat="1"/>
+    <w:lsdException w:name="Table Grid" w:uiPriority="59" w:semiHidden="0" w:unhideWhenUsed="0"/>
+    <w:lsdException w:name="Placeholder Text" w:unhideWhenUsed="0"/>
+    <w:lsdException w:name="No Spacing" w:uiPriority="1" w:semiHidden="0" w:unhideWhenUsed="0" w:qFormat="1"/>
+    <w:lsdException w:name="Light Shading" w:uiPriority="60" w:semiHidden="0" w:unhideWhenUsed="0"/>
+    <w:lsdException w:name="Light List" w:uiPriority="61" w:semiHidden="0" w:unhideWhenUsed="0"/>
+    <w:lsdException w:name="Light Grid" w:uiPriority="62" w:semiHidden="0" w:unhideWhenUsed="0"/>
+    <w:lsdException w:name="Medium Shading 1" w:uiPriority="63" w:semiHidden="0" w:unhideWhenUsed="0"/>
+    <w:lsdException w:name="Medium Shading 2" w:uiPriority="64" w:semiHidden="0" w:unhideWhenUsed="0"/>
+    <w:lsdException w:name="Medium List 1" w:uiPriority="65" w:semiHidden="0" w:unhideWhenUsed="0"/>
+    <w:lsdException w:name="Medium List 2" w:uiPriority="66" w:semiHidden="0" w:unhideWhenUsed="0"/>
+    <w:lsdException w:name="Medium Grid 1" w:uiPriority="67" w:semiHidden="0" w:unhideWhenUsed="0"/>
+    <w:lsdException w:name="Medium Grid 2" w:uiPriority="68" w:semiHidden="0" w:unhideWhenUsed="0"/>
+    <w:lsdException w:name="Medium Grid 3" w:uiPriority="69" w:semiHidden="0" w:unhideWhenUsed="0"/>
+    <w:lsdException w:name="Dark List" w:uiPriority="70" w:semiHidden="0" w:unhideWhenUsed="0"/>
+    <w:lsdException w:name="Colorful Shading" w:uiPriority="71" w:semiHidden="0" w:unhideWhenUsed="0"/>
+    <w:lsdException w:name="Colorful List" w:uiPriority="72" w:semiHidden="0" w:unhideWhenUsed="0"/>
+    <w:lsdException w:name="Colorful Grid" w:uiPriority="73" w:semiHidden="0" w:unhideWhenUsed="0"/>
+    <w:lsdException w:name="Light Shading Accent 1" w:uiPriority="60" w:semiHidden="0" w:unhideWhenUsed="0"/>
+    <w:lsdException w:name="Light List Accent 1" w:uiPriority="61" w:semiHidden="0" w:unhideWhenUsed="0"/>
+    <w:lsdException w:name="Light Grid Accent 1" w:uiPriority="62" w:semiHidden="0" w:unhideWhenUsed="0"/>
+    <w:lsdException w:name="Medium Shading 1 Accent 1" w:uiPriority="63" w:semiHidden="0" w:unhideWhenUsed="0"/>
+    <w:lsdException w:name="Medium Shading 2 Accent 1" w:uiPriority="64" w:semiHidden="0" w:unhideWhenUsed="0"/>
+    <w:lsdException w:name="Medium List 1 Accent 1" w:uiPriority="65" w:semiHidden="0" w:unhideWhenUsed="0"/>
+    <w:lsdException w:name="Revision" w:unhideWhenUsed="0"/>
+    <w:lsdException w:name="List Paragraph" w:uiPriority="34" w:semiHidden="0" w:unhideWhenUsed="0" w:qFormat="1"/>
+    <w:lsdException w:name="Quote" w:uiPriority="29" w:semiHidden="0" w:unhideWhenUsed="0" w:qFormat="1"/>
+    <w:lsdException w:name="Intense Quote" w:uiPriority="30" w:semiHidden="0" w:unhideWhenUsed="0" w:qFormat="1"/>
+    <w:lsdException w:name="Medium List 2 Accent 1" w:uiPriority="66" w:semiHidden="0" w:unhideWhenUsed="0"/>
+    <w:lsdException w:name="Medium Grid 1 Accent 1" w:uiPriority="67" w:semiHidden="0" w:unhideWhenUsed="0"/>
+    <w:lsdException w:name="Medium Grid 2 Accent 1" w:uiPriority="68" w:semiHidden="0" w:unhideWhenUsed="0"/>
+    <w:lsdException w:name="Medium Grid 3 Accent 1" w:uiPriority="69" w:semiHidden="0" w:unhideWhenUsed="0"/>
+    <w:lsdException w:name="Dark List Accent 1" w:uiPriority="70" w:semiHidden="0" w:unhideWhenUsed="0"/>
+    <w:lsdException w:name="Colorful Shading Accent 1" w:uiPriority="71" w:semiHidden="0" w:unhideWhenUsed="0"/>
+    <w:lsdException w:name="Colorful List Accent 1" w:uiPriority="72" w:semiHidden="0" w:unhideWhenUsed="0"/>
+    <w:lsdException w:name="Colorful Grid Accent 1" w:uiPriority="73" w:semiHidden="0" w:unhideWhenUsed="0"/>
+    <w:lsdException w:name="Light Shading Accent 2" w:uiPriority="60" w:semiHidden="0" w:unhideWhenUsed="0"/>
+    <w:lsdException w:name="Light List Accent 2" w:uiPriority="61" w:semiHidden="0" w:unhideWhenUsed="0"/>
+    <w:lsdException w:name="Light Grid Accent 2" w:uiPriority="62" w:semiHidden="0" w:unhideWhenUsed="0"/>
+    <w:lsdException w:name="Medium Shading 1 Accent 2" w:uiPriority="63" w:semiHidden="0" w:unhideWhenUsed="0"/>
+    <w:lsdException w:name="Medium Shading 2 Accent 2" w:uiPriority="64" w:semiHidden="0" w:unhideWhenUsed="0"/>
+    <w:lsdException w:name="Medium List 1 Accent 2" w:uiPriority="65" w:semiHidden="0" w:unhideWhenUsed="0"/>
+    <w:lsdException w:name="Medium List 2 Accent 2" w:uiPriority="66" w:semiHidden="0" w:unhideWhenUsed="0"/>
+    <w:lsdException w:name="Medium Grid 1 Accent 2" w:uiPriority="67" w:semiHidden="0" w:unhideWhenUsed="0"/>
+    <w:lsdException w:name="Medium Grid 2 Accent 2" w:uiPriority="68" w:semiHidden="0" w:unhideWhenUsed="0"/>
+    <w:lsdException w:name="Medium Grid 3 Accent 2" w:uiPriority="69" w:semiHidden="0" w:unhideWhenUsed="0"/>
+    <w:lsdException w:name="Dark List Accent 2" w:uiPriority="70" w:semiHidden="0" w:unhideWhenUsed="0"/>
+    <w:lsdException w:name="Colorful Shading Accent 2" w:uiPriority="71" w:semiHidden="0" w:unhideWhenUsed="0"/>
+    <w:lsdException w:name="Colorful List Accent 2" w:uiPriority="72" w:semiHidden="0" w:unhideWhenUsed="0"/>
+    <w:lsdException w:name="Colorful Grid Accent 2" w:uiPriority="73" w:semiHidden="0" w:unhideWhenUsed="0"/>
+    <w:lsdException w:name="Light Shading Accent 3" w:uiPriority="60" w:semiHidden="0" w:unhideWhenUsed="0"/>
+    <w:lsdException w:name="Light List Accent 3" w:uiPriority="61" w:semiHidden="0" w:unhideWhenUsed="0"/>
+    <w:lsdException w:name="Light Grid Accent 3" w:uiPriority="62" w:semiHidden="0" w:unhideWhenUsed="0"/>
+    <w:lsdException w:name="Medium Shading 1 Accent 3" w:uiPriority="63" w:semiHidden="0" w:unhideWhenUsed="0"/>
+    <w:lsdException w:name="Medium Shading 2 Accent 3" w:uiPriority="64" w:semiHidden="0" w:unhideWhenUsed="0"/>
+    <w:lsdException w:name="Medium List 1 Accent 3" w:uiPriority="65" w:semiHidden="0" w:unhideWhenUsed="0"/>
+    <w:lsdException w:name="Medium List 2 Accent 3" w:uiPriority="66" w:semiHidden="0" w:unhideWhenUsed="0"/>
+    <w:lsdException w:name="Medium Grid 1 Accent 3" w:uiPriority="67" w:semiHidden="0" w:unhideWhenUsed="0"/>
+    <w:lsdException w:name="Medium Grid 2 Accent 3" w:uiPriority="68" w:semiHidden="0" w:unhideWhenUsed="0"/>
+    <w:lsdException w:name="Medium Grid 3 Accent 3" w:uiPriority="69" w:semiHidden="0" w:unhideWhenUsed="0"/>
+    <w:lsdException w:name="Dark List Accent 3" w:uiPriority="70" w:semiHidden="0" w:unhideWhenUsed="0"/>
+    <w:lsdException w:name="Colorful Shading Accent 3" w:uiPriority="71" w:semiHidden="0" w:unhideWhenUsed="0"/>
+    <w:lsdException w:name="Colorful List Accent 3" w:uiPriority="72" w:semiHidden="0" w:unhideWhenUsed="0"/>
+    <w:lsdException w:name="Colorful Grid Accent 3" w:uiPriority="73" w:semiHidden="0" w:unhideWhenUsed="0"/>
+    <w:lsdException w:name="Light Shading Accent 4" w:uiPriority="60" w:semiHidden="0" w:unhideWhenUsed="0"/>
+    <w:lsdException w:name="Light List Accent 4" w:uiPriority="61" w:semiHidden="0" w:unhideWhenUsed="0"/>
+    <w:lsdException w:name="Light Grid Accent 4" w:uiPriority="62" w:semiHidden="0" w:unhideWhenUsed="0"/>
+    <w:lsdException w:name="Medium Shading 1 Accent 4" w:uiPriority="63" w:semiHidden="0" w:unhideWhenUsed="0"/>
+    <w:lsdException w:name="Medium Shading 2 Accent 4" w:uiPriority="64" w:semiHidden="0" w:unhideWhenUsed="0"/>
+    <w:lsdException w:name="Medium List 1 Accent 4" w:uiPriority="65" w:semiHidden="0" w:unhideWhenUsed="0"/>
+    <w:lsdException w:name="Medium List 2 Accent 4" w:uiPriority="66" w:semiHidden="0" w:unhideWhenUsed="0"/>
+    <w:lsdException w:name="Medium Grid 1 Accent 4" w:uiPriority="67" w:semiHidden="0" w:unhideWhenUsed="0"/>
+    <w:lsdException w:name="Medium Grid 2 Accent 4" w:uiPriority="68" w:semiHidden="0" w:unhideWhenUsed="0"/>
+    <w:lsdException w:name="Medium Grid 3 Accent 4" w:uiPriority="69" w:semiHidden="0" w:unhideWhenUsed="0"/>
+    <w:lsdException w:name="Dark List Accent 4" w:uiPriority="70" w:semiHidden="0" w:unhideWhenUsed="0"/>
+    <w:lsdException w:name="Colorful Shading Accent 4" w:uiPriority="71" w:semiHidden="0" w:unhideWhenUsed="0"/>
+    <w:lsdException w:name="Colorful List Accent 4" w:uiPriority="72" w:semiHidden="0" w:unhideWhenUsed="0"/>
+    <w:lsdException w:name="Colorful Grid Accent 4" w:uiPriority="73" w:semiHidden="0" w:unhideWhenUsed="0"/>
+    <w:lsdException w:name="Light Shading Accent 5" w:uiPriority="60" w:semiHidden="0" w:unhideWhenUsed="0"/>
+    <w:lsdException w:name="Light List Accent 5" w:uiPriority="61" w:semiHidden="0" w:unhideWhenUsed="0"/>
+    <w:lsdException w:name="Light Grid Accent 5" w:uiPriority="62" w:semiHidden="0" w:unhideWhenUsed="0"/>
+    <w:lsdException w:name="Medium Shading 1 Accent 5" w:uiPriority="63" w:semiHidden="0" w:unhideWhenUsed="0"/>
+    <w:lsdException w:name="Medium Shading 2 Accent 5" w:uiPriority="64" w:semiHidden="0" w:unhideWhenUsed="0"/>
+    <w:lsdException w:name="Medium List 1 Accent 5" w:uiPriority="65" w:semiHidden="0" w:unhideWhenUsed="0"/>
+    <w:lsdException w:name="Medium List 2 Accent 5" w:uiPriority="66" w:semiHidden="0" w:unhideWhenUsed="0"/>
+    <w:lsdException w:name="Medium Grid 1 Accent 5" w:uiPriority="67" w:semiHidden="0" w:unhideWhenUsed="0"/>
+    <w:lsdException w:name="Medium Grid 2 Accent 5" w:uiPriority="68" w:semiHidden="0" w:unhideWhenUsed="0"/>
+    <w:lsdException w:name="Medium Grid 3 Accent 5" w:uiPriority="69" w:semiHidden="0" w:unhideWhenUsed="0"/>
+    <w:lsdException w:name="Dark List Accent 5" w:uiPriority="70" w:semiHidden="0" w:unhideWhenUsed="0"/>
+    <w:lsdException w:name="Colorful Shading Accent 5" w:uiPriority="71" w:semiHidden="0" w:unhideWhenUsed="0"/>
+    <w:lsdException w:name="Colorful List Accent 5" w:uiPriority="72" w:semiHidden="0" w:unhideWhenUsed="0"/>
+    <w:lsdException w:name="Colorful Grid Accent 5" w:uiPriority="73" w:semiHidden="0" w:unhideWhenUsed="0"/>
+    <w:lsdException w:name="Light Shading Accent 6" w:uiPriority="60" w:semiHidden="0" w:unhideWhenUsed="0"/>
+    <w:lsdException w:name="Light List Accent 6" w:uiPriority="61" w:semiHidden="0" w:unhideWhenUsed="0"/>
+    <w:lsdException w:name="Light Grid Accent 6" w:uiPriority="62" w:semiHidden="0" w:unhideWhenUsed="0"/>
+    <w:lsdException w:name="Medium Shading 1 Accent 6" w:uiPriority="63" w:semiHidden="0" w:unhideWhenUsed="0"/>
+    <w:lsdException w:name="Medium Shading 2 Accent 6" w:uiPriority="64" w:semiHidden="0" w:unhideWhenUsed="0"/>
+    <w:lsdException w:name="Medium List 1 Accent 6" w:uiPriority="65" w:semiHidden="0" w:unhideWhenUsed="0"/>
+    <w:lsdException w:name="Medium List 2 Accent 6" w:uiPriority="66" w:semiHidden="0" w:unhideWhenUsed="0"/>
+    <w:lsdException w:name="Medium Grid 1 Accent 6" w:uiPriority="67" w:semiHidden="0" w:unhideWhenUsed="0"/>
+    <w:lsdException w:name="Medium Grid 2 Accent 6" w:uiPriority="68" w:semiHidden="0" w:unhideWhenUsed="0"/>
+    <w:lsdException w:name="Medium Grid 3 Accent 6" w:uiPriority="69" w:semiHidden="0" w:unhideWhenUsed="0"/>
+    <w:lsdException w:name="Dark List Accent 6" w:uiPriority="70" w:semiHidden="0" w:unhideWhenUsed="0"/>
+    <w:lsdException w:name="Colorful Shading Accent 6" w:uiPriority="71" w:semiHidden="0" w:unhideWhenUsed="0"/>
+    <w:lsdException w:name="Colorful List Accent 6" w:uiPriority="72" w:semiHidden="0" w:unhideWhenUsed="0"/>
+    <w:lsdException w:name="Colorful Grid Accent 6" w:uiPriority="73" w:semiHidden="0" w:unhideWhenUsed="0"/>
+    <w:lsdException w:name="Subtle Emphasis" w:uiPriority="19" w:semiHidden="0" w:unhideWhenUsed="0" w:qFormat="1"/>
+    <w:lsdException w:name="Intense Emphasis" w:uiPriority="21" w:semiHidden="0" w:unhideWhenUsed="0" w:qFormat="1"/>
+    <w:lsdException w:name="Subtle Reference" w:uiPriority="31" w:semiHidden="0" w:unhideWhenUsed="0" w:qFormat="1"/>
+    <w:lsdException w:name="Intense Reference" w:uiPriority="32" w:semiHidden="0" w:unhideWhenUsed="0" w:qFormat="1"/>
+    <w:lsdException w:name="Book Title" w:uiPriority="33" w:semiHidden="0" w:unhideWhenUsed="0" w:qFormat="1"/>
+    <w:lsdException w:name="Bibliography" w:uiPriority="37"/>
+    <w:lsdException w:name="TOC Heading" w:uiPriority="39" w:qFormat="1"/>
+  </w:latentStyles>
+  <w:style w:type="paragraph" w:styleId="Normal" w:default="1">
     <w:name w:val="Normal"/>
     <w:qFormat/>
+    <w:rsid w:val="00be66be"/>
     <w:pPr>
       <w:widowControl/>
       <w:bidi w:val="0"/>
@@ -7310,22 +7153,32 @@
     <w:rPr>
       <w:rFonts w:ascii="DejaVu Serif" w:hAnsi="DejaVu Serif" w:eastAsia="Droid Sans Fallback" w:cs="Droid Sans Devanagari"/>
       <w:color w:val="00000A"/>
+      <w:kern w:val="0"/>
       <w:sz w:val="24"/>
       <w:szCs w:val="24"/>
       <w:lang w:val="en-GB" w:eastAsia="zh-CN" w:bidi="hi-IN"/>
     </w:rPr>
   </w:style>
-  <w:style w:type="paragraph" w:styleId="Heading">
+  <w:style w:type="character" w:styleId="DefaultParagraphFont" w:default="1">
+    <w:name w:val="Default Paragraph Font"/>
+    <w:uiPriority w:val="1"/>
+    <w:semiHidden/>
+    <w:unhideWhenUsed/>
+    <w:qFormat/>
+    <w:rPr/>
+  </w:style>
+  <w:style w:type="paragraph" w:styleId="Heading" w:customStyle="1">
     <w:name w:val="Heading"/>
     <w:basedOn w:val="Normal"/>
     <w:next w:val="TextBody"/>
     <w:qFormat/>
+    <w:rsid w:val="00be66be"/>
     <w:pPr>
       <w:keepNext/>
       <w:spacing w:before="240" w:after="120"/>
     </w:pPr>
     <w:rPr>
-      <w:rFonts w:ascii="DejaVu Sans" w:hAnsi="DejaVu Sans" w:eastAsia="Droid Sans Fallback" w:cs="Droid Sans Devanagari"/>
+      <w:rFonts w:ascii="DejaVu Sans" w:hAnsi="DejaVu Sans"/>
       <w:sz w:val="28"/>
       <w:szCs w:val="28"/>
     </w:rPr>
@@ -7333,6 +7186,7 @@
   <w:style w:type="paragraph" w:styleId="TextBody">
     <w:name w:val="Body Text"/>
     <w:basedOn w:val="Normal"/>
+    <w:rsid w:val="00be66be"/>
     <w:pPr>
       <w:spacing w:lineRule="auto" w:line="288" w:before="0" w:after="140"/>
     </w:pPr>
@@ -7341,10 +7195,9 @@
   <w:style w:type="paragraph" w:styleId="List">
     <w:name w:val="List"/>
     <w:basedOn w:val="TextBody"/>
+    <w:rsid w:val="00be66be"/>
     <w:pPr/>
-    <w:rPr>
-      <w:rFonts w:cs="Droid Sans Devanagari"/>
-    </w:rPr>
+    <w:rPr/>
   </w:style>
   <w:style w:type="paragraph" w:styleId="Caption">
     <w:name w:val="Caption"/>
@@ -7355,44 +7208,366 @@
       <w:spacing w:before="120" w:after="120"/>
     </w:pPr>
     <w:rPr>
-      <w:rFonts w:cs="Droid Sans Devanagari"/>
+      <w:rFonts w:ascii="Nimbus Roman No9 L" w:hAnsi="Nimbus Roman No9 L"/>
       <w:i/>
       <w:iCs/>
       <w:sz w:val="24"/>
       <w:szCs w:val="24"/>
     </w:rPr>
   </w:style>
-  <w:style w:type="paragraph" w:styleId="Index">
+  <w:style w:type="paragraph" w:styleId="Index" w:customStyle="1">
     <w:name w:val="Index"/>
     <w:basedOn w:val="Normal"/>
     <w:qFormat/>
+    <w:rsid w:val="00be66be"/>
     <w:pPr>
       <w:suppressLineNumbers/>
     </w:pPr>
+    <w:rPr/>
+  </w:style>
+  <w:style w:type="paragraph" w:styleId="Caption1">
+    <w:name w:val="caption"/>
+    <w:basedOn w:val="Normal"/>
+    <w:qFormat/>
+    <w:rsid w:val="00be66be"/>
+    <w:pPr>
+      <w:suppressLineNumbers/>
+      <w:spacing w:before="120" w:after="120"/>
+    </w:pPr>
     <w:rPr>
-      <w:rFonts w:cs="Droid Sans Devanagari"/>
+      <w:i/>
+      <w:iCs/>
     </w:rPr>
   </w:style>
-  <w:style w:type="paragraph" w:styleId="TableContents">
+  <w:style w:type="paragraph" w:styleId="TableContents" w:customStyle="1">
     <w:name w:val="Table Contents"/>
     <w:basedOn w:val="Normal"/>
     <w:qFormat/>
+    <w:rsid w:val="00be66be"/>
     <w:pPr/>
     <w:rPr/>
   </w:style>
-  <w:style w:type="paragraph" w:styleId="TableHeading">
+  <w:style w:type="paragraph" w:styleId="TableHeading" w:customStyle="1">
     <w:name w:val="Table Heading"/>
     <w:basedOn w:val="TableContents"/>
     <w:qFormat/>
+    <w:rsid w:val="00be66be"/>
     <w:pPr/>
     <w:rPr/>
   </w:style>
-  <w:style w:type="paragraph" w:styleId="PreformattedText">
+  <w:style w:type="paragraph" w:styleId="PreformattedText" w:customStyle="1">
     <w:name w:val="Preformatted Text"/>
     <w:basedOn w:val="Normal"/>
     <w:qFormat/>
+    <w:rsid w:val="00be66be"/>
     <w:pPr/>
     <w:rPr/>
   </w:style>
+  <w:style w:type="numbering" w:styleId="NoList" w:default="1">
+    <w:name w:val="No List"/>
+    <w:uiPriority w:val="99"/>
+    <w:semiHidden/>
+    <w:unhideWhenUsed/>
+    <w:qFormat/>
+  </w:style>
+  <w:style w:type="table" w:default="1" w:styleId="TableNormal">
+    <w:name w:val="Normal Table"/>
+    <w:uiPriority w:val="99"/>
+    <w:semiHidden/>
+    <w:unhideWhenUsed/>
+    <w:qFormat/>
+    <w:tblPr>
+      <w:tblInd w:w="0" w:type="dxa"/>
+      <w:tblCellMar>
+        <w:top w:w="0" w:type="dxa"/>
+        <w:left w:w="108" w:type="dxa"/>
+        <w:bottom w:w="0" w:type="dxa"/>
+        <w:right w:w="108" w:type="dxa"/>
+      </w:tblCellMar>
+    </w:tblPr>
+  </w:style>
 </w:styles>
+</file>
+
+<file path=word/theme/theme1.xml><?xml version="1.0" encoding="utf-8"?>
+<a:theme xmlns:a="http://schemas.openxmlformats.org/drawingml/2006/main" name="Office Theme">
+  <a:themeElements>
+    <a:clrScheme name="Office">
+      <a:dk1>
+        <a:sysClr val="windowText" lastClr="000000"/>
+      </a:dk1>
+      <a:lt1>
+        <a:sysClr val="window" lastClr="FFFFFF"/>
+      </a:lt1>
+      <a:dk2>
+        <a:srgbClr val="1F497D"/>
+      </a:dk2>
+      <a:lt2>
+        <a:srgbClr val="EEECE1"/>
+      </a:lt2>
+      <a:accent1>
+        <a:srgbClr val="4F81BD"/>
+      </a:accent1>
+      <a:accent2>
+        <a:srgbClr val="C0504D"/>
+      </a:accent2>
+      <a:accent3>
+        <a:srgbClr val="9BBB59"/>
+      </a:accent3>
+      <a:accent4>
+        <a:srgbClr val="8064A2"/>
+      </a:accent4>
+      <a:accent5>
+        <a:srgbClr val="4BACC6"/>
+      </a:accent5>
+      <a:accent6>
+        <a:srgbClr val="F79646"/>
+      </a:accent6>
+      <a:hlink>
+        <a:srgbClr val="0000FF"/>
+      </a:hlink>
+      <a:folHlink>
+        <a:srgbClr val="800080"/>
+      </a:folHlink>
+    </a:clrScheme>
+    <a:fontScheme name="Office">
+      <a:majorFont>
+        <a:latin typeface="Cambria"/>
+        <a:ea typeface=""/>
+        <a:cs typeface=""/>
+        <a:font script="Jpan" typeface="ＭＳ ゴシック"/>
+        <a:font script="Hang" typeface="맑은 고딕"/>
+        <a:font script="Hans" typeface="宋体"/>
+        <a:font script="Hant" typeface="新細明體"/>
+        <a:font script="Arab" typeface="Times New Roman"/>
+        <a:font script="Hebr" typeface="Times New Roman"/>
+        <a:font script="Thai" typeface="Angsana New"/>
+        <a:font script="Ethi" typeface="Nyala"/>
+        <a:font script="Beng" typeface="Vrinda"/>
+        <a:font script="Gujr" typeface="Shruti"/>
+        <a:font script="Khmr" typeface="MoolBoran"/>
+        <a:font script="Knda" typeface="Tunga"/>
+        <a:font script="Guru" typeface="Raavi"/>
+        <a:font script="Cans" typeface="Euphemia"/>
+        <a:font script="Cher" typeface="Plantagenet Cherokee"/>
+        <a:font script="Yiii" typeface="Microsoft Yi Baiti"/>
+        <a:font script="Tibt" typeface="Microsoft Himalaya"/>
+        <a:font script="Thaa" typeface="MV Boli"/>
+        <a:font script="Deva" typeface="Mangal"/>
+        <a:font script="Telu" typeface="Gautami"/>
+        <a:font script="Taml" typeface="Latha"/>
+        <a:font script="Syrc" typeface="Estrangelo Edessa"/>
+        <a:font script="Orya" typeface="Kalinga"/>
+        <a:font script="Mlym" typeface="Kartika"/>
+        <a:font script="Laoo" typeface="DokChampa"/>
+        <a:font script="Sinh" typeface="Iskoola Pota"/>
+        <a:font script="Mong" typeface="Mongolian Baiti"/>
+        <a:font script="Viet" typeface="Times New Roman"/>
+        <a:font script="Uigh" typeface="Microsoft Uighur"/>
+      </a:majorFont>
+      <a:minorFont>
+        <a:latin typeface="Calibri"/>
+        <a:ea typeface=""/>
+        <a:cs typeface=""/>
+        <a:font script="Jpan" typeface="ＭＳ 明朝"/>
+        <a:font script="Hang" typeface="맑은 고딕"/>
+        <a:font script="Hans" typeface="宋体"/>
+        <a:font script="Hant" typeface="新細明體"/>
+        <a:font script="Arab" typeface="Arial"/>
+        <a:font script="Hebr" typeface="Arial"/>
+        <a:font script="Thai" typeface="Cordia New"/>
+        <a:font script="Ethi" typeface="Nyala"/>
+        <a:font script="Beng" typeface="Vrinda"/>
+        <a:font script="Gujr" typeface="Shruti"/>
+        <a:font script="Khmr" typeface="DaunPenh"/>
+        <a:font script="Knda" typeface="Tunga"/>
+        <a:font script="Guru" typeface="Raavi"/>
+        <a:font script="Cans" typeface="Euphemia"/>
+        <a:font script="Cher" typeface="Plantagenet Cherokee"/>
+        <a:font script="Yiii" typeface="Microsoft Yi Baiti"/>
+        <a:font script="Tibt" typeface="Microsoft Himalaya"/>
+        <a:font script="Thaa" typeface="MV Boli"/>
+        <a:font script="Deva" typeface="Mangal"/>
+        <a:font script="Telu" typeface="Gautami"/>
+        <a:font script="Taml" typeface="Latha"/>
+        <a:font script="Syrc" typeface="Estrangelo Edessa"/>
+        <a:font script="Orya" typeface="Kalinga"/>
+        <a:font script="Mlym" typeface="Kartika"/>
+        <a:font script="Laoo" typeface="DokChampa"/>
+        <a:font script="Sinh" typeface="Iskoola Pota"/>
+        <a:font script="Mong" typeface="Mongolian Baiti"/>
+        <a:font script="Viet" typeface="Arial"/>
+        <a:font script="Uigh" typeface="Microsoft Uighur"/>
+      </a:minorFont>
+    </a:fontScheme>
+    <a:fmtScheme name="Office">
+      <a:fillStyleLst>
+        <a:solidFill>
+          <a:schemeClr val="phClr"/>
+        </a:solidFill>
+        <a:gradFill rotWithShape="1">
+          <a:gsLst>
+            <a:gs pos="0">
+              <a:schemeClr val="phClr">
+                <a:tint val="50000"/>
+                <a:satMod val="300000"/>
+              </a:schemeClr>
+            </a:gs>
+            <a:gs pos="35000">
+              <a:schemeClr val="phClr">
+                <a:tint val="37000"/>
+                <a:satMod val="300000"/>
+              </a:schemeClr>
+            </a:gs>
+            <a:gs pos="100000">
+              <a:schemeClr val="phClr">
+                <a:tint val="15000"/>
+                <a:satMod val="350000"/>
+              </a:schemeClr>
+            </a:gs>
+          </a:gsLst>
+          <a:lin ang="16200000" scaled="1"/>
+        </a:gradFill>
+        <a:gradFill rotWithShape="1">
+          <a:gsLst>
+            <a:gs pos="0">
+              <a:schemeClr val="phClr">
+                <a:shade val="51000"/>
+                <a:satMod val="130000"/>
+              </a:schemeClr>
+            </a:gs>
+            <a:gs pos="80000">
+              <a:schemeClr val="phClr">
+                <a:shade val="93000"/>
+                <a:satMod val="130000"/>
+              </a:schemeClr>
+            </a:gs>
+            <a:gs pos="100000">
+              <a:schemeClr val="phClr">
+                <a:shade val="94000"/>
+                <a:satMod val="135000"/>
+              </a:schemeClr>
+            </a:gs>
+          </a:gsLst>
+          <a:lin ang="16200000" scaled="0"/>
+        </a:gradFill>
+      </a:fillStyleLst>
+      <a:lnStyleLst>
+        <a:ln w="9525" cap="flat" cmpd="sng" algn="ctr">
+          <a:solidFill>
+            <a:schemeClr val="phClr">
+              <a:shade val="95000"/>
+              <a:satMod val="105000"/>
+            </a:schemeClr>
+          </a:solidFill>
+          <a:prstDash val="solid"/>
+        </a:ln>
+        <a:ln w="25400" cap="flat" cmpd="sng" algn="ctr">
+          <a:solidFill>
+            <a:schemeClr val="phClr"/>
+          </a:solidFill>
+          <a:prstDash val="solid"/>
+        </a:ln>
+        <a:ln w="38100" cap="flat" cmpd="sng" algn="ctr">
+          <a:solidFill>
+            <a:schemeClr val="phClr"/>
+          </a:solidFill>
+          <a:prstDash val="solid"/>
+        </a:ln>
+      </a:lnStyleLst>
+      <a:effectStyleLst>
+        <a:effectStyle>
+          <a:effectLst>
+            <a:outerShdw blurRad="40000" dist="20000" dir="5400000" rotWithShape="0">
+              <a:srgbClr val="000000">
+                <a:alpha val="38000"/>
+              </a:srgbClr>
+            </a:outerShdw>
+          </a:effectLst>
+        </a:effectStyle>
+        <a:effectStyle>
+          <a:effectLst>
+            <a:outerShdw blurRad="40000" dist="23000" dir="5400000" rotWithShape="0">
+              <a:srgbClr val="000000">
+                <a:alpha val="35000"/>
+              </a:srgbClr>
+            </a:outerShdw>
+          </a:effectLst>
+        </a:effectStyle>
+        <a:effectStyle>
+          <a:effectLst>
+            <a:outerShdw blurRad="40000" dist="23000" dir="5400000" rotWithShape="0">
+              <a:srgbClr val="000000">
+                <a:alpha val="35000"/>
+              </a:srgbClr>
+            </a:outerShdw>
+          </a:effectLst>
+          <a:scene3d>
+            <a:camera prst="orthographicFront">
+              <a:rot lat="0" lon="0" rev="0"/>
+            </a:camera>
+            <a:lightRig rig="threePt" dir="t">
+              <a:rot lat="0" lon="0" rev="1200000"/>
+            </a:lightRig>
+          </a:scene3d>
+          <a:sp3d>
+            <a:bevelT w="63500" h="25400"/>
+          </a:sp3d>
+        </a:effectStyle>
+      </a:effectStyleLst>
+      <a:bgFillStyleLst>
+        <a:solidFill>
+          <a:schemeClr val="phClr"/>
+        </a:solidFill>
+        <a:gradFill rotWithShape="1">
+          <a:gsLst>
+            <a:gs pos="0">
+              <a:schemeClr val="phClr">
+                <a:tint val="40000"/>
+                <a:satMod val="350000"/>
+              </a:schemeClr>
+            </a:gs>
+            <a:gs pos="40000">
+              <a:schemeClr val="phClr">
+                <a:tint val="45000"/>
+                <a:shade val="99000"/>
+                <a:satMod val="350000"/>
+              </a:schemeClr>
+            </a:gs>
+            <a:gs pos="100000">
+              <a:schemeClr val="phClr">
+                <a:shade val="20000"/>
+                <a:satMod val="255000"/>
+              </a:schemeClr>
+            </a:gs>
+          </a:gsLst>
+          <a:path path="circle">
+            <a:fillToRect l="50000" t="-80000" r="50000" b="180000"/>
+          </a:path>
+        </a:gradFill>
+        <a:gradFill rotWithShape="1">
+          <a:gsLst>
+            <a:gs pos="0">
+              <a:schemeClr val="phClr">
+                <a:tint val="80000"/>
+                <a:satMod val="300000"/>
+              </a:schemeClr>
+            </a:gs>
+            <a:gs pos="100000">
+              <a:schemeClr val="phClr">
+                <a:shade val="30000"/>
+                <a:satMod val="200000"/>
+              </a:schemeClr>
+            </a:gs>
+          </a:gsLst>
+          <a:path path="circle">
+            <a:fillToRect l="50000" t="50000" r="50000" b="50000"/>
+          </a:path>
+        </a:gradFill>
+      </a:bgFillStyleLst>
+    </a:fmtScheme>
+  </a:themeElements>
+  <a:objectDefaults/>
+  <a:extraClrSchemeLst/>
+</a:theme>
 </file>
--- a/bmc_bioinformatics/Supplemental_Data.docx
+++ b/bmc_bioinformatics/Supplemental_Data.docx
@@ -283,21 +283,7 @@
           <w:i/>
           <w:iCs/>
         </w:rPr>
-        <w:t xml:space="preserve">Table S1: </w:t>
-      </w:r>
-      <w:r>
-        <w:rPr>
-          <w:i/>
-          <w:iCs/>
-        </w:rPr>
-        <w:t xml:space="preserve">VCF </w:t>
-      </w:r>
-      <w:r>
-        <w:rPr>
-          <w:i/>
-          <w:iCs/>
-        </w:rPr>
-        <w:t>Pipeline and Workflow Comparison</w:t>
+        <w:t>Table S1: VCF Pipeline and Workflow Comparison</w:t>
       </w:r>
     </w:p>
     <w:tbl>
@@ -305,2755 +291,6 @@
         <w:tblW w:w="9968" w:type="dxa"/>
         <w:jc w:val="left"/>
         <w:tblInd w:w="50" w:type="dxa"/>
-        <w:tblBorders>
-          <w:top w:val="single" w:sz="2" w:space="0" w:color="000001"/>
-          <w:left w:val="single" w:sz="2" w:space="0" w:color="000001"/>
-          <w:bottom w:val="single" w:sz="2" w:space="0" w:color="000001"/>
-          <w:insideH w:val="single" w:sz="2" w:space="0" w:color="000001"/>
-        </w:tblBorders>
-        <w:tblCellMar>
-          <w:top w:w="55" w:type="dxa"/>
-          <w:left w:w="45" w:type="dxa"/>
-          <w:bottom w:w="55" w:type="dxa"/>
-          <w:right w:w="55" w:type="dxa"/>
-        </w:tblCellMar>
-        <w:tblLook w:val="0000"/>
-      </w:tblPr>
-      <w:tblGrid>
-        <w:gridCol w:w="1022"/>
-        <w:gridCol w:w="1364"/>
-        <w:gridCol w:w="1077"/>
-        <w:gridCol w:w="900"/>
-        <w:gridCol w:w="845"/>
-        <w:gridCol w:w="748"/>
-        <w:gridCol w:w="900"/>
-        <w:gridCol w:w="736"/>
-        <w:gridCol w:w="627"/>
-        <w:gridCol w:w="986"/>
-        <w:gridCol w:w="761"/>
-      </w:tblGrid>
-      <w:tr>
-        <w:trPr/>
-        <w:tc>
-          <w:tcPr>
-            <w:tcW w:w="1022" w:type="dxa"/>
-            <w:tcBorders>
-              <w:top w:val="single" w:sz="2" w:space="0" w:color="000001"/>
-              <w:left w:val="single" w:sz="2" w:space="0" w:color="000001"/>
-              <w:bottom w:val="single" w:sz="2" w:space="0" w:color="000001"/>
-              <w:insideH w:val="single" w:sz="2" w:space="0" w:color="000001"/>
-            </w:tcBorders>
-            <w:shd w:color="auto" w:fill="auto" w:val="clear"/>
-            <w:tcMar>
-              <w:left w:w="45" w:type="dxa"/>
-            </w:tcMar>
-          </w:tcPr>
-          <w:p>
-            <w:pPr>
-              <w:pStyle w:val="TableContents"/>
-              <w:jc w:val="center"/>
-              <w:rPr>
-                <w:b/>
-                <w:b/>
-                <w:bCs/>
-                <w:sz w:val="12"/>
-                <w:szCs w:val="12"/>
-              </w:rPr>
-            </w:pPr>
-            <w:r>
-              <w:rPr>
-                <w:b/>
-                <w:bCs/>
-                <w:sz w:val="12"/>
-                <w:szCs w:val="12"/>
-              </w:rPr>
-              <w:t>Tool</w:t>
-            </w:r>
-          </w:p>
-        </w:tc>
-        <w:tc>
-          <w:tcPr>
-            <w:tcW w:w="1364" w:type="dxa"/>
-            <w:tcBorders>
-              <w:top w:val="single" w:sz="2" w:space="0" w:color="000001"/>
-              <w:left w:val="single" w:sz="2" w:space="0" w:color="000001"/>
-              <w:bottom w:val="single" w:sz="2" w:space="0" w:color="000001"/>
-              <w:insideH w:val="single" w:sz="2" w:space="0" w:color="000001"/>
-            </w:tcBorders>
-            <w:shd w:color="auto" w:fill="auto" w:val="clear"/>
-            <w:tcMar>
-              <w:left w:w="45" w:type="dxa"/>
-            </w:tcMar>
-          </w:tcPr>
-          <w:p>
-            <w:pPr>
-              <w:pStyle w:val="TableContents"/>
-              <w:jc w:val="center"/>
-              <w:rPr>
-                <w:b/>
-                <w:b/>
-                <w:bCs/>
-                <w:sz w:val="12"/>
-                <w:szCs w:val="12"/>
-              </w:rPr>
-            </w:pPr>
-            <w:r>
-              <w:rPr>
-                <w:b/>
-                <w:bCs/>
-                <w:sz w:val="12"/>
-                <w:szCs w:val="12"/>
-              </w:rPr>
-              <w:t>Type</w:t>
-            </w:r>
-          </w:p>
-        </w:tc>
-        <w:tc>
-          <w:tcPr>
-            <w:tcW w:w="1077" w:type="dxa"/>
-            <w:tcBorders>
-              <w:top w:val="single" w:sz="2" w:space="0" w:color="000001"/>
-              <w:left w:val="single" w:sz="2" w:space="0" w:color="000001"/>
-              <w:bottom w:val="single" w:sz="2" w:space="0" w:color="000001"/>
-              <w:insideH w:val="single" w:sz="2" w:space="0" w:color="000001"/>
-            </w:tcBorders>
-            <w:shd w:color="auto" w:fill="auto" w:val="clear"/>
-            <w:tcMar>
-              <w:left w:w="45" w:type="dxa"/>
-            </w:tcMar>
-          </w:tcPr>
-          <w:p>
-            <w:pPr>
-              <w:pStyle w:val="TableContents"/>
-              <w:jc w:val="center"/>
-              <w:rPr>
-                <w:b/>
-                <w:b/>
-                <w:bCs/>
-                <w:sz w:val="12"/>
-                <w:szCs w:val="12"/>
-              </w:rPr>
-            </w:pPr>
-            <w:r>
-              <w:rPr>
-                <w:b/>
-                <w:bCs/>
-                <w:sz w:val="12"/>
-                <w:szCs w:val="12"/>
-              </w:rPr>
-              <w:t>Deployment</w:t>
-            </w:r>
-          </w:p>
-        </w:tc>
-        <w:tc>
-          <w:tcPr>
-            <w:tcW w:w="900" w:type="dxa"/>
-            <w:tcBorders>
-              <w:top w:val="single" w:sz="2" w:space="0" w:color="000001"/>
-              <w:left w:val="single" w:sz="2" w:space="0" w:color="000001"/>
-              <w:bottom w:val="single" w:sz="2" w:space="0" w:color="000001"/>
-              <w:insideH w:val="single" w:sz="2" w:space="0" w:color="000001"/>
-            </w:tcBorders>
-            <w:shd w:color="auto" w:fill="auto" w:val="clear"/>
-            <w:tcMar>
-              <w:left w:w="45" w:type="dxa"/>
-            </w:tcMar>
-          </w:tcPr>
-          <w:p>
-            <w:pPr>
-              <w:pStyle w:val="TableContents"/>
-              <w:jc w:val="center"/>
-              <w:rPr>
-                <w:b/>
-                <w:b/>
-                <w:bCs/>
-                <w:sz w:val="12"/>
-                <w:szCs w:val="12"/>
-              </w:rPr>
-            </w:pPr>
-            <w:r>
-              <w:rPr>
-                <w:b/>
-                <w:bCs/>
-                <w:sz w:val="12"/>
-                <w:szCs w:val="12"/>
-              </w:rPr>
-              <w:t>Annotation</w:t>
-            </w:r>
-          </w:p>
-        </w:tc>
-        <w:tc>
-          <w:tcPr>
-            <w:tcW w:w="845" w:type="dxa"/>
-            <w:tcBorders>
-              <w:top w:val="single" w:sz="2" w:space="0" w:color="000001"/>
-              <w:left w:val="single" w:sz="2" w:space="0" w:color="000001"/>
-              <w:bottom w:val="single" w:sz="2" w:space="0" w:color="000001"/>
-              <w:insideH w:val="single" w:sz="2" w:space="0" w:color="000001"/>
-            </w:tcBorders>
-            <w:shd w:color="auto" w:fill="auto" w:val="clear"/>
-            <w:tcMar>
-              <w:left w:w="45" w:type="dxa"/>
-            </w:tcMar>
-          </w:tcPr>
-          <w:p>
-            <w:pPr>
-              <w:pStyle w:val="TableContents"/>
-              <w:jc w:val="center"/>
-              <w:rPr>
-                <w:b/>
-                <w:b/>
-                <w:bCs/>
-                <w:sz w:val="12"/>
-                <w:szCs w:val="12"/>
-              </w:rPr>
-            </w:pPr>
-            <w:r>
-              <w:rPr>
-                <w:b/>
-                <w:bCs/>
-                <w:sz w:val="12"/>
-                <w:szCs w:val="12"/>
-              </w:rPr>
-              <w:t>Functional</w:t>
-            </w:r>
-          </w:p>
-        </w:tc>
-        <w:tc>
-          <w:tcPr>
-            <w:tcW w:w="748" w:type="dxa"/>
-            <w:tcBorders>
-              <w:top w:val="single" w:sz="2" w:space="0" w:color="000001"/>
-              <w:left w:val="single" w:sz="2" w:space="0" w:color="000001"/>
-              <w:bottom w:val="single" w:sz="2" w:space="0" w:color="000001"/>
-              <w:insideH w:val="single" w:sz="2" w:space="0" w:color="000001"/>
-            </w:tcBorders>
-            <w:shd w:color="auto" w:fill="auto" w:val="clear"/>
-            <w:tcMar>
-              <w:left w:w="45" w:type="dxa"/>
-            </w:tcMar>
-          </w:tcPr>
-          <w:p>
-            <w:pPr>
-              <w:pStyle w:val="TableContents"/>
-              <w:jc w:val="center"/>
-              <w:rPr>
-                <w:b/>
-                <w:b/>
-                <w:bCs/>
-                <w:sz w:val="12"/>
-                <w:szCs w:val="12"/>
-              </w:rPr>
-            </w:pPr>
-            <w:r>
-              <w:rPr>
-                <w:b/>
-                <w:bCs/>
-                <w:sz w:val="12"/>
-                <w:szCs w:val="12"/>
-              </w:rPr>
-              <w:t>Filtering</w:t>
-            </w:r>
-          </w:p>
-        </w:tc>
-        <w:tc>
-          <w:tcPr>
-            <w:tcW w:w="900" w:type="dxa"/>
-            <w:tcBorders>
-              <w:top w:val="single" w:sz="2" w:space="0" w:color="000001"/>
-              <w:left w:val="single" w:sz="2" w:space="0" w:color="000001"/>
-              <w:bottom w:val="single" w:sz="2" w:space="0" w:color="000001"/>
-              <w:insideH w:val="single" w:sz="2" w:space="0" w:color="000001"/>
-            </w:tcBorders>
-            <w:shd w:color="auto" w:fill="auto" w:val="clear"/>
-            <w:tcMar>
-              <w:left w:w="45" w:type="dxa"/>
-            </w:tcMar>
-          </w:tcPr>
-          <w:p>
-            <w:pPr>
-              <w:pStyle w:val="TableContents"/>
-              <w:jc w:val="center"/>
-              <w:rPr>
-                <w:b/>
-                <w:b/>
-                <w:bCs/>
-                <w:sz w:val="12"/>
-                <w:szCs w:val="12"/>
-              </w:rPr>
-            </w:pPr>
-            <w:r>
-              <w:rPr>
-                <w:b/>
-                <w:bCs/>
-                <w:sz w:val="12"/>
-                <w:szCs w:val="12"/>
-              </w:rPr>
-              <w:t>Inheritance</w:t>
-            </w:r>
-          </w:p>
-        </w:tc>
-        <w:tc>
-          <w:tcPr>
-            <w:tcW w:w="736" w:type="dxa"/>
-            <w:tcBorders>
-              <w:top w:val="single" w:sz="2" w:space="0" w:color="000001"/>
-              <w:left w:val="single" w:sz="2" w:space="0" w:color="000001"/>
-              <w:bottom w:val="single" w:sz="2" w:space="0" w:color="000001"/>
-              <w:insideH w:val="single" w:sz="2" w:space="0" w:color="000001"/>
-            </w:tcBorders>
-            <w:shd w:color="auto" w:fill="auto" w:val="clear"/>
-            <w:tcMar>
-              <w:left w:w="45" w:type="dxa"/>
-            </w:tcMar>
-          </w:tcPr>
-          <w:p>
-            <w:pPr>
-              <w:pStyle w:val="TableContents"/>
-              <w:jc w:val="center"/>
-              <w:rPr>
-                <w:b/>
-                <w:b/>
-                <w:bCs/>
-                <w:sz w:val="12"/>
-                <w:szCs w:val="12"/>
-              </w:rPr>
-            </w:pPr>
-            <w:r>
-              <w:rPr>
-                <w:b/>
-                <w:bCs/>
-                <w:sz w:val="12"/>
-                <w:szCs w:val="12"/>
-              </w:rPr>
-              <w:t>Interface</w:t>
-            </w:r>
-          </w:p>
-        </w:tc>
-        <w:tc>
-          <w:tcPr>
-            <w:tcW w:w="627" w:type="dxa"/>
-            <w:tcBorders>
-              <w:top w:val="single" w:sz="2" w:space="0" w:color="000001"/>
-              <w:left w:val="single" w:sz="2" w:space="0" w:color="000001"/>
-              <w:bottom w:val="single" w:sz="2" w:space="0" w:color="000001"/>
-              <w:insideH w:val="single" w:sz="2" w:space="0" w:color="000001"/>
-            </w:tcBorders>
-            <w:shd w:color="auto" w:fill="auto" w:val="clear"/>
-            <w:tcMar>
-              <w:left w:w="45" w:type="dxa"/>
-            </w:tcMar>
-          </w:tcPr>
-          <w:p>
-            <w:pPr>
-              <w:pStyle w:val="TableContents"/>
-              <w:jc w:val="center"/>
-              <w:rPr>
-                <w:b/>
-                <w:b/>
-                <w:bCs/>
-                <w:sz w:val="12"/>
-                <w:szCs w:val="12"/>
-              </w:rPr>
-            </w:pPr>
-            <w:r>
-              <w:rPr>
-                <w:b/>
-                <w:bCs/>
-                <w:sz w:val="12"/>
-                <w:szCs w:val="12"/>
-              </w:rPr>
-              <w:t>Cloud</w:t>
-            </w:r>
-          </w:p>
-        </w:tc>
-        <w:tc>
-          <w:tcPr>
-            <w:tcW w:w="986" w:type="dxa"/>
-            <w:tcBorders>
-              <w:top w:val="single" w:sz="2" w:space="0" w:color="000001"/>
-              <w:left w:val="single" w:sz="2" w:space="0" w:color="000001"/>
-              <w:bottom w:val="single" w:sz="2" w:space="0" w:color="000001"/>
-              <w:insideH w:val="single" w:sz="2" w:space="0" w:color="000001"/>
-            </w:tcBorders>
-            <w:shd w:color="auto" w:fill="auto" w:val="clear"/>
-            <w:tcMar>
-              <w:left w:w="45" w:type="dxa"/>
-            </w:tcMar>
-          </w:tcPr>
-          <w:p>
-            <w:pPr>
-              <w:pStyle w:val="TableContents"/>
-              <w:jc w:val="center"/>
-              <w:rPr>
-                <w:b/>
-                <w:b/>
-                <w:bCs/>
-                <w:sz w:val="12"/>
-                <w:szCs w:val="12"/>
-              </w:rPr>
-            </w:pPr>
-            <w:r>
-              <w:rPr>
-                <w:b/>
-                <w:bCs/>
-                <w:sz w:val="12"/>
-                <w:szCs w:val="12"/>
-              </w:rPr>
-              <w:t>End-user</w:t>
-            </w:r>
-          </w:p>
-        </w:tc>
-        <w:tc>
-          <w:tcPr>
-            <w:tcW w:w="761" w:type="dxa"/>
-            <w:tcBorders>
-              <w:top w:val="single" w:sz="2" w:space="0" w:color="000001"/>
-              <w:left w:val="single" w:sz="2" w:space="0" w:color="000001"/>
-              <w:bottom w:val="single" w:sz="2" w:space="0" w:color="000001"/>
-              <w:right w:val="single" w:sz="2" w:space="0" w:color="000001"/>
-              <w:insideH w:val="single" w:sz="2" w:space="0" w:color="000001"/>
-              <w:insideV w:val="single" w:sz="2" w:space="0" w:color="000001"/>
-            </w:tcBorders>
-            <w:shd w:color="auto" w:fill="auto" w:val="clear"/>
-            <w:tcMar>
-              <w:left w:w="45" w:type="dxa"/>
-            </w:tcMar>
-          </w:tcPr>
-          <w:p>
-            <w:pPr>
-              <w:pStyle w:val="TableContents"/>
-              <w:jc w:val="center"/>
-              <w:rPr>
-                <w:b/>
-                <w:b/>
-                <w:bCs/>
-                <w:sz w:val="12"/>
-                <w:szCs w:val="12"/>
-              </w:rPr>
-            </w:pPr>
-            <w:r>
-              <w:rPr>
-                <w:b/>
-                <w:bCs/>
-                <w:sz w:val="12"/>
-                <w:szCs w:val="12"/>
-              </w:rPr>
-              <w:t>Notes</w:t>
-            </w:r>
-          </w:p>
-        </w:tc>
-      </w:tr>
-      <w:tr>
-        <w:trPr/>
-        <w:tc>
-          <w:tcPr>
-            <w:tcW w:w="1022" w:type="dxa"/>
-            <w:tcBorders>
-              <w:top w:val="single" w:sz="2" w:space="0" w:color="000001"/>
-              <w:left w:val="single" w:sz="2" w:space="0" w:color="000001"/>
-              <w:bottom w:val="single" w:sz="2" w:space="0" w:color="000001"/>
-              <w:insideH w:val="single" w:sz="2" w:space="0" w:color="000001"/>
-            </w:tcBorders>
-            <w:shd w:color="auto" w:fill="auto" w:val="clear"/>
-            <w:tcMar>
-              <w:left w:w="45" w:type="dxa"/>
-            </w:tcMar>
-          </w:tcPr>
-          <w:p>
-            <w:pPr>
-              <w:pStyle w:val="TableContents"/>
-              <w:rPr>
-                <w:sz w:val="12"/>
-                <w:szCs w:val="12"/>
-              </w:rPr>
-            </w:pPr>
-            <w:r>
-              <w:rPr>
-                <w:b/>
-                <w:bCs/>
-                <w:sz w:val="12"/>
-                <w:szCs w:val="12"/>
-              </w:rPr>
-              <w:t>HugeSeq</w:t>
-            </w:r>
-          </w:p>
-        </w:tc>
-        <w:tc>
-          <w:tcPr>
-            <w:tcW w:w="1364" w:type="dxa"/>
-            <w:tcBorders>
-              <w:top w:val="single" w:sz="2" w:space="0" w:color="000001"/>
-              <w:left w:val="single" w:sz="2" w:space="0" w:color="000001"/>
-              <w:bottom w:val="single" w:sz="2" w:space="0" w:color="000001"/>
-              <w:insideH w:val="single" w:sz="2" w:space="0" w:color="000001"/>
-            </w:tcBorders>
-            <w:shd w:color="auto" w:fill="auto" w:val="clear"/>
-            <w:tcMar>
-              <w:left w:w="45" w:type="dxa"/>
-            </w:tcMar>
-          </w:tcPr>
-          <w:p>
-            <w:pPr>
-              <w:pStyle w:val="TableContents"/>
-              <w:jc w:val="center"/>
-              <w:rPr>
-                <w:sz w:val="12"/>
-                <w:szCs w:val="12"/>
-              </w:rPr>
-            </w:pPr>
-            <w:r>
-              <w:rPr>
-                <w:sz w:val="12"/>
-                <w:szCs w:val="12"/>
-              </w:rPr>
-              <w:t>Script Pipeline</w:t>
-            </w:r>
-          </w:p>
-          <w:p>
-            <w:pPr>
-              <w:pStyle w:val="TableContents"/>
-              <w:jc w:val="center"/>
-              <w:rPr>
-                <w:sz w:val="12"/>
-                <w:szCs w:val="12"/>
-              </w:rPr>
-            </w:pPr>
-            <w:r>
-              <w:rPr>
-                <w:sz w:val="12"/>
-                <w:szCs w:val="12"/>
-              </w:rPr>
-              <w:t>(Bash/Python)</w:t>
-            </w:r>
-          </w:p>
-        </w:tc>
-        <w:tc>
-          <w:tcPr>
-            <w:tcW w:w="1077" w:type="dxa"/>
-            <w:tcBorders>
-              <w:top w:val="single" w:sz="2" w:space="0" w:color="000001"/>
-              <w:left w:val="single" w:sz="2" w:space="0" w:color="000001"/>
-              <w:bottom w:val="single" w:sz="2" w:space="0" w:color="000001"/>
-              <w:insideH w:val="single" w:sz="2" w:space="0" w:color="000001"/>
-            </w:tcBorders>
-            <w:shd w:color="auto" w:fill="auto" w:val="clear"/>
-            <w:tcMar>
-              <w:left w:w="45" w:type="dxa"/>
-            </w:tcMar>
-          </w:tcPr>
-          <w:p>
-            <w:pPr>
-              <w:pStyle w:val="TableContents"/>
-              <w:jc w:val="center"/>
-              <w:rPr>
-                <w:sz w:val="12"/>
-                <w:szCs w:val="12"/>
-              </w:rPr>
-            </w:pPr>
-            <w:r>
-              <w:rPr>
-                <w:sz w:val="12"/>
-                <w:szCs w:val="12"/>
-              </w:rPr>
-              <w:t>Desktop</w:t>
-            </w:r>
-          </w:p>
-        </w:tc>
-        <w:tc>
-          <w:tcPr>
-            <w:tcW w:w="900" w:type="dxa"/>
-            <w:tcBorders>
-              <w:top w:val="single" w:sz="2" w:space="0" w:color="000001"/>
-              <w:left w:val="single" w:sz="2" w:space="0" w:color="000001"/>
-              <w:bottom w:val="single" w:sz="2" w:space="0" w:color="000001"/>
-              <w:insideH w:val="single" w:sz="2" w:space="0" w:color="000001"/>
-            </w:tcBorders>
-            <w:shd w:color="auto" w:fill="auto" w:val="clear"/>
-            <w:tcMar>
-              <w:left w:w="45" w:type="dxa"/>
-            </w:tcMar>
-          </w:tcPr>
-          <w:p>
-            <w:pPr>
-              <w:pStyle w:val="TableContents"/>
-              <w:jc w:val="center"/>
-              <w:rPr>
-                <w:sz w:val="12"/>
-                <w:szCs w:val="12"/>
-              </w:rPr>
-            </w:pPr>
-            <w:r>
-              <w:rPr>
-                <w:sz w:val="12"/>
-                <w:szCs w:val="12"/>
-              </w:rPr>
-              <w:t>ANNOVAR</w:t>
-            </w:r>
-          </w:p>
-        </w:tc>
-        <w:tc>
-          <w:tcPr>
-            <w:tcW w:w="845" w:type="dxa"/>
-            <w:tcBorders>
-              <w:top w:val="single" w:sz="2" w:space="0" w:color="000001"/>
-              <w:left w:val="single" w:sz="2" w:space="0" w:color="000001"/>
-              <w:bottom w:val="single" w:sz="2" w:space="0" w:color="000001"/>
-              <w:insideH w:val="single" w:sz="2" w:space="0" w:color="000001"/>
-            </w:tcBorders>
-            <w:shd w:color="auto" w:fill="auto" w:val="clear"/>
-            <w:tcMar>
-              <w:left w:w="45" w:type="dxa"/>
-            </w:tcMar>
-          </w:tcPr>
-          <w:p>
-            <w:pPr>
-              <w:pStyle w:val="TableContents"/>
-              <w:jc w:val="center"/>
-              <w:rPr>
-                <w:sz w:val="12"/>
-                <w:szCs w:val="12"/>
-              </w:rPr>
-            </w:pPr>
-            <w:r>
-              <w:rPr>
-                <w:sz w:val="12"/>
-                <w:szCs w:val="12"/>
-              </w:rPr>
-              <w:t>ANNOVAR</w:t>
-            </w:r>
-          </w:p>
-        </w:tc>
-        <w:tc>
-          <w:tcPr>
-            <w:tcW w:w="748" w:type="dxa"/>
-            <w:tcBorders>
-              <w:top w:val="single" w:sz="2" w:space="0" w:color="000001"/>
-              <w:left w:val="single" w:sz="2" w:space="0" w:color="000001"/>
-              <w:bottom w:val="single" w:sz="2" w:space="0" w:color="000001"/>
-              <w:insideH w:val="single" w:sz="2" w:space="0" w:color="000001"/>
-            </w:tcBorders>
-            <w:shd w:color="auto" w:fill="auto" w:val="clear"/>
-            <w:tcMar>
-              <w:left w:w="45" w:type="dxa"/>
-            </w:tcMar>
-          </w:tcPr>
-          <w:p>
-            <w:pPr>
-              <w:pStyle w:val="TableContents"/>
-              <w:jc w:val="center"/>
-              <w:rPr>
-                <w:sz w:val="12"/>
-                <w:szCs w:val="12"/>
-              </w:rPr>
-            </w:pPr>
-            <w:r>
-              <w:rPr>
-                <w:sz w:val="12"/>
-                <w:szCs w:val="12"/>
-              </w:rPr>
-              <w:t>Y</w:t>
-            </w:r>
-          </w:p>
-        </w:tc>
-        <w:tc>
-          <w:tcPr>
-            <w:tcW w:w="900" w:type="dxa"/>
-            <w:tcBorders>
-              <w:top w:val="single" w:sz="2" w:space="0" w:color="000001"/>
-              <w:left w:val="single" w:sz="2" w:space="0" w:color="000001"/>
-              <w:bottom w:val="single" w:sz="2" w:space="0" w:color="000001"/>
-              <w:insideH w:val="single" w:sz="2" w:space="0" w:color="000001"/>
-            </w:tcBorders>
-            <w:shd w:color="auto" w:fill="auto" w:val="clear"/>
-            <w:tcMar>
-              <w:left w:w="45" w:type="dxa"/>
-            </w:tcMar>
-          </w:tcPr>
-          <w:p>
-            <w:pPr>
-              <w:pStyle w:val="TableContents"/>
-              <w:jc w:val="center"/>
-              <w:rPr>
-                <w:sz w:val="12"/>
-                <w:szCs w:val="12"/>
-              </w:rPr>
-            </w:pPr>
-            <w:r>
-              <w:rPr>
-                <w:sz w:val="12"/>
-                <w:szCs w:val="12"/>
-              </w:rPr>
-              <w:t>N</w:t>
-            </w:r>
-          </w:p>
-        </w:tc>
-        <w:tc>
-          <w:tcPr>
-            <w:tcW w:w="736" w:type="dxa"/>
-            <w:tcBorders>
-              <w:top w:val="single" w:sz="2" w:space="0" w:color="000001"/>
-              <w:left w:val="single" w:sz="2" w:space="0" w:color="000001"/>
-              <w:bottom w:val="single" w:sz="2" w:space="0" w:color="000001"/>
-              <w:insideH w:val="single" w:sz="2" w:space="0" w:color="000001"/>
-            </w:tcBorders>
-            <w:shd w:color="auto" w:fill="auto" w:val="clear"/>
-            <w:tcMar>
-              <w:left w:w="45" w:type="dxa"/>
-            </w:tcMar>
-          </w:tcPr>
-          <w:p>
-            <w:pPr>
-              <w:pStyle w:val="TableContents"/>
-              <w:jc w:val="center"/>
-              <w:rPr>
-                <w:sz w:val="12"/>
-                <w:szCs w:val="12"/>
-              </w:rPr>
-            </w:pPr>
-            <w:r>
-              <w:rPr>
-                <w:sz w:val="12"/>
-                <w:szCs w:val="12"/>
-              </w:rPr>
-              <w:t>CLI</w:t>
-            </w:r>
-          </w:p>
-        </w:tc>
-        <w:tc>
-          <w:tcPr>
-            <w:tcW w:w="627" w:type="dxa"/>
-            <w:tcBorders>
-              <w:top w:val="single" w:sz="2" w:space="0" w:color="000001"/>
-              <w:left w:val="single" w:sz="2" w:space="0" w:color="000001"/>
-              <w:bottom w:val="single" w:sz="2" w:space="0" w:color="000001"/>
-              <w:insideH w:val="single" w:sz="2" w:space="0" w:color="000001"/>
-            </w:tcBorders>
-            <w:shd w:color="auto" w:fill="auto" w:val="clear"/>
-            <w:tcMar>
-              <w:left w:w="45" w:type="dxa"/>
-            </w:tcMar>
-          </w:tcPr>
-          <w:p>
-            <w:pPr>
-              <w:pStyle w:val="TableContents"/>
-              <w:jc w:val="center"/>
-              <w:rPr>
-                <w:sz w:val="12"/>
-                <w:szCs w:val="12"/>
-              </w:rPr>
-            </w:pPr>
-            <w:r>
-              <w:rPr>
-                <w:sz w:val="12"/>
-                <w:szCs w:val="12"/>
-              </w:rPr>
-              <w:t>N</w:t>
-            </w:r>
-          </w:p>
-        </w:tc>
-        <w:tc>
-          <w:tcPr>
-            <w:tcW w:w="986" w:type="dxa"/>
-            <w:tcBorders>
-              <w:top w:val="single" w:sz="2" w:space="0" w:color="000001"/>
-              <w:left w:val="single" w:sz="2" w:space="0" w:color="000001"/>
-              <w:bottom w:val="single" w:sz="2" w:space="0" w:color="000001"/>
-              <w:insideH w:val="single" w:sz="2" w:space="0" w:color="000001"/>
-            </w:tcBorders>
-            <w:shd w:color="auto" w:fill="auto" w:val="clear"/>
-            <w:tcMar>
-              <w:left w:w="45" w:type="dxa"/>
-            </w:tcMar>
-          </w:tcPr>
-          <w:p>
-            <w:pPr>
-              <w:pStyle w:val="TableContents"/>
-              <w:jc w:val="center"/>
-              <w:rPr>
-                <w:sz w:val="12"/>
-                <w:szCs w:val="12"/>
-              </w:rPr>
-            </w:pPr>
-            <w:r>
-              <w:rPr>
-                <w:sz w:val="12"/>
-                <w:szCs w:val="12"/>
-              </w:rPr>
-              <w:t>Programmer</w:t>
-            </w:r>
-          </w:p>
-        </w:tc>
-        <w:tc>
-          <w:tcPr>
-            <w:tcW w:w="761" w:type="dxa"/>
-            <w:tcBorders>
-              <w:top w:val="single" w:sz="2" w:space="0" w:color="000001"/>
-              <w:left w:val="single" w:sz="2" w:space="0" w:color="000001"/>
-              <w:bottom w:val="single" w:sz="2" w:space="0" w:color="000001"/>
-              <w:right w:val="single" w:sz="2" w:space="0" w:color="000001"/>
-              <w:insideH w:val="single" w:sz="2" w:space="0" w:color="000001"/>
-              <w:insideV w:val="single" w:sz="2" w:space="0" w:color="000001"/>
-            </w:tcBorders>
-            <w:shd w:color="auto" w:fill="auto" w:val="clear"/>
-            <w:tcMar>
-              <w:left w:w="45" w:type="dxa"/>
-            </w:tcMar>
-          </w:tcPr>
-          <w:p>
-            <w:pPr>
-              <w:pStyle w:val="TableContents"/>
-              <w:jc w:val="center"/>
-              <w:rPr>
-                <w:sz w:val="12"/>
-                <w:szCs w:val="12"/>
-              </w:rPr>
-            </w:pPr>
-            <w:r>
-              <w:rPr>
-                <w:sz w:val="12"/>
-                <w:szCs w:val="12"/>
-              </w:rPr>
-            </w:r>
-          </w:p>
-        </w:tc>
-      </w:tr>
-      <w:tr>
-        <w:trPr/>
-        <w:tc>
-          <w:tcPr>
-            <w:tcW w:w="1022" w:type="dxa"/>
-            <w:tcBorders>
-              <w:top w:val="single" w:sz="2" w:space="0" w:color="000001"/>
-              <w:left w:val="single" w:sz="2" w:space="0" w:color="000001"/>
-              <w:bottom w:val="single" w:sz="2" w:space="0" w:color="000001"/>
-              <w:insideH w:val="single" w:sz="2" w:space="0" w:color="000001"/>
-            </w:tcBorders>
-            <w:shd w:color="auto" w:fill="auto" w:val="clear"/>
-            <w:tcMar>
-              <w:left w:w="45" w:type="dxa"/>
-            </w:tcMar>
-          </w:tcPr>
-          <w:p>
-            <w:pPr>
-              <w:pStyle w:val="TableContents"/>
-              <w:rPr>
-                <w:sz w:val="12"/>
-                <w:szCs w:val="12"/>
-              </w:rPr>
-            </w:pPr>
-            <w:r>
-              <w:rPr>
-                <w:b/>
-                <w:bCs/>
-                <w:sz w:val="12"/>
-                <w:szCs w:val="12"/>
-              </w:rPr>
-              <w:t>GATK</w:t>
-            </w:r>
-          </w:p>
-        </w:tc>
-        <w:tc>
-          <w:tcPr>
-            <w:tcW w:w="1364" w:type="dxa"/>
-            <w:tcBorders>
-              <w:top w:val="single" w:sz="2" w:space="0" w:color="000001"/>
-              <w:left w:val="single" w:sz="2" w:space="0" w:color="000001"/>
-              <w:bottom w:val="single" w:sz="2" w:space="0" w:color="000001"/>
-              <w:insideH w:val="single" w:sz="2" w:space="0" w:color="000001"/>
-            </w:tcBorders>
-            <w:shd w:color="auto" w:fill="auto" w:val="clear"/>
-            <w:tcMar>
-              <w:left w:w="45" w:type="dxa"/>
-            </w:tcMar>
-          </w:tcPr>
-          <w:p>
-            <w:pPr>
-              <w:pStyle w:val="TableContents"/>
-              <w:jc w:val="center"/>
-              <w:rPr>
-                <w:sz w:val="12"/>
-                <w:szCs w:val="12"/>
-              </w:rPr>
-            </w:pPr>
-            <w:r>
-              <w:rPr>
-                <w:sz w:val="12"/>
-                <w:szCs w:val="12"/>
-              </w:rPr>
-              <w:t>Script Pipeline</w:t>
-            </w:r>
-          </w:p>
-          <w:p>
-            <w:pPr>
-              <w:pStyle w:val="TableContents"/>
-              <w:jc w:val="center"/>
-              <w:rPr>
-                <w:sz w:val="12"/>
-                <w:szCs w:val="12"/>
-              </w:rPr>
-            </w:pPr>
-            <w:r>
-              <w:rPr>
-                <w:sz w:val="12"/>
-                <w:szCs w:val="12"/>
-              </w:rPr>
-              <w:t>(Bash/Python)</w:t>
-            </w:r>
-          </w:p>
-        </w:tc>
-        <w:tc>
-          <w:tcPr>
-            <w:tcW w:w="1077" w:type="dxa"/>
-            <w:tcBorders>
-              <w:top w:val="single" w:sz="2" w:space="0" w:color="000001"/>
-              <w:left w:val="single" w:sz="2" w:space="0" w:color="000001"/>
-              <w:bottom w:val="single" w:sz="2" w:space="0" w:color="000001"/>
-              <w:insideH w:val="single" w:sz="2" w:space="0" w:color="000001"/>
-            </w:tcBorders>
-            <w:shd w:color="auto" w:fill="auto" w:val="clear"/>
-            <w:tcMar>
-              <w:left w:w="45" w:type="dxa"/>
-            </w:tcMar>
-          </w:tcPr>
-          <w:p>
-            <w:pPr>
-              <w:pStyle w:val="TableContents"/>
-              <w:jc w:val="center"/>
-              <w:rPr>
-                <w:sz w:val="12"/>
-                <w:szCs w:val="12"/>
-              </w:rPr>
-            </w:pPr>
-            <w:r>
-              <w:rPr>
-                <w:sz w:val="12"/>
-                <w:szCs w:val="12"/>
-              </w:rPr>
-              <w:t>Docker</w:t>
-            </w:r>
-          </w:p>
-        </w:tc>
-        <w:tc>
-          <w:tcPr>
-            <w:tcW w:w="900" w:type="dxa"/>
-            <w:tcBorders>
-              <w:top w:val="single" w:sz="2" w:space="0" w:color="000001"/>
-              <w:left w:val="single" w:sz="2" w:space="0" w:color="000001"/>
-              <w:bottom w:val="single" w:sz="2" w:space="0" w:color="000001"/>
-              <w:insideH w:val="single" w:sz="2" w:space="0" w:color="000001"/>
-            </w:tcBorders>
-            <w:shd w:color="auto" w:fill="auto" w:val="clear"/>
-            <w:tcMar>
-              <w:left w:w="45" w:type="dxa"/>
-            </w:tcMar>
-          </w:tcPr>
-          <w:p>
-            <w:pPr>
-              <w:pStyle w:val="TableContents"/>
-              <w:jc w:val="center"/>
-              <w:rPr>
-                <w:sz w:val="12"/>
-                <w:szCs w:val="12"/>
-              </w:rPr>
-            </w:pPr>
-            <w:r>
-              <w:rPr>
-                <w:sz w:val="12"/>
-                <w:szCs w:val="12"/>
-              </w:rPr>
-              <w:t>N</w:t>
-            </w:r>
-          </w:p>
-        </w:tc>
-        <w:tc>
-          <w:tcPr>
-            <w:tcW w:w="845" w:type="dxa"/>
-            <w:tcBorders>
-              <w:top w:val="single" w:sz="2" w:space="0" w:color="000001"/>
-              <w:left w:val="single" w:sz="2" w:space="0" w:color="000001"/>
-              <w:bottom w:val="single" w:sz="2" w:space="0" w:color="000001"/>
-              <w:insideH w:val="single" w:sz="2" w:space="0" w:color="000001"/>
-            </w:tcBorders>
-            <w:shd w:color="auto" w:fill="auto" w:val="clear"/>
-            <w:tcMar>
-              <w:left w:w="45" w:type="dxa"/>
-            </w:tcMar>
-          </w:tcPr>
-          <w:p>
-            <w:pPr>
-              <w:pStyle w:val="TableContents"/>
-              <w:jc w:val="center"/>
-              <w:rPr>
-                <w:sz w:val="12"/>
-                <w:szCs w:val="12"/>
-              </w:rPr>
-            </w:pPr>
-            <w:r>
-              <w:rPr>
-                <w:sz w:val="12"/>
-                <w:szCs w:val="12"/>
-              </w:rPr>
-              <w:t>N</w:t>
-            </w:r>
-          </w:p>
-        </w:tc>
-        <w:tc>
-          <w:tcPr>
-            <w:tcW w:w="748" w:type="dxa"/>
-            <w:tcBorders>
-              <w:top w:val="single" w:sz="2" w:space="0" w:color="000001"/>
-              <w:left w:val="single" w:sz="2" w:space="0" w:color="000001"/>
-              <w:bottom w:val="single" w:sz="2" w:space="0" w:color="000001"/>
-              <w:insideH w:val="single" w:sz="2" w:space="0" w:color="000001"/>
-            </w:tcBorders>
-            <w:shd w:color="auto" w:fill="auto" w:val="clear"/>
-            <w:tcMar>
-              <w:left w:w="45" w:type="dxa"/>
-            </w:tcMar>
-          </w:tcPr>
-          <w:p>
-            <w:pPr>
-              <w:pStyle w:val="TableContents"/>
-              <w:jc w:val="center"/>
-              <w:rPr>
-                <w:sz w:val="12"/>
-                <w:szCs w:val="12"/>
-              </w:rPr>
-            </w:pPr>
-            <w:r>
-              <w:rPr>
-                <w:sz w:val="12"/>
-                <w:szCs w:val="12"/>
-              </w:rPr>
-              <w:t>Y</w:t>
-            </w:r>
-          </w:p>
-        </w:tc>
-        <w:tc>
-          <w:tcPr>
-            <w:tcW w:w="900" w:type="dxa"/>
-            <w:tcBorders>
-              <w:top w:val="single" w:sz="2" w:space="0" w:color="000001"/>
-              <w:left w:val="single" w:sz="2" w:space="0" w:color="000001"/>
-              <w:bottom w:val="single" w:sz="2" w:space="0" w:color="000001"/>
-              <w:insideH w:val="single" w:sz="2" w:space="0" w:color="000001"/>
-            </w:tcBorders>
-            <w:shd w:color="auto" w:fill="auto" w:val="clear"/>
-            <w:tcMar>
-              <w:left w:w="45" w:type="dxa"/>
-            </w:tcMar>
-          </w:tcPr>
-          <w:p>
-            <w:pPr>
-              <w:pStyle w:val="TableContents"/>
-              <w:jc w:val="center"/>
-              <w:rPr>
-                <w:sz w:val="12"/>
-                <w:szCs w:val="12"/>
-              </w:rPr>
-            </w:pPr>
-            <w:r>
-              <w:rPr>
-                <w:sz w:val="12"/>
-                <w:szCs w:val="12"/>
-              </w:rPr>
-              <w:t>N</w:t>
-            </w:r>
-          </w:p>
-        </w:tc>
-        <w:tc>
-          <w:tcPr>
-            <w:tcW w:w="736" w:type="dxa"/>
-            <w:tcBorders>
-              <w:top w:val="single" w:sz="2" w:space="0" w:color="000001"/>
-              <w:left w:val="single" w:sz="2" w:space="0" w:color="000001"/>
-              <w:bottom w:val="single" w:sz="2" w:space="0" w:color="000001"/>
-              <w:insideH w:val="single" w:sz="2" w:space="0" w:color="000001"/>
-            </w:tcBorders>
-            <w:shd w:color="auto" w:fill="auto" w:val="clear"/>
-            <w:tcMar>
-              <w:left w:w="45" w:type="dxa"/>
-            </w:tcMar>
-          </w:tcPr>
-          <w:p>
-            <w:pPr>
-              <w:pStyle w:val="TableContents"/>
-              <w:jc w:val="center"/>
-              <w:rPr>
-                <w:sz w:val="12"/>
-                <w:szCs w:val="12"/>
-              </w:rPr>
-            </w:pPr>
-            <w:r>
-              <w:rPr>
-                <w:sz w:val="12"/>
-                <w:szCs w:val="12"/>
-              </w:rPr>
-              <w:t>CLI</w:t>
-            </w:r>
-          </w:p>
-        </w:tc>
-        <w:tc>
-          <w:tcPr>
-            <w:tcW w:w="627" w:type="dxa"/>
-            <w:tcBorders>
-              <w:top w:val="single" w:sz="2" w:space="0" w:color="000001"/>
-              <w:left w:val="single" w:sz="2" w:space="0" w:color="000001"/>
-              <w:bottom w:val="single" w:sz="2" w:space="0" w:color="000001"/>
-              <w:insideH w:val="single" w:sz="2" w:space="0" w:color="000001"/>
-            </w:tcBorders>
-            <w:shd w:color="auto" w:fill="auto" w:val="clear"/>
-            <w:tcMar>
-              <w:left w:w="45" w:type="dxa"/>
-            </w:tcMar>
-          </w:tcPr>
-          <w:p>
-            <w:pPr>
-              <w:pStyle w:val="TableContents"/>
-              <w:jc w:val="center"/>
-              <w:rPr>
-                <w:sz w:val="12"/>
-                <w:szCs w:val="12"/>
-              </w:rPr>
-            </w:pPr>
-            <w:r>
-              <w:rPr>
-                <w:sz w:val="12"/>
-                <w:szCs w:val="12"/>
-              </w:rPr>
-              <w:t>Y</w:t>
-            </w:r>
-          </w:p>
-        </w:tc>
-        <w:tc>
-          <w:tcPr>
-            <w:tcW w:w="986" w:type="dxa"/>
-            <w:tcBorders>
-              <w:top w:val="single" w:sz="2" w:space="0" w:color="000001"/>
-              <w:left w:val="single" w:sz="2" w:space="0" w:color="000001"/>
-              <w:bottom w:val="single" w:sz="2" w:space="0" w:color="000001"/>
-              <w:insideH w:val="single" w:sz="2" w:space="0" w:color="000001"/>
-            </w:tcBorders>
-            <w:shd w:color="auto" w:fill="auto" w:val="clear"/>
-            <w:tcMar>
-              <w:left w:w="45" w:type="dxa"/>
-            </w:tcMar>
-          </w:tcPr>
-          <w:p>
-            <w:pPr>
-              <w:pStyle w:val="TableContents"/>
-              <w:jc w:val="center"/>
-              <w:rPr>
-                <w:sz w:val="12"/>
-                <w:szCs w:val="12"/>
-              </w:rPr>
-            </w:pPr>
-            <w:r>
-              <w:rPr>
-                <w:sz w:val="12"/>
-                <w:szCs w:val="12"/>
-              </w:rPr>
-              <w:t>Programmer</w:t>
-            </w:r>
-          </w:p>
-        </w:tc>
-        <w:tc>
-          <w:tcPr>
-            <w:tcW w:w="761" w:type="dxa"/>
-            <w:tcBorders>
-              <w:top w:val="single" w:sz="2" w:space="0" w:color="000001"/>
-              <w:left w:val="single" w:sz="2" w:space="0" w:color="000001"/>
-              <w:bottom w:val="single" w:sz="2" w:space="0" w:color="000001"/>
-              <w:right w:val="single" w:sz="2" w:space="0" w:color="000001"/>
-              <w:insideH w:val="single" w:sz="2" w:space="0" w:color="000001"/>
-              <w:insideV w:val="single" w:sz="2" w:space="0" w:color="000001"/>
-            </w:tcBorders>
-            <w:shd w:color="auto" w:fill="auto" w:val="clear"/>
-            <w:tcMar>
-              <w:left w:w="45" w:type="dxa"/>
-            </w:tcMar>
-          </w:tcPr>
-          <w:p>
-            <w:pPr>
-              <w:pStyle w:val="TableContents"/>
-              <w:jc w:val="center"/>
-              <w:rPr>
-                <w:sz w:val="12"/>
-                <w:szCs w:val="12"/>
-              </w:rPr>
-            </w:pPr>
-            <w:r>
-              <w:rPr>
-                <w:sz w:val="12"/>
-                <w:szCs w:val="12"/>
-              </w:rPr>
-              <w:t>Basic INFO / FORMAT filtering</w:t>
-            </w:r>
-          </w:p>
-        </w:tc>
-      </w:tr>
-      <w:tr>
-        <w:trPr/>
-        <w:tc>
-          <w:tcPr>
-            <w:tcW w:w="1022" w:type="dxa"/>
-            <w:tcBorders>
-              <w:top w:val="single" w:sz="2" w:space="0" w:color="000001"/>
-              <w:left w:val="single" w:sz="2" w:space="0" w:color="000001"/>
-              <w:bottom w:val="single" w:sz="2" w:space="0" w:color="000001"/>
-              <w:insideH w:val="single" w:sz="2" w:space="0" w:color="000001"/>
-            </w:tcBorders>
-            <w:shd w:color="auto" w:fill="auto" w:val="clear"/>
-            <w:tcMar>
-              <w:left w:w="45" w:type="dxa"/>
-            </w:tcMar>
-          </w:tcPr>
-          <w:p>
-            <w:pPr>
-              <w:pStyle w:val="TableContents"/>
-              <w:rPr>
-                <w:sz w:val="12"/>
-                <w:szCs w:val="12"/>
-              </w:rPr>
-            </w:pPr>
-            <w:r>
-              <w:rPr>
-                <w:b/>
-                <w:bCs/>
-                <w:sz w:val="12"/>
-                <w:szCs w:val="12"/>
-              </w:rPr>
-              <w:t>Galaxy</w:t>
-            </w:r>
-          </w:p>
-        </w:tc>
-        <w:tc>
-          <w:tcPr>
-            <w:tcW w:w="1364" w:type="dxa"/>
-            <w:tcBorders>
-              <w:top w:val="single" w:sz="2" w:space="0" w:color="000001"/>
-              <w:left w:val="single" w:sz="2" w:space="0" w:color="000001"/>
-              <w:bottom w:val="single" w:sz="2" w:space="0" w:color="000001"/>
-              <w:insideH w:val="single" w:sz="2" w:space="0" w:color="000001"/>
-            </w:tcBorders>
-            <w:shd w:color="auto" w:fill="auto" w:val="clear"/>
-            <w:tcMar>
-              <w:left w:w="45" w:type="dxa"/>
-            </w:tcMar>
-          </w:tcPr>
-          <w:p>
-            <w:pPr>
-              <w:pStyle w:val="TableContents"/>
-              <w:jc w:val="center"/>
-              <w:rPr>
-                <w:sz w:val="12"/>
-                <w:szCs w:val="12"/>
-              </w:rPr>
-            </w:pPr>
-            <w:r>
-              <w:rPr>
-                <w:sz w:val="12"/>
-                <w:szCs w:val="12"/>
-              </w:rPr>
-              <w:t>Workflow</w:t>
-            </w:r>
-          </w:p>
-        </w:tc>
-        <w:tc>
-          <w:tcPr>
-            <w:tcW w:w="1077" w:type="dxa"/>
-            <w:tcBorders>
-              <w:top w:val="single" w:sz="2" w:space="0" w:color="000001"/>
-              <w:left w:val="single" w:sz="2" w:space="0" w:color="000001"/>
-              <w:bottom w:val="single" w:sz="2" w:space="0" w:color="000001"/>
-              <w:insideH w:val="single" w:sz="2" w:space="0" w:color="000001"/>
-            </w:tcBorders>
-            <w:shd w:color="auto" w:fill="auto" w:val="clear"/>
-            <w:tcMar>
-              <w:left w:w="45" w:type="dxa"/>
-            </w:tcMar>
-          </w:tcPr>
-          <w:p>
-            <w:pPr>
-              <w:pStyle w:val="TableContents"/>
-              <w:jc w:val="center"/>
-              <w:rPr>
-                <w:sz w:val="12"/>
-                <w:szCs w:val="12"/>
-              </w:rPr>
-            </w:pPr>
-            <w:r>
-              <w:rPr>
-                <w:sz w:val="12"/>
-                <w:szCs w:val="12"/>
-              </w:rPr>
-              <w:t>Docker / Web-server</w:t>
-            </w:r>
-          </w:p>
-        </w:tc>
-        <w:tc>
-          <w:tcPr>
-            <w:tcW w:w="900" w:type="dxa"/>
-            <w:tcBorders>
-              <w:top w:val="single" w:sz="2" w:space="0" w:color="000001"/>
-              <w:left w:val="single" w:sz="2" w:space="0" w:color="000001"/>
-              <w:bottom w:val="single" w:sz="2" w:space="0" w:color="000001"/>
-              <w:insideH w:val="single" w:sz="2" w:space="0" w:color="000001"/>
-            </w:tcBorders>
-            <w:shd w:color="auto" w:fill="auto" w:val="clear"/>
-            <w:tcMar>
-              <w:left w:w="45" w:type="dxa"/>
-            </w:tcMar>
-          </w:tcPr>
-          <w:p>
-            <w:pPr>
-              <w:pStyle w:val="TableContents"/>
-              <w:jc w:val="center"/>
-              <w:rPr>
-                <w:sz w:val="12"/>
-                <w:szCs w:val="12"/>
-              </w:rPr>
-            </w:pPr>
-            <w:r>
-              <w:rPr>
-                <w:sz w:val="12"/>
-                <w:szCs w:val="12"/>
-              </w:rPr>
-              <w:t>ANNOVAR</w:t>
-            </w:r>
-          </w:p>
-          <w:p>
-            <w:pPr>
-              <w:pStyle w:val="TableContents"/>
-              <w:jc w:val="center"/>
-              <w:rPr>
-                <w:sz w:val="12"/>
-                <w:szCs w:val="12"/>
-              </w:rPr>
-            </w:pPr>
-            <w:r>
-              <w:rPr>
-                <w:sz w:val="12"/>
-                <w:szCs w:val="12"/>
-              </w:rPr>
-              <w:t>dbSNP/ hapmap</w:t>
-            </w:r>
-          </w:p>
-        </w:tc>
-        <w:tc>
-          <w:tcPr>
-            <w:tcW w:w="845" w:type="dxa"/>
-            <w:tcBorders>
-              <w:top w:val="single" w:sz="2" w:space="0" w:color="000001"/>
-              <w:left w:val="single" w:sz="2" w:space="0" w:color="000001"/>
-              <w:bottom w:val="single" w:sz="2" w:space="0" w:color="000001"/>
-              <w:insideH w:val="single" w:sz="2" w:space="0" w:color="000001"/>
-            </w:tcBorders>
-            <w:shd w:color="auto" w:fill="auto" w:val="clear"/>
-            <w:tcMar>
-              <w:left w:w="45" w:type="dxa"/>
-            </w:tcMar>
-          </w:tcPr>
-          <w:p>
-            <w:pPr>
-              <w:pStyle w:val="TableContents"/>
-              <w:jc w:val="center"/>
-              <w:rPr>
-                <w:sz w:val="12"/>
-                <w:szCs w:val="12"/>
-              </w:rPr>
-            </w:pPr>
-            <w:r>
-              <w:rPr>
-                <w:sz w:val="12"/>
-                <w:szCs w:val="12"/>
-              </w:rPr>
-              <w:t>ANNOVAR</w:t>
-            </w:r>
-          </w:p>
-        </w:tc>
-        <w:tc>
-          <w:tcPr>
-            <w:tcW w:w="748" w:type="dxa"/>
-            <w:tcBorders>
-              <w:top w:val="single" w:sz="2" w:space="0" w:color="000001"/>
-              <w:left w:val="single" w:sz="2" w:space="0" w:color="000001"/>
-              <w:bottom w:val="single" w:sz="2" w:space="0" w:color="000001"/>
-              <w:insideH w:val="single" w:sz="2" w:space="0" w:color="000001"/>
-            </w:tcBorders>
-            <w:shd w:color="auto" w:fill="auto" w:val="clear"/>
-            <w:tcMar>
-              <w:left w:w="45" w:type="dxa"/>
-            </w:tcMar>
-          </w:tcPr>
-          <w:p>
-            <w:pPr>
-              <w:pStyle w:val="TableContents"/>
-              <w:jc w:val="center"/>
-              <w:rPr>
-                <w:sz w:val="12"/>
-                <w:szCs w:val="12"/>
-              </w:rPr>
-            </w:pPr>
-            <w:r>
-              <w:rPr>
-                <w:sz w:val="12"/>
-                <w:szCs w:val="12"/>
-              </w:rPr>
-              <w:t>Y</w:t>
-            </w:r>
-          </w:p>
-        </w:tc>
-        <w:tc>
-          <w:tcPr>
-            <w:tcW w:w="900" w:type="dxa"/>
-            <w:tcBorders>
-              <w:top w:val="single" w:sz="2" w:space="0" w:color="000001"/>
-              <w:left w:val="single" w:sz="2" w:space="0" w:color="000001"/>
-              <w:bottom w:val="single" w:sz="2" w:space="0" w:color="000001"/>
-              <w:insideH w:val="single" w:sz="2" w:space="0" w:color="000001"/>
-            </w:tcBorders>
-            <w:shd w:color="auto" w:fill="auto" w:val="clear"/>
-            <w:tcMar>
-              <w:left w:w="45" w:type="dxa"/>
-            </w:tcMar>
-          </w:tcPr>
-          <w:p>
-            <w:pPr>
-              <w:pStyle w:val="TableContents"/>
-              <w:jc w:val="center"/>
-              <w:rPr>
-                <w:sz w:val="12"/>
-                <w:szCs w:val="12"/>
-              </w:rPr>
-            </w:pPr>
-            <w:r>
-              <w:rPr>
-                <w:sz w:val="12"/>
-                <w:szCs w:val="12"/>
-              </w:rPr>
-              <w:t>N</w:t>
-            </w:r>
-          </w:p>
-        </w:tc>
-        <w:tc>
-          <w:tcPr>
-            <w:tcW w:w="736" w:type="dxa"/>
-            <w:tcBorders>
-              <w:top w:val="single" w:sz="2" w:space="0" w:color="000001"/>
-              <w:left w:val="single" w:sz="2" w:space="0" w:color="000001"/>
-              <w:bottom w:val="single" w:sz="2" w:space="0" w:color="000001"/>
-              <w:insideH w:val="single" w:sz="2" w:space="0" w:color="000001"/>
-            </w:tcBorders>
-            <w:shd w:color="auto" w:fill="auto" w:val="clear"/>
-            <w:tcMar>
-              <w:left w:w="45" w:type="dxa"/>
-            </w:tcMar>
-          </w:tcPr>
-          <w:p>
-            <w:pPr>
-              <w:pStyle w:val="TableContents"/>
-              <w:jc w:val="center"/>
-              <w:rPr>
-                <w:sz w:val="12"/>
-                <w:szCs w:val="12"/>
-              </w:rPr>
-            </w:pPr>
-            <w:r>
-              <w:rPr>
-                <w:sz w:val="12"/>
-                <w:szCs w:val="12"/>
-              </w:rPr>
-              <w:t>CLI /  Browser</w:t>
-            </w:r>
-          </w:p>
-        </w:tc>
-        <w:tc>
-          <w:tcPr>
-            <w:tcW w:w="627" w:type="dxa"/>
-            <w:tcBorders>
-              <w:top w:val="single" w:sz="2" w:space="0" w:color="000001"/>
-              <w:left w:val="single" w:sz="2" w:space="0" w:color="000001"/>
-              <w:bottom w:val="single" w:sz="2" w:space="0" w:color="000001"/>
-              <w:insideH w:val="single" w:sz="2" w:space="0" w:color="000001"/>
-            </w:tcBorders>
-            <w:shd w:color="auto" w:fill="auto" w:val="clear"/>
-            <w:tcMar>
-              <w:left w:w="45" w:type="dxa"/>
-            </w:tcMar>
-          </w:tcPr>
-          <w:p>
-            <w:pPr>
-              <w:pStyle w:val="TableContents"/>
-              <w:jc w:val="center"/>
-              <w:rPr>
-                <w:sz w:val="12"/>
-                <w:szCs w:val="12"/>
-              </w:rPr>
-            </w:pPr>
-            <w:r>
-              <w:rPr>
-                <w:sz w:val="12"/>
-                <w:szCs w:val="12"/>
-              </w:rPr>
-              <w:t>Y and local</w:t>
-            </w:r>
-          </w:p>
-        </w:tc>
-        <w:tc>
-          <w:tcPr>
-            <w:tcW w:w="986" w:type="dxa"/>
-            <w:tcBorders>
-              <w:top w:val="single" w:sz="2" w:space="0" w:color="000001"/>
-              <w:left w:val="single" w:sz="2" w:space="0" w:color="000001"/>
-              <w:bottom w:val="single" w:sz="2" w:space="0" w:color="000001"/>
-              <w:insideH w:val="single" w:sz="2" w:space="0" w:color="000001"/>
-            </w:tcBorders>
-            <w:shd w:color="auto" w:fill="auto" w:val="clear"/>
-            <w:tcMar>
-              <w:left w:w="45" w:type="dxa"/>
-            </w:tcMar>
-          </w:tcPr>
-          <w:p>
-            <w:pPr>
-              <w:pStyle w:val="TableContents"/>
-              <w:jc w:val="center"/>
-              <w:rPr/>
-            </w:pPr>
-            <w:r>
-              <w:rPr>
-                <w:sz w:val="12"/>
-                <w:szCs w:val="12"/>
-              </w:rPr>
-              <w:t>BioInf.</w:t>
-            </w:r>
-          </w:p>
-        </w:tc>
-        <w:tc>
-          <w:tcPr>
-            <w:tcW w:w="761" w:type="dxa"/>
-            <w:tcBorders>
-              <w:top w:val="single" w:sz="2" w:space="0" w:color="000001"/>
-              <w:left w:val="single" w:sz="2" w:space="0" w:color="000001"/>
-              <w:bottom w:val="single" w:sz="2" w:space="0" w:color="000001"/>
-              <w:right w:val="single" w:sz="2" w:space="0" w:color="000001"/>
-              <w:insideH w:val="single" w:sz="2" w:space="0" w:color="000001"/>
-              <w:insideV w:val="single" w:sz="2" w:space="0" w:color="000001"/>
-            </w:tcBorders>
-            <w:shd w:color="auto" w:fill="auto" w:val="clear"/>
-            <w:tcMar>
-              <w:left w:w="45" w:type="dxa"/>
-            </w:tcMar>
-          </w:tcPr>
-          <w:p>
-            <w:pPr>
-              <w:pStyle w:val="TableContents"/>
-              <w:jc w:val="center"/>
-              <w:rPr>
-                <w:sz w:val="12"/>
-                <w:szCs w:val="12"/>
-              </w:rPr>
-            </w:pPr>
-            <w:r>
-              <w:rPr>
-                <w:sz w:val="12"/>
-                <w:szCs w:val="12"/>
-              </w:rPr>
-            </w:r>
-          </w:p>
-        </w:tc>
-      </w:tr>
-      <w:tr>
-        <w:trPr/>
-        <w:tc>
-          <w:tcPr>
-            <w:tcW w:w="1022" w:type="dxa"/>
-            <w:tcBorders>
-              <w:top w:val="single" w:sz="2" w:space="0" w:color="000001"/>
-              <w:left w:val="single" w:sz="2" w:space="0" w:color="000001"/>
-              <w:bottom w:val="single" w:sz="2" w:space="0" w:color="000001"/>
-              <w:insideH w:val="single" w:sz="2" w:space="0" w:color="000001"/>
-            </w:tcBorders>
-            <w:shd w:color="auto" w:fill="auto" w:val="clear"/>
-            <w:tcMar>
-              <w:left w:w="45" w:type="dxa"/>
-            </w:tcMar>
-          </w:tcPr>
-          <w:p>
-            <w:pPr>
-              <w:pStyle w:val="TableContents"/>
-              <w:rPr>
-                <w:sz w:val="12"/>
-                <w:szCs w:val="12"/>
-              </w:rPr>
-            </w:pPr>
-            <w:r>
-              <w:rPr>
-                <w:b/>
-                <w:bCs/>
-                <w:sz w:val="12"/>
-                <w:szCs w:val="12"/>
-              </w:rPr>
-              <w:t>GenePattern</w:t>
-            </w:r>
-          </w:p>
-        </w:tc>
-        <w:tc>
-          <w:tcPr>
-            <w:tcW w:w="1364" w:type="dxa"/>
-            <w:tcBorders>
-              <w:top w:val="single" w:sz="2" w:space="0" w:color="000001"/>
-              <w:left w:val="single" w:sz="2" w:space="0" w:color="000001"/>
-              <w:bottom w:val="single" w:sz="2" w:space="0" w:color="000001"/>
-              <w:insideH w:val="single" w:sz="2" w:space="0" w:color="000001"/>
-            </w:tcBorders>
-            <w:shd w:color="auto" w:fill="auto" w:val="clear"/>
-            <w:tcMar>
-              <w:left w:w="45" w:type="dxa"/>
-            </w:tcMar>
-          </w:tcPr>
-          <w:p>
-            <w:pPr>
-              <w:pStyle w:val="TableContents"/>
-              <w:jc w:val="center"/>
-              <w:rPr>
-                <w:sz w:val="12"/>
-                <w:szCs w:val="12"/>
-              </w:rPr>
-            </w:pPr>
-            <w:r>
-              <w:rPr>
-                <w:sz w:val="12"/>
-                <w:szCs w:val="12"/>
-              </w:rPr>
-              <w:t>Workflow</w:t>
-            </w:r>
-          </w:p>
-        </w:tc>
-        <w:tc>
-          <w:tcPr>
-            <w:tcW w:w="1077" w:type="dxa"/>
-            <w:tcBorders>
-              <w:top w:val="single" w:sz="2" w:space="0" w:color="000001"/>
-              <w:left w:val="single" w:sz="2" w:space="0" w:color="000001"/>
-              <w:bottom w:val="single" w:sz="2" w:space="0" w:color="000001"/>
-              <w:insideH w:val="single" w:sz="2" w:space="0" w:color="000001"/>
-            </w:tcBorders>
-            <w:shd w:color="auto" w:fill="auto" w:val="clear"/>
-            <w:tcMar>
-              <w:left w:w="45" w:type="dxa"/>
-            </w:tcMar>
-          </w:tcPr>
-          <w:p>
-            <w:pPr>
-              <w:pStyle w:val="TableContents"/>
-              <w:jc w:val="center"/>
-              <w:rPr>
-                <w:sz w:val="12"/>
-                <w:szCs w:val="12"/>
-              </w:rPr>
-            </w:pPr>
-            <w:r>
-              <w:rPr>
-                <w:sz w:val="12"/>
-                <w:szCs w:val="12"/>
-              </w:rPr>
-              <w:t>Desktop / Web-server</w:t>
-            </w:r>
-          </w:p>
-        </w:tc>
-        <w:tc>
-          <w:tcPr>
-            <w:tcW w:w="900" w:type="dxa"/>
-            <w:tcBorders>
-              <w:top w:val="single" w:sz="2" w:space="0" w:color="000001"/>
-              <w:left w:val="single" w:sz="2" w:space="0" w:color="000001"/>
-              <w:bottom w:val="single" w:sz="2" w:space="0" w:color="000001"/>
-              <w:insideH w:val="single" w:sz="2" w:space="0" w:color="000001"/>
-            </w:tcBorders>
-            <w:shd w:color="auto" w:fill="auto" w:val="clear"/>
-            <w:tcMar>
-              <w:left w:w="45" w:type="dxa"/>
-            </w:tcMar>
-          </w:tcPr>
-          <w:p>
-            <w:pPr>
-              <w:pStyle w:val="TableContents"/>
-              <w:jc w:val="center"/>
-              <w:rPr>
-                <w:sz w:val="12"/>
-                <w:szCs w:val="12"/>
-              </w:rPr>
-            </w:pPr>
-            <w:r>
-              <w:rPr>
-                <w:sz w:val="12"/>
-                <w:szCs w:val="12"/>
-              </w:rPr>
-              <w:t>Allele Metrics</w:t>
-            </w:r>
-          </w:p>
-        </w:tc>
-        <w:tc>
-          <w:tcPr>
-            <w:tcW w:w="845" w:type="dxa"/>
-            <w:tcBorders>
-              <w:top w:val="single" w:sz="2" w:space="0" w:color="000001"/>
-              <w:left w:val="single" w:sz="2" w:space="0" w:color="000001"/>
-              <w:bottom w:val="single" w:sz="2" w:space="0" w:color="000001"/>
-              <w:insideH w:val="single" w:sz="2" w:space="0" w:color="000001"/>
-            </w:tcBorders>
-            <w:shd w:color="auto" w:fill="auto" w:val="clear"/>
-            <w:tcMar>
-              <w:left w:w="45" w:type="dxa"/>
-            </w:tcMar>
-          </w:tcPr>
-          <w:p>
-            <w:pPr>
-              <w:pStyle w:val="TableContents"/>
-              <w:jc w:val="center"/>
-              <w:rPr>
-                <w:sz w:val="12"/>
-                <w:szCs w:val="12"/>
-              </w:rPr>
-            </w:pPr>
-            <w:r>
-              <w:rPr>
-                <w:sz w:val="12"/>
-                <w:szCs w:val="12"/>
-              </w:rPr>
-              <w:t>N</w:t>
-            </w:r>
-          </w:p>
-        </w:tc>
-        <w:tc>
-          <w:tcPr>
-            <w:tcW w:w="748" w:type="dxa"/>
-            <w:tcBorders>
-              <w:top w:val="single" w:sz="2" w:space="0" w:color="000001"/>
-              <w:left w:val="single" w:sz="2" w:space="0" w:color="000001"/>
-              <w:bottom w:val="single" w:sz="2" w:space="0" w:color="000001"/>
-              <w:insideH w:val="single" w:sz="2" w:space="0" w:color="000001"/>
-            </w:tcBorders>
-            <w:shd w:color="auto" w:fill="auto" w:val="clear"/>
-            <w:tcMar>
-              <w:left w:w="45" w:type="dxa"/>
-            </w:tcMar>
-          </w:tcPr>
-          <w:p>
-            <w:pPr>
-              <w:pStyle w:val="TableContents"/>
-              <w:jc w:val="center"/>
-              <w:rPr>
-                <w:sz w:val="12"/>
-                <w:szCs w:val="12"/>
-              </w:rPr>
-            </w:pPr>
-            <w:r>
-              <w:rPr>
-                <w:sz w:val="12"/>
-                <w:szCs w:val="12"/>
-              </w:rPr>
-              <w:t>N</w:t>
-            </w:r>
-          </w:p>
-        </w:tc>
-        <w:tc>
-          <w:tcPr>
-            <w:tcW w:w="900" w:type="dxa"/>
-            <w:tcBorders>
-              <w:top w:val="single" w:sz="2" w:space="0" w:color="000001"/>
-              <w:left w:val="single" w:sz="2" w:space="0" w:color="000001"/>
-              <w:bottom w:val="single" w:sz="2" w:space="0" w:color="000001"/>
-              <w:insideH w:val="single" w:sz="2" w:space="0" w:color="000001"/>
-            </w:tcBorders>
-            <w:shd w:color="auto" w:fill="auto" w:val="clear"/>
-            <w:tcMar>
-              <w:left w:w="45" w:type="dxa"/>
-            </w:tcMar>
-          </w:tcPr>
-          <w:p>
-            <w:pPr>
-              <w:pStyle w:val="TableContents"/>
-              <w:jc w:val="center"/>
-              <w:rPr>
-                <w:sz w:val="12"/>
-                <w:szCs w:val="12"/>
-              </w:rPr>
-            </w:pPr>
-            <w:r>
-              <w:rPr>
-                <w:sz w:val="12"/>
-                <w:szCs w:val="12"/>
-              </w:rPr>
-              <w:t>N</w:t>
-            </w:r>
-          </w:p>
-        </w:tc>
-        <w:tc>
-          <w:tcPr>
-            <w:tcW w:w="736" w:type="dxa"/>
-            <w:tcBorders>
-              <w:top w:val="single" w:sz="2" w:space="0" w:color="000001"/>
-              <w:left w:val="single" w:sz="2" w:space="0" w:color="000001"/>
-              <w:bottom w:val="single" w:sz="2" w:space="0" w:color="000001"/>
-              <w:insideH w:val="single" w:sz="2" w:space="0" w:color="000001"/>
-            </w:tcBorders>
-            <w:shd w:color="auto" w:fill="auto" w:val="clear"/>
-            <w:tcMar>
-              <w:left w:w="45" w:type="dxa"/>
-            </w:tcMar>
-          </w:tcPr>
-          <w:p>
-            <w:pPr>
-              <w:pStyle w:val="TableContents"/>
-              <w:jc w:val="center"/>
-              <w:rPr>
-                <w:sz w:val="12"/>
-                <w:szCs w:val="12"/>
-              </w:rPr>
-            </w:pPr>
-            <w:r>
-              <w:rPr>
-                <w:sz w:val="12"/>
-                <w:szCs w:val="12"/>
-              </w:rPr>
-              <w:t>Browser</w:t>
-            </w:r>
-          </w:p>
-        </w:tc>
-        <w:tc>
-          <w:tcPr>
-            <w:tcW w:w="627" w:type="dxa"/>
-            <w:tcBorders>
-              <w:top w:val="single" w:sz="2" w:space="0" w:color="000001"/>
-              <w:left w:val="single" w:sz="2" w:space="0" w:color="000001"/>
-              <w:bottom w:val="single" w:sz="2" w:space="0" w:color="000001"/>
-              <w:insideH w:val="single" w:sz="2" w:space="0" w:color="000001"/>
-            </w:tcBorders>
-            <w:shd w:color="auto" w:fill="auto" w:val="clear"/>
-            <w:tcMar>
-              <w:left w:w="45" w:type="dxa"/>
-            </w:tcMar>
-          </w:tcPr>
-          <w:p>
-            <w:pPr>
-              <w:pStyle w:val="TableContents"/>
-              <w:jc w:val="center"/>
-              <w:rPr>
-                <w:sz w:val="12"/>
-                <w:szCs w:val="12"/>
-              </w:rPr>
-            </w:pPr>
-            <w:r>
-              <w:rPr>
-                <w:sz w:val="12"/>
-                <w:szCs w:val="12"/>
-              </w:rPr>
-              <w:t>Y and local</w:t>
-            </w:r>
-          </w:p>
-        </w:tc>
-        <w:tc>
-          <w:tcPr>
-            <w:tcW w:w="986" w:type="dxa"/>
-            <w:tcBorders>
-              <w:top w:val="single" w:sz="2" w:space="0" w:color="000001"/>
-              <w:left w:val="single" w:sz="2" w:space="0" w:color="000001"/>
-              <w:bottom w:val="single" w:sz="2" w:space="0" w:color="000001"/>
-              <w:insideH w:val="single" w:sz="2" w:space="0" w:color="000001"/>
-            </w:tcBorders>
-            <w:shd w:color="auto" w:fill="auto" w:val="clear"/>
-            <w:tcMar>
-              <w:left w:w="45" w:type="dxa"/>
-            </w:tcMar>
-          </w:tcPr>
-          <w:p>
-            <w:pPr>
-              <w:pStyle w:val="TableContents"/>
-              <w:jc w:val="center"/>
-              <w:rPr/>
-            </w:pPr>
-            <w:r>
-              <w:rPr>
-                <w:sz w:val="12"/>
-                <w:szCs w:val="12"/>
-              </w:rPr>
-              <w:t>BioInf.</w:t>
-            </w:r>
-          </w:p>
-        </w:tc>
-        <w:tc>
-          <w:tcPr>
-            <w:tcW w:w="761" w:type="dxa"/>
-            <w:tcBorders>
-              <w:top w:val="single" w:sz="2" w:space="0" w:color="000001"/>
-              <w:left w:val="single" w:sz="2" w:space="0" w:color="000001"/>
-              <w:bottom w:val="single" w:sz="2" w:space="0" w:color="000001"/>
-              <w:right w:val="single" w:sz="2" w:space="0" w:color="000001"/>
-              <w:insideH w:val="single" w:sz="2" w:space="0" w:color="000001"/>
-              <w:insideV w:val="single" w:sz="2" w:space="0" w:color="000001"/>
-            </w:tcBorders>
-            <w:shd w:color="auto" w:fill="auto" w:val="clear"/>
-            <w:tcMar>
-              <w:left w:w="45" w:type="dxa"/>
-            </w:tcMar>
-          </w:tcPr>
-          <w:p>
-            <w:pPr>
-              <w:pStyle w:val="TableContents"/>
-              <w:jc w:val="center"/>
-              <w:rPr>
-                <w:sz w:val="12"/>
-                <w:szCs w:val="12"/>
-              </w:rPr>
-            </w:pPr>
-            <w:r>
-              <w:rPr>
-                <w:sz w:val="12"/>
-                <w:szCs w:val="12"/>
-              </w:rPr>
-            </w:r>
-          </w:p>
-        </w:tc>
-      </w:tr>
-      <w:tr>
-        <w:trPr/>
-        <w:tc>
-          <w:tcPr>
-            <w:tcW w:w="1022" w:type="dxa"/>
-            <w:tcBorders>
-              <w:top w:val="single" w:sz="2" w:space="0" w:color="000001"/>
-              <w:left w:val="single" w:sz="2" w:space="0" w:color="000001"/>
-              <w:bottom w:val="single" w:sz="2" w:space="0" w:color="000001"/>
-              <w:insideH w:val="single" w:sz="2" w:space="0" w:color="000001"/>
-            </w:tcBorders>
-            <w:shd w:color="auto" w:fill="auto" w:val="clear"/>
-            <w:tcMar>
-              <w:left w:w="45" w:type="dxa"/>
-            </w:tcMar>
-          </w:tcPr>
-          <w:p>
-            <w:pPr>
-              <w:pStyle w:val="TableContents"/>
-              <w:rPr>
-                <w:sz w:val="12"/>
-                <w:szCs w:val="12"/>
-              </w:rPr>
-            </w:pPr>
-            <w:r>
-              <w:rPr>
-                <w:b/>
-                <w:bCs/>
-                <w:sz w:val="12"/>
-                <w:szCs w:val="12"/>
-              </w:rPr>
-              <w:t>OVAS</w:t>
-            </w:r>
-          </w:p>
-        </w:tc>
-        <w:tc>
-          <w:tcPr>
-            <w:tcW w:w="1364" w:type="dxa"/>
-            <w:tcBorders>
-              <w:top w:val="single" w:sz="2" w:space="0" w:color="000001"/>
-              <w:left w:val="single" w:sz="2" w:space="0" w:color="000001"/>
-              <w:bottom w:val="single" w:sz="2" w:space="0" w:color="000001"/>
-              <w:insideH w:val="single" w:sz="2" w:space="0" w:color="000001"/>
-            </w:tcBorders>
-            <w:shd w:color="auto" w:fill="auto" w:val="clear"/>
-            <w:tcMar>
-              <w:left w:w="45" w:type="dxa"/>
-            </w:tcMar>
-          </w:tcPr>
-          <w:p>
-            <w:pPr>
-              <w:pStyle w:val="TableContents"/>
-              <w:jc w:val="center"/>
-              <w:rPr>
-                <w:sz w:val="12"/>
-                <w:szCs w:val="12"/>
-              </w:rPr>
-            </w:pPr>
-            <w:r>
-              <w:rPr>
-                <w:sz w:val="12"/>
-                <w:szCs w:val="12"/>
-              </w:rPr>
-              <w:t>Script Pipeline</w:t>
-            </w:r>
-          </w:p>
-          <w:p>
-            <w:pPr>
-              <w:pStyle w:val="TableContents"/>
-              <w:jc w:val="center"/>
-              <w:rPr>
-                <w:sz w:val="12"/>
-                <w:szCs w:val="12"/>
-              </w:rPr>
-            </w:pPr>
-            <w:r>
-              <w:rPr>
-                <w:sz w:val="12"/>
-                <w:szCs w:val="12"/>
-              </w:rPr>
-              <w:t>(Bash/Python/C++)</w:t>
-            </w:r>
-          </w:p>
-        </w:tc>
-        <w:tc>
-          <w:tcPr>
-            <w:tcW w:w="1077" w:type="dxa"/>
-            <w:tcBorders>
-              <w:top w:val="single" w:sz="2" w:space="0" w:color="000001"/>
-              <w:left w:val="single" w:sz="2" w:space="0" w:color="000001"/>
-              <w:bottom w:val="single" w:sz="2" w:space="0" w:color="000001"/>
-              <w:insideH w:val="single" w:sz="2" w:space="0" w:color="000001"/>
-            </w:tcBorders>
-            <w:shd w:color="auto" w:fill="auto" w:val="clear"/>
-            <w:tcMar>
-              <w:left w:w="45" w:type="dxa"/>
-            </w:tcMar>
-          </w:tcPr>
-          <w:p>
-            <w:pPr>
-              <w:pStyle w:val="TableContents"/>
-              <w:jc w:val="center"/>
-              <w:rPr>
-                <w:sz w:val="12"/>
-                <w:szCs w:val="12"/>
-              </w:rPr>
-            </w:pPr>
-            <w:r>
-              <w:rPr>
-                <w:sz w:val="12"/>
-                <w:szCs w:val="12"/>
-              </w:rPr>
-              <w:t>OS / Web-server</w:t>
-            </w:r>
-          </w:p>
-        </w:tc>
-        <w:tc>
-          <w:tcPr>
-            <w:tcW w:w="900" w:type="dxa"/>
-            <w:tcBorders>
-              <w:top w:val="single" w:sz="2" w:space="0" w:color="000001"/>
-              <w:left w:val="single" w:sz="2" w:space="0" w:color="000001"/>
-              <w:bottom w:val="single" w:sz="2" w:space="0" w:color="000001"/>
-              <w:insideH w:val="single" w:sz="2" w:space="0" w:color="000001"/>
-            </w:tcBorders>
-            <w:shd w:color="auto" w:fill="auto" w:val="clear"/>
-            <w:tcMar>
-              <w:left w:w="45" w:type="dxa"/>
-            </w:tcMar>
-          </w:tcPr>
-          <w:p>
-            <w:pPr>
-              <w:pStyle w:val="TableContents"/>
-              <w:jc w:val="center"/>
-              <w:rPr>
-                <w:sz w:val="12"/>
-                <w:szCs w:val="12"/>
-              </w:rPr>
-            </w:pPr>
-            <w:r>
-              <w:rPr>
-                <w:sz w:val="12"/>
-                <w:szCs w:val="12"/>
-              </w:rPr>
-              <w:t>Y</w:t>
-            </w:r>
-          </w:p>
-        </w:tc>
-        <w:tc>
-          <w:tcPr>
-            <w:tcW w:w="845" w:type="dxa"/>
-            <w:tcBorders>
-              <w:top w:val="single" w:sz="2" w:space="0" w:color="000001"/>
-              <w:left w:val="single" w:sz="2" w:space="0" w:color="000001"/>
-              <w:bottom w:val="single" w:sz="2" w:space="0" w:color="000001"/>
-              <w:insideH w:val="single" w:sz="2" w:space="0" w:color="000001"/>
-            </w:tcBorders>
-            <w:shd w:color="auto" w:fill="auto" w:val="clear"/>
-            <w:tcMar>
-              <w:left w:w="45" w:type="dxa"/>
-            </w:tcMar>
-          </w:tcPr>
-          <w:p>
-            <w:pPr>
-              <w:pStyle w:val="TableContents"/>
-              <w:jc w:val="center"/>
-              <w:rPr>
-                <w:sz w:val="12"/>
-                <w:szCs w:val="12"/>
-              </w:rPr>
-            </w:pPr>
-            <w:r>
-              <w:rPr>
-                <w:sz w:val="12"/>
-                <w:szCs w:val="12"/>
-              </w:rPr>
-              <w:t>Y</w:t>
-            </w:r>
-          </w:p>
-        </w:tc>
-        <w:tc>
-          <w:tcPr>
-            <w:tcW w:w="748" w:type="dxa"/>
-            <w:tcBorders>
-              <w:top w:val="single" w:sz="2" w:space="0" w:color="000001"/>
-              <w:left w:val="single" w:sz="2" w:space="0" w:color="000001"/>
-              <w:bottom w:val="single" w:sz="2" w:space="0" w:color="000001"/>
-              <w:insideH w:val="single" w:sz="2" w:space="0" w:color="000001"/>
-            </w:tcBorders>
-            <w:shd w:color="auto" w:fill="auto" w:val="clear"/>
-            <w:tcMar>
-              <w:left w:w="45" w:type="dxa"/>
-            </w:tcMar>
-          </w:tcPr>
-          <w:p>
-            <w:pPr>
-              <w:pStyle w:val="TableContents"/>
-              <w:jc w:val="center"/>
-              <w:rPr>
-                <w:sz w:val="12"/>
-                <w:szCs w:val="12"/>
-              </w:rPr>
-            </w:pPr>
-            <w:r>
-              <w:rPr>
-                <w:sz w:val="12"/>
-                <w:szCs w:val="12"/>
-              </w:rPr>
-              <w:t>Y</w:t>
-            </w:r>
-          </w:p>
-        </w:tc>
-        <w:tc>
-          <w:tcPr>
-            <w:tcW w:w="900" w:type="dxa"/>
-            <w:tcBorders>
-              <w:top w:val="single" w:sz="2" w:space="0" w:color="000001"/>
-              <w:left w:val="single" w:sz="2" w:space="0" w:color="000001"/>
-              <w:bottom w:val="single" w:sz="2" w:space="0" w:color="000001"/>
-              <w:insideH w:val="single" w:sz="2" w:space="0" w:color="000001"/>
-            </w:tcBorders>
-            <w:shd w:color="auto" w:fill="auto" w:val="clear"/>
-            <w:tcMar>
-              <w:left w:w="45" w:type="dxa"/>
-            </w:tcMar>
-          </w:tcPr>
-          <w:p>
-            <w:pPr>
-              <w:pStyle w:val="TableContents"/>
-              <w:jc w:val="center"/>
-              <w:rPr>
-                <w:sz w:val="12"/>
-                <w:szCs w:val="12"/>
-              </w:rPr>
-            </w:pPr>
-            <w:r>
-              <w:rPr>
-                <w:sz w:val="12"/>
-                <w:szCs w:val="12"/>
-              </w:rPr>
-              <w:t>Y</w:t>
-            </w:r>
-          </w:p>
-        </w:tc>
-        <w:tc>
-          <w:tcPr>
-            <w:tcW w:w="736" w:type="dxa"/>
-            <w:tcBorders>
-              <w:top w:val="single" w:sz="2" w:space="0" w:color="000001"/>
-              <w:left w:val="single" w:sz="2" w:space="0" w:color="000001"/>
-              <w:bottom w:val="single" w:sz="2" w:space="0" w:color="000001"/>
-              <w:insideH w:val="single" w:sz="2" w:space="0" w:color="000001"/>
-            </w:tcBorders>
-            <w:shd w:color="auto" w:fill="auto" w:val="clear"/>
-            <w:tcMar>
-              <w:left w:w="45" w:type="dxa"/>
-            </w:tcMar>
-          </w:tcPr>
-          <w:p>
-            <w:pPr>
-              <w:pStyle w:val="TableContents"/>
-              <w:jc w:val="center"/>
-              <w:rPr/>
-            </w:pPr>
-            <w:r>
-              <w:rPr>
-                <w:sz w:val="12"/>
-                <w:szCs w:val="12"/>
-              </w:rPr>
-              <w:t>CLI / Browser</w:t>
-            </w:r>
-          </w:p>
-        </w:tc>
-        <w:tc>
-          <w:tcPr>
-            <w:tcW w:w="627" w:type="dxa"/>
-            <w:tcBorders>
-              <w:top w:val="single" w:sz="2" w:space="0" w:color="000001"/>
-              <w:left w:val="single" w:sz="2" w:space="0" w:color="000001"/>
-              <w:bottom w:val="single" w:sz="2" w:space="0" w:color="000001"/>
-              <w:insideH w:val="single" w:sz="2" w:space="0" w:color="000001"/>
-            </w:tcBorders>
-            <w:shd w:color="auto" w:fill="auto" w:val="clear"/>
-            <w:tcMar>
-              <w:left w:w="45" w:type="dxa"/>
-            </w:tcMar>
-          </w:tcPr>
-          <w:p>
-            <w:pPr>
-              <w:pStyle w:val="TableContents"/>
-              <w:jc w:val="center"/>
-              <w:rPr/>
-            </w:pPr>
-            <w:r>
-              <w:rPr>
-                <w:sz w:val="12"/>
-                <w:szCs w:val="12"/>
-              </w:rPr>
-              <w:t>N only</w:t>
-            </w:r>
-          </w:p>
-          <w:p>
-            <w:pPr>
-              <w:pStyle w:val="TableContents"/>
-              <w:jc w:val="center"/>
-              <w:rPr/>
-            </w:pPr>
-            <w:r>
-              <w:rPr>
-                <w:sz w:val="12"/>
-                <w:szCs w:val="12"/>
-              </w:rPr>
-              <w:t>local</w:t>
-            </w:r>
-          </w:p>
-        </w:tc>
-        <w:tc>
-          <w:tcPr>
-            <w:tcW w:w="986" w:type="dxa"/>
-            <w:tcBorders>
-              <w:top w:val="single" w:sz="2" w:space="0" w:color="000001"/>
-              <w:left w:val="single" w:sz="2" w:space="0" w:color="000001"/>
-              <w:bottom w:val="single" w:sz="2" w:space="0" w:color="000001"/>
-              <w:insideH w:val="single" w:sz="2" w:space="0" w:color="000001"/>
-            </w:tcBorders>
-            <w:shd w:color="auto" w:fill="auto" w:val="clear"/>
-            <w:tcMar>
-              <w:left w:w="45" w:type="dxa"/>
-            </w:tcMar>
-          </w:tcPr>
-          <w:p>
-            <w:pPr>
-              <w:pStyle w:val="TableContents"/>
-              <w:jc w:val="center"/>
-              <w:rPr>
-                <w:sz w:val="12"/>
-                <w:szCs w:val="12"/>
-              </w:rPr>
-            </w:pPr>
-            <w:r>
-              <w:rPr>
-                <w:sz w:val="12"/>
-                <w:szCs w:val="12"/>
-              </w:rPr>
-              <w:t>BioInf</w:t>
-            </w:r>
-          </w:p>
-        </w:tc>
-        <w:tc>
-          <w:tcPr>
-            <w:tcW w:w="761" w:type="dxa"/>
-            <w:tcBorders>
-              <w:top w:val="single" w:sz="2" w:space="0" w:color="000001"/>
-              <w:left w:val="single" w:sz="2" w:space="0" w:color="000001"/>
-              <w:bottom w:val="single" w:sz="2" w:space="0" w:color="000001"/>
-              <w:right w:val="single" w:sz="2" w:space="0" w:color="000001"/>
-              <w:insideH w:val="single" w:sz="2" w:space="0" w:color="000001"/>
-              <w:insideV w:val="single" w:sz="2" w:space="0" w:color="000001"/>
-            </w:tcBorders>
-            <w:shd w:color="auto" w:fill="auto" w:val="clear"/>
-            <w:tcMar>
-              <w:left w:w="45" w:type="dxa"/>
-            </w:tcMar>
-          </w:tcPr>
-          <w:p>
-            <w:pPr>
-              <w:pStyle w:val="TableContents"/>
-              <w:jc w:val="center"/>
-              <w:rPr>
-                <w:sz w:val="12"/>
-                <w:szCs w:val="12"/>
-              </w:rPr>
-            </w:pPr>
-            <w:r>
-              <w:rPr>
-                <w:sz w:val="12"/>
-                <w:szCs w:val="12"/>
-              </w:rPr>
-              <w:t>Bootable</w:t>
-            </w:r>
-          </w:p>
-        </w:tc>
-      </w:tr>
-      <w:tr>
-        <w:trPr/>
-        <w:tc>
-          <w:tcPr>
-            <w:tcW w:w="1022" w:type="dxa"/>
-            <w:tcBorders>
-              <w:top w:val="single" w:sz="2" w:space="0" w:color="000001"/>
-              <w:left w:val="single" w:sz="2" w:space="0" w:color="000001"/>
-              <w:bottom w:val="single" w:sz="2" w:space="0" w:color="000001"/>
-              <w:insideH w:val="single" w:sz="2" w:space="0" w:color="000001"/>
-            </w:tcBorders>
-            <w:shd w:color="auto" w:fill="auto" w:val="clear"/>
-            <w:tcMar>
-              <w:left w:w="45" w:type="dxa"/>
-            </w:tcMar>
-          </w:tcPr>
-          <w:p>
-            <w:pPr>
-              <w:pStyle w:val="TableContents"/>
-              <w:rPr>
-                <w:sz w:val="12"/>
-                <w:szCs w:val="12"/>
-              </w:rPr>
-            </w:pPr>
-            <w:r>
-              <w:rPr>
-                <w:b/>
-                <w:bCs/>
-                <w:sz w:val="12"/>
-                <w:szCs w:val="12"/>
-              </w:rPr>
-              <w:t>Taverna</w:t>
-            </w:r>
-          </w:p>
-        </w:tc>
-        <w:tc>
-          <w:tcPr>
-            <w:tcW w:w="1364" w:type="dxa"/>
-            <w:tcBorders>
-              <w:top w:val="single" w:sz="2" w:space="0" w:color="000001"/>
-              <w:left w:val="single" w:sz="2" w:space="0" w:color="000001"/>
-              <w:bottom w:val="single" w:sz="2" w:space="0" w:color="000001"/>
-              <w:insideH w:val="single" w:sz="2" w:space="0" w:color="000001"/>
-            </w:tcBorders>
-            <w:shd w:color="auto" w:fill="auto" w:val="clear"/>
-            <w:tcMar>
-              <w:left w:w="45" w:type="dxa"/>
-            </w:tcMar>
-          </w:tcPr>
-          <w:p>
-            <w:pPr>
-              <w:pStyle w:val="TableContents"/>
-              <w:jc w:val="center"/>
-              <w:rPr>
-                <w:sz w:val="12"/>
-                <w:szCs w:val="12"/>
-              </w:rPr>
-            </w:pPr>
-            <w:r>
-              <w:rPr>
-                <w:sz w:val="12"/>
-                <w:szCs w:val="12"/>
-              </w:rPr>
-              <w:t>Workflow</w:t>
-            </w:r>
-          </w:p>
-        </w:tc>
-        <w:tc>
-          <w:tcPr>
-            <w:tcW w:w="1077" w:type="dxa"/>
-            <w:tcBorders>
-              <w:top w:val="single" w:sz="2" w:space="0" w:color="000001"/>
-              <w:left w:val="single" w:sz="2" w:space="0" w:color="000001"/>
-              <w:bottom w:val="single" w:sz="2" w:space="0" w:color="000001"/>
-              <w:insideH w:val="single" w:sz="2" w:space="0" w:color="000001"/>
-            </w:tcBorders>
-            <w:shd w:color="auto" w:fill="auto" w:val="clear"/>
-            <w:tcMar>
-              <w:left w:w="45" w:type="dxa"/>
-            </w:tcMar>
-          </w:tcPr>
-          <w:p>
-            <w:pPr>
-              <w:pStyle w:val="TableContents"/>
-              <w:jc w:val="center"/>
-              <w:rPr>
-                <w:sz w:val="12"/>
-                <w:szCs w:val="12"/>
-              </w:rPr>
-            </w:pPr>
-            <w:r>
-              <w:rPr>
-                <w:sz w:val="12"/>
-                <w:szCs w:val="12"/>
-              </w:rPr>
-              <w:t>Desktop / Web-server</w:t>
-            </w:r>
-          </w:p>
-        </w:tc>
-        <w:tc>
-          <w:tcPr>
-            <w:tcW w:w="900" w:type="dxa"/>
-            <w:tcBorders>
-              <w:top w:val="single" w:sz="2" w:space="0" w:color="000001"/>
-              <w:left w:val="single" w:sz="2" w:space="0" w:color="000001"/>
-              <w:bottom w:val="single" w:sz="2" w:space="0" w:color="000001"/>
-              <w:insideH w:val="single" w:sz="2" w:space="0" w:color="000001"/>
-            </w:tcBorders>
-            <w:shd w:color="auto" w:fill="auto" w:val="clear"/>
-            <w:tcMar>
-              <w:left w:w="45" w:type="dxa"/>
-            </w:tcMar>
-          </w:tcPr>
-          <w:p>
-            <w:pPr>
-              <w:pStyle w:val="TableContents"/>
-              <w:jc w:val="center"/>
-              <w:rPr>
-                <w:sz w:val="12"/>
-                <w:szCs w:val="12"/>
-              </w:rPr>
-            </w:pPr>
-            <w:r>
-              <w:rPr>
-                <w:sz w:val="12"/>
-                <w:szCs w:val="12"/>
-              </w:rPr>
-              <w:t>Annotation workflow exists</w:t>
-            </w:r>
-          </w:p>
-        </w:tc>
-        <w:tc>
-          <w:tcPr>
-            <w:tcW w:w="845" w:type="dxa"/>
-            <w:tcBorders>
-              <w:top w:val="single" w:sz="2" w:space="0" w:color="000001"/>
-              <w:left w:val="single" w:sz="2" w:space="0" w:color="000001"/>
-              <w:bottom w:val="single" w:sz="2" w:space="0" w:color="000001"/>
-              <w:insideH w:val="single" w:sz="2" w:space="0" w:color="000001"/>
-            </w:tcBorders>
-            <w:shd w:color="auto" w:fill="auto" w:val="clear"/>
-            <w:tcMar>
-              <w:left w:w="45" w:type="dxa"/>
-            </w:tcMar>
-          </w:tcPr>
-          <w:p>
-            <w:pPr>
-              <w:pStyle w:val="TableContents"/>
-              <w:jc w:val="center"/>
-              <w:rPr>
-                <w:sz w:val="12"/>
-                <w:szCs w:val="12"/>
-              </w:rPr>
-            </w:pPr>
-            <w:r>
-              <w:rPr>
-                <w:sz w:val="12"/>
-                <w:szCs w:val="12"/>
-              </w:rPr>
-              <w:t>Y</w:t>
-            </w:r>
-          </w:p>
-        </w:tc>
-        <w:tc>
-          <w:tcPr>
-            <w:tcW w:w="748" w:type="dxa"/>
-            <w:tcBorders>
-              <w:top w:val="single" w:sz="2" w:space="0" w:color="000001"/>
-              <w:left w:val="single" w:sz="2" w:space="0" w:color="000001"/>
-              <w:bottom w:val="single" w:sz="2" w:space="0" w:color="000001"/>
-              <w:insideH w:val="single" w:sz="2" w:space="0" w:color="000001"/>
-            </w:tcBorders>
-            <w:shd w:color="auto" w:fill="auto" w:val="clear"/>
-            <w:tcMar>
-              <w:left w:w="45" w:type="dxa"/>
-            </w:tcMar>
-          </w:tcPr>
-          <w:p>
-            <w:pPr>
-              <w:pStyle w:val="TableContents"/>
-              <w:jc w:val="center"/>
-              <w:rPr>
-                <w:sz w:val="12"/>
-                <w:szCs w:val="12"/>
-              </w:rPr>
-            </w:pPr>
-            <w:r>
-              <w:rPr>
-                <w:sz w:val="12"/>
-                <w:szCs w:val="12"/>
-              </w:rPr>
-              <w:t>Y</w:t>
-            </w:r>
-          </w:p>
-        </w:tc>
-        <w:tc>
-          <w:tcPr>
-            <w:tcW w:w="900" w:type="dxa"/>
-            <w:tcBorders>
-              <w:top w:val="single" w:sz="2" w:space="0" w:color="000001"/>
-              <w:left w:val="single" w:sz="2" w:space="0" w:color="000001"/>
-              <w:bottom w:val="single" w:sz="2" w:space="0" w:color="000001"/>
-              <w:insideH w:val="single" w:sz="2" w:space="0" w:color="000001"/>
-            </w:tcBorders>
-            <w:shd w:color="auto" w:fill="auto" w:val="clear"/>
-            <w:tcMar>
-              <w:left w:w="45" w:type="dxa"/>
-            </w:tcMar>
-          </w:tcPr>
-          <w:p>
-            <w:pPr>
-              <w:pStyle w:val="TableContents"/>
-              <w:jc w:val="center"/>
-              <w:rPr>
-                <w:sz w:val="12"/>
-                <w:szCs w:val="12"/>
-              </w:rPr>
-            </w:pPr>
-            <w:r>
-              <w:rPr>
-                <w:sz w:val="12"/>
-                <w:szCs w:val="12"/>
-              </w:rPr>
-              <w:t>N</w:t>
-            </w:r>
-          </w:p>
-        </w:tc>
-        <w:tc>
-          <w:tcPr>
-            <w:tcW w:w="736" w:type="dxa"/>
-            <w:tcBorders>
-              <w:top w:val="single" w:sz="2" w:space="0" w:color="000001"/>
-              <w:left w:val="single" w:sz="2" w:space="0" w:color="000001"/>
-              <w:bottom w:val="single" w:sz="2" w:space="0" w:color="000001"/>
-              <w:insideH w:val="single" w:sz="2" w:space="0" w:color="000001"/>
-            </w:tcBorders>
-            <w:shd w:color="auto" w:fill="auto" w:val="clear"/>
-            <w:tcMar>
-              <w:left w:w="45" w:type="dxa"/>
-            </w:tcMar>
-          </w:tcPr>
-          <w:p>
-            <w:pPr>
-              <w:pStyle w:val="TableContents"/>
-              <w:jc w:val="center"/>
-              <w:rPr>
-                <w:sz w:val="12"/>
-                <w:szCs w:val="12"/>
-              </w:rPr>
-            </w:pPr>
-            <w:r>
-              <w:rPr>
-                <w:sz w:val="12"/>
-                <w:szCs w:val="12"/>
-              </w:rPr>
-              <w:t>CLI / Browser / App</w:t>
-            </w:r>
-          </w:p>
-        </w:tc>
-        <w:tc>
-          <w:tcPr>
-            <w:tcW w:w="627" w:type="dxa"/>
-            <w:tcBorders>
-              <w:top w:val="single" w:sz="2" w:space="0" w:color="000001"/>
-              <w:left w:val="single" w:sz="2" w:space="0" w:color="000001"/>
-              <w:bottom w:val="single" w:sz="2" w:space="0" w:color="000001"/>
-              <w:insideH w:val="single" w:sz="2" w:space="0" w:color="000001"/>
-            </w:tcBorders>
-            <w:shd w:color="auto" w:fill="auto" w:val="clear"/>
-            <w:tcMar>
-              <w:left w:w="45" w:type="dxa"/>
-            </w:tcMar>
-          </w:tcPr>
-          <w:p>
-            <w:pPr>
-              <w:pStyle w:val="TableContents"/>
-              <w:jc w:val="center"/>
-              <w:rPr>
-                <w:sz w:val="12"/>
-                <w:szCs w:val="12"/>
-              </w:rPr>
-            </w:pPr>
-            <w:r>
-              <w:rPr>
-                <w:sz w:val="12"/>
-                <w:szCs w:val="12"/>
-              </w:rPr>
-              <w:t>Y and local</w:t>
-            </w:r>
-          </w:p>
-        </w:tc>
-        <w:tc>
-          <w:tcPr>
-            <w:tcW w:w="986" w:type="dxa"/>
-            <w:tcBorders>
-              <w:top w:val="single" w:sz="2" w:space="0" w:color="000001"/>
-              <w:left w:val="single" w:sz="2" w:space="0" w:color="000001"/>
-              <w:bottom w:val="single" w:sz="2" w:space="0" w:color="000001"/>
-              <w:insideH w:val="single" w:sz="2" w:space="0" w:color="000001"/>
-            </w:tcBorders>
-            <w:shd w:color="auto" w:fill="auto" w:val="clear"/>
-            <w:tcMar>
-              <w:left w:w="45" w:type="dxa"/>
-            </w:tcMar>
-          </w:tcPr>
-          <w:p>
-            <w:pPr>
-              <w:pStyle w:val="TableContents"/>
-              <w:jc w:val="center"/>
-              <w:rPr/>
-            </w:pPr>
-            <w:r>
-              <w:rPr>
-                <w:sz w:val="12"/>
-                <w:szCs w:val="12"/>
-              </w:rPr>
-              <w:t>BioInf.</w:t>
-            </w:r>
-          </w:p>
-        </w:tc>
-        <w:tc>
-          <w:tcPr>
-            <w:tcW w:w="761" w:type="dxa"/>
-            <w:tcBorders>
-              <w:top w:val="single" w:sz="2" w:space="0" w:color="000001"/>
-              <w:left w:val="single" w:sz="2" w:space="0" w:color="000001"/>
-              <w:bottom w:val="single" w:sz="2" w:space="0" w:color="000001"/>
-              <w:right w:val="single" w:sz="2" w:space="0" w:color="000001"/>
-              <w:insideH w:val="single" w:sz="2" w:space="0" w:color="000001"/>
-              <w:insideV w:val="single" w:sz="2" w:space="0" w:color="000001"/>
-            </w:tcBorders>
-            <w:shd w:color="auto" w:fill="auto" w:val="clear"/>
-            <w:tcMar>
-              <w:left w:w="45" w:type="dxa"/>
-            </w:tcMar>
-          </w:tcPr>
-          <w:p>
-            <w:pPr>
-              <w:pStyle w:val="TableContents"/>
-              <w:jc w:val="center"/>
-              <w:rPr>
-                <w:sz w:val="12"/>
-                <w:szCs w:val="12"/>
-              </w:rPr>
-            </w:pPr>
-            <w:r>
-              <w:rPr>
-                <w:sz w:val="12"/>
-                <w:szCs w:val="12"/>
-              </w:rPr>
-              <w:t>IDE - intensive</w:t>
-            </w:r>
-          </w:p>
-        </w:tc>
-      </w:tr>
-    </w:tbl>
-    <w:p>
-      <w:pPr>
-        <w:pStyle w:val="Normal"/>
-        <w:rPr>
-          <w:color w:val="CC00CC"/>
-        </w:rPr>
-      </w:pPr>
-      <w:r>
-        <w:rPr>
-          <w:i/>
-          <w:iCs/>
-          <w:color w:val="CC00CC"/>
-          <w:sz w:val="16"/>
-        </w:rPr>
-        <w:t xml:space="preserve">Table adapted and updated from Pabinger et al. </w:t>
-      </w:r>
-    </w:p>
-    <w:p>
-      <w:pPr>
-        <w:pStyle w:val="Normal"/>
-        <w:rPr/>
-      </w:pPr>
-      <w:r>
-        <w:rPr>
-          <w:i/>
-          <w:iCs/>
-          <w:color w:val="CC00CC"/>
-          <w:sz w:val="16"/>
-        </w:rPr>
-        <w:t>Programs e</w:t>
-      </w:r>
-      <w:r>
-        <w:rPr>
-          <w:i/>
-          <w:iCs/>
-          <w:color w:val="CC00CC"/>
-          <w:sz w:val="16"/>
-        </w:rPr>
-        <w:t>xcluded</w:t>
-      </w:r>
-      <w:r>
-        <w:rPr>
-          <w:i/>
-          <w:iCs/>
-          <w:sz w:val="16"/>
-        </w:rPr>
-        <w:t>: Genboree (registration issues), Moa (alignment only), Yabi (inaccessible).</w:t>
-      </w:r>
-    </w:p>
-    <w:p>
-      <w:pPr>
-        <w:pStyle w:val="Normal"/>
-        <w:rPr>
-          <w:b/>
-          <w:b/>
-          <w:bCs/>
-        </w:rPr>
-      </w:pPr>
-      <w:r>
-        <w:rPr>
-          <w:i/>
-          <w:iCs/>
-        </w:rPr>
-      </w:r>
-    </w:p>
-    <w:p>
-      <w:pPr>
-        <w:pStyle w:val="Normal"/>
-        <w:rPr/>
-      </w:pPr>
-      <w:r>
-        <w:rPr>
-          <w:i/>
-          <w:iCs/>
-        </w:rPr>
-        <w:t xml:space="preserve">Table S2: </w:t>
-      </w:r>
-      <w:r>
-        <w:rPr>
-          <w:i/>
-          <w:iCs/>
-        </w:rPr>
-        <w:t xml:space="preserve">VCF </w:t>
-      </w:r>
-      <w:r>
-        <w:rPr>
-          <w:i/>
-          <w:iCs/>
-        </w:rPr>
-        <w:t>Variant Annotation Comparison</w:t>
-      </w:r>
-    </w:p>
-    <w:tbl>
-      <w:tblPr>
-        <w:tblW w:w="9968" w:type="dxa"/>
-        <w:jc w:val="left"/>
-        <w:tblInd w:w="47" w:type="dxa"/>
         <w:tblBorders>
           <w:top w:val="single" w:sz="2" w:space="0" w:color="000001"/>
           <w:left w:val="single" w:sz="2" w:space="0" w:color="000001"/>
@@ -3069,70 +306,45 @@
         <w:tblLook w:val="0000"/>
       </w:tblPr>
       <w:tblGrid>
-        <w:gridCol w:w="907"/>
-        <w:gridCol w:w="743"/>
-        <w:gridCol w:w="793"/>
-        <w:gridCol w:w="844"/>
+        <w:gridCol w:w="1022"/>
+        <w:gridCol w:w="1365"/>
         <w:gridCol w:w="1077"/>
-        <w:gridCol w:w="848"/>
-        <w:gridCol w:w="1136"/>
-        <w:gridCol w:w="514"/>
-        <w:gridCol w:w="917"/>
-        <w:gridCol w:w="951"/>
-        <w:gridCol w:w="1236"/>
+        <w:gridCol w:w="900"/>
+        <w:gridCol w:w="846"/>
+        <w:gridCol w:w="747"/>
+        <w:gridCol w:w="900"/>
+        <w:gridCol w:w="736"/>
+        <w:gridCol w:w="627"/>
+        <w:gridCol w:w="986"/>
+        <w:gridCol w:w="760"/>
       </w:tblGrid>
       <w:tr>
         <w:trPr/>
         <w:tc>
           <w:tcPr>
-            <w:tcW w:w="907" w:type="dxa"/>
-            <w:tcBorders>
-              <w:top w:val="single" w:sz="2" w:space="0" w:color="000001"/>
-              <w:left w:val="single" w:sz="2" w:space="0" w:color="000001"/>
-              <w:bottom w:val="single" w:sz="2" w:space="0" w:color="000001"/>
-              <w:insideH w:val="single" w:sz="2" w:space="0" w:color="000001"/>
-            </w:tcBorders>
-            <w:shd w:color="auto" w:fill="auto" w:val="clear"/>
-            <w:tcMar>
-              <w:left w:w="42" w:type="dxa"/>
-            </w:tcMar>
-          </w:tcPr>
-          <w:p>
-            <w:pPr>
-              <w:pStyle w:val="TableContents"/>
-              <w:jc w:val="center"/>
-              <w:rPr/>
-            </w:pPr>
-            <w:r>
-              <w:rPr>
+            <w:tcW w:w="1022" w:type="dxa"/>
+            <w:tcBorders>
+              <w:top w:val="single" w:sz="2" w:space="0" w:color="000001"/>
+              <w:left w:val="single" w:sz="2" w:space="0" w:color="000001"/>
+              <w:bottom w:val="single" w:sz="2" w:space="0" w:color="000001"/>
+              <w:insideH w:val="single" w:sz="2" w:space="0" w:color="000001"/>
+            </w:tcBorders>
+            <w:shd w:color="auto" w:fill="auto" w:val="clear"/>
+            <w:tcMar>
+              <w:left w:w="42" w:type="dxa"/>
+            </w:tcMar>
+          </w:tcPr>
+          <w:p>
+            <w:pPr>
+              <w:pStyle w:val="TableContents"/>
+              <w:jc w:val="center"/>
+              <w:rPr>
+                <w:b/>
                 <w:b/>
                 <w:bCs/>
                 <w:sz w:val="12"/>
                 <w:szCs w:val="12"/>
               </w:rPr>
-              <w:t>Name</w:t>
-            </w:r>
-          </w:p>
-        </w:tc>
-        <w:tc>
-          <w:tcPr>
-            <w:tcW w:w="743" w:type="dxa"/>
-            <w:tcBorders>
-              <w:top w:val="single" w:sz="2" w:space="0" w:color="000001"/>
-              <w:left w:val="single" w:sz="2" w:space="0" w:color="000001"/>
-              <w:bottom w:val="single" w:sz="2" w:space="0" w:color="000001"/>
-              <w:insideH w:val="single" w:sz="2" w:space="0" w:color="000001"/>
-            </w:tcBorders>
-            <w:shd w:color="auto" w:fill="auto" w:val="clear"/>
-            <w:tcMar>
-              <w:left w:w="42" w:type="dxa"/>
-            </w:tcMar>
-          </w:tcPr>
-          <w:p>
-            <w:pPr>
-              <w:pStyle w:val="TableContents"/>
-              <w:jc w:val="center"/>
-              <w:rPr/>
             </w:pPr>
             <w:r>
               <w:rPr>
@@ -3141,60 +353,35 @@
                 <w:sz w:val="12"/>
                 <w:szCs w:val="12"/>
               </w:rPr>
-              <w:t>SNP</w:t>
-            </w:r>
-          </w:p>
-        </w:tc>
-        <w:tc>
-          <w:tcPr>
-            <w:tcW w:w="793" w:type="dxa"/>
-            <w:tcBorders>
-              <w:top w:val="single" w:sz="2" w:space="0" w:color="000001"/>
-              <w:left w:val="single" w:sz="2" w:space="0" w:color="000001"/>
-              <w:bottom w:val="single" w:sz="2" w:space="0" w:color="000001"/>
-              <w:insideH w:val="single" w:sz="2" w:space="0" w:color="000001"/>
-            </w:tcBorders>
-            <w:shd w:color="auto" w:fill="auto" w:val="clear"/>
-            <w:tcMar>
-              <w:left w:w="42" w:type="dxa"/>
-            </w:tcMar>
-          </w:tcPr>
-          <w:p>
-            <w:pPr>
-              <w:pStyle w:val="TableContents"/>
-              <w:jc w:val="center"/>
-              <w:rPr/>
-            </w:pPr>
-            <w:r>
-              <w:rPr>
+              <w:t>Tool</w:t>
+            </w:r>
+          </w:p>
+        </w:tc>
+        <w:tc>
+          <w:tcPr>
+            <w:tcW w:w="1365" w:type="dxa"/>
+            <w:tcBorders>
+              <w:top w:val="single" w:sz="2" w:space="0" w:color="000001"/>
+              <w:left w:val="single" w:sz="2" w:space="0" w:color="000001"/>
+              <w:bottom w:val="single" w:sz="2" w:space="0" w:color="000001"/>
+              <w:insideH w:val="single" w:sz="2" w:space="0" w:color="000001"/>
+            </w:tcBorders>
+            <w:shd w:color="auto" w:fill="auto" w:val="clear"/>
+            <w:tcMar>
+              <w:left w:w="42" w:type="dxa"/>
+            </w:tcMar>
+          </w:tcPr>
+          <w:p>
+            <w:pPr>
+              <w:pStyle w:val="TableContents"/>
+              <w:jc w:val="center"/>
+              <w:rPr>
+                <w:b/>
                 <w:b/>
                 <w:bCs/>
                 <w:sz w:val="12"/>
                 <w:szCs w:val="12"/>
               </w:rPr>
-              <w:t>VCF  I/O</w:t>
-            </w:r>
-          </w:p>
-        </w:tc>
-        <w:tc>
-          <w:tcPr>
-            <w:tcW w:w="844" w:type="dxa"/>
-            <w:tcBorders>
-              <w:top w:val="single" w:sz="2" w:space="0" w:color="000001"/>
-              <w:left w:val="single" w:sz="2" w:space="0" w:color="000001"/>
-              <w:bottom w:val="single" w:sz="2" w:space="0" w:color="000001"/>
-              <w:insideH w:val="single" w:sz="2" w:space="0" w:color="000001"/>
-            </w:tcBorders>
-            <w:shd w:color="auto" w:fill="auto" w:val="clear"/>
-            <w:tcMar>
-              <w:left w:w="42" w:type="dxa"/>
-            </w:tcMar>
-          </w:tcPr>
-          <w:p>
-            <w:pPr>
-              <w:pStyle w:val="TableContents"/>
-              <w:jc w:val="center"/>
-              <w:rPr/>
             </w:pPr>
             <w:r>
               <w:rPr>
@@ -3203,7 +390,7 @@
                 <w:sz w:val="12"/>
                 <w:szCs w:val="12"/>
               </w:rPr>
-              <w:t>Multi-site</w:t>
+              <w:t>Type</w:t>
             </w:r>
           </w:p>
         </w:tc>
@@ -3225,38 +412,13 @@
             <w:pPr>
               <w:pStyle w:val="TableContents"/>
               <w:jc w:val="center"/>
-              <w:rPr/>
-            </w:pPr>
-            <w:r>
-              <w:rPr>
+              <w:rPr>
+                <w:b/>
                 <w:b/>
                 <w:bCs/>
                 <w:sz w:val="12"/>
                 <w:szCs w:val="12"/>
               </w:rPr>
-              <w:t>Gene-Context</w:t>
-            </w:r>
-          </w:p>
-        </w:tc>
-        <w:tc>
-          <w:tcPr>
-            <w:tcW w:w="848" w:type="dxa"/>
-            <w:tcBorders>
-              <w:top w:val="single" w:sz="2" w:space="0" w:color="000001"/>
-              <w:left w:val="single" w:sz="2" w:space="0" w:color="000001"/>
-              <w:bottom w:val="single" w:sz="2" w:space="0" w:color="000001"/>
-              <w:insideH w:val="single" w:sz="2" w:space="0" w:color="000001"/>
-            </w:tcBorders>
-            <w:shd w:color="auto" w:fill="auto" w:val="clear"/>
-            <w:tcMar>
-              <w:left w:w="42" w:type="dxa"/>
-            </w:tcMar>
-          </w:tcPr>
-          <w:p>
-            <w:pPr>
-              <w:pStyle w:val="TableContents"/>
-              <w:jc w:val="center"/>
-              <w:rPr/>
             </w:pPr>
             <w:r>
               <w:rPr>
@@ -3265,60 +427,35 @@
                 <w:sz w:val="12"/>
                 <w:szCs w:val="12"/>
               </w:rPr>
-              <w:t>Functional</w:t>
-            </w:r>
-          </w:p>
-        </w:tc>
-        <w:tc>
-          <w:tcPr>
-            <w:tcW w:w="1136" w:type="dxa"/>
-            <w:tcBorders>
-              <w:top w:val="single" w:sz="2" w:space="0" w:color="000001"/>
-              <w:left w:val="single" w:sz="2" w:space="0" w:color="000001"/>
-              <w:bottom w:val="single" w:sz="2" w:space="0" w:color="000001"/>
-              <w:insideH w:val="single" w:sz="2" w:space="0" w:color="000001"/>
-            </w:tcBorders>
-            <w:shd w:color="auto" w:fill="auto" w:val="clear"/>
-            <w:tcMar>
-              <w:left w:w="42" w:type="dxa"/>
-            </w:tcMar>
-          </w:tcPr>
-          <w:p>
-            <w:pPr>
-              <w:pStyle w:val="TableContents"/>
-              <w:jc w:val="center"/>
-              <w:rPr/>
-            </w:pPr>
-            <w:r>
-              <w:rPr>
+              <w:t>Deployment</w:t>
+            </w:r>
+          </w:p>
+        </w:tc>
+        <w:tc>
+          <w:tcPr>
+            <w:tcW w:w="900" w:type="dxa"/>
+            <w:tcBorders>
+              <w:top w:val="single" w:sz="2" w:space="0" w:color="000001"/>
+              <w:left w:val="single" w:sz="2" w:space="0" w:color="000001"/>
+              <w:bottom w:val="single" w:sz="2" w:space="0" w:color="000001"/>
+              <w:insideH w:val="single" w:sz="2" w:space="0" w:color="000001"/>
+            </w:tcBorders>
+            <w:shd w:color="auto" w:fill="auto" w:val="clear"/>
+            <w:tcMar>
+              <w:left w:w="42" w:type="dxa"/>
+            </w:tcMar>
+          </w:tcPr>
+          <w:p>
+            <w:pPr>
+              <w:pStyle w:val="TableContents"/>
+              <w:jc w:val="center"/>
+              <w:rPr>
+                <w:b/>
                 <w:b/>
                 <w:bCs/>
                 <w:sz w:val="12"/>
                 <w:szCs w:val="12"/>
               </w:rPr>
-              <w:t>VCF Filtering</w:t>
-            </w:r>
-          </w:p>
-        </w:tc>
-        <w:tc>
-          <w:tcPr>
-            <w:tcW w:w="514" w:type="dxa"/>
-            <w:tcBorders>
-              <w:top w:val="single" w:sz="2" w:space="0" w:color="000001"/>
-              <w:left w:val="single" w:sz="2" w:space="0" w:color="000001"/>
-              <w:bottom w:val="single" w:sz="2" w:space="0" w:color="000001"/>
-              <w:insideH w:val="single" w:sz="2" w:space="0" w:color="000001"/>
-            </w:tcBorders>
-            <w:shd w:color="auto" w:fill="auto" w:val="clear"/>
-            <w:tcMar>
-              <w:left w:w="42" w:type="dxa"/>
-            </w:tcMar>
-          </w:tcPr>
-          <w:p>
-            <w:pPr>
-              <w:pStyle w:val="TableContents"/>
-              <w:jc w:val="center"/>
-              <w:rPr/>
             </w:pPr>
             <w:r>
               <w:rPr>
@@ -3327,60 +464,35 @@
                 <w:sz w:val="12"/>
                 <w:szCs w:val="12"/>
               </w:rPr>
-              <w:t>CLI</w:t>
-            </w:r>
-          </w:p>
-        </w:tc>
-        <w:tc>
-          <w:tcPr>
-            <w:tcW w:w="917" w:type="dxa"/>
-            <w:tcBorders>
-              <w:top w:val="single" w:sz="2" w:space="0" w:color="000001"/>
-              <w:left w:val="single" w:sz="2" w:space="0" w:color="000001"/>
-              <w:bottom w:val="single" w:sz="2" w:space="0" w:color="000001"/>
-              <w:insideH w:val="single" w:sz="2" w:space="0" w:color="000001"/>
-            </w:tcBorders>
-            <w:shd w:color="auto" w:fill="auto" w:val="clear"/>
-            <w:tcMar>
-              <w:left w:w="42" w:type="dxa"/>
-            </w:tcMar>
-          </w:tcPr>
-          <w:p>
-            <w:pPr>
-              <w:pStyle w:val="TableContents"/>
-              <w:jc w:val="center"/>
-              <w:rPr/>
-            </w:pPr>
-            <w:r>
-              <w:rPr>
+              <w:t>Annotation</w:t>
+            </w:r>
+          </w:p>
+        </w:tc>
+        <w:tc>
+          <w:tcPr>
+            <w:tcW w:w="846" w:type="dxa"/>
+            <w:tcBorders>
+              <w:top w:val="single" w:sz="2" w:space="0" w:color="000001"/>
+              <w:left w:val="single" w:sz="2" w:space="0" w:color="000001"/>
+              <w:bottom w:val="single" w:sz="2" w:space="0" w:color="000001"/>
+              <w:insideH w:val="single" w:sz="2" w:space="0" w:color="000001"/>
+            </w:tcBorders>
+            <w:shd w:color="auto" w:fill="auto" w:val="clear"/>
+            <w:tcMar>
+              <w:left w:w="42" w:type="dxa"/>
+            </w:tcMar>
+          </w:tcPr>
+          <w:p>
+            <w:pPr>
+              <w:pStyle w:val="TableContents"/>
+              <w:jc w:val="center"/>
+              <w:rPr>
+                <w:b/>
                 <w:b/>
                 <w:bCs/>
                 <w:sz w:val="12"/>
                 <w:szCs w:val="12"/>
               </w:rPr>
-              <w:t>GUI</w:t>
-            </w:r>
-          </w:p>
-        </w:tc>
-        <w:tc>
-          <w:tcPr>
-            <w:tcW w:w="951" w:type="dxa"/>
-            <w:tcBorders>
-              <w:top w:val="single" w:sz="2" w:space="0" w:color="000001"/>
-              <w:left w:val="single" w:sz="2" w:space="0" w:color="000001"/>
-              <w:bottom w:val="single" w:sz="2" w:space="0" w:color="000001"/>
-              <w:insideH w:val="single" w:sz="2" w:space="0" w:color="000001"/>
-            </w:tcBorders>
-            <w:shd w:color="auto" w:fill="auto" w:val="clear"/>
-            <w:tcMar>
-              <w:left w:w="42" w:type="dxa"/>
-            </w:tcMar>
-          </w:tcPr>
-          <w:p>
-            <w:pPr>
-              <w:pStyle w:val="TableContents"/>
-              <w:jc w:val="center"/>
-              <w:rPr/>
             </w:pPr>
             <w:r>
               <w:rPr>
@@ -3389,40 +501,231 @@
                 <w:sz w:val="12"/>
                 <w:szCs w:val="12"/>
               </w:rPr>
-              <w:t>End-User</w:t>
-            </w:r>
-          </w:p>
-        </w:tc>
-        <w:tc>
-          <w:tcPr>
-            <w:tcW w:w="1236" w:type="dxa"/>
-            <w:tcBorders>
-              <w:top w:val="single" w:sz="2" w:space="0" w:color="000001"/>
-              <w:left w:val="single" w:sz="2" w:space="0" w:color="000001"/>
-              <w:bottom w:val="single" w:sz="2" w:space="0" w:color="000001"/>
-              <w:right w:val="single" w:sz="2" w:space="0" w:color="000001"/>
-              <w:insideH w:val="single" w:sz="2" w:space="0" w:color="000001"/>
-              <w:insideV w:val="single" w:sz="2" w:space="0" w:color="000001"/>
-            </w:tcBorders>
-            <w:shd w:color="auto" w:fill="auto" w:val="clear"/>
-            <w:tcMar>
-              <w:left w:w="42" w:type="dxa"/>
-            </w:tcMar>
-          </w:tcPr>
-          <w:p>
-            <w:pPr>
-              <w:pStyle w:val="TableContents"/>
-              <w:jc w:val="center"/>
-              <w:rPr/>
-            </w:pPr>
-            <w:r>
-              <w:rPr>
+              <w:t>Functional</w:t>
+            </w:r>
+          </w:p>
+        </w:tc>
+        <w:tc>
+          <w:tcPr>
+            <w:tcW w:w="747" w:type="dxa"/>
+            <w:tcBorders>
+              <w:top w:val="single" w:sz="2" w:space="0" w:color="000001"/>
+              <w:left w:val="single" w:sz="2" w:space="0" w:color="000001"/>
+              <w:bottom w:val="single" w:sz="2" w:space="0" w:color="000001"/>
+              <w:insideH w:val="single" w:sz="2" w:space="0" w:color="000001"/>
+            </w:tcBorders>
+            <w:shd w:color="auto" w:fill="auto" w:val="clear"/>
+            <w:tcMar>
+              <w:left w:w="42" w:type="dxa"/>
+            </w:tcMar>
+          </w:tcPr>
+          <w:p>
+            <w:pPr>
+              <w:pStyle w:val="TableContents"/>
+              <w:jc w:val="center"/>
+              <w:rPr>
+                <w:b/>
                 <w:b/>
                 <w:bCs/>
                 <w:sz w:val="12"/>
                 <w:szCs w:val="12"/>
               </w:rPr>
-              <w:t>Note</w:t>
+            </w:pPr>
+            <w:r>
+              <w:rPr>
+                <w:b/>
+                <w:bCs/>
+                <w:sz w:val="12"/>
+                <w:szCs w:val="12"/>
+              </w:rPr>
+              <w:t>Filtering</w:t>
+            </w:r>
+          </w:p>
+        </w:tc>
+        <w:tc>
+          <w:tcPr>
+            <w:tcW w:w="900" w:type="dxa"/>
+            <w:tcBorders>
+              <w:top w:val="single" w:sz="2" w:space="0" w:color="000001"/>
+              <w:left w:val="single" w:sz="2" w:space="0" w:color="000001"/>
+              <w:bottom w:val="single" w:sz="2" w:space="0" w:color="000001"/>
+              <w:insideH w:val="single" w:sz="2" w:space="0" w:color="000001"/>
+            </w:tcBorders>
+            <w:shd w:color="auto" w:fill="auto" w:val="clear"/>
+            <w:tcMar>
+              <w:left w:w="42" w:type="dxa"/>
+            </w:tcMar>
+          </w:tcPr>
+          <w:p>
+            <w:pPr>
+              <w:pStyle w:val="TableContents"/>
+              <w:jc w:val="center"/>
+              <w:rPr>
+                <w:b/>
+                <w:b/>
+                <w:bCs/>
+                <w:sz w:val="12"/>
+                <w:szCs w:val="12"/>
+              </w:rPr>
+            </w:pPr>
+            <w:r>
+              <w:rPr>
+                <w:b/>
+                <w:bCs/>
+                <w:sz w:val="12"/>
+                <w:szCs w:val="12"/>
+              </w:rPr>
+              <w:t>Inheritance</w:t>
+            </w:r>
+          </w:p>
+        </w:tc>
+        <w:tc>
+          <w:tcPr>
+            <w:tcW w:w="736" w:type="dxa"/>
+            <w:tcBorders>
+              <w:top w:val="single" w:sz="2" w:space="0" w:color="000001"/>
+              <w:left w:val="single" w:sz="2" w:space="0" w:color="000001"/>
+              <w:bottom w:val="single" w:sz="2" w:space="0" w:color="000001"/>
+              <w:insideH w:val="single" w:sz="2" w:space="0" w:color="000001"/>
+            </w:tcBorders>
+            <w:shd w:color="auto" w:fill="auto" w:val="clear"/>
+            <w:tcMar>
+              <w:left w:w="42" w:type="dxa"/>
+            </w:tcMar>
+          </w:tcPr>
+          <w:p>
+            <w:pPr>
+              <w:pStyle w:val="TableContents"/>
+              <w:jc w:val="center"/>
+              <w:rPr>
+                <w:b/>
+                <w:b/>
+                <w:bCs/>
+                <w:sz w:val="12"/>
+                <w:szCs w:val="12"/>
+              </w:rPr>
+            </w:pPr>
+            <w:r>
+              <w:rPr>
+                <w:b/>
+                <w:bCs/>
+                <w:sz w:val="12"/>
+                <w:szCs w:val="12"/>
+              </w:rPr>
+              <w:t>Interface</w:t>
+            </w:r>
+          </w:p>
+        </w:tc>
+        <w:tc>
+          <w:tcPr>
+            <w:tcW w:w="627" w:type="dxa"/>
+            <w:tcBorders>
+              <w:top w:val="single" w:sz="2" w:space="0" w:color="000001"/>
+              <w:left w:val="single" w:sz="2" w:space="0" w:color="000001"/>
+              <w:bottom w:val="single" w:sz="2" w:space="0" w:color="000001"/>
+              <w:insideH w:val="single" w:sz="2" w:space="0" w:color="000001"/>
+            </w:tcBorders>
+            <w:shd w:color="auto" w:fill="auto" w:val="clear"/>
+            <w:tcMar>
+              <w:left w:w="42" w:type="dxa"/>
+            </w:tcMar>
+          </w:tcPr>
+          <w:p>
+            <w:pPr>
+              <w:pStyle w:val="TableContents"/>
+              <w:jc w:val="center"/>
+              <w:rPr>
+                <w:b/>
+                <w:b/>
+                <w:bCs/>
+                <w:sz w:val="12"/>
+                <w:szCs w:val="12"/>
+              </w:rPr>
+            </w:pPr>
+            <w:r>
+              <w:rPr>
+                <w:b/>
+                <w:bCs/>
+                <w:sz w:val="12"/>
+                <w:szCs w:val="12"/>
+              </w:rPr>
+              <w:t>Cloud</w:t>
+            </w:r>
+          </w:p>
+        </w:tc>
+        <w:tc>
+          <w:tcPr>
+            <w:tcW w:w="986" w:type="dxa"/>
+            <w:tcBorders>
+              <w:top w:val="single" w:sz="2" w:space="0" w:color="000001"/>
+              <w:left w:val="single" w:sz="2" w:space="0" w:color="000001"/>
+              <w:bottom w:val="single" w:sz="2" w:space="0" w:color="000001"/>
+              <w:insideH w:val="single" w:sz="2" w:space="0" w:color="000001"/>
+            </w:tcBorders>
+            <w:shd w:color="auto" w:fill="auto" w:val="clear"/>
+            <w:tcMar>
+              <w:left w:w="42" w:type="dxa"/>
+            </w:tcMar>
+          </w:tcPr>
+          <w:p>
+            <w:pPr>
+              <w:pStyle w:val="TableContents"/>
+              <w:jc w:val="center"/>
+              <w:rPr>
+                <w:b/>
+                <w:b/>
+                <w:bCs/>
+                <w:sz w:val="12"/>
+                <w:szCs w:val="12"/>
+              </w:rPr>
+            </w:pPr>
+            <w:r>
+              <w:rPr>
+                <w:b/>
+                <w:bCs/>
+                <w:sz w:val="12"/>
+                <w:szCs w:val="12"/>
+              </w:rPr>
+              <w:t>End-user</w:t>
+            </w:r>
+          </w:p>
+        </w:tc>
+        <w:tc>
+          <w:tcPr>
+            <w:tcW w:w="760" w:type="dxa"/>
+            <w:tcBorders>
+              <w:top w:val="single" w:sz="2" w:space="0" w:color="000001"/>
+              <w:left w:val="single" w:sz="2" w:space="0" w:color="000001"/>
+              <w:bottom w:val="single" w:sz="2" w:space="0" w:color="000001"/>
+              <w:right w:val="single" w:sz="2" w:space="0" w:color="000001"/>
+              <w:insideH w:val="single" w:sz="2" w:space="0" w:color="000001"/>
+              <w:insideV w:val="single" w:sz="2" w:space="0" w:color="000001"/>
+            </w:tcBorders>
+            <w:shd w:color="auto" w:fill="auto" w:val="clear"/>
+            <w:tcMar>
+              <w:left w:w="42" w:type="dxa"/>
+            </w:tcMar>
+          </w:tcPr>
+          <w:p>
+            <w:pPr>
+              <w:pStyle w:val="TableContents"/>
+              <w:jc w:val="center"/>
+              <w:rPr>
+                <w:b/>
+                <w:b/>
+                <w:bCs/>
+                <w:sz w:val="12"/>
+                <w:szCs w:val="12"/>
+              </w:rPr>
+            </w:pPr>
+            <w:r>
+              <w:rPr>
+                <w:b/>
+                <w:bCs/>
+                <w:sz w:val="12"/>
+                <w:szCs w:val="12"/>
+              </w:rPr>
+              <w:t>Notes</w:t>
             </w:r>
           </w:p>
         </w:tc>
@@ -3431,6 +734,2329 @@
         <w:trPr/>
         <w:tc>
           <w:tcPr>
+            <w:tcW w:w="1022" w:type="dxa"/>
+            <w:tcBorders>
+              <w:top w:val="single" w:sz="2" w:space="0" w:color="000001"/>
+              <w:left w:val="single" w:sz="2" w:space="0" w:color="000001"/>
+              <w:bottom w:val="single" w:sz="2" w:space="0" w:color="000001"/>
+              <w:insideH w:val="single" w:sz="2" w:space="0" w:color="000001"/>
+            </w:tcBorders>
+            <w:shd w:color="auto" w:fill="auto" w:val="clear"/>
+            <w:tcMar>
+              <w:left w:w="42" w:type="dxa"/>
+            </w:tcMar>
+          </w:tcPr>
+          <w:p>
+            <w:pPr>
+              <w:pStyle w:val="TableContents"/>
+              <w:rPr>
+                <w:sz w:val="12"/>
+                <w:szCs w:val="12"/>
+              </w:rPr>
+            </w:pPr>
+            <w:r>
+              <w:rPr>
+                <w:b/>
+                <w:bCs/>
+                <w:sz w:val="12"/>
+                <w:szCs w:val="12"/>
+              </w:rPr>
+              <w:t>HugeSeq</w:t>
+            </w:r>
+          </w:p>
+        </w:tc>
+        <w:tc>
+          <w:tcPr>
+            <w:tcW w:w="1365" w:type="dxa"/>
+            <w:tcBorders>
+              <w:top w:val="single" w:sz="2" w:space="0" w:color="000001"/>
+              <w:left w:val="single" w:sz="2" w:space="0" w:color="000001"/>
+              <w:bottom w:val="single" w:sz="2" w:space="0" w:color="000001"/>
+              <w:insideH w:val="single" w:sz="2" w:space="0" w:color="000001"/>
+            </w:tcBorders>
+            <w:shd w:color="auto" w:fill="auto" w:val="clear"/>
+            <w:tcMar>
+              <w:left w:w="42" w:type="dxa"/>
+            </w:tcMar>
+          </w:tcPr>
+          <w:p>
+            <w:pPr>
+              <w:pStyle w:val="TableContents"/>
+              <w:jc w:val="center"/>
+              <w:rPr>
+                <w:sz w:val="12"/>
+                <w:szCs w:val="12"/>
+              </w:rPr>
+            </w:pPr>
+            <w:r>
+              <w:rPr>
+                <w:sz w:val="12"/>
+                <w:szCs w:val="12"/>
+              </w:rPr>
+              <w:t>Script Pipeline</w:t>
+            </w:r>
+          </w:p>
+          <w:p>
+            <w:pPr>
+              <w:pStyle w:val="TableContents"/>
+              <w:jc w:val="center"/>
+              <w:rPr>
+                <w:sz w:val="12"/>
+                <w:szCs w:val="12"/>
+              </w:rPr>
+            </w:pPr>
+            <w:r>
+              <w:rPr>
+                <w:sz w:val="12"/>
+                <w:szCs w:val="12"/>
+              </w:rPr>
+              <w:t>(Bash/Python)</w:t>
+            </w:r>
+          </w:p>
+        </w:tc>
+        <w:tc>
+          <w:tcPr>
+            <w:tcW w:w="1077" w:type="dxa"/>
+            <w:tcBorders>
+              <w:top w:val="single" w:sz="2" w:space="0" w:color="000001"/>
+              <w:left w:val="single" w:sz="2" w:space="0" w:color="000001"/>
+              <w:bottom w:val="single" w:sz="2" w:space="0" w:color="000001"/>
+              <w:insideH w:val="single" w:sz="2" w:space="0" w:color="000001"/>
+            </w:tcBorders>
+            <w:shd w:color="auto" w:fill="auto" w:val="clear"/>
+            <w:tcMar>
+              <w:left w:w="42" w:type="dxa"/>
+            </w:tcMar>
+          </w:tcPr>
+          <w:p>
+            <w:pPr>
+              <w:pStyle w:val="TableContents"/>
+              <w:jc w:val="center"/>
+              <w:rPr>
+                <w:sz w:val="12"/>
+                <w:szCs w:val="12"/>
+              </w:rPr>
+            </w:pPr>
+            <w:r>
+              <w:rPr>
+                <w:sz w:val="12"/>
+                <w:szCs w:val="12"/>
+              </w:rPr>
+              <w:t>Desktop</w:t>
+            </w:r>
+          </w:p>
+        </w:tc>
+        <w:tc>
+          <w:tcPr>
+            <w:tcW w:w="900" w:type="dxa"/>
+            <w:tcBorders>
+              <w:top w:val="single" w:sz="2" w:space="0" w:color="000001"/>
+              <w:left w:val="single" w:sz="2" w:space="0" w:color="000001"/>
+              <w:bottom w:val="single" w:sz="2" w:space="0" w:color="000001"/>
+              <w:insideH w:val="single" w:sz="2" w:space="0" w:color="000001"/>
+            </w:tcBorders>
+            <w:shd w:color="auto" w:fill="auto" w:val="clear"/>
+            <w:tcMar>
+              <w:left w:w="42" w:type="dxa"/>
+            </w:tcMar>
+          </w:tcPr>
+          <w:p>
+            <w:pPr>
+              <w:pStyle w:val="TableContents"/>
+              <w:jc w:val="center"/>
+              <w:rPr>
+                <w:sz w:val="12"/>
+                <w:szCs w:val="12"/>
+              </w:rPr>
+            </w:pPr>
+            <w:r>
+              <w:rPr>
+                <w:sz w:val="12"/>
+                <w:szCs w:val="12"/>
+              </w:rPr>
+              <w:t>ANNOVAR</w:t>
+            </w:r>
+          </w:p>
+        </w:tc>
+        <w:tc>
+          <w:tcPr>
+            <w:tcW w:w="846" w:type="dxa"/>
+            <w:tcBorders>
+              <w:top w:val="single" w:sz="2" w:space="0" w:color="000001"/>
+              <w:left w:val="single" w:sz="2" w:space="0" w:color="000001"/>
+              <w:bottom w:val="single" w:sz="2" w:space="0" w:color="000001"/>
+              <w:insideH w:val="single" w:sz="2" w:space="0" w:color="000001"/>
+            </w:tcBorders>
+            <w:shd w:color="auto" w:fill="auto" w:val="clear"/>
+            <w:tcMar>
+              <w:left w:w="42" w:type="dxa"/>
+            </w:tcMar>
+          </w:tcPr>
+          <w:p>
+            <w:pPr>
+              <w:pStyle w:val="TableContents"/>
+              <w:jc w:val="center"/>
+              <w:rPr>
+                <w:sz w:val="12"/>
+                <w:szCs w:val="12"/>
+              </w:rPr>
+            </w:pPr>
+            <w:r>
+              <w:rPr>
+                <w:sz w:val="12"/>
+                <w:szCs w:val="12"/>
+              </w:rPr>
+              <w:t>ANNOVAR</w:t>
+            </w:r>
+          </w:p>
+        </w:tc>
+        <w:tc>
+          <w:tcPr>
+            <w:tcW w:w="747" w:type="dxa"/>
+            <w:tcBorders>
+              <w:top w:val="single" w:sz="2" w:space="0" w:color="000001"/>
+              <w:left w:val="single" w:sz="2" w:space="0" w:color="000001"/>
+              <w:bottom w:val="single" w:sz="2" w:space="0" w:color="000001"/>
+              <w:insideH w:val="single" w:sz="2" w:space="0" w:color="000001"/>
+            </w:tcBorders>
+            <w:shd w:color="auto" w:fill="auto" w:val="clear"/>
+            <w:tcMar>
+              <w:left w:w="42" w:type="dxa"/>
+            </w:tcMar>
+          </w:tcPr>
+          <w:p>
+            <w:pPr>
+              <w:pStyle w:val="TableContents"/>
+              <w:jc w:val="center"/>
+              <w:rPr>
+                <w:sz w:val="12"/>
+                <w:szCs w:val="12"/>
+              </w:rPr>
+            </w:pPr>
+            <w:r>
+              <w:rPr>
+                <w:sz w:val="12"/>
+                <w:szCs w:val="12"/>
+              </w:rPr>
+              <w:t>Y</w:t>
+            </w:r>
+          </w:p>
+        </w:tc>
+        <w:tc>
+          <w:tcPr>
+            <w:tcW w:w="900" w:type="dxa"/>
+            <w:tcBorders>
+              <w:top w:val="single" w:sz="2" w:space="0" w:color="000001"/>
+              <w:left w:val="single" w:sz="2" w:space="0" w:color="000001"/>
+              <w:bottom w:val="single" w:sz="2" w:space="0" w:color="000001"/>
+              <w:insideH w:val="single" w:sz="2" w:space="0" w:color="000001"/>
+            </w:tcBorders>
+            <w:shd w:color="auto" w:fill="auto" w:val="clear"/>
+            <w:tcMar>
+              <w:left w:w="42" w:type="dxa"/>
+            </w:tcMar>
+          </w:tcPr>
+          <w:p>
+            <w:pPr>
+              <w:pStyle w:val="TableContents"/>
+              <w:jc w:val="center"/>
+              <w:rPr>
+                <w:sz w:val="12"/>
+                <w:szCs w:val="12"/>
+              </w:rPr>
+            </w:pPr>
+            <w:r>
+              <w:rPr>
+                <w:sz w:val="12"/>
+                <w:szCs w:val="12"/>
+              </w:rPr>
+              <w:t>N</w:t>
+            </w:r>
+          </w:p>
+        </w:tc>
+        <w:tc>
+          <w:tcPr>
+            <w:tcW w:w="736" w:type="dxa"/>
+            <w:tcBorders>
+              <w:top w:val="single" w:sz="2" w:space="0" w:color="000001"/>
+              <w:left w:val="single" w:sz="2" w:space="0" w:color="000001"/>
+              <w:bottom w:val="single" w:sz="2" w:space="0" w:color="000001"/>
+              <w:insideH w:val="single" w:sz="2" w:space="0" w:color="000001"/>
+            </w:tcBorders>
+            <w:shd w:color="auto" w:fill="auto" w:val="clear"/>
+            <w:tcMar>
+              <w:left w:w="42" w:type="dxa"/>
+            </w:tcMar>
+          </w:tcPr>
+          <w:p>
+            <w:pPr>
+              <w:pStyle w:val="TableContents"/>
+              <w:jc w:val="center"/>
+              <w:rPr>
+                <w:sz w:val="12"/>
+                <w:szCs w:val="12"/>
+              </w:rPr>
+            </w:pPr>
+            <w:r>
+              <w:rPr>
+                <w:sz w:val="12"/>
+                <w:szCs w:val="12"/>
+              </w:rPr>
+              <w:t>CLI</w:t>
+            </w:r>
+          </w:p>
+        </w:tc>
+        <w:tc>
+          <w:tcPr>
+            <w:tcW w:w="627" w:type="dxa"/>
+            <w:tcBorders>
+              <w:top w:val="single" w:sz="2" w:space="0" w:color="000001"/>
+              <w:left w:val="single" w:sz="2" w:space="0" w:color="000001"/>
+              <w:bottom w:val="single" w:sz="2" w:space="0" w:color="000001"/>
+              <w:insideH w:val="single" w:sz="2" w:space="0" w:color="000001"/>
+            </w:tcBorders>
+            <w:shd w:color="auto" w:fill="auto" w:val="clear"/>
+            <w:tcMar>
+              <w:left w:w="42" w:type="dxa"/>
+            </w:tcMar>
+          </w:tcPr>
+          <w:p>
+            <w:pPr>
+              <w:pStyle w:val="TableContents"/>
+              <w:jc w:val="center"/>
+              <w:rPr>
+                <w:sz w:val="12"/>
+                <w:szCs w:val="12"/>
+              </w:rPr>
+            </w:pPr>
+            <w:r>
+              <w:rPr>
+                <w:sz w:val="12"/>
+                <w:szCs w:val="12"/>
+              </w:rPr>
+              <w:t>N</w:t>
+            </w:r>
+          </w:p>
+        </w:tc>
+        <w:tc>
+          <w:tcPr>
+            <w:tcW w:w="986" w:type="dxa"/>
+            <w:tcBorders>
+              <w:top w:val="single" w:sz="2" w:space="0" w:color="000001"/>
+              <w:left w:val="single" w:sz="2" w:space="0" w:color="000001"/>
+              <w:bottom w:val="single" w:sz="2" w:space="0" w:color="000001"/>
+              <w:insideH w:val="single" w:sz="2" w:space="0" w:color="000001"/>
+            </w:tcBorders>
+            <w:shd w:color="auto" w:fill="auto" w:val="clear"/>
+            <w:tcMar>
+              <w:left w:w="42" w:type="dxa"/>
+            </w:tcMar>
+          </w:tcPr>
+          <w:p>
+            <w:pPr>
+              <w:pStyle w:val="TableContents"/>
+              <w:jc w:val="center"/>
+              <w:rPr>
+                <w:sz w:val="12"/>
+                <w:szCs w:val="12"/>
+              </w:rPr>
+            </w:pPr>
+            <w:r>
+              <w:rPr>
+                <w:sz w:val="12"/>
+                <w:szCs w:val="12"/>
+              </w:rPr>
+              <w:t>Programmer</w:t>
+            </w:r>
+          </w:p>
+        </w:tc>
+        <w:tc>
+          <w:tcPr>
+            <w:tcW w:w="760" w:type="dxa"/>
+            <w:tcBorders>
+              <w:top w:val="single" w:sz="2" w:space="0" w:color="000001"/>
+              <w:left w:val="single" w:sz="2" w:space="0" w:color="000001"/>
+              <w:bottom w:val="single" w:sz="2" w:space="0" w:color="000001"/>
+              <w:right w:val="single" w:sz="2" w:space="0" w:color="000001"/>
+              <w:insideH w:val="single" w:sz="2" w:space="0" w:color="000001"/>
+              <w:insideV w:val="single" w:sz="2" w:space="0" w:color="000001"/>
+            </w:tcBorders>
+            <w:shd w:color="auto" w:fill="auto" w:val="clear"/>
+            <w:tcMar>
+              <w:left w:w="42" w:type="dxa"/>
+            </w:tcMar>
+          </w:tcPr>
+          <w:p>
+            <w:pPr>
+              <w:pStyle w:val="TableContents"/>
+              <w:jc w:val="center"/>
+              <w:rPr>
+                <w:sz w:val="12"/>
+                <w:szCs w:val="12"/>
+              </w:rPr>
+            </w:pPr>
+            <w:r>
+              <w:rPr>
+                <w:sz w:val="12"/>
+                <w:szCs w:val="12"/>
+              </w:rPr>
+            </w:r>
+          </w:p>
+        </w:tc>
+      </w:tr>
+      <w:tr>
+        <w:trPr/>
+        <w:tc>
+          <w:tcPr>
+            <w:tcW w:w="1022" w:type="dxa"/>
+            <w:tcBorders>
+              <w:top w:val="single" w:sz="2" w:space="0" w:color="000001"/>
+              <w:left w:val="single" w:sz="2" w:space="0" w:color="000001"/>
+              <w:bottom w:val="single" w:sz="2" w:space="0" w:color="000001"/>
+              <w:insideH w:val="single" w:sz="2" w:space="0" w:color="000001"/>
+            </w:tcBorders>
+            <w:shd w:color="auto" w:fill="auto" w:val="clear"/>
+            <w:tcMar>
+              <w:left w:w="42" w:type="dxa"/>
+            </w:tcMar>
+          </w:tcPr>
+          <w:p>
+            <w:pPr>
+              <w:pStyle w:val="TableContents"/>
+              <w:rPr>
+                <w:sz w:val="12"/>
+                <w:szCs w:val="12"/>
+              </w:rPr>
+            </w:pPr>
+            <w:r>
+              <w:rPr>
+                <w:b/>
+                <w:bCs/>
+                <w:sz w:val="12"/>
+                <w:szCs w:val="12"/>
+              </w:rPr>
+              <w:t>GATK</w:t>
+            </w:r>
+          </w:p>
+        </w:tc>
+        <w:tc>
+          <w:tcPr>
+            <w:tcW w:w="1365" w:type="dxa"/>
+            <w:tcBorders>
+              <w:top w:val="single" w:sz="2" w:space="0" w:color="000001"/>
+              <w:left w:val="single" w:sz="2" w:space="0" w:color="000001"/>
+              <w:bottom w:val="single" w:sz="2" w:space="0" w:color="000001"/>
+              <w:insideH w:val="single" w:sz="2" w:space="0" w:color="000001"/>
+            </w:tcBorders>
+            <w:shd w:color="auto" w:fill="auto" w:val="clear"/>
+            <w:tcMar>
+              <w:left w:w="42" w:type="dxa"/>
+            </w:tcMar>
+          </w:tcPr>
+          <w:p>
+            <w:pPr>
+              <w:pStyle w:val="TableContents"/>
+              <w:jc w:val="center"/>
+              <w:rPr>
+                <w:sz w:val="12"/>
+                <w:szCs w:val="12"/>
+              </w:rPr>
+            </w:pPr>
+            <w:r>
+              <w:rPr>
+                <w:sz w:val="12"/>
+                <w:szCs w:val="12"/>
+              </w:rPr>
+              <w:t>Script Pipeline</w:t>
+            </w:r>
+          </w:p>
+          <w:p>
+            <w:pPr>
+              <w:pStyle w:val="TableContents"/>
+              <w:jc w:val="center"/>
+              <w:rPr>
+                <w:sz w:val="12"/>
+                <w:szCs w:val="12"/>
+              </w:rPr>
+            </w:pPr>
+            <w:r>
+              <w:rPr>
+                <w:sz w:val="12"/>
+                <w:szCs w:val="12"/>
+              </w:rPr>
+              <w:t>(Bash/Python)</w:t>
+            </w:r>
+          </w:p>
+        </w:tc>
+        <w:tc>
+          <w:tcPr>
+            <w:tcW w:w="1077" w:type="dxa"/>
+            <w:tcBorders>
+              <w:top w:val="single" w:sz="2" w:space="0" w:color="000001"/>
+              <w:left w:val="single" w:sz="2" w:space="0" w:color="000001"/>
+              <w:bottom w:val="single" w:sz="2" w:space="0" w:color="000001"/>
+              <w:insideH w:val="single" w:sz="2" w:space="0" w:color="000001"/>
+            </w:tcBorders>
+            <w:shd w:color="auto" w:fill="auto" w:val="clear"/>
+            <w:tcMar>
+              <w:left w:w="42" w:type="dxa"/>
+            </w:tcMar>
+          </w:tcPr>
+          <w:p>
+            <w:pPr>
+              <w:pStyle w:val="TableContents"/>
+              <w:jc w:val="center"/>
+              <w:rPr>
+                <w:sz w:val="12"/>
+                <w:szCs w:val="12"/>
+              </w:rPr>
+            </w:pPr>
+            <w:r>
+              <w:rPr>
+                <w:sz w:val="12"/>
+                <w:szCs w:val="12"/>
+              </w:rPr>
+              <w:t>Docker</w:t>
+            </w:r>
+          </w:p>
+        </w:tc>
+        <w:tc>
+          <w:tcPr>
+            <w:tcW w:w="900" w:type="dxa"/>
+            <w:tcBorders>
+              <w:top w:val="single" w:sz="2" w:space="0" w:color="000001"/>
+              <w:left w:val="single" w:sz="2" w:space="0" w:color="000001"/>
+              <w:bottom w:val="single" w:sz="2" w:space="0" w:color="000001"/>
+              <w:insideH w:val="single" w:sz="2" w:space="0" w:color="000001"/>
+            </w:tcBorders>
+            <w:shd w:color="auto" w:fill="auto" w:val="clear"/>
+            <w:tcMar>
+              <w:left w:w="42" w:type="dxa"/>
+            </w:tcMar>
+          </w:tcPr>
+          <w:p>
+            <w:pPr>
+              <w:pStyle w:val="TableContents"/>
+              <w:jc w:val="center"/>
+              <w:rPr>
+                <w:sz w:val="12"/>
+                <w:szCs w:val="12"/>
+              </w:rPr>
+            </w:pPr>
+            <w:r>
+              <w:rPr>
+                <w:sz w:val="12"/>
+                <w:szCs w:val="12"/>
+              </w:rPr>
+              <w:t>N</w:t>
+            </w:r>
+          </w:p>
+        </w:tc>
+        <w:tc>
+          <w:tcPr>
+            <w:tcW w:w="846" w:type="dxa"/>
+            <w:tcBorders>
+              <w:top w:val="single" w:sz="2" w:space="0" w:color="000001"/>
+              <w:left w:val="single" w:sz="2" w:space="0" w:color="000001"/>
+              <w:bottom w:val="single" w:sz="2" w:space="0" w:color="000001"/>
+              <w:insideH w:val="single" w:sz="2" w:space="0" w:color="000001"/>
+            </w:tcBorders>
+            <w:shd w:color="auto" w:fill="auto" w:val="clear"/>
+            <w:tcMar>
+              <w:left w:w="42" w:type="dxa"/>
+            </w:tcMar>
+          </w:tcPr>
+          <w:p>
+            <w:pPr>
+              <w:pStyle w:val="TableContents"/>
+              <w:jc w:val="center"/>
+              <w:rPr>
+                <w:sz w:val="12"/>
+                <w:szCs w:val="12"/>
+              </w:rPr>
+            </w:pPr>
+            <w:r>
+              <w:rPr>
+                <w:sz w:val="12"/>
+                <w:szCs w:val="12"/>
+              </w:rPr>
+              <w:t>N</w:t>
+            </w:r>
+          </w:p>
+        </w:tc>
+        <w:tc>
+          <w:tcPr>
+            <w:tcW w:w="747" w:type="dxa"/>
+            <w:tcBorders>
+              <w:top w:val="single" w:sz="2" w:space="0" w:color="000001"/>
+              <w:left w:val="single" w:sz="2" w:space="0" w:color="000001"/>
+              <w:bottom w:val="single" w:sz="2" w:space="0" w:color="000001"/>
+              <w:insideH w:val="single" w:sz="2" w:space="0" w:color="000001"/>
+            </w:tcBorders>
+            <w:shd w:color="auto" w:fill="auto" w:val="clear"/>
+            <w:tcMar>
+              <w:left w:w="42" w:type="dxa"/>
+            </w:tcMar>
+          </w:tcPr>
+          <w:p>
+            <w:pPr>
+              <w:pStyle w:val="TableContents"/>
+              <w:jc w:val="center"/>
+              <w:rPr>
+                <w:sz w:val="12"/>
+                <w:szCs w:val="12"/>
+              </w:rPr>
+            </w:pPr>
+            <w:r>
+              <w:rPr>
+                <w:sz w:val="12"/>
+                <w:szCs w:val="12"/>
+              </w:rPr>
+              <w:t>Y</w:t>
+            </w:r>
+          </w:p>
+        </w:tc>
+        <w:tc>
+          <w:tcPr>
+            <w:tcW w:w="900" w:type="dxa"/>
+            <w:tcBorders>
+              <w:top w:val="single" w:sz="2" w:space="0" w:color="000001"/>
+              <w:left w:val="single" w:sz="2" w:space="0" w:color="000001"/>
+              <w:bottom w:val="single" w:sz="2" w:space="0" w:color="000001"/>
+              <w:insideH w:val="single" w:sz="2" w:space="0" w:color="000001"/>
+            </w:tcBorders>
+            <w:shd w:color="auto" w:fill="auto" w:val="clear"/>
+            <w:tcMar>
+              <w:left w:w="42" w:type="dxa"/>
+            </w:tcMar>
+          </w:tcPr>
+          <w:p>
+            <w:pPr>
+              <w:pStyle w:val="TableContents"/>
+              <w:jc w:val="center"/>
+              <w:rPr>
+                <w:sz w:val="12"/>
+                <w:szCs w:val="12"/>
+              </w:rPr>
+            </w:pPr>
+            <w:r>
+              <w:rPr>
+                <w:sz w:val="12"/>
+                <w:szCs w:val="12"/>
+              </w:rPr>
+              <w:t>N</w:t>
+            </w:r>
+          </w:p>
+        </w:tc>
+        <w:tc>
+          <w:tcPr>
+            <w:tcW w:w="736" w:type="dxa"/>
+            <w:tcBorders>
+              <w:top w:val="single" w:sz="2" w:space="0" w:color="000001"/>
+              <w:left w:val="single" w:sz="2" w:space="0" w:color="000001"/>
+              <w:bottom w:val="single" w:sz="2" w:space="0" w:color="000001"/>
+              <w:insideH w:val="single" w:sz="2" w:space="0" w:color="000001"/>
+            </w:tcBorders>
+            <w:shd w:color="auto" w:fill="auto" w:val="clear"/>
+            <w:tcMar>
+              <w:left w:w="42" w:type="dxa"/>
+            </w:tcMar>
+          </w:tcPr>
+          <w:p>
+            <w:pPr>
+              <w:pStyle w:val="TableContents"/>
+              <w:jc w:val="center"/>
+              <w:rPr>
+                <w:sz w:val="12"/>
+                <w:szCs w:val="12"/>
+              </w:rPr>
+            </w:pPr>
+            <w:r>
+              <w:rPr>
+                <w:sz w:val="12"/>
+                <w:szCs w:val="12"/>
+              </w:rPr>
+              <w:t>CLI</w:t>
+            </w:r>
+          </w:p>
+        </w:tc>
+        <w:tc>
+          <w:tcPr>
+            <w:tcW w:w="627" w:type="dxa"/>
+            <w:tcBorders>
+              <w:top w:val="single" w:sz="2" w:space="0" w:color="000001"/>
+              <w:left w:val="single" w:sz="2" w:space="0" w:color="000001"/>
+              <w:bottom w:val="single" w:sz="2" w:space="0" w:color="000001"/>
+              <w:insideH w:val="single" w:sz="2" w:space="0" w:color="000001"/>
+            </w:tcBorders>
+            <w:shd w:color="auto" w:fill="auto" w:val="clear"/>
+            <w:tcMar>
+              <w:left w:w="42" w:type="dxa"/>
+            </w:tcMar>
+          </w:tcPr>
+          <w:p>
+            <w:pPr>
+              <w:pStyle w:val="TableContents"/>
+              <w:jc w:val="center"/>
+              <w:rPr>
+                <w:sz w:val="12"/>
+                <w:szCs w:val="12"/>
+              </w:rPr>
+            </w:pPr>
+            <w:r>
+              <w:rPr>
+                <w:sz w:val="12"/>
+                <w:szCs w:val="12"/>
+              </w:rPr>
+              <w:t>Y</w:t>
+            </w:r>
+          </w:p>
+        </w:tc>
+        <w:tc>
+          <w:tcPr>
+            <w:tcW w:w="986" w:type="dxa"/>
+            <w:tcBorders>
+              <w:top w:val="single" w:sz="2" w:space="0" w:color="000001"/>
+              <w:left w:val="single" w:sz="2" w:space="0" w:color="000001"/>
+              <w:bottom w:val="single" w:sz="2" w:space="0" w:color="000001"/>
+              <w:insideH w:val="single" w:sz="2" w:space="0" w:color="000001"/>
+            </w:tcBorders>
+            <w:shd w:color="auto" w:fill="auto" w:val="clear"/>
+            <w:tcMar>
+              <w:left w:w="42" w:type="dxa"/>
+            </w:tcMar>
+          </w:tcPr>
+          <w:p>
+            <w:pPr>
+              <w:pStyle w:val="TableContents"/>
+              <w:jc w:val="center"/>
+              <w:rPr>
+                <w:sz w:val="12"/>
+                <w:szCs w:val="12"/>
+              </w:rPr>
+            </w:pPr>
+            <w:r>
+              <w:rPr>
+                <w:sz w:val="12"/>
+                <w:szCs w:val="12"/>
+              </w:rPr>
+              <w:t>Programmer</w:t>
+            </w:r>
+          </w:p>
+        </w:tc>
+        <w:tc>
+          <w:tcPr>
+            <w:tcW w:w="760" w:type="dxa"/>
+            <w:tcBorders>
+              <w:top w:val="single" w:sz="2" w:space="0" w:color="000001"/>
+              <w:left w:val="single" w:sz="2" w:space="0" w:color="000001"/>
+              <w:bottom w:val="single" w:sz="2" w:space="0" w:color="000001"/>
+              <w:right w:val="single" w:sz="2" w:space="0" w:color="000001"/>
+              <w:insideH w:val="single" w:sz="2" w:space="0" w:color="000001"/>
+              <w:insideV w:val="single" w:sz="2" w:space="0" w:color="000001"/>
+            </w:tcBorders>
+            <w:shd w:color="auto" w:fill="auto" w:val="clear"/>
+            <w:tcMar>
+              <w:left w:w="42" w:type="dxa"/>
+            </w:tcMar>
+          </w:tcPr>
+          <w:p>
+            <w:pPr>
+              <w:pStyle w:val="TableContents"/>
+              <w:jc w:val="center"/>
+              <w:rPr>
+                <w:sz w:val="12"/>
+                <w:szCs w:val="12"/>
+              </w:rPr>
+            </w:pPr>
+            <w:r>
+              <w:rPr>
+                <w:sz w:val="12"/>
+                <w:szCs w:val="12"/>
+              </w:rPr>
+              <w:t>Basic INFO / FORMAT filtering</w:t>
+            </w:r>
+          </w:p>
+        </w:tc>
+      </w:tr>
+      <w:tr>
+        <w:trPr/>
+        <w:tc>
+          <w:tcPr>
+            <w:tcW w:w="1022" w:type="dxa"/>
+            <w:tcBorders>
+              <w:top w:val="single" w:sz="2" w:space="0" w:color="000001"/>
+              <w:left w:val="single" w:sz="2" w:space="0" w:color="000001"/>
+              <w:bottom w:val="single" w:sz="2" w:space="0" w:color="000001"/>
+              <w:insideH w:val="single" w:sz="2" w:space="0" w:color="000001"/>
+            </w:tcBorders>
+            <w:shd w:color="auto" w:fill="auto" w:val="clear"/>
+            <w:tcMar>
+              <w:left w:w="42" w:type="dxa"/>
+            </w:tcMar>
+          </w:tcPr>
+          <w:p>
+            <w:pPr>
+              <w:pStyle w:val="TableContents"/>
+              <w:rPr>
+                <w:sz w:val="12"/>
+                <w:szCs w:val="12"/>
+              </w:rPr>
+            </w:pPr>
+            <w:r>
+              <w:rPr>
+                <w:b/>
+                <w:bCs/>
+                <w:sz w:val="12"/>
+                <w:szCs w:val="12"/>
+              </w:rPr>
+              <w:t>Galaxy</w:t>
+            </w:r>
+          </w:p>
+        </w:tc>
+        <w:tc>
+          <w:tcPr>
+            <w:tcW w:w="1365" w:type="dxa"/>
+            <w:tcBorders>
+              <w:top w:val="single" w:sz="2" w:space="0" w:color="000001"/>
+              <w:left w:val="single" w:sz="2" w:space="0" w:color="000001"/>
+              <w:bottom w:val="single" w:sz="2" w:space="0" w:color="000001"/>
+              <w:insideH w:val="single" w:sz="2" w:space="0" w:color="000001"/>
+            </w:tcBorders>
+            <w:shd w:color="auto" w:fill="auto" w:val="clear"/>
+            <w:tcMar>
+              <w:left w:w="42" w:type="dxa"/>
+            </w:tcMar>
+          </w:tcPr>
+          <w:p>
+            <w:pPr>
+              <w:pStyle w:val="TableContents"/>
+              <w:jc w:val="center"/>
+              <w:rPr>
+                <w:sz w:val="12"/>
+                <w:szCs w:val="12"/>
+              </w:rPr>
+            </w:pPr>
+            <w:r>
+              <w:rPr>
+                <w:sz w:val="12"/>
+                <w:szCs w:val="12"/>
+              </w:rPr>
+              <w:t>Workflow</w:t>
+            </w:r>
+          </w:p>
+        </w:tc>
+        <w:tc>
+          <w:tcPr>
+            <w:tcW w:w="1077" w:type="dxa"/>
+            <w:tcBorders>
+              <w:top w:val="single" w:sz="2" w:space="0" w:color="000001"/>
+              <w:left w:val="single" w:sz="2" w:space="0" w:color="000001"/>
+              <w:bottom w:val="single" w:sz="2" w:space="0" w:color="000001"/>
+              <w:insideH w:val="single" w:sz="2" w:space="0" w:color="000001"/>
+            </w:tcBorders>
+            <w:shd w:color="auto" w:fill="auto" w:val="clear"/>
+            <w:tcMar>
+              <w:left w:w="42" w:type="dxa"/>
+            </w:tcMar>
+          </w:tcPr>
+          <w:p>
+            <w:pPr>
+              <w:pStyle w:val="TableContents"/>
+              <w:jc w:val="center"/>
+              <w:rPr>
+                <w:sz w:val="12"/>
+                <w:szCs w:val="12"/>
+              </w:rPr>
+            </w:pPr>
+            <w:r>
+              <w:rPr>
+                <w:sz w:val="12"/>
+                <w:szCs w:val="12"/>
+              </w:rPr>
+              <w:t>Docker / Web-server</w:t>
+            </w:r>
+          </w:p>
+        </w:tc>
+        <w:tc>
+          <w:tcPr>
+            <w:tcW w:w="900" w:type="dxa"/>
+            <w:tcBorders>
+              <w:top w:val="single" w:sz="2" w:space="0" w:color="000001"/>
+              <w:left w:val="single" w:sz="2" w:space="0" w:color="000001"/>
+              <w:bottom w:val="single" w:sz="2" w:space="0" w:color="000001"/>
+              <w:insideH w:val="single" w:sz="2" w:space="0" w:color="000001"/>
+            </w:tcBorders>
+            <w:shd w:color="auto" w:fill="auto" w:val="clear"/>
+            <w:tcMar>
+              <w:left w:w="42" w:type="dxa"/>
+            </w:tcMar>
+          </w:tcPr>
+          <w:p>
+            <w:pPr>
+              <w:pStyle w:val="TableContents"/>
+              <w:jc w:val="center"/>
+              <w:rPr>
+                <w:sz w:val="12"/>
+                <w:szCs w:val="12"/>
+              </w:rPr>
+            </w:pPr>
+            <w:r>
+              <w:rPr>
+                <w:sz w:val="12"/>
+                <w:szCs w:val="12"/>
+              </w:rPr>
+              <w:t>ANNOVAR</w:t>
+            </w:r>
+          </w:p>
+          <w:p>
+            <w:pPr>
+              <w:pStyle w:val="TableContents"/>
+              <w:jc w:val="center"/>
+              <w:rPr>
+                <w:sz w:val="12"/>
+                <w:szCs w:val="12"/>
+              </w:rPr>
+            </w:pPr>
+            <w:r>
+              <w:rPr>
+                <w:sz w:val="12"/>
+                <w:szCs w:val="12"/>
+              </w:rPr>
+              <w:t>dbSNP/ hapmap</w:t>
+            </w:r>
+          </w:p>
+        </w:tc>
+        <w:tc>
+          <w:tcPr>
+            <w:tcW w:w="846" w:type="dxa"/>
+            <w:tcBorders>
+              <w:top w:val="single" w:sz="2" w:space="0" w:color="000001"/>
+              <w:left w:val="single" w:sz="2" w:space="0" w:color="000001"/>
+              <w:bottom w:val="single" w:sz="2" w:space="0" w:color="000001"/>
+              <w:insideH w:val="single" w:sz="2" w:space="0" w:color="000001"/>
+            </w:tcBorders>
+            <w:shd w:color="auto" w:fill="auto" w:val="clear"/>
+            <w:tcMar>
+              <w:left w:w="42" w:type="dxa"/>
+            </w:tcMar>
+          </w:tcPr>
+          <w:p>
+            <w:pPr>
+              <w:pStyle w:val="TableContents"/>
+              <w:jc w:val="center"/>
+              <w:rPr>
+                <w:sz w:val="12"/>
+                <w:szCs w:val="12"/>
+              </w:rPr>
+            </w:pPr>
+            <w:r>
+              <w:rPr>
+                <w:sz w:val="12"/>
+                <w:szCs w:val="12"/>
+              </w:rPr>
+              <w:t>ANNOVAR</w:t>
+            </w:r>
+          </w:p>
+        </w:tc>
+        <w:tc>
+          <w:tcPr>
+            <w:tcW w:w="747" w:type="dxa"/>
+            <w:tcBorders>
+              <w:top w:val="single" w:sz="2" w:space="0" w:color="000001"/>
+              <w:left w:val="single" w:sz="2" w:space="0" w:color="000001"/>
+              <w:bottom w:val="single" w:sz="2" w:space="0" w:color="000001"/>
+              <w:insideH w:val="single" w:sz="2" w:space="0" w:color="000001"/>
+            </w:tcBorders>
+            <w:shd w:color="auto" w:fill="auto" w:val="clear"/>
+            <w:tcMar>
+              <w:left w:w="42" w:type="dxa"/>
+            </w:tcMar>
+          </w:tcPr>
+          <w:p>
+            <w:pPr>
+              <w:pStyle w:val="TableContents"/>
+              <w:jc w:val="center"/>
+              <w:rPr>
+                <w:sz w:val="12"/>
+                <w:szCs w:val="12"/>
+              </w:rPr>
+            </w:pPr>
+            <w:r>
+              <w:rPr>
+                <w:sz w:val="12"/>
+                <w:szCs w:val="12"/>
+              </w:rPr>
+              <w:t>Y</w:t>
+            </w:r>
+          </w:p>
+        </w:tc>
+        <w:tc>
+          <w:tcPr>
+            <w:tcW w:w="900" w:type="dxa"/>
+            <w:tcBorders>
+              <w:top w:val="single" w:sz="2" w:space="0" w:color="000001"/>
+              <w:left w:val="single" w:sz="2" w:space="0" w:color="000001"/>
+              <w:bottom w:val="single" w:sz="2" w:space="0" w:color="000001"/>
+              <w:insideH w:val="single" w:sz="2" w:space="0" w:color="000001"/>
+            </w:tcBorders>
+            <w:shd w:color="auto" w:fill="auto" w:val="clear"/>
+            <w:tcMar>
+              <w:left w:w="42" w:type="dxa"/>
+            </w:tcMar>
+          </w:tcPr>
+          <w:p>
+            <w:pPr>
+              <w:pStyle w:val="TableContents"/>
+              <w:jc w:val="center"/>
+              <w:rPr>
+                <w:sz w:val="12"/>
+                <w:szCs w:val="12"/>
+              </w:rPr>
+            </w:pPr>
+            <w:r>
+              <w:rPr>
+                <w:sz w:val="12"/>
+                <w:szCs w:val="12"/>
+              </w:rPr>
+              <w:t>N</w:t>
+            </w:r>
+          </w:p>
+        </w:tc>
+        <w:tc>
+          <w:tcPr>
+            <w:tcW w:w="736" w:type="dxa"/>
+            <w:tcBorders>
+              <w:top w:val="single" w:sz="2" w:space="0" w:color="000001"/>
+              <w:left w:val="single" w:sz="2" w:space="0" w:color="000001"/>
+              <w:bottom w:val="single" w:sz="2" w:space="0" w:color="000001"/>
+              <w:insideH w:val="single" w:sz="2" w:space="0" w:color="000001"/>
+            </w:tcBorders>
+            <w:shd w:color="auto" w:fill="auto" w:val="clear"/>
+            <w:tcMar>
+              <w:left w:w="42" w:type="dxa"/>
+            </w:tcMar>
+          </w:tcPr>
+          <w:p>
+            <w:pPr>
+              <w:pStyle w:val="TableContents"/>
+              <w:jc w:val="center"/>
+              <w:rPr>
+                <w:sz w:val="12"/>
+                <w:szCs w:val="12"/>
+              </w:rPr>
+            </w:pPr>
+            <w:r>
+              <w:rPr>
+                <w:sz w:val="12"/>
+                <w:szCs w:val="12"/>
+              </w:rPr>
+              <w:t>CLI /  Browser</w:t>
+            </w:r>
+          </w:p>
+        </w:tc>
+        <w:tc>
+          <w:tcPr>
+            <w:tcW w:w="627" w:type="dxa"/>
+            <w:tcBorders>
+              <w:top w:val="single" w:sz="2" w:space="0" w:color="000001"/>
+              <w:left w:val="single" w:sz="2" w:space="0" w:color="000001"/>
+              <w:bottom w:val="single" w:sz="2" w:space="0" w:color="000001"/>
+              <w:insideH w:val="single" w:sz="2" w:space="0" w:color="000001"/>
+            </w:tcBorders>
+            <w:shd w:color="auto" w:fill="auto" w:val="clear"/>
+            <w:tcMar>
+              <w:left w:w="42" w:type="dxa"/>
+            </w:tcMar>
+          </w:tcPr>
+          <w:p>
+            <w:pPr>
+              <w:pStyle w:val="TableContents"/>
+              <w:jc w:val="center"/>
+              <w:rPr>
+                <w:sz w:val="12"/>
+                <w:szCs w:val="12"/>
+              </w:rPr>
+            </w:pPr>
+            <w:r>
+              <w:rPr>
+                <w:sz w:val="12"/>
+                <w:szCs w:val="12"/>
+              </w:rPr>
+              <w:t>Y and local</w:t>
+            </w:r>
+          </w:p>
+        </w:tc>
+        <w:tc>
+          <w:tcPr>
+            <w:tcW w:w="986" w:type="dxa"/>
+            <w:tcBorders>
+              <w:top w:val="single" w:sz="2" w:space="0" w:color="000001"/>
+              <w:left w:val="single" w:sz="2" w:space="0" w:color="000001"/>
+              <w:bottom w:val="single" w:sz="2" w:space="0" w:color="000001"/>
+              <w:insideH w:val="single" w:sz="2" w:space="0" w:color="000001"/>
+            </w:tcBorders>
+            <w:shd w:color="auto" w:fill="auto" w:val="clear"/>
+            <w:tcMar>
+              <w:left w:w="42" w:type="dxa"/>
+            </w:tcMar>
+          </w:tcPr>
+          <w:p>
+            <w:pPr>
+              <w:pStyle w:val="TableContents"/>
+              <w:jc w:val="center"/>
+              <w:rPr/>
+            </w:pPr>
+            <w:r>
+              <w:rPr>
+                <w:sz w:val="12"/>
+                <w:szCs w:val="12"/>
+              </w:rPr>
+              <w:t>BioInf.</w:t>
+            </w:r>
+          </w:p>
+        </w:tc>
+        <w:tc>
+          <w:tcPr>
+            <w:tcW w:w="760" w:type="dxa"/>
+            <w:tcBorders>
+              <w:top w:val="single" w:sz="2" w:space="0" w:color="000001"/>
+              <w:left w:val="single" w:sz="2" w:space="0" w:color="000001"/>
+              <w:bottom w:val="single" w:sz="2" w:space="0" w:color="000001"/>
+              <w:right w:val="single" w:sz="2" w:space="0" w:color="000001"/>
+              <w:insideH w:val="single" w:sz="2" w:space="0" w:color="000001"/>
+              <w:insideV w:val="single" w:sz="2" w:space="0" w:color="000001"/>
+            </w:tcBorders>
+            <w:shd w:color="auto" w:fill="auto" w:val="clear"/>
+            <w:tcMar>
+              <w:left w:w="42" w:type="dxa"/>
+            </w:tcMar>
+          </w:tcPr>
+          <w:p>
+            <w:pPr>
+              <w:pStyle w:val="TableContents"/>
+              <w:jc w:val="center"/>
+              <w:rPr>
+                <w:sz w:val="12"/>
+                <w:szCs w:val="12"/>
+              </w:rPr>
+            </w:pPr>
+            <w:r>
+              <w:rPr>
+                <w:sz w:val="12"/>
+                <w:szCs w:val="12"/>
+              </w:rPr>
+            </w:r>
+          </w:p>
+        </w:tc>
+      </w:tr>
+      <w:tr>
+        <w:trPr/>
+        <w:tc>
+          <w:tcPr>
+            <w:tcW w:w="1022" w:type="dxa"/>
+            <w:tcBorders>
+              <w:top w:val="single" w:sz="2" w:space="0" w:color="000001"/>
+              <w:left w:val="single" w:sz="2" w:space="0" w:color="000001"/>
+              <w:bottom w:val="single" w:sz="2" w:space="0" w:color="000001"/>
+              <w:insideH w:val="single" w:sz="2" w:space="0" w:color="000001"/>
+            </w:tcBorders>
+            <w:shd w:color="auto" w:fill="auto" w:val="clear"/>
+            <w:tcMar>
+              <w:left w:w="42" w:type="dxa"/>
+            </w:tcMar>
+          </w:tcPr>
+          <w:p>
+            <w:pPr>
+              <w:pStyle w:val="TableContents"/>
+              <w:rPr>
+                <w:sz w:val="12"/>
+                <w:szCs w:val="12"/>
+              </w:rPr>
+            </w:pPr>
+            <w:r>
+              <w:rPr>
+                <w:b/>
+                <w:bCs/>
+                <w:sz w:val="12"/>
+                <w:szCs w:val="12"/>
+              </w:rPr>
+              <w:t>GenePattern</w:t>
+            </w:r>
+          </w:p>
+        </w:tc>
+        <w:tc>
+          <w:tcPr>
+            <w:tcW w:w="1365" w:type="dxa"/>
+            <w:tcBorders>
+              <w:top w:val="single" w:sz="2" w:space="0" w:color="000001"/>
+              <w:left w:val="single" w:sz="2" w:space="0" w:color="000001"/>
+              <w:bottom w:val="single" w:sz="2" w:space="0" w:color="000001"/>
+              <w:insideH w:val="single" w:sz="2" w:space="0" w:color="000001"/>
+            </w:tcBorders>
+            <w:shd w:color="auto" w:fill="auto" w:val="clear"/>
+            <w:tcMar>
+              <w:left w:w="42" w:type="dxa"/>
+            </w:tcMar>
+          </w:tcPr>
+          <w:p>
+            <w:pPr>
+              <w:pStyle w:val="TableContents"/>
+              <w:jc w:val="center"/>
+              <w:rPr>
+                <w:sz w:val="12"/>
+                <w:szCs w:val="12"/>
+              </w:rPr>
+            </w:pPr>
+            <w:r>
+              <w:rPr>
+                <w:sz w:val="12"/>
+                <w:szCs w:val="12"/>
+              </w:rPr>
+              <w:t>Workflow</w:t>
+            </w:r>
+          </w:p>
+        </w:tc>
+        <w:tc>
+          <w:tcPr>
+            <w:tcW w:w="1077" w:type="dxa"/>
+            <w:tcBorders>
+              <w:top w:val="single" w:sz="2" w:space="0" w:color="000001"/>
+              <w:left w:val="single" w:sz="2" w:space="0" w:color="000001"/>
+              <w:bottom w:val="single" w:sz="2" w:space="0" w:color="000001"/>
+              <w:insideH w:val="single" w:sz="2" w:space="0" w:color="000001"/>
+            </w:tcBorders>
+            <w:shd w:color="auto" w:fill="auto" w:val="clear"/>
+            <w:tcMar>
+              <w:left w:w="42" w:type="dxa"/>
+            </w:tcMar>
+          </w:tcPr>
+          <w:p>
+            <w:pPr>
+              <w:pStyle w:val="TableContents"/>
+              <w:jc w:val="center"/>
+              <w:rPr>
+                <w:sz w:val="12"/>
+                <w:szCs w:val="12"/>
+              </w:rPr>
+            </w:pPr>
+            <w:r>
+              <w:rPr>
+                <w:sz w:val="12"/>
+                <w:szCs w:val="12"/>
+              </w:rPr>
+              <w:t>Desktop / Web-server</w:t>
+            </w:r>
+          </w:p>
+        </w:tc>
+        <w:tc>
+          <w:tcPr>
+            <w:tcW w:w="900" w:type="dxa"/>
+            <w:tcBorders>
+              <w:top w:val="single" w:sz="2" w:space="0" w:color="000001"/>
+              <w:left w:val="single" w:sz="2" w:space="0" w:color="000001"/>
+              <w:bottom w:val="single" w:sz="2" w:space="0" w:color="000001"/>
+              <w:insideH w:val="single" w:sz="2" w:space="0" w:color="000001"/>
+            </w:tcBorders>
+            <w:shd w:color="auto" w:fill="auto" w:val="clear"/>
+            <w:tcMar>
+              <w:left w:w="42" w:type="dxa"/>
+            </w:tcMar>
+          </w:tcPr>
+          <w:p>
+            <w:pPr>
+              <w:pStyle w:val="TableContents"/>
+              <w:jc w:val="center"/>
+              <w:rPr>
+                <w:sz w:val="12"/>
+                <w:szCs w:val="12"/>
+              </w:rPr>
+            </w:pPr>
+            <w:r>
+              <w:rPr>
+                <w:sz w:val="12"/>
+                <w:szCs w:val="12"/>
+              </w:rPr>
+              <w:t>Allele Metrics</w:t>
+            </w:r>
+          </w:p>
+        </w:tc>
+        <w:tc>
+          <w:tcPr>
+            <w:tcW w:w="846" w:type="dxa"/>
+            <w:tcBorders>
+              <w:top w:val="single" w:sz="2" w:space="0" w:color="000001"/>
+              <w:left w:val="single" w:sz="2" w:space="0" w:color="000001"/>
+              <w:bottom w:val="single" w:sz="2" w:space="0" w:color="000001"/>
+              <w:insideH w:val="single" w:sz="2" w:space="0" w:color="000001"/>
+            </w:tcBorders>
+            <w:shd w:color="auto" w:fill="auto" w:val="clear"/>
+            <w:tcMar>
+              <w:left w:w="42" w:type="dxa"/>
+            </w:tcMar>
+          </w:tcPr>
+          <w:p>
+            <w:pPr>
+              <w:pStyle w:val="TableContents"/>
+              <w:jc w:val="center"/>
+              <w:rPr>
+                <w:sz w:val="12"/>
+                <w:szCs w:val="12"/>
+              </w:rPr>
+            </w:pPr>
+            <w:r>
+              <w:rPr>
+                <w:sz w:val="12"/>
+                <w:szCs w:val="12"/>
+              </w:rPr>
+              <w:t>N</w:t>
+            </w:r>
+          </w:p>
+        </w:tc>
+        <w:tc>
+          <w:tcPr>
+            <w:tcW w:w="747" w:type="dxa"/>
+            <w:tcBorders>
+              <w:top w:val="single" w:sz="2" w:space="0" w:color="000001"/>
+              <w:left w:val="single" w:sz="2" w:space="0" w:color="000001"/>
+              <w:bottom w:val="single" w:sz="2" w:space="0" w:color="000001"/>
+              <w:insideH w:val="single" w:sz="2" w:space="0" w:color="000001"/>
+            </w:tcBorders>
+            <w:shd w:color="auto" w:fill="auto" w:val="clear"/>
+            <w:tcMar>
+              <w:left w:w="42" w:type="dxa"/>
+            </w:tcMar>
+          </w:tcPr>
+          <w:p>
+            <w:pPr>
+              <w:pStyle w:val="TableContents"/>
+              <w:jc w:val="center"/>
+              <w:rPr>
+                <w:sz w:val="12"/>
+                <w:szCs w:val="12"/>
+              </w:rPr>
+            </w:pPr>
+            <w:r>
+              <w:rPr>
+                <w:sz w:val="12"/>
+                <w:szCs w:val="12"/>
+              </w:rPr>
+              <w:t>N</w:t>
+            </w:r>
+          </w:p>
+        </w:tc>
+        <w:tc>
+          <w:tcPr>
+            <w:tcW w:w="900" w:type="dxa"/>
+            <w:tcBorders>
+              <w:top w:val="single" w:sz="2" w:space="0" w:color="000001"/>
+              <w:left w:val="single" w:sz="2" w:space="0" w:color="000001"/>
+              <w:bottom w:val="single" w:sz="2" w:space="0" w:color="000001"/>
+              <w:insideH w:val="single" w:sz="2" w:space="0" w:color="000001"/>
+            </w:tcBorders>
+            <w:shd w:color="auto" w:fill="auto" w:val="clear"/>
+            <w:tcMar>
+              <w:left w:w="42" w:type="dxa"/>
+            </w:tcMar>
+          </w:tcPr>
+          <w:p>
+            <w:pPr>
+              <w:pStyle w:val="TableContents"/>
+              <w:jc w:val="center"/>
+              <w:rPr>
+                <w:sz w:val="12"/>
+                <w:szCs w:val="12"/>
+              </w:rPr>
+            </w:pPr>
+            <w:r>
+              <w:rPr>
+                <w:sz w:val="12"/>
+                <w:szCs w:val="12"/>
+              </w:rPr>
+              <w:t>N</w:t>
+            </w:r>
+          </w:p>
+        </w:tc>
+        <w:tc>
+          <w:tcPr>
+            <w:tcW w:w="736" w:type="dxa"/>
+            <w:tcBorders>
+              <w:top w:val="single" w:sz="2" w:space="0" w:color="000001"/>
+              <w:left w:val="single" w:sz="2" w:space="0" w:color="000001"/>
+              <w:bottom w:val="single" w:sz="2" w:space="0" w:color="000001"/>
+              <w:insideH w:val="single" w:sz="2" w:space="0" w:color="000001"/>
+            </w:tcBorders>
+            <w:shd w:color="auto" w:fill="auto" w:val="clear"/>
+            <w:tcMar>
+              <w:left w:w="42" w:type="dxa"/>
+            </w:tcMar>
+          </w:tcPr>
+          <w:p>
+            <w:pPr>
+              <w:pStyle w:val="TableContents"/>
+              <w:jc w:val="center"/>
+              <w:rPr>
+                <w:sz w:val="12"/>
+                <w:szCs w:val="12"/>
+              </w:rPr>
+            </w:pPr>
+            <w:r>
+              <w:rPr>
+                <w:sz w:val="12"/>
+                <w:szCs w:val="12"/>
+              </w:rPr>
+              <w:t>Browser</w:t>
+            </w:r>
+          </w:p>
+        </w:tc>
+        <w:tc>
+          <w:tcPr>
+            <w:tcW w:w="627" w:type="dxa"/>
+            <w:tcBorders>
+              <w:top w:val="single" w:sz="2" w:space="0" w:color="000001"/>
+              <w:left w:val="single" w:sz="2" w:space="0" w:color="000001"/>
+              <w:bottom w:val="single" w:sz="2" w:space="0" w:color="000001"/>
+              <w:insideH w:val="single" w:sz="2" w:space="0" w:color="000001"/>
+            </w:tcBorders>
+            <w:shd w:color="auto" w:fill="auto" w:val="clear"/>
+            <w:tcMar>
+              <w:left w:w="42" w:type="dxa"/>
+            </w:tcMar>
+          </w:tcPr>
+          <w:p>
+            <w:pPr>
+              <w:pStyle w:val="TableContents"/>
+              <w:jc w:val="center"/>
+              <w:rPr>
+                <w:sz w:val="12"/>
+                <w:szCs w:val="12"/>
+              </w:rPr>
+            </w:pPr>
+            <w:r>
+              <w:rPr>
+                <w:sz w:val="12"/>
+                <w:szCs w:val="12"/>
+              </w:rPr>
+              <w:t>Y and local</w:t>
+            </w:r>
+          </w:p>
+        </w:tc>
+        <w:tc>
+          <w:tcPr>
+            <w:tcW w:w="986" w:type="dxa"/>
+            <w:tcBorders>
+              <w:top w:val="single" w:sz="2" w:space="0" w:color="000001"/>
+              <w:left w:val="single" w:sz="2" w:space="0" w:color="000001"/>
+              <w:bottom w:val="single" w:sz="2" w:space="0" w:color="000001"/>
+              <w:insideH w:val="single" w:sz="2" w:space="0" w:color="000001"/>
+            </w:tcBorders>
+            <w:shd w:color="auto" w:fill="auto" w:val="clear"/>
+            <w:tcMar>
+              <w:left w:w="42" w:type="dxa"/>
+            </w:tcMar>
+          </w:tcPr>
+          <w:p>
+            <w:pPr>
+              <w:pStyle w:val="TableContents"/>
+              <w:jc w:val="center"/>
+              <w:rPr/>
+            </w:pPr>
+            <w:r>
+              <w:rPr>
+                <w:sz w:val="12"/>
+                <w:szCs w:val="12"/>
+              </w:rPr>
+              <w:t>BioInf.</w:t>
+            </w:r>
+          </w:p>
+        </w:tc>
+        <w:tc>
+          <w:tcPr>
+            <w:tcW w:w="760" w:type="dxa"/>
+            <w:tcBorders>
+              <w:top w:val="single" w:sz="2" w:space="0" w:color="000001"/>
+              <w:left w:val="single" w:sz="2" w:space="0" w:color="000001"/>
+              <w:bottom w:val="single" w:sz="2" w:space="0" w:color="000001"/>
+              <w:right w:val="single" w:sz="2" w:space="0" w:color="000001"/>
+              <w:insideH w:val="single" w:sz="2" w:space="0" w:color="000001"/>
+              <w:insideV w:val="single" w:sz="2" w:space="0" w:color="000001"/>
+            </w:tcBorders>
+            <w:shd w:color="auto" w:fill="auto" w:val="clear"/>
+            <w:tcMar>
+              <w:left w:w="42" w:type="dxa"/>
+            </w:tcMar>
+          </w:tcPr>
+          <w:p>
+            <w:pPr>
+              <w:pStyle w:val="TableContents"/>
+              <w:jc w:val="center"/>
+              <w:rPr>
+                <w:sz w:val="12"/>
+                <w:szCs w:val="12"/>
+              </w:rPr>
+            </w:pPr>
+            <w:r>
+              <w:rPr>
+                <w:sz w:val="12"/>
+                <w:szCs w:val="12"/>
+              </w:rPr>
+            </w:r>
+          </w:p>
+        </w:tc>
+      </w:tr>
+      <w:tr>
+        <w:trPr/>
+        <w:tc>
+          <w:tcPr>
+            <w:tcW w:w="1022" w:type="dxa"/>
+            <w:tcBorders>
+              <w:top w:val="single" w:sz="2" w:space="0" w:color="000001"/>
+              <w:left w:val="single" w:sz="2" w:space="0" w:color="000001"/>
+              <w:bottom w:val="single" w:sz="2" w:space="0" w:color="000001"/>
+              <w:insideH w:val="single" w:sz="2" w:space="0" w:color="000001"/>
+            </w:tcBorders>
+            <w:shd w:color="auto" w:fill="auto" w:val="clear"/>
+            <w:tcMar>
+              <w:left w:w="42" w:type="dxa"/>
+            </w:tcMar>
+          </w:tcPr>
+          <w:p>
+            <w:pPr>
+              <w:pStyle w:val="TableContents"/>
+              <w:rPr>
+                <w:sz w:val="12"/>
+                <w:szCs w:val="12"/>
+              </w:rPr>
+            </w:pPr>
+            <w:r>
+              <w:rPr>
+                <w:b/>
+                <w:bCs/>
+                <w:sz w:val="12"/>
+                <w:szCs w:val="12"/>
+              </w:rPr>
+              <w:t>OVAS</w:t>
+            </w:r>
+          </w:p>
+        </w:tc>
+        <w:tc>
+          <w:tcPr>
+            <w:tcW w:w="1365" w:type="dxa"/>
+            <w:tcBorders>
+              <w:top w:val="single" w:sz="2" w:space="0" w:color="000001"/>
+              <w:left w:val="single" w:sz="2" w:space="0" w:color="000001"/>
+              <w:bottom w:val="single" w:sz="2" w:space="0" w:color="000001"/>
+              <w:insideH w:val="single" w:sz="2" w:space="0" w:color="000001"/>
+            </w:tcBorders>
+            <w:shd w:color="auto" w:fill="auto" w:val="clear"/>
+            <w:tcMar>
+              <w:left w:w="42" w:type="dxa"/>
+            </w:tcMar>
+          </w:tcPr>
+          <w:p>
+            <w:pPr>
+              <w:pStyle w:val="TableContents"/>
+              <w:jc w:val="center"/>
+              <w:rPr>
+                <w:sz w:val="12"/>
+                <w:szCs w:val="12"/>
+              </w:rPr>
+            </w:pPr>
+            <w:r>
+              <w:rPr>
+                <w:sz w:val="12"/>
+                <w:szCs w:val="12"/>
+              </w:rPr>
+              <w:t>Script Pipeline</w:t>
+            </w:r>
+          </w:p>
+          <w:p>
+            <w:pPr>
+              <w:pStyle w:val="TableContents"/>
+              <w:jc w:val="center"/>
+              <w:rPr>
+                <w:sz w:val="12"/>
+                <w:szCs w:val="12"/>
+              </w:rPr>
+            </w:pPr>
+            <w:r>
+              <w:rPr>
+                <w:sz w:val="12"/>
+                <w:szCs w:val="12"/>
+              </w:rPr>
+              <w:t>(Bash/Python/C++)</w:t>
+            </w:r>
+          </w:p>
+        </w:tc>
+        <w:tc>
+          <w:tcPr>
+            <w:tcW w:w="1077" w:type="dxa"/>
+            <w:tcBorders>
+              <w:top w:val="single" w:sz="2" w:space="0" w:color="000001"/>
+              <w:left w:val="single" w:sz="2" w:space="0" w:color="000001"/>
+              <w:bottom w:val="single" w:sz="2" w:space="0" w:color="000001"/>
+              <w:insideH w:val="single" w:sz="2" w:space="0" w:color="000001"/>
+            </w:tcBorders>
+            <w:shd w:color="auto" w:fill="auto" w:val="clear"/>
+            <w:tcMar>
+              <w:left w:w="42" w:type="dxa"/>
+            </w:tcMar>
+          </w:tcPr>
+          <w:p>
+            <w:pPr>
+              <w:pStyle w:val="TableContents"/>
+              <w:jc w:val="center"/>
+              <w:rPr>
+                <w:sz w:val="12"/>
+                <w:szCs w:val="12"/>
+              </w:rPr>
+            </w:pPr>
+            <w:r>
+              <w:rPr>
+                <w:sz w:val="12"/>
+                <w:szCs w:val="12"/>
+              </w:rPr>
+              <w:t>OS / Web-server</w:t>
+            </w:r>
+          </w:p>
+        </w:tc>
+        <w:tc>
+          <w:tcPr>
+            <w:tcW w:w="900" w:type="dxa"/>
+            <w:tcBorders>
+              <w:top w:val="single" w:sz="2" w:space="0" w:color="000001"/>
+              <w:left w:val="single" w:sz="2" w:space="0" w:color="000001"/>
+              <w:bottom w:val="single" w:sz="2" w:space="0" w:color="000001"/>
+              <w:insideH w:val="single" w:sz="2" w:space="0" w:color="000001"/>
+            </w:tcBorders>
+            <w:shd w:color="auto" w:fill="auto" w:val="clear"/>
+            <w:tcMar>
+              <w:left w:w="42" w:type="dxa"/>
+            </w:tcMar>
+          </w:tcPr>
+          <w:p>
+            <w:pPr>
+              <w:pStyle w:val="TableContents"/>
+              <w:jc w:val="center"/>
+              <w:rPr>
+                <w:sz w:val="12"/>
+                <w:szCs w:val="12"/>
+              </w:rPr>
+            </w:pPr>
+            <w:r>
+              <w:rPr>
+                <w:sz w:val="12"/>
+                <w:szCs w:val="12"/>
+              </w:rPr>
+              <w:t>Y</w:t>
+            </w:r>
+          </w:p>
+        </w:tc>
+        <w:tc>
+          <w:tcPr>
+            <w:tcW w:w="846" w:type="dxa"/>
+            <w:tcBorders>
+              <w:top w:val="single" w:sz="2" w:space="0" w:color="000001"/>
+              <w:left w:val="single" w:sz="2" w:space="0" w:color="000001"/>
+              <w:bottom w:val="single" w:sz="2" w:space="0" w:color="000001"/>
+              <w:insideH w:val="single" w:sz="2" w:space="0" w:color="000001"/>
+            </w:tcBorders>
+            <w:shd w:color="auto" w:fill="auto" w:val="clear"/>
+            <w:tcMar>
+              <w:left w:w="42" w:type="dxa"/>
+            </w:tcMar>
+          </w:tcPr>
+          <w:p>
+            <w:pPr>
+              <w:pStyle w:val="TableContents"/>
+              <w:jc w:val="center"/>
+              <w:rPr>
+                <w:sz w:val="12"/>
+                <w:szCs w:val="12"/>
+              </w:rPr>
+            </w:pPr>
+            <w:r>
+              <w:rPr>
+                <w:sz w:val="12"/>
+                <w:szCs w:val="12"/>
+              </w:rPr>
+              <w:t>Y</w:t>
+            </w:r>
+          </w:p>
+        </w:tc>
+        <w:tc>
+          <w:tcPr>
+            <w:tcW w:w="747" w:type="dxa"/>
+            <w:tcBorders>
+              <w:top w:val="single" w:sz="2" w:space="0" w:color="000001"/>
+              <w:left w:val="single" w:sz="2" w:space="0" w:color="000001"/>
+              <w:bottom w:val="single" w:sz="2" w:space="0" w:color="000001"/>
+              <w:insideH w:val="single" w:sz="2" w:space="0" w:color="000001"/>
+            </w:tcBorders>
+            <w:shd w:color="auto" w:fill="auto" w:val="clear"/>
+            <w:tcMar>
+              <w:left w:w="42" w:type="dxa"/>
+            </w:tcMar>
+          </w:tcPr>
+          <w:p>
+            <w:pPr>
+              <w:pStyle w:val="TableContents"/>
+              <w:jc w:val="center"/>
+              <w:rPr>
+                <w:sz w:val="12"/>
+                <w:szCs w:val="12"/>
+              </w:rPr>
+            </w:pPr>
+            <w:r>
+              <w:rPr>
+                <w:sz w:val="12"/>
+                <w:szCs w:val="12"/>
+              </w:rPr>
+              <w:t>Y</w:t>
+            </w:r>
+          </w:p>
+        </w:tc>
+        <w:tc>
+          <w:tcPr>
+            <w:tcW w:w="900" w:type="dxa"/>
+            <w:tcBorders>
+              <w:top w:val="single" w:sz="2" w:space="0" w:color="000001"/>
+              <w:left w:val="single" w:sz="2" w:space="0" w:color="000001"/>
+              <w:bottom w:val="single" w:sz="2" w:space="0" w:color="000001"/>
+              <w:insideH w:val="single" w:sz="2" w:space="0" w:color="000001"/>
+            </w:tcBorders>
+            <w:shd w:color="auto" w:fill="auto" w:val="clear"/>
+            <w:tcMar>
+              <w:left w:w="42" w:type="dxa"/>
+            </w:tcMar>
+          </w:tcPr>
+          <w:p>
+            <w:pPr>
+              <w:pStyle w:val="TableContents"/>
+              <w:jc w:val="center"/>
+              <w:rPr>
+                <w:sz w:val="12"/>
+                <w:szCs w:val="12"/>
+              </w:rPr>
+            </w:pPr>
+            <w:r>
+              <w:rPr>
+                <w:sz w:val="12"/>
+                <w:szCs w:val="12"/>
+              </w:rPr>
+              <w:t>Y</w:t>
+            </w:r>
+          </w:p>
+        </w:tc>
+        <w:tc>
+          <w:tcPr>
+            <w:tcW w:w="736" w:type="dxa"/>
+            <w:tcBorders>
+              <w:top w:val="single" w:sz="2" w:space="0" w:color="000001"/>
+              <w:left w:val="single" w:sz="2" w:space="0" w:color="000001"/>
+              <w:bottom w:val="single" w:sz="2" w:space="0" w:color="000001"/>
+              <w:insideH w:val="single" w:sz="2" w:space="0" w:color="000001"/>
+            </w:tcBorders>
+            <w:shd w:color="auto" w:fill="auto" w:val="clear"/>
+            <w:tcMar>
+              <w:left w:w="42" w:type="dxa"/>
+            </w:tcMar>
+          </w:tcPr>
+          <w:p>
+            <w:pPr>
+              <w:pStyle w:val="TableContents"/>
+              <w:jc w:val="center"/>
+              <w:rPr/>
+            </w:pPr>
+            <w:r>
+              <w:rPr>
+                <w:sz w:val="12"/>
+                <w:szCs w:val="12"/>
+              </w:rPr>
+              <w:t>CLI / Browser</w:t>
+            </w:r>
+          </w:p>
+        </w:tc>
+        <w:tc>
+          <w:tcPr>
+            <w:tcW w:w="627" w:type="dxa"/>
+            <w:tcBorders>
+              <w:top w:val="single" w:sz="2" w:space="0" w:color="000001"/>
+              <w:left w:val="single" w:sz="2" w:space="0" w:color="000001"/>
+              <w:bottom w:val="single" w:sz="2" w:space="0" w:color="000001"/>
+              <w:insideH w:val="single" w:sz="2" w:space="0" w:color="000001"/>
+            </w:tcBorders>
+            <w:shd w:color="auto" w:fill="auto" w:val="clear"/>
+            <w:tcMar>
+              <w:left w:w="42" w:type="dxa"/>
+            </w:tcMar>
+          </w:tcPr>
+          <w:p>
+            <w:pPr>
+              <w:pStyle w:val="TableContents"/>
+              <w:jc w:val="center"/>
+              <w:rPr/>
+            </w:pPr>
+            <w:r>
+              <w:rPr>
+                <w:sz w:val="12"/>
+                <w:szCs w:val="12"/>
+              </w:rPr>
+              <w:t>N only</w:t>
+            </w:r>
+          </w:p>
+          <w:p>
+            <w:pPr>
+              <w:pStyle w:val="TableContents"/>
+              <w:jc w:val="center"/>
+              <w:rPr/>
+            </w:pPr>
+            <w:r>
+              <w:rPr>
+                <w:sz w:val="12"/>
+                <w:szCs w:val="12"/>
+              </w:rPr>
+              <w:t>local</w:t>
+            </w:r>
+          </w:p>
+        </w:tc>
+        <w:tc>
+          <w:tcPr>
+            <w:tcW w:w="986" w:type="dxa"/>
+            <w:tcBorders>
+              <w:top w:val="single" w:sz="2" w:space="0" w:color="000001"/>
+              <w:left w:val="single" w:sz="2" w:space="0" w:color="000001"/>
+              <w:bottom w:val="single" w:sz="2" w:space="0" w:color="000001"/>
+              <w:insideH w:val="single" w:sz="2" w:space="0" w:color="000001"/>
+            </w:tcBorders>
+            <w:shd w:color="auto" w:fill="auto" w:val="clear"/>
+            <w:tcMar>
+              <w:left w:w="42" w:type="dxa"/>
+            </w:tcMar>
+          </w:tcPr>
+          <w:p>
+            <w:pPr>
+              <w:pStyle w:val="TableContents"/>
+              <w:jc w:val="center"/>
+              <w:rPr>
+                <w:sz w:val="12"/>
+                <w:szCs w:val="12"/>
+              </w:rPr>
+            </w:pPr>
+            <w:r>
+              <w:rPr>
+                <w:sz w:val="12"/>
+                <w:szCs w:val="12"/>
+              </w:rPr>
+              <w:t>BioInf</w:t>
+            </w:r>
+          </w:p>
+        </w:tc>
+        <w:tc>
+          <w:tcPr>
+            <w:tcW w:w="760" w:type="dxa"/>
+            <w:tcBorders>
+              <w:top w:val="single" w:sz="2" w:space="0" w:color="000001"/>
+              <w:left w:val="single" w:sz="2" w:space="0" w:color="000001"/>
+              <w:bottom w:val="single" w:sz="2" w:space="0" w:color="000001"/>
+              <w:right w:val="single" w:sz="2" w:space="0" w:color="000001"/>
+              <w:insideH w:val="single" w:sz="2" w:space="0" w:color="000001"/>
+              <w:insideV w:val="single" w:sz="2" w:space="0" w:color="000001"/>
+            </w:tcBorders>
+            <w:shd w:color="auto" w:fill="auto" w:val="clear"/>
+            <w:tcMar>
+              <w:left w:w="42" w:type="dxa"/>
+            </w:tcMar>
+          </w:tcPr>
+          <w:p>
+            <w:pPr>
+              <w:pStyle w:val="TableContents"/>
+              <w:jc w:val="center"/>
+              <w:rPr>
+                <w:sz w:val="12"/>
+                <w:szCs w:val="12"/>
+              </w:rPr>
+            </w:pPr>
+            <w:r>
+              <w:rPr>
+                <w:sz w:val="12"/>
+                <w:szCs w:val="12"/>
+              </w:rPr>
+              <w:t>Bootable</w:t>
+            </w:r>
+          </w:p>
+        </w:tc>
+      </w:tr>
+      <w:tr>
+        <w:trPr/>
+        <w:tc>
+          <w:tcPr>
+            <w:tcW w:w="1022" w:type="dxa"/>
+            <w:tcBorders>
+              <w:top w:val="single" w:sz="2" w:space="0" w:color="000001"/>
+              <w:left w:val="single" w:sz="2" w:space="0" w:color="000001"/>
+              <w:bottom w:val="single" w:sz="2" w:space="0" w:color="000001"/>
+              <w:insideH w:val="single" w:sz="2" w:space="0" w:color="000001"/>
+            </w:tcBorders>
+            <w:shd w:color="auto" w:fill="auto" w:val="clear"/>
+            <w:tcMar>
+              <w:left w:w="42" w:type="dxa"/>
+            </w:tcMar>
+          </w:tcPr>
+          <w:p>
+            <w:pPr>
+              <w:pStyle w:val="TableContents"/>
+              <w:rPr>
+                <w:sz w:val="12"/>
+                <w:szCs w:val="12"/>
+              </w:rPr>
+            </w:pPr>
+            <w:r>
+              <w:rPr>
+                <w:b/>
+                <w:bCs/>
+                <w:sz w:val="12"/>
+                <w:szCs w:val="12"/>
+              </w:rPr>
+              <w:t>Taverna</w:t>
+            </w:r>
+          </w:p>
+        </w:tc>
+        <w:tc>
+          <w:tcPr>
+            <w:tcW w:w="1365" w:type="dxa"/>
+            <w:tcBorders>
+              <w:top w:val="single" w:sz="2" w:space="0" w:color="000001"/>
+              <w:left w:val="single" w:sz="2" w:space="0" w:color="000001"/>
+              <w:bottom w:val="single" w:sz="2" w:space="0" w:color="000001"/>
+              <w:insideH w:val="single" w:sz="2" w:space="0" w:color="000001"/>
+            </w:tcBorders>
+            <w:shd w:color="auto" w:fill="auto" w:val="clear"/>
+            <w:tcMar>
+              <w:left w:w="42" w:type="dxa"/>
+            </w:tcMar>
+          </w:tcPr>
+          <w:p>
+            <w:pPr>
+              <w:pStyle w:val="TableContents"/>
+              <w:jc w:val="center"/>
+              <w:rPr>
+                <w:sz w:val="12"/>
+                <w:szCs w:val="12"/>
+              </w:rPr>
+            </w:pPr>
+            <w:r>
+              <w:rPr>
+                <w:sz w:val="12"/>
+                <w:szCs w:val="12"/>
+              </w:rPr>
+              <w:t>Workflow</w:t>
+            </w:r>
+          </w:p>
+        </w:tc>
+        <w:tc>
+          <w:tcPr>
+            <w:tcW w:w="1077" w:type="dxa"/>
+            <w:tcBorders>
+              <w:top w:val="single" w:sz="2" w:space="0" w:color="000001"/>
+              <w:left w:val="single" w:sz="2" w:space="0" w:color="000001"/>
+              <w:bottom w:val="single" w:sz="2" w:space="0" w:color="000001"/>
+              <w:insideH w:val="single" w:sz="2" w:space="0" w:color="000001"/>
+            </w:tcBorders>
+            <w:shd w:color="auto" w:fill="auto" w:val="clear"/>
+            <w:tcMar>
+              <w:left w:w="42" w:type="dxa"/>
+            </w:tcMar>
+          </w:tcPr>
+          <w:p>
+            <w:pPr>
+              <w:pStyle w:val="TableContents"/>
+              <w:jc w:val="center"/>
+              <w:rPr>
+                <w:sz w:val="12"/>
+                <w:szCs w:val="12"/>
+              </w:rPr>
+            </w:pPr>
+            <w:r>
+              <w:rPr>
+                <w:sz w:val="12"/>
+                <w:szCs w:val="12"/>
+              </w:rPr>
+              <w:t>Desktop / Web-server</w:t>
+            </w:r>
+          </w:p>
+        </w:tc>
+        <w:tc>
+          <w:tcPr>
+            <w:tcW w:w="900" w:type="dxa"/>
+            <w:tcBorders>
+              <w:top w:val="single" w:sz="2" w:space="0" w:color="000001"/>
+              <w:left w:val="single" w:sz="2" w:space="0" w:color="000001"/>
+              <w:bottom w:val="single" w:sz="2" w:space="0" w:color="000001"/>
+              <w:insideH w:val="single" w:sz="2" w:space="0" w:color="000001"/>
+            </w:tcBorders>
+            <w:shd w:color="auto" w:fill="auto" w:val="clear"/>
+            <w:tcMar>
+              <w:left w:w="42" w:type="dxa"/>
+            </w:tcMar>
+          </w:tcPr>
+          <w:p>
+            <w:pPr>
+              <w:pStyle w:val="TableContents"/>
+              <w:jc w:val="center"/>
+              <w:rPr>
+                <w:sz w:val="12"/>
+                <w:szCs w:val="12"/>
+              </w:rPr>
+            </w:pPr>
+            <w:r>
+              <w:rPr>
+                <w:sz w:val="12"/>
+                <w:szCs w:val="12"/>
+              </w:rPr>
+              <w:t>Annotation workflow exists</w:t>
+            </w:r>
+          </w:p>
+        </w:tc>
+        <w:tc>
+          <w:tcPr>
+            <w:tcW w:w="846" w:type="dxa"/>
+            <w:tcBorders>
+              <w:top w:val="single" w:sz="2" w:space="0" w:color="000001"/>
+              <w:left w:val="single" w:sz="2" w:space="0" w:color="000001"/>
+              <w:bottom w:val="single" w:sz="2" w:space="0" w:color="000001"/>
+              <w:insideH w:val="single" w:sz="2" w:space="0" w:color="000001"/>
+            </w:tcBorders>
+            <w:shd w:color="auto" w:fill="auto" w:val="clear"/>
+            <w:tcMar>
+              <w:left w:w="42" w:type="dxa"/>
+            </w:tcMar>
+          </w:tcPr>
+          <w:p>
+            <w:pPr>
+              <w:pStyle w:val="TableContents"/>
+              <w:jc w:val="center"/>
+              <w:rPr>
+                <w:sz w:val="12"/>
+                <w:szCs w:val="12"/>
+              </w:rPr>
+            </w:pPr>
+            <w:r>
+              <w:rPr>
+                <w:sz w:val="12"/>
+                <w:szCs w:val="12"/>
+              </w:rPr>
+              <w:t>Y</w:t>
+            </w:r>
+          </w:p>
+        </w:tc>
+        <w:tc>
+          <w:tcPr>
+            <w:tcW w:w="747" w:type="dxa"/>
+            <w:tcBorders>
+              <w:top w:val="single" w:sz="2" w:space="0" w:color="000001"/>
+              <w:left w:val="single" w:sz="2" w:space="0" w:color="000001"/>
+              <w:bottom w:val="single" w:sz="2" w:space="0" w:color="000001"/>
+              <w:insideH w:val="single" w:sz="2" w:space="0" w:color="000001"/>
+            </w:tcBorders>
+            <w:shd w:color="auto" w:fill="auto" w:val="clear"/>
+            <w:tcMar>
+              <w:left w:w="42" w:type="dxa"/>
+            </w:tcMar>
+          </w:tcPr>
+          <w:p>
+            <w:pPr>
+              <w:pStyle w:val="TableContents"/>
+              <w:jc w:val="center"/>
+              <w:rPr>
+                <w:sz w:val="12"/>
+                <w:szCs w:val="12"/>
+              </w:rPr>
+            </w:pPr>
+            <w:r>
+              <w:rPr>
+                <w:sz w:val="12"/>
+                <w:szCs w:val="12"/>
+              </w:rPr>
+              <w:t>Y</w:t>
+            </w:r>
+          </w:p>
+        </w:tc>
+        <w:tc>
+          <w:tcPr>
+            <w:tcW w:w="900" w:type="dxa"/>
+            <w:tcBorders>
+              <w:top w:val="single" w:sz="2" w:space="0" w:color="000001"/>
+              <w:left w:val="single" w:sz="2" w:space="0" w:color="000001"/>
+              <w:bottom w:val="single" w:sz="2" w:space="0" w:color="000001"/>
+              <w:insideH w:val="single" w:sz="2" w:space="0" w:color="000001"/>
+            </w:tcBorders>
+            <w:shd w:color="auto" w:fill="auto" w:val="clear"/>
+            <w:tcMar>
+              <w:left w:w="42" w:type="dxa"/>
+            </w:tcMar>
+          </w:tcPr>
+          <w:p>
+            <w:pPr>
+              <w:pStyle w:val="TableContents"/>
+              <w:jc w:val="center"/>
+              <w:rPr>
+                <w:sz w:val="12"/>
+                <w:szCs w:val="12"/>
+              </w:rPr>
+            </w:pPr>
+            <w:r>
+              <w:rPr>
+                <w:sz w:val="12"/>
+                <w:szCs w:val="12"/>
+              </w:rPr>
+              <w:t>N</w:t>
+            </w:r>
+          </w:p>
+        </w:tc>
+        <w:tc>
+          <w:tcPr>
+            <w:tcW w:w="736" w:type="dxa"/>
+            <w:tcBorders>
+              <w:top w:val="single" w:sz="2" w:space="0" w:color="000001"/>
+              <w:left w:val="single" w:sz="2" w:space="0" w:color="000001"/>
+              <w:bottom w:val="single" w:sz="2" w:space="0" w:color="000001"/>
+              <w:insideH w:val="single" w:sz="2" w:space="0" w:color="000001"/>
+            </w:tcBorders>
+            <w:shd w:color="auto" w:fill="auto" w:val="clear"/>
+            <w:tcMar>
+              <w:left w:w="42" w:type="dxa"/>
+            </w:tcMar>
+          </w:tcPr>
+          <w:p>
+            <w:pPr>
+              <w:pStyle w:val="TableContents"/>
+              <w:jc w:val="center"/>
+              <w:rPr>
+                <w:sz w:val="12"/>
+                <w:szCs w:val="12"/>
+              </w:rPr>
+            </w:pPr>
+            <w:r>
+              <w:rPr>
+                <w:sz w:val="12"/>
+                <w:szCs w:val="12"/>
+              </w:rPr>
+              <w:t>CLI / Browser / App</w:t>
+            </w:r>
+          </w:p>
+        </w:tc>
+        <w:tc>
+          <w:tcPr>
+            <w:tcW w:w="627" w:type="dxa"/>
+            <w:tcBorders>
+              <w:top w:val="single" w:sz="2" w:space="0" w:color="000001"/>
+              <w:left w:val="single" w:sz="2" w:space="0" w:color="000001"/>
+              <w:bottom w:val="single" w:sz="2" w:space="0" w:color="000001"/>
+              <w:insideH w:val="single" w:sz="2" w:space="0" w:color="000001"/>
+            </w:tcBorders>
+            <w:shd w:color="auto" w:fill="auto" w:val="clear"/>
+            <w:tcMar>
+              <w:left w:w="42" w:type="dxa"/>
+            </w:tcMar>
+          </w:tcPr>
+          <w:p>
+            <w:pPr>
+              <w:pStyle w:val="TableContents"/>
+              <w:jc w:val="center"/>
+              <w:rPr>
+                <w:sz w:val="12"/>
+                <w:szCs w:val="12"/>
+              </w:rPr>
+            </w:pPr>
+            <w:r>
+              <w:rPr>
+                <w:sz w:val="12"/>
+                <w:szCs w:val="12"/>
+              </w:rPr>
+              <w:t>Y and local</w:t>
+            </w:r>
+          </w:p>
+        </w:tc>
+        <w:tc>
+          <w:tcPr>
+            <w:tcW w:w="986" w:type="dxa"/>
+            <w:tcBorders>
+              <w:top w:val="single" w:sz="2" w:space="0" w:color="000001"/>
+              <w:left w:val="single" w:sz="2" w:space="0" w:color="000001"/>
+              <w:bottom w:val="single" w:sz="2" w:space="0" w:color="000001"/>
+              <w:insideH w:val="single" w:sz="2" w:space="0" w:color="000001"/>
+            </w:tcBorders>
+            <w:shd w:color="auto" w:fill="auto" w:val="clear"/>
+            <w:tcMar>
+              <w:left w:w="42" w:type="dxa"/>
+            </w:tcMar>
+          </w:tcPr>
+          <w:p>
+            <w:pPr>
+              <w:pStyle w:val="TableContents"/>
+              <w:jc w:val="center"/>
+              <w:rPr/>
+            </w:pPr>
+            <w:r>
+              <w:rPr>
+                <w:sz w:val="12"/>
+                <w:szCs w:val="12"/>
+              </w:rPr>
+              <w:t>BioInf.</w:t>
+            </w:r>
+          </w:p>
+        </w:tc>
+        <w:tc>
+          <w:tcPr>
+            <w:tcW w:w="760" w:type="dxa"/>
+            <w:tcBorders>
+              <w:top w:val="single" w:sz="2" w:space="0" w:color="000001"/>
+              <w:left w:val="single" w:sz="2" w:space="0" w:color="000001"/>
+              <w:bottom w:val="single" w:sz="2" w:space="0" w:color="000001"/>
+              <w:right w:val="single" w:sz="2" w:space="0" w:color="000001"/>
+              <w:insideH w:val="single" w:sz="2" w:space="0" w:color="000001"/>
+              <w:insideV w:val="single" w:sz="2" w:space="0" w:color="000001"/>
+            </w:tcBorders>
+            <w:shd w:color="auto" w:fill="auto" w:val="clear"/>
+            <w:tcMar>
+              <w:left w:w="42" w:type="dxa"/>
+            </w:tcMar>
+          </w:tcPr>
+          <w:p>
+            <w:pPr>
+              <w:pStyle w:val="TableContents"/>
+              <w:jc w:val="center"/>
+              <w:rPr>
+                <w:sz w:val="12"/>
+                <w:szCs w:val="12"/>
+              </w:rPr>
+            </w:pPr>
+            <w:r>
+              <w:rPr>
+                <w:sz w:val="12"/>
+                <w:szCs w:val="12"/>
+              </w:rPr>
+              <w:t>IDE - intensive</w:t>
+            </w:r>
+          </w:p>
+        </w:tc>
+      </w:tr>
+    </w:tbl>
+    <w:p>
+      <w:pPr>
+        <w:pStyle w:val="Normal"/>
+        <w:rPr>
+          <w:color w:val="CC00CC"/>
+        </w:rPr>
+      </w:pPr>
+      <w:r>
+        <w:rPr>
+          <w:i/>
+          <w:iCs/>
+          <w:color w:val="000000"/>
+          <w:sz w:val="16"/>
+        </w:rPr>
+        <w:t xml:space="preserve">Table adapted and updated from Pabinger et al. </w:t>
+      </w:r>
+    </w:p>
+    <w:p>
+      <w:pPr>
+        <w:pStyle w:val="Normal"/>
+        <w:rPr/>
+      </w:pPr>
+      <w:r>
+        <w:rPr>
+          <w:i/>
+          <w:iCs/>
+          <w:color w:val="000000"/>
+          <w:sz w:val="16"/>
+        </w:rPr>
+        <w:t>Programs excluded</w:t>
+      </w:r>
+      <w:r>
+        <w:rPr>
+          <w:i/>
+          <w:iCs/>
+          <w:color w:val="000000"/>
+          <w:sz w:val="16"/>
+        </w:rPr>
+        <w:t>: Genboree (registration issues), Moa (alignment only), Yabi</w:t>
+      </w:r>
+      <w:r>
+        <w:rPr>
+          <w:i/>
+          <w:iCs/>
+          <w:sz w:val="16"/>
+        </w:rPr>
+        <w:t xml:space="preserve"> (inaccessible).</w:t>
+      </w:r>
+    </w:p>
+    <w:p>
+      <w:pPr>
+        <w:pStyle w:val="Normal"/>
+        <w:rPr>
+          <w:b/>
+          <w:b/>
+          <w:bCs/>
+        </w:rPr>
+      </w:pPr>
+      <w:r>
+        <w:rPr>
+          <w:b/>
+          <w:bCs/>
+        </w:rPr>
+      </w:r>
+    </w:p>
+    <w:p>
+      <w:pPr>
+        <w:pStyle w:val="Normal"/>
+        <w:rPr/>
+      </w:pPr>
+      <w:r>
+        <w:rPr>
+          <w:i/>
+          <w:iCs/>
+        </w:rPr>
+        <w:t>Table S2: VCF Variant Annotation Comparison</w:t>
+      </w:r>
+    </w:p>
+    <w:tbl>
+      <w:tblPr>
+        <w:tblW w:w="9968" w:type="dxa"/>
+        <w:jc w:val="left"/>
+        <w:tblInd w:w="47" w:type="dxa"/>
+        <w:tblBorders>
+          <w:top w:val="single" w:sz="2" w:space="0" w:color="000001"/>
+          <w:left w:val="single" w:sz="2" w:space="0" w:color="000001"/>
+          <w:bottom w:val="single" w:sz="2" w:space="0" w:color="000001"/>
+          <w:insideH w:val="single" w:sz="2" w:space="0" w:color="000001"/>
+        </w:tblBorders>
+        <w:tblCellMar>
+          <w:top w:w="55" w:type="dxa"/>
+          <w:left w:w="39" w:type="dxa"/>
+          <w:bottom w:w="55" w:type="dxa"/>
+          <w:right w:w="55" w:type="dxa"/>
+        </w:tblCellMar>
+        <w:tblLook w:val="0000"/>
+      </w:tblPr>
+      <w:tblGrid>
+        <w:gridCol w:w="907"/>
+        <w:gridCol w:w="743"/>
+        <w:gridCol w:w="794"/>
+        <w:gridCol w:w="844"/>
+        <w:gridCol w:w="1077"/>
+        <w:gridCol w:w="849"/>
+        <w:gridCol w:w="1136"/>
+        <w:gridCol w:w="514"/>
+        <w:gridCol w:w="918"/>
+        <w:gridCol w:w="950"/>
+        <w:gridCol w:w="1234"/>
+      </w:tblGrid>
+      <w:tr>
+        <w:trPr/>
+        <w:tc>
+          <w:tcPr>
             <w:tcW w:w="907" w:type="dxa"/>
             <w:tcBorders>
               <w:top w:val="single" w:sz="2" w:space="0" w:color="000001"/>
@@ -3440,7 +3066,353 @@
             </w:tcBorders>
             <w:shd w:color="auto" w:fill="auto" w:val="clear"/>
             <w:tcMar>
-              <w:left w:w="42" w:type="dxa"/>
+              <w:left w:w="39" w:type="dxa"/>
+            </w:tcMar>
+          </w:tcPr>
+          <w:p>
+            <w:pPr>
+              <w:pStyle w:val="TableContents"/>
+              <w:jc w:val="center"/>
+              <w:rPr/>
+            </w:pPr>
+            <w:r>
+              <w:rPr>
+                <w:b/>
+                <w:bCs/>
+                <w:sz w:val="12"/>
+                <w:szCs w:val="12"/>
+              </w:rPr>
+              <w:t>Name</w:t>
+            </w:r>
+          </w:p>
+        </w:tc>
+        <w:tc>
+          <w:tcPr>
+            <w:tcW w:w="743" w:type="dxa"/>
+            <w:tcBorders>
+              <w:top w:val="single" w:sz="2" w:space="0" w:color="000001"/>
+              <w:left w:val="single" w:sz="2" w:space="0" w:color="000001"/>
+              <w:bottom w:val="single" w:sz="2" w:space="0" w:color="000001"/>
+              <w:insideH w:val="single" w:sz="2" w:space="0" w:color="000001"/>
+            </w:tcBorders>
+            <w:shd w:color="auto" w:fill="auto" w:val="clear"/>
+            <w:tcMar>
+              <w:left w:w="39" w:type="dxa"/>
+            </w:tcMar>
+          </w:tcPr>
+          <w:p>
+            <w:pPr>
+              <w:pStyle w:val="TableContents"/>
+              <w:jc w:val="center"/>
+              <w:rPr/>
+            </w:pPr>
+            <w:r>
+              <w:rPr>
+                <w:b/>
+                <w:bCs/>
+                <w:sz w:val="12"/>
+                <w:szCs w:val="12"/>
+              </w:rPr>
+              <w:t>SNP</w:t>
+            </w:r>
+          </w:p>
+        </w:tc>
+        <w:tc>
+          <w:tcPr>
+            <w:tcW w:w="794" w:type="dxa"/>
+            <w:tcBorders>
+              <w:top w:val="single" w:sz="2" w:space="0" w:color="000001"/>
+              <w:left w:val="single" w:sz="2" w:space="0" w:color="000001"/>
+              <w:bottom w:val="single" w:sz="2" w:space="0" w:color="000001"/>
+              <w:insideH w:val="single" w:sz="2" w:space="0" w:color="000001"/>
+            </w:tcBorders>
+            <w:shd w:color="auto" w:fill="auto" w:val="clear"/>
+            <w:tcMar>
+              <w:left w:w="39" w:type="dxa"/>
+            </w:tcMar>
+          </w:tcPr>
+          <w:p>
+            <w:pPr>
+              <w:pStyle w:val="TableContents"/>
+              <w:jc w:val="center"/>
+              <w:rPr/>
+            </w:pPr>
+            <w:r>
+              <w:rPr>
+                <w:b/>
+                <w:bCs/>
+                <w:sz w:val="12"/>
+                <w:szCs w:val="12"/>
+              </w:rPr>
+              <w:t>VCF  I/O</w:t>
+            </w:r>
+          </w:p>
+        </w:tc>
+        <w:tc>
+          <w:tcPr>
+            <w:tcW w:w="844" w:type="dxa"/>
+            <w:tcBorders>
+              <w:top w:val="single" w:sz="2" w:space="0" w:color="000001"/>
+              <w:left w:val="single" w:sz="2" w:space="0" w:color="000001"/>
+              <w:bottom w:val="single" w:sz="2" w:space="0" w:color="000001"/>
+              <w:insideH w:val="single" w:sz="2" w:space="0" w:color="000001"/>
+            </w:tcBorders>
+            <w:shd w:color="auto" w:fill="auto" w:val="clear"/>
+            <w:tcMar>
+              <w:left w:w="39" w:type="dxa"/>
+            </w:tcMar>
+          </w:tcPr>
+          <w:p>
+            <w:pPr>
+              <w:pStyle w:val="TableContents"/>
+              <w:jc w:val="center"/>
+              <w:rPr/>
+            </w:pPr>
+            <w:r>
+              <w:rPr>
+                <w:b/>
+                <w:bCs/>
+                <w:sz w:val="12"/>
+                <w:szCs w:val="12"/>
+              </w:rPr>
+              <w:t>Multi-site</w:t>
+            </w:r>
+          </w:p>
+        </w:tc>
+        <w:tc>
+          <w:tcPr>
+            <w:tcW w:w="1077" w:type="dxa"/>
+            <w:tcBorders>
+              <w:top w:val="single" w:sz="2" w:space="0" w:color="000001"/>
+              <w:left w:val="single" w:sz="2" w:space="0" w:color="000001"/>
+              <w:bottom w:val="single" w:sz="2" w:space="0" w:color="000001"/>
+              <w:insideH w:val="single" w:sz="2" w:space="0" w:color="000001"/>
+            </w:tcBorders>
+            <w:shd w:color="auto" w:fill="auto" w:val="clear"/>
+            <w:tcMar>
+              <w:left w:w="39" w:type="dxa"/>
+            </w:tcMar>
+          </w:tcPr>
+          <w:p>
+            <w:pPr>
+              <w:pStyle w:val="TableContents"/>
+              <w:jc w:val="center"/>
+              <w:rPr/>
+            </w:pPr>
+            <w:r>
+              <w:rPr>
+                <w:b/>
+                <w:bCs/>
+                <w:sz w:val="12"/>
+                <w:szCs w:val="12"/>
+              </w:rPr>
+              <w:t>Gene-Context</w:t>
+            </w:r>
+          </w:p>
+        </w:tc>
+        <w:tc>
+          <w:tcPr>
+            <w:tcW w:w="849" w:type="dxa"/>
+            <w:tcBorders>
+              <w:top w:val="single" w:sz="2" w:space="0" w:color="000001"/>
+              <w:left w:val="single" w:sz="2" w:space="0" w:color="000001"/>
+              <w:bottom w:val="single" w:sz="2" w:space="0" w:color="000001"/>
+              <w:insideH w:val="single" w:sz="2" w:space="0" w:color="000001"/>
+            </w:tcBorders>
+            <w:shd w:color="auto" w:fill="auto" w:val="clear"/>
+            <w:tcMar>
+              <w:left w:w="39" w:type="dxa"/>
+            </w:tcMar>
+          </w:tcPr>
+          <w:p>
+            <w:pPr>
+              <w:pStyle w:val="TableContents"/>
+              <w:jc w:val="center"/>
+              <w:rPr/>
+            </w:pPr>
+            <w:r>
+              <w:rPr>
+                <w:b/>
+                <w:bCs/>
+                <w:sz w:val="12"/>
+                <w:szCs w:val="12"/>
+              </w:rPr>
+              <w:t>Functional</w:t>
+            </w:r>
+          </w:p>
+        </w:tc>
+        <w:tc>
+          <w:tcPr>
+            <w:tcW w:w="1136" w:type="dxa"/>
+            <w:tcBorders>
+              <w:top w:val="single" w:sz="2" w:space="0" w:color="000001"/>
+              <w:left w:val="single" w:sz="2" w:space="0" w:color="000001"/>
+              <w:bottom w:val="single" w:sz="2" w:space="0" w:color="000001"/>
+              <w:insideH w:val="single" w:sz="2" w:space="0" w:color="000001"/>
+            </w:tcBorders>
+            <w:shd w:color="auto" w:fill="auto" w:val="clear"/>
+            <w:tcMar>
+              <w:left w:w="39" w:type="dxa"/>
+            </w:tcMar>
+          </w:tcPr>
+          <w:p>
+            <w:pPr>
+              <w:pStyle w:val="TableContents"/>
+              <w:jc w:val="center"/>
+              <w:rPr/>
+            </w:pPr>
+            <w:r>
+              <w:rPr>
+                <w:b/>
+                <w:bCs/>
+                <w:sz w:val="12"/>
+                <w:szCs w:val="12"/>
+              </w:rPr>
+              <w:t>VCF Filtering</w:t>
+            </w:r>
+          </w:p>
+        </w:tc>
+        <w:tc>
+          <w:tcPr>
+            <w:tcW w:w="514" w:type="dxa"/>
+            <w:tcBorders>
+              <w:top w:val="single" w:sz="2" w:space="0" w:color="000001"/>
+              <w:left w:val="single" w:sz="2" w:space="0" w:color="000001"/>
+              <w:bottom w:val="single" w:sz="2" w:space="0" w:color="000001"/>
+              <w:insideH w:val="single" w:sz="2" w:space="0" w:color="000001"/>
+            </w:tcBorders>
+            <w:shd w:color="auto" w:fill="auto" w:val="clear"/>
+            <w:tcMar>
+              <w:left w:w="39" w:type="dxa"/>
+            </w:tcMar>
+          </w:tcPr>
+          <w:p>
+            <w:pPr>
+              <w:pStyle w:val="TableContents"/>
+              <w:jc w:val="center"/>
+              <w:rPr/>
+            </w:pPr>
+            <w:r>
+              <w:rPr>
+                <w:b/>
+                <w:bCs/>
+                <w:sz w:val="12"/>
+                <w:szCs w:val="12"/>
+              </w:rPr>
+              <w:t>CLI</w:t>
+            </w:r>
+          </w:p>
+        </w:tc>
+        <w:tc>
+          <w:tcPr>
+            <w:tcW w:w="918" w:type="dxa"/>
+            <w:tcBorders>
+              <w:top w:val="single" w:sz="2" w:space="0" w:color="000001"/>
+              <w:left w:val="single" w:sz="2" w:space="0" w:color="000001"/>
+              <w:bottom w:val="single" w:sz="2" w:space="0" w:color="000001"/>
+              <w:insideH w:val="single" w:sz="2" w:space="0" w:color="000001"/>
+            </w:tcBorders>
+            <w:shd w:color="auto" w:fill="auto" w:val="clear"/>
+            <w:tcMar>
+              <w:left w:w="39" w:type="dxa"/>
+            </w:tcMar>
+          </w:tcPr>
+          <w:p>
+            <w:pPr>
+              <w:pStyle w:val="TableContents"/>
+              <w:jc w:val="center"/>
+              <w:rPr/>
+            </w:pPr>
+            <w:r>
+              <w:rPr>
+                <w:b/>
+                <w:bCs/>
+                <w:sz w:val="12"/>
+                <w:szCs w:val="12"/>
+              </w:rPr>
+              <w:t>GUI</w:t>
+            </w:r>
+          </w:p>
+        </w:tc>
+        <w:tc>
+          <w:tcPr>
+            <w:tcW w:w="950" w:type="dxa"/>
+            <w:tcBorders>
+              <w:top w:val="single" w:sz="2" w:space="0" w:color="000001"/>
+              <w:left w:val="single" w:sz="2" w:space="0" w:color="000001"/>
+              <w:bottom w:val="single" w:sz="2" w:space="0" w:color="000001"/>
+              <w:insideH w:val="single" w:sz="2" w:space="0" w:color="000001"/>
+            </w:tcBorders>
+            <w:shd w:color="auto" w:fill="auto" w:val="clear"/>
+            <w:tcMar>
+              <w:left w:w="39" w:type="dxa"/>
+            </w:tcMar>
+          </w:tcPr>
+          <w:p>
+            <w:pPr>
+              <w:pStyle w:val="TableContents"/>
+              <w:jc w:val="center"/>
+              <w:rPr/>
+            </w:pPr>
+            <w:r>
+              <w:rPr>
+                <w:b/>
+                <w:bCs/>
+                <w:sz w:val="12"/>
+                <w:szCs w:val="12"/>
+              </w:rPr>
+              <w:t>End-User</w:t>
+            </w:r>
+          </w:p>
+        </w:tc>
+        <w:tc>
+          <w:tcPr>
+            <w:tcW w:w="1234" w:type="dxa"/>
+            <w:tcBorders>
+              <w:top w:val="single" w:sz="2" w:space="0" w:color="000001"/>
+              <w:left w:val="single" w:sz="2" w:space="0" w:color="000001"/>
+              <w:bottom w:val="single" w:sz="2" w:space="0" w:color="000001"/>
+              <w:right w:val="single" w:sz="2" w:space="0" w:color="000001"/>
+              <w:insideH w:val="single" w:sz="2" w:space="0" w:color="000001"/>
+              <w:insideV w:val="single" w:sz="2" w:space="0" w:color="000001"/>
+            </w:tcBorders>
+            <w:shd w:color="auto" w:fill="auto" w:val="clear"/>
+            <w:tcMar>
+              <w:left w:w="39" w:type="dxa"/>
+            </w:tcMar>
+          </w:tcPr>
+          <w:p>
+            <w:pPr>
+              <w:pStyle w:val="TableContents"/>
+              <w:jc w:val="center"/>
+              <w:rPr/>
+            </w:pPr>
+            <w:r>
+              <w:rPr>
+                <w:b/>
+                <w:bCs/>
+                <w:sz w:val="12"/>
+                <w:szCs w:val="12"/>
+              </w:rPr>
+              <w:t>Note</w:t>
+            </w:r>
+          </w:p>
+        </w:tc>
+      </w:tr>
+      <w:tr>
+        <w:trPr/>
+        <w:tc>
+          <w:tcPr>
+            <w:tcW w:w="907" w:type="dxa"/>
+            <w:tcBorders>
+              <w:top w:val="single" w:sz="2" w:space="0" w:color="000001"/>
+              <w:left w:val="single" w:sz="2" w:space="0" w:color="000001"/>
+              <w:bottom w:val="single" w:sz="2" w:space="0" w:color="000001"/>
+              <w:insideH w:val="single" w:sz="2" w:space="0" w:color="000001"/>
+            </w:tcBorders>
+            <w:shd w:color="auto" w:fill="auto" w:val="clear"/>
+            <w:tcMar>
+              <w:left w:w="39" w:type="dxa"/>
             </w:tcMar>
           </w:tcPr>
           <w:p>
@@ -3468,7 +3440,7 @@
             </w:tcBorders>
             <w:shd w:color="auto" w:fill="auto" w:val="clear"/>
             <w:tcMar>
-              <w:left w:w="42" w:type="dxa"/>
+              <w:left w:w="39" w:type="dxa"/>
             </w:tcMar>
           </w:tcPr>
           <w:p>
@@ -3488,16 +3460,16 @@
         </w:tc>
         <w:tc>
           <w:tcPr>
-            <w:tcW w:w="793" w:type="dxa"/>
-            <w:tcBorders>
-              <w:top w:val="single" w:sz="2" w:space="0" w:color="000001"/>
-              <w:left w:val="single" w:sz="2" w:space="0" w:color="000001"/>
-              <w:bottom w:val="single" w:sz="2" w:space="0" w:color="000001"/>
-              <w:insideH w:val="single" w:sz="2" w:space="0" w:color="000001"/>
-            </w:tcBorders>
-            <w:shd w:color="auto" w:fill="auto" w:val="clear"/>
-            <w:tcMar>
-              <w:left w:w="42" w:type="dxa"/>
+            <w:tcW w:w="794" w:type="dxa"/>
+            <w:tcBorders>
+              <w:top w:val="single" w:sz="2" w:space="0" w:color="000001"/>
+              <w:left w:val="single" w:sz="2" w:space="0" w:color="000001"/>
+              <w:bottom w:val="single" w:sz="2" w:space="0" w:color="000001"/>
+              <w:insideH w:val="single" w:sz="2" w:space="0" w:color="000001"/>
+            </w:tcBorders>
+            <w:shd w:color="auto" w:fill="auto" w:val="clear"/>
+            <w:tcMar>
+              <w:left w:w="39" w:type="dxa"/>
             </w:tcMar>
           </w:tcPr>
           <w:p>
@@ -3526,7 +3498,7 @@
             </w:tcBorders>
             <w:shd w:color="auto" w:fill="auto" w:val="clear"/>
             <w:tcMar>
-              <w:left w:w="42" w:type="dxa"/>
+              <w:left w:w="39" w:type="dxa"/>
             </w:tcMar>
           </w:tcPr>
           <w:p>
@@ -3555,7 +3527,7 @@
             </w:tcBorders>
             <w:shd w:color="auto" w:fill="auto" w:val="clear"/>
             <w:tcMar>
-              <w:left w:w="42" w:type="dxa"/>
+              <w:left w:w="39" w:type="dxa"/>
             </w:tcMar>
           </w:tcPr>
           <w:p>
@@ -3575,16 +3547,16 @@
         </w:tc>
         <w:tc>
           <w:tcPr>
-            <w:tcW w:w="848" w:type="dxa"/>
-            <w:tcBorders>
-              <w:top w:val="single" w:sz="2" w:space="0" w:color="000001"/>
-              <w:left w:val="single" w:sz="2" w:space="0" w:color="000001"/>
-              <w:bottom w:val="single" w:sz="2" w:space="0" w:color="000001"/>
-              <w:insideH w:val="single" w:sz="2" w:space="0" w:color="000001"/>
-            </w:tcBorders>
-            <w:shd w:color="auto" w:fill="auto" w:val="clear"/>
-            <w:tcMar>
-              <w:left w:w="42" w:type="dxa"/>
+            <w:tcW w:w="849" w:type="dxa"/>
+            <w:tcBorders>
+              <w:top w:val="single" w:sz="2" w:space="0" w:color="000001"/>
+              <w:left w:val="single" w:sz="2" w:space="0" w:color="000001"/>
+              <w:bottom w:val="single" w:sz="2" w:space="0" w:color="000001"/>
+              <w:insideH w:val="single" w:sz="2" w:space="0" w:color="000001"/>
+            </w:tcBorders>
+            <w:shd w:color="auto" w:fill="auto" w:val="clear"/>
+            <w:tcMar>
+              <w:left w:w="39" w:type="dxa"/>
             </w:tcMar>
           </w:tcPr>
           <w:p>
@@ -3613,7 +3585,7 @@
             </w:tcBorders>
             <w:shd w:color="auto" w:fill="auto" w:val="clear"/>
             <w:tcMar>
-              <w:left w:w="42" w:type="dxa"/>
+              <w:left w:w="39" w:type="dxa"/>
             </w:tcMar>
           </w:tcPr>
           <w:p>
@@ -3642,7 +3614,7 @@
             </w:tcBorders>
             <w:shd w:color="auto" w:fill="auto" w:val="clear"/>
             <w:tcMar>
-              <w:left w:w="42" w:type="dxa"/>
+              <w:left w:w="39" w:type="dxa"/>
             </w:tcMar>
           </w:tcPr>
           <w:p>
@@ -3662,16 +3634,16 @@
         </w:tc>
         <w:tc>
           <w:tcPr>
-            <w:tcW w:w="917" w:type="dxa"/>
-            <w:tcBorders>
-              <w:top w:val="single" w:sz="2" w:space="0" w:color="000001"/>
-              <w:left w:val="single" w:sz="2" w:space="0" w:color="000001"/>
-              <w:bottom w:val="single" w:sz="2" w:space="0" w:color="000001"/>
-              <w:insideH w:val="single" w:sz="2" w:space="0" w:color="000001"/>
-            </w:tcBorders>
-            <w:shd w:color="auto" w:fill="auto" w:val="clear"/>
-            <w:tcMar>
-              <w:left w:w="42" w:type="dxa"/>
+            <w:tcW w:w="918" w:type="dxa"/>
+            <w:tcBorders>
+              <w:top w:val="single" w:sz="2" w:space="0" w:color="000001"/>
+              <w:left w:val="single" w:sz="2" w:space="0" w:color="000001"/>
+              <w:bottom w:val="single" w:sz="2" w:space="0" w:color="000001"/>
+              <w:insideH w:val="single" w:sz="2" w:space="0" w:color="000001"/>
+            </w:tcBorders>
+            <w:shd w:color="auto" w:fill="auto" w:val="clear"/>
+            <w:tcMar>
+              <w:left w:w="39" w:type="dxa"/>
             </w:tcMar>
           </w:tcPr>
           <w:p>
@@ -3691,16 +3663,16 @@
         </w:tc>
         <w:tc>
           <w:tcPr>
-            <w:tcW w:w="951" w:type="dxa"/>
-            <w:tcBorders>
-              <w:top w:val="single" w:sz="2" w:space="0" w:color="000001"/>
-              <w:left w:val="single" w:sz="2" w:space="0" w:color="000001"/>
-              <w:bottom w:val="single" w:sz="2" w:space="0" w:color="000001"/>
-              <w:insideH w:val="single" w:sz="2" w:space="0" w:color="000001"/>
-            </w:tcBorders>
-            <w:shd w:color="auto" w:fill="auto" w:val="clear"/>
-            <w:tcMar>
-              <w:left w:w="42" w:type="dxa"/>
+            <w:tcW w:w="950" w:type="dxa"/>
+            <w:tcBorders>
+              <w:top w:val="single" w:sz="2" w:space="0" w:color="000001"/>
+              <w:left w:val="single" w:sz="2" w:space="0" w:color="000001"/>
+              <w:bottom w:val="single" w:sz="2" w:space="0" w:color="000001"/>
+              <w:insideH w:val="single" w:sz="2" w:space="0" w:color="000001"/>
+            </w:tcBorders>
+            <w:shd w:color="auto" w:fill="auto" w:val="clear"/>
+            <w:tcMar>
+              <w:left w:w="39" w:type="dxa"/>
             </w:tcMar>
           </w:tcPr>
           <w:p>
@@ -3720,7 +3692,7 @@
         </w:tc>
         <w:tc>
           <w:tcPr>
-            <w:tcW w:w="1236" w:type="dxa"/>
+            <w:tcW w:w="1234" w:type="dxa"/>
             <w:tcBorders>
               <w:top w:val="single" w:sz="2" w:space="0" w:color="000001"/>
               <w:left w:val="single" w:sz="2" w:space="0" w:color="000001"/>
@@ -3731,7 +3703,7 @@
             </w:tcBorders>
             <w:shd w:color="auto" w:fill="auto" w:val="clear"/>
             <w:tcMar>
-              <w:left w:w="42" w:type="dxa"/>
+              <w:left w:w="39" w:type="dxa"/>
             </w:tcMar>
           </w:tcPr>
           <w:p>
@@ -3769,7 +3741,7 @@
             </w:tcBorders>
             <w:shd w:color="auto" w:fill="auto" w:val="clear"/>
             <w:tcMar>
-              <w:left w:w="42" w:type="dxa"/>
+              <w:left w:w="39" w:type="dxa"/>
             </w:tcMar>
           </w:tcPr>
           <w:p>
@@ -3797,7 +3769,7 @@
             </w:tcBorders>
             <w:shd w:color="auto" w:fill="auto" w:val="clear"/>
             <w:tcMar>
-              <w:left w:w="42" w:type="dxa"/>
+              <w:left w:w="39" w:type="dxa"/>
             </w:tcMar>
           </w:tcPr>
           <w:p>
@@ -3817,16 +3789,16 @@
         </w:tc>
         <w:tc>
           <w:tcPr>
-            <w:tcW w:w="793" w:type="dxa"/>
-            <w:tcBorders>
-              <w:top w:val="single" w:sz="2" w:space="0" w:color="000001"/>
-              <w:left w:val="single" w:sz="2" w:space="0" w:color="000001"/>
-              <w:bottom w:val="single" w:sz="2" w:space="0" w:color="000001"/>
-              <w:insideH w:val="single" w:sz="2" w:space="0" w:color="000001"/>
-            </w:tcBorders>
-            <w:shd w:color="auto" w:fill="auto" w:val="clear"/>
-            <w:tcMar>
-              <w:left w:w="42" w:type="dxa"/>
+            <w:tcW w:w="794" w:type="dxa"/>
+            <w:tcBorders>
+              <w:top w:val="single" w:sz="2" w:space="0" w:color="000001"/>
+              <w:left w:val="single" w:sz="2" w:space="0" w:color="000001"/>
+              <w:bottom w:val="single" w:sz="2" w:space="0" w:color="000001"/>
+              <w:insideH w:val="single" w:sz="2" w:space="0" w:color="000001"/>
+            </w:tcBorders>
+            <w:shd w:color="auto" w:fill="auto" w:val="clear"/>
+            <w:tcMar>
+              <w:left w:w="39" w:type="dxa"/>
             </w:tcMar>
           </w:tcPr>
           <w:p>
@@ -3855,7 +3827,7 @@
             </w:tcBorders>
             <w:shd w:color="auto" w:fill="auto" w:val="clear"/>
             <w:tcMar>
-              <w:left w:w="42" w:type="dxa"/>
+              <w:left w:w="39" w:type="dxa"/>
             </w:tcMar>
           </w:tcPr>
           <w:p>
@@ -3884,7 +3856,7 @@
             </w:tcBorders>
             <w:shd w:color="auto" w:fill="auto" w:val="clear"/>
             <w:tcMar>
-              <w:left w:w="42" w:type="dxa"/>
+              <w:left w:w="39" w:type="dxa"/>
             </w:tcMar>
           </w:tcPr>
           <w:p>
@@ -3904,16 +3876,16 @@
         </w:tc>
         <w:tc>
           <w:tcPr>
-            <w:tcW w:w="848" w:type="dxa"/>
-            <w:tcBorders>
-              <w:top w:val="single" w:sz="2" w:space="0" w:color="000001"/>
-              <w:left w:val="single" w:sz="2" w:space="0" w:color="000001"/>
-              <w:bottom w:val="single" w:sz="2" w:space="0" w:color="000001"/>
-              <w:insideH w:val="single" w:sz="2" w:space="0" w:color="000001"/>
-            </w:tcBorders>
-            <w:shd w:color="auto" w:fill="auto" w:val="clear"/>
-            <w:tcMar>
-              <w:left w:w="42" w:type="dxa"/>
+            <w:tcW w:w="849" w:type="dxa"/>
+            <w:tcBorders>
+              <w:top w:val="single" w:sz="2" w:space="0" w:color="000001"/>
+              <w:left w:val="single" w:sz="2" w:space="0" w:color="000001"/>
+              <w:bottom w:val="single" w:sz="2" w:space="0" w:color="000001"/>
+              <w:insideH w:val="single" w:sz="2" w:space="0" w:color="000001"/>
+            </w:tcBorders>
+            <w:shd w:color="auto" w:fill="auto" w:val="clear"/>
+            <w:tcMar>
+              <w:left w:w="39" w:type="dxa"/>
             </w:tcMar>
           </w:tcPr>
           <w:p>
@@ -3942,7 +3914,7 @@
             </w:tcBorders>
             <w:shd w:color="auto" w:fill="auto" w:val="clear"/>
             <w:tcMar>
-              <w:left w:w="42" w:type="dxa"/>
+              <w:left w:w="39" w:type="dxa"/>
             </w:tcMar>
           </w:tcPr>
           <w:p>
@@ -3971,7 +3943,7 @@
             </w:tcBorders>
             <w:shd w:color="auto" w:fill="auto" w:val="clear"/>
             <w:tcMar>
-              <w:left w:w="42" w:type="dxa"/>
+              <w:left w:w="39" w:type="dxa"/>
             </w:tcMar>
           </w:tcPr>
           <w:p>
@@ -3991,16 +3963,16 @@
         </w:tc>
         <w:tc>
           <w:tcPr>
-            <w:tcW w:w="917" w:type="dxa"/>
-            <w:tcBorders>
-              <w:top w:val="single" w:sz="2" w:space="0" w:color="000001"/>
-              <w:left w:val="single" w:sz="2" w:space="0" w:color="000001"/>
-              <w:bottom w:val="single" w:sz="2" w:space="0" w:color="000001"/>
-              <w:insideH w:val="single" w:sz="2" w:space="0" w:color="000001"/>
-            </w:tcBorders>
-            <w:shd w:color="auto" w:fill="auto" w:val="clear"/>
-            <w:tcMar>
-              <w:left w:w="42" w:type="dxa"/>
+            <w:tcW w:w="918" w:type="dxa"/>
+            <w:tcBorders>
+              <w:top w:val="single" w:sz="2" w:space="0" w:color="000001"/>
+              <w:left w:val="single" w:sz="2" w:space="0" w:color="000001"/>
+              <w:bottom w:val="single" w:sz="2" w:space="0" w:color="000001"/>
+              <w:insideH w:val="single" w:sz="2" w:space="0" w:color="000001"/>
+            </w:tcBorders>
+            <w:shd w:color="auto" w:fill="auto" w:val="clear"/>
+            <w:tcMar>
+              <w:left w:w="39" w:type="dxa"/>
             </w:tcMar>
           </w:tcPr>
           <w:p>
@@ -4020,16 +3992,16 @@
         </w:tc>
         <w:tc>
           <w:tcPr>
-            <w:tcW w:w="951" w:type="dxa"/>
-            <w:tcBorders>
-              <w:top w:val="single" w:sz="2" w:space="0" w:color="000001"/>
-              <w:left w:val="single" w:sz="2" w:space="0" w:color="000001"/>
-              <w:bottom w:val="single" w:sz="2" w:space="0" w:color="000001"/>
-              <w:insideH w:val="single" w:sz="2" w:space="0" w:color="000001"/>
-            </w:tcBorders>
-            <w:shd w:color="auto" w:fill="auto" w:val="clear"/>
-            <w:tcMar>
-              <w:left w:w="42" w:type="dxa"/>
+            <w:tcW w:w="950" w:type="dxa"/>
+            <w:tcBorders>
+              <w:top w:val="single" w:sz="2" w:space="0" w:color="000001"/>
+              <w:left w:val="single" w:sz="2" w:space="0" w:color="000001"/>
+              <w:bottom w:val="single" w:sz="2" w:space="0" w:color="000001"/>
+              <w:insideH w:val="single" w:sz="2" w:space="0" w:color="000001"/>
+            </w:tcBorders>
+            <w:shd w:color="auto" w:fill="auto" w:val="clear"/>
+            <w:tcMar>
+              <w:left w:w="39" w:type="dxa"/>
             </w:tcMar>
           </w:tcPr>
           <w:p>
@@ -4049,7 +4021,7 @@
         </w:tc>
         <w:tc>
           <w:tcPr>
-            <w:tcW w:w="1236" w:type="dxa"/>
+            <w:tcW w:w="1234" w:type="dxa"/>
             <w:tcBorders>
               <w:top w:val="single" w:sz="2" w:space="0" w:color="000001"/>
               <w:left w:val="single" w:sz="2" w:space="0" w:color="000001"/>
@@ -4060,7 +4032,7 @@
             </w:tcBorders>
             <w:shd w:color="auto" w:fill="auto" w:val="clear"/>
             <w:tcMar>
-              <w:left w:w="42" w:type="dxa"/>
+              <w:left w:w="39" w:type="dxa"/>
             </w:tcMar>
           </w:tcPr>
           <w:p>
@@ -4098,7 +4070,7 @@
             </w:tcBorders>
             <w:shd w:color="auto" w:fill="auto" w:val="clear"/>
             <w:tcMar>
-              <w:left w:w="42" w:type="dxa"/>
+              <w:left w:w="39" w:type="dxa"/>
             </w:tcMar>
           </w:tcPr>
           <w:p>
@@ -4126,7 +4098,7 @@
             </w:tcBorders>
             <w:shd w:color="auto" w:fill="auto" w:val="clear"/>
             <w:tcMar>
-              <w:left w:w="42" w:type="dxa"/>
+              <w:left w:w="39" w:type="dxa"/>
             </w:tcMar>
           </w:tcPr>
           <w:p>
@@ -4146,16 +4118,16 @@
         </w:tc>
         <w:tc>
           <w:tcPr>
-            <w:tcW w:w="793" w:type="dxa"/>
-            <w:tcBorders>
-              <w:top w:val="single" w:sz="2" w:space="0" w:color="000001"/>
-              <w:left w:val="single" w:sz="2" w:space="0" w:color="000001"/>
-              <w:bottom w:val="single" w:sz="2" w:space="0" w:color="000001"/>
-              <w:insideH w:val="single" w:sz="2" w:space="0" w:color="000001"/>
-            </w:tcBorders>
-            <w:shd w:color="auto" w:fill="auto" w:val="clear"/>
-            <w:tcMar>
-              <w:left w:w="42" w:type="dxa"/>
+            <w:tcW w:w="794" w:type="dxa"/>
+            <w:tcBorders>
+              <w:top w:val="single" w:sz="2" w:space="0" w:color="000001"/>
+              <w:left w:val="single" w:sz="2" w:space="0" w:color="000001"/>
+              <w:bottom w:val="single" w:sz="2" w:space="0" w:color="000001"/>
+              <w:insideH w:val="single" w:sz="2" w:space="0" w:color="000001"/>
+            </w:tcBorders>
+            <w:shd w:color="auto" w:fill="auto" w:val="clear"/>
+            <w:tcMar>
+              <w:left w:w="39" w:type="dxa"/>
             </w:tcMar>
           </w:tcPr>
           <w:p>
@@ -4184,7 +4156,7 @@
             </w:tcBorders>
             <w:shd w:color="auto" w:fill="auto" w:val="clear"/>
             <w:tcMar>
-              <w:left w:w="42" w:type="dxa"/>
+              <w:left w:w="39" w:type="dxa"/>
             </w:tcMar>
           </w:tcPr>
           <w:p>
@@ -4213,7 +4185,7 @@
             </w:tcBorders>
             <w:shd w:color="auto" w:fill="auto" w:val="clear"/>
             <w:tcMar>
-              <w:left w:w="42" w:type="dxa"/>
+              <w:left w:w="39" w:type="dxa"/>
             </w:tcMar>
           </w:tcPr>
           <w:p>
@@ -4233,16 +4205,16 @@
         </w:tc>
         <w:tc>
           <w:tcPr>
-            <w:tcW w:w="848" w:type="dxa"/>
-            <w:tcBorders>
-              <w:top w:val="single" w:sz="2" w:space="0" w:color="000001"/>
-              <w:left w:val="single" w:sz="2" w:space="0" w:color="000001"/>
-              <w:bottom w:val="single" w:sz="2" w:space="0" w:color="000001"/>
-              <w:insideH w:val="single" w:sz="2" w:space="0" w:color="000001"/>
-            </w:tcBorders>
-            <w:shd w:color="auto" w:fill="auto" w:val="clear"/>
-            <w:tcMar>
-              <w:left w:w="42" w:type="dxa"/>
+            <w:tcW w:w="849" w:type="dxa"/>
+            <w:tcBorders>
+              <w:top w:val="single" w:sz="2" w:space="0" w:color="000001"/>
+              <w:left w:val="single" w:sz="2" w:space="0" w:color="000001"/>
+              <w:bottom w:val="single" w:sz="2" w:space="0" w:color="000001"/>
+              <w:insideH w:val="single" w:sz="2" w:space="0" w:color="000001"/>
+            </w:tcBorders>
+            <w:shd w:color="auto" w:fill="auto" w:val="clear"/>
+            <w:tcMar>
+              <w:left w:w="39" w:type="dxa"/>
             </w:tcMar>
           </w:tcPr>
           <w:p>
@@ -4271,7 +4243,7 @@
             </w:tcBorders>
             <w:shd w:color="auto" w:fill="auto" w:val="clear"/>
             <w:tcMar>
-              <w:left w:w="42" w:type="dxa"/>
+              <w:left w:w="39" w:type="dxa"/>
             </w:tcMar>
           </w:tcPr>
           <w:p>
@@ -4300,7 +4272,7 @@
             </w:tcBorders>
             <w:shd w:color="auto" w:fill="auto" w:val="clear"/>
             <w:tcMar>
-              <w:left w:w="42" w:type="dxa"/>
+              <w:left w:w="39" w:type="dxa"/>
             </w:tcMar>
           </w:tcPr>
           <w:p>
@@ -4320,16 +4292,16 @@
         </w:tc>
         <w:tc>
           <w:tcPr>
-            <w:tcW w:w="917" w:type="dxa"/>
-            <w:tcBorders>
-              <w:top w:val="single" w:sz="2" w:space="0" w:color="000001"/>
-              <w:left w:val="single" w:sz="2" w:space="0" w:color="000001"/>
-              <w:bottom w:val="single" w:sz="2" w:space="0" w:color="000001"/>
-              <w:insideH w:val="single" w:sz="2" w:space="0" w:color="000001"/>
-            </w:tcBorders>
-            <w:shd w:color="auto" w:fill="auto" w:val="clear"/>
-            <w:tcMar>
-              <w:left w:w="42" w:type="dxa"/>
+            <w:tcW w:w="918" w:type="dxa"/>
+            <w:tcBorders>
+              <w:top w:val="single" w:sz="2" w:space="0" w:color="000001"/>
+              <w:left w:val="single" w:sz="2" w:space="0" w:color="000001"/>
+              <w:bottom w:val="single" w:sz="2" w:space="0" w:color="000001"/>
+              <w:insideH w:val="single" w:sz="2" w:space="0" w:color="000001"/>
+            </w:tcBorders>
+            <w:shd w:color="auto" w:fill="auto" w:val="clear"/>
+            <w:tcMar>
+              <w:left w:w="39" w:type="dxa"/>
             </w:tcMar>
           </w:tcPr>
           <w:p>
@@ -4349,16 +4321,16 @@
         </w:tc>
         <w:tc>
           <w:tcPr>
-            <w:tcW w:w="951" w:type="dxa"/>
-            <w:tcBorders>
-              <w:top w:val="single" w:sz="2" w:space="0" w:color="000001"/>
-              <w:left w:val="single" w:sz="2" w:space="0" w:color="000001"/>
-              <w:bottom w:val="single" w:sz="2" w:space="0" w:color="000001"/>
-              <w:insideH w:val="single" w:sz="2" w:space="0" w:color="000001"/>
-            </w:tcBorders>
-            <w:shd w:color="auto" w:fill="auto" w:val="clear"/>
-            <w:tcMar>
-              <w:left w:w="42" w:type="dxa"/>
+            <w:tcW w:w="950" w:type="dxa"/>
+            <w:tcBorders>
+              <w:top w:val="single" w:sz="2" w:space="0" w:color="000001"/>
+              <w:left w:val="single" w:sz="2" w:space="0" w:color="000001"/>
+              <w:bottom w:val="single" w:sz="2" w:space="0" w:color="000001"/>
+              <w:insideH w:val="single" w:sz="2" w:space="0" w:color="000001"/>
+            </w:tcBorders>
+            <w:shd w:color="auto" w:fill="auto" w:val="clear"/>
+            <w:tcMar>
+              <w:left w:w="39" w:type="dxa"/>
             </w:tcMar>
           </w:tcPr>
           <w:p>
@@ -4378,7 +4350,7 @@
         </w:tc>
         <w:tc>
           <w:tcPr>
-            <w:tcW w:w="1236" w:type="dxa"/>
+            <w:tcW w:w="1234" w:type="dxa"/>
             <w:tcBorders>
               <w:top w:val="single" w:sz="2" w:space="0" w:color="000001"/>
               <w:left w:val="single" w:sz="2" w:space="0" w:color="000001"/>
@@ -4389,7 +4361,7 @@
             </w:tcBorders>
             <w:shd w:color="auto" w:fill="auto" w:val="clear"/>
             <w:tcMar>
-              <w:left w:w="42" w:type="dxa"/>
+              <w:left w:w="39" w:type="dxa"/>
             </w:tcMar>
           </w:tcPr>
           <w:p>
@@ -4420,7 +4392,7 @@
             </w:tcBorders>
             <w:shd w:color="auto" w:fill="auto" w:val="clear"/>
             <w:tcMar>
-              <w:left w:w="42" w:type="dxa"/>
+              <w:left w:w="39" w:type="dxa"/>
             </w:tcMar>
           </w:tcPr>
           <w:p>
@@ -4448,7 +4420,7 @@
             </w:tcBorders>
             <w:shd w:color="auto" w:fill="auto" w:val="clear"/>
             <w:tcMar>
-              <w:left w:w="42" w:type="dxa"/>
+              <w:left w:w="39" w:type="dxa"/>
             </w:tcMar>
           </w:tcPr>
           <w:p>
@@ -4468,16 +4440,16 @@
         </w:tc>
         <w:tc>
           <w:tcPr>
-            <w:tcW w:w="793" w:type="dxa"/>
-            <w:tcBorders>
-              <w:top w:val="single" w:sz="2" w:space="0" w:color="000001"/>
-              <w:left w:val="single" w:sz="2" w:space="0" w:color="000001"/>
-              <w:bottom w:val="single" w:sz="2" w:space="0" w:color="000001"/>
-              <w:insideH w:val="single" w:sz="2" w:space="0" w:color="000001"/>
-            </w:tcBorders>
-            <w:shd w:color="auto" w:fill="auto" w:val="clear"/>
-            <w:tcMar>
-              <w:left w:w="42" w:type="dxa"/>
+            <w:tcW w:w="794" w:type="dxa"/>
+            <w:tcBorders>
+              <w:top w:val="single" w:sz="2" w:space="0" w:color="000001"/>
+              <w:left w:val="single" w:sz="2" w:space="0" w:color="000001"/>
+              <w:bottom w:val="single" w:sz="2" w:space="0" w:color="000001"/>
+              <w:insideH w:val="single" w:sz="2" w:space="0" w:color="000001"/>
+            </w:tcBorders>
+            <w:shd w:color="auto" w:fill="auto" w:val="clear"/>
+            <w:tcMar>
+              <w:left w:w="39" w:type="dxa"/>
             </w:tcMar>
           </w:tcPr>
           <w:p>
@@ -4506,7 +4478,7 @@
             </w:tcBorders>
             <w:shd w:color="auto" w:fill="auto" w:val="clear"/>
             <w:tcMar>
-              <w:left w:w="42" w:type="dxa"/>
+              <w:left w:w="39" w:type="dxa"/>
             </w:tcMar>
           </w:tcPr>
           <w:p>
@@ -4535,7 +4507,7 @@
             </w:tcBorders>
             <w:shd w:color="auto" w:fill="auto" w:val="clear"/>
             <w:tcMar>
-              <w:left w:w="42" w:type="dxa"/>
+              <w:left w:w="39" w:type="dxa"/>
             </w:tcMar>
           </w:tcPr>
           <w:p>
@@ -4555,16 +4527,16 @@
         </w:tc>
         <w:tc>
           <w:tcPr>
-            <w:tcW w:w="848" w:type="dxa"/>
-            <w:tcBorders>
-              <w:top w:val="single" w:sz="2" w:space="0" w:color="000001"/>
-              <w:left w:val="single" w:sz="2" w:space="0" w:color="000001"/>
-              <w:bottom w:val="single" w:sz="2" w:space="0" w:color="000001"/>
-              <w:insideH w:val="single" w:sz="2" w:space="0" w:color="000001"/>
-            </w:tcBorders>
-            <w:shd w:color="auto" w:fill="auto" w:val="clear"/>
-            <w:tcMar>
-              <w:left w:w="42" w:type="dxa"/>
+            <w:tcW w:w="849" w:type="dxa"/>
+            <w:tcBorders>
+              <w:top w:val="single" w:sz="2" w:space="0" w:color="000001"/>
+              <w:left w:val="single" w:sz="2" w:space="0" w:color="000001"/>
+              <w:bottom w:val="single" w:sz="2" w:space="0" w:color="000001"/>
+              <w:insideH w:val="single" w:sz="2" w:space="0" w:color="000001"/>
+            </w:tcBorders>
+            <w:shd w:color="auto" w:fill="auto" w:val="clear"/>
+            <w:tcMar>
+              <w:left w:w="39" w:type="dxa"/>
             </w:tcMar>
           </w:tcPr>
           <w:p>
@@ -4593,7 +4565,7 @@
             </w:tcBorders>
             <w:shd w:color="auto" w:fill="auto" w:val="clear"/>
             <w:tcMar>
-              <w:left w:w="42" w:type="dxa"/>
+              <w:left w:w="39" w:type="dxa"/>
             </w:tcMar>
           </w:tcPr>
           <w:p>
@@ -4622,7 +4594,7 @@
             </w:tcBorders>
             <w:shd w:color="auto" w:fill="auto" w:val="clear"/>
             <w:tcMar>
-              <w:left w:w="42" w:type="dxa"/>
+              <w:left w:w="39" w:type="dxa"/>
             </w:tcMar>
           </w:tcPr>
           <w:p>
@@ -4642,16 +4614,16 @@
         </w:tc>
         <w:tc>
           <w:tcPr>
-            <w:tcW w:w="917" w:type="dxa"/>
-            <w:tcBorders>
-              <w:top w:val="single" w:sz="2" w:space="0" w:color="000001"/>
-              <w:left w:val="single" w:sz="2" w:space="0" w:color="000001"/>
-              <w:bottom w:val="single" w:sz="2" w:space="0" w:color="000001"/>
-              <w:insideH w:val="single" w:sz="2" w:space="0" w:color="000001"/>
-            </w:tcBorders>
-            <w:shd w:color="auto" w:fill="auto" w:val="clear"/>
-            <w:tcMar>
-              <w:left w:w="42" w:type="dxa"/>
+            <w:tcW w:w="918" w:type="dxa"/>
+            <w:tcBorders>
+              <w:top w:val="single" w:sz="2" w:space="0" w:color="000001"/>
+              <w:left w:val="single" w:sz="2" w:space="0" w:color="000001"/>
+              <w:bottom w:val="single" w:sz="2" w:space="0" w:color="000001"/>
+              <w:insideH w:val="single" w:sz="2" w:space="0" w:color="000001"/>
+            </w:tcBorders>
+            <w:shd w:color="auto" w:fill="auto" w:val="clear"/>
+            <w:tcMar>
+              <w:left w:w="39" w:type="dxa"/>
             </w:tcMar>
           </w:tcPr>
           <w:p>
@@ -4671,16 +4643,16 @@
         </w:tc>
         <w:tc>
           <w:tcPr>
-            <w:tcW w:w="951" w:type="dxa"/>
-            <w:tcBorders>
-              <w:top w:val="single" w:sz="2" w:space="0" w:color="000001"/>
-              <w:left w:val="single" w:sz="2" w:space="0" w:color="000001"/>
-              <w:bottom w:val="single" w:sz="2" w:space="0" w:color="000001"/>
-              <w:insideH w:val="single" w:sz="2" w:space="0" w:color="000001"/>
-            </w:tcBorders>
-            <w:shd w:color="auto" w:fill="auto" w:val="clear"/>
-            <w:tcMar>
-              <w:left w:w="42" w:type="dxa"/>
+            <w:tcW w:w="950" w:type="dxa"/>
+            <w:tcBorders>
+              <w:top w:val="single" w:sz="2" w:space="0" w:color="000001"/>
+              <w:left w:val="single" w:sz="2" w:space="0" w:color="000001"/>
+              <w:bottom w:val="single" w:sz="2" w:space="0" w:color="000001"/>
+              <w:insideH w:val="single" w:sz="2" w:space="0" w:color="000001"/>
+            </w:tcBorders>
+            <w:shd w:color="auto" w:fill="auto" w:val="clear"/>
+            <w:tcMar>
+              <w:left w:w="39" w:type="dxa"/>
             </w:tcMar>
           </w:tcPr>
           <w:p>
@@ -4700,7 +4672,7 @@
         </w:tc>
         <w:tc>
           <w:tcPr>
-            <w:tcW w:w="1236" w:type="dxa"/>
+            <w:tcW w:w="1234" w:type="dxa"/>
             <w:tcBorders>
               <w:top w:val="single" w:sz="2" w:space="0" w:color="000001"/>
               <w:left w:val="single" w:sz="2" w:space="0" w:color="000001"/>
@@ -4711,7 +4683,7 @@
             </w:tcBorders>
             <w:shd w:color="auto" w:fill="auto" w:val="clear"/>
             <w:tcMar>
-              <w:left w:w="42" w:type="dxa"/>
+              <w:left w:w="39" w:type="dxa"/>
             </w:tcMar>
           </w:tcPr>
           <w:p>
@@ -4749,7 +4721,7 @@
             </w:tcBorders>
             <w:shd w:color="auto" w:fill="auto" w:val="clear"/>
             <w:tcMar>
-              <w:left w:w="42" w:type="dxa"/>
+              <w:left w:w="39" w:type="dxa"/>
             </w:tcMar>
           </w:tcPr>
           <w:p>
@@ -4777,7 +4749,7 @@
             </w:tcBorders>
             <w:shd w:color="auto" w:fill="auto" w:val="clear"/>
             <w:tcMar>
-              <w:left w:w="42" w:type="dxa"/>
+              <w:left w:w="39" w:type="dxa"/>
             </w:tcMar>
           </w:tcPr>
           <w:p>
@@ -4797,16 +4769,16 @@
         </w:tc>
         <w:tc>
           <w:tcPr>
-            <w:tcW w:w="793" w:type="dxa"/>
-            <w:tcBorders>
-              <w:top w:val="single" w:sz="2" w:space="0" w:color="000001"/>
-              <w:left w:val="single" w:sz="2" w:space="0" w:color="000001"/>
-              <w:bottom w:val="single" w:sz="2" w:space="0" w:color="000001"/>
-              <w:insideH w:val="single" w:sz="2" w:space="0" w:color="000001"/>
-            </w:tcBorders>
-            <w:shd w:color="auto" w:fill="auto" w:val="clear"/>
-            <w:tcMar>
-              <w:left w:w="42" w:type="dxa"/>
+            <w:tcW w:w="794" w:type="dxa"/>
+            <w:tcBorders>
+              <w:top w:val="single" w:sz="2" w:space="0" w:color="000001"/>
+              <w:left w:val="single" w:sz="2" w:space="0" w:color="000001"/>
+              <w:bottom w:val="single" w:sz="2" w:space="0" w:color="000001"/>
+              <w:insideH w:val="single" w:sz="2" w:space="0" w:color="000001"/>
+            </w:tcBorders>
+            <w:shd w:color="auto" w:fill="auto" w:val="clear"/>
+            <w:tcMar>
+              <w:left w:w="39" w:type="dxa"/>
             </w:tcMar>
           </w:tcPr>
           <w:p>
@@ -4835,7 +4807,7 @@
             </w:tcBorders>
             <w:shd w:color="auto" w:fill="auto" w:val="clear"/>
             <w:tcMar>
-              <w:left w:w="42" w:type="dxa"/>
+              <w:left w:w="39" w:type="dxa"/>
             </w:tcMar>
           </w:tcPr>
           <w:p>
@@ -4864,7 +4836,7 @@
             </w:tcBorders>
             <w:shd w:color="auto" w:fill="auto" w:val="clear"/>
             <w:tcMar>
-              <w:left w:w="42" w:type="dxa"/>
+              <w:left w:w="39" w:type="dxa"/>
             </w:tcMar>
           </w:tcPr>
           <w:p>
@@ -4884,16 +4856,16 @@
         </w:tc>
         <w:tc>
           <w:tcPr>
-            <w:tcW w:w="848" w:type="dxa"/>
-            <w:tcBorders>
-              <w:top w:val="single" w:sz="2" w:space="0" w:color="000001"/>
-              <w:left w:val="single" w:sz="2" w:space="0" w:color="000001"/>
-              <w:bottom w:val="single" w:sz="2" w:space="0" w:color="000001"/>
-              <w:insideH w:val="single" w:sz="2" w:space="0" w:color="000001"/>
-            </w:tcBorders>
-            <w:shd w:color="auto" w:fill="auto" w:val="clear"/>
-            <w:tcMar>
-              <w:left w:w="42" w:type="dxa"/>
+            <w:tcW w:w="849" w:type="dxa"/>
+            <w:tcBorders>
+              <w:top w:val="single" w:sz="2" w:space="0" w:color="000001"/>
+              <w:left w:val="single" w:sz="2" w:space="0" w:color="000001"/>
+              <w:bottom w:val="single" w:sz="2" w:space="0" w:color="000001"/>
+              <w:insideH w:val="single" w:sz="2" w:space="0" w:color="000001"/>
+            </w:tcBorders>
+            <w:shd w:color="auto" w:fill="auto" w:val="clear"/>
+            <w:tcMar>
+              <w:left w:w="39" w:type="dxa"/>
             </w:tcMar>
           </w:tcPr>
           <w:p>
@@ -4922,7 +4894,7 @@
             </w:tcBorders>
             <w:shd w:color="auto" w:fill="auto" w:val="clear"/>
             <w:tcMar>
-              <w:left w:w="42" w:type="dxa"/>
+              <w:left w:w="39" w:type="dxa"/>
             </w:tcMar>
           </w:tcPr>
           <w:p>
@@ -4951,7 +4923,7 @@
             </w:tcBorders>
             <w:shd w:color="auto" w:fill="auto" w:val="clear"/>
             <w:tcMar>
-              <w:left w:w="42" w:type="dxa"/>
+              <w:left w:w="39" w:type="dxa"/>
             </w:tcMar>
           </w:tcPr>
           <w:p>
@@ -4971,16 +4943,16 @@
         </w:tc>
         <w:tc>
           <w:tcPr>
-            <w:tcW w:w="917" w:type="dxa"/>
-            <w:tcBorders>
-              <w:top w:val="single" w:sz="2" w:space="0" w:color="000001"/>
-              <w:left w:val="single" w:sz="2" w:space="0" w:color="000001"/>
-              <w:bottom w:val="single" w:sz="2" w:space="0" w:color="000001"/>
-              <w:insideH w:val="single" w:sz="2" w:space="0" w:color="000001"/>
-            </w:tcBorders>
-            <w:shd w:color="auto" w:fill="auto" w:val="clear"/>
-            <w:tcMar>
-              <w:left w:w="42" w:type="dxa"/>
+            <w:tcW w:w="918" w:type="dxa"/>
+            <w:tcBorders>
+              <w:top w:val="single" w:sz="2" w:space="0" w:color="000001"/>
+              <w:left w:val="single" w:sz="2" w:space="0" w:color="000001"/>
+              <w:bottom w:val="single" w:sz="2" w:space="0" w:color="000001"/>
+              <w:insideH w:val="single" w:sz="2" w:space="0" w:color="000001"/>
+            </w:tcBorders>
+            <w:shd w:color="auto" w:fill="auto" w:val="clear"/>
+            <w:tcMar>
+              <w:left w:w="39" w:type="dxa"/>
             </w:tcMar>
           </w:tcPr>
           <w:p>
@@ -5000,16 +4972,16 @@
         </w:tc>
         <w:tc>
           <w:tcPr>
-            <w:tcW w:w="951" w:type="dxa"/>
-            <w:tcBorders>
-              <w:top w:val="single" w:sz="2" w:space="0" w:color="000001"/>
-              <w:left w:val="single" w:sz="2" w:space="0" w:color="000001"/>
-              <w:bottom w:val="single" w:sz="2" w:space="0" w:color="000001"/>
-              <w:insideH w:val="single" w:sz="2" w:space="0" w:color="000001"/>
-            </w:tcBorders>
-            <w:shd w:color="auto" w:fill="auto" w:val="clear"/>
-            <w:tcMar>
-              <w:left w:w="42" w:type="dxa"/>
+            <w:tcW w:w="950" w:type="dxa"/>
+            <w:tcBorders>
+              <w:top w:val="single" w:sz="2" w:space="0" w:color="000001"/>
+              <w:left w:val="single" w:sz="2" w:space="0" w:color="000001"/>
+              <w:bottom w:val="single" w:sz="2" w:space="0" w:color="000001"/>
+              <w:insideH w:val="single" w:sz="2" w:space="0" w:color="000001"/>
+            </w:tcBorders>
+            <w:shd w:color="auto" w:fill="auto" w:val="clear"/>
+            <w:tcMar>
+              <w:left w:w="39" w:type="dxa"/>
             </w:tcMar>
           </w:tcPr>
           <w:p>
@@ -5029,7 +5001,7 @@
         </w:tc>
         <w:tc>
           <w:tcPr>
-            <w:tcW w:w="1236" w:type="dxa"/>
+            <w:tcW w:w="1234" w:type="dxa"/>
             <w:tcBorders>
               <w:top w:val="single" w:sz="2" w:space="0" w:color="000001"/>
               <w:left w:val="single" w:sz="2" w:space="0" w:color="000001"/>
@@ -5040,7 +5012,7 @@
             </w:tcBorders>
             <w:shd w:color="auto" w:fill="auto" w:val="clear"/>
             <w:tcMar>
-              <w:left w:w="42" w:type="dxa"/>
+              <w:left w:w="39" w:type="dxa"/>
             </w:tcMar>
           </w:tcPr>
           <w:p>
@@ -5078,7 +5050,7 @@
             </w:tcBorders>
             <w:shd w:color="auto" w:fill="auto" w:val="clear"/>
             <w:tcMar>
-              <w:left w:w="42" w:type="dxa"/>
+              <w:left w:w="39" w:type="dxa"/>
             </w:tcMar>
           </w:tcPr>
           <w:p>
@@ -5106,7 +5078,7 @@
             </w:tcBorders>
             <w:shd w:color="auto" w:fill="auto" w:val="clear"/>
             <w:tcMar>
-              <w:left w:w="42" w:type="dxa"/>
+              <w:left w:w="39" w:type="dxa"/>
             </w:tcMar>
           </w:tcPr>
           <w:p>
@@ -5126,16 +5098,16 @@
         </w:tc>
         <w:tc>
           <w:tcPr>
-            <w:tcW w:w="793" w:type="dxa"/>
-            <w:tcBorders>
-              <w:top w:val="single" w:sz="2" w:space="0" w:color="000001"/>
-              <w:left w:val="single" w:sz="2" w:space="0" w:color="000001"/>
-              <w:bottom w:val="single" w:sz="2" w:space="0" w:color="000001"/>
-              <w:insideH w:val="single" w:sz="2" w:space="0" w:color="000001"/>
-            </w:tcBorders>
-            <w:shd w:color="auto" w:fill="auto" w:val="clear"/>
-            <w:tcMar>
-              <w:left w:w="42" w:type="dxa"/>
+            <w:tcW w:w="794" w:type="dxa"/>
+            <w:tcBorders>
+              <w:top w:val="single" w:sz="2" w:space="0" w:color="000001"/>
+              <w:left w:val="single" w:sz="2" w:space="0" w:color="000001"/>
+              <w:bottom w:val="single" w:sz="2" w:space="0" w:color="000001"/>
+              <w:insideH w:val="single" w:sz="2" w:space="0" w:color="000001"/>
+            </w:tcBorders>
+            <w:shd w:color="auto" w:fill="auto" w:val="clear"/>
+            <w:tcMar>
+              <w:left w:w="39" w:type="dxa"/>
             </w:tcMar>
           </w:tcPr>
           <w:p>
@@ -5164,7 +5136,7 @@
             </w:tcBorders>
             <w:shd w:color="auto" w:fill="auto" w:val="clear"/>
             <w:tcMar>
-              <w:left w:w="42" w:type="dxa"/>
+              <w:left w:w="39" w:type="dxa"/>
             </w:tcMar>
           </w:tcPr>
           <w:p>
@@ -5193,7 +5165,7 @@
             </w:tcBorders>
             <w:shd w:color="auto" w:fill="auto" w:val="clear"/>
             <w:tcMar>
-              <w:left w:w="42" w:type="dxa"/>
+              <w:left w:w="39" w:type="dxa"/>
             </w:tcMar>
           </w:tcPr>
           <w:p>
@@ -5213,16 +5185,16 @@
         </w:tc>
         <w:tc>
           <w:tcPr>
-            <w:tcW w:w="848" w:type="dxa"/>
-            <w:tcBorders>
-              <w:top w:val="single" w:sz="2" w:space="0" w:color="000001"/>
-              <w:left w:val="single" w:sz="2" w:space="0" w:color="000001"/>
-              <w:bottom w:val="single" w:sz="2" w:space="0" w:color="000001"/>
-              <w:insideH w:val="single" w:sz="2" w:space="0" w:color="000001"/>
-            </w:tcBorders>
-            <w:shd w:color="auto" w:fill="auto" w:val="clear"/>
-            <w:tcMar>
-              <w:left w:w="42" w:type="dxa"/>
+            <w:tcW w:w="849" w:type="dxa"/>
+            <w:tcBorders>
+              <w:top w:val="single" w:sz="2" w:space="0" w:color="000001"/>
+              <w:left w:val="single" w:sz="2" w:space="0" w:color="000001"/>
+              <w:bottom w:val="single" w:sz="2" w:space="0" w:color="000001"/>
+              <w:insideH w:val="single" w:sz="2" w:space="0" w:color="000001"/>
+            </w:tcBorders>
+            <w:shd w:color="auto" w:fill="auto" w:val="clear"/>
+            <w:tcMar>
+              <w:left w:w="39" w:type="dxa"/>
             </w:tcMar>
           </w:tcPr>
           <w:p>
@@ -5251,7 +5223,7 @@
             </w:tcBorders>
             <w:shd w:color="auto" w:fill="auto" w:val="clear"/>
             <w:tcMar>
-              <w:left w:w="42" w:type="dxa"/>
+              <w:left w:w="39" w:type="dxa"/>
             </w:tcMar>
           </w:tcPr>
           <w:p>
@@ -5280,7 +5252,7 @@
             </w:tcBorders>
             <w:shd w:color="auto" w:fill="auto" w:val="clear"/>
             <w:tcMar>
-              <w:left w:w="42" w:type="dxa"/>
+              <w:left w:w="39" w:type="dxa"/>
             </w:tcMar>
           </w:tcPr>
           <w:p>
@@ -5300,16 +5272,16 @@
         </w:tc>
         <w:tc>
           <w:tcPr>
-            <w:tcW w:w="917" w:type="dxa"/>
-            <w:tcBorders>
-              <w:top w:val="single" w:sz="2" w:space="0" w:color="000001"/>
-              <w:left w:val="single" w:sz="2" w:space="0" w:color="000001"/>
-              <w:bottom w:val="single" w:sz="2" w:space="0" w:color="000001"/>
-              <w:insideH w:val="single" w:sz="2" w:space="0" w:color="000001"/>
-            </w:tcBorders>
-            <w:shd w:color="auto" w:fill="auto" w:val="clear"/>
-            <w:tcMar>
-              <w:left w:w="42" w:type="dxa"/>
+            <w:tcW w:w="918" w:type="dxa"/>
+            <w:tcBorders>
+              <w:top w:val="single" w:sz="2" w:space="0" w:color="000001"/>
+              <w:left w:val="single" w:sz="2" w:space="0" w:color="000001"/>
+              <w:bottom w:val="single" w:sz="2" w:space="0" w:color="000001"/>
+              <w:insideH w:val="single" w:sz="2" w:space="0" w:color="000001"/>
+            </w:tcBorders>
+            <w:shd w:color="auto" w:fill="auto" w:val="clear"/>
+            <w:tcMar>
+              <w:left w:w="39" w:type="dxa"/>
             </w:tcMar>
           </w:tcPr>
           <w:p>
@@ -5329,16 +5301,16 @@
         </w:tc>
         <w:tc>
           <w:tcPr>
-            <w:tcW w:w="951" w:type="dxa"/>
-            <w:tcBorders>
-              <w:top w:val="single" w:sz="2" w:space="0" w:color="000001"/>
-              <w:left w:val="single" w:sz="2" w:space="0" w:color="000001"/>
-              <w:bottom w:val="single" w:sz="2" w:space="0" w:color="000001"/>
-              <w:insideH w:val="single" w:sz="2" w:space="0" w:color="000001"/>
-            </w:tcBorders>
-            <w:shd w:color="auto" w:fill="auto" w:val="clear"/>
-            <w:tcMar>
-              <w:left w:w="42" w:type="dxa"/>
+            <w:tcW w:w="950" w:type="dxa"/>
+            <w:tcBorders>
+              <w:top w:val="single" w:sz="2" w:space="0" w:color="000001"/>
+              <w:left w:val="single" w:sz="2" w:space="0" w:color="000001"/>
+              <w:bottom w:val="single" w:sz="2" w:space="0" w:color="000001"/>
+              <w:insideH w:val="single" w:sz="2" w:space="0" w:color="000001"/>
+            </w:tcBorders>
+            <w:shd w:color="auto" w:fill="auto" w:val="clear"/>
+            <w:tcMar>
+              <w:left w:w="39" w:type="dxa"/>
             </w:tcMar>
           </w:tcPr>
           <w:p>
@@ -5358,7 +5330,7 @@
         </w:tc>
         <w:tc>
           <w:tcPr>
-            <w:tcW w:w="1236" w:type="dxa"/>
+            <w:tcW w:w="1234" w:type="dxa"/>
             <w:tcBorders>
               <w:top w:val="single" w:sz="2" w:space="0" w:color="000001"/>
               <w:left w:val="single" w:sz="2" w:space="0" w:color="000001"/>
@@ -5369,7 +5341,7 @@
             </w:tcBorders>
             <w:shd w:color="auto" w:fill="auto" w:val="clear"/>
             <w:tcMar>
-              <w:left w:w="42" w:type="dxa"/>
+              <w:left w:w="39" w:type="dxa"/>
             </w:tcMar>
           </w:tcPr>
           <w:p>
@@ -5407,7 +5379,7 @@
             </w:tcBorders>
             <w:shd w:color="auto" w:fill="auto" w:val="clear"/>
             <w:tcMar>
-              <w:left w:w="42" w:type="dxa"/>
+              <w:left w:w="39" w:type="dxa"/>
             </w:tcMar>
           </w:tcPr>
           <w:p>
@@ -5435,7 +5407,7 @@
             </w:tcBorders>
             <w:shd w:color="auto" w:fill="auto" w:val="clear"/>
             <w:tcMar>
-              <w:left w:w="42" w:type="dxa"/>
+              <w:left w:w="39" w:type="dxa"/>
             </w:tcMar>
           </w:tcPr>
           <w:p>
@@ -5455,16 +5427,16 @@
         </w:tc>
         <w:tc>
           <w:tcPr>
-            <w:tcW w:w="793" w:type="dxa"/>
-            <w:tcBorders>
-              <w:top w:val="single" w:sz="2" w:space="0" w:color="000001"/>
-              <w:left w:val="single" w:sz="2" w:space="0" w:color="000001"/>
-              <w:bottom w:val="single" w:sz="2" w:space="0" w:color="000001"/>
-              <w:insideH w:val="single" w:sz="2" w:space="0" w:color="000001"/>
-            </w:tcBorders>
-            <w:shd w:color="auto" w:fill="auto" w:val="clear"/>
-            <w:tcMar>
-              <w:left w:w="42" w:type="dxa"/>
+            <w:tcW w:w="794" w:type="dxa"/>
+            <w:tcBorders>
+              <w:top w:val="single" w:sz="2" w:space="0" w:color="000001"/>
+              <w:left w:val="single" w:sz="2" w:space="0" w:color="000001"/>
+              <w:bottom w:val="single" w:sz="2" w:space="0" w:color="000001"/>
+              <w:insideH w:val="single" w:sz="2" w:space="0" w:color="000001"/>
+            </w:tcBorders>
+            <w:shd w:color="auto" w:fill="auto" w:val="clear"/>
+            <w:tcMar>
+              <w:left w:w="39" w:type="dxa"/>
             </w:tcMar>
           </w:tcPr>
           <w:p>
@@ -5493,7 +5465,7 @@
             </w:tcBorders>
             <w:shd w:color="auto" w:fill="auto" w:val="clear"/>
             <w:tcMar>
-              <w:left w:w="42" w:type="dxa"/>
+              <w:left w:w="39" w:type="dxa"/>
             </w:tcMar>
           </w:tcPr>
           <w:p>
@@ -5522,7 +5494,7 @@
             </w:tcBorders>
             <w:shd w:color="auto" w:fill="auto" w:val="clear"/>
             <w:tcMar>
-              <w:left w:w="42" w:type="dxa"/>
+              <w:left w:w="39" w:type="dxa"/>
             </w:tcMar>
           </w:tcPr>
           <w:p>
@@ -5542,16 +5514,16 @@
         </w:tc>
         <w:tc>
           <w:tcPr>
-            <w:tcW w:w="848" w:type="dxa"/>
-            <w:tcBorders>
-              <w:top w:val="single" w:sz="2" w:space="0" w:color="000001"/>
-              <w:left w:val="single" w:sz="2" w:space="0" w:color="000001"/>
-              <w:bottom w:val="single" w:sz="2" w:space="0" w:color="000001"/>
-              <w:insideH w:val="single" w:sz="2" w:space="0" w:color="000001"/>
-            </w:tcBorders>
-            <w:shd w:color="auto" w:fill="auto" w:val="clear"/>
-            <w:tcMar>
-              <w:left w:w="42" w:type="dxa"/>
+            <w:tcW w:w="849" w:type="dxa"/>
+            <w:tcBorders>
+              <w:top w:val="single" w:sz="2" w:space="0" w:color="000001"/>
+              <w:left w:val="single" w:sz="2" w:space="0" w:color="000001"/>
+              <w:bottom w:val="single" w:sz="2" w:space="0" w:color="000001"/>
+              <w:insideH w:val="single" w:sz="2" w:space="0" w:color="000001"/>
+            </w:tcBorders>
+            <w:shd w:color="auto" w:fill="auto" w:val="clear"/>
+            <w:tcMar>
+              <w:left w:w="39" w:type="dxa"/>
             </w:tcMar>
           </w:tcPr>
           <w:p>
@@ -5580,7 +5552,7 @@
             </w:tcBorders>
             <w:shd w:color="auto" w:fill="auto" w:val="clear"/>
             <w:tcMar>
-              <w:left w:w="42" w:type="dxa"/>
+              <w:left w:w="39" w:type="dxa"/>
             </w:tcMar>
           </w:tcPr>
           <w:p>
@@ -5609,7 +5581,7 @@
             </w:tcBorders>
             <w:shd w:color="auto" w:fill="auto" w:val="clear"/>
             <w:tcMar>
-              <w:left w:w="42" w:type="dxa"/>
+              <w:left w:w="39" w:type="dxa"/>
             </w:tcMar>
           </w:tcPr>
           <w:p>
@@ -5629,16 +5601,16 @@
         </w:tc>
         <w:tc>
           <w:tcPr>
-            <w:tcW w:w="917" w:type="dxa"/>
-            <w:tcBorders>
-              <w:top w:val="single" w:sz="2" w:space="0" w:color="000001"/>
-              <w:left w:val="single" w:sz="2" w:space="0" w:color="000001"/>
-              <w:bottom w:val="single" w:sz="2" w:space="0" w:color="000001"/>
-              <w:insideH w:val="single" w:sz="2" w:space="0" w:color="000001"/>
-            </w:tcBorders>
-            <w:shd w:color="auto" w:fill="auto" w:val="clear"/>
-            <w:tcMar>
-              <w:left w:w="42" w:type="dxa"/>
+            <w:tcW w:w="918" w:type="dxa"/>
+            <w:tcBorders>
+              <w:top w:val="single" w:sz="2" w:space="0" w:color="000001"/>
+              <w:left w:val="single" w:sz="2" w:space="0" w:color="000001"/>
+              <w:bottom w:val="single" w:sz="2" w:space="0" w:color="000001"/>
+              <w:insideH w:val="single" w:sz="2" w:space="0" w:color="000001"/>
+            </w:tcBorders>
+            <w:shd w:color="auto" w:fill="auto" w:val="clear"/>
+            <w:tcMar>
+              <w:left w:w="39" w:type="dxa"/>
             </w:tcMar>
           </w:tcPr>
           <w:p>
@@ -5658,16 +5630,16 @@
         </w:tc>
         <w:tc>
           <w:tcPr>
-            <w:tcW w:w="951" w:type="dxa"/>
-            <w:tcBorders>
-              <w:top w:val="single" w:sz="2" w:space="0" w:color="000001"/>
-              <w:left w:val="single" w:sz="2" w:space="0" w:color="000001"/>
-              <w:bottom w:val="single" w:sz="2" w:space="0" w:color="000001"/>
-              <w:insideH w:val="single" w:sz="2" w:space="0" w:color="000001"/>
-            </w:tcBorders>
-            <w:shd w:color="auto" w:fill="auto" w:val="clear"/>
-            <w:tcMar>
-              <w:left w:w="42" w:type="dxa"/>
+            <w:tcW w:w="950" w:type="dxa"/>
+            <w:tcBorders>
+              <w:top w:val="single" w:sz="2" w:space="0" w:color="000001"/>
+              <w:left w:val="single" w:sz="2" w:space="0" w:color="000001"/>
+              <w:bottom w:val="single" w:sz="2" w:space="0" w:color="000001"/>
+              <w:insideH w:val="single" w:sz="2" w:space="0" w:color="000001"/>
+            </w:tcBorders>
+            <w:shd w:color="auto" w:fill="auto" w:val="clear"/>
+            <w:tcMar>
+              <w:left w:w="39" w:type="dxa"/>
             </w:tcMar>
           </w:tcPr>
           <w:p>
@@ -5687,7 +5659,7 @@
         </w:tc>
         <w:tc>
           <w:tcPr>
-            <w:tcW w:w="1236" w:type="dxa"/>
+            <w:tcW w:w="1234" w:type="dxa"/>
             <w:tcBorders>
               <w:top w:val="single" w:sz="2" w:space="0" w:color="000001"/>
               <w:left w:val="single" w:sz="2" w:space="0" w:color="000001"/>
@@ -5698,7 +5670,7 @@
             </w:tcBorders>
             <w:shd w:color="auto" w:fill="auto" w:val="clear"/>
             <w:tcMar>
-              <w:left w:w="42" w:type="dxa"/>
+              <w:left w:w="39" w:type="dxa"/>
             </w:tcMar>
           </w:tcPr>
           <w:p>
@@ -5735,7 +5707,7 @@
         <w:rPr>
           <w:i/>
           <w:iCs/>
-          <w:color w:val="CC00CC"/>
+          <w:color w:val="000000"/>
           <w:sz w:val="16"/>
         </w:rPr>
         <w:t xml:space="preserve">Table adapted and updated from Pabinger et al. </w:t>
@@ -6982,7 +6954,7 @@
       <w:pgNumType w:fmt="decimal"/>
       <w:formProt w:val="false"/>
       <w:textDirection w:val="lrTb"/>
-      <w:docGrid w:type="default" w:linePitch="240" w:charSpace="4294960946"/>
+      <w:docGrid w:type="default" w:linePitch="240" w:charSpace="0"/>
     </w:sectPr>
   </w:body>
 </w:document>

--- a/bmc_bioinformatics/Supplemental_Data.docx
+++ b/bmc_bioinformatics/Supplemental_Data.docx
@@ -299,7 +299,7 @@
         </w:tblBorders>
         <w:tblCellMar>
           <w:top w:w="55" w:type="dxa"/>
-          <w:left w:w="42" w:type="dxa"/>
+          <w:left w:w="39" w:type="dxa"/>
           <w:bottom w:w="55" w:type="dxa"/>
           <w:right w:w="55" w:type="dxa"/>
         </w:tblCellMar>
@@ -307,16 +307,16 @@
       </w:tblPr>
       <w:tblGrid>
         <w:gridCol w:w="1022"/>
-        <w:gridCol w:w="1365"/>
+        <w:gridCol w:w="1366"/>
         <w:gridCol w:w="1077"/>
         <w:gridCol w:w="900"/>
-        <w:gridCol w:w="846"/>
+        <w:gridCol w:w="847"/>
         <w:gridCol w:w="747"/>
         <w:gridCol w:w="900"/>
         <w:gridCol w:w="736"/>
         <w:gridCol w:w="627"/>
         <w:gridCol w:w="986"/>
-        <w:gridCol w:w="760"/>
+        <w:gridCol w:w="758"/>
       </w:tblGrid>
       <w:tr>
         <w:trPr/>
@@ -331,7 +331,7 @@
             </w:tcBorders>
             <w:shd w:color="auto" w:fill="auto" w:val="clear"/>
             <w:tcMar>
-              <w:left w:w="42" w:type="dxa"/>
+              <w:left w:w="39" w:type="dxa"/>
             </w:tcMar>
           </w:tcPr>
           <w:p>
@@ -359,16 +359,16 @@
         </w:tc>
         <w:tc>
           <w:tcPr>
-            <w:tcW w:w="1365" w:type="dxa"/>
-            <w:tcBorders>
-              <w:top w:val="single" w:sz="2" w:space="0" w:color="000001"/>
-              <w:left w:val="single" w:sz="2" w:space="0" w:color="000001"/>
-              <w:bottom w:val="single" w:sz="2" w:space="0" w:color="000001"/>
-              <w:insideH w:val="single" w:sz="2" w:space="0" w:color="000001"/>
-            </w:tcBorders>
-            <w:shd w:color="auto" w:fill="auto" w:val="clear"/>
-            <w:tcMar>
-              <w:left w:w="42" w:type="dxa"/>
+            <w:tcW w:w="1366" w:type="dxa"/>
+            <w:tcBorders>
+              <w:top w:val="single" w:sz="2" w:space="0" w:color="000001"/>
+              <w:left w:val="single" w:sz="2" w:space="0" w:color="000001"/>
+              <w:bottom w:val="single" w:sz="2" w:space="0" w:color="000001"/>
+              <w:insideH w:val="single" w:sz="2" w:space="0" w:color="000001"/>
+            </w:tcBorders>
+            <w:shd w:color="auto" w:fill="auto" w:val="clear"/>
+            <w:tcMar>
+              <w:left w:w="39" w:type="dxa"/>
             </w:tcMar>
           </w:tcPr>
           <w:p>
@@ -405,7 +405,7 @@
             </w:tcBorders>
             <w:shd w:color="auto" w:fill="auto" w:val="clear"/>
             <w:tcMar>
-              <w:left w:w="42" w:type="dxa"/>
+              <w:left w:w="39" w:type="dxa"/>
             </w:tcMar>
           </w:tcPr>
           <w:p>
@@ -442,7 +442,7 @@
             </w:tcBorders>
             <w:shd w:color="auto" w:fill="auto" w:val="clear"/>
             <w:tcMar>
-              <w:left w:w="42" w:type="dxa"/>
+              <w:left w:w="39" w:type="dxa"/>
             </w:tcMar>
           </w:tcPr>
           <w:p>
@@ -470,16 +470,16 @@
         </w:tc>
         <w:tc>
           <w:tcPr>
-            <w:tcW w:w="846" w:type="dxa"/>
-            <w:tcBorders>
-              <w:top w:val="single" w:sz="2" w:space="0" w:color="000001"/>
-              <w:left w:val="single" w:sz="2" w:space="0" w:color="000001"/>
-              <w:bottom w:val="single" w:sz="2" w:space="0" w:color="000001"/>
-              <w:insideH w:val="single" w:sz="2" w:space="0" w:color="000001"/>
-            </w:tcBorders>
-            <w:shd w:color="auto" w:fill="auto" w:val="clear"/>
-            <w:tcMar>
-              <w:left w:w="42" w:type="dxa"/>
+            <w:tcW w:w="847" w:type="dxa"/>
+            <w:tcBorders>
+              <w:top w:val="single" w:sz="2" w:space="0" w:color="000001"/>
+              <w:left w:val="single" w:sz="2" w:space="0" w:color="000001"/>
+              <w:bottom w:val="single" w:sz="2" w:space="0" w:color="000001"/>
+              <w:insideH w:val="single" w:sz="2" w:space="0" w:color="000001"/>
+            </w:tcBorders>
+            <w:shd w:color="auto" w:fill="auto" w:val="clear"/>
+            <w:tcMar>
+              <w:left w:w="39" w:type="dxa"/>
             </w:tcMar>
           </w:tcPr>
           <w:p>
@@ -516,7 +516,7 @@
             </w:tcBorders>
             <w:shd w:color="auto" w:fill="auto" w:val="clear"/>
             <w:tcMar>
-              <w:left w:w="42" w:type="dxa"/>
+              <w:left w:w="39" w:type="dxa"/>
             </w:tcMar>
           </w:tcPr>
           <w:p>
@@ -553,7 +553,7 @@
             </w:tcBorders>
             <w:shd w:color="auto" w:fill="auto" w:val="clear"/>
             <w:tcMar>
-              <w:left w:w="42" w:type="dxa"/>
+              <w:left w:w="39" w:type="dxa"/>
             </w:tcMar>
           </w:tcPr>
           <w:p>
@@ -590,7 +590,7 @@
             </w:tcBorders>
             <w:shd w:color="auto" w:fill="auto" w:val="clear"/>
             <w:tcMar>
-              <w:left w:w="42" w:type="dxa"/>
+              <w:left w:w="39" w:type="dxa"/>
             </w:tcMar>
           </w:tcPr>
           <w:p>
@@ -627,7 +627,7 @@
             </w:tcBorders>
             <w:shd w:color="auto" w:fill="auto" w:val="clear"/>
             <w:tcMar>
-              <w:left w:w="42" w:type="dxa"/>
+              <w:left w:w="39" w:type="dxa"/>
             </w:tcMar>
           </w:tcPr>
           <w:p>
@@ -664,7 +664,7 @@
             </w:tcBorders>
             <w:shd w:color="auto" w:fill="auto" w:val="clear"/>
             <w:tcMar>
-              <w:left w:w="42" w:type="dxa"/>
+              <w:left w:w="39" w:type="dxa"/>
             </w:tcMar>
           </w:tcPr>
           <w:p>
@@ -692,7 +692,7 @@
         </w:tc>
         <w:tc>
           <w:tcPr>
-            <w:tcW w:w="760" w:type="dxa"/>
+            <w:tcW w:w="758" w:type="dxa"/>
             <w:tcBorders>
               <w:top w:val="single" w:sz="2" w:space="0" w:color="000001"/>
               <w:left w:val="single" w:sz="2" w:space="0" w:color="000001"/>
@@ -703,7 +703,7 @@
             </w:tcBorders>
             <w:shd w:color="auto" w:fill="auto" w:val="clear"/>
             <w:tcMar>
-              <w:left w:w="42" w:type="dxa"/>
+              <w:left w:w="39" w:type="dxa"/>
             </w:tcMar>
           </w:tcPr>
           <w:p>
@@ -743,7 +743,7 @@
             </w:tcBorders>
             <w:shd w:color="auto" w:fill="auto" w:val="clear"/>
             <w:tcMar>
-              <w:left w:w="42" w:type="dxa"/>
+              <w:left w:w="39" w:type="dxa"/>
             </w:tcMar>
           </w:tcPr>
           <w:p>
@@ -767,16 +767,16 @@
         </w:tc>
         <w:tc>
           <w:tcPr>
-            <w:tcW w:w="1365" w:type="dxa"/>
-            <w:tcBorders>
-              <w:top w:val="single" w:sz="2" w:space="0" w:color="000001"/>
-              <w:left w:val="single" w:sz="2" w:space="0" w:color="000001"/>
-              <w:bottom w:val="single" w:sz="2" w:space="0" w:color="000001"/>
-              <w:insideH w:val="single" w:sz="2" w:space="0" w:color="000001"/>
-            </w:tcBorders>
-            <w:shd w:color="auto" w:fill="auto" w:val="clear"/>
-            <w:tcMar>
-              <w:left w:w="42" w:type="dxa"/>
+            <w:tcW w:w="1366" w:type="dxa"/>
+            <w:tcBorders>
+              <w:top w:val="single" w:sz="2" w:space="0" w:color="000001"/>
+              <w:left w:val="single" w:sz="2" w:space="0" w:color="000001"/>
+              <w:bottom w:val="single" w:sz="2" w:space="0" w:color="000001"/>
+              <w:insideH w:val="single" w:sz="2" w:space="0" w:color="000001"/>
+            </w:tcBorders>
+            <w:shd w:color="auto" w:fill="auto" w:val="clear"/>
+            <w:tcMar>
+              <w:left w:w="39" w:type="dxa"/>
             </w:tcMar>
           </w:tcPr>
           <w:p>
@@ -825,7 +825,7 @@
             </w:tcBorders>
             <w:shd w:color="auto" w:fill="auto" w:val="clear"/>
             <w:tcMar>
-              <w:left w:w="42" w:type="dxa"/>
+              <w:left w:w="39" w:type="dxa"/>
             </w:tcMar>
           </w:tcPr>
           <w:p>
@@ -857,7 +857,7 @@
             </w:tcBorders>
             <w:shd w:color="auto" w:fill="auto" w:val="clear"/>
             <w:tcMar>
-              <w:left w:w="42" w:type="dxa"/>
+              <w:left w:w="39" w:type="dxa"/>
             </w:tcMar>
           </w:tcPr>
           <w:p>
@@ -880,16 +880,16 @@
         </w:tc>
         <w:tc>
           <w:tcPr>
-            <w:tcW w:w="846" w:type="dxa"/>
-            <w:tcBorders>
-              <w:top w:val="single" w:sz="2" w:space="0" w:color="000001"/>
-              <w:left w:val="single" w:sz="2" w:space="0" w:color="000001"/>
-              <w:bottom w:val="single" w:sz="2" w:space="0" w:color="000001"/>
-              <w:insideH w:val="single" w:sz="2" w:space="0" w:color="000001"/>
-            </w:tcBorders>
-            <w:shd w:color="auto" w:fill="auto" w:val="clear"/>
-            <w:tcMar>
-              <w:left w:w="42" w:type="dxa"/>
+            <w:tcW w:w="847" w:type="dxa"/>
+            <w:tcBorders>
+              <w:top w:val="single" w:sz="2" w:space="0" w:color="000001"/>
+              <w:left w:val="single" w:sz="2" w:space="0" w:color="000001"/>
+              <w:bottom w:val="single" w:sz="2" w:space="0" w:color="000001"/>
+              <w:insideH w:val="single" w:sz="2" w:space="0" w:color="000001"/>
+            </w:tcBorders>
+            <w:shd w:color="auto" w:fill="auto" w:val="clear"/>
+            <w:tcMar>
+              <w:left w:w="39" w:type="dxa"/>
             </w:tcMar>
           </w:tcPr>
           <w:p>
@@ -921,7 +921,7 @@
             </w:tcBorders>
             <w:shd w:color="auto" w:fill="auto" w:val="clear"/>
             <w:tcMar>
-              <w:left w:w="42" w:type="dxa"/>
+              <w:left w:w="39" w:type="dxa"/>
             </w:tcMar>
           </w:tcPr>
           <w:p>
@@ -953,7 +953,7 @@
             </w:tcBorders>
             <w:shd w:color="auto" w:fill="auto" w:val="clear"/>
             <w:tcMar>
-              <w:left w:w="42" w:type="dxa"/>
+              <w:left w:w="39" w:type="dxa"/>
             </w:tcMar>
           </w:tcPr>
           <w:p>
@@ -985,7 +985,7 @@
             </w:tcBorders>
             <w:shd w:color="auto" w:fill="auto" w:val="clear"/>
             <w:tcMar>
-              <w:left w:w="42" w:type="dxa"/>
+              <w:left w:w="39" w:type="dxa"/>
             </w:tcMar>
           </w:tcPr>
           <w:p>
@@ -1017,7 +1017,7 @@
             </w:tcBorders>
             <w:shd w:color="auto" w:fill="auto" w:val="clear"/>
             <w:tcMar>
-              <w:left w:w="42" w:type="dxa"/>
+              <w:left w:w="39" w:type="dxa"/>
             </w:tcMar>
           </w:tcPr>
           <w:p>
@@ -1049,7 +1049,7 @@
             </w:tcBorders>
             <w:shd w:color="auto" w:fill="auto" w:val="clear"/>
             <w:tcMar>
-              <w:left w:w="42" w:type="dxa"/>
+              <w:left w:w="39" w:type="dxa"/>
             </w:tcMar>
           </w:tcPr>
           <w:p>
@@ -1072,7 +1072,7 @@
         </w:tc>
         <w:tc>
           <w:tcPr>
-            <w:tcW w:w="760" w:type="dxa"/>
+            <w:tcW w:w="758" w:type="dxa"/>
             <w:tcBorders>
               <w:top w:val="single" w:sz="2" w:space="0" w:color="000001"/>
               <w:left w:val="single" w:sz="2" w:space="0" w:color="000001"/>
@@ -1083,7 +1083,7 @@
             </w:tcBorders>
             <w:shd w:color="auto" w:fill="auto" w:val="clear"/>
             <w:tcMar>
-              <w:left w:w="42" w:type="dxa"/>
+              <w:left w:w="39" w:type="dxa"/>
             </w:tcMar>
           </w:tcPr>
           <w:p>
@@ -1117,7 +1117,7 @@
             </w:tcBorders>
             <w:shd w:color="auto" w:fill="auto" w:val="clear"/>
             <w:tcMar>
-              <w:left w:w="42" w:type="dxa"/>
+              <w:left w:w="39" w:type="dxa"/>
             </w:tcMar>
           </w:tcPr>
           <w:p>
@@ -1141,16 +1141,16 @@
         </w:tc>
         <w:tc>
           <w:tcPr>
-            <w:tcW w:w="1365" w:type="dxa"/>
-            <w:tcBorders>
-              <w:top w:val="single" w:sz="2" w:space="0" w:color="000001"/>
-              <w:left w:val="single" w:sz="2" w:space="0" w:color="000001"/>
-              <w:bottom w:val="single" w:sz="2" w:space="0" w:color="000001"/>
-              <w:insideH w:val="single" w:sz="2" w:space="0" w:color="000001"/>
-            </w:tcBorders>
-            <w:shd w:color="auto" w:fill="auto" w:val="clear"/>
-            <w:tcMar>
-              <w:left w:w="42" w:type="dxa"/>
+            <w:tcW w:w="1366" w:type="dxa"/>
+            <w:tcBorders>
+              <w:top w:val="single" w:sz="2" w:space="0" w:color="000001"/>
+              <w:left w:val="single" w:sz="2" w:space="0" w:color="000001"/>
+              <w:bottom w:val="single" w:sz="2" w:space="0" w:color="000001"/>
+              <w:insideH w:val="single" w:sz="2" w:space="0" w:color="000001"/>
+            </w:tcBorders>
+            <w:shd w:color="auto" w:fill="auto" w:val="clear"/>
+            <w:tcMar>
+              <w:left w:w="39" w:type="dxa"/>
             </w:tcMar>
           </w:tcPr>
           <w:p>
@@ -1199,7 +1199,7 @@
             </w:tcBorders>
             <w:shd w:color="auto" w:fill="auto" w:val="clear"/>
             <w:tcMar>
-              <w:left w:w="42" w:type="dxa"/>
+              <w:left w:w="39" w:type="dxa"/>
             </w:tcMar>
           </w:tcPr>
           <w:p>
@@ -1231,7 +1231,7 @@
             </w:tcBorders>
             <w:shd w:color="auto" w:fill="auto" w:val="clear"/>
             <w:tcMar>
-              <w:left w:w="42" w:type="dxa"/>
+              <w:left w:w="39" w:type="dxa"/>
             </w:tcMar>
           </w:tcPr>
           <w:p>
@@ -1254,16 +1254,16 @@
         </w:tc>
         <w:tc>
           <w:tcPr>
-            <w:tcW w:w="846" w:type="dxa"/>
-            <w:tcBorders>
-              <w:top w:val="single" w:sz="2" w:space="0" w:color="000001"/>
-              <w:left w:val="single" w:sz="2" w:space="0" w:color="000001"/>
-              <w:bottom w:val="single" w:sz="2" w:space="0" w:color="000001"/>
-              <w:insideH w:val="single" w:sz="2" w:space="0" w:color="000001"/>
-            </w:tcBorders>
-            <w:shd w:color="auto" w:fill="auto" w:val="clear"/>
-            <w:tcMar>
-              <w:left w:w="42" w:type="dxa"/>
+            <w:tcW w:w="847" w:type="dxa"/>
+            <w:tcBorders>
+              <w:top w:val="single" w:sz="2" w:space="0" w:color="000001"/>
+              <w:left w:val="single" w:sz="2" w:space="0" w:color="000001"/>
+              <w:bottom w:val="single" w:sz="2" w:space="0" w:color="000001"/>
+              <w:insideH w:val="single" w:sz="2" w:space="0" w:color="000001"/>
+            </w:tcBorders>
+            <w:shd w:color="auto" w:fill="auto" w:val="clear"/>
+            <w:tcMar>
+              <w:left w:w="39" w:type="dxa"/>
             </w:tcMar>
           </w:tcPr>
           <w:p>
@@ -1295,7 +1295,7 @@
             </w:tcBorders>
             <w:shd w:color="auto" w:fill="auto" w:val="clear"/>
             <w:tcMar>
-              <w:left w:w="42" w:type="dxa"/>
+              <w:left w:w="39" w:type="dxa"/>
             </w:tcMar>
           </w:tcPr>
           <w:p>
@@ -1327,7 +1327,7 @@
             </w:tcBorders>
             <w:shd w:color="auto" w:fill="auto" w:val="clear"/>
             <w:tcMar>
-              <w:left w:w="42" w:type="dxa"/>
+              <w:left w:w="39" w:type="dxa"/>
             </w:tcMar>
           </w:tcPr>
           <w:p>
@@ -1359,7 +1359,7 @@
             </w:tcBorders>
             <w:shd w:color="auto" w:fill="auto" w:val="clear"/>
             <w:tcMar>
-              <w:left w:w="42" w:type="dxa"/>
+              <w:left w:w="39" w:type="dxa"/>
             </w:tcMar>
           </w:tcPr>
           <w:p>
@@ -1391,7 +1391,7 @@
             </w:tcBorders>
             <w:shd w:color="auto" w:fill="auto" w:val="clear"/>
             <w:tcMar>
-              <w:left w:w="42" w:type="dxa"/>
+              <w:left w:w="39" w:type="dxa"/>
             </w:tcMar>
           </w:tcPr>
           <w:p>
@@ -1423,7 +1423,7 @@
             </w:tcBorders>
             <w:shd w:color="auto" w:fill="auto" w:val="clear"/>
             <w:tcMar>
-              <w:left w:w="42" w:type="dxa"/>
+              <w:left w:w="39" w:type="dxa"/>
             </w:tcMar>
           </w:tcPr>
           <w:p>
@@ -1446,7 +1446,7 @@
         </w:tc>
         <w:tc>
           <w:tcPr>
-            <w:tcW w:w="760" w:type="dxa"/>
+            <w:tcW w:w="758" w:type="dxa"/>
             <w:tcBorders>
               <w:top w:val="single" w:sz="2" w:space="0" w:color="000001"/>
               <w:left w:val="single" w:sz="2" w:space="0" w:color="000001"/>
@@ -1457,7 +1457,7 @@
             </w:tcBorders>
             <w:shd w:color="auto" w:fill="auto" w:val="clear"/>
             <w:tcMar>
-              <w:left w:w="42" w:type="dxa"/>
+              <w:left w:w="39" w:type="dxa"/>
             </w:tcMar>
           </w:tcPr>
           <w:p>
@@ -1492,7 +1492,7 @@
             </w:tcBorders>
             <w:shd w:color="auto" w:fill="auto" w:val="clear"/>
             <w:tcMar>
-              <w:left w:w="42" w:type="dxa"/>
+              <w:left w:w="39" w:type="dxa"/>
             </w:tcMar>
           </w:tcPr>
           <w:p>
@@ -1516,16 +1516,16 @@
         </w:tc>
         <w:tc>
           <w:tcPr>
-            <w:tcW w:w="1365" w:type="dxa"/>
-            <w:tcBorders>
-              <w:top w:val="single" w:sz="2" w:space="0" w:color="000001"/>
-              <w:left w:val="single" w:sz="2" w:space="0" w:color="000001"/>
-              <w:bottom w:val="single" w:sz="2" w:space="0" w:color="000001"/>
-              <w:insideH w:val="single" w:sz="2" w:space="0" w:color="000001"/>
-            </w:tcBorders>
-            <w:shd w:color="auto" w:fill="auto" w:val="clear"/>
-            <w:tcMar>
-              <w:left w:w="42" w:type="dxa"/>
+            <w:tcW w:w="1366" w:type="dxa"/>
+            <w:tcBorders>
+              <w:top w:val="single" w:sz="2" w:space="0" w:color="000001"/>
+              <w:left w:val="single" w:sz="2" w:space="0" w:color="000001"/>
+              <w:bottom w:val="single" w:sz="2" w:space="0" w:color="000001"/>
+              <w:insideH w:val="single" w:sz="2" w:space="0" w:color="000001"/>
+            </w:tcBorders>
+            <w:shd w:color="auto" w:fill="auto" w:val="clear"/>
+            <w:tcMar>
+              <w:left w:w="39" w:type="dxa"/>
             </w:tcMar>
           </w:tcPr>
           <w:p>
@@ -1557,7 +1557,7 @@
             </w:tcBorders>
             <w:shd w:color="auto" w:fill="auto" w:val="clear"/>
             <w:tcMar>
-              <w:left w:w="42" w:type="dxa"/>
+              <w:left w:w="39" w:type="dxa"/>
             </w:tcMar>
           </w:tcPr>
           <w:p>
@@ -1589,7 +1589,7 @@
             </w:tcBorders>
             <w:shd w:color="auto" w:fill="auto" w:val="clear"/>
             <w:tcMar>
-              <w:left w:w="42" w:type="dxa"/>
+              <w:left w:w="39" w:type="dxa"/>
             </w:tcMar>
           </w:tcPr>
           <w:p>
@@ -1629,16 +1629,16 @@
         </w:tc>
         <w:tc>
           <w:tcPr>
-            <w:tcW w:w="846" w:type="dxa"/>
-            <w:tcBorders>
-              <w:top w:val="single" w:sz="2" w:space="0" w:color="000001"/>
-              <w:left w:val="single" w:sz="2" w:space="0" w:color="000001"/>
-              <w:bottom w:val="single" w:sz="2" w:space="0" w:color="000001"/>
-              <w:insideH w:val="single" w:sz="2" w:space="0" w:color="000001"/>
-            </w:tcBorders>
-            <w:shd w:color="auto" w:fill="auto" w:val="clear"/>
-            <w:tcMar>
-              <w:left w:w="42" w:type="dxa"/>
+            <w:tcW w:w="847" w:type="dxa"/>
+            <w:tcBorders>
+              <w:top w:val="single" w:sz="2" w:space="0" w:color="000001"/>
+              <w:left w:val="single" w:sz="2" w:space="0" w:color="000001"/>
+              <w:bottom w:val="single" w:sz="2" w:space="0" w:color="000001"/>
+              <w:insideH w:val="single" w:sz="2" w:space="0" w:color="000001"/>
+            </w:tcBorders>
+            <w:shd w:color="auto" w:fill="auto" w:val="clear"/>
+            <w:tcMar>
+              <w:left w:w="39" w:type="dxa"/>
             </w:tcMar>
           </w:tcPr>
           <w:p>
@@ -1670,7 +1670,7 @@
             </w:tcBorders>
             <w:shd w:color="auto" w:fill="auto" w:val="clear"/>
             <w:tcMar>
-              <w:left w:w="42" w:type="dxa"/>
+              <w:left w:w="39" w:type="dxa"/>
             </w:tcMar>
           </w:tcPr>
           <w:p>
@@ -1702,7 +1702,7 @@
             </w:tcBorders>
             <w:shd w:color="auto" w:fill="auto" w:val="clear"/>
             <w:tcMar>
-              <w:left w:w="42" w:type="dxa"/>
+              <w:left w:w="39" w:type="dxa"/>
             </w:tcMar>
           </w:tcPr>
           <w:p>
@@ -1734,7 +1734,7 @@
             </w:tcBorders>
             <w:shd w:color="auto" w:fill="auto" w:val="clear"/>
             <w:tcMar>
-              <w:left w:w="42" w:type="dxa"/>
+              <w:left w:w="39" w:type="dxa"/>
             </w:tcMar>
           </w:tcPr>
           <w:p>
@@ -1766,7 +1766,7 @@
             </w:tcBorders>
             <w:shd w:color="auto" w:fill="auto" w:val="clear"/>
             <w:tcMar>
-              <w:left w:w="42" w:type="dxa"/>
+              <w:left w:w="39" w:type="dxa"/>
             </w:tcMar>
           </w:tcPr>
           <w:p>
@@ -1798,7 +1798,7 @@
             </w:tcBorders>
             <w:shd w:color="auto" w:fill="auto" w:val="clear"/>
             <w:tcMar>
-              <w:left w:w="42" w:type="dxa"/>
+              <w:left w:w="39" w:type="dxa"/>
             </w:tcMar>
           </w:tcPr>
           <w:p>
@@ -1818,7 +1818,7 @@
         </w:tc>
         <w:tc>
           <w:tcPr>
-            <w:tcW w:w="760" w:type="dxa"/>
+            <w:tcW w:w="758" w:type="dxa"/>
             <w:tcBorders>
               <w:top w:val="single" w:sz="2" w:space="0" w:color="000001"/>
               <w:left w:val="single" w:sz="2" w:space="0" w:color="000001"/>
@@ -1829,7 +1829,7 @@
             </w:tcBorders>
             <w:shd w:color="auto" w:fill="auto" w:val="clear"/>
             <w:tcMar>
-              <w:left w:w="42" w:type="dxa"/>
+              <w:left w:w="39" w:type="dxa"/>
             </w:tcMar>
           </w:tcPr>
           <w:p>
@@ -1863,7 +1863,7 @@
             </w:tcBorders>
             <w:shd w:color="auto" w:fill="auto" w:val="clear"/>
             <w:tcMar>
-              <w:left w:w="42" w:type="dxa"/>
+              <w:left w:w="39" w:type="dxa"/>
             </w:tcMar>
           </w:tcPr>
           <w:p>
@@ -1887,16 +1887,16 @@
         </w:tc>
         <w:tc>
           <w:tcPr>
-            <w:tcW w:w="1365" w:type="dxa"/>
-            <w:tcBorders>
-              <w:top w:val="single" w:sz="2" w:space="0" w:color="000001"/>
-              <w:left w:val="single" w:sz="2" w:space="0" w:color="000001"/>
-              <w:bottom w:val="single" w:sz="2" w:space="0" w:color="000001"/>
-              <w:insideH w:val="single" w:sz="2" w:space="0" w:color="000001"/>
-            </w:tcBorders>
-            <w:shd w:color="auto" w:fill="auto" w:val="clear"/>
-            <w:tcMar>
-              <w:left w:w="42" w:type="dxa"/>
+            <w:tcW w:w="1366" w:type="dxa"/>
+            <w:tcBorders>
+              <w:top w:val="single" w:sz="2" w:space="0" w:color="000001"/>
+              <w:left w:val="single" w:sz="2" w:space="0" w:color="000001"/>
+              <w:bottom w:val="single" w:sz="2" w:space="0" w:color="000001"/>
+              <w:insideH w:val="single" w:sz="2" w:space="0" w:color="000001"/>
+            </w:tcBorders>
+            <w:shd w:color="auto" w:fill="auto" w:val="clear"/>
+            <w:tcMar>
+              <w:left w:w="39" w:type="dxa"/>
             </w:tcMar>
           </w:tcPr>
           <w:p>
@@ -1928,7 +1928,7 @@
             </w:tcBorders>
             <w:shd w:color="auto" w:fill="auto" w:val="clear"/>
             <w:tcMar>
-              <w:left w:w="42" w:type="dxa"/>
+              <w:left w:w="39" w:type="dxa"/>
             </w:tcMar>
           </w:tcPr>
           <w:p>
@@ -1960,7 +1960,7 @@
             </w:tcBorders>
             <w:shd w:color="auto" w:fill="auto" w:val="clear"/>
             <w:tcMar>
-              <w:left w:w="42" w:type="dxa"/>
+              <w:left w:w="39" w:type="dxa"/>
             </w:tcMar>
           </w:tcPr>
           <w:p>
@@ -1983,16 +1983,16 @@
         </w:tc>
         <w:tc>
           <w:tcPr>
-            <w:tcW w:w="846" w:type="dxa"/>
-            <w:tcBorders>
-              <w:top w:val="single" w:sz="2" w:space="0" w:color="000001"/>
-              <w:left w:val="single" w:sz="2" w:space="0" w:color="000001"/>
-              <w:bottom w:val="single" w:sz="2" w:space="0" w:color="000001"/>
-              <w:insideH w:val="single" w:sz="2" w:space="0" w:color="000001"/>
-            </w:tcBorders>
-            <w:shd w:color="auto" w:fill="auto" w:val="clear"/>
-            <w:tcMar>
-              <w:left w:w="42" w:type="dxa"/>
+            <w:tcW w:w="847" w:type="dxa"/>
+            <w:tcBorders>
+              <w:top w:val="single" w:sz="2" w:space="0" w:color="000001"/>
+              <w:left w:val="single" w:sz="2" w:space="0" w:color="000001"/>
+              <w:bottom w:val="single" w:sz="2" w:space="0" w:color="000001"/>
+              <w:insideH w:val="single" w:sz="2" w:space="0" w:color="000001"/>
+            </w:tcBorders>
+            <w:shd w:color="auto" w:fill="auto" w:val="clear"/>
+            <w:tcMar>
+              <w:left w:w="39" w:type="dxa"/>
             </w:tcMar>
           </w:tcPr>
           <w:p>
@@ -2024,7 +2024,7 @@
             </w:tcBorders>
             <w:shd w:color="auto" w:fill="auto" w:val="clear"/>
             <w:tcMar>
-              <w:left w:w="42" w:type="dxa"/>
+              <w:left w:w="39" w:type="dxa"/>
             </w:tcMar>
           </w:tcPr>
           <w:p>
@@ -2056,7 +2056,7 @@
             </w:tcBorders>
             <w:shd w:color="auto" w:fill="auto" w:val="clear"/>
             <w:tcMar>
-              <w:left w:w="42" w:type="dxa"/>
+              <w:left w:w="39" w:type="dxa"/>
             </w:tcMar>
           </w:tcPr>
           <w:p>
@@ -2088,7 +2088,7 @@
             </w:tcBorders>
             <w:shd w:color="auto" w:fill="auto" w:val="clear"/>
             <w:tcMar>
-              <w:left w:w="42" w:type="dxa"/>
+              <w:left w:w="39" w:type="dxa"/>
             </w:tcMar>
           </w:tcPr>
           <w:p>
@@ -2120,7 +2120,7 @@
             </w:tcBorders>
             <w:shd w:color="auto" w:fill="auto" w:val="clear"/>
             <w:tcMar>
-              <w:left w:w="42" w:type="dxa"/>
+              <w:left w:w="39" w:type="dxa"/>
             </w:tcMar>
           </w:tcPr>
           <w:p>
@@ -2152,7 +2152,7 @@
             </w:tcBorders>
             <w:shd w:color="auto" w:fill="auto" w:val="clear"/>
             <w:tcMar>
-              <w:left w:w="42" w:type="dxa"/>
+              <w:left w:w="39" w:type="dxa"/>
             </w:tcMar>
           </w:tcPr>
           <w:p>
@@ -2172,7 +2172,7 @@
         </w:tc>
         <w:tc>
           <w:tcPr>
-            <w:tcW w:w="760" w:type="dxa"/>
+            <w:tcW w:w="758" w:type="dxa"/>
             <w:tcBorders>
               <w:top w:val="single" w:sz="2" w:space="0" w:color="000001"/>
               <w:left w:val="single" w:sz="2" w:space="0" w:color="000001"/>
@@ -2183,7 +2183,7 @@
             </w:tcBorders>
             <w:shd w:color="auto" w:fill="auto" w:val="clear"/>
             <w:tcMar>
-              <w:left w:w="42" w:type="dxa"/>
+              <w:left w:w="39" w:type="dxa"/>
             </w:tcMar>
           </w:tcPr>
           <w:p>
@@ -2217,7 +2217,7 @@
             </w:tcBorders>
             <w:shd w:color="auto" w:fill="auto" w:val="clear"/>
             <w:tcMar>
-              <w:left w:w="42" w:type="dxa"/>
+              <w:left w:w="39" w:type="dxa"/>
             </w:tcMar>
           </w:tcPr>
           <w:p>
@@ -2241,16 +2241,16 @@
         </w:tc>
         <w:tc>
           <w:tcPr>
-            <w:tcW w:w="1365" w:type="dxa"/>
-            <w:tcBorders>
-              <w:top w:val="single" w:sz="2" w:space="0" w:color="000001"/>
-              <w:left w:val="single" w:sz="2" w:space="0" w:color="000001"/>
-              <w:bottom w:val="single" w:sz="2" w:space="0" w:color="000001"/>
-              <w:insideH w:val="single" w:sz="2" w:space="0" w:color="000001"/>
-            </w:tcBorders>
-            <w:shd w:color="auto" w:fill="auto" w:val="clear"/>
-            <w:tcMar>
-              <w:left w:w="42" w:type="dxa"/>
+            <w:tcW w:w="1366" w:type="dxa"/>
+            <w:tcBorders>
+              <w:top w:val="single" w:sz="2" w:space="0" w:color="000001"/>
+              <w:left w:val="single" w:sz="2" w:space="0" w:color="000001"/>
+              <w:bottom w:val="single" w:sz="2" w:space="0" w:color="000001"/>
+              <w:insideH w:val="single" w:sz="2" w:space="0" w:color="000001"/>
+            </w:tcBorders>
+            <w:shd w:color="auto" w:fill="auto" w:val="clear"/>
+            <w:tcMar>
+              <w:left w:w="39" w:type="dxa"/>
             </w:tcMar>
           </w:tcPr>
           <w:p>
@@ -2299,7 +2299,7 @@
             </w:tcBorders>
             <w:shd w:color="auto" w:fill="auto" w:val="clear"/>
             <w:tcMar>
-              <w:left w:w="42" w:type="dxa"/>
+              <w:left w:w="39" w:type="dxa"/>
             </w:tcMar>
           </w:tcPr>
           <w:p>
@@ -2331,7 +2331,7 @@
             </w:tcBorders>
             <w:shd w:color="auto" w:fill="auto" w:val="clear"/>
             <w:tcMar>
-              <w:left w:w="42" w:type="dxa"/>
+              <w:left w:w="39" w:type="dxa"/>
             </w:tcMar>
           </w:tcPr>
           <w:p>
@@ -2354,16 +2354,16 @@
         </w:tc>
         <w:tc>
           <w:tcPr>
-            <w:tcW w:w="846" w:type="dxa"/>
-            <w:tcBorders>
-              <w:top w:val="single" w:sz="2" w:space="0" w:color="000001"/>
-              <w:left w:val="single" w:sz="2" w:space="0" w:color="000001"/>
-              <w:bottom w:val="single" w:sz="2" w:space="0" w:color="000001"/>
-              <w:insideH w:val="single" w:sz="2" w:space="0" w:color="000001"/>
-            </w:tcBorders>
-            <w:shd w:color="auto" w:fill="auto" w:val="clear"/>
-            <w:tcMar>
-              <w:left w:w="42" w:type="dxa"/>
+            <w:tcW w:w="847" w:type="dxa"/>
+            <w:tcBorders>
+              <w:top w:val="single" w:sz="2" w:space="0" w:color="000001"/>
+              <w:left w:val="single" w:sz="2" w:space="0" w:color="000001"/>
+              <w:bottom w:val="single" w:sz="2" w:space="0" w:color="000001"/>
+              <w:insideH w:val="single" w:sz="2" w:space="0" w:color="000001"/>
+            </w:tcBorders>
+            <w:shd w:color="auto" w:fill="auto" w:val="clear"/>
+            <w:tcMar>
+              <w:left w:w="39" w:type="dxa"/>
             </w:tcMar>
           </w:tcPr>
           <w:p>
@@ -2395,7 +2395,7 @@
             </w:tcBorders>
             <w:shd w:color="auto" w:fill="auto" w:val="clear"/>
             <w:tcMar>
-              <w:left w:w="42" w:type="dxa"/>
+              <w:left w:w="39" w:type="dxa"/>
             </w:tcMar>
           </w:tcPr>
           <w:p>
@@ -2427,7 +2427,7 @@
             </w:tcBorders>
             <w:shd w:color="auto" w:fill="auto" w:val="clear"/>
             <w:tcMar>
-              <w:left w:w="42" w:type="dxa"/>
+              <w:left w:w="39" w:type="dxa"/>
             </w:tcMar>
           </w:tcPr>
           <w:p>
@@ -2459,7 +2459,7 @@
             </w:tcBorders>
             <w:shd w:color="auto" w:fill="auto" w:val="clear"/>
             <w:tcMar>
-              <w:left w:w="42" w:type="dxa"/>
+              <w:left w:w="39" w:type="dxa"/>
             </w:tcMar>
           </w:tcPr>
           <w:p>
@@ -2488,7 +2488,7 @@
             </w:tcBorders>
             <w:shd w:color="auto" w:fill="auto" w:val="clear"/>
             <w:tcMar>
-              <w:left w:w="42" w:type="dxa"/>
+              <w:left w:w="39" w:type="dxa"/>
             </w:tcMar>
           </w:tcPr>
           <w:p>
@@ -2531,7 +2531,7 @@
             </w:tcBorders>
             <w:shd w:color="auto" w:fill="auto" w:val="clear"/>
             <w:tcMar>
-              <w:left w:w="42" w:type="dxa"/>
+              <w:left w:w="39" w:type="dxa"/>
             </w:tcMar>
           </w:tcPr>
           <w:p>
@@ -2554,7 +2554,7 @@
         </w:tc>
         <w:tc>
           <w:tcPr>
-            <w:tcW w:w="760" w:type="dxa"/>
+            <w:tcW w:w="758" w:type="dxa"/>
             <w:tcBorders>
               <w:top w:val="single" w:sz="2" w:space="0" w:color="000001"/>
               <w:left w:val="single" w:sz="2" w:space="0" w:color="000001"/>
@@ -2565,7 +2565,7 @@
             </w:tcBorders>
             <w:shd w:color="auto" w:fill="auto" w:val="clear"/>
             <w:tcMar>
-              <w:left w:w="42" w:type="dxa"/>
+              <w:left w:w="39" w:type="dxa"/>
             </w:tcMar>
           </w:tcPr>
           <w:p>
@@ -2600,7 +2600,7 @@
             </w:tcBorders>
             <w:shd w:color="auto" w:fill="auto" w:val="clear"/>
             <w:tcMar>
-              <w:left w:w="42" w:type="dxa"/>
+              <w:left w:w="39" w:type="dxa"/>
             </w:tcMar>
           </w:tcPr>
           <w:p>
@@ -2624,16 +2624,16 @@
         </w:tc>
         <w:tc>
           <w:tcPr>
-            <w:tcW w:w="1365" w:type="dxa"/>
-            <w:tcBorders>
-              <w:top w:val="single" w:sz="2" w:space="0" w:color="000001"/>
-              <w:left w:val="single" w:sz="2" w:space="0" w:color="000001"/>
-              <w:bottom w:val="single" w:sz="2" w:space="0" w:color="000001"/>
-              <w:insideH w:val="single" w:sz="2" w:space="0" w:color="000001"/>
-            </w:tcBorders>
-            <w:shd w:color="auto" w:fill="auto" w:val="clear"/>
-            <w:tcMar>
-              <w:left w:w="42" w:type="dxa"/>
+            <w:tcW w:w="1366" w:type="dxa"/>
+            <w:tcBorders>
+              <w:top w:val="single" w:sz="2" w:space="0" w:color="000001"/>
+              <w:left w:val="single" w:sz="2" w:space="0" w:color="000001"/>
+              <w:bottom w:val="single" w:sz="2" w:space="0" w:color="000001"/>
+              <w:insideH w:val="single" w:sz="2" w:space="0" w:color="000001"/>
+            </w:tcBorders>
+            <w:shd w:color="auto" w:fill="auto" w:val="clear"/>
+            <w:tcMar>
+              <w:left w:w="39" w:type="dxa"/>
             </w:tcMar>
           </w:tcPr>
           <w:p>
@@ -2665,7 +2665,7 @@
             </w:tcBorders>
             <w:shd w:color="auto" w:fill="auto" w:val="clear"/>
             <w:tcMar>
-              <w:left w:w="42" w:type="dxa"/>
+              <w:left w:w="39" w:type="dxa"/>
             </w:tcMar>
           </w:tcPr>
           <w:p>
@@ -2697,7 +2697,7 @@
             </w:tcBorders>
             <w:shd w:color="auto" w:fill="auto" w:val="clear"/>
             <w:tcMar>
-              <w:left w:w="42" w:type="dxa"/>
+              <w:left w:w="39" w:type="dxa"/>
             </w:tcMar>
           </w:tcPr>
           <w:p>
@@ -2720,16 +2720,16 @@
         </w:tc>
         <w:tc>
           <w:tcPr>
-            <w:tcW w:w="846" w:type="dxa"/>
-            <w:tcBorders>
-              <w:top w:val="single" w:sz="2" w:space="0" w:color="000001"/>
-              <w:left w:val="single" w:sz="2" w:space="0" w:color="000001"/>
-              <w:bottom w:val="single" w:sz="2" w:space="0" w:color="000001"/>
-              <w:insideH w:val="single" w:sz="2" w:space="0" w:color="000001"/>
-            </w:tcBorders>
-            <w:shd w:color="auto" w:fill="auto" w:val="clear"/>
-            <w:tcMar>
-              <w:left w:w="42" w:type="dxa"/>
+            <w:tcW w:w="847" w:type="dxa"/>
+            <w:tcBorders>
+              <w:top w:val="single" w:sz="2" w:space="0" w:color="000001"/>
+              <w:left w:val="single" w:sz="2" w:space="0" w:color="000001"/>
+              <w:bottom w:val="single" w:sz="2" w:space="0" w:color="000001"/>
+              <w:insideH w:val="single" w:sz="2" w:space="0" w:color="000001"/>
+            </w:tcBorders>
+            <w:shd w:color="auto" w:fill="auto" w:val="clear"/>
+            <w:tcMar>
+              <w:left w:w="39" w:type="dxa"/>
             </w:tcMar>
           </w:tcPr>
           <w:p>
@@ -2761,7 +2761,7 @@
             </w:tcBorders>
             <w:shd w:color="auto" w:fill="auto" w:val="clear"/>
             <w:tcMar>
-              <w:left w:w="42" w:type="dxa"/>
+              <w:left w:w="39" w:type="dxa"/>
             </w:tcMar>
           </w:tcPr>
           <w:p>
@@ -2793,7 +2793,7 @@
             </w:tcBorders>
             <w:shd w:color="auto" w:fill="auto" w:val="clear"/>
             <w:tcMar>
-              <w:left w:w="42" w:type="dxa"/>
+              <w:left w:w="39" w:type="dxa"/>
             </w:tcMar>
           </w:tcPr>
           <w:p>
@@ -2825,7 +2825,7 @@
             </w:tcBorders>
             <w:shd w:color="auto" w:fill="auto" w:val="clear"/>
             <w:tcMar>
-              <w:left w:w="42" w:type="dxa"/>
+              <w:left w:w="39" w:type="dxa"/>
             </w:tcMar>
           </w:tcPr>
           <w:p>
@@ -2857,7 +2857,7 @@
             </w:tcBorders>
             <w:shd w:color="auto" w:fill="auto" w:val="clear"/>
             <w:tcMar>
-              <w:left w:w="42" w:type="dxa"/>
+              <w:left w:w="39" w:type="dxa"/>
             </w:tcMar>
           </w:tcPr>
           <w:p>
@@ -2889,7 +2889,7 @@
             </w:tcBorders>
             <w:shd w:color="auto" w:fill="auto" w:val="clear"/>
             <w:tcMar>
-              <w:left w:w="42" w:type="dxa"/>
+              <w:left w:w="39" w:type="dxa"/>
             </w:tcMar>
           </w:tcPr>
           <w:p>
@@ -2909,7 +2909,7 @@
         </w:tc>
         <w:tc>
           <w:tcPr>
-            <w:tcW w:w="760" w:type="dxa"/>
+            <w:tcW w:w="758" w:type="dxa"/>
             <w:tcBorders>
               <w:top w:val="single" w:sz="2" w:space="0" w:color="000001"/>
               <w:left w:val="single" w:sz="2" w:space="0" w:color="000001"/>
@@ -2920,7 +2920,7 @@
             </w:tcBorders>
             <w:shd w:color="auto" w:fill="auto" w:val="clear"/>
             <w:tcMar>
-              <w:left w:w="42" w:type="dxa"/>
+              <w:left w:w="39" w:type="dxa"/>
             </w:tcMar>
           </w:tcPr>
           <w:p>
@@ -2972,16 +2972,7 @@
           <w:color w:val="000000"/>
           <w:sz w:val="16"/>
         </w:rPr>
-        <w:t>Programs excluded</w:t>
-      </w:r>
-      <w:r>
-        <w:rPr>
-          <w:i/>
-          <w:iCs/>
-          <w:color w:val="000000"/>
-          <w:sz w:val="16"/>
-        </w:rPr>
-        <w:t>: Genboree (registration issues), Moa (alignment only), Yabi</w:t>
+        <w:t>Programs excluded: Genboree (registration issues), Moa (alignment only), Yabi</w:t>
       </w:r>
       <w:r>
         <w:rPr>
@@ -3034,7 +3025,7 @@
         </w:tblBorders>
         <w:tblCellMar>
           <w:top w:w="55" w:type="dxa"/>
-          <w:left w:w="39" w:type="dxa"/>
+          <w:left w:w="36" w:type="dxa"/>
           <w:bottom w:w="55" w:type="dxa"/>
           <w:right w:w="55" w:type="dxa"/>
         </w:tblCellMar>
@@ -3043,15 +3034,15 @@
       <w:tblGrid>
         <w:gridCol w:w="907"/>
         <w:gridCol w:w="743"/>
-        <w:gridCol w:w="794"/>
+        <w:gridCol w:w="795"/>
         <w:gridCol w:w="844"/>
         <w:gridCol w:w="1077"/>
-        <w:gridCol w:w="849"/>
+        <w:gridCol w:w="850"/>
         <w:gridCol w:w="1136"/>
         <w:gridCol w:w="514"/>
-        <w:gridCol w:w="918"/>
-        <w:gridCol w:w="950"/>
-        <w:gridCol w:w="1234"/>
+        <w:gridCol w:w="919"/>
+        <w:gridCol w:w="949"/>
+        <w:gridCol w:w="1232"/>
       </w:tblGrid>
       <w:tr>
         <w:trPr/>
@@ -3066,7 +3057,7 @@
             </w:tcBorders>
             <w:shd w:color="auto" w:fill="auto" w:val="clear"/>
             <w:tcMar>
-              <w:left w:w="39" w:type="dxa"/>
+              <w:left w:w="36" w:type="dxa"/>
             </w:tcMar>
           </w:tcPr>
           <w:p>
@@ -3097,7 +3088,7 @@
             </w:tcBorders>
             <w:shd w:color="auto" w:fill="auto" w:val="clear"/>
             <w:tcMar>
-              <w:left w:w="39" w:type="dxa"/>
+              <w:left w:w="36" w:type="dxa"/>
             </w:tcMar>
           </w:tcPr>
           <w:p>
@@ -3119,16 +3110,16 @@
         </w:tc>
         <w:tc>
           <w:tcPr>
-            <w:tcW w:w="794" w:type="dxa"/>
-            <w:tcBorders>
-              <w:top w:val="single" w:sz="2" w:space="0" w:color="000001"/>
-              <w:left w:val="single" w:sz="2" w:space="0" w:color="000001"/>
-              <w:bottom w:val="single" w:sz="2" w:space="0" w:color="000001"/>
-              <w:insideH w:val="single" w:sz="2" w:space="0" w:color="000001"/>
-            </w:tcBorders>
-            <w:shd w:color="auto" w:fill="auto" w:val="clear"/>
-            <w:tcMar>
-              <w:left w:w="39" w:type="dxa"/>
+            <w:tcW w:w="795" w:type="dxa"/>
+            <w:tcBorders>
+              <w:top w:val="single" w:sz="2" w:space="0" w:color="000001"/>
+              <w:left w:val="single" w:sz="2" w:space="0" w:color="000001"/>
+              <w:bottom w:val="single" w:sz="2" w:space="0" w:color="000001"/>
+              <w:insideH w:val="single" w:sz="2" w:space="0" w:color="000001"/>
+            </w:tcBorders>
+            <w:shd w:color="auto" w:fill="auto" w:val="clear"/>
+            <w:tcMar>
+              <w:left w:w="36" w:type="dxa"/>
             </w:tcMar>
           </w:tcPr>
           <w:p>
@@ -3159,7 +3150,7 @@
             </w:tcBorders>
             <w:shd w:color="auto" w:fill="auto" w:val="clear"/>
             <w:tcMar>
-              <w:left w:w="39" w:type="dxa"/>
+              <w:left w:w="36" w:type="dxa"/>
             </w:tcMar>
           </w:tcPr>
           <w:p>
@@ -3190,7 +3181,7 @@
             </w:tcBorders>
             <w:shd w:color="auto" w:fill="auto" w:val="clear"/>
             <w:tcMar>
-              <w:left w:w="39" w:type="dxa"/>
+              <w:left w:w="36" w:type="dxa"/>
             </w:tcMar>
           </w:tcPr>
           <w:p>
@@ -3212,16 +3203,16 @@
         </w:tc>
         <w:tc>
           <w:tcPr>
-            <w:tcW w:w="849" w:type="dxa"/>
-            <w:tcBorders>
-              <w:top w:val="single" w:sz="2" w:space="0" w:color="000001"/>
-              <w:left w:val="single" w:sz="2" w:space="0" w:color="000001"/>
-              <w:bottom w:val="single" w:sz="2" w:space="0" w:color="000001"/>
-              <w:insideH w:val="single" w:sz="2" w:space="0" w:color="000001"/>
-            </w:tcBorders>
-            <w:shd w:color="auto" w:fill="auto" w:val="clear"/>
-            <w:tcMar>
-              <w:left w:w="39" w:type="dxa"/>
+            <w:tcW w:w="850" w:type="dxa"/>
+            <w:tcBorders>
+              <w:top w:val="single" w:sz="2" w:space="0" w:color="000001"/>
+              <w:left w:val="single" w:sz="2" w:space="0" w:color="000001"/>
+              <w:bottom w:val="single" w:sz="2" w:space="0" w:color="000001"/>
+              <w:insideH w:val="single" w:sz="2" w:space="0" w:color="000001"/>
+            </w:tcBorders>
+            <w:shd w:color="auto" w:fill="auto" w:val="clear"/>
+            <w:tcMar>
+              <w:left w:w="36" w:type="dxa"/>
             </w:tcMar>
           </w:tcPr>
           <w:p>
@@ -3252,7 +3243,7 @@
             </w:tcBorders>
             <w:shd w:color="auto" w:fill="auto" w:val="clear"/>
             <w:tcMar>
-              <w:left w:w="39" w:type="dxa"/>
+              <w:left w:w="36" w:type="dxa"/>
             </w:tcMar>
           </w:tcPr>
           <w:p>
@@ -3283,7 +3274,7 @@
             </w:tcBorders>
             <w:shd w:color="auto" w:fill="auto" w:val="clear"/>
             <w:tcMar>
-              <w:left w:w="39" w:type="dxa"/>
+              <w:left w:w="36" w:type="dxa"/>
             </w:tcMar>
           </w:tcPr>
           <w:p>
@@ -3305,16 +3296,16 @@
         </w:tc>
         <w:tc>
           <w:tcPr>
-            <w:tcW w:w="918" w:type="dxa"/>
-            <w:tcBorders>
-              <w:top w:val="single" w:sz="2" w:space="0" w:color="000001"/>
-              <w:left w:val="single" w:sz="2" w:space="0" w:color="000001"/>
-              <w:bottom w:val="single" w:sz="2" w:space="0" w:color="000001"/>
-              <w:insideH w:val="single" w:sz="2" w:space="0" w:color="000001"/>
-            </w:tcBorders>
-            <w:shd w:color="auto" w:fill="auto" w:val="clear"/>
-            <w:tcMar>
-              <w:left w:w="39" w:type="dxa"/>
+            <w:tcW w:w="919" w:type="dxa"/>
+            <w:tcBorders>
+              <w:top w:val="single" w:sz="2" w:space="0" w:color="000001"/>
+              <w:left w:val="single" w:sz="2" w:space="0" w:color="000001"/>
+              <w:bottom w:val="single" w:sz="2" w:space="0" w:color="000001"/>
+              <w:insideH w:val="single" w:sz="2" w:space="0" w:color="000001"/>
+            </w:tcBorders>
+            <w:shd w:color="auto" w:fill="auto" w:val="clear"/>
+            <w:tcMar>
+              <w:left w:w="36" w:type="dxa"/>
             </w:tcMar>
           </w:tcPr>
           <w:p>
@@ -3336,16 +3327,16 @@
         </w:tc>
         <w:tc>
           <w:tcPr>
-            <w:tcW w:w="950" w:type="dxa"/>
-            <w:tcBorders>
-              <w:top w:val="single" w:sz="2" w:space="0" w:color="000001"/>
-              <w:left w:val="single" w:sz="2" w:space="0" w:color="000001"/>
-              <w:bottom w:val="single" w:sz="2" w:space="0" w:color="000001"/>
-              <w:insideH w:val="single" w:sz="2" w:space="0" w:color="000001"/>
-            </w:tcBorders>
-            <w:shd w:color="auto" w:fill="auto" w:val="clear"/>
-            <w:tcMar>
-              <w:left w:w="39" w:type="dxa"/>
+            <w:tcW w:w="949" w:type="dxa"/>
+            <w:tcBorders>
+              <w:top w:val="single" w:sz="2" w:space="0" w:color="000001"/>
+              <w:left w:val="single" w:sz="2" w:space="0" w:color="000001"/>
+              <w:bottom w:val="single" w:sz="2" w:space="0" w:color="000001"/>
+              <w:insideH w:val="single" w:sz="2" w:space="0" w:color="000001"/>
+            </w:tcBorders>
+            <w:shd w:color="auto" w:fill="auto" w:val="clear"/>
+            <w:tcMar>
+              <w:left w:w="36" w:type="dxa"/>
             </w:tcMar>
           </w:tcPr>
           <w:p>
@@ -3367,7 +3358,7 @@
         </w:tc>
         <w:tc>
           <w:tcPr>
-            <w:tcW w:w="1234" w:type="dxa"/>
+            <w:tcW w:w="1232" w:type="dxa"/>
             <w:tcBorders>
               <w:top w:val="single" w:sz="2" w:space="0" w:color="000001"/>
               <w:left w:val="single" w:sz="2" w:space="0" w:color="000001"/>
@@ -3378,7 +3369,7 @@
             </w:tcBorders>
             <w:shd w:color="auto" w:fill="auto" w:val="clear"/>
             <w:tcMar>
-              <w:left w:w="39" w:type="dxa"/>
+              <w:left w:w="36" w:type="dxa"/>
             </w:tcMar>
           </w:tcPr>
           <w:p>
@@ -3412,7 +3403,7 @@
             </w:tcBorders>
             <w:shd w:color="auto" w:fill="auto" w:val="clear"/>
             <w:tcMar>
-              <w:left w:w="39" w:type="dxa"/>
+              <w:left w:w="36" w:type="dxa"/>
             </w:tcMar>
           </w:tcPr>
           <w:p>
@@ -3440,7 +3431,7 @@
             </w:tcBorders>
             <w:shd w:color="auto" w:fill="auto" w:val="clear"/>
             <w:tcMar>
-              <w:left w:w="39" w:type="dxa"/>
+              <w:left w:w="36" w:type="dxa"/>
             </w:tcMar>
           </w:tcPr>
           <w:p>
@@ -3460,16 +3451,16 @@
         </w:tc>
         <w:tc>
           <w:tcPr>
-            <w:tcW w:w="794" w:type="dxa"/>
-            <w:tcBorders>
-              <w:top w:val="single" w:sz="2" w:space="0" w:color="000001"/>
-              <w:left w:val="single" w:sz="2" w:space="0" w:color="000001"/>
-              <w:bottom w:val="single" w:sz="2" w:space="0" w:color="000001"/>
-              <w:insideH w:val="single" w:sz="2" w:space="0" w:color="000001"/>
-            </w:tcBorders>
-            <w:shd w:color="auto" w:fill="auto" w:val="clear"/>
-            <w:tcMar>
-              <w:left w:w="39" w:type="dxa"/>
+            <w:tcW w:w="795" w:type="dxa"/>
+            <w:tcBorders>
+              <w:top w:val="single" w:sz="2" w:space="0" w:color="000001"/>
+              <w:left w:val="single" w:sz="2" w:space="0" w:color="000001"/>
+              <w:bottom w:val="single" w:sz="2" w:space="0" w:color="000001"/>
+              <w:insideH w:val="single" w:sz="2" w:space="0" w:color="000001"/>
+            </w:tcBorders>
+            <w:shd w:color="auto" w:fill="auto" w:val="clear"/>
+            <w:tcMar>
+              <w:left w:w="36" w:type="dxa"/>
             </w:tcMar>
           </w:tcPr>
           <w:p>
@@ -3498,7 +3489,7 @@
             </w:tcBorders>
             <w:shd w:color="auto" w:fill="auto" w:val="clear"/>
             <w:tcMar>
-              <w:left w:w="39" w:type="dxa"/>
+              <w:left w:w="36" w:type="dxa"/>
             </w:tcMar>
           </w:tcPr>
           <w:p>
@@ -3527,7 +3518,7 @@
             </w:tcBorders>
             <w:shd w:color="auto" w:fill="auto" w:val="clear"/>
             <w:tcMar>
-              <w:left w:w="39" w:type="dxa"/>
+              <w:left w:w="36" w:type="dxa"/>
             </w:tcMar>
           </w:tcPr>
           <w:p>
@@ -3547,16 +3538,16 @@
         </w:tc>
         <w:tc>
           <w:tcPr>
-            <w:tcW w:w="849" w:type="dxa"/>
-            <w:tcBorders>
-              <w:top w:val="single" w:sz="2" w:space="0" w:color="000001"/>
-              <w:left w:val="single" w:sz="2" w:space="0" w:color="000001"/>
-              <w:bottom w:val="single" w:sz="2" w:space="0" w:color="000001"/>
-              <w:insideH w:val="single" w:sz="2" w:space="0" w:color="000001"/>
-            </w:tcBorders>
-            <w:shd w:color="auto" w:fill="auto" w:val="clear"/>
-            <w:tcMar>
-              <w:left w:w="39" w:type="dxa"/>
+            <w:tcW w:w="850" w:type="dxa"/>
+            <w:tcBorders>
+              <w:top w:val="single" w:sz="2" w:space="0" w:color="000001"/>
+              <w:left w:val="single" w:sz="2" w:space="0" w:color="000001"/>
+              <w:bottom w:val="single" w:sz="2" w:space="0" w:color="000001"/>
+              <w:insideH w:val="single" w:sz="2" w:space="0" w:color="000001"/>
+            </w:tcBorders>
+            <w:shd w:color="auto" w:fill="auto" w:val="clear"/>
+            <w:tcMar>
+              <w:left w:w="36" w:type="dxa"/>
             </w:tcMar>
           </w:tcPr>
           <w:p>
@@ -3585,7 +3576,7 @@
             </w:tcBorders>
             <w:shd w:color="auto" w:fill="auto" w:val="clear"/>
             <w:tcMar>
-              <w:left w:w="39" w:type="dxa"/>
+              <w:left w:w="36" w:type="dxa"/>
             </w:tcMar>
           </w:tcPr>
           <w:p>
@@ -3614,7 +3605,7 @@
             </w:tcBorders>
             <w:shd w:color="auto" w:fill="auto" w:val="clear"/>
             <w:tcMar>
-              <w:left w:w="39" w:type="dxa"/>
+              <w:left w:w="36" w:type="dxa"/>
             </w:tcMar>
           </w:tcPr>
           <w:p>
@@ -3634,16 +3625,16 @@
         </w:tc>
         <w:tc>
           <w:tcPr>
-            <w:tcW w:w="918" w:type="dxa"/>
-            <w:tcBorders>
-              <w:top w:val="single" w:sz="2" w:space="0" w:color="000001"/>
-              <w:left w:val="single" w:sz="2" w:space="0" w:color="000001"/>
-              <w:bottom w:val="single" w:sz="2" w:space="0" w:color="000001"/>
-              <w:insideH w:val="single" w:sz="2" w:space="0" w:color="000001"/>
-            </w:tcBorders>
-            <w:shd w:color="auto" w:fill="auto" w:val="clear"/>
-            <w:tcMar>
-              <w:left w:w="39" w:type="dxa"/>
+            <w:tcW w:w="919" w:type="dxa"/>
+            <w:tcBorders>
+              <w:top w:val="single" w:sz="2" w:space="0" w:color="000001"/>
+              <w:left w:val="single" w:sz="2" w:space="0" w:color="000001"/>
+              <w:bottom w:val="single" w:sz="2" w:space="0" w:color="000001"/>
+              <w:insideH w:val="single" w:sz="2" w:space="0" w:color="000001"/>
+            </w:tcBorders>
+            <w:shd w:color="auto" w:fill="auto" w:val="clear"/>
+            <w:tcMar>
+              <w:left w:w="36" w:type="dxa"/>
             </w:tcMar>
           </w:tcPr>
           <w:p>
@@ -3663,16 +3654,16 @@
         </w:tc>
         <w:tc>
           <w:tcPr>
-            <w:tcW w:w="950" w:type="dxa"/>
-            <w:tcBorders>
-              <w:top w:val="single" w:sz="2" w:space="0" w:color="000001"/>
-              <w:left w:val="single" w:sz="2" w:space="0" w:color="000001"/>
-              <w:bottom w:val="single" w:sz="2" w:space="0" w:color="000001"/>
-              <w:insideH w:val="single" w:sz="2" w:space="0" w:color="000001"/>
-            </w:tcBorders>
-            <w:shd w:color="auto" w:fill="auto" w:val="clear"/>
-            <w:tcMar>
-              <w:left w:w="39" w:type="dxa"/>
+            <w:tcW w:w="949" w:type="dxa"/>
+            <w:tcBorders>
+              <w:top w:val="single" w:sz="2" w:space="0" w:color="000001"/>
+              <w:left w:val="single" w:sz="2" w:space="0" w:color="000001"/>
+              <w:bottom w:val="single" w:sz="2" w:space="0" w:color="000001"/>
+              <w:insideH w:val="single" w:sz="2" w:space="0" w:color="000001"/>
+            </w:tcBorders>
+            <w:shd w:color="auto" w:fill="auto" w:val="clear"/>
+            <w:tcMar>
+              <w:left w:w="36" w:type="dxa"/>
             </w:tcMar>
           </w:tcPr>
           <w:p>
@@ -3692,7 +3683,7 @@
         </w:tc>
         <w:tc>
           <w:tcPr>
-            <w:tcW w:w="1234" w:type="dxa"/>
+            <w:tcW w:w="1232" w:type="dxa"/>
             <w:tcBorders>
               <w:top w:val="single" w:sz="2" w:space="0" w:color="000001"/>
               <w:left w:val="single" w:sz="2" w:space="0" w:color="000001"/>
@@ -3703,7 +3694,7 @@
             </w:tcBorders>
             <w:shd w:color="auto" w:fill="auto" w:val="clear"/>
             <w:tcMar>
-              <w:left w:w="39" w:type="dxa"/>
+              <w:left w:w="36" w:type="dxa"/>
             </w:tcMar>
           </w:tcPr>
           <w:p>
@@ -3741,7 +3732,7 @@
             </w:tcBorders>
             <w:shd w:color="auto" w:fill="auto" w:val="clear"/>
             <w:tcMar>
-              <w:left w:w="39" w:type="dxa"/>
+              <w:left w:w="36" w:type="dxa"/>
             </w:tcMar>
           </w:tcPr>
           <w:p>
@@ -3769,7 +3760,7 @@
             </w:tcBorders>
             <w:shd w:color="auto" w:fill="auto" w:val="clear"/>
             <w:tcMar>
-              <w:left w:w="39" w:type="dxa"/>
+              <w:left w:w="36" w:type="dxa"/>
             </w:tcMar>
           </w:tcPr>
           <w:p>
@@ -3789,16 +3780,16 @@
         </w:tc>
         <w:tc>
           <w:tcPr>
-            <w:tcW w:w="794" w:type="dxa"/>
-            <w:tcBorders>
-              <w:top w:val="single" w:sz="2" w:space="0" w:color="000001"/>
-              <w:left w:val="single" w:sz="2" w:space="0" w:color="000001"/>
-              <w:bottom w:val="single" w:sz="2" w:space="0" w:color="000001"/>
-              <w:insideH w:val="single" w:sz="2" w:space="0" w:color="000001"/>
-            </w:tcBorders>
-            <w:shd w:color="auto" w:fill="auto" w:val="clear"/>
-            <w:tcMar>
-              <w:left w:w="39" w:type="dxa"/>
+            <w:tcW w:w="795" w:type="dxa"/>
+            <w:tcBorders>
+              <w:top w:val="single" w:sz="2" w:space="0" w:color="000001"/>
+              <w:left w:val="single" w:sz="2" w:space="0" w:color="000001"/>
+              <w:bottom w:val="single" w:sz="2" w:space="0" w:color="000001"/>
+              <w:insideH w:val="single" w:sz="2" w:space="0" w:color="000001"/>
+            </w:tcBorders>
+            <w:shd w:color="auto" w:fill="auto" w:val="clear"/>
+            <w:tcMar>
+              <w:left w:w="36" w:type="dxa"/>
             </w:tcMar>
           </w:tcPr>
           <w:p>
@@ -3827,7 +3818,7 @@
             </w:tcBorders>
             <w:shd w:color="auto" w:fill="auto" w:val="clear"/>
             <w:tcMar>
-              <w:left w:w="39" w:type="dxa"/>
+              <w:left w:w="36" w:type="dxa"/>
             </w:tcMar>
           </w:tcPr>
           <w:p>
@@ -3856,7 +3847,7 @@
             </w:tcBorders>
             <w:shd w:color="auto" w:fill="auto" w:val="clear"/>
             <w:tcMar>
-              <w:left w:w="39" w:type="dxa"/>
+              <w:left w:w="36" w:type="dxa"/>
             </w:tcMar>
           </w:tcPr>
           <w:p>
@@ -3876,16 +3867,16 @@
         </w:tc>
         <w:tc>
           <w:tcPr>
-            <w:tcW w:w="849" w:type="dxa"/>
-            <w:tcBorders>
-              <w:top w:val="single" w:sz="2" w:space="0" w:color="000001"/>
-              <w:left w:val="single" w:sz="2" w:space="0" w:color="000001"/>
-              <w:bottom w:val="single" w:sz="2" w:space="0" w:color="000001"/>
-              <w:insideH w:val="single" w:sz="2" w:space="0" w:color="000001"/>
-            </w:tcBorders>
-            <w:shd w:color="auto" w:fill="auto" w:val="clear"/>
-            <w:tcMar>
-              <w:left w:w="39" w:type="dxa"/>
+            <w:tcW w:w="850" w:type="dxa"/>
+            <w:tcBorders>
+              <w:top w:val="single" w:sz="2" w:space="0" w:color="000001"/>
+              <w:left w:val="single" w:sz="2" w:space="0" w:color="000001"/>
+              <w:bottom w:val="single" w:sz="2" w:space="0" w:color="000001"/>
+              <w:insideH w:val="single" w:sz="2" w:space="0" w:color="000001"/>
+            </w:tcBorders>
+            <w:shd w:color="auto" w:fill="auto" w:val="clear"/>
+            <w:tcMar>
+              <w:left w:w="36" w:type="dxa"/>
             </w:tcMar>
           </w:tcPr>
           <w:p>
@@ -3914,7 +3905,7 @@
             </w:tcBorders>
             <w:shd w:color="auto" w:fill="auto" w:val="clear"/>
             <w:tcMar>
-              <w:left w:w="39" w:type="dxa"/>
+              <w:left w:w="36" w:type="dxa"/>
             </w:tcMar>
           </w:tcPr>
           <w:p>
@@ -3943,7 +3934,7 @@
             </w:tcBorders>
             <w:shd w:color="auto" w:fill="auto" w:val="clear"/>
             <w:tcMar>
-              <w:left w:w="39" w:type="dxa"/>
+              <w:left w:w="36" w:type="dxa"/>
             </w:tcMar>
           </w:tcPr>
           <w:p>
@@ -3963,16 +3954,16 @@
         </w:tc>
         <w:tc>
           <w:tcPr>
-            <w:tcW w:w="918" w:type="dxa"/>
-            <w:tcBorders>
-              <w:top w:val="single" w:sz="2" w:space="0" w:color="000001"/>
-              <w:left w:val="single" w:sz="2" w:space="0" w:color="000001"/>
-              <w:bottom w:val="single" w:sz="2" w:space="0" w:color="000001"/>
-              <w:insideH w:val="single" w:sz="2" w:space="0" w:color="000001"/>
-            </w:tcBorders>
-            <w:shd w:color="auto" w:fill="auto" w:val="clear"/>
-            <w:tcMar>
-              <w:left w:w="39" w:type="dxa"/>
+            <w:tcW w:w="919" w:type="dxa"/>
+            <w:tcBorders>
+              <w:top w:val="single" w:sz="2" w:space="0" w:color="000001"/>
+              <w:left w:val="single" w:sz="2" w:space="0" w:color="000001"/>
+              <w:bottom w:val="single" w:sz="2" w:space="0" w:color="000001"/>
+              <w:insideH w:val="single" w:sz="2" w:space="0" w:color="000001"/>
+            </w:tcBorders>
+            <w:shd w:color="auto" w:fill="auto" w:val="clear"/>
+            <w:tcMar>
+              <w:left w:w="36" w:type="dxa"/>
             </w:tcMar>
           </w:tcPr>
           <w:p>
@@ -3992,16 +3983,16 @@
         </w:tc>
         <w:tc>
           <w:tcPr>
-            <w:tcW w:w="950" w:type="dxa"/>
-            <w:tcBorders>
-              <w:top w:val="single" w:sz="2" w:space="0" w:color="000001"/>
-              <w:left w:val="single" w:sz="2" w:space="0" w:color="000001"/>
-              <w:bottom w:val="single" w:sz="2" w:space="0" w:color="000001"/>
-              <w:insideH w:val="single" w:sz="2" w:space="0" w:color="000001"/>
-            </w:tcBorders>
-            <w:shd w:color="auto" w:fill="auto" w:val="clear"/>
-            <w:tcMar>
-              <w:left w:w="39" w:type="dxa"/>
+            <w:tcW w:w="949" w:type="dxa"/>
+            <w:tcBorders>
+              <w:top w:val="single" w:sz="2" w:space="0" w:color="000001"/>
+              <w:left w:val="single" w:sz="2" w:space="0" w:color="000001"/>
+              <w:bottom w:val="single" w:sz="2" w:space="0" w:color="000001"/>
+              <w:insideH w:val="single" w:sz="2" w:space="0" w:color="000001"/>
+            </w:tcBorders>
+            <w:shd w:color="auto" w:fill="auto" w:val="clear"/>
+            <w:tcMar>
+              <w:left w:w="36" w:type="dxa"/>
             </w:tcMar>
           </w:tcPr>
           <w:p>
@@ -4021,7 +4012,7 @@
         </w:tc>
         <w:tc>
           <w:tcPr>
-            <w:tcW w:w="1234" w:type="dxa"/>
+            <w:tcW w:w="1232" w:type="dxa"/>
             <w:tcBorders>
               <w:top w:val="single" w:sz="2" w:space="0" w:color="000001"/>
               <w:left w:val="single" w:sz="2" w:space="0" w:color="000001"/>
@@ -4032,7 +4023,7 @@
             </w:tcBorders>
             <w:shd w:color="auto" w:fill="auto" w:val="clear"/>
             <w:tcMar>
-              <w:left w:w="39" w:type="dxa"/>
+              <w:left w:w="36" w:type="dxa"/>
             </w:tcMar>
           </w:tcPr>
           <w:p>
@@ -4070,7 +4061,7 @@
             </w:tcBorders>
             <w:shd w:color="auto" w:fill="auto" w:val="clear"/>
             <w:tcMar>
-              <w:left w:w="39" w:type="dxa"/>
+              <w:left w:w="36" w:type="dxa"/>
             </w:tcMar>
           </w:tcPr>
           <w:p>
@@ -4098,7 +4089,7 @@
             </w:tcBorders>
             <w:shd w:color="auto" w:fill="auto" w:val="clear"/>
             <w:tcMar>
-              <w:left w:w="39" w:type="dxa"/>
+              <w:left w:w="36" w:type="dxa"/>
             </w:tcMar>
           </w:tcPr>
           <w:p>
@@ -4118,16 +4109,16 @@
         </w:tc>
         <w:tc>
           <w:tcPr>
-            <w:tcW w:w="794" w:type="dxa"/>
-            <w:tcBorders>
-              <w:top w:val="single" w:sz="2" w:space="0" w:color="000001"/>
-              <w:left w:val="single" w:sz="2" w:space="0" w:color="000001"/>
-              <w:bottom w:val="single" w:sz="2" w:space="0" w:color="000001"/>
-              <w:insideH w:val="single" w:sz="2" w:space="0" w:color="000001"/>
-            </w:tcBorders>
-            <w:shd w:color="auto" w:fill="auto" w:val="clear"/>
-            <w:tcMar>
-              <w:left w:w="39" w:type="dxa"/>
+            <w:tcW w:w="795" w:type="dxa"/>
+            <w:tcBorders>
+              <w:top w:val="single" w:sz="2" w:space="0" w:color="000001"/>
+              <w:left w:val="single" w:sz="2" w:space="0" w:color="000001"/>
+              <w:bottom w:val="single" w:sz="2" w:space="0" w:color="000001"/>
+              <w:insideH w:val="single" w:sz="2" w:space="0" w:color="000001"/>
+            </w:tcBorders>
+            <w:shd w:color="auto" w:fill="auto" w:val="clear"/>
+            <w:tcMar>
+              <w:left w:w="36" w:type="dxa"/>
             </w:tcMar>
           </w:tcPr>
           <w:p>
@@ -4156,7 +4147,7 @@
             </w:tcBorders>
             <w:shd w:color="auto" w:fill="auto" w:val="clear"/>
             <w:tcMar>
-              <w:left w:w="39" w:type="dxa"/>
+              <w:left w:w="36" w:type="dxa"/>
             </w:tcMar>
           </w:tcPr>
           <w:p>
@@ -4185,7 +4176,7 @@
             </w:tcBorders>
             <w:shd w:color="auto" w:fill="auto" w:val="clear"/>
             <w:tcMar>
-              <w:left w:w="39" w:type="dxa"/>
+              <w:left w:w="36" w:type="dxa"/>
             </w:tcMar>
           </w:tcPr>
           <w:p>
@@ -4205,16 +4196,16 @@
         </w:tc>
         <w:tc>
           <w:tcPr>
-            <w:tcW w:w="849" w:type="dxa"/>
-            <w:tcBorders>
-              <w:top w:val="single" w:sz="2" w:space="0" w:color="000001"/>
-              <w:left w:val="single" w:sz="2" w:space="0" w:color="000001"/>
-              <w:bottom w:val="single" w:sz="2" w:space="0" w:color="000001"/>
-              <w:insideH w:val="single" w:sz="2" w:space="0" w:color="000001"/>
-            </w:tcBorders>
-            <w:shd w:color="auto" w:fill="auto" w:val="clear"/>
-            <w:tcMar>
-              <w:left w:w="39" w:type="dxa"/>
+            <w:tcW w:w="850" w:type="dxa"/>
+            <w:tcBorders>
+              <w:top w:val="single" w:sz="2" w:space="0" w:color="000001"/>
+              <w:left w:val="single" w:sz="2" w:space="0" w:color="000001"/>
+              <w:bottom w:val="single" w:sz="2" w:space="0" w:color="000001"/>
+              <w:insideH w:val="single" w:sz="2" w:space="0" w:color="000001"/>
+            </w:tcBorders>
+            <w:shd w:color="auto" w:fill="auto" w:val="clear"/>
+            <w:tcMar>
+              <w:left w:w="36" w:type="dxa"/>
             </w:tcMar>
           </w:tcPr>
           <w:p>
@@ -4243,7 +4234,7 @@
             </w:tcBorders>
             <w:shd w:color="auto" w:fill="auto" w:val="clear"/>
             <w:tcMar>
-              <w:left w:w="39" w:type="dxa"/>
+              <w:left w:w="36" w:type="dxa"/>
             </w:tcMar>
           </w:tcPr>
           <w:p>
@@ -4272,7 +4263,7 @@
             </w:tcBorders>
             <w:shd w:color="auto" w:fill="auto" w:val="clear"/>
             <w:tcMar>
-              <w:left w:w="39" w:type="dxa"/>
+              <w:left w:w="36" w:type="dxa"/>
             </w:tcMar>
           </w:tcPr>
           <w:p>
@@ -4292,16 +4283,16 @@
         </w:tc>
         <w:tc>
           <w:tcPr>
-            <w:tcW w:w="918" w:type="dxa"/>
-            <w:tcBorders>
-              <w:top w:val="single" w:sz="2" w:space="0" w:color="000001"/>
-              <w:left w:val="single" w:sz="2" w:space="0" w:color="000001"/>
-              <w:bottom w:val="single" w:sz="2" w:space="0" w:color="000001"/>
-              <w:insideH w:val="single" w:sz="2" w:space="0" w:color="000001"/>
-            </w:tcBorders>
-            <w:shd w:color="auto" w:fill="auto" w:val="clear"/>
-            <w:tcMar>
-              <w:left w:w="39" w:type="dxa"/>
+            <w:tcW w:w="919" w:type="dxa"/>
+            <w:tcBorders>
+              <w:top w:val="single" w:sz="2" w:space="0" w:color="000001"/>
+              <w:left w:val="single" w:sz="2" w:space="0" w:color="000001"/>
+              <w:bottom w:val="single" w:sz="2" w:space="0" w:color="000001"/>
+              <w:insideH w:val="single" w:sz="2" w:space="0" w:color="000001"/>
+            </w:tcBorders>
+            <w:shd w:color="auto" w:fill="auto" w:val="clear"/>
+            <w:tcMar>
+              <w:left w:w="36" w:type="dxa"/>
             </w:tcMar>
           </w:tcPr>
           <w:p>
@@ -4321,16 +4312,16 @@
         </w:tc>
         <w:tc>
           <w:tcPr>
-            <w:tcW w:w="950" w:type="dxa"/>
-            <w:tcBorders>
-              <w:top w:val="single" w:sz="2" w:space="0" w:color="000001"/>
-              <w:left w:val="single" w:sz="2" w:space="0" w:color="000001"/>
-              <w:bottom w:val="single" w:sz="2" w:space="0" w:color="000001"/>
-              <w:insideH w:val="single" w:sz="2" w:space="0" w:color="000001"/>
-            </w:tcBorders>
-            <w:shd w:color="auto" w:fill="auto" w:val="clear"/>
-            <w:tcMar>
-              <w:left w:w="39" w:type="dxa"/>
+            <w:tcW w:w="949" w:type="dxa"/>
+            <w:tcBorders>
+              <w:top w:val="single" w:sz="2" w:space="0" w:color="000001"/>
+              <w:left w:val="single" w:sz="2" w:space="0" w:color="000001"/>
+              <w:bottom w:val="single" w:sz="2" w:space="0" w:color="000001"/>
+              <w:insideH w:val="single" w:sz="2" w:space="0" w:color="000001"/>
+            </w:tcBorders>
+            <w:shd w:color="auto" w:fill="auto" w:val="clear"/>
+            <w:tcMar>
+              <w:left w:w="36" w:type="dxa"/>
             </w:tcMar>
           </w:tcPr>
           <w:p>
@@ -4350,7 +4341,7 @@
         </w:tc>
         <w:tc>
           <w:tcPr>
-            <w:tcW w:w="1234" w:type="dxa"/>
+            <w:tcW w:w="1232" w:type="dxa"/>
             <w:tcBorders>
               <w:top w:val="single" w:sz="2" w:space="0" w:color="000001"/>
               <w:left w:val="single" w:sz="2" w:space="0" w:color="000001"/>
@@ -4361,7 +4352,7 @@
             </w:tcBorders>
             <w:shd w:color="auto" w:fill="auto" w:val="clear"/>
             <w:tcMar>
-              <w:left w:w="39" w:type="dxa"/>
+              <w:left w:w="36" w:type="dxa"/>
             </w:tcMar>
           </w:tcPr>
           <w:p>
@@ -4392,7 +4383,7 @@
             </w:tcBorders>
             <w:shd w:color="auto" w:fill="auto" w:val="clear"/>
             <w:tcMar>
-              <w:left w:w="39" w:type="dxa"/>
+              <w:left w:w="36" w:type="dxa"/>
             </w:tcMar>
           </w:tcPr>
           <w:p>
@@ -4420,7 +4411,7 @@
             </w:tcBorders>
             <w:shd w:color="auto" w:fill="auto" w:val="clear"/>
             <w:tcMar>
-              <w:left w:w="39" w:type="dxa"/>
+              <w:left w:w="36" w:type="dxa"/>
             </w:tcMar>
           </w:tcPr>
           <w:p>
@@ -4440,16 +4431,16 @@
         </w:tc>
         <w:tc>
           <w:tcPr>
-            <w:tcW w:w="794" w:type="dxa"/>
-            <w:tcBorders>
-              <w:top w:val="single" w:sz="2" w:space="0" w:color="000001"/>
-              <w:left w:val="single" w:sz="2" w:space="0" w:color="000001"/>
-              <w:bottom w:val="single" w:sz="2" w:space="0" w:color="000001"/>
-              <w:insideH w:val="single" w:sz="2" w:space="0" w:color="000001"/>
-            </w:tcBorders>
-            <w:shd w:color="auto" w:fill="auto" w:val="clear"/>
-            <w:tcMar>
-              <w:left w:w="39" w:type="dxa"/>
+            <w:tcW w:w="795" w:type="dxa"/>
+            <w:tcBorders>
+              <w:top w:val="single" w:sz="2" w:space="0" w:color="000001"/>
+              <w:left w:val="single" w:sz="2" w:space="0" w:color="000001"/>
+              <w:bottom w:val="single" w:sz="2" w:space="0" w:color="000001"/>
+              <w:insideH w:val="single" w:sz="2" w:space="0" w:color="000001"/>
+            </w:tcBorders>
+            <w:shd w:color="auto" w:fill="auto" w:val="clear"/>
+            <w:tcMar>
+              <w:left w:w="36" w:type="dxa"/>
             </w:tcMar>
           </w:tcPr>
           <w:p>
@@ -4478,7 +4469,7 @@
             </w:tcBorders>
             <w:shd w:color="auto" w:fill="auto" w:val="clear"/>
             <w:tcMar>
-              <w:left w:w="39" w:type="dxa"/>
+              <w:left w:w="36" w:type="dxa"/>
             </w:tcMar>
           </w:tcPr>
           <w:p>
@@ -4507,7 +4498,7 @@
             </w:tcBorders>
             <w:shd w:color="auto" w:fill="auto" w:val="clear"/>
             <w:tcMar>
-              <w:left w:w="39" w:type="dxa"/>
+              <w:left w:w="36" w:type="dxa"/>
             </w:tcMar>
           </w:tcPr>
           <w:p>
@@ -4527,16 +4518,16 @@
         </w:tc>
         <w:tc>
           <w:tcPr>
-            <w:tcW w:w="849" w:type="dxa"/>
-            <w:tcBorders>
-              <w:top w:val="single" w:sz="2" w:space="0" w:color="000001"/>
-              <w:left w:val="single" w:sz="2" w:space="0" w:color="000001"/>
-              <w:bottom w:val="single" w:sz="2" w:space="0" w:color="000001"/>
-              <w:insideH w:val="single" w:sz="2" w:space="0" w:color="000001"/>
-            </w:tcBorders>
-            <w:shd w:color="auto" w:fill="auto" w:val="clear"/>
-            <w:tcMar>
-              <w:left w:w="39" w:type="dxa"/>
+            <w:tcW w:w="850" w:type="dxa"/>
+            <w:tcBorders>
+              <w:top w:val="single" w:sz="2" w:space="0" w:color="000001"/>
+              <w:left w:val="single" w:sz="2" w:space="0" w:color="000001"/>
+              <w:bottom w:val="single" w:sz="2" w:space="0" w:color="000001"/>
+              <w:insideH w:val="single" w:sz="2" w:space="0" w:color="000001"/>
+            </w:tcBorders>
+            <w:shd w:color="auto" w:fill="auto" w:val="clear"/>
+            <w:tcMar>
+              <w:left w:w="36" w:type="dxa"/>
             </w:tcMar>
           </w:tcPr>
           <w:p>
@@ -4565,7 +4556,7 @@
             </w:tcBorders>
             <w:shd w:color="auto" w:fill="auto" w:val="clear"/>
             <w:tcMar>
-              <w:left w:w="39" w:type="dxa"/>
+              <w:left w:w="36" w:type="dxa"/>
             </w:tcMar>
           </w:tcPr>
           <w:p>
@@ -4594,7 +4585,7 @@
             </w:tcBorders>
             <w:shd w:color="auto" w:fill="auto" w:val="clear"/>
             <w:tcMar>
-              <w:left w:w="39" w:type="dxa"/>
+              <w:left w:w="36" w:type="dxa"/>
             </w:tcMar>
           </w:tcPr>
           <w:p>
@@ -4614,16 +4605,16 @@
         </w:tc>
         <w:tc>
           <w:tcPr>
-            <w:tcW w:w="918" w:type="dxa"/>
-            <w:tcBorders>
-              <w:top w:val="single" w:sz="2" w:space="0" w:color="000001"/>
-              <w:left w:val="single" w:sz="2" w:space="0" w:color="000001"/>
-              <w:bottom w:val="single" w:sz="2" w:space="0" w:color="000001"/>
-              <w:insideH w:val="single" w:sz="2" w:space="0" w:color="000001"/>
-            </w:tcBorders>
-            <w:shd w:color="auto" w:fill="auto" w:val="clear"/>
-            <w:tcMar>
-              <w:left w:w="39" w:type="dxa"/>
+            <w:tcW w:w="919" w:type="dxa"/>
+            <w:tcBorders>
+              <w:top w:val="single" w:sz="2" w:space="0" w:color="000001"/>
+              <w:left w:val="single" w:sz="2" w:space="0" w:color="000001"/>
+              <w:bottom w:val="single" w:sz="2" w:space="0" w:color="000001"/>
+              <w:insideH w:val="single" w:sz="2" w:space="0" w:color="000001"/>
+            </w:tcBorders>
+            <w:shd w:color="auto" w:fill="auto" w:val="clear"/>
+            <w:tcMar>
+              <w:left w:w="36" w:type="dxa"/>
             </w:tcMar>
           </w:tcPr>
           <w:p>
@@ -4643,16 +4634,16 @@
         </w:tc>
         <w:tc>
           <w:tcPr>
-            <w:tcW w:w="950" w:type="dxa"/>
-            <w:tcBorders>
-              <w:top w:val="single" w:sz="2" w:space="0" w:color="000001"/>
-              <w:left w:val="single" w:sz="2" w:space="0" w:color="000001"/>
-              <w:bottom w:val="single" w:sz="2" w:space="0" w:color="000001"/>
-              <w:insideH w:val="single" w:sz="2" w:space="0" w:color="000001"/>
-            </w:tcBorders>
-            <w:shd w:color="auto" w:fill="auto" w:val="clear"/>
-            <w:tcMar>
-              <w:left w:w="39" w:type="dxa"/>
+            <w:tcW w:w="949" w:type="dxa"/>
+            <w:tcBorders>
+              <w:top w:val="single" w:sz="2" w:space="0" w:color="000001"/>
+              <w:left w:val="single" w:sz="2" w:space="0" w:color="000001"/>
+              <w:bottom w:val="single" w:sz="2" w:space="0" w:color="000001"/>
+              <w:insideH w:val="single" w:sz="2" w:space="0" w:color="000001"/>
+            </w:tcBorders>
+            <w:shd w:color="auto" w:fill="auto" w:val="clear"/>
+            <w:tcMar>
+              <w:left w:w="36" w:type="dxa"/>
             </w:tcMar>
           </w:tcPr>
           <w:p>
@@ -4672,7 +4663,7 @@
         </w:tc>
         <w:tc>
           <w:tcPr>
-            <w:tcW w:w="1234" w:type="dxa"/>
+            <w:tcW w:w="1232" w:type="dxa"/>
             <w:tcBorders>
               <w:top w:val="single" w:sz="2" w:space="0" w:color="000001"/>
               <w:left w:val="single" w:sz="2" w:space="0" w:color="000001"/>
@@ -4683,7 +4674,7 @@
             </w:tcBorders>
             <w:shd w:color="auto" w:fill="auto" w:val="clear"/>
             <w:tcMar>
-              <w:left w:w="39" w:type="dxa"/>
+              <w:left w:w="36" w:type="dxa"/>
             </w:tcMar>
           </w:tcPr>
           <w:p>
@@ -4721,7 +4712,7 @@
             </w:tcBorders>
             <w:shd w:color="auto" w:fill="auto" w:val="clear"/>
             <w:tcMar>
-              <w:left w:w="39" w:type="dxa"/>
+              <w:left w:w="36" w:type="dxa"/>
             </w:tcMar>
           </w:tcPr>
           <w:p>
@@ -4749,7 +4740,7 @@
             </w:tcBorders>
             <w:shd w:color="auto" w:fill="auto" w:val="clear"/>
             <w:tcMar>
-              <w:left w:w="39" w:type="dxa"/>
+              <w:left w:w="36" w:type="dxa"/>
             </w:tcMar>
           </w:tcPr>
           <w:p>
@@ -4769,16 +4760,16 @@
         </w:tc>
         <w:tc>
           <w:tcPr>
-            <w:tcW w:w="794" w:type="dxa"/>
-            <w:tcBorders>
-              <w:top w:val="single" w:sz="2" w:space="0" w:color="000001"/>
-              <w:left w:val="single" w:sz="2" w:space="0" w:color="000001"/>
-              <w:bottom w:val="single" w:sz="2" w:space="0" w:color="000001"/>
-              <w:insideH w:val="single" w:sz="2" w:space="0" w:color="000001"/>
-            </w:tcBorders>
-            <w:shd w:color="auto" w:fill="auto" w:val="clear"/>
-            <w:tcMar>
-              <w:left w:w="39" w:type="dxa"/>
+            <w:tcW w:w="795" w:type="dxa"/>
+            <w:tcBorders>
+              <w:top w:val="single" w:sz="2" w:space="0" w:color="000001"/>
+              <w:left w:val="single" w:sz="2" w:space="0" w:color="000001"/>
+              <w:bottom w:val="single" w:sz="2" w:space="0" w:color="000001"/>
+              <w:insideH w:val="single" w:sz="2" w:space="0" w:color="000001"/>
+            </w:tcBorders>
+            <w:shd w:color="auto" w:fill="auto" w:val="clear"/>
+            <w:tcMar>
+              <w:left w:w="36" w:type="dxa"/>
             </w:tcMar>
           </w:tcPr>
           <w:p>
@@ -4807,7 +4798,7 @@
             </w:tcBorders>
             <w:shd w:color="auto" w:fill="auto" w:val="clear"/>
             <w:tcMar>
-              <w:left w:w="39" w:type="dxa"/>
+              <w:left w:w="36" w:type="dxa"/>
             </w:tcMar>
           </w:tcPr>
           <w:p>
@@ -4836,7 +4827,7 @@
             </w:tcBorders>
             <w:shd w:color="auto" w:fill="auto" w:val="clear"/>
             <w:tcMar>
-              <w:left w:w="39" w:type="dxa"/>
+              <w:left w:w="36" w:type="dxa"/>
             </w:tcMar>
           </w:tcPr>
           <w:p>
@@ -4856,16 +4847,16 @@
         </w:tc>
         <w:tc>
           <w:tcPr>
-            <w:tcW w:w="849" w:type="dxa"/>
-            <w:tcBorders>
-              <w:top w:val="single" w:sz="2" w:space="0" w:color="000001"/>
-              <w:left w:val="single" w:sz="2" w:space="0" w:color="000001"/>
-              <w:bottom w:val="single" w:sz="2" w:space="0" w:color="000001"/>
-              <w:insideH w:val="single" w:sz="2" w:space="0" w:color="000001"/>
-            </w:tcBorders>
-            <w:shd w:color="auto" w:fill="auto" w:val="clear"/>
-            <w:tcMar>
-              <w:left w:w="39" w:type="dxa"/>
+            <w:tcW w:w="850" w:type="dxa"/>
+            <w:tcBorders>
+              <w:top w:val="single" w:sz="2" w:space="0" w:color="000001"/>
+              <w:left w:val="single" w:sz="2" w:space="0" w:color="000001"/>
+              <w:bottom w:val="single" w:sz="2" w:space="0" w:color="000001"/>
+              <w:insideH w:val="single" w:sz="2" w:space="0" w:color="000001"/>
+            </w:tcBorders>
+            <w:shd w:color="auto" w:fill="auto" w:val="clear"/>
+            <w:tcMar>
+              <w:left w:w="36" w:type="dxa"/>
             </w:tcMar>
           </w:tcPr>
           <w:p>
@@ -4894,7 +4885,7 @@
             </w:tcBorders>
             <w:shd w:color="auto" w:fill="auto" w:val="clear"/>
             <w:tcMar>
-              <w:left w:w="39" w:type="dxa"/>
+              <w:left w:w="36" w:type="dxa"/>
             </w:tcMar>
           </w:tcPr>
           <w:p>
@@ -4923,7 +4914,7 @@
             </w:tcBorders>
             <w:shd w:color="auto" w:fill="auto" w:val="clear"/>
             <w:tcMar>
-              <w:left w:w="39" w:type="dxa"/>
+              <w:left w:w="36" w:type="dxa"/>
             </w:tcMar>
           </w:tcPr>
           <w:p>
@@ -4943,16 +4934,16 @@
         </w:tc>
         <w:tc>
           <w:tcPr>
-            <w:tcW w:w="918" w:type="dxa"/>
-            <w:tcBorders>
-              <w:top w:val="single" w:sz="2" w:space="0" w:color="000001"/>
-              <w:left w:val="single" w:sz="2" w:space="0" w:color="000001"/>
-              <w:bottom w:val="single" w:sz="2" w:space="0" w:color="000001"/>
-              <w:insideH w:val="single" w:sz="2" w:space="0" w:color="000001"/>
-            </w:tcBorders>
-            <w:shd w:color="auto" w:fill="auto" w:val="clear"/>
-            <w:tcMar>
-              <w:left w:w="39" w:type="dxa"/>
+            <w:tcW w:w="919" w:type="dxa"/>
+            <w:tcBorders>
+              <w:top w:val="single" w:sz="2" w:space="0" w:color="000001"/>
+              <w:left w:val="single" w:sz="2" w:space="0" w:color="000001"/>
+              <w:bottom w:val="single" w:sz="2" w:space="0" w:color="000001"/>
+              <w:insideH w:val="single" w:sz="2" w:space="0" w:color="000001"/>
+            </w:tcBorders>
+            <w:shd w:color="auto" w:fill="auto" w:val="clear"/>
+            <w:tcMar>
+              <w:left w:w="36" w:type="dxa"/>
             </w:tcMar>
           </w:tcPr>
           <w:p>
@@ -4972,16 +4963,16 @@
         </w:tc>
         <w:tc>
           <w:tcPr>
-            <w:tcW w:w="950" w:type="dxa"/>
-            <w:tcBorders>
-              <w:top w:val="single" w:sz="2" w:space="0" w:color="000001"/>
-              <w:left w:val="single" w:sz="2" w:space="0" w:color="000001"/>
-              <w:bottom w:val="single" w:sz="2" w:space="0" w:color="000001"/>
-              <w:insideH w:val="single" w:sz="2" w:space="0" w:color="000001"/>
-            </w:tcBorders>
-            <w:shd w:color="auto" w:fill="auto" w:val="clear"/>
-            <w:tcMar>
-              <w:left w:w="39" w:type="dxa"/>
+            <w:tcW w:w="949" w:type="dxa"/>
+            <w:tcBorders>
+              <w:top w:val="single" w:sz="2" w:space="0" w:color="000001"/>
+              <w:left w:val="single" w:sz="2" w:space="0" w:color="000001"/>
+              <w:bottom w:val="single" w:sz="2" w:space="0" w:color="000001"/>
+              <w:insideH w:val="single" w:sz="2" w:space="0" w:color="000001"/>
+            </w:tcBorders>
+            <w:shd w:color="auto" w:fill="auto" w:val="clear"/>
+            <w:tcMar>
+              <w:left w:w="36" w:type="dxa"/>
             </w:tcMar>
           </w:tcPr>
           <w:p>
@@ -5001,7 +4992,7 @@
         </w:tc>
         <w:tc>
           <w:tcPr>
-            <w:tcW w:w="1234" w:type="dxa"/>
+            <w:tcW w:w="1232" w:type="dxa"/>
             <w:tcBorders>
               <w:top w:val="single" w:sz="2" w:space="0" w:color="000001"/>
               <w:left w:val="single" w:sz="2" w:space="0" w:color="000001"/>
@@ -5012,7 +5003,7 @@
             </w:tcBorders>
             <w:shd w:color="auto" w:fill="auto" w:val="clear"/>
             <w:tcMar>
-              <w:left w:w="39" w:type="dxa"/>
+              <w:left w:w="36" w:type="dxa"/>
             </w:tcMar>
           </w:tcPr>
           <w:p>
@@ -5050,7 +5041,7 @@
             </w:tcBorders>
             <w:shd w:color="auto" w:fill="auto" w:val="clear"/>
             <w:tcMar>
-              <w:left w:w="39" w:type="dxa"/>
+              <w:left w:w="36" w:type="dxa"/>
             </w:tcMar>
           </w:tcPr>
           <w:p>
@@ -5078,7 +5069,7 @@
             </w:tcBorders>
             <w:shd w:color="auto" w:fill="auto" w:val="clear"/>
             <w:tcMar>
-              <w:left w:w="39" w:type="dxa"/>
+              <w:left w:w="36" w:type="dxa"/>
             </w:tcMar>
           </w:tcPr>
           <w:p>
@@ -5098,16 +5089,16 @@
         </w:tc>
         <w:tc>
           <w:tcPr>
-            <w:tcW w:w="794" w:type="dxa"/>
-            <w:tcBorders>
-              <w:top w:val="single" w:sz="2" w:space="0" w:color="000001"/>
-              <w:left w:val="single" w:sz="2" w:space="0" w:color="000001"/>
-              <w:bottom w:val="single" w:sz="2" w:space="0" w:color="000001"/>
-              <w:insideH w:val="single" w:sz="2" w:space="0" w:color="000001"/>
-            </w:tcBorders>
-            <w:shd w:color="auto" w:fill="auto" w:val="clear"/>
-            <w:tcMar>
-              <w:left w:w="39" w:type="dxa"/>
+            <w:tcW w:w="795" w:type="dxa"/>
+            <w:tcBorders>
+              <w:top w:val="single" w:sz="2" w:space="0" w:color="000001"/>
+              <w:left w:val="single" w:sz="2" w:space="0" w:color="000001"/>
+              <w:bottom w:val="single" w:sz="2" w:space="0" w:color="000001"/>
+              <w:insideH w:val="single" w:sz="2" w:space="0" w:color="000001"/>
+            </w:tcBorders>
+            <w:shd w:color="auto" w:fill="auto" w:val="clear"/>
+            <w:tcMar>
+              <w:left w:w="36" w:type="dxa"/>
             </w:tcMar>
           </w:tcPr>
           <w:p>
@@ -5136,7 +5127,7 @@
             </w:tcBorders>
             <w:shd w:color="auto" w:fill="auto" w:val="clear"/>
             <w:tcMar>
-              <w:left w:w="39" w:type="dxa"/>
+              <w:left w:w="36" w:type="dxa"/>
             </w:tcMar>
           </w:tcPr>
           <w:p>
@@ -5165,7 +5156,7 @@
             </w:tcBorders>
             <w:shd w:color="auto" w:fill="auto" w:val="clear"/>
             <w:tcMar>
-              <w:left w:w="39" w:type="dxa"/>
+              <w:left w:w="36" w:type="dxa"/>
             </w:tcMar>
           </w:tcPr>
           <w:p>
@@ -5185,16 +5176,16 @@
         </w:tc>
         <w:tc>
           <w:tcPr>
-            <w:tcW w:w="849" w:type="dxa"/>
-            <w:tcBorders>
-              <w:top w:val="single" w:sz="2" w:space="0" w:color="000001"/>
-              <w:left w:val="single" w:sz="2" w:space="0" w:color="000001"/>
-              <w:bottom w:val="single" w:sz="2" w:space="0" w:color="000001"/>
-              <w:insideH w:val="single" w:sz="2" w:space="0" w:color="000001"/>
-            </w:tcBorders>
-            <w:shd w:color="auto" w:fill="auto" w:val="clear"/>
-            <w:tcMar>
-              <w:left w:w="39" w:type="dxa"/>
+            <w:tcW w:w="850" w:type="dxa"/>
+            <w:tcBorders>
+              <w:top w:val="single" w:sz="2" w:space="0" w:color="000001"/>
+              <w:left w:val="single" w:sz="2" w:space="0" w:color="000001"/>
+              <w:bottom w:val="single" w:sz="2" w:space="0" w:color="000001"/>
+              <w:insideH w:val="single" w:sz="2" w:space="0" w:color="000001"/>
+            </w:tcBorders>
+            <w:shd w:color="auto" w:fill="auto" w:val="clear"/>
+            <w:tcMar>
+              <w:left w:w="36" w:type="dxa"/>
             </w:tcMar>
           </w:tcPr>
           <w:p>
@@ -5223,7 +5214,7 @@
             </w:tcBorders>
             <w:shd w:color="auto" w:fill="auto" w:val="clear"/>
             <w:tcMar>
-              <w:left w:w="39" w:type="dxa"/>
+              <w:left w:w="36" w:type="dxa"/>
             </w:tcMar>
           </w:tcPr>
           <w:p>
@@ -5252,7 +5243,7 @@
             </w:tcBorders>
             <w:shd w:color="auto" w:fill="auto" w:val="clear"/>
             <w:tcMar>
-              <w:left w:w="39" w:type="dxa"/>
+              <w:left w:w="36" w:type="dxa"/>
             </w:tcMar>
           </w:tcPr>
           <w:p>
@@ -5272,16 +5263,16 @@
         </w:tc>
         <w:tc>
           <w:tcPr>
-            <w:tcW w:w="918" w:type="dxa"/>
-            <w:tcBorders>
-              <w:top w:val="single" w:sz="2" w:space="0" w:color="000001"/>
-              <w:left w:val="single" w:sz="2" w:space="0" w:color="000001"/>
-              <w:bottom w:val="single" w:sz="2" w:space="0" w:color="000001"/>
-              <w:insideH w:val="single" w:sz="2" w:space="0" w:color="000001"/>
-            </w:tcBorders>
-            <w:shd w:color="auto" w:fill="auto" w:val="clear"/>
-            <w:tcMar>
-              <w:left w:w="39" w:type="dxa"/>
+            <w:tcW w:w="919" w:type="dxa"/>
+            <w:tcBorders>
+              <w:top w:val="single" w:sz="2" w:space="0" w:color="000001"/>
+              <w:left w:val="single" w:sz="2" w:space="0" w:color="000001"/>
+              <w:bottom w:val="single" w:sz="2" w:space="0" w:color="000001"/>
+              <w:insideH w:val="single" w:sz="2" w:space="0" w:color="000001"/>
+            </w:tcBorders>
+            <w:shd w:color="auto" w:fill="auto" w:val="clear"/>
+            <w:tcMar>
+              <w:left w:w="36" w:type="dxa"/>
             </w:tcMar>
           </w:tcPr>
           <w:p>
@@ -5301,16 +5292,16 @@
         </w:tc>
         <w:tc>
           <w:tcPr>
-            <w:tcW w:w="950" w:type="dxa"/>
-            <w:tcBorders>
-              <w:top w:val="single" w:sz="2" w:space="0" w:color="000001"/>
-              <w:left w:val="single" w:sz="2" w:space="0" w:color="000001"/>
-              <w:bottom w:val="single" w:sz="2" w:space="0" w:color="000001"/>
-              <w:insideH w:val="single" w:sz="2" w:space="0" w:color="000001"/>
-            </w:tcBorders>
-            <w:shd w:color="auto" w:fill="auto" w:val="clear"/>
-            <w:tcMar>
-              <w:left w:w="39" w:type="dxa"/>
+            <w:tcW w:w="949" w:type="dxa"/>
+            <w:tcBorders>
+              <w:top w:val="single" w:sz="2" w:space="0" w:color="000001"/>
+              <w:left w:val="single" w:sz="2" w:space="0" w:color="000001"/>
+              <w:bottom w:val="single" w:sz="2" w:space="0" w:color="000001"/>
+              <w:insideH w:val="single" w:sz="2" w:space="0" w:color="000001"/>
+            </w:tcBorders>
+            <w:shd w:color="auto" w:fill="auto" w:val="clear"/>
+            <w:tcMar>
+              <w:left w:w="36" w:type="dxa"/>
             </w:tcMar>
           </w:tcPr>
           <w:p>
@@ -5330,7 +5321,7 @@
         </w:tc>
         <w:tc>
           <w:tcPr>
-            <w:tcW w:w="1234" w:type="dxa"/>
+            <w:tcW w:w="1232" w:type="dxa"/>
             <w:tcBorders>
               <w:top w:val="single" w:sz="2" w:space="0" w:color="000001"/>
               <w:left w:val="single" w:sz="2" w:space="0" w:color="000001"/>
@@ -5341,7 +5332,7 @@
             </w:tcBorders>
             <w:shd w:color="auto" w:fill="auto" w:val="clear"/>
             <w:tcMar>
-              <w:left w:w="39" w:type="dxa"/>
+              <w:left w:w="36" w:type="dxa"/>
             </w:tcMar>
           </w:tcPr>
           <w:p>
@@ -5379,7 +5370,7 @@
             </w:tcBorders>
             <w:shd w:color="auto" w:fill="auto" w:val="clear"/>
             <w:tcMar>
-              <w:left w:w="39" w:type="dxa"/>
+              <w:left w:w="36" w:type="dxa"/>
             </w:tcMar>
           </w:tcPr>
           <w:p>
@@ -5407,7 +5398,7 @@
             </w:tcBorders>
             <w:shd w:color="auto" w:fill="auto" w:val="clear"/>
             <w:tcMar>
-              <w:left w:w="39" w:type="dxa"/>
+              <w:left w:w="36" w:type="dxa"/>
             </w:tcMar>
           </w:tcPr>
           <w:p>
@@ -5427,16 +5418,16 @@
         </w:tc>
         <w:tc>
           <w:tcPr>
-            <w:tcW w:w="794" w:type="dxa"/>
-            <w:tcBorders>
-              <w:top w:val="single" w:sz="2" w:space="0" w:color="000001"/>
-              <w:left w:val="single" w:sz="2" w:space="0" w:color="000001"/>
-              <w:bottom w:val="single" w:sz="2" w:space="0" w:color="000001"/>
-              <w:insideH w:val="single" w:sz="2" w:space="0" w:color="000001"/>
-            </w:tcBorders>
-            <w:shd w:color="auto" w:fill="auto" w:val="clear"/>
-            <w:tcMar>
-              <w:left w:w="39" w:type="dxa"/>
+            <w:tcW w:w="795" w:type="dxa"/>
+            <w:tcBorders>
+              <w:top w:val="single" w:sz="2" w:space="0" w:color="000001"/>
+              <w:left w:val="single" w:sz="2" w:space="0" w:color="000001"/>
+              <w:bottom w:val="single" w:sz="2" w:space="0" w:color="000001"/>
+              <w:insideH w:val="single" w:sz="2" w:space="0" w:color="000001"/>
+            </w:tcBorders>
+            <w:shd w:color="auto" w:fill="auto" w:val="clear"/>
+            <w:tcMar>
+              <w:left w:w="36" w:type="dxa"/>
             </w:tcMar>
           </w:tcPr>
           <w:p>
@@ -5465,7 +5456,7 @@
             </w:tcBorders>
             <w:shd w:color="auto" w:fill="auto" w:val="clear"/>
             <w:tcMar>
-              <w:left w:w="39" w:type="dxa"/>
+              <w:left w:w="36" w:type="dxa"/>
             </w:tcMar>
           </w:tcPr>
           <w:p>
@@ -5494,7 +5485,7 @@
             </w:tcBorders>
             <w:shd w:color="auto" w:fill="auto" w:val="clear"/>
             <w:tcMar>
-              <w:left w:w="39" w:type="dxa"/>
+              <w:left w:w="36" w:type="dxa"/>
             </w:tcMar>
           </w:tcPr>
           <w:p>
@@ -5514,16 +5505,16 @@
         </w:tc>
         <w:tc>
           <w:tcPr>
-            <w:tcW w:w="849" w:type="dxa"/>
-            <w:tcBorders>
-              <w:top w:val="single" w:sz="2" w:space="0" w:color="000001"/>
-              <w:left w:val="single" w:sz="2" w:space="0" w:color="000001"/>
-              <w:bottom w:val="single" w:sz="2" w:space="0" w:color="000001"/>
-              <w:insideH w:val="single" w:sz="2" w:space="0" w:color="000001"/>
-            </w:tcBorders>
-            <w:shd w:color="auto" w:fill="auto" w:val="clear"/>
-            <w:tcMar>
-              <w:left w:w="39" w:type="dxa"/>
+            <w:tcW w:w="850" w:type="dxa"/>
+            <w:tcBorders>
+              <w:top w:val="single" w:sz="2" w:space="0" w:color="000001"/>
+              <w:left w:val="single" w:sz="2" w:space="0" w:color="000001"/>
+              <w:bottom w:val="single" w:sz="2" w:space="0" w:color="000001"/>
+              <w:insideH w:val="single" w:sz="2" w:space="0" w:color="000001"/>
+            </w:tcBorders>
+            <w:shd w:color="auto" w:fill="auto" w:val="clear"/>
+            <w:tcMar>
+              <w:left w:w="36" w:type="dxa"/>
             </w:tcMar>
           </w:tcPr>
           <w:p>
@@ -5552,7 +5543,7 @@
             </w:tcBorders>
             <w:shd w:color="auto" w:fill="auto" w:val="clear"/>
             <w:tcMar>
-              <w:left w:w="39" w:type="dxa"/>
+              <w:left w:w="36" w:type="dxa"/>
             </w:tcMar>
           </w:tcPr>
           <w:p>
@@ -5581,7 +5572,7 @@
             </w:tcBorders>
             <w:shd w:color="auto" w:fill="auto" w:val="clear"/>
             <w:tcMar>
-              <w:left w:w="39" w:type="dxa"/>
+              <w:left w:w="36" w:type="dxa"/>
             </w:tcMar>
           </w:tcPr>
           <w:p>
@@ -5601,16 +5592,16 @@
         </w:tc>
         <w:tc>
           <w:tcPr>
-            <w:tcW w:w="918" w:type="dxa"/>
-            <w:tcBorders>
-              <w:top w:val="single" w:sz="2" w:space="0" w:color="000001"/>
-              <w:left w:val="single" w:sz="2" w:space="0" w:color="000001"/>
-              <w:bottom w:val="single" w:sz="2" w:space="0" w:color="000001"/>
-              <w:insideH w:val="single" w:sz="2" w:space="0" w:color="000001"/>
-            </w:tcBorders>
-            <w:shd w:color="auto" w:fill="auto" w:val="clear"/>
-            <w:tcMar>
-              <w:left w:w="39" w:type="dxa"/>
+            <w:tcW w:w="919" w:type="dxa"/>
+            <w:tcBorders>
+              <w:top w:val="single" w:sz="2" w:space="0" w:color="000001"/>
+              <w:left w:val="single" w:sz="2" w:space="0" w:color="000001"/>
+              <w:bottom w:val="single" w:sz="2" w:space="0" w:color="000001"/>
+              <w:insideH w:val="single" w:sz="2" w:space="0" w:color="000001"/>
+            </w:tcBorders>
+            <w:shd w:color="auto" w:fill="auto" w:val="clear"/>
+            <w:tcMar>
+              <w:left w:w="36" w:type="dxa"/>
             </w:tcMar>
           </w:tcPr>
           <w:p>
@@ -5630,16 +5621,16 @@
         </w:tc>
         <w:tc>
           <w:tcPr>
-            <w:tcW w:w="950" w:type="dxa"/>
-            <w:tcBorders>
-              <w:top w:val="single" w:sz="2" w:space="0" w:color="000001"/>
-              <w:left w:val="single" w:sz="2" w:space="0" w:color="000001"/>
-              <w:bottom w:val="single" w:sz="2" w:space="0" w:color="000001"/>
-              <w:insideH w:val="single" w:sz="2" w:space="0" w:color="000001"/>
-            </w:tcBorders>
-            <w:shd w:color="auto" w:fill="auto" w:val="clear"/>
-            <w:tcMar>
-              <w:left w:w="39" w:type="dxa"/>
+            <w:tcW w:w="949" w:type="dxa"/>
+            <w:tcBorders>
+              <w:top w:val="single" w:sz="2" w:space="0" w:color="000001"/>
+              <w:left w:val="single" w:sz="2" w:space="0" w:color="000001"/>
+              <w:bottom w:val="single" w:sz="2" w:space="0" w:color="000001"/>
+              <w:insideH w:val="single" w:sz="2" w:space="0" w:color="000001"/>
+            </w:tcBorders>
+            <w:shd w:color="auto" w:fill="auto" w:val="clear"/>
+            <w:tcMar>
+              <w:left w:w="36" w:type="dxa"/>
             </w:tcMar>
           </w:tcPr>
           <w:p>
@@ -5659,7 +5650,7 @@
         </w:tc>
         <w:tc>
           <w:tcPr>
-            <w:tcW w:w="1234" w:type="dxa"/>
+            <w:tcW w:w="1232" w:type="dxa"/>
             <w:tcBorders>
               <w:top w:val="single" w:sz="2" w:space="0" w:color="000001"/>
               <w:left w:val="single" w:sz="2" w:space="0" w:color="000001"/>
@@ -5670,7 +5661,7 @@
             </w:tcBorders>
             <w:shd w:color="auto" w:fill="auto" w:val="clear"/>
             <w:tcMar>
-              <w:left w:w="39" w:type="dxa"/>
+              <w:left w:w="36" w:type="dxa"/>
             </w:tcMar>
           </w:tcPr>
           <w:p>
@@ -5775,6 +5766,1628 @@
           <w:b/>
           <w:bCs/>
         </w:rPr>
+      </w:r>
+      <w:r>
+        <w:br w:type="page"/>
+      </w:r>
+    </w:p>
+    <w:p>
+      <w:pPr>
+        <w:pStyle w:val="Normal"/>
+        <w:rPr>
+          <w:b/>
+          <w:b/>
+          <w:bCs/>
+        </w:rPr>
+      </w:pPr>
+      <w:r>
+        <w:rPr>
+          <w:b/>
+          <w:bCs/>
+        </w:rPr>
+        <w:t>Evaluation</w:t>
+      </w:r>
+      <w:r>
+        <w:rPr>
+          <w:b/>
+          <w:bCs/>
+        </w:rPr>
+        <w:t xml:space="preserve"> of </w:t>
+      </w:r>
+      <w:r>
+        <w:rPr>
+          <w:b/>
+          <w:bCs/>
+        </w:rPr>
+        <w:t xml:space="preserve">Common </w:t>
+      </w:r>
+      <w:r>
+        <w:rPr>
+          <w:b/>
+          <w:bCs/>
+        </w:rPr>
+        <w:t xml:space="preserve">Filtering </w:t>
+      </w:r>
+      <w:r>
+        <w:rPr>
+          <w:b/>
+          <w:bCs/>
+        </w:rPr>
+        <w:t>Utilities</w:t>
+      </w:r>
+    </w:p>
+    <w:p>
+      <w:pPr>
+        <w:pStyle w:val="Normal"/>
+        <w:rPr>
+          <w:b/>
+          <w:b/>
+          <w:bCs/>
+        </w:rPr>
+      </w:pPr>
+      <w:r>
+        <w:rPr>
+          <w:b/>
+          <w:bCs/>
+        </w:rPr>
+      </w:r>
+    </w:p>
+    <w:p>
+      <w:pPr>
+        <w:pStyle w:val="Normal"/>
+        <w:rPr/>
+      </w:pPr>
+      <w:r>
+        <w:rPr/>
+        <w:t>Two different sets of cases were used. The first column describes the annotation/filtering steps that were applied; the next two columns indicate the average number of variants after the respective annotation/filtering steps.</w:t>
+      </w:r>
+    </w:p>
+    <w:p>
+      <w:pPr>
+        <w:pStyle w:val="Normal"/>
+        <w:rPr/>
+      </w:pPr>
+      <w:r>
+        <w:rPr/>
+      </w:r>
+    </w:p>
+    <w:p>
+      <w:pPr>
+        <w:pStyle w:val="HorizontalLine"/>
+        <w:rPr>
+          <w:b/>
+          <w:b/>
+          <w:bCs/>
+          <w:i/>
+          <w:i/>
+          <w:iCs/>
+          <w:color w:val="0000FF"/>
+          <w:u w:val="none"/>
+        </w:rPr>
+      </w:pPr>
+      <w:r>
+        <w:rPr>
+          <w:b/>
+          <w:bCs/>
+          <w:i/>
+          <w:iCs/>
+          <w:color w:val="0000FF"/>
+          <w:u w:val="none"/>
+        </w:rPr>
+        <w:t>ANNOVAR</w:t>
+      </w:r>
+    </w:p>
+    <w:p>
+      <w:pPr>
+        <w:pStyle w:val="Normal"/>
+        <w:rPr/>
+      </w:pPr>
+      <w:r>
+        <w:rPr/>
+      </w:r>
+    </w:p>
+    <w:p>
+      <w:pPr>
+        <w:pStyle w:val="Normal"/>
+        <w:rPr>
+          <w:i/>
+          <w:i/>
+          <w:iCs/>
+        </w:rPr>
+      </w:pPr>
+      <w:r>
+        <w:rPr>
+          <w:i/>
+          <w:iCs/>
+        </w:rPr>
+        <w:t xml:space="preserve">Table S3: Annotation/filtering performed </w:t>
+      </w:r>
+      <w:r>
+        <w:rPr>
+          <w:i/>
+          <w:iCs/>
+        </w:rPr>
+        <w:t xml:space="preserve">via </w:t>
+      </w:r>
+      <w:r>
+        <w:rPr>
+          <w:i/>
+          <w:iCs/>
+        </w:rPr>
+        <w:t>ANNOVAR.</w:t>
+      </w:r>
+    </w:p>
+    <w:tbl>
+      <w:tblPr>
+        <w:tblStyle w:val="TableGrid"/>
+        <w:tblW w:w="9019" w:type="dxa"/>
+        <w:jc w:val="left"/>
+        <w:tblInd w:w="0" w:type="dxa"/>
+        <w:tblCellMar>
+          <w:top w:w="0" w:type="dxa"/>
+          <w:left w:w="108" w:type="dxa"/>
+          <w:bottom w:w="0" w:type="dxa"/>
+          <w:right w:w="108" w:type="dxa"/>
+        </w:tblCellMar>
+        <w:tblLook w:val="04a0"/>
+      </w:tblPr>
+      <w:tblGrid>
+        <w:gridCol w:w="4988"/>
+        <w:gridCol w:w="2325"/>
+        <w:gridCol w:w="1706"/>
+      </w:tblGrid>
+      <w:tr>
+        <w:trPr/>
+        <w:tc>
+          <w:tcPr>
+            <w:tcW w:w="4988" w:type="dxa"/>
+            <w:tcBorders/>
+            <w:shd w:fill="auto" w:val="clear"/>
+            <w:tcMar>
+              <w:left w:w="108" w:type="dxa"/>
+            </w:tcMar>
+            <w:vAlign w:val="center"/>
+          </w:tcPr>
+          <w:p>
+            <w:pPr>
+              <w:pStyle w:val="Normal"/>
+              <w:jc w:val="center"/>
+              <w:rPr>
+                <w:b/>
+                <w:b/>
+                <w:bCs/>
+              </w:rPr>
+            </w:pPr>
+            <w:r>
+              <w:rPr>
+                <w:b/>
+                <w:bCs/>
+              </w:rPr>
+              <w:t>Annotation / Filtering</w:t>
+            </w:r>
+          </w:p>
+        </w:tc>
+        <w:tc>
+          <w:tcPr>
+            <w:tcW w:w="2325" w:type="dxa"/>
+            <w:tcBorders/>
+            <w:shd w:fill="auto" w:val="clear"/>
+            <w:tcMar>
+              <w:left w:w="108" w:type="dxa"/>
+            </w:tcMar>
+            <w:vAlign w:val="center"/>
+          </w:tcPr>
+          <w:p>
+            <w:pPr>
+              <w:pStyle w:val="Normal"/>
+              <w:jc w:val="center"/>
+              <w:rPr>
+                <w:b/>
+                <w:b/>
+                <w:bCs/>
+              </w:rPr>
+            </w:pPr>
+            <w:r>
+              <w:rPr>
+                <w:b/>
+                <w:bCs/>
+              </w:rPr>
+              <w:t>Case 1</w:t>
+            </w:r>
+          </w:p>
+        </w:tc>
+        <w:tc>
+          <w:tcPr>
+            <w:tcW w:w="1706" w:type="dxa"/>
+            <w:tcBorders/>
+            <w:shd w:fill="auto" w:val="clear"/>
+            <w:tcMar>
+              <w:left w:w="108" w:type="dxa"/>
+            </w:tcMar>
+            <w:vAlign w:val="center"/>
+          </w:tcPr>
+          <w:p>
+            <w:pPr>
+              <w:pStyle w:val="Normal"/>
+              <w:jc w:val="center"/>
+              <w:rPr>
+                <w:b/>
+                <w:b/>
+                <w:bCs/>
+              </w:rPr>
+            </w:pPr>
+            <w:r>
+              <w:rPr>
+                <w:b/>
+                <w:bCs/>
+              </w:rPr>
+              <w:t>Case 2</w:t>
+            </w:r>
+          </w:p>
+        </w:tc>
+      </w:tr>
+      <w:tr>
+        <w:trPr/>
+        <w:tc>
+          <w:tcPr>
+            <w:tcW w:w="4988" w:type="dxa"/>
+            <w:tcBorders/>
+            <w:shd w:fill="auto" w:val="clear"/>
+            <w:tcMar>
+              <w:left w:w="108" w:type="dxa"/>
+            </w:tcMar>
+            <w:vAlign w:val="center"/>
+          </w:tcPr>
+          <w:p>
+            <w:pPr>
+              <w:pStyle w:val="Normal"/>
+              <w:rPr/>
+            </w:pPr>
+            <w:r>
+              <w:rPr/>
+              <w:t xml:space="preserve">Initial No of Variants </w:t>
+            </w:r>
+          </w:p>
+        </w:tc>
+        <w:tc>
+          <w:tcPr>
+            <w:tcW w:w="2325" w:type="dxa"/>
+            <w:tcBorders>
+              <w:bottom w:val="nil"/>
+              <w:right w:val="nil"/>
+              <w:insideH w:val="nil"/>
+              <w:insideV w:val="nil"/>
+            </w:tcBorders>
+            <w:shd w:fill="auto" w:val="clear"/>
+            <w:tcMar>
+              <w:left w:w="108" w:type="dxa"/>
+            </w:tcMar>
+            <w:vAlign w:val="center"/>
+          </w:tcPr>
+          <w:p>
+            <w:pPr>
+              <w:pStyle w:val="Normal"/>
+              <w:rPr/>
+            </w:pPr>
+            <w:r>
+              <w:rPr/>
+              <w:t>265970</w:t>
+            </w:r>
+          </w:p>
+        </w:tc>
+        <w:tc>
+          <w:tcPr>
+            <w:tcW w:w="1706" w:type="dxa"/>
+            <w:tcBorders>
+              <w:left w:val="nil"/>
+              <w:bottom w:val="nil"/>
+              <w:insideH w:val="nil"/>
+            </w:tcBorders>
+            <w:shd w:fill="auto" w:val="clear"/>
+            <w:vAlign w:val="center"/>
+          </w:tcPr>
+          <w:p>
+            <w:pPr>
+              <w:pStyle w:val="Normal"/>
+              <w:rPr/>
+            </w:pPr>
+            <w:r>
+              <w:rPr/>
+              <w:t>288459</w:t>
+            </w:r>
+          </w:p>
+        </w:tc>
+      </w:tr>
+      <w:tr>
+        <w:trPr/>
+        <w:tc>
+          <w:tcPr>
+            <w:tcW w:w="4988" w:type="dxa"/>
+            <w:tcBorders/>
+            <w:shd w:fill="auto" w:val="clear"/>
+            <w:tcMar>
+              <w:left w:w="108" w:type="dxa"/>
+            </w:tcMar>
+            <w:vAlign w:val="center"/>
+          </w:tcPr>
+          <w:p>
+            <w:pPr>
+              <w:pStyle w:val="Normal"/>
+              <w:rPr/>
+            </w:pPr>
+            <w:r>
+              <w:rPr/>
+              <w:t xml:space="preserve">Gene-based </w:t>
+            </w:r>
+          </w:p>
+        </w:tc>
+        <w:tc>
+          <w:tcPr>
+            <w:tcW w:w="2325" w:type="dxa"/>
+            <w:tcBorders>
+              <w:top w:val="nil"/>
+              <w:bottom w:val="nil"/>
+              <w:right w:val="nil"/>
+              <w:insideH w:val="nil"/>
+              <w:insideV w:val="nil"/>
+            </w:tcBorders>
+            <w:shd w:fill="auto" w:val="clear"/>
+            <w:tcMar>
+              <w:left w:w="108" w:type="dxa"/>
+            </w:tcMar>
+            <w:vAlign w:val="center"/>
+          </w:tcPr>
+          <w:p>
+            <w:pPr>
+              <w:pStyle w:val="Normal"/>
+              <w:rPr/>
+            </w:pPr>
+            <w:r>
+              <w:rPr/>
+              <w:t>265970</w:t>
+            </w:r>
+          </w:p>
+        </w:tc>
+        <w:tc>
+          <w:tcPr>
+            <w:tcW w:w="1706" w:type="dxa"/>
+            <w:tcBorders>
+              <w:top w:val="nil"/>
+              <w:left w:val="nil"/>
+              <w:bottom w:val="nil"/>
+              <w:insideH w:val="nil"/>
+            </w:tcBorders>
+            <w:shd w:fill="auto" w:val="clear"/>
+            <w:vAlign w:val="center"/>
+          </w:tcPr>
+          <w:p>
+            <w:pPr>
+              <w:pStyle w:val="Normal"/>
+              <w:rPr/>
+            </w:pPr>
+            <w:r>
+              <w:rPr/>
+              <w:t>265970</w:t>
+            </w:r>
+          </w:p>
+        </w:tc>
+      </w:tr>
+      <w:tr>
+        <w:trPr/>
+        <w:tc>
+          <w:tcPr>
+            <w:tcW w:w="4988" w:type="dxa"/>
+            <w:tcBorders/>
+            <w:shd w:fill="auto" w:val="clear"/>
+            <w:tcMar>
+              <w:left w:w="108" w:type="dxa"/>
+            </w:tcMar>
+            <w:vAlign w:val="center"/>
+          </w:tcPr>
+          <w:p>
+            <w:pPr>
+              <w:pStyle w:val="Normal"/>
+              <w:rPr/>
+            </w:pPr>
+            <w:r>
+              <w:rPr/>
+              <w:t xml:space="preserve">Region-based </w:t>
+            </w:r>
+          </w:p>
+        </w:tc>
+        <w:tc>
+          <w:tcPr>
+            <w:tcW w:w="2325" w:type="dxa"/>
+            <w:tcBorders>
+              <w:top w:val="nil"/>
+              <w:bottom w:val="nil"/>
+              <w:right w:val="nil"/>
+              <w:insideH w:val="nil"/>
+              <w:insideV w:val="nil"/>
+            </w:tcBorders>
+            <w:shd w:fill="auto" w:val="clear"/>
+            <w:tcMar>
+              <w:left w:w="108" w:type="dxa"/>
+            </w:tcMar>
+            <w:vAlign w:val="center"/>
+          </w:tcPr>
+          <w:p>
+            <w:pPr>
+              <w:pStyle w:val="Normal"/>
+              <w:rPr/>
+            </w:pPr>
+            <w:r>
+              <w:rPr/>
+              <w:t>567</w:t>
+            </w:r>
+          </w:p>
+        </w:tc>
+        <w:tc>
+          <w:tcPr>
+            <w:tcW w:w="1706" w:type="dxa"/>
+            <w:tcBorders>
+              <w:top w:val="nil"/>
+              <w:left w:val="nil"/>
+              <w:bottom w:val="nil"/>
+              <w:insideH w:val="nil"/>
+            </w:tcBorders>
+            <w:shd w:fill="auto" w:val="clear"/>
+            <w:vAlign w:val="center"/>
+          </w:tcPr>
+          <w:p>
+            <w:pPr>
+              <w:pStyle w:val="Normal"/>
+              <w:rPr/>
+            </w:pPr>
+            <w:r>
+              <w:rPr/>
+              <w:t>459</w:t>
+            </w:r>
+          </w:p>
+        </w:tc>
+      </w:tr>
+      <w:tr>
+        <w:trPr/>
+        <w:tc>
+          <w:tcPr>
+            <w:tcW w:w="4988" w:type="dxa"/>
+            <w:vMerge w:val="restart"/>
+            <w:tcBorders/>
+            <w:shd w:fill="auto" w:val="clear"/>
+            <w:tcMar>
+              <w:left w:w="108" w:type="dxa"/>
+            </w:tcMar>
+          </w:tcPr>
+          <w:p>
+            <w:pPr>
+              <w:pStyle w:val="Normal"/>
+              <w:rPr/>
+            </w:pPr>
+            <w:r>
+              <w:rPr/>
+              <w:t>Filter based:</w:t>
+            </w:r>
+          </w:p>
+          <w:p>
+            <w:pPr>
+              <w:pStyle w:val="Normal"/>
+              <w:numPr>
+                <w:ilvl w:val="0"/>
+                <w:numId w:val="2"/>
+              </w:numPr>
+              <w:rPr/>
+            </w:pPr>
+            <w:r>
+              <w:rPr/>
+              <w:t>Allele frequency &lt;1%</w:t>
+            </w:r>
+          </w:p>
+          <w:p>
+            <w:pPr>
+              <w:pStyle w:val="Normal"/>
+              <w:numPr>
+                <w:ilvl w:val="0"/>
+                <w:numId w:val="2"/>
+              </w:numPr>
+              <w:rPr/>
+            </w:pPr>
+            <w:r>
+              <w:rPr/>
+              <w:t>Prediction tools</w:t>
+            </w:r>
+          </w:p>
+        </w:tc>
+        <w:tc>
+          <w:tcPr>
+            <w:tcW w:w="2325" w:type="dxa"/>
+            <w:tcBorders>
+              <w:top w:val="nil"/>
+              <w:bottom w:val="nil"/>
+              <w:right w:val="nil"/>
+              <w:insideH w:val="nil"/>
+              <w:insideV w:val="nil"/>
+            </w:tcBorders>
+            <w:shd w:fill="auto" w:val="clear"/>
+            <w:tcMar>
+              <w:left w:w="108" w:type="dxa"/>
+            </w:tcMar>
+            <w:vAlign w:val="center"/>
+          </w:tcPr>
+          <w:p>
+            <w:pPr>
+              <w:pStyle w:val="Normal"/>
+              <w:rPr/>
+            </w:pPr>
+            <w:r>
+              <w:rPr/>
+            </w:r>
+          </w:p>
+        </w:tc>
+        <w:tc>
+          <w:tcPr>
+            <w:tcW w:w="1706" w:type="dxa"/>
+            <w:tcBorders>
+              <w:top w:val="nil"/>
+              <w:left w:val="nil"/>
+              <w:bottom w:val="nil"/>
+              <w:insideH w:val="nil"/>
+            </w:tcBorders>
+            <w:shd w:fill="auto" w:val="clear"/>
+            <w:vAlign w:val="center"/>
+          </w:tcPr>
+          <w:p>
+            <w:pPr>
+              <w:pStyle w:val="Normal"/>
+              <w:rPr/>
+            </w:pPr>
+            <w:r>
+              <w:rPr/>
+            </w:r>
+          </w:p>
+        </w:tc>
+      </w:tr>
+      <w:tr>
+        <w:trPr/>
+        <w:tc>
+          <w:tcPr>
+            <w:tcW w:w="4988" w:type="dxa"/>
+            <w:vMerge w:val="continue"/>
+            <w:tcBorders/>
+            <w:shd w:fill="auto" w:val="clear"/>
+            <w:tcMar>
+              <w:left w:w="108" w:type="dxa"/>
+            </w:tcMar>
+            <w:vAlign w:val="center"/>
+          </w:tcPr>
+          <w:p>
+            <w:pPr>
+              <w:pStyle w:val="Normal"/>
+              <w:rPr/>
+            </w:pPr>
+            <w:r>
+              <w:rPr/>
+            </w:r>
+          </w:p>
+        </w:tc>
+        <w:tc>
+          <w:tcPr>
+            <w:tcW w:w="2325" w:type="dxa"/>
+            <w:tcBorders>
+              <w:top w:val="nil"/>
+              <w:bottom w:val="nil"/>
+              <w:right w:val="nil"/>
+              <w:insideH w:val="nil"/>
+              <w:insideV w:val="nil"/>
+            </w:tcBorders>
+            <w:shd w:fill="auto" w:val="clear"/>
+            <w:tcMar>
+              <w:left w:w="108" w:type="dxa"/>
+            </w:tcMar>
+            <w:vAlign w:val="center"/>
+          </w:tcPr>
+          <w:p>
+            <w:pPr>
+              <w:pStyle w:val="Normal"/>
+              <w:rPr/>
+            </w:pPr>
+            <w:r>
+              <w:rPr/>
+              <w:t>102</w:t>
+            </w:r>
+          </w:p>
+        </w:tc>
+        <w:tc>
+          <w:tcPr>
+            <w:tcW w:w="1706" w:type="dxa"/>
+            <w:tcBorders>
+              <w:top w:val="nil"/>
+              <w:left w:val="nil"/>
+              <w:bottom w:val="nil"/>
+              <w:insideH w:val="nil"/>
+            </w:tcBorders>
+            <w:shd w:fill="auto" w:val="clear"/>
+            <w:vAlign w:val="center"/>
+          </w:tcPr>
+          <w:p>
+            <w:pPr>
+              <w:pStyle w:val="Normal"/>
+              <w:rPr/>
+            </w:pPr>
+            <w:r>
+              <w:rPr/>
+              <w:t>81</w:t>
+            </w:r>
+          </w:p>
+        </w:tc>
+      </w:tr>
+      <w:tr>
+        <w:trPr/>
+        <w:tc>
+          <w:tcPr>
+            <w:tcW w:w="4988" w:type="dxa"/>
+            <w:vMerge w:val="continue"/>
+            <w:tcBorders/>
+            <w:shd w:fill="auto" w:val="clear"/>
+            <w:tcMar>
+              <w:left w:w="108" w:type="dxa"/>
+            </w:tcMar>
+            <w:vAlign w:val="center"/>
+          </w:tcPr>
+          <w:p>
+            <w:pPr>
+              <w:pStyle w:val="Normal"/>
+              <w:rPr/>
+            </w:pPr>
+            <w:r>
+              <w:rPr/>
+            </w:r>
+          </w:p>
+        </w:tc>
+        <w:tc>
+          <w:tcPr>
+            <w:tcW w:w="2325" w:type="dxa"/>
+            <w:tcBorders>
+              <w:top w:val="nil"/>
+              <w:right w:val="nil"/>
+              <w:insideV w:val="nil"/>
+            </w:tcBorders>
+            <w:shd w:fill="auto" w:val="clear"/>
+            <w:tcMar>
+              <w:left w:w="108" w:type="dxa"/>
+            </w:tcMar>
+            <w:vAlign w:val="center"/>
+          </w:tcPr>
+          <w:p>
+            <w:pPr>
+              <w:pStyle w:val="Normal"/>
+              <w:rPr/>
+            </w:pPr>
+            <w:r>
+              <w:rPr/>
+              <w:t>0</w:t>
+            </w:r>
+          </w:p>
+        </w:tc>
+        <w:tc>
+          <w:tcPr>
+            <w:tcW w:w="1706" w:type="dxa"/>
+            <w:tcBorders>
+              <w:top w:val="nil"/>
+              <w:left w:val="nil"/>
+            </w:tcBorders>
+            <w:shd w:fill="auto" w:val="clear"/>
+            <w:vAlign w:val="center"/>
+          </w:tcPr>
+          <w:p>
+            <w:pPr>
+              <w:pStyle w:val="Normal"/>
+              <w:rPr/>
+            </w:pPr>
+            <w:r>
+              <w:rPr/>
+              <w:t>0</w:t>
+            </w:r>
+          </w:p>
+        </w:tc>
+      </w:tr>
+    </w:tbl>
+    <w:p>
+      <w:pPr>
+        <w:pStyle w:val="Normal"/>
+        <w:rPr/>
+      </w:pPr>
+      <w:r>
+        <w:rPr/>
+      </w:r>
+    </w:p>
+    <w:p>
+      <w:pPr>
+        <w:pStyle w:val="Normal"/>
+        <w:rPr>
+          <w:sz w:val="22"/>
+          <w:szCs w:val="22"/>
+        </w:rPr>
+      </w:pPr>
+      <w:r>
+        <w:rPr>
+          <w:sz w:val="22"/>
+          <w:szCs w:val="22"/>
+        </w:rPr>
+        <w:t>The following annotation/filtering operations were used:</w:t>
+      </w:r>
+    </w:p>
+    <w:p>
+      <w:pPr>
+        <w:pStyle w:val="Normal"/>
+        <w:numPr>
+          <w:ilvl w:val="0"/>
+          <w:numId w:val="1"/>
+        </w:numPr>
+        <w:rPr>
+          <w:sz w:val="22"/>
+          <w:szCs w:val="22"/>
+        </w:rPr>
+      </w:pPr>
+      <w:r>
+        <w:rPr>
+          <w:i/>
+          <w:iCs/>
+          <w:sz w:val="22"/>
+          <w:szCs w:val="22"/>
+        </w:rPr>
+        <w:t>G</w:t>
+      </w:r>
+      <w:r>
+        <w:rPr>
+          <w:i/>
+          <w:iCs/>
+          <w:sz w:val="22"/>
+          <w:szCs w:val="22"/>
+        </w:rPr>
+        <w:t>ene-based</w:t>
+      </w:r>
+      <w:r>
+        <w:rPr>
+          <w:sz w:val="22"/>
+          <w:szCs w:val="22"/>
+        </w:rPr>
+        <w:t>: annotation of the variant that determines position and</w:t>
+      </w:r>
+      <w:bookmarkStart w:id="0" w:name="_GoBack"/>
+      <w:bookmarkEnd w:id="0"/>
+      <w:r>
+        <w:rPr>
+          <w:sz w:val="22"/>
+          <w:szCs w:val="22"/>
+        </w:rPr>
+        <w:t xml:space="preserve"> change at </w:t>
+      </w:r>
+      <w:r>
+        <w:rPr>
+          <w:sz w:val="22"/>
+          <w:szCs w:val="22"/>
+        </w:rPr>
+        <w:t xml:space="preserve">the </w:t>
+      </w:r>
+      <w:r>
+        <w:rPr>
+          <w:sz w:val="22"/>
+          <w:szCs w:val="22"/>
+        </w:rPr>
+        <w:t>cDNA and protein level.</w:t>
+      </w:r>
+    </w:p>
+    <w:p>
+      <w:pPr>
+        <w:pStyle w:val="Normal"/>
+        <w:numPr>
+          <w:ilvl w:val="0"/>
+          <w:numId w:val="1"/>
+        </w:numPr>
+        <w:rPr>
+          <w:sz w:val="22"/>
+          <w:szCs w:val="22"/>
+        </w:rPr>
+      </w:pPr>
+      <w:r>
+        <w:rPr>
+          <w:i/>
+          <w:iCs/>
+          <w:sz w:val="22"/>
+          <w:szCs w:val="22"/>
+        </w:rPr>
+        <w:t>R</w:t>
+      </w:r>
+      <w:r>
+        <w:rPr>
+          <w:i/>
+          <w:iCs/>
+          <w:sz w:val="22"/>
+          <w:szCs w:val="22"/>
+        </w:rPr>
+        <w:t>egion-based</w:t>
+      </w:r>
+      <w:r>
+        <w:rPr>
+          <w:sz w:val="22"/>
+          <w:szCs w:val="22"/>
+        </w:rPr>
+        <w:t>: keeps variants within the linkage region which is defined by the user.</w:t>
+      </w:r>
+    </w:p>
+    <w:p>
+      <w:pPr>
+        <w:pStyle w:val="Normal"/>
+        <w:numPr>
+          <w:ilvl w:val="0"/>
+          <w:numId w:val="1"/>
+        </w:numPr>
+        <w:rPr>
+          <w:sz w:val="22"/>
+          <w:szCs w:val="22"/>
+        </w:rPr>
+      </w:pPr>
+      <w:r>
+        <w:rPr>
+          <w:i/>
+          <w:iCs/>
+          <w:sz w:val="22"/>
+          <w:szCs w:val="22"/>
+        </w:rPr>
+        <w:t>F</w:t>
+      </w:r>
+      <w:r>
+        <w:rPr>
+          <w:i/>
+          <w:iCs/>
+          <w:sz w:val="22"/>
+          <w:szCs w:val="22"/>
+        </w:rPr>
+        <w:t>ilter-based</w:t>
+      </w:r>
+      <w:r>
+        <w:rPr>
+          <w:sz w:val="22"/>
+          <w:szCs w:val="22"/>
+        </w:rPr>
+        <w:t>: allele frequency filter keeps only rare variants that can be defined by the user and prediction tool filter leaves variants that are only predicted as deleterious.</w:t>
+      </w:r>
+    </w:p>
+    <w:p>
+      <w:pPr>
+        <w:pStyle w:val="Normal"/>
+        <w:rPr>
+          <w:b w:val="false"/>
+          <w:b w:val="false"/>
+          <w:bCs w:val="false"/>
+        </w:rPr>
+      </w:pPr>
+      <w:r>
+        <w:rPr>
+          <w:sz w:val="22"/>
+          <w:szCs w:val="22"/>
+        </w:rPr>
+      </w:r>
+    </w:p>
+    <w:p>
+      <w:pPr>
+        <w:pStyle w:val="Normal"/>
+        <w:rPr>
+          <w:sz w:val="22"/>
+          <w:szCs w:val="22"/>
+        </w:rPr>
+      </w:pPr>
+      <w:r>
+        <w:rPr>
+          <w:b w:val="false"/>
+          <w:bCs w:val="false"/>
+          <w:sz w:val="22"/>
+          <w:szCs w:val="22"/>
+        </w:rPr>
+        <w:t>A</w:t>
+      </w:r>
+      <w:r>
+        <w:rPr>
+          <w:b w:val="false"/>
+          <w:bCs w:val="false"/>
+          <w:sz w:val="22"/>
+          <w:szCs w:val="22"/>
+        </w:rPr>
+        <w:t xml:space="preserve">NNOVAR removed all the variants of interest from the control projects in the final output </w:t>
+      </w:r>
+      <w:r>
+        <w:rPr>
+          <w:b w:val="false"/>
+          <w:bCs w:val="false"/>
+          <w:sz w:val="22"/>
+          <w:szCs w:val="22"/>
+        </w:rPr>
+        <w:t xml:space="preserve">due </w:t>
+      </w:r>
+      <w:r>
+        <w:rPr>
+          <w:b w:val="false"/>
+          <w:bCs w:val="false"/>
+          <w:sz w:val="22"/>
+          <w:szCs w:val="22"/>
+        </w:rPr>
+        <w:t xml:space="preserve">to </w:t>
+      </w:r>
+      <w:r>
+        <w:rPr>
+          <w:b w:val="false"/>
+          <w:bCs w:val="false"/>
+          <w:sz w:val="22"/>
+          <w:szCs w:val="22"/>
+        </w:rPr>
+        <w:t>the final filtering step which predicts the deleteriousness of variants.</w:t>
+      </w:r>
+    </w:p>
+    <w:p>
+      <w:pPr>
+        <w:pStyle w:val="Normal"/>
+        <w:rPr>
+          <w:b w:val="false"/>
+          <w:b w:val="false"/>
+          <w:bCs w:val="false"/>
+        </w:rPr>
+      </w:pPr>
+      <w:r>
+        <w:rPr/>
+      </w:r>
+    </w:p>
+    <w:p>
+      <w:pPr>
+        <w:pStyle w:val="Normal"/>
+        <w:rPr>
+          <w:b/>
+          <w:b/>
+          <w:bCs/>
+          <w:i/>
+          <w:i/>
+          <w:iCs/>
+          <w:color w:val="0000FF"/>
+        </w:rPr>
+      </w:pPr>
+      <w:r>
+        <w:rPr>
+          <w:b/>
+          <w:bCs/>
+          <w:i/>
+          <w:iCs/>
+          <w:color w:val="0000FF"/>
+        </w:rPr>
+        <w:t>V</w:t>
+      </w:r>
+      <w:r>
+        <w:rPr>
+          <w:b/>
+          <w:bCs/>
+          <w:i/>
+          <w:iCs/>
+          <w:color w:val="0000FF"/>
+        </w:rPr>
+        <w:t>CFTools</w:t>
+      </w:r>
+    </w:p>
+    <w:p>
+      <w:pPr>
+        <w:pStyle w:val="Normal"/>
+        <w:rPr/>
+      </w:pPr>
+      <w:r>
+        <w:rPr/>
+      </w:r>
+    </w:p>
+    <w:p>
+      <w:pPr>
+        <w:pStyle w:val="Normal"/>
+        <w:rPr>
+          <w:i/>
+          <w:i/>
+          <w:iCs/>
+        </w:rPr>
+      </w:pPr>
+      <w:r>
+        <w:rPr>
+          <w:i/>
+          <w:iCs/>
+        </w:rPr>
+        <w:t xml:space="preserve">Table S4: </w:t>
+      </w:r>
+      <w:r>
+        <w:rPr>
+          <w:b w:val="false"/>
+          <w:bCs w:val="false"/>
+          <w:i/>
+          <w:iCs/>
+        </w:rPr>
+        <w:t xml:space="preserve">Filtering performed through the VCFtools pipeline. </w:t>
+      </w:r>
+    </w:p>
+    <w:tbl>
+      <w:tblPr>
+        <w:tblStyle w:val="TableGrid"/>
+        <w:tblW w:w="9019" w:type="dxa"/>
+        <w:jc w:val="left"/>
+        <w:tblInd w:w="0" w:type="dxa"/>
+        <w:tblCellMar>
+          <w:top w:w="0" w:type="dxa"/>
+          <w:left w:w="108" w:type="dxa"/>
+          <w:bottom w:w="0" w:type="dxa"/>
+          <w:right w:w="108" w:type="dxa"/>
+        </w:tblCellMar>
+        <w:tblLook w:val="04a0"/>
+      </w:tblPr>
+      <w:tblGrid>
+        <w:gridCol w:w="4988"/>
+        <w:gridCol w:w="2381"/>
+        <w:gridCol w:w="1650"/>
+      </w:tblGrid>
+      <w:tr>
+        <w:trPr/>
+        <w:tc>
+          <w:tcPr>
+            <w:tcW w:w="4988" w:type="dxa"/>
+            <w:tcBorders/>
+            <w:shd w:fill="auto" w:val="clear"/>
+            <w:tcMar>
+              <w:left w:w="108" w:type="dxa"/>
+            </w:tcMar>
+          </w:tcPr>
+          <w:p>
+            <w:pPr>
+              <w:pStyle w:val="Normal"/>
+              <w:jc w:val="center"/>
+              <w:rPr>
+                <w:b/>
+                <w:b/>
+                <w:bCs/>
+              </w:rPr>
+            </w:pPr>
+            <w:r>
+              <w:rPr>
+                <w:b/>
+                <w:bCs/>
+              </w:rPr>
+              <w:t>Filtering</w:t>
+            </w:r>
+          </w:p>
+        </w:tc>
+        <w:tc>
+          <w:tcPr>
+            <w:tcW w:w="2381" w:type="dxa"/>
+            <w:tcBorders/>
+            <w:shd w:fill="auto" w:val="clear"/>
+            <w:tcMar>
+              <w:left w:w="108" w:type="dxa"/>
+            </w:tcMar>
+            <w:vAlign w:val="center"/>
+          </w:tcPr>
+          <w:p>
+            <w:pPr>
+              <w:pStyle w:val="Normal"/>
+              <w:jc w:val="center"/>
+              <w:rPr>
+                <w:b/>
+                <w:b/>
+                <w:bCs/>
+              </w:rPr>
+            </w:pPr>
+            <w:r>
+              <w:rPr>
+                <w:b/>
+                <w:bCs/>
+              </w:rPr>
+              <w:t>Case 1</w:t>
+            </w:r>
+          </w:p>
+        </w:tc>
+        <w:tc>
+          <w:tcPr>
+            <w:tcW w:w="1650" w:type="dxa"/>
+            <w:tcBorders/>
+            <w:shd w:fill="auto" w:val="clear"/>
+            <w:tcMar>
+              <w:left w:w="108" w:type="dxa"/>
+            </w:tcMar>
+            <w:vAlign w:val="center"/>
+          </w:tcPr>
+          <w:p>
+            <w:pPr>
+              <w:pStyle w:val="Normal"/>
+              <w:jc w:val="center"/>
+              <w:rPr>
+                <w:b/>
+                <w:b/>
+                <w:bCs/>
+              </w:rPr>
+            </w:pPr>
+            <w:r>
+              <w:rPr>
+                <w:b/>
+                <w:bCs/>
+              </w:rPr>
+              <w:t>Case 2</w:t>
+            </w:r>
+          </w:p>
+        </w:tc>
+      </w:tr>
+      <w:tr>
+        <w:trPr/>
+        <w:tc>
+          <w:tcPr>
+            <w:tcW w:w="4988" w:type="dxa"/>
+            <w:tcBorders/>
+            <w:shd w:fill="auto" w:val="clear"/>
+            <w:tcMar>
+              <w:left w:w="108" w:type="dxa"/>
+            </w:tcMar>
+          </w:tcPr>
+          <w:p>
+            <w:pPr>
+              <w:pStyle w:val="Normal"/>
+              <w:rPr/>
+            </w:pPr>
+            <w:r>
+              <w:rPr/>
+              <w:t>Initial no of Variants</w:t>
+            </w:r>
+          </w:p>
+        </w:tc>
+        <w:tc>
+          <w:tcPr>
+            <w:tcW w:w="2381" w:type="dxa"/>
+            <w:tcBorders>
+              <w:bottom w:val="nil"/>
+              <w:right w:val="nil"/>
+              <w:insideH w:val="nil"/>
+              <w:insideV w:val="nil"/>
+            </w:tcBorders>
+            <w:shd w:fill="auto" w:val="clear"/>
+            <w:tcMar>
+              <w:left w:w="108" w:type="dxa"/>
+            </w:tcMar>
+            <w:vAlign w:val="center"/>
+          </w:tcPr>
+          <w:p>
+            <w:pPr>
+              <w:pStyle w:val="Normal"/>
+              <w:rPr/>
+            </w:pPr>
+            <w:r>
+              <w:rPr/>
+              <w:t>265970</w:t>
+            </w:r>
+          </w:p>
+        </w:tc>
+        <w:tc>
+          <w:tcPr>
+            <w:tcW w:w="1650" w:type="dxa"/>
+            <w:tcBorders>
+              <w:left w:val="nil"/>
+              <w:bottom w:val="nil"/>
+              <w:insideH w:val="nil"/>
+            </w:tcBorders>
+            <w:shd w:fill="auto" w:val="clear"/>
+            <w:vAlign w:val="center"/>
+          </w:tcPr>
+          <w:p>
+            <w:pPr>
+              <w:pStyle w:val="Normal"/>
+              <w:rPr/>
+            </w:pPr>
+            <w:r>
+              <w:rPr/>
+              <w:t>288459</w:t>
+            </w:r>
+          </w:p>
+        </w:tc>
+      </w:tr>
+      <w:tr>
+        <w:trPr/>
+        <w:tc>
+          <w:tcPr>
+            <w:tcW w:w="4988" w:type="dxa"/>
+            <w:tcBorders/>
+            <w:shd w:fill="auto" w:val="clear"/>
+            <w:tcMar>
+              <w:left w:w="108" w:type="dxa"/>
+            </w:tcMar>
+          </w:tcPr>
+          <w:p>
+            <w:pPr>
+              <w:pStyle w:val="Normal"/>
+              <w:rPr/>
+            </w:pPr>
+            <w:r>
+              <w:rPr/>
+              <w:t>Position-filtering</w:t>
+            </w:r>
+          </w:p>
+        </w:tc>
+        <w:tc>
+          <w:tcPr>
+            <w:tcW w:w="2381" w:type="dxa"/>
+            <w:tcBorders>
+              <w:top w:val="nil"/>
+              <w:bottom w:val="nil"/>
+              <w:right w:val="nil"/>
+              <w:insideH w:val="nil"/>
+              <w:insideV w:val="nil"/>
+            </w:tcBorders>
+            <w:shd w:fill="auto" w:val="clear"/>
+            <w:tcMar>
+              <w:left w:w="108" w:type="dxa"/>
+            </w:tcMar>
+            <w:vAlign w:val="center"/>
+          </w:tcPr>
+          <w:p>
+            <w:pPr>
+              <w:pStyle w:val="Normal"/>
+              <w:rPr/>
+            </w:pPr>
+            <w:r>
+              <w:rPr/>
+              <w:t>567</w:t>
+            </w:r>
+          </w:p>
+        </w:tc>
+        <w:tc>
+          <w:tcPr>
+            <w:tcW w:w="1650" w:type="dxa"/>
+            <w:tcBorders>
+              <w:top w:val="nil"/>
+              <w:left w:val="nil"/>
+              <w:bottom w:val="nil"/>
+              <w:insideH w:val="nil"/>
+            </w:tcBorders>
+            <w:shd w:fill="auto" w:val="clear"/>
+            <w:vAlign w:val="center"/>
+          </w:tcPr>
+          <w:p>
+            <w:pPr>
+              <w:pStyle w:val="Normal"/>
+              <w:rPr/>
+            </w:pPr>
+            <w:r>
+              <w:rPr/>
+              <w:t>459</w:t>
+            </w:r>
+          </w:p>
+        </w:tc>
+      </w:tr>
+      <w:tr>
+        <w:trPr/>
+        <w:tc>
+          <w:tcPr>
+            <w:tcW w:w="4988" w:type="dxa"/>
+            <w:tcBorders/>
+            <w:shd w:fill="auto" w:val="clear"/>
+            <w:tcMar>
+              <w:left w:w="108" w:type="dxa"/>
+            </w:tcMar>
+          </w:tcPr>
+          <w:p>
+            <w:pPr>
+              <w:pStyle w:val="Normal"/>
+              <w:rPr/>
+            </w:pPr>
+            <w:r>
+              <w:rPr/>
+              <w:t>Allele-filtering &lt;1%</w:t>
+            </w:r>
+          </w:p>
+        </w:tc>
+        <w:tc>
+          <w:tcPr>
+            <w:tcW w:w="2381" w:type="dxa"/>
+            <w:tcBorders>
+              <w:top w:val="nil"/>
+              <w:bottom w:val="nil"/>
+              <w:right w:val="nil"/>
+              <w:insideH w:val="nil"/>
+              <w:insideV w:val="nil"/>
+            </w:tcBorders>
+            <w:shd w:fill="auto" w:val="clear"/>
+            <w:tcMar>
+              <w:left w:w="108" w:type="dxa"/>
+            </w:tcMar>
+            <w:vAlign w:val="center"/>
+          </w:tcPr>
+          <w:p>
+            <w:pPr>
+              <w:pStyle w:val="Normal"/>
+              <w:rPr/>
+            </w:pPr>
+            <w:r>
+              <w:rPr/>
+              <w:t>112</w:t>
+            </w:r>
+          </w:p>
+        </w:tc>
+        <w:tc>
+          <w:tcPr>
+            <w:tcW w:w="1650" w:type="dxa"/>
+            <w:tcBorders>
+              <w:top w:val="nil"/>
+              <w:left w:val="nil"/>
+              <w:bottom w:val="nil"/>
+              <w:insideH w:val="nil"/>
+            </w:tcBorders>
+            <w:shd w:fill="auto" w:val="clear"/>
+            <w:vAlign w:val="center"/>
+          </w:tcPr>
+          <w:p>
+            <w:pPr>
+              <w:pStyle w:val="Normal"/>
+              <w:rPr/>
+            </w:pPr>
+            <w:r>
+              <w:rPr/>
+              <w:t>95</w:t>
+            </w:r>
+          </w:p>
+        </w:tc>
+      </w:tr>
+      <w:tr>
+        <w:trPr>
+          <w:trHeight w:val="233" w:hRule="atLeast"/>
+        </w:trPr>
+        <w:tc>
+          <w:tcPr>
+            <w:tcW w:w="4988" w:type="dxa"/>
+            <w:tcBorders/>
+            <w:shd w:fill="auto" w:val="clear"/>
+            <w:tcMar>
+              <w:left w:w="108" w:type="dxa"/>
+            </w:tcMar>
+          </w:tcPr>
+          <w:p>
+            <w:pPr>
+              <w:pStyle w:val="Normal"/>
+              <w:rPr/>
+            </w:pPr>
+            <w:r>
+              <w:rPr/>
+              <w:t>Comparison-filtering</w:t>
+            </w:r>
+          </w:p>
+        </w:tc>
+        <w:tc>
+          <w:tcPr>
+            <w:tcW w:w="2381" w:type="dxa"/>
+            <w:tcBorders>
+              <w:top w:val="nil"/>
+              <w:right w:val="nil"/>
+              <w:insideV w:val="nil"/>
+            </w:tcBorders>
+            <w:shd w:fill="auto" w:val="clear"/>
+            <w:tcMar>
+              <w:left w:w="108" w:type="dxa"/>
+            </w:tcMar>
+            <w:vAlign w:val="center"/>
+          </w:tcPr>
+          <w:p>
+            <w:pPr>
+              <w:pStyle w:val="Normal"/>
+              <w:rPr/>
+            </w:pPr>
+            <w:r>
+              <w:rPr/>
+              <w:t>n/a</w:t>
+            </w:r>
+          </w:p>
+        </w:tc>
+        <w:tc>
+          <w:tcPr>
+            <w:tcW w:w="1650" w:type="dxa"/>
+            <w:tcBorders>
+              <w:top w:val="nil"/>
+              <w:left w:val="nil"/>
+            </w:tcBorders>
+            <w:shd w:fill="auto" w:val="clear"/>
+            <w:vAlign w:val="center"/>
+          </w:tcPr>
+          <w:p>
+            <w:pPr>
+              <w:pStyle w:val="Normal"/>
+              <w:rPr/>
+            </w:pPr>
+            <w:r>
+              <w:rPr/>
+              <w:t>68</w:t>
+            </w:r>
+          </w:p>
+        </w:tc>
+      </w:tr>
+    </w:tbl>
+    <w:p>
+      <w:pPr>
+        <w:pStyle w:val="Normal"/>
+        <w:rPr/>
+      </w:pPr>
+      <w:r>
+        <w:rPr/>
+      </w:r>
+    </w:p>
+    <w:p>
+      <w:pPr>
+        <w:pStyle w:val="Normal"/>
+        <w:rPr>
+          <w:sz w:val="22"/>
+          <w:szCs w:val="22"/>
+        </w:rPr>
+      </w:pPr>
+      <w:r>
+        <w:rPr>
+          <w:sz w:val="22"/>
+          <w:szCs w:val="22"/>
+        </w:rPr>
+        <w:t xml:space="preserve">The following annotation/filtering operations were used: </w:t>
+      </w:r>
+    </w:p>
+    <w:p>
+      <w:pPr>
+        <w:pStyle w:val="Normal"/>
+        <w:numPr>
+          <w:ilvl w:val="0"/>
+          <w:numId w:val="3"/>
+        </w:numPr>
+        <w:rPr>
+          <w:sz w:val="22"/>
+          <w:szCs w:val="22"/>
+        </w:rPr>
+      </w:pPr>
+      <w:r>
+        <w:rPr>
+          <w:i/>
+          <w:iCs/>
+          <w:sz w:val="22"/>
+          <w:szCs w:val="22"/>
+        </w:rPr>
+        <w:t>P</w:t>
+      </w:r>
+      <w:r>
+        <w:rPr>
+          <w:i/>
+          <w:iCs/>
+          <w:sz w:val="22"/>
+          <w:szCs w:val="22"/>
+        </w:rPr>
+        <w:t>osition-filtering</w:t>
+      </w:r>
+      <w:r>
+        <w:rPr>
+          <w:sz w:val="22"/>
+          <w:szCs w:val="22"/>
+        </w:rPr>
+        <w:t>: keeps variants within the linkage region which is defined by a user.</w:t>
+      </w:r>
+    </w:p>
+    <w:p>
+      <w:pPr>
+        <w:pStyle w:val="Normal"/>
+        <w:numPr>
+          <w:ilvl w:val="0"/>
+          <w:numId w:val="3"/>
+        </w:numPr>
+        <w:rPr>
+          <w:sz w:val="22"/>
+          <w:szCs w:val="22"/>
+        </w:rPr>
+      </w:pPr>
+      <w:r>
+        <w:rPr>
+          <w:i/>
+          <w:iCs/>
+          <w:sz w:val="22"/>
+          <w:szCs w:val="22"/>
+        </w:rPr>
+        <w:t>A</w:t>
+      </w:r>
+      <w:r>
+        <w:rPr>
+          <w:i/>
+          <w:iCs/>
+          <w:sz w:val="22"/>
+          <w:szCs w:val="22"/>
+        </w:rPr>
+        <w:t>llele-filtering</w:t>
+      </w:r>
+      <w:r>
+        <w:rPr>
+          <w:sz w:val="22"/>
+          <w:szCs w:val="22"/>
+        </w:rPr>
+        <w:t>: keeps variants that are rare which is defined by a user.</w:t>
+      </w:r>
+    </w:p>
+    <w:p>
+      <w:pPr>
+        <w:pStyle w:val="Normal"/>
+        <w:numPr>
+          <w:ilvl w:val="0"/>
+          <w:numId w:val="3"/>
+        </w:numPr>
+        <w:rPr>
+          <w:sz w:val="22"/>
+          <w:szCs w:val="22"/>
+        </w:rPr>
+      </w:pPr>
+      <w:r>
+        <w:rPr>
+          <w:i/>
+          <w:iCs/>
+          <w:sz w:val="22"/>
+          <w:szCs w:val="22"/>
+        </w:rPr>
+        <w:t>C</w:t>
+      </w:r>
+      <w:r>
+        <w:rPr>
+          <w:i/>
+          <w:iCs/>
+          <w:sz w:val="22"/>
+          <w:szCs w:val="22"/>
+        </w:rPr>
+        <w:t>omparison-filter</w:t>
+      </w:r>
+      <w:r>
+        <w:rPr>
+          <w:i/>
+          <w:iCs/>
+          <w:sz w:val="22"/>
+          <w:szCs w:val="22"/>
+        </w:rPr>
+        <w:t>ing</w:t>
+      </w:r>
+      <w:r>
+        <w:rPr>
+          <w:i/>
+          <w:iCs/>
+          <w:sz w:val="22"/>
+          <w:szCs w:val="22"/>
+        </w:rPr>
+        <w:t xml:space="preserve"> </w:t>
+      </w:r>
+      <w:r>
+        <w:rPr>
+          <w:sz w:val="22"/>
+          <w:szCs w:val="22"/>
+        </w:rPr>
+        <w:t>(used only for Case 2 since Case 1 did not have any controls): compares variants between affected vs unaffected and filters out those that are present in both.</w:t>
+      </w:r>
+    </w:p>
+    <w:p>
+      <w:pPr>
+        <w:pStyle w:val="Normal"/>
+        <w:rPr>
+          <w:sz w:val="22"/>
+          <w:szCs w:val="22"/>
+        </w:rPr>
+      </w:pPr>
+      <w:r>
+        <w:rPr>
+          <w:sz w:val="22"/>
+          <w:szCs w:val="22"/>
+        </w:rPr>
+      </w:r>
+    </w:p>
+    <w:p>
+      <w:pPr>
+        <w:pStyle w:val="Normal"/>
+        <w:rPr>
+          <w:sz w:val="22"/>
+          <w:szCs w:val="22"/>
+        </w:rPr>
+      </w:pPr>
+      <w:r>
+        <w:rPr>
+          <w:sz w:val="22"/>
+          <w:szCs w:val="22"/>
+        </w:rPr>
+        <w:t>The VCFtools package has many filtering options however, few are appropriate for finding rare Mendelian variants. As a result, too many variants are left in for the final analysis.</w:t>
       </w:r>
       <w:r>
         <w:br w:type="page"/>
@@ -6958,6 +8571,454 @@
     </w:sectPr>
   </w:body>
 </w:document>
+</file>
+
+<file path=word/numbering.xml><?xml version="1.0" encoding="utf-8"?>
+<w:numbering xmlns:w="http://schemas.openxmlformats.org/wordprocessingml/2006/main" xmlns:o="urn:schemas-microsoft-com:office:office" xmlns:r="http://schemas.openxmlformats.org/officeDocument/2006/relationships" xmlns:v="urn:schemas-microsoft-com:vml">
+  <w:abstractNum w:abstractNumId="1">
+    <w:lvl w:ilvl="0">
+      <w:start w:val="1"/>
+      <w:numFmt w:val="bullet"/>
+      <w:lvlText w:val=""/>
+      <w:lvlJc w:val="left"/>
+      <w:pPr>
+        <w:ind w:left="720" w:hanging="360"/>
+      </w:pPr>
+      <w:rPr>
+        <w:rFonts w:ascii="Symbol" w:hAnsi="Symbol" w:cs="Symbol" w:hint="default"/>
+      </w:rPr>
+    </w:lvl>
+    <w:lvl w:ilvl="1">
+      <w:start w:val="1"/>
+      <w:numFmt w:val="bullet"/>
+      <w:lvlText w:val="o"/>
+      <w:lvlJc w:val="left"/>
+      <w:pPr>
+        <w:ind w:left="1440" w:hanging="360"/>
+      </w:pPr>
+      <w:rPr>
+        <w:rFonts w:ascii="Courier New" w:hAnsi="Courier New" w:cs="Courier New" w:hint="default"/>
+        <w:rFonts w:cs="Courier New"/>
+      </w:rPr>
+    </w:lvl>
+    <w:lvl w:ilvl="2">
+      <w:start w:val="1"/>
+      <w:numFmt w:val="bullet"/>
+      <w:lvlText w:val=""/>
+      <w:lvlJc w:val="left"/>
+      <w:pPr>
+        <w:ind w:left="2160" w:hanging="360"/>
+      </w:pPr>
+      <w:rPr>
+        <w:rFonts w:ascii="Wingdings" w:hAnsi="Wingdings" w:cs="Wingdings" w:hint="default"/>
+      </w:rPr>
+    </w:lvl>
+    <w:lvl w:ilvl="3">
+      <w:start w:val="1"/>
+      <w:numFmt w:val="bullet"/>
+      <w:lvlText w:val=""/>
+      <w:lvlJc w:val="left"/>
+      <w:pPr>
+        <w:ind w:left="2880" w:hanging="360"/>
+      </w:pPr>
+      <w:rPr>
+        <w:rFonts w:ascii="Symbol" w:hAnsi="Symbol" w:cs="Symbol" w:hint="default"/>
+      </w:rPr>
+    </w:lvl>
+    <w:lvl w:ilvl="4">
+      <w:start w:val="1"/>
+      <w:numFmt w:val="bullet"/>
+      <w:lvlText w:val="o"/>
+      <w:lvlJc w:val="left"/>
+      <w:pPr>
+        <w:ind w:left="3600" w:hanging="360"/>
+      </w:pPr>
+      <w:rPr>
+        <w:rFonts w:ascii="Courier New" w:hAnsi="Courier New" w:cs="Courier New" w:hint="default"/>
+        <w:rFonts w:cs="Courier New"/>
+      </w:rPr>
+    </w:lvl>
+    <w:lvl w:ilvl="5">
+      <w:start w:val="1"/>
+      <w:numFmt w:val="bullet"/>
+      <w:lvlText w:val=""/>
+      <w:lvlJc w:val="left"/>
+      <w:pPr>
+        <w:ind w:left="4320" w:hanging="360"/>
+      </w:pPr>
+      <w:rPr>
+        <w:rFonts w:ascii="Wingdings" w:hAnsi="Wingdings" w:cs="Wingdings" w:hint="default"/>
+      </w:rPr>
+    </w:lvl>
+    <w:lvl w:ilvl="6">
+      <w:start w:val="1"/>
+      <w:numFmt w:val="bullet"/>
+      <w:lvlText w:val=""/>
+      <w:lvlJc w:val="left"/>
+      <w:pPr>
+        <w:ind w:left="5040" w:hanging="360"/>
+      </w:pPr>
+      <w:rPr>
+        <w:rFonts w:ascii="Symbol" w:hAnsi="Symbol" w:cs="Symbol" w:hint="default"/>
+      </w:rPr>
+    </w:lvl>
+    <w:lvl w:ilvl="7">
+      <w:start w:val="1"/>
+      <w:numFmt w:val="bullet"/>
+      <w:lvlText w:val="o"/>
+      <w:lvlJc w:val="left"/>
+      <w:pPr>
+        <w:ind w:left="5760" w:hanging="360"/>
+      </w:pPr>
+      <w:rPr>
+        <w:rFonts w:ascii="Courier New" w:hAnsi="Courier New" w:cs="Courier New" w:hint="default"/>
+        <w:rFonts w:cs="Courier New"/>
+      </w:rPr>
+    </w:lvl>
+    <w:lvl w:ilvl="8">
+      <w:start w:val="1"/>
+      <w:numFmt w:val="bullet"/>
+      <w:lvlText w:val=""/>
+      <w:lvlJc w:val="left"/>
+      <w:pPr>
+        <w:ind w:left="6480" w:hanging="360"/>
+      </w:pPr>
+      <w:rPr>
+        <w:rFonts w:ascii="Wingdings" w:hAnsi="Wingdings" w:cs="Wingdings" w:hint="default"/>
+      </w:rPr>
+    </w:lvl>
+  </w:abstractNum>
+  <w:abstractNum w:abstractNumId="2">
+    <w:lvl w:ilvl="0">
+      <w:start w:val="1"/>
+      <w:numFmt w:val="bullet"/>
+      <w:lvlText w:val=""/>
+      <w:lvlJc w:val="left"/>
+      <w:pPr>
+        <w:ind w:left="720" w:hanging="360"/>
+      </w:pPr>
+      <w:rPr>
+        <w:rFonts w:ascii="Symbol" w:hAnsi="Symbol" w:cs="Symbol" w:hint="default"/>
+      </w:rPr>
+    </w:lvl>
+    <w:lvl w:ilvl="1">
+      <w:start w:val="1"/>
+      <w:numFmt w:val="bullet"/>
+      <w:lvlText w:val="o"/>
+      <w:lvlJc w:val="left"/>
+      <w:pPr>
+        <w:ind w:left="1440" w:hanging="360"/>
+      </w:pPr>
+      <w:rPr>
+        <w:rFonts w:ascii="Courier New" w:hAnsi="Courier New" w:cs="Courier New" w:hint="default"/>
+        <w:rFonts w:cs="Courier New"/>
+      </w:rPr>
+    </w:lvl>
+    <w:lvl w:ilvl="2">
+      <w:start w:val="1"/>
+      <w:numFmt w:val="bullet"/>
+      <w:lvlText w:val=""/>
+      <w:lvlJc w:val="left"/>
+      <w:pPr>
+        <w:ind w:left="2160" w:hanging="360"/>
+      </w:pPr>
+      <w:rPr>
+        <w:rFonts w:ascii="Wingdings" w:hAnsi="Wingdings" w:cs="Wingdings" w:hint="default"/>
+      </w:rPr>
+    </w:lvl>
+    <w:lvl w:ilvl="3">
+      <w:start w:val="1"/>
+      <w:numFmt w:val="bullet"/>
+      <w:lvlText w:val=""/>
+      <w:lvlJc w:val="left"/>
+      <w:pPr>
+        <w:ind w:left="2880" w:hanging="360"/>
+      </w:pPr>
+      <w:rPr>
+        <w:rFonts w:ascii="Symbol" w:hAnsi="Symbol" w:cs="Symbol" w:hint="default"/>
+      </w:rPr>
+    </w:lvl>
+    <w:lvl w:ilvl="4">
+      <w:start w:val="1"/>
+      <w:numFmt w:val="bullet"/>
+      <w:lvlText w:val="o"/>
+      <w:lvlJc w:val="left"/>
+      <w:pPr>
+        <w:ind w:left="3600" w:hanging="360"/>
+      </w:pPr>
+      <w:rPr>
+        <w:rFonts w:ascii="Courier New" w:hAnsi="Courier New" w:cs="Courier New" w:hint="default"/>
+        <w:rFonts w:cs="Courier New"/>
+      </w:rPr>
+    </w:lvl>
+    <w:lvl w:ilvl="5">
+      <w:start w:val="1"/>
+      <w:numFmt w:val="bullet"/>
+      <w:lvlText w:val=""/>
+      <w:lvlJc w:val="left"/>
+      <w:pPr>
+        <w:ind w:left="4320" w:hanging="360"/>
+      </w:pPr>
+      <w:rPr>
+        <w:rFonts w:ascii="Wingdings" w:hAnsi="Wingdings" w:cs="Wingdings" w:hint="default"/>
+      </w:rPr>
+    </w:lvl>
+    <w:lvl w:ilvl="6">
+      <w:start w:val="1"/>
+      <w:numFmt w:val="bullet"/>
+      <w:lvlText w:val=""/>
+      <w:lvlJc w:val="left"/>
+      <w:pPr>
+        <w:ind w:left="5040" w:hanging="360"/>
+      </w:pPr>
+      <w:rPr>
+        <w:rFonts w:ascii="Symbol" w:hAnsi="Symbol" w:cs="Symbol" w:hint="default"/>
+      </w:rPr>
+    </w:lvl>
+    <w:lvl w:ilvl="7">
+      <w:start w:val="1"/>
+      <w:numFmt w:val="bullet"/>
+      <w:lvlText w:val="o"/>
+      <w:lvlJc w:val="left"/>
+      <w:pPr>
+        <w:ind w:left="5760" w:hanging="360"/>
+      </w:pPr>
+      <w:rPr>
+        <w:rFonts w:ascii="Courier New" w:hAnsi="Courier New" w:cs="Courier New" w:hint="default"/>
+        <w:rFonts w:cs="Courier New"/>
+      </w:rPr>
+    </w:lvl>
+    <w:lvl w:ilvl="8">
+      <w:start w:val="1"/>
+      <w:numFmt w:val="bullet"/>
+      <w:lvlText w:val=""/>
+      <w:lvlJc w:val="left"/>
+      <w:pPr>
+        <w:ind w:left="6480" w:hanging="360"/>
+      </w:pPr>
+      <w:rPr>
+        <w:rFonts w:ascii="Wingdings" w:hAnsi="Wingdings" w:cs="Wingdings" w:hint="default"/>
+      </w:rPr>
+    </w:lvl>
+  </w:abstractNum>
+  <w:abstractNum w:abstractNumId="3">
+    <w:lvl w:ilvl="0">
+      <w:start w:val="1"/>
+      <w:numFmt w:val="bullet"/>
+      <w:lvlText w:val=""/>
+      <w:lvlJc w:val="left"/>
+      <w:pPr>
+        <w:ind w:left="720" w:hanging="360"/>
+      </w:pPr>
+      <w:rPr>
+        <w:rFonts w:ascii="Symbol" w:hAnsi="Symbol" w:cs="Symbol" w:hint="default"/>
+      </w:rPr>
+    </w:lvl>
+    <w:lvl w:ilvl="1">
+      <w:start w:val="1"/>
+      <w:numFmt w:val="bullet"/>
+      <w:lvlText w:val="o"/>
+      <w:lvlJc w:val="left"/>
+      <w:pPr>
+        <w:ind w:left="1440" w:hanging="360"/>
+      </w:pPr>
+      <w:rPr>
+        <w:rFonts w:ascii="Courier New" w:hAnsi="Courier New" w:cs="Courier New" w:hint="default"/>
+        <w:rFonts w:cs="Courier New"/>
+      </w:rPr>
+    </w:lvl>
+    <w:lvl w:ilvl="2">
+      <w:start w:val="1"/>
+      <w:numFmt w:val="bullet"/>
+      <w:lvlText w:val=""/>
+      <w:lvlJc w:val="left"/>
+      <w:pPr>
+        <w:ind w:left="2160" w:hanging="360"/>
+      </w:pPr>
+      <w:rPr>
+        <w:rFonts w:ascii="Wingdings" w:hAnsi="Wingdings" w:cs="Wingdings" w:hint="default"/>
+      </w:rPr>
+    </w:lvl>
+    <w:lvl w:ilvl="3">
+      <w:start w:val="1"/>
+      <w:numFmt w:val="bullet"/>
+      <w:lvlText w:val=""/>
+      <w:lvlJc w:val="left"/>
+      <w:pPr>
+        <w:ind w:left="2880" w:hanging="360"/>
+      </w:pPr>
+      <w:rPr>
+        <w:rFonts w:ascii="Symbol" w:hAnsi="Symbol" w:cs="Symbol" w:hint="default"/>
+      </w:rPr>
+    </w:lvl>
+    <w:lvl w:ilvl="4">
+      <w:start w:val="1"/>
+      <w:numFmt w:val="bullet"/>
+      <w:lvlText w:val="o"/>
+      <w:lvlJc w:val="left"/>
+      <w:pPr>
+        <w:ind w:left="3600" w:hanging="360"/>
+      </w:pPr>
+      <w:rPr>
+        <w:rFonts w:ascii="Courier New" w:hAnsi="Courier New" w:cs="Courier New" w:hint="default"/>
+        <w:rFonts w:cs="Courier New"/>
+      </w:rPr>
+    </w:lvl>
+    <w:lvl w:ilvl="5">
+      <w:start w:val="1"/>
+      <w:numFmt w:val="bullet"/>
+      <w:lvlText w:val=""/>
+      <w:lvlJc w:val="left"/>
+      <w:pPr>
+        <w:ind w:left="4320" w:hanging="360"/>
+      </w:pPr>
+      <w:rPr>
+        <w:rFonts w:ascii="Wingdings" w:hAnsi="Wingdings" w:cs="Wingdings" w:hint="default"/>
+      </w:rPr>
+    </w:lvl>
+    <w:lvl w:ilvl="6">
+      <w:start w:val="1"/>
+      <w:numFmt w:val="bullet"/>
+      <w:lvlText w:val=""/>
+      <w:lvlJc w:val="left"/>
+      <w:pPr>
+        <w:ind w:left="5040" w:hanging="360"/>
+      </w:pPr>
+      <w:rPr>
+        <w:rFonts w:ascii="Symbol" w:hAnsi="Symbol" w:cs="Symbol" w:hint="default"/>
+      </w:rPr>
+    </w:lvl>
+    <w:lvl w:ilvl="7">
+      <w:start w:val="1"/>
+      <w:numFmt w:val="bullet"/>
+      <w:lvlText w:val="o"/>
+      <w:lvlJc w:val="left"/>
+      <w:pPr>
+        <w:ind w:left="5760" w:hanging="360"/>
+      </w:pPr>
+      <w:rPr>
+        <w:rFonts w:ascii="Courier New" w:hAnsi="Courier New" w:cs="Courier New" w:hint="default"/>
+        <w:rFonts w:cs="Courier New"/>
+      </w:rPr>
+    </w:lvl>
+    <w:lvl w:ilvl="8">
+      <w:start w:val="1"/>
+      <w:numFmt w:val="bullet"/>
+      <w:lvlText w:val=""/>
+      <w:lvlJc w:val="left"/>
+      <w:pPr>
+        <w:ind w:left="6480" w:hanging="360"/>
+      </w:pPr>
+      <w:rPr>
+        <w:rFonts w:ascii="Wingdings" w:hAnsi="Wingdings" w:cs="Wingdings" w:hint="default"/>
+      </w:rPr>
+    </w:lvl>
+  </w:abstractNum>
+  <w:abstractNum w:abstractNumId="4">
+    <w:lvl w:ilvl="0">
+      <w:start w:val="1"/>
+      <w:numFmt w:val="none"/>
+      <w:suff w:val="nothing"/>
+      <w:lvlText w:val=""/>
+      <w:lvlJc w:val="left"/>
+      <w:pPr>
+        <w:ind w:left="0" w:hanging="0"/>
+      </w:pPr>
+    </w:lvl>
+    <w:lvl w:ilvl="1">
+      <w:start w:val="1"/>
+      <w:numFmt w:val="none"/>
+      <w:suff w:val="nothing"/>
+      <w:lvlText w:val=""/>
+      <w:lvlJc w:val="left"/>
+      <w:pPr>
+        <w:ind w:left="0" w:hanging="0"/>
+      </w:pPr>
+    </w:lvl>
+    <w:lvl w:ilvl="2">
+      <w:start w:val="1"/>
+      <w:numFmt w:val="none"/>
+      <w:suff w:val="nothing"/>
+      <w:lvlText w:val=""/>
+      <w:lvlJc w:val="left"/>
+      <w:pPr>
+        <w:ind w:left="0" w:hanging="0"/>
+      </w:pPr>
+    </w:lvl>
+    <w:lvl w:ilvl="3">
+      <w:start w:val="1"/>
+      <w:numFmt w:val="none"/>
+      <w:suff w:val="nothing"/>
+      <w:lvlText w:val=""/>
+      <w:lvlJc w:val="left"/>
+      <w:pPr>
+        <w:ind w:left="0" w:hanging="0"/>
+      </w:pPr>
+    </w:lvl>
+    <w:lvl w:ilvl="4">
+      <w:start w:val="1"/>
+      <w:numFmt w:val="none"/>
+      <w:suff w:val="nothing"/>
+      <w:lvlText w:val=""/>
+      <w:lvlJc w:val="left"/>
+      <w:pPr>
+        <w:ind w:left="0" w:hanging="0"/>
+      </w:pPr>
+    </w:lvl>
+    <w:lvl w:ilvl="5">
+      <w:start w:val="1"/>
+      <w:numFmt w:val="none"/>
+      <w:suff w:val="nothing"/>
+      <w:lvlText w:val=""/>
+      <w:lvlJc w:val="left"/>
+      <w:pPr>
+        <w:ind w:left="0" w:hanging="0"/>
+      </w:pPr>
+    </w:lvl>
+    <w:lvl w:ilvl="6">
+      <w:start w:val="1"/>
+      <w:numFmt w:val="none"/>
+      <w:suff w:val="nothing"/>
+      <w:lvlText w:val=""/>
+      <w:lvlJc w:val="left"/>
+      <w:pPr>
+        <w:ind w:left="0" w:hanging="0"/>
+      </w:pPr>
+    </w:lvl>
+    <w:lvl w:ilvl="7">
+      <w:start w:val="1"/>
+      <w:numFmt w:val="none"/>
+      <w:suff w:val="nothing"/>
+      <w:lvlText w:val=""/>
+      <w:lvlJc w:val="left"/>
+      <w:pPr>
+        <w:ind w:left="0" w:hanging="0"/>
+      </w:pPr>
+    </w:lvl>
+    <w:lvl w:ilvl="8">
+      <w:start w:val="1"/>
+      <w:numFmt w:val="none"/>
+      <w:suff w:val="nothing"/>
+      <w:lvlText w:val=""/>
+      <w:lvlJc w:val="left"/>
+      <w:pPr>
+        <w:ind w:left="0" w:hanging="0"/>
+      </w:pPr>
+    </w:lvl>
+  </w:abstractNum>
+  <w:num w:numId="1">
+    <w:abstractNumId w:val="1"/>
+  </w:num>
+  <w:num w:numId="2">
+    <w:abstractNumId w:val="2"/>
+  </w:num>
+  <w:num w:numId="3">
+    <w:abstractNumId w:val="3"/>
+  </w:num>
+  <w:num w:numId="4">
+    <w:abstractNumId w:val="4"/>
+  </w:num>
+</w:numbering>
 </file>
 
 <file path=word/styles.xml><?xml version="1.0" encoding="utf-8"?>
@@ -7139,6 +9200,69 @@
     <w:qFormat/>
     <w:rPr/>
   </w:style>
+  <w:style w:type="character" w:styleId="ListLabel4">
+    <w:name w:val="ListLabel 4"/>
+    <w:qFormat/>
+    <w:rPr>
+      <w:rFonts w:cs="Courier New"/>
+    </w:rPr>
+  </w:style>
+  <w:style w:type="character" w:styleId="ListLabel5">
+    <w:name w:val="ListLabel 5"/>
+    <w:qFormat/>
+    <w:rPr>
+      <w:rFonts w:cs="Courier New"/>
+    </w:rPr>
+  </w:style>
+  <w:style w:type="character" w:styleId="ListLabel6">
+    <w:name w:val="ListLabel 6"/>
+    <w:qFormat/>
+    <w:rPr>
+      <w:rFonts w:cs="Courier New"/>
+    </w:rPr>
+  </w:style>
+  <w:style w:type="character" w:styleId="ListLabel1">
+    <w:name w:val="ListLabel 1"/>
+    <w:qFormat/>
+    <w:rPr>
+      <w:rFonts w:cs="Courier New"/>
+    </w:rPr>
+  </w:style>
+  <w:style w:type="character" w:styleId="ListLabel2">
+    <w:name w:val="ListLabel 2"/>
+    <w:qFormat/>
+    <w:rPr>
+      <w:rFonts w:cs="Courier New"/>
+    </w:rPr>
+  </w:style>
+  <w:style w:type="character" w:styleId="ListLabel3">
+    <w:name w:val="ListLabel 3"/>
+    <w:qFormat/>
+    <w:rPr>
+      <w:rFonts w:cs="Courier New"/>
+    </w:rPr>
+  </w:style>
+  <w:style w:type="character" w:styleId="ListLabel7">
+    <w:name w:val="ListLabel 7"/>
+    <w:qFormat/>
+    <w:rPr>
+      <w:rFonts w:cs="Courier New"/>
+    </w:rPr>
+  </w:style>
+  <w:style w:type="character" w:styleId="ListLabel8">
+    <w:name w:val="ListLabel 8"/>
+    <w:qFormat/>
+    <w:rPr>
+      <w:rFonts w:cs="Courier New"/>
+    </w:rPr>
+  </w:style>
+  <w:style w:type="character" w:styleId="ListLabel9">
+    <w:name w:val="ListLabel 9"/>
+    <w:qFormat/>
+    <w:rPr>
+      <w:rFonts w:cs="Courier New"/>
+    </w:rPr>
+  </w:style>
   <w:style w:type="paragraph" w:styleId="Heading" w:customStyle="1">
     <w:name w:val="Heading"/>
     <w:basedOn w:val="Normal"/>
@@ -7232,6 +9356,24 @@
     <w:basedOn w:val="Normal"/>
     <w:qFormat/>
     <w:rsid w:val="00be66be"/>
+    <w:pPr/>
+    <w:rPr/>
+  </w:style>
+  <w:style w:type="paragraph" w:styleId="ListParagraph">
+    <w:name w:val="List Paragraph"/>
+    <w:basedOn w:val="Normal"/>
+    <w:qFormat/>
+    <w:pPr>
+      <w:spacing w:before="0" w:after="0"/>
+      <w:ind w:left="720" w:hanging="0"/>
+      <w:contextualSpacing/>
+    </w:pPr>
+    <w:rPr/>
+  </w:style>
+  <w:style w:type="paragraph" w:styleId="HorizontalLine">
+    <w:name w:val="Horizontal Line"/>
+    <w:basedOn w:val="Normal"/>
+    <w:qFormat/>
     <w:pPr/>
     <w:rPr/>
   </w:style>
